--- a/Caprile_Master_Thesis.docx
+++ b/Caprile_Master_Thesis.docx
@@ -80,7 +80,7 @@
               </wp:anchor>
             </w:drawing>
           </mc:Choice>
-          <mc:Fallback xmlns:mo="http://schemas.microsoft.com/office/mac/office/2008/main" xmlns:mv="urn:schemas-microsoft-com:mac:vml">
+          <mc:Fallback xmlns:mv="urn:schemas-microsoft-com:mac:vml" xmlns:mo="http://schemas.microsoft.com/office/mac/office/2008/main">
             <w:pict>
               <v:line w14:anchorId="684B8635" id="Connettore_x0020_1_x0020_7" o:spid="_x0000_s1026" style="position:absolute;flip:y;z-index:251659264;visibility:visible;mso-wrap-style:square;mso-height-percent:0;mso-wrap-distance-left:9pt;mso-wrap-distance-top:0;mso-wrap-distance-right:9pt;mso-wrap-distance-bottom:0;mso-position-horizontal:absolute;mso-position-horizontal-relative:text;mso-position-vertical:absolute;mso-position-vertical-relative:text;mso-height-percent:0;mso-height-relative:margin" from="-4pt,10.75pt" to="500.15pt,10.95pt" o:gfxdata="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" strokecolor="#7f7f7f [1612]" strokeweight=".5pt">
                 <v:stroke joinstyle="miter"/>
@@ -365,7 +365,7 @@
               </wp:anchor>
             </w:drawing>
           </mc:Choice>
-          <mc:Fallback xmlns:mo="http://schemas.microsoft.com/office/mac/office/2008/main" xmlns:mv="urn:schemas-microsoft-com:mac:vml">
+          <mc:Fallback xmlns:mv="urn:schemas-microsoft-com:mac:vml" xmlns:mo="http://schemas.microsoft.com/office/mac/office/2008/main">
             <w:pict>
               <v:line w14:anchorId="595B4B4F" id="Connettore_x0020_1_x0020_8" o:spid="_x0000_s1026" style="position:absolute;flip:y;z-index:251660288;visibility:visible;mso-wrap-style:square;mso-width-percent:0;mso-height-percent:0;mso-wrap-distance-left:9pt;mso-wrap-distance-top:0;mso-wrap-distance-right:9pt;mso-wrap-distance-bottom:0;mso-position-horizontal:absolute;mso-position-horizontal-relative:text;mso-position-vertical:absolute;mso-position-vertical-relative:text;mso-width-percent:0;mso-height-percent:0;mso-width-relative:margin;mso-height-relative:margin" from="-3.75pt,2.9pt" to="482.15pt,3.1pt" o:gfxdata="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" strokecolor="#7f7f7f [1612]" strokeweight=".5pt">
                 <v:stroke joinstyle="miter"/>
@@ -387,12 +387,21 @@
           <w:szCs w:val="32"/>
         </w:rPr>
       </w:pPr>
+      <w:proofErr w:type="spellStart"/>
       <w:r>
         <w:rPr>
           <w:sz w:val="32"/>
           <w:szCs w:val="32"/>
         </w:rPr>
-        <w:t xml:space="preserve">DIBRIS, Università di Genova </w:t>
+        <w:t>DIBRIS</w:t>
+      </w:r>
+      <w:proofErr w:type="spellEnd"/>
+      <w:r>
+        <w:rPr>
+          <w:sz w:val="32"/>
+          <w:szCs w:val="32"/>
+        </w:rPr>
+        <w:t xml:space="preserve">, Università di Genova </w:t>
       </w:r>
     </w:p>
     <w:p>
@@ -423,7 +432,23 @@
           <w:sz w:val="32"/>
           <w:szCs w:val="32"/>
         </w:rPr>
-        <w:t xml:space="preserve">Via Opera Pia, 13 16145 Genova, Italy </w:t>
+        <w:t xml:space="preserve">Via Opera Pia, 13 16145 Genova, </w:t>
+      </w:r>
+      <w:proofErr w:type="spellStart"/>
+      <w:r>
+        <w:rPr>
+          <w:sz w:val="32"/>
+          <w:szCs w:val="32"/>
+        </w:rPr>
+        <w:t>Italy</w:t>
+      </w:r>
+      <w:proofErr w:type="spellEnd"/>
+      <w:r>
+        <w:rPr>
+          <w:sz w:val="32"/>
+          <w:szCs w:val="32"/>
+        </w:rPr>
+        <w:t xml:space="preserve"> </w:t>
       </w:r>
       <w:r>
         <w:t xml:space="preserve">     </w:t>
@@ -436,7 +461,23 @@
           <w:sz w:val="26"/>
           <w:szCs w:val="26"/>
         </w:rPr>
-        <w:t>http://www.dibris.unige.it/</w:t>
+        <w:t>http://</w:t>
+      </w:r>
+      <w:proofErr w:type="spellStart"/>
+      <w:r>
+        <w:rPr>
+          <w:sz w:val="26"/>
+          <w:szCs w:val="26"/>
+        </w:rPr>
+        <w:t>www.dibris.unige.it</w:t>
+      </w:r>
+      <w:proofErr w:type="spellEnd"/>
+      <w:r>
+        <w:rPr>
+          <w:sz w:val="26"/>
+          <w:szCs w:val="26"/>
+        </w:rPr>
+        <w:t>/</w:t>
       </w:r>
     </w:p>
     <w:p>
@@ -565,6 +606,7 @@
           <w:szCs w:val="48"/>
         </w:rPr>
       </w:pPr>
+      <w:proofErr w:type="spellStart"/>
       <w:r>
         <w:rPr>
           <w:rFonts w:asciiTheme="minorHAnsi" w:hAnsiTheme="minorHAnsi"/>
@@ -573,6 +615,7 @@
         </w:rPr>
         <w:t>MSc</w:t>
       </w:r>
+      <w:proofErr w:type="spellEnd"/>
       <w:r>
         <w:rPr>
           <w:rFonts w:asciiTheme="minorHAnsi" w:hAnsiTheme="minorHAnsi"/>
@@ -782,13 +825,23 @@
         </w:rPr>
         <w:t xml:space="preserve"> </w:t>
       </w:r>
+      <w:proofErr w:type="spellStart"/>
       <w:r>
         <w:rPr>
           <w:rFonts w:asciiTheme="minorHAnsi" w:hAnsiTheme="minorHAnsi"/>
           <w:sz w:val="36"/>
           <w:szCs w:val="36"/>
         </w:rPr>
-        <w:t xml:space="preserve">Examiner: </w:t>
+        <w:t>Examiner</w:t>
+      </w:r>
+      <w:proofErr w:type="spellEnd"/>
+      <w:r>
+        <w:rPr>
+          <w:rFonts w:asciiTheme="minorHAnsi" w:hAnsiTheme="minorHAnsi"/>
+          <w:sz w:val="36"/>
+          <w:szCs w:val="36"/>
+        </w:rPr>
+        <w:t xml:space="preserve">: </w:t>
       </w:r>
       <w:r>
         <w:rPr>
@@ -954,14 +1007,32 @@
           <w:lang w:val="en-GB"/>
         </w:rPr>
         <w:br/>
-        <w:t>This thesis aims to cope with this issue, creating a framework for generating different virtual reality scenarios described in natural language. The framework will allow unskilled people to add virtual scenarios and simulations to existing sw, such as cognitive exergames.</w:t>
-      </w:r>
+        <w:t xml:space="preserve">This thesis aims to cope with this issue, creating a framework for generating different virtual reality scenarios described in natural language. The framework will allow unskilled people to add virtual scenarios and simulations to existing </w:t>
+      </w:r>
+      <w:proofErr w:type="spellStart"/>
       <w:r>
         <w:rPr>
           <w:rFonts w:ascii="Calibri" w:eastAsia="Times New Roman" w:hAnsi="Calibri" w:cs="Calibri"/>
           <w:color w:val="000000"/>
           <w:lang w:val="en-GB"/>
         </w:rPr>
+        <w:t>sw</w:t>
+      </w:r>
+      <w:proofErr w:type="spellEnd"/>
+      <w:r>
+        <w:rPr>
+          <w:rFonts w:ascii="Calibri" w:eastAsia="Times New Roman" w:hAnsi="Calibri" w:cs="Calibri"/>
+          <w:color w:val="000000"/>
+          <w:lang w:val="en-GB"/>
+        </w:rPr>
+        <w:t>, such as cognitive exergames.</w:t>
+      </w:r>
+      <w:r>
+        <w:rPr>
+          <w:rFonts w:ascii="Calibri" w:eastAsia="Times New Roman" w:hAnsi="Calibri" w:cs="Calibri"/>
+          <w:color w:val="000000"/>
+          <w:lang w:val="en-GB"/>
+        </w:rPr>
         <w:br/>
         <w:t xml:space="preserve">The student will </w:t>
       </w:r>
@@ -979,7 +1050,25 @@
           <w:color w:val="000000"/>
           <w:lang w:val="en-GB"/>
         </w:rPr>
-        <w:t xml:space="preserve"> the use of generative language models (e.g. chatgpt) and their use to create virtual environments (e.g., in Unity).</w:t>
+        <w:t xml:space="preserve"> the use of generative language models (e.g. </w:t>
+      </w:r>
+      <w:proofErr w:type="spellStart"/>
+      <w:r>
+        <w:rPr>
+          <w:rFonts w:ascii="Calibri" w:eastAsia="Times New Roman" w:hAnsi="Calibri" w:cs="Calibri"/>
+          <w:color w:val="000000"/>
+          <w:lang w:val="en-GB"/>
+        </w:rPr>
+        <w:t>chatgpt</w:t>
+      </w:r>
+      <w:proofErr w:type="spellEnd"/>
+      <w:r>
+        <w:rPr>
+          <w:rFonts w:ascii="Calibri" w:eastAsia="Times New Roman" w:hAnsi="Calibri" w:cs="Calibri"/>
+          <w:color w:val="000000"/>
+          <w:lang w:val="en-GB"/>
+        </w:rPr>
+        <w:t>) and their use to create virtual environments (e.g., in Unity).</w:t>
       </w:r>
       <w:r>
         <w:rPr>
@@ -1156,9 +1245,19 @@
           <w:pPr>
             <w:pStyle w:val="Titolosommario"/>
           </w:pPr>
+          <w:proofErr w:type="spellStart"/>
           <w:r>
-            <w:t>Table of Contents</w:t>
+            <w:t>Table</w:t>
           </w:r>
+          <w:proofErr w:type="spellEnd"/>
+          <w:r>
+            <w:t xml:space="preserve"> of </w:t>
+          </w:r>
+          <w:proofErr w:type="spellStart"/>
+          <w:r>
+            <w:t>Contents</w:t>
+          </w:r>
+          <w:proofErr w:type="spellEnd"/>
         </w:p>
         <w:p>
           <w:pPr>
@@ -1183,7 +1282,7 @@
           <w:r>
             <w:fldChar w:fldCharType="separate"/>
           </w:r>
-          <w:hyperlink w:anchor="_Toc158407493" w:history="1">
+          <w:hyperlink w:anchor="_Toc158656102" w:history="1">
             <w:r>
               <w:rPr>
                 <w:rStyle w:val="Collegamentoipertestuale"/>
@@ -1225,7 +1324,7 @@
               <w:rPr>
                 <w:webHidden/>
               </w:rPr>
-              <w:instrText xml:space="preserve"> PAGEREF _Toc158407493 \h </w:instrText>
+              <w:instrText xml:space="preserve"> PAGEREF _Toc158656102 \h </w:instrText>
             </w:r>
             <w:r>
               <w:rPr>
@@ -1270,7 +1369,7 @@
               <w14:ligatures w14:val="standardContextual"/>
             </w:rPr>
           </w:pPr>
-          <w:hyperlink w:anchor="_Toc158407494" w:history="1">
+          <w:hyperlink w:anchor="_Toc158656103" w:history="1">
             <w:r>
               <w:rPr>
                 <w:rStyle w:val="Collegamentoipertestuale"/>
@@ -1317,7 +1416,7 @@
                 <w:noProof/>
                 <w:webHidden/>
               </w:rPr>
-              <w:instrText xml:space="preserve"> PAGEREF _Toc158407494 \h </w:instrText>
+              <w:instrText xml:space="preserve"> PAGEREF _Toc158656103 \h </w:instrText>
             </w:r>
             <w:r>
               <w:rPr>
@@ -1366,7 +1465,7 @@
               <w14:ligatures w14:val="standardContextual"/>
             </w:rPr>
           </w:pPr>
-          <w:hyperlink w:anchor="_Toc158407495" w:history="1">
+          <w:hyperlink w:anchor="_Toc158656104" w:history="1">
             <w:r>
               <w:rPr>
                 <w:rStyle w:val="Collegamentoipertestuale"/>
@@ -1413,7 +1512,7 @@
                 <w:noProof/>
                 <w:webHidden/>
               </w:rPr>
-              <w:instrText xml:space="preserve"> PAGEREF _Toc158407495 \h </w:instrText>
+              <w:instrText xml:space="preserve"> PAGEREF _Toc158656104 \h </w:instrText>
             </w:r>
             <w:r>
               <w:rPr>
@@ -1455,7 +1554,7 @@
               <w14:ligatures w14:val="standardContextual"/>
             </w:rPr>
           </w:pPr>
-          <w:hyperlink w:anchor="_Toc158407496" w:history="1">
+          <w:hyperlink w:anchor="_Toc158656105" w:history="1">
             <w:r>
               <w:rPr>
                 <w:rStyle w:val="Collegamentoipertestuale"/>
@@ -1494,7 +1593,7 @@
               <w:rPr>
                 <w:webHidden/>
               </w:rPr>
-              <w:instrText xml:space="preserve"> PAGEREF _Toc158407496 \h </w:instrText>
+              <w:instrText xml:space="preserve"> PAGEREF _Toc158656105 \h </w:instrText>
             </w:r>
             <w:r>
               <w:rPr>
@@ -1511,7 +1610,7 @@
               <w:rPr>
                 <w:webHidden/>
               </w:rPr>
-              <w:t>8</w:t>
+              <w:t>9</w:t>
             </w:r>
             <w:r>
               <w:rPr>
@@ -1535,7 +1634,7 @@
               <w14:ligatures w14:val="standardContextual"/>
             </w:rPr>
           </w:pPr>
-          <w:hyperlink w:anchor="_Toc158407497" w:history="1">
+          <w:hyperlink w:anchor="_Toc158656106" w:history="1">
             <w:r>
               <w:rPr>
                 <w:rStyle w:val="Collegamentoipertestuale"/>
@@ -1577,7 +1676,7 @@
               <w:rPr>
                 <w:webHidden/>
               </w:rPr>
-              <w:instrText xml:space="preserve"> PAGEREF _Toc158407497 \h </w:instrText>
+              <w:instrText xml:space="preserve"> PAGEREF _Toc158656106 \h </w:instrText>
             </w:r>
             <w:r>
               <w:rPr>
@@ -1594,7 +1693,7 @@
               <w:rPr>
                 <w:webHidden/>
               </w:rPr>
-              <w:t>9</w:t>
+              <w:t>12</w:t>
             </w:r>
             <w:r>
               <w:rPr>
@@ -1622,7 +1721,7 @@
               <w14:ligatures w14:val="standardContextual"/>
             </w:rPr>
           </w:pPr>
-          <w:hyperlink w:anchor="_Toc158407498" w:history="1">
+          <w:hyperlink w:anchor="_Toc158656107" w:history="1">
             <w:r>
               <w:rPr>
                 <w:rStyle w:val="Collegamentoipertestuale"/>
@@ -1669,7 +1768,7 @@
                 <w:noProof/>
                 <w:webHidden/>
               </w:rPr>
-              <w:instrText xml:space="preserve"> PAGEREF _Toc158407498 \h </w:instrText>
+              <w:instrText xml:space="preserve"> PAGEREF _Toc158656107 \h </w:instrText>
             </w:r>
             <w:r>
               <w:rPr>
@@ -1689,7 +1788,7 @@
                 <w:noProof/>
                 <w:webHidden/>
               </w:rPr>
-              <w:t>9</w:t>
+              <w:t>12</w:t>
             </w:r>
             <w:r>
               <w:rPr>
@@ -1718,7 +1817,7 @@
               <w14:ligatures w14:val="standardContextual"/>
             </w:rPr>
           </w:pPr>
-          <w:hyperlink w:anchor="_Toc158407499" w:history="1">
+          <w:hyperlink w:anchor="_Toc158656108" w:history="1">
             <w:r>
               <w:rPr>
                 <w:rStyle w:val="Collegamentoipertestuale"/>
@@ -1765,7 +1864,7 @@
                 <w:noProof/>
                 <w:webHidden/>
               </w:rPr>
-              <w:instrText xml:space="preserve"> PAGEREF _Toc158407499 \h </w:instrText>
+              <w:instrText xml:space="preserve"> PAGEREF _Toc158656108 \h </w:instrText>
             </w:r>
             <w:r>
               <w:rPr>
@@ -1785,7 +1884,7 @@
                 <w:noProof/>
                 <w:webHidden/>
               </w:rPr>
-              <w:t>9</w:t>
+              <w:t>12</w:t>
             </w:r>
             <w:r>
               <w:rPr>
@@ -1807,7 +1906,7 @@
               <w14:ligatures w14:val="standardContextual"/>
             </w:rPr>
           </w:pPr>
-          <w:hyperlink w:anchor="_Toc158407500" w:history="1">
+          <w:hyperlink w:anchor="_Toc158656109" w:history="1">
             <w:r>
               <w:rPr>
                 <w:rStyle w:val="Collegamentoipertestuale"/>
@@ -1846,7 +1945,7 @@
               <w:rPr>
                 <w:webHidden/>
               </w:rPr>
-              <w:instrText xml:space="preserve"> PAGEREF _Toc158407500 \h </w:instrText>
+              <w:instrText xml:space="preserve"> PAGEREF _Toc158656109 \h </w:instrText>
             </w:r>
             <w:r>
               <w:rPr>
@@ -1863,7 +1962,7 @@
               <w:rPr>
                 <w:webHidden/>
               </w:rPr>
-              <w:t>9</w:t>
+              <w:t>12</w:t>
             </w:r>
             <w:r>
               <w:rPr>
@@ -1891,7 +1990,7 @@
               <w14:ligatures w14:val="standardContextual"/>
             </w:rPr>
           </w:pPr>
-          <w:hyperlink w:anchor="_Toc158407501" w:history="1">
+          <w:hyperlink w:anchor="_Toc158656110" w:history="1">
             <w:r>
               <w:rPr>
                 <w:rStyle w:val="Collegamentoipertestuale"/>
@@ -1938,7 +2037,7 @@
                 <w:noProof/>
                 <w:webHidden/>
               </w:rPr>
-              <w:instrText xml:space="preserve"> PAGEREF _Toc158407501 \h </w:instrText>
+              <w:instrText xml:space="preserve"> PAGEREF _Toc158656110 \h </w:instrText>
             </w:r>
             <w:r>
               <w:rPr>
@@ -1958,7 +2057,7 @@
                 <w:noProof/>
                 <w:webHidden/>
               </w:rPr>
-              <w:t>9</w:t>
+              <w:t>12</w:t>
             </w:r>
             <w:r>
               <w:rPr>
@@ -1983,7 +2082,7 @@
               <w14:ligatures w14:val="standardContextual"/>
             </w:rPr>
           </w:pPr>
-          <w:hyperlink w:anchor="_Toc158407502" w:history="1">
+          <w:hyperlink w:anchor="_Toc158656111" w:history="1">
             <w:r>
               <w:rPr>
                 <w:rStyle w:val="Collegamentoipertestuale"/>
@@ -2025,7 +2124,7 @@
               <w:rPr>
                 <w:webHidden/>
               </w:rPr>
-              <w:instrText xml:space="preserve"> PAGEREF _Toc158407502 \h </w:instrText>
+              <w:instrText xml:space="preserve"> PAGEREF _Toc158656111 \h </w:instrText>
             </w:r>
             <w:r>
               <w:rPr>
@@ -2042,7 +2141,7 @@
               <w:rPr>
                 <w:webHidden/>
               </w:rPr>
-              <w:t>10</w:t>
+              <w:t>13</w:t>
             </w:r>
             <w:r>
               <w:rPr>
@@ -2070,7 +2169,7 @@
               <w14:ligatures w14:val="standardContextual"/>
             </w:rPr>
           </w:pPr>
-          <w:hyperlink w:anchor="_Toc158407503" w:history="1">
+          <w:hyperlink w:anchor="_Toc158656112" w:history="1">
             <w:r>
               <w:rPr>
                 <w:rStyle w:val="Collegamentoipertestuale"/>
@@ -2117,7 +2216,7 @@
                 <w:noProof/>
                 <w:webHidden/>
               </w:rPr>
-              <w:instrText xml:space="preserve"> PAGEREF _Toc158407503 \h </w:instrText>
+              <w:instrText xml:space="preserve"> PAGEREF _Toc158656112 \h </w:instrText>
             </w:r>
             <w:r>
               <w:rPr>
@@ -2137,7 +2236,7 @@
                 <w:noProof/>
                 <w:webHidden/>
               </w:rPr>
-              <w:t>10</w:t>
+              <w:t>13</w:t>
             </w:r>
             <w:r>
               <w:rPr>
@@ -2159,7 +2258,7 @@
               <w14:ligatures w14:val="standardContextual"/>
             </w:rPr>
           </w:pPr>
-          <w:hyperlink w:anchor="_Toc158407504" w:history="1">
+          <w:hyperlink w:anchor="_Toc158656113" w:history="1">
             <w:r>
               <w:rPr>
                 <w:rStyle w:val="Collegamentoipertestuale"/>
@@ -2198,7 +2297,7 @@
               <w:rPr>
                 <w:webHidden/>
               </w:rPr>
-              <w:instrText xml:space="preserve"> PAGEREF _Toc158407504 \h </w:instrText>
+              <w:instrText xml:space="preserve"> PAGEREF _Toc158656113 \h </w:instrText>
             </w:r>
             <w:r>
               <w:rPr>
@@ -2215,7 +2314,7 @@
               <w:rPr>
                 <w:webHidden/>
               </w:rPr>
-              <w:t>10</w:t>
+              <w:t>13</w:t>
             </w:r>
             <w:r>
               <w:rPr>
@@ -2236,7 +2335,7 @@
               <w14:ligatures w14:val="standardContextual"/>
             </w:rPr>
           </w:pPr>
-          <w:hyperlink w:anchor="_Toc158407505" w:history="1">
+          <w:hyperlink w:anchor="_Toc158656114" w:history="1">
             <w:r>
               <w:rPr>
                 <w:rStyle w:val="Collegamentoipertestuale"/>
@@ -2275,7 +2374,7 @@
               <w:rPr>
                 <w:webHidden/>
               </w:rPr>
-              <w:instrText xml:space="preserve"> PAGEREF _Toc158407505 \h </w:instrText>
+              <w:instrText xml:space="preserve"> PAGEREF _Toc158656114 \h </w:instrText>
             </w:r>
             <w:r>
               <w:rPr>
@@ -2292,7 +2391,7 @@
               <w:rPr>
                 <w:webHidden/>
               </w:rPr>
-              <w:t>10</w:t>
+              <w:t>13</w:t>
             </w:r>
             <w:r>
               <w:rPr>
@@ -2313,7 +2412,7 @@
               <w14:ligatures w14:val="standardContextual"/>
             </w:rPr>
           </w:pPr>
-          <w:hyperlink w:anchor="_Toc158407506" w:history="1">
+          <w:hyperlink w:anchor="_Toc158656115" w:history="1">
             <w:r>
               <w:rPr>
                 <w:rStyle w:val="Collegamentoipertestuale"/>
@@ -2352,7 +2451,7 @@
               <w:rPr>
                 <w:webHidden/>
               </w:rPr>
-              <w:instrText xml:space="preserve"> PAGEREF _Toc158407506 \h </w:instrText>
+              <w:instrText xml:space="preserve"> PAGEREF _Toc158656115 \h </w:instrText>
             </w:r>
             <w:r>
               <w:rPr>
@@ -2369,7 +2468,7 @@
               <w:rPr>
                 <w:webHidden/>
               </w:rPr>
-              <w:t>10</w:t>
+              <w:t>13</w:t>
             </w:r>
             <w:r>
               <w:rPr>
@@ -2390,7 +2489,7 @@
               <w14:ligatures w14:val="standardContextual"/>
             </w:rPr>
           </w:pPr>
-          <w:hyperlink w:anchor="_Toc158407507" w:history="1">
+          <w:hyperlink w:anchor="_Toc158656116" w:history="1">
             <w:r>
               <w:rPr>
                 <w:rStyle w:val="Collegamentoipertestuale"/>
@@ -2429,7 +2528,7 @@
               <w:rPr>
                 <w:webHidden/>
               </w:rPr>
-              <w:instrText xml:space="preserve"> PAGEREF _Toc158407507 \h </w:instrText>
+              <w:instrText xml:space="preserve"> PAGEREF _Toc158656116 \h </w:instrText>
             </w:r>
             <w:r>
               <w:rPr>
@@ -2446,7 +2545,7 @@
               <w:rPr>
                 <w:webHidden/>
               </w:rPr>
-              <w:t>10</w:t>
+              <w:t>13</w:t>
             </w:r>
             <w:r>
               <w:rPr>
@@ -2474,7 +2573,7 @@
               <w14:ligatures w14:val="standardContextual"/>
             </w:rPr>
           </w:pPr>
-          <w:hyperlink w:anchor="_Toc158407508" w:history="1">
+          <w:hyperlink w:anchor="_Toc158656117" w:history="1">
             <w:r>
               <w:rPr>
                 <w:rStyle w:val="Collegamentoipertestuale"/>
@@ -2521,7 +2620,7 @@
                 <w:noProof/>
                 <w:webHidden/>
               </w:rPr>
-              <w:instrText xml:space="preserve"> PAGEREF _Toc158407508 \h </w:instrText>
+              <w:instrText xml:space="preserve"> PAGEREF _Toc158656117 \h </w:instrText>
             </w:r>
             <w:r>
               <w:rPr>
@@ -2541,7 +2640,7 @@
                 <w:noProof/>
                 <w:webHidden/>
               </w:rPr>
-              <w:t>10</w:t>
+              <w:t>13</w:t>
             </w:r>
             <w:r>
               <w:rPr>
@@ -2563,7 +2662,7 @@
               <w14:ligatures w14:val="standardContextual"/>
             </w:rPr>
           </w:pPr>
-          <w:hyperlink w:anchor="_Toc158407509" w:history="1">
+          <w:hyperlink w:anchor="_Toc158656118" w:history="1">
             <w:r>
               <w:rPr>
                 <w:rStyle w:val="Collegamentoipertestuale"/>
@@ -2602,7 +2701,7 @@
               <w:rPr>
                 <w:webHidden/>
               </w:rPr>
-              <w:instrText xml:space="preserve"> PAGEREF _Toc158407509 \h </w:instrText>
+              <w:instrText xml:space="preserve"> PAGEREF _Toc158656118 \h </w:instrText>
             </w:r>
             <w:r>
               <w:rPr>
@@ -2619,7 +2718,7 @@
               <w:rPr>
                 <w:webHidden/>
               </w:rPr>
-              <w:t>10</w:t>
+              <w:t>13</w:t>
             </w:r>
             <w:r>
               <w:rPr>
@@ -2643,7 +2742,7 @@
               <w14:ligatures w14:val="standardContextual"/>
             </w:rPr>
           </w:pPr>
-          <w:hyperlink w:anchor="_Toc158407510" w:history="1">
+          <w:hyperlink w:anchor="_Toc158656119" w:history="1">
             <w:r>
               <w:rPr>
                 <w:rStyle w:val="Collegamentoipertestuale"/>
@@ -2685,7 +2784,7 @@
               <w:rPr>
                 <w:webHidden/>
               </w:rPr>
-              <w:instrText xml:space="preserve"> PAGEREF _Toc158407510 \h </w:instrText>
+              <w:instrText xml:space="preserve"> PAGEREF _Toc158656119 \h </w:instrText>
             </w:r>
             <w:r>
               <w:rPr>
@@ -2702,7 +2801,7 @@
               <w:rPr>
                 <w:webHidden/>
               </w:rPr>
-              <w:t>11</w:t>
+              <w:t>14</w:t>
             </w:r>
             <w:r>
               <w:rPr>
@@ -2726,7 +2825,7 @@
               <w14:ligatures w14:val="standardContextual"/>
             </w:rPr>
           </w:pPr>
-          <w:hyperlink w:anchor="_Toc158407511" w:history="1">
+          <w:hyperlink w:anchor="_Toc158656120" w:history="1">
             <w:r>
               <w:rPr>
                 <w:rStyle w:val="Collegamentoipertestuale"/>
@@ -2768,7 +2867,7 @@
               <w:rPr>
                 <w:webHidden/>
               </w:rPr>
-              <w:instrText xml:space="preserve"> PAGEREF _Toc158407511 \h </w:instrText>
+              <w:instrText xml:space="preserve"> PAGEREF _Toc158656120 \h </w:instrText>
             </w:r>
             <w:r>
               <w:rPr>
@@ -2785,7 +2884,7 @@
               <w:rPr>
                 <w:webHidden/>
               </w:rPr>
-              <w:t>12</w:t>
+              <w:t>15</w:t>
             </w:r>
             <w:r>
               <w:rPr>
@@ -2809,7 +2908,7 @@
               <w14:ligatures w14:val="standardContextual"/>
             </w:rPr>
           </w:pPr>
-          <w:hyperlink w:anchor="_Toc158407512" w:history="1">
+          <w:hyperlink w:anchor="_Toc158656121" w:history="1">
             <w:r>
               <w:rPr>
                 <w:rStyle w:val="Collegamentoipertestuale"/>
@@ -2851,7 +2950,7 @@
               <w:rPr>
                 <w:webHidden/>
               </w:rPr>
-              <w:instrText xml:space="preserve"> PAGEREF _Toc158407512 \h </w:instrText>
+              <w:instrText xml:space="preserve"> PAGEREF _Toc158656121 \h </w:instrText>
             </w:r>
             <w:r>
               <w:rPr>
@@ -2868,7 +2967,7 @@
               <w:rPr>
                 <w:webHidden/>
               </w:rPr>
-              <w:t>13</w:t>
+              <w:t>16</w:t>
             </w:r>
             <w:r>
               <w:rPr>
@@ -2896,7 +2995,7 @@
               <w14:ligatures w14:val="standardContextual"/>
             </w:rPr>
           </w:pPr>
-          <w:hyperlink w:anchor="_Toc158407513" w:history="1">
+          <w:hyperlink w:anchor="_Toc158656122" w:history="1">
             <w:r>
               <w:rPr>
                 <w:rStyle w:val="Collegamentoipertestuale"/>
@@ -2943,7 +3042,7 @@
                 <w:noProof/>
                 <w:webHidden/>
               </w:rPr>
-              <w:instrText xml:space="preserve"> PAGEREF _Toc158407513 \h </w:instrText>
+              <w:instrText xml:space="preserve"> PAGEREF _Toc158656122 \h </w:instrText>
             </w:r>
             <w:r>
               <w:rPr>
@@ -2963,7 +3062,7 @@
                 <w:noProof/>
                 <w:webHidden/>
               </w:rPr>
-              <w:t>13</w:t>
+              <w:t>16</w:t>
             </w:r>
             <w:r>
               <w:rPr>
@@ -2985,7 +3084,7 @@
               <w14:ligatures w14:val="standardContextual"/>
             </w:rPr>
           </w:pPr>
-          <w:hyperlink w:anchor="_Toc158407514" w:history="1">
+          <w:hyperlink w:anchor="_Toc158656123" w:history="1">
             <w:r>
               <w:rPr>
                 <w:rStyle w:val="Collegamentoipertestuale"/>
@@ -3024,7 +3123,7 @@
               <w:rPr>
                 <w:webHidden/>
               </w:rPr>
-              <w:instrText xml:space="preserve"> PAGEREF _Toc158407514 \h </w:instrText>
+              <w:instrText xml:space="preserve"> PAGEREF _Toc158656123 \h </w:instrText>
             </w:r>
             <w:r>
               <w:rPr>
@@ -3041,7 +3140,7 @@
               <w:rPr>
                 <w:webHidden/>
               </w:rPr>
-              <w:t>13</w:t>
+              <w:t>16</w:t>
             </w:r>
             <w:r>
               <w:rPr>
@@ -3062,7 +3161,7 @@
               <w14:ligatures w14:val="standardContextual"/>
             </w:rPr>
           </w:pPr>
-          <w:hyperlink w:anchor="_Toc158407515" w:history="1">
+          <w:hyperlink w:anchor="_Toc158656124" w:history="1">
             <w:r>
               <w:rPr>
                 <w:rStyle w:val="Collegamentoipertestuale"/>
@@ -3101,7 +3200,7 @@
               <w:rPr>
                 <w:webHidden/>
               </w:rPr>
-              <w:instrText xml:space="preserve"> PAGEREF _Toc158407515 \h </w:instrText>
+              <w:instrText xml:space="preserve"> PAGEREF _Toc158656124 \h </w:instrText>
             </w:r>
             <w:r>
               <w:rPr>
@@ -3118,7 +3217,7 @@
               <w:rPr>
                 <w:webHidden/>
               </w:rPr>
-              <w:t>13</w:t>
+              <w:t>16</w:t>
             </w:r>
             <w:r>
               <w:rPr>
@@ -3139,7 +3238,7 @@
               <w14:ligatures w14:val="standardContextual"/>
             </w:rPr>
           </w:pPr>
-          <w:hyperlink w:anchor="_Toc158407516" w:history="1">
+          <w:hyperlink w:anchor="_Toc158656125" w:history="1">
             <w:r>
               <w:rPr>
                 <w:rStyle w:val="Collegamentoipertestuale"/>
@@ -3178,7 +3277,7 @@
               <w:rPr>
                 <w:webHidden/>
               </w:rPr>
-              <w:instrText xml:space="preserve"> PAGEREF _Toc158407516 \h </w:instrText>
+              <w:instrText xml:space="preserve"> PAGEREF _Toc158656125 \h </w:instrText>
             </w:r>
             <w:r>
               <w:rPr>
@@ -3195,7 +3294,7 @@
               <w:rPr>
                 <w:webHidden/>
               </w:rPr>
-              <w:t>13</w:t>
+              <w:t>16</w:t>
             </w:r>
             <w:r>
               <w:rPr>
@@ -3223,7 +3322,7 @@
               <w14:ligatures w14:val="standardContextual"/>
             </w:rPr>
           </w:pPr>
-          <w:hyperlink w:anchor="_Toc158407517" w:history="1">
+          <w:hyperlink w:anchor="_Toc158656126" w:history="1">
             <w:r>
               <w:rPr>
                 <w:rStyle w:val="Collegamentoipertestuale"/>
@@ -3270,7 +3369,7 @@
                 <w:noProof/>
                 <w:webHidden/>
               </w:rPr>
-              <w:instrText xml:space="preserve"> PAGEREF _Toc158407517 \h </w:instrText>
+              <w:instrText xml:space="preserve"> PAGEREF _Toc158656126 \h </w:instrText>
             </w:r>
             <w:r>
               <w:rPr>
@@ -3290,7 +3389,7 @@
                 <w:noProof/>
                 <w:webHidden/>
               </w:rPr>
-              <w:t>13</w:t>
+              <w:t>16</w:t>
             </w:r>
             <w:r>
               <w:rPr>
@@ -3312,7 +3411,7 @@
               <w14:ligatures w14:val="standardContextual"/>
             </w:rPr>
           </w:pPr>
-          <w:hyperlink w:anchor="_Toc158407518" w:history="1">
+          <w:hyperlink w:anchor="_Toc158656127" w:history="1">
             <w:r>
               <w:rPr>
                 <w:rStyle w:val="Collegamentoipertestuale"/>
@@ -3351,7 +3450,7 @@
               <w:rPr>
                 <w:webHidden/>
               </w:rPr>
-              <w:instrText xml:space="preserve"> PAGEREF _Toc158407518 \h </w:instrText>
+              <w:instrText xml:space="preserve"> PAGEREF _Toc158656127 \h </w:instrText>
             </w:r>
             <w:r>
               <w:rPr>
@@ -3368,7 +3467,7 @@
               <w:rPr>
                 <w:webHidden/>
               </w:rPr>
-              <w:t>13</w:t>
+              <w:t>16</w:t>
             </w:r>
             <w:r>
               <w:rPr>
@@ -3389,7 +3488,7 @@
               <w14:ligatures w14:val="standardContextual"/>
             </w:rPr>
           </w:pPr>
-          <w:hyperlink w:anchor="_Toc158407519" w:history="1">
+          <w:hyperlink w:anchor="_Toc158656128" w:history="1">
             <w:r>
               <w:rPr>
                 <w:rStyle w:val="Collegamentoipertestuale"/>
@@ -3428,7 +3527,7 @@
               <w:rPr>
                 <w:webHidden/>
               </w:rPr>
-              <w:instrText xml:space="preserve"> PAGEREF _Toc158407519 \h </w:instrText>
+              <w:instrText xml:space="preserve"> PAGEREF _Toc158656128 \h </w:instrText>
             </w:r>
             <w:r>
               <w:rPr>
@@ -3445,7 +3544,7 @@
               <w:rPr>
                 <w:webHidden/>
               </w:rPr>
-              <w:t>13</w:t>
+              <w:t>16</w:t>
             </w:r>
             <w:r>
               <w:rPr>
@@ -3466,7 +3565,7 @@
               <w14:ligatures w14:val="standardContextual"/>
             </w:rPr>
           </w:pPr>
-          <w:hyperlink w:anchor="_Toc158407520" w:history="1">
+          <w:hyperlink w:anchor="_Toc158656129" w:history="1">
             <w:r>
               <w:rPr>
                 <w:rStyle w:val="Collegamentoipertestuale"/>
@@ -3505,7 +3604,7 @@
               <w:rPr>
                 <w:webHidden/>
               </w:rPr>
-              <w:instrText xml:space="preserve"> PAGEREF _Toc158407520 \h </w:instrText>
+              <w:instrText xml:space="preserve"> PAGEREF _Toc158656129 \h </w:instrText>
             </w:r>
             <w:r>
               <w:rPr>
@@ -3522,7 +3621,7 @@
               <w:rPr>
                 <w:webHidden/>
               </w:rPr>
-              <w:t>13</w:t>
+              <w:t>16</w:t>
             </w:r>
             <w:r>
               <w:rPr>
@@ -3546,7 +3645,7 @@
               <w14:ligatures w14:val="standardContextual"/>
             </w:rPr>
           </w:pPr>
-          <w:hyperlink w:anchor="_Toc158407521" w:history="1">
+          <w:hyperlink w:anchor="_Toc158656130" w:history="1">
             <w:r>
               <w:rPr>
                 <w:rStyle w:val="Collegamentoipertestuale"/>
@@ -3588,7 +3687,7 @@
               <w:rPr>
                 <w:webHidden/>
               </w:rPr>
-              <w:instrText xml:space="preserve"> PAGEREF _Toc158407521 \h </w:instrText>
+              <w:instrText xml:space="preserve"> PAGEREF _Toc158656130 \h </w:instrText>
             </w:r>
             <w:r>
               <w:rPr>
@@ -3605,7 +3704,7 @@
               <w:rPr>
                 <w:webHidden/>
               </w:rPr>
-              <w:t>14</w:t>
+              <w:t>17</w:t>
             </w:r>
             <w:r>
               <w:rPr>
@@ -3633,7 +3732,7 @@
               <w14:ligatures w14:val="standardContextual"/>
             </w:rPr>
           </w:pPr>
-          <w:hyperlink w:anchor="_Toc158407522" w:history="1">
+          <w:hyperlink w:anchor="_Toc158656131" w:history="1">
             <w:r>
               <w:rPr>
                 <w:rStyle w:val="Collegamentoipertestuale"/>
@@ -3680,7 +3779,7 @@
                 <w:noProof/>
                 <w:webHidden/>
               </w:rPr>
-              <w:instrText xml:space="preserve"> PAGEREF _Toc158407522 \h </w:instrText>
+              <w:instrText xml:space="preserve"> PAGEREF _Toc158656131 \h </w:instrText>
             </w:r>
             <w:r>
               <w:rPr>
@@ -3700,7 +3799,7 @@
                 <w:noProof/>
                 <w:webHidden/>
               </w:rPr>
-              <w:t>14</w:t>
+              <w:t>17</w:t>
             </w:r>
             <w:r>
               <w:rPr>
@@ -3725,7 +3824,7 @@
               <w14:ligatures w14:val="standardContextual"/>
             </w:rPr>
           </w:pPr>
-          <w:hyperlink w:anchor="_Toc158407523" w:history="1">
+          <w:hyperlink w:anchor="_Toc158656132" w:history="1">
             <w:r>
               <w:rPr>
                 <w:rStyle w:val="Collegamentoipertestuale"/>
@@ -3748,7 +3847,7 @@
               <w:rPr>
                 <w:webHidden/>
               </w:rPr>
-              <w:instrText xml:space="preserve"> PAGEREF _Toc158407523 \h </w:instrText>
+              <w:instrText xml:space="preserve"> PAGEREF _Toc158656132 \h </w:instrText>
             </w:r>
             <w:r>
               <w:rPr>
@@ -3765,7 +3864,7 @@
               <w:rPr>
                 <w:webHidden/>
               </w:rPr>
-              <w:t>15</w:t>
+              <w:t>18</w:t>
             </w:r>
             <w:r>
               <w:rPr>
@@ -3802,7 +3901,7 @@
         <w:t xml:space="preserve"> </w:t>
       </w:r>
       <w:bookmarkStart w:id="0" w:name="_Toc46134835"/>
-      <w:bookmarkStart w:id="1" w:name="_Toc158407493"/>
+      <w:bookmarkStart w:id="1" w:name="_Toc158656102"/>
       <w:r>
         <w:t>Introduction</w:t>
       </w:r>
@@ -3859,7 +3958,7 @@
       <w:pPr>
         <w:pStyle w:val="Titolo2"/>
       </w:pPr>
-      <w:bookmarkStart w:id="2" w:name="_Toc158407494"/>
+      <w:bookmarkStart w:id="2" w:name="_Toc158656103"/>
       <w:r>
         <w:t>Motivation</w:t>
       </w:r>
@@ -4376,7 +4475,21 @@
         <w:rPr>
           <w:lang w:val="en-GB"/>
         </w:rPr>
-        <w:t>(eg. Error rate and execution time).</w:t>
+        <w:t>(</w:t>
+      </w:r>
+      <w:proofErr w:type="spellStart"/>
+      <w:r>
+        <w:rPr>
+          <w:lang w:val="en-GB"/>
+        </w:rPr>
+        <w:t>eg.</w:t>
+      </w:r>
+      <w:proofErr w:type="spellEnd"/>
+      <w:r>
+        <w:rPr>
+          <w:lang w:val="en-GB"/>
+        </w:rPr>
+        <w:t xml:space="preserve"> Error rate and execution time).</w:t>
       </w:r>
     </w:p>
     <w:p>
@@ -4426,7 +4539,7 @@
       <w:r>
         <w:t xml:space="preserve"> </w:t>
       </w:r>
-      <w:bookmarkStart w:id="3" w:name="_Toc158407495"/>
+      <w:bookmarkStart w:id="3" w:name="_Toc158656104"/>
       <w:r>
         <w:t>Virtual Reality (VR)</w:t>
       </w:r>
@@ -4491,7 +4604,21 @@
         <w:rPr>
           <w:lang w:val="en-GB"/>
         </w:rPr>
-        <w:t xml:space="preserve"> (eg. Head mounted display (HMD)</w:t>
+        <w:t xml:space="preserve"> (</w:t>
+      </w:r>
+      <w:proofErr w:type="spellStart"/>
+      <w:r>
+        <w:rPr>
+          <w:lang w:val="en-GB"/>
+        </w:rPr>
+        <w:t>eg.</w:t>
+      </w:r>
+      <w:proofErr w:type="spellEnd"/>
+      <w:r>
+        <w:rPr>
+          <w:lang w:val="en-GB"/>
+        </w:rPr>
+        <w:t xml:space="preserve"> Head mounted display (HMD)</w:t>
       </w:r>
       <w:r>
         <w:rPr>
@@ -4653,29 +4780,44 @@
     <w:p>
       <w:pPr>
         <w:pStyle w:val="Paragrafoelenco"/>
+      </w:pPr>
+      <w:r>
+        <w:t xml:space="preserve">All basic forms of gaming devices such </w:t>
+      </w:r>
+      <w:r>
+        <w:t>as:</w:t>
+      </w:r>
+      <w:r>
+        <w:t xml:space="preserve"> </w:t>
+      </w:r>
+      <w:proofErr w:type="spellStart"/>
+      <w:r>
+        <w:t>Playstation</w:t>
+      </w:r>
+      <w:proofErr w:type="spellEnd"/>
+      <w:r>
+        <w:t>,</w:t>
+      </w:r>
+      <w:r>
+        <w:t xml:space="preserve"> Xbox, Computers, etc, provide us with a non-immersive virtual reality experience</w:t>
+      </w:r>
+      <w:r>
+        <w:t>.</w:t>
+      </w:r>
+    </w:p>
+    <w:p>
+      <w:pPr>
+        <w:pStyle w:val="Paragrafoelenco"/>
+      </w:pPr>
+    </w:p>
+    <w:p>
+      <w:pPr>
+        <w:pStyle w:val="Paragrafoelenco"/>
         <w:rPr>
           <w:b/>
           <w:bCs/>
         </w:rPr>
       </w:pPr>
-      <w:r>
-        <w:t xml:space="preserve">All basic forms of gaming devices such </w:t>
-      </w:r>
-      <w:r>
-        <w:t>as:</w:t>
-      </w:r>
-      <w:r>
-        <w:t xml:space="preserve"> </w:t>
-      </w:r>
-      <w:r>
-        <w:t>Playstation,</w:t>
-      </w:r>
-      <w:r>
-        <w:t xml:space="preserve"> Xbox, Computers, etc, provide us with a non-immersive virtual reality experience</w:t>
-      </w:r>
-      <w:r>
-        <w:t>.</w:t>
-      </w:r>
     </w:p>
     <w:p>
       <w:pPr>
@@ -4746,8 +4888,33 @@
         <w:t>360 degrees of the virtual environment</w:t>
       </w:r>
       <w:r>
-        <w:t>. It feels like you are within the virtual world physically.</w:t>
-      </w:r>
+        <w:t xml:space="preserve">. It </w:t>
+      </w:r>
+      <w:r>
+        <w:t>feels</w:t>
+      </w:r>
+    </w:p>
+    <w:p>
+      <w:pPr>
+        <w:pStyle w:val="Paragrafoelenco"/>
+      </w:pPr>
+      <w:r>
+        <w:t>like you are within the virtual world physically.</w:t>
+      </w:r>
+    </w:p>
+    <w:p>
+      <w:pPr>
+        <w:pStyle w:val="Paragrafoelenco"/>
+      </w:pPr>
+    </w:p>
+    <w:p>
+      <w:pPr>
+        <w:pStyle w:val="Paragrafoelenco"/>
+        <w:rPr>
+          <w:b/>
+          <w:bCs/>
+        </w:rPr>
+      </w:pPr>
       <w:r>
         <w:t xml:space="preserve"> </w:t>
       </w:r>
@@ -4808,6 +4975,7 @@
         <w:rPr>
           <w:b/>
           <w:bCs/>
+          <w:lang w:val="en-GB"/>
         </w:rPr>
       </w:pPr>
     </w:p>
@@ -4913,7 +5081,25 @@
         <w:rPr>
           <w:lang w:val="en-GB"/>
         </w:rPr>
-        <w:t xml:space="preserve"> The three categories of Virtual Reality</w:t>
+        <w:t>.</w:t>
+      </w:r>
+      <w:r>
+        <w:rPr>
+          <w:lang w:val="en-GB"/>
+        </w:rPr>
+        <w:t xml:space="preserve">1 </w:t>
+      </w:r>
+      <w:r>
+        <w:rPr>
+          <w:lang w:val="en-GB"/>
+        </w:rPr>
+        <w:t>The</w:t>
+      </w:r>
+      <w:r>
+        <w:rPr>
+          <w:lang w:val="en-GB"/>
+        </w:rPr>
+        <w:t xml:space="preserve"> three categories of Virtual Reality</w:t>
       </w:r>
     </w:p>
     <w:p>
@@ -5072,11 +5258,11 @@
     <w:p>
       <w:pPr>
         <w:pStyle w:val="Paragrafoelenco"/>
-        <w:jc w:val="center"/>
-      </w:pPr>
-    </w:p>
-    <w:p>
-      <w:pPr>
+      </w:pPr>
+    </w:p>
+    <w:p>
+      <w:pPr>
+        <w:jc w:val="both"/>
         <w:rPr>
           <w:lang w:val="en-GB"/>
         </w:rPr>
@@ -5097,7 +5283,21 @@
         <w:rPr>
           <w:lang w:val="en-GB"/>
         </w:rPr>
-        <w:t>was in the first half of 1800s with the stereoscope.</w:t>
+        <w:t xml:space="preserve">was in the first half of </w:t>
+      </w:r>
+      <w:proofErr w:type="spellStart"/>
+      <w:r>
+        <w:rPr>
+          <w:lang w:val="en-GB"/>
+        </w:rPr>
+        <w:t>1800s</w:t>
+      </w:r>
+      <w:proofErr w:type="spellEnd"/>
+      <w:r>
+        <w:rPr>
+          <w:lang w:val="en-GB"/>
+        </w:rPr>
+        <w:t xml:space="preserve"> with the stereoscope.</w:t>
       </w:r>
       <w:r>
         <w:rPr>
@@ -5126,6 +5326,7 @@
     </w:p>
     <w:p>
       <w:pPr>
+        <w:jc w:val="both"/>
         <w:rPr>
           <w:lang w:val="en-GB"/>
         </w:rPr>
@@ -5148,21 +5349,7 @@
             <w:rStyle w:val="Collegamentoipertestuale"/>
             <w:lang w:val="en-GB"/>
           </w:rPr>
-          <w:t>[</w:t>
-        </w:r>
-        <w:r>
-          <w:rPr>
-            <w:rStyle w:val="Collegamentoipertestuale"/>
-            <w:lang w:val="en-GB"/>
-          </w:rPr>
-          <w:t>1</w:t>
-        </w:r>
-        <w:r>
-          <w:rPr>
-            <w:rStyle w:val="Collegamentoipertestuale"/>
-            <w:lang w:val="en-GB"/>
-          </w:rPr>
-          <w:t>]</w:t>
+          <w:t>[1]</w:t>
         </w:r>
       </w:hyperlink>
       <w:r>
@@ -5198,6 +5385,7 @@
     </w:p>
     <w:p>
       <w:pPr>
+        <w:jc w:val="both"/>
         <w:rPr>
           <w:lang w:val="en-GB"/>
         </w:rPr>
@@ -5208,22 +5396,504 @@
         </w:rPr>
         <w:t xml:space="preserve">His second device created was the so called </w:t>
       </w:r>
-      <w:r>
-        <w:rPr>
-          <w:lang w:val="en-GB"/>
-        </w:rPr>
-        <w:t>Telesphere Mask which was the first HMD. It provided stereoscopic 3D images with wide vision and stereo sound.</w:t>
-      </w:r>
-    </w:p>
-    <w:p>
-      <w:pPr>
-        <w:rPr>
-          <w:lang w:val="en-GB"/>
-        </w:rPr>
-      </w:pPr>
-    </w:p>
-    <w:p>
-      <w:pPr>
+      <w:proofErr w:type="spellStart"/>
+      <w:r>
+        <w:rPr>
+          <w:lang w:val="en-GB"/>
+        </w:rPr>
+        <w:t>Telesphere</w:t>
+      </w:r>
+      <w:proofErr w:type="spellEnd"/>
+      <w:r>
+        <w:rPr>
+          <w:lang w:val="en-GB"/>
+        </w:rPr>
+        <w:t xml:space="preserve"> Mask which was the first HMD. It provided stereoscopic 3D images with wide vision and stereo sound.</w:t>
+      </w:r>
+    </w:p>
+    <w:p>
+      <w:pPr>
+        <w:jc w:val="both"/>
+        <w:rPr>
+          <w:lang w:val="en-GB"/>
+        </w:rPr>
+      </w:pPr>
+      <w:r>
+        <w:rPr>
+          <w:lang w:val="en-GB"/>
+        </w:rPr>
+        <w:t xml:space="preserve">Following this creation, Ivan Sutherland </w:t>
+      </w:r>
+      <w:r>
+        <w:rPr>
+          <w:lang w:val="en-GB"/>
+        </w:rPr>
+        <w:t xml:space="preserve">in 1965 presented his concept of the “Ultimate Display”. Basically, </w:t>
+      </w:r>
+      <w:r>
+        <w:rPr>
+          <w:lang w:val="en-GB"/>
+        </w:rPr>
+        <w:t>his idea was based on a virtual world viewed through an HMD which replicated the reality</w:t>
+      </w:r>
+      <w:r>
+        <w:rPr>
+          <w:lang w:val="en-GB"/>
+        </w:rPr>
+        <w:t xml:space="preserve"> so the user would not be able to distinguish between real world and virtual world.</w:t>
+      </w:r>
+    </w:p>
+    <w:p>
+      <w:pPr>
+        <w:jc w:val="both"/>
+        <w:rPr>
+          <w:lang w:val="en-GB"/>
+        </w:rPr>
+      </w:pPr>
+    </w:p>
+    <w:p>
+      <w:pPr>
+        <w:shd w:val="clear" w:color="auto" w:fill="FFFFFF"/>
+        <w:jc w:val="both"/>
+        <w:rPr>
+          <w:rFonts w:ascii="Georgia" w:eastAsia="Times New Roman" w:hAnsi="Georgia"/>
+          <w:i/>
+          <w:iCs/>
+          <w:color w:val="1A1A1F"/>
+          <w:lang w:val="en-GB"/>
+        </w:rPr>
+      </w:pPr>
+      <w:r>
+        <w:rPr>
+          <w:rFonts w:ascii="Georgia" w:eastAsia="Times New Roman" w:hAnsi="Georgia"/>
+          <w:i/>
+          <w:iCs/>
+          <w:color w:val="1A1A1F"/>
+          <w:lang w:val="en-GB"/>
+        </w:rPr>
+        <w:t>"The ultimate display would, of course, be a room within which the computer can control the existence of matter. A chair displayed in such a room would be good enough to sit in. Handcuffs displayed in such a room would be confining, and a bullet displayed in such a room would be fatal.”</w:t>
+      </w:r>
+      <w:r>
+        <w:rPr>
+          <w:rFonts w:ascii="Georgia" w:eastAsia="Times New Roman" w:hAnsi="Georgia"/>
+          <w:i/>
+          <w:iCs/>
+          <w:color w:val="1A1A1F"/>
+          <w:lang w:val="en-GB"/>
+        </w:rPr>
+        <w:t xml:space="preserve"> </w:t>
+      </w:r>
+      <w:bookmarkStart w:id="4" w:name="Two"/>
+      <w:r>
+        <w:rPr>
+          <w:rFonts w:ascii="Georgia" w:eastAsia="Times New Roman" w:hAnsi="Georgia"/>
+          <w:i/>
+          <w:iCs/>
+          <w:color w:val="1A1A1F"/>
+          <w:lang w:val="en-GB"/>
+        </w:rPr>
+        <w:fldChar w:fldCharType="begin"/>
+      </w:r>
+      <w:r>
+        <w:rPr>
+          <w:rFonts w:ascii="Georgia" w:eastAsia="Times New Roman" w:hAnsi="Georgia"/>
+          <w:i/>
+          <w:iCs/>
+          <w:color w:val="1A1A1F"/>
+          <w:lang w:val="en-GB"/>
+        </w:rPr>
+        <w:instrText>HYPERLINK  \l "Two"</w:instrText>
+      </w:r>
+      <w:r>
+        <w:rPr>
+          <w:rFonts w:ascii="Georgia" w:eastAsia="Times New Roman" w:hAnsi="Georgia"/>
+          <w:i/>
+          <w:iCs/>
+          <w:color w:val="1A1A1F"/>
+          <w:lang w:val="en-GB"/>
+        </w:rPr>
+      </w:r>
+      <w:r>
+        <w:rPr>
+          <w:rFonts w:ascii="Georgia" w:eastAsia="Times New Roman" w:hAnsi="Georgia"/>
+          <w:i/>
+          <w:iCs/>
+          <w:color w:val="1A1A1F"/>
+          <w:lang w:val="en-GB"/>
+        </w:rPr>
+        <w:fldChar w:fldCharType="separate"/>
+      </w:r>
+      <w:r>
+        <w:rPr>
+          <w:rStyle w:val="Collegamentoipertestuale"/>
+          <w:rFonts w:ascii="Georgia" w:eastAsia="Times New Roman" w:hAnsi="Georgia"/>
+          <w:i/>
+          <w:iCs/>
+          <w:lang w:val="en-GB"/>
+        </w:rPr>
+        <w:t>[2]</w:t>
+      </w:r>
+      <w:bookmarkEnd w:id="4"/>
+      <w:r>
+        <w:rPr>
+          <w:rFonts w:ascii="Georgia" w:eastAsia="Times New Roman" w:hAnsi="Georgia"/>
+          <w:i/>
+          <w:iCs/>
+          <w:color w:val="1A1A1F"/>
+          <w:lang w:val="en-GB"/>
+        </w:rPr>
+        <w:fldChar w:fldCharType="end"/>
+      </w:r>
+    </w:p>
+    <w:p>
+      <w:pPr>
+        <w:jc w:val="both"/>
+        <w:rPr>
+          <w:lang w:val="en-GB"/>
+        </w:rPr>
+      </w:pPr>
+    </w:p>
+    <w:p>
+      <w:pPr>
+        <w:jc w:val="both"/>
+        <w:rPr>
+          <w:lang w:val="en-GB"/>
+        </w:rPr>
+      </w:pPr>
+      <w:r>
+        <w:rPr>
+          <w:lang w:val="en-GB"/>
+        </w:rPr>
+        <w:lastRenderedPageBreak/>
+        <w:t>In 1968, h</w:t>
+      </w:r>
+      <w:r>
+        <w:rPr>
+          <w:lang w:val="en-GB"/>
+        </w:rPr>
+        <w:t>e actually created the first virtual reality HMD, called “The Sword of Damocles”</w:t>
+      </w:r>
+      <w:r>
+        <w:rPr>
+          <w:lang w:val="en-GB"/>
+        </w:rPr>
+        <w:t xml:space="preserve">. It was connected to a </w:t>
+      </w:r>
+      <w:r>
+        <w:rPr>
+          <w:lang w:val="en-GB"/>
+        </w:rPr>
+        <w:t>computer and gave only the possibility to show some simple virtual wire shapes.</w:t>
+      </w:r>
+      <w:r>
+        <w:rPr>
+          <w:lang w:val="en-GB"/>
+        </w:rPr>
+        <w:t xml:space="preserve"> These 3D models changed perspective when the user moved his head thanks to the tracking system.</w:t>
+      </w:r>
+    </w:p>
+    <w:p>
+      <w:pPr>
+        <w:jc w:val="both"/>
+        <w:rPr>
+          <w:lang w:val="en-GB"/>
+        </w:rPr>
+      </w:pPr>
+      <w:r>
+        <w:rPr>
+          <w:lang w:val="en-GB"/>
+        </w:rPr>
+        <w:t xml:space="preserve">Talking about more recent years, in 1991 </w:t>
+      </w:r>
+      <w:r>
+        <w:rPr>
+          <w:lang w:val="en-GB"/>
+        </w:rPr>
+        <w:t xml:space="preserve">Antonio Medin, a NASA scientist, designed a VR system which the main </w:t>
+      </w:r>
+      <w:r>
+        <w:rPr>
+          <w:lang w:val="en-GB"/>
+        </w:rPr>
+        <w:t>scope was to drive Mars robot from the Earth</w:t>
+      </w:r>
+      <w:r>
+        <w:rPr>
+          <w:lang w:val="en-GB"/>
+        </w:rPr>
+        <w:t xml:space="preserve"> in real-time, the name of this system was “Computer Simulation Teleoperation”</w:t>
+      </w:r>
+      <w:r>
+        <w:rPr>
+          <w:lang w:val="en-GB"/>
+        </w:rPr>
+        <w:t>.</w:t>
+      </w:r>
+    </w:p>
+    <w:p>
+      <w:pPr>
+        <w:jc w:val="both"/>
+        <w:rPr>
+          <w:lang w:val="en-GB"/>
+        </w:rPr>
+      </w:pPr>
+      <w:r>
+        <w:rPr>
+          <w:lang w:val="en-GB"/>
+        </w:rPr>
+        <w:t xml:space="preserve">From this point, software house like </w:t>
+      </w:r>
+      <w:r>
+        <w:rPr>
+          <w:lang w:val="en-GB"/>
+        </w:rPr>
+        <w:t xml:space="preserve">SEGA and Nintendo, started to develop some Virtual Reality </w:t>
+      </w:r>
+      <w:r>
+        <w:rPr>
+          <w:lang w:val="en-GB"/>
+        </w:rPr>
+        <w:t>headsets available for the general public to purchase.</w:t>
+      </w:r>
+    </w:p>
+    <w:p>
+      <w:pPr>
+        <w:jc w:val="both"/>
+        <w:rPr>
+          <w:lang w:val="en-GB"/>
+        </w:rPr>
+      </w:pPr>
+      <w:r>
+        <w:rPr>
+          <w:lang w:val="en-GB"/>
+        </w:rPr>
+        <w:t xml:space="preserve">In 2012, this revolution exploded thanks to a Kickstarter campaign for the Oculus Rift </w:t>
+      </w:r>
+      <w:r>
+        <w:rPr>
+          <w:lang w:val="en-GB"/>
+        </w:rPr>
+        <w:t>raising a huge amount of money.</w:t>
+      </w:r>
+    </w:p>
+    <w:p>
+      <w:pPr>
+        <w:jc w:val="both"/>
+        <w:rPr>
+          <w:lang w:val="en-GB"/>
+        </w:rPr>
+      </w:pPr>
+      <w:r>
+        <w:rPr>
+          <w:lang w:val="en-GB"/>
+        </w:rPr>
+        <w:t>In 2014, with the acquisition of Oculus</w:t>
+      </w:r>
+      <w:r>
+        <w:rPr>
+          <w:lang w:val="en-GB"/>
+        </w:rPr>
+        <w:t xml:space="preserve"> by Facebook, many companies started the development of their own Headsets. </w:t>
+      </w:r>
+    </w:p>
+    <w:p>
+      <w:pPr>
+        <w:jc w:val="both"/>
+        <w:rPr>
+          <w:lang w:val="en-GB"/>
+        </w:rPr>
+      </w:pPr>
+      <w:r>
+        <w:rPr>
+          <w:lang w:val="en-GB"/>
+        </w:rPr>
+        <w:t xml:space="preserve">Sony announced that they were working on Project Morpheus for </w:t>
+      </w:r>
+      <w:proofErr w:type="spellStart"/>
+      <w:r>
+        <w:rPr>
+          <w:lang w:val="en-GB"/>
+        </w:rPr>
+        <w:t>Playstation</w:t>
+      </w:r>
+      <w:proofErr w:type="spellEnd"/>
+      <w:r>
+        <w:rPr>
+          <w:lang w:val="en-GB"/>
+        </w:rPr>
+        <w:t xml:space="preserve"> 4.</w:t>
+      </w:r>
+    </w:p>
+    <w:p>
+      <w:pPr>
+        <w:jc w:val="both"/>
+        <w:rPr>
+          <w:lang w:val="en-GB"/>
+        </w:rPr>
+      </w:pPr>
+      <w:r>
+        <w:rPr>
+          <w:lang w:val="en-GB"/>
+        </w:rPr>
+        <w:t xml:space="preserve">Google </w:t>
+      </w:r>
+      <w:r>
+        <w:rPr>
+          <w:lang w:val="en-GB"/>
+        </w:rPr>
+        <w:t xml:space="preserve">released the “Cardboard” – a </w:t>
+      </w:r>
+      <w:r>
+        <w:rPr>
+          <w:lang w:val="en-GB"/>
+        </w:rPr>
+        <w:t>low-cost</w:t>
+      </w:r>
+      <w:r>
+        <w:rPr>
+          <w:lang w:val="en-GB"/>
+        </w:rPr>
+        <w:t xml:space="preserve"> stereoscopic viewer designed for smartphones.</w:t>
+      </w:r>
+    </w:p>
+    <w:p>
+      <w:pPr>
+        <w:rPr>
+          <w:lang w:val="en-GB"/>
+        </w:rPr>
+      </w:pPr>
+      <w:r>
+        <w:rPr>
+          <w:lang w:val="en-GB"/>
+        </w:rPr>
+        <w:t>Similarly, Samsung announced the “Samsung Gear V</w:t>
+      </w:r>
+      <w:r>
+        <w:rPr>
+          <w:lang w:val="en-GB"/>
+        </w:rPr>
+        <w:t>R</w:t>
+      </w:r>
+      <w:r>
+        <w:rPr>
+          <w:lang w:val="en-GB"/>
+        </w:rPr>
+        <w:t>”, a headset that uses the smartphone</w:t>
+      </w:r>
+      <w:r>
+        <w:rPr>
+          <w:lang w:val="en-GB"/>
+        </w:rPr>
+        <w:t xml:space="preserve"> </w:t>
+      </w:r>
+      <w:r>
+        <w:rPr>
+          <w:lang w:val="en-GB"/>
+        </w:rPr>
+        <w:t>Samsung Galaxy as</w:t>
+      </w:r>
+      <w:r>
+        <w:rPr>
+          <w:lang w:val="en-GB"/>
+        </w:rPr>
+        <w:t xml:space="preserve"> a </w:t>
+      </w:r>
+      <w:r>
+        <w:rPr>
+          <w:lang w:val="en-GB"/>
+        </w:rPr>
+        <w:t>viewer.</w:t>
+      </w:r>
+      <w:r>
+        <w:rPr>
+          <w:lang w:val="en-GB"/>
+        </w:rPr>
+        <w:br/>
+      </w:r>
+      <w:r>
+        <w:rPr>
+          <w:lang w:val="en-GB"/>
+        </w:rPr>
+        <w:t>By 2016 hundred of companies started developing VR products</w:t>
+      </w:r>
+      <w:r>
+        <w:rPr>
+          <w:lang w:val="en-GB"/>
+        </w:rPr>
+        <w:t>: HTC, Google, Apple, Amazon, Sony, Samsung, Microsoft.</w:t>
+      </w:r>
+    </w:p>
+    <w:p>
+      <w:pPr>
+        <w:jc w:val="both"/>
+        <w:rPr>
+          <w:lang w:val="en-GB"/>
+        </w:rPr>
+      </w:pPr>
+      <w:r>
+        <w:rPr>
+          <w:lang w:val="en-GB"/>
+        </w:rPr>
+        <w:t>In the en</w:t>
+      </w:r>
+      <w:r>
+        <w:rPr>
+          <w:lang w:val="en-GB"/>
+        </w:rPr>
+        <w:t>d</w:t>
+      </w:r>
+      <w:r>
+        <w:rPr>
+          <w:lang w:val="en-GB"/>
+        </w:rPr>
+        <w:t xml:space="preserve">, with Oculus was demonstrated that </w:t>
+      </w:r>
+      <w:r>
+        <w:rPr>
+          <w:lang w:val="en-GB"/>
+        </w:rPr>
+        <w:t xml:space="preserve">Virtual Reality has incredibly </w:t>
+      </w:r>
+      <w:r>
+        <w:rPr>
+          <w:lang w:val="en-GB"/>
+        </w:rPr>
+        <w:t xml:space="preserve">progressed </w:t>
+      </w:r>
+      <w:r>
+        <w:rPr>
+          <w:lang w:val="en-GB"/>
+        </w:rPr>
+        <w:t xml:space="preserve">and is being used in a wide range of ways, starting </w:t>
+      </w:r>
+      <w:r>
+        <w:rPr>
+          <w:lang w:val="en-GB"/>
+        </w:rPr>
+        <w:t>from gaming experiences</w:t>
+      </w:r>
+      <w:r>
+        <w:rPr>
+          <w:lang w:val="en-GB"/>
+        </w:rPr>
+        <w:t xml:space="preserve"> to </w:t>
+      </w:r>
+      <w:r>
+        <w:rPr>
+          <w:lang w:val="en-GB"/>
+        </w:rPr>
+        <w:t xml:space="preserve">teaching new skills and </w:t>
+      </w:r>
+      <w:r>
+        <w:rPr>
+          <w:lang w:val="en-GB"/>
+        </w:rPr>
+        <w:t>experience brand new virtual journeys.</w:t>
+      </w:r>
+    </w:p>
+    <w:p>
+      <w:pPr>
+        <w:jc w:val="both"/>
         <w:rPr>
           <w:lang w:val="en-GB"/>
         </w:rPr>
@@ -5233,32 +5903,827 @@
       <w:pPr>
         <w:pStyle w:val="Titolo3"/>
       </w:pPr>
-      <w:bookmarkStart w:id="4" w:name="_Toc158407496"/>
+      <w:bookmarkStart w:id="5" w:name="_Toc158656105"/>
       <w:r>
         <w:t>Applications</w:t>
       </w:r>
-      <w:bookmarkEnd w:id="4"/>
-    </w:p>
-    <w:p>
-      <w:pPr>
-        <w:rPr>
-          <w:lang w:val="en-GB"/>
-        </w:rPr>
-      </w:pPr>
-    </w:p>
-    <w:p>
-      <w:pPr>
-        <w:rPr>
-          <w:lang w:val="en-GB"/>
-        </w:rPr>
-      </w:pPr>
-    </w:p>
-    <w:p>
-      <w:pPr>
-        <w:rPr>
-          <w:lang w:val="en-GB"/>
-        </w:rPr>
-      </w:pPr>
+      <w:bookmarkEnd w:id="5"/>
+    </w:p>
+    <w:p>
+      <w:pPr>
+        <w:rPr>
+          <w:lang w:val="en-GB"/>
+        </w:rPr>
+      </w:pPr>
+    </w:p>
+    <w:p>
+      <w:pPr>
+        <w:rPr>
+          <w:lang w:val="en-GB"/>
+        </w:rPr>
+      </w:pPr>
+      <w:r>
+        <w:rPr>
+          <w:lang w:val="en-GB"/>
+        </w:rPr>
+        <w:t>So now, we would like to introduce some of the applications of Virtual Reality</w:t>
+      </w:r>
+    </w:p>
+    <w:p>
+      <w:pPr>
+        <w:rPr>
+          <w:lang w:val="en-GB"/>
+        </w:rPr>
+      </w:pPr>
+    </w:p>
+    <w:p>
+      <w:pPr>
+        <w:rPr>
+          <w:b/>
+          <w:bCs/>
+          <w:sz w:val="26"/>
+          <w:szCs w:val="26"/>
+          <w:u w:val="single"/>
+          <w:lang w:val="en-GB"/>
+        </w:rPr>
+      </w:pPr>
+      <w:r>
+        <w:rPr>
+          <w:b/>
+          <w:bCs/>
+          <w:sz w:val="26"/>
+          <w:szCs w:val="26"/>
+          <w:u w:val="single"/>
+          <w:lang w:val="en-GB"/>
+        </w:rPr>
+        <w:t>Education</w:t>
+      </w:r>
+    </w:p>
+    <w:p>
+      <w:pPr>
+        <w:rPr>
+          <w:lang w:val="en-GB"/>
+        </w:rPr>
+      </w:pPr>
+    </w:p>
+    <w:p>
+      <w:pPr>
+        <w:jc w:val="both"/>
+        <w:rPr>
+          <w:lang w:val="en-GB"/>
+        </w:rPr>
+      </w:pPr>
+      <w:r>
+        <w:rPr>
+          <w:lang w:val="en-GB"/>
+        </w:rPr>
+        <w:t xml:space="preserve">The first interesting application for Virtual Reality is </w:t>
+      </w:r>
+      <w:r>
+        <w:rPr>
+          <w:lang w:val="en-GB"/>
+        </w:rPr>
+        <w:t xml:space="preserve">the </w:t>
+      </w:r>
+      <w:r>
+        <w:rPr>
+          <w:lang w:val="en-GB"/>
+        </w:rPr>
+        <w:t>educational</w:t>
+      </w:r>
+      <w:r>
+        <w:rPr>
+          <w:lang w:val="en-GB"/>
+        </w:rPr>
+        <w:t xml:space="preserve"> scope. Nowadays, is not used so much </w:t>
+      </w:r>
+      <w:r>
+        <w:rPr>
+          <w:lang w:val="en-GB"/>
+        </w:rPr>
+        <w:t>but there are many promising examples and studies that demonstrate how beneficial VR could be in the educational environment.</w:t>
+      </w:r>
+      <w:r>
+        <w:rPr>
+          <w:lang w:val="en-GB"/>
+        </w:rPr>
+        <w:t xml:space="preserve"> </w:t>
+      </w:r>
+    </w:p>
+    <w:p>
+      <w:pPr>
+        <w:jc w:val="both"/>
+        <w:rPr>
+          <w:lang w:val="en-GB"/>
+        </w:rPr>
+      </w:pPr>
+      <w:r>
+        <w:rPr>
+          <w:lang w:val="en-GB"/>
+        </w:rPr>
+        <w:t xml:space="preserve">Firstly, the usage of VR could </w:t>
+      </w:r>
+      <w:r>
+        <w:rPr>
+          <w:lang w:val="en-GB"/>
+        </w:rPr>
+        <w:t>increase students’ attention to what is happening inside the VR environment</w:t>
+      </w:r>
+      <w:r>
+        <w:rPr>
+          <w:lang w:val="en-GB"/>
+        </w:rPr>
+        <w:t xml:space="preserve"> by keeping them always motivated and focussed.</w:t>
+      </w:r>
+      <w:r>
+        <w:rPr>
+          <w:lang w:val="en-GB"/>
+        </w:rPr>
+        <w:t xml:space="preserve"> </w:t>
+      </w:r>
+    </w:p>
+    <w:p>
+      <w:pPr>
+        <w:jc w:val="both"/>
+        <w:rPr>
+          <w:lang w:val="en-GB"/>
+        </w:rPr>
+      </w:pPr>
+      <w:r>
+        <w:rPr>
+          <w:lang w:val="en-GB"/>
+        </w:rPr>
+        <w:t>Because of this technology, they are extremely more interested and engaged in what they are learning at school</w:t>
+      </w:r>
+      <w:r>
+        <w:rPr>
+          <w:lang w:val="en-GB"/>
+        </w:rPr>
+        <w:t>, avoiding any kind of distraction</w:t>
+      </w:r>
+      <w:r>
+        <w:rPr>
+          <w:lang w:val="en-GB"/>
+        </w:rPr>
+        <w:t>.</w:t>
+      </w:r>
+    </w:p>
+    <w:p>
+      <w:pPr>
+        <w:jc w:val="both"/>
+        <w:rPr>
+          <w:lang w:val="en-GB"/>
+        </w:rPr>
+      </w:pPr>
+      <w:r>
+        <w:rPr>
+          <w:lang w:val="en-GB"/>
+        </w:rPr>
+        <w:t xml:space="preserve">VR has also the potential to </w:t>
+      </w:r>
+      <w:r>
+        <w:rPr>
+          <w:lang w:val="en-GB"/>
+        </w:rPr>
+        <w:t xml:space="preserve">transport students to different environments, allowing them to explore </w:t>
+      </w:r>
+      <w:r>
+        <w:rPr>
+          <w:lang w:val="en-GB"/>
+        </w:rPr>
+        <w:t>new places</w:t>
+      </w:r>
+      <w:r>
+        <w:rPr>
+          <w:lang w:val="en-GB"/>
+        </w:rPr>
+        <w:t xml:space="preserve"> or environments, that are unreachable to humans, </w:t>
+      </w:r>
+      <w:r>
+        <w:rPr>
+          <w:lang w:val="en-GB"/>
+        </w:rPr>
+        <w:t>safely and efficiently</w:t>
+      </w:r>
+      <w:r>
+        <w:rPr>
+          <w:lang w:val="en-GB"/>
+        </w:rPr>
+        <w:t>.</w:t>
+      </w:r>
+    </w:p>
+    <w:p>
+      <w:pPr>
+        <w:rPr>
+          <w:lang w:val="en-GB"/>
+        </w:rPr>
+      </w:pPr>
+    </w:p>
+    <w:p>
+      <w:pPr>
+        <w:rPr>
+          <w:lang w:val="en-GB"/>
+        </w:rPr>
+      </w:pPr>
+    </w:p>
+    <w:p>
+      <w:pPr>
+        <w:rPr>
+          <w:b/>
+          <w:bCs/>
+          <w:sz w:val="26"/>
+          <w:szCs w:val="26"/>
+          <w:u w:val="single"/>
+          <w:lang w:val="en-GB"/>
+        </w:rPr>
+      </w:pPr>
+      <w:r>
+        <w:rPr>
+          <w:b/>
+          <w:bCs/>
+          <w:sz w:val="26"/>
+          <w:szCs w:val="26"/>
+          <w:u w:val="single"/>
+          <w:lang w:val="en-GB"/>
+        </w:rPr>
+        <w:lastRenderedPageBreak/>
+        <w:t>Medical Training</w:t>
+      </w:r>
+    </w:p>
+    <w:p>
+      <w:pPr>
+        <w:rPr>
+          <w:b/>
+          <w:bCs/>
+          <w:u w:val="single"/>
+          <w:lang w:val="en-GB"/>
+        </w:rPr>
+      </w:pPr>
+    </w:p>
+    <w:p>
+      <w:pPr>
+        <w:jc w:val="both"/>
+        <w:rPr>
+          <w:lang w:val="en-GB"/>
+        </w:rPr>
+      </w:pPr>
+      <w:r>
+        <w:rPr>
+          <w:lang w:val="en-GB"/>
+        </w:rPr>
+        <w:t xml:space="preserve">One of the most interesting and important applications of Virtual Reality is the possibility that is given to professional doctors to practise </w:t>
+      </w:r>
+      <w:r>
+        <w:rPr>
+          <w:lang w:val="en-GB"/>
+        </w:rPr>
+        <w:t>operations on “</w:t>
+      </w:r>
+      <w:r>
+        <w:rPr>
+          <w:lang w:val="en-GB"/>
+        </w:rPr>
+        <w:t>virtual</w:t>
+      </w:r>
+      <w:r>
+        <w:rPr>
+          <w:lang w:val="en-GB"/>
+        </w:rPr>
+        <w:t>” patients</w:t>
+      </w:r>
+      <w:r>
+        <w:rPr>
+          <w:lang w:val="en-GB"/>
+        </w:rPr>
+        <w:t>, which has brought better outcomes and reduced the number of mistakes during medical operations</w:t>
+      </w:r>
+      <w:r>
+        <w:rPr>
+          <w:lang w:val="en-GB"/>
+        </w:rPr>
+        <w:t>, with a better preparation the rate of success is higher.</w:t>
+      </w:r>
+    </w:p>
+    <w:p>
+      <w:pPr>
+        <w:jc w:val="both"/>
+        <w:rPr>
+          <w:lang w:val="en-GB"/>
+        </w:rPr>
+      </w:pPr>
+      <w:r>
+        <w:rPr>
+          <w:lang w:val="en-GB"/>
+        </w:rPr>
+        <w:t xml:space="preserve">Technically speaking, students can train in an interactive virtual environment </w:t>
+      </w:r>
+      <w:r>
+        <w:rPr>
+          <w:lang w:val="en-GB"/>
+        </w:rPr>
+        <w:t xml:space="preserve">that can be programmed with different scenarios and parameters. In this way, they have the opportunity to </w:t>
+      </w:r>
+      <w:r>
+        <w:rPr>
+          <w:lang w:val="en-GB"/>
+        </w:rPr>
+        <w:t>test different real-life settings.</w:t>
+      </w:r>
+    </w:p>
+    <w:p>
+      <w:pPr>
+        <w:jc w:val="both"/>
+        <w:rPr>
+          <w:lang w:val="en-GB"/>
+        </w:rPr>
+      </w:pPr>
+      <w:r>
+        <w:rPr>
+          <w:lang w:val="en-GB"/>
+        </w:rPr>
+        <w:t>The simulation could contain</w:t>
+      </w:r>
+      <w:r>
+        <w:rPr>
+          <w:lang w:val="en-GB"/>
+        </w:rPr>
+        <w:t xml:space="preserve"> a video that shows to students how the operation should be done or how a tool should be used</w:t>
+      </w:r>
+      <w:r>
+        <w:rPr>
+          <w:lang w:val="en-GB"/>
+        </w:rPr>
+        <w:t>. A lot of different information could be displayed during the test.</w:t>
+      </w:r>
+    </w:p>
+    <w:p>
+      <w:pPr>
+        <w:jc w:val="both"/>
+        <w:rPr>
+          <w:lang w:val="en-GB"/>
+        </w:rPr>
+      </w:pPr>
+      <w:r>
+        <w:rPr>
+          <w:lang w:val="en-GB"/>
+        </w:rPr>
+        <w:t>It could be also programmed a patient-specific environment</w:t>
+      </w:r>
+      <w:r>
+        <w:rPr>
+          <w:lang w:val="en-GB"/>
+        </w:rPr>
+        <w:t>, in this case they could hundred of possible combination of training.</w:t>
+      </w:r>
+    </w:p>
+    <w:p>
+      <w:pPr>
+        <w:rPr>
+          <w:lang w:val="en-GB"/>
+        </w:rPr>
+      </w:pPr>
+    </w:p>
+    <w:p>
+      <w:pPr>
+        <w:rPr>
+          <w:lang w:val="en-GB"/>
+        </w:rPr>
+      </w:pPr>
+    </w:p>
+    <w:p>
+      <w:pPr>
+        <w:rPr>
+          <w:b/>
+          <w:bCs/>
+          <w:sz w:val="26"/>
+          <w:szCs w:val="26"/>
+          <w:u w:val="single"/>
+          <w:lang w:val="en-GB"/>
+        </w:rPr>
+      </w:pPr>
+      <w:r>
+        <w:rPr>
+          <w:b/>
+          <w:bCs/>
+          <w:sz w:val="26"/>
+          <w:szCs w:val="26"/>
+          <w:u w:val="single"/>
+          <w:lang w:val="en-GB"/>
+        </w:rPr>
+        <w:t>Exergaming, Fitness and Sports</w:t>
+      </w:r>
+    </w:p>
+    <w:p>
+      <w:pPr>
+        <w:rPr>
+          <w:b/>
+          <w:bCs/>
+          <w:u w:val="single"/>
+          <w:lang w:val="en-GB"/>
+        </w:rPr>
+      </w:pPr>
+    </w:p>
+    <w:p>
+      <w:pPr>
+        <w:rPr>
+          <w:lang w:val="en-GB"/>
+        </w:rPr>
+      </w:pPr>
+      <w:r>
+        <w:rPr>
+          <w:lang w:val="en-GB"/>
+        </w:rPr>
+        <w:t>Virtual Reality can also be used for practising sports and keep us fit and in good shape.</w:t>
+      </w:r>
+      <w:r>
+        <w:rPr>
+          <w:lang w:val="en-GB"/>
+        </w:rPr>
+        <w:t xml:space="preserve"> This has been possible thanks to a genre of games called exergames, in which players partic</w:t>
+      </w:r>
+      <w:r>
+        <w:rPr>
+          <w:lang w:val="en-GB"/>
+        </w:rPr>
+        <w:t>ipate in physical activities to reach achievements inside the game.</w:t>
+      </w:r>
+      <w:r>
+        <w:rPr>
+          <w:lang w:val="en-GB"/>
+        </w:rPr>
+        <w:t xml:space="preserve"> The main objective of this type of exercises is to </w:t>
+      </w:r>
+      <w:r>
+        <w:rPr>
+          <w:lang w:val="en-GB"/>
+        </w:rPr>
+        <w:t xml:space="preserve">overcome the usual sedentary activity </w:t>
+      </w:r>
+      <w:r>
+        <w:rPr>
+          <w:lang w:val="en-GB"/>
+        </w:rPr>
+        <w:t xml:space="preserve">that is at the base of traditional games </w:t>
+      </w:r>
+      <w:r>
+        <w:rPr>
+          <w:lang w:val="en-GB"/>
+        </w:rPr>
+        <w:t xml:space="preserve">by using body activity as input and not just </w:t>
+      </w:r>
+      <w:r>
+        <w:rPr>
+          <w:lang w:val="en-GB"/>
+        </w:rPr>
+        <w:t xml:space="preserve">by pressing only buttons on keyboard, </w:t>
+      </w:r>
+      <w:r>
+        <w:rPr>
+          <w:lang w:val="en-GB"/>
+        </w:rPr>
+        <w:t>mouse,</w:t>
+      </w:r>
+      <w:r>
+        <w:rPr>
+          <w:lang w:val="en-GB"/>
+        </w:rPr>
+        <w:t xml:space="preserve"> or controller.</w:t>
+      </w:r>
+    </w:p>
+    <w:p>
+      <w:pPr>
+        <w:rPr>
+          <w:lang w:val="en-GB"/>
+        </w:rPr>
+      </w:pPr>
+      <w:r>
+        <w:rPr>
+          <w:lang w:val="en-GB"/>
+        </w:rPr>
+        <w:t xml:space="preserve">VR technology can also be used in sports when athletes need to improve their </w:t>
+      </w:r>
+      <w:r>
+        <w:rPr>
+          <w:lang w:val="en-GB"/>
+        </w:rPr>
+        <w:t>skills,</w:t>
+      </w:r>
+      <w:r>
+        <w:rPr>
+          <w:lang w:val="en-GB"/>
+        </w:rPr>
+        <w:t xml:space="preserve"> or they have to recover from an injury with the help of </w:t>
+      </w:r>
+      <w:r>
+        <w:rPr>
+          <w:lang w:val="en-GB"/>
+        </w:rPr>
+        <w:t>therapy and rehabilitation.</w:t>
+      </w:r>
+    </w:p>
+    <w:p>
+      <w:pPr>
+        <w:rPr>
+          <w:lang w:val="en-GB"/>
+        </w:rPr>
+      </w:pPr>
+    </w:p>
+    <w:p>
+      <w:pPr>
+        <w:rPr>
+          <w:lang w:val="en-GB"/>
+        </w:rPr>
+      </w:pPr>
+    </w:p>
+    <w:p>
+      <w:pPr>
+        <w:rPr>
+          <w:b/>
+          <w:bCs/>
+          <w:sz w:val="26"/>
+          <w:szCs w:val="26"/>
+          <w:u w:val="single"/>
+          <w:lang w:val="en-GB"/>
+        </w:rPr>
+      </w:pPr>
+      <w:r>
+        <w:rPr>
+          <w:b/>
+          <w:bCs/>
+          <w:sz w:val="26"/>
+          <w:szCs w:val="26"/>
+          <w:u w:val="single"/>
+          <w:lang w:val="en-GB"/>
+        </w:rPr>
+        <w:t>Therapy</w:t>
+      </w:r>
+    </w:p>
+    <w:p>
+      <w:pPr>
+        <w:rPr>
+          <w:b/>
+          <w:bCs/>
+          <w:u w:val="single"/>
+          <w:lang w:val="en-GB"/>
+        </w:rPr>
+      </w:pPr>
+    </w:p>
+    <w:p>
+      <w:pPr>
+        <w:rPr>
+          <w:lang w:val="en-GB"/>
+        </w:rPr>
+      </w:pPr>
+      <w:r>
+        <w:rPr>
+          <w:lang w:val="en-GB"/>
+        </w:rPr>
+        <w:t xml:space="preserve">One interesting usage of Virtual Reality is </w:t>
+      </w:r>
+      <w:r>
+        <w:rPr>
+          <w:lang w:val="en-GB"/>
+        </w:rPr>
+        <w:t>t</w:t>
+      </w:r>
+      <w:r>
+        <w:rPr>
+          <w:lang w:val="en-GB"/>
+        </w:rPr>
+        <w:t xml:space="preserve">herapy, especially </w:t>
+      </w:r>
+      <w:r>
+        <w:rPr>
+          <w:lang w:val="en-GB"/>
+        </w:rPr>
+        <w:t>m</w:t>
+      </w:r>
+      <w:r>
+        <w:rPr>
+          <w:lang w:val="en-GB"/>
+        </w:rPr>
+        <w:t xml:space="preserve">ental </w:t>
+      </w:r>
+      <w:r>
+        <w:rPr>
+          <w:lang w:val="en-GB"/>
+        </w:rPr>
+        <w:t>t</w:t>
+      </w:r>
+      <w:r>
+        <w:rPr>
+          <w:lang w:val="en-GB"/>
+        </w:rPr>
+        <w:t>herapy</w:t>
+      </w:r>
+      <w:r>
+        <w:rPr>
+          <w:lang w:val="en-GB"/>
+        </w:rPr>
+        <w:t>. VR can be used by people who suffer of post-traumatic stress disorder</w:t>
+      </w:r>
+      <w:r>
+        <w:rPr>
+          <w:lang w:val="en-GB"/>
+        </w:rPr>
+        <w:t>, it can be a way to trigger traumatic event</w:t>
+      </w:r>
+      <w:r>
+        <w:rPr>
+          <w:lang w:val="en-GB"/>
+        </w:rPr>
+        <w:t xml:space="preserve"> but in a safe place at the presence of a therapist in order to receive help when they have to deal with the traumatic event.</w:t>
+      </w:r>
+      <w:r>
+        <w:rPr>
+          <w:lang w:val="en-GB"/>
+        </w:rPr>
+        <w:t xml:space="preserve"> </w:t>
+      </w:r>
+    </w:p>
+    <w:p>
+      <w:pPr>
+        <w:rPr>
+          <w:lang w:val="en-GB"/>
+        </w:rPr>
+      </w:pPr>
+      <w:r>
+        <w:rPr>
+          <w:lang w:val="en-GB"/>
+        </w:rPr>
+        <w:t>In addition to this, when a patient needs a safe and tranquil place where he can calm down,</w:t>
+      </w:r>
+      <w:r>
+        <w:rPr>
+          <w:lang w:val="en-GB"/>
+        </w:rPr>
+        <w:t xml:space="preserve"> he could use Virtual Reality to create an environment where he can destress</w:t>
+      </w:r>
+      <w:r>
+        <w:rPr>
+          <w:lang w:val="en-GB"/>
+        </w:rPr>
+        <w:t xml:space="preserve"> and isolate himself from the external world</w:t>
+      </w:r>
+      <w:r>
+        <w:rPr>
+          <w:lang w:val="en-GB"/>
+        </w:rPr>
+        <w:t>.</w:t>
+      </w:r>
+    </w:p>
+    <w:p>
+      <w:pPr>
+        <w:rPr>
+          <w:lang w:val="en-GB"/>
+        </w:rPr>
+      </w:pPr>
+      <w:r>
+        <w:rPr>
+          <w:lang w:val="en-GB"/>
+        </w:rPr>
+        <w:t xml:space="preserve"> </w:t>
+      </w:r>
+    </w:p>
+    <w:p>
+      <w:pPr>
+        <w:rPr>
+          <w:lang w:val="en-GB"/>
+        </w:rPr>
+      </w:pPr>
+    </w:p>
+    <w:p>
+      <w:pPr>
+        <w:rPr>
+          <w:b/>
+          <w:bCs/>
+          <w:u w:val="single"/>
+          <w:lang w:val="en-GB"/>
+        </w:rPr>
+      </w:pPr>
+      <w:r>
+        <w:rPr>
+          <w:b/>
+          <w:bCs/>
+          <w:u w:val="single"/>
+          <w:lang w:val="en-GB"/>
+        </w:rPr>
+        <w:t>Entertainment</w:t>
+      </w:r>
+    </w:p>
+    <w:p>
+      <w:pPr>
+        <w:rPr>
+          <w:lang w:val="en-GB"/>
+        </w:rPr>
+      </w:pPr>
+    </w:p>
+    <w:p>
+      <w:pPr>
+        <w:rPr>
+          <w:lang w:val="en-GB"/>
+        </w:rPr>
+      </w:pPr>
+      <w:r>
+        <w:rPr>
+          <w:lang w:val="en-GB"/>
+        </w:rPr>
+        <w:t xml:space="preserve">The last application is </w:t>
+      </w:r>
+      <w:r>
+        <w:rPr>
+          <w:lang w:val="en-GB"/>
+        </w:rPr>
+        <w:t>the most famous and used one among the general public.</w:t>
+      </w:r>
+      <w:r>
+        <w:rPr>
+          <w:lang w:val="en-GB"/>
+        </w:rPr>
+        <w:t xml:space="preserve"> Nowadays, Virtual Reality is used only for entertainment scopes such as watching </w:t>
+      </w:r>
+      <w:r>
+        <w:rPr>
+          <w:lang w:val="en-GB"/>
+        </w:rPr>
+        <w:lastRenderedPageBreak/>
+        <w:t>movies and TV shows</w:t>
+      </w:r>
+      <w:r>
+        <w:rPr>
+          <w:lang w:val="en-GB"/>
+        </w:rPr>
+        <w:t xml:space="preserve"> or play simple video games just for fun</w:t>
+      </w:r>
+      <w:r>
+        <w:rPr>
+          <w:lang w:val="en-GB"/>
+        </w:rPr>
+        <w:t xml:space="preserve"> or try different experiences that they could </w:t>
+      </w:r>
+      <w:r>
+        <w:rPr>
+          <w:lang w:val="en-GB"/>
+        </w:rPr>
+        <w:t>have daily with usual computer and monitors.</w:t>
+      </w:r>
+    </w:p>
+    <w:p>
+      <w:pPr>
+        <w:rPr>
+          <w:lang w:val="en-GB"/>
+        </w:rPr>
+      </w:pPr>
+    </w:p>
+    <w:p>
+      <w:pPr>
+        <w:rPr>
+          <w:lang w:val="en-GB"/>
+        </w:rPr>
+      </w:pPr>
+    </w:p>
+    <w:p>
+      <w:pPr>
+        <w:rPr>
+          <w:lang w:val="en-GB"/>
+        </w:rPr>
+      </w:pPr>
+      <w:r>
+        <w:rPr>
+          <w:lang w:val="en-GB"/>
+        </w:rPr>
+        <w:t xml:space="preserve">In conclusion, we can say that Virtual Reality has an infinite number of </w:t>
+      </w:r>
+      <w:r>
+        <w:rPr>
+          <w:lang w:val="en-GB"/>
+        </w:rPr>
+        <w:t>applications and usage if we consider how many environments we could create with the help of this technology</w:t>
+      </w:r>
+      <w:r>
+        <w:rPr>
+          <w:lang w:val="en-GB"/>
+        </w:rPr>
+        <w:t xml:space="preserve">, and that is what we have done: </w:t>
+      </w:r>
+      <w:r>
+        <w:rPr>
+          <w:lang w:val="en-GB"/>
+        </w:rPr>
+        <w:t xml:space="preserve"> to </w:t>
+      </w:r>
+      <w:r>
+        <w:rPr>
+          <w:lang w:val="en-GB"/>
+        </w:rPr>
+        <w:t xml:space="preserve">give to the user the possibility of creating customized virtual environment </w:t>
+      </w:r>
+      <w:r>
+        <w:rPr>
+          <w:lang w:val="en-GB"/>
+        </w:rPr>
+        <w:t>as simple as possible.</w:t>
+      </w:r>
     </w:p>
     <w:p>
       <w:pPr>
@@ -5331,11 +6796,11 @@
         <w:lastRenderedPageBreak/>
         <w:t xml:space="preserve"> </w:t>
       </w:r>
-      <w:bookmarkStart w:id="5" w:name="_Toc158407497"/>
+      <w:bookmarkStart w:id="6" w:name="_Toc158656106"/>
       <w:r>
         <w:t>Large Language Model</w:t>
       </w:r>
-      <w:bookmarkEnd w:id="5"/>
+      <w:bookmarkEnd w:id="6"/>
     </w:p>
     <w:p>
       <w:pPr>
@@ -5380,31 +6845,31 @@
       <w:pPr>
         <w:pStyle w:val="Titolo2"/>
       </w:pPr>
-      <w:bookmarkStart w:id="6" w:name="_Toc158407498"/>
+      <w:bookmarkStart w:id="7" w:name="_Toc158656107"/>
       <w:r>
         <w:t>Definition</w:t>
       </w:r>
-      <w:bookmarkEnd w:id="6"/>
+      <w:bookmarkEnd w:id="7"/>
     </w:p>
     <w:p>
       <w:pPr>
         <w:pStyle w:val="Titolo2"/>
       </w:pPr>
-      <w:bookmarkStart w:id="7" w:name="_Toc158407499"/>
+      <w:bookmarkStart w:id="8" w:name="_Toc158656108"/>
       <w:r>
         <w:t>Applications</w:t>
       </w:r>
-      <w:bookmarkEnd w:id="7"/>
+      <w:bookmarkEnd w:id="8"/>
     </w:p>
     <w:p>
       <w:pPr>
         <w:pStyle w:val="Titolo3"/>
       </w:pPr>
-      <w:bookmarkStart w:id="8" w:name="_Toc158407500"/>
+      <w:bookmarkStart w:id="9" w:name="_Toc158656109"/>
       <w:r>
         <w:t>ChatGPT</w:t>
       </w:r>
-      <w:bookmarkEnd w:id="8"/>
+      <w:bookmarkEnd w:id="9"/>
     </w:p>
     <w:p>
       <w:pPr>
@@ -5423,22 +6888,22 @@
       <w:r>
         <w:t xml:space="preserve"> </w:t>
       </w:r>
-      <w:bookmarkStart w:id="9" w:name="_Toc158407501"/>
+      <w:bookmarkStart w:id="10" w:name="_Toc158656110"/>
       <w:r>
         <w:t>LLM and VR</w:t>
       </w:r>
-      <w:bookmarkEnd w:id="9"/>
+      <w:bookmarkEnd w:id="10"/>
     </w:p>
     <w:p>
       <w:pPr>
         <w:pStyle w:val="Titolo1"/>
       </w:pPr>
-      <w:bookmarkStart w:id="10" w:name="_Toc158407502"/>
+      <w:bookmarkStart w:id="11" w:name="_Toc158656111"/>
       <w:r>
         <w:lastRenderedPageBreak/>
         <w:t>Methods</w:t>
       </w:r>
-      <w:bookmarkEnd w:id="10"/>
+      <w:bookmarkEnd w:id="11"/>
     </w:p>
     <w:p>
       <w:pPr>
@@ -5506,61 +6971,45 @@
       <w:pPr>
         <w:pStyle w:val="Titolo2"/>
       </w:pPr>
-      <w:bookmarkStart w:id="11" w:name="_Toc158407503"/>
+      <w:bookmarkStart w:id="12" w:name="_Toc158656112"/>
       <w:r>
         <w:t>Software</w:t>
       </w:r>
-      <w:bookmarkEnd w:id="11"/>
+      <w:bookmarkEnd w:id="12"/>
     </w:p>
     <w:p>
       <w:pPr>
         <w:pStyle w:val="Titolo3"/>
       </w:pPr>
-      <w:bookmarkStart w:id="12" w:name="_Toc158407504"/>
+      <w:bookmarkStart w:id="13" w:name="_Toc158656113"/>
       <w:r>
         <w:t>Unity</w:t>
       </w:r>
-      <w:bookmarkEnd w:id="12"/>
+      <w:bookmarkEnd w:id="13"/>
+    </w:p>
+    <w:p>
+      <w:pPr>
+        <w:rPr>
+          <w:lang w:val="en-GB"/>
+        </w:rPr>
+      </w:pPr>
     </w:p>
     <w:p>
       <w:pPr>
         <w:pStyle w:val="Titolo3"/>
       </w:pPr>
-      <w:bookmarkStart w:id="13" w:name="_Toc158407505"/>
+      <w:bookmarkStart w:id="14" w:name="_Toc158656114"/>
       <w:r>
         <w:t>API OpenAI</w:t>
       </w:r>
-      <w:bookmarkEnd w:id="13"/>
-    </w:p>
-    <w:p>
-      <w:pPr>
-        <w:rPr>
-          <w:lang w:val="en-GB"/>
-        </w:rPr>
-      </w:pPr>
-      <w:hyperlink w:anchor="One" w:history="1">
-        <w:r>
-          <w:rPr>
-            <w:rStyle w:val="Collegamentoipertestuale"/>
-            <w:lang w:val="en-GB"/>
-          </w:rPr>
-          <w:t>[</w:t>
-        </w:r>
-        <w:r>
-          <w:rPr>
-            <w:rStyle w:val="Collegamentoipertestuale"/>
-            <w:lang w:val="en-GB"/>
-          </w:rPr>
-          <w:t>2</w:t>
-        </w:r>
-        <w:r>
-          <w:rPr>
-            <w:rStyle w:val="Collegamentoipertestuale"/>
-            <w:lang w:val="en-GB"/>
-          </w:rPr>
-          <w:t>]</w:t>
-        </w:r>
-      </w:hyperlink>
+      <w:bookmarkEnd w:id="14"/>
+    </w:p>
+    <w:p>
+      <w:pPr>
+        <w:rPr>
+          <w:lang w:val="en-GB"/>
+        </w:rPr>
+      </w:pPr>
     </w:p>
     <w:p>
       <w:pPr>
@@ -5573,21 +7022,21 @@
       <w:pPr>
         <w:pStyle w:val="Titolo3"/>
       </w:pPr>
-      <w:bookmarkStart w:id="14" w:name="_Toc158407506"/>
+      <w:bookmarkStart w:id="15" w:name="_Toc158656115"/>
       <w:r>
         <w:t>Roslyn C# Runtime Compiler</w:t>
       </w:r>
-      <w:bookmarkEnd w:id="14"/>
+      <w:bookmarkEnd w:id="15"/>
     </w:p>
     <w:p>
       <w:pPr>
         <w:pStyle w:val="Titolo3"/>
       </w:pPr>
-      <w:bookmarkStart w:id="15" w:name="_Toc158407507"/>
+      <w:bookmarkStart w:id="16" w:name="_Toc158656116"/>
       <w:r>
         <w:t>Vocal Commands</w:t>
       </w:r>
-      <w:bookmarkEnd w:id="15"/>
+      <w:bookmarkEnd w:id="16"/>
     </w:p>
     <w:p>
       <w:pPr>
@@ -5596,11 +7045,11 @@
       <w:r>
         <w:t xml:space="preserve"> </w:t>
       </w:r>
-      <w:bookmarkStart w:id="16" w:name="_Toc158407508"/>
+      <w:bookmarkStart w:id="17" w:name="_Toc158656117"/>
       <w:r>
         <w:t>Hardware</w:t>
       </w:r>
-      <w:bookmarkEnd w:id="16"/>
+      <w:bookmarkEnd w:id="17"/>
       <w:r>
         <w:t xml:space="preserve"> </w:t>
       </w:r>
@@ -5609,34 +7058,34 @@
       <w:pPr>
         <w:pStyle w:val="Titolo3"/>
       </w:pPr>
-      <w:bookmarkStart w:id="17" w:name="_Toc158407509"/>
+      <w:bookmarkStart w:id="18" w:name="_Toc158656118"/>
       <w:r>
         <w:t>Meta Quest 2</w:t>
       </w:r>
-      <w:bookmarkStart w:id="18" w:name="_Toc46134842"/>
-      <w:bookmarkEnd w:id="17"/>
+      <w:bookmarkStart w:id="19" w:name="_Toc46134842"/>
+      <w:bookmarkEnd w:id="18"/>
     </w:p>
     <w:p>
       <w:pPr>
         <w:pStyle w:val="Titolo1"/>
       </w:pPr>
-      <w:bookmarkStart w:id="19" w:name="_Toc158407510"/>
+      <w:bookmarkStart w:id="20" w:name="_Toc158656119"/>
       <w:r>
         <w:lastRenderedPageBreak/>
         <w:t>Design of the System</w:t>
       </w:r>
-      <w:bookmarkEnd w:id="19"/>
+      <w:bookmarkEnd w:id="20"/>
     </w:p>
     <w:p>
       <w:pPr>
         <w:pStyle w:val="Titolo1"/>
       </w:pPr>
-      <w:bookmarkStart w:id="20" w:name="_Toc158407511"/>
+      <w:bookmarkStart w:id="21" w:name="_Toc158656120"/>
       <w:r>
         <w:lastRenderedPageBreak/>
         <w:t>Implementation</w:t>
       </w:r>
-      <w:bookmarkEnd w:id="20"/>
+      <w:bookmarkEnd w:id="21"/>
     </w:p>
     <w:p>
       <w:pPr>
@@ -5680,55 +7129,55 @@
       <w:pPr>
         <w:pStyle w:val="Titolo1"/>
       </w:pPr>
-      <w:bookmarkStart w:id="21" w:name="_Toc158407512"/>
+      <w:bookmarkStart w:id="22" w:name="_Toc158656121"/>
       <w:r>
         <w:lastRenderedPageBreak/>
         <w:t>Results</w:t>
       </w:r>
-      <w:bookmarkEnd w:id="21"/>
+      <w:bookmarkEnd w:id="22"/>
     </w:p>
     <w:p>
       <w:pPr>
         <w:pStyle w:val="Titolo2"/>
       </w:pPr>
-      <w:bookmarkStart w:id="22" w:name="_Toc158407513"/>
+      <w:bookmarkStart w:id="23" w:name="_Toc158656122"/>
       <w:r>
         <w:t>System Testing</w:t>
       </w:r>
-      <w:bookmarkEnd w:id="22"/>
+      <w:bookmarkEnd w:id="23"/>
     </w:p>
     <w:p>
       <w:pPr>
         <w:pStyle w:val="Titolo3"/>
       </w:pPr>
-      <w:bookmarkStart w:id="23" w:name="_Toc158407514"/>
+      <w:bookmarkStart w:id="24" w:name="_Toc158656123"/>
       <w:r>
         <w:t>Experiments</w:t>
       </w:r>
-      <w:bookmarkEnd w:id="23"/>
+      <w:bookmarkEnd w:id="24"/>
     </w:p>
     <w:p>
       <w:pPr>
         <w:pStyle w:val="Titolo3"/>
       </w:pPr>
-      <w:bookmarkStart w:id="24" w:name="_Toc158407515"/>
+      <w:bookmarkStart w:id="25" w:name="_Toc158656124"/>
       <w:r>
         <w:t xml:space="preserve">Script Generation: </w:t>
       </w:r>
       <w:r>
         <w:t>Execution Time</w:t>
       </w:r>
-      <w:bookmarkEnd w:id="24"/>
+      <w:bookmarkEnd w:id="25"/>
     </w:p>
     <w:p>
       <w:pPr>
         <w:pStyle w:val="Titolo3"/>
       </w:pPr>
-      <w:bookmarkStart w:id="25" w:name="_Toc158407516"/>
+      <w:bookmarkStart w:id="26" w:name="_Toc158656125"/>
       <w:r>
         <w:t>Script Generation: Error Rate</w:t>
       </w:r>
-      <w:bookmarkEnd w:id="25"/>
+      <w:bookmarkEnd w:id="26"/>
     </w:p>
     <w:p>
       <w:pPr>
@@ -5737,17 +7186,17 @@
       <w:r>
         <w:t xml:space="preserve"> </w:t>
       </w:r>
-      <w:bookmarkStart w:id="26" w:name="_Toc158407517"/>
+      <w:bookmarkStart w:id="27" w:name="_Toc158656126"/>
       <w:r>
         <w:t>User Testing</w:t>
       </w:r>
-      <w:bookmarkEnd w:id="26"/>
+      <w:bookmarkEnd w:id="27"/>
     </w:p>
     <w:p>
       <w:pPr>
         <w:pStyle w:val="Titolo3"/>
       </w:pPr>
-      <w:bookmarkStart w:id="27" w:name="_Toc158407518"/>
+      <w:bookmarkStart w:id="28" w:name="_Toc158656127"/>
       <w:r>
         <w:t>Tester</w:t>
       </w:r>
@@ -5757,60 +7206,68 @@
       <w:r>
         <w:t xml:space="preserve"> Description</w:t>
       </w:r>
-      <w:bookmarkEnd w:id="27"/>
+      <w:bookmarkEnd w:id="28"/>
     </w:p>
     <w:p>
       <w:pPr>
         <w:pStyle w:val="Titolo3"/>
       </w:pPr>
-      <w:bookmarkStart w:id="28" w:name="_Toc158407519"/>
+      <w:bookmarkStart w:id="29" w:name="_Toc158656128"/>
       <w:r>
         <w:t>System Usability Scale (SUS)</w:t>
       </w:r>
-      <w:bookmarkEnd w:id="28"/>
+      <w:bookmarkEnd w:id="29"/>
     </w:p>
     <w:p>
       <w:pPr>
         <w:pStyle w:val="Titolo3"/>
       </w:pPr>
-      <w:bookmarkStart w:id="29" w:name="_Toc158407520"/>
-      <w:r>
-        <w:t>User Experience Questionnaire (UEQ)</w:t>
-      </w:r>
-      <w:bookmarkEnd w:id="29"/>
+      <w:bookmarkStart w:id="30" w:name="_Toc158656129"/>
+      <w:r>
+        <w:t>User Experience Questionnaire (</w:t>
+      </w:r>
+      <w:proofErr w:type="spellStart"/>
+      <w:r>
+        <w:t>UEQ</w:t>
+      </w:r>
+      <w:proofErr w:type="spellEnd"/>
+      <w:r>
+        <w:t>)</w:t>
+      </w:r>
+      <w:bookmarkEnd w:id="30"/>
     </w:p>
     <w:p>
       <w:pPr>
         <w:pStyle w:val="Titolo1"/>
       </w:pPr>
-      <w:bookmarkStart w:id="30" w:name="_Toc158407521"/>
+      <w:bookmarkStart w:id="31" w:name="_Toc158656130"/>
       <w:r>
         <w:lastRenderedPageBreak/>
         <w:t>Conclusions</w:t>
       </w:r>
-      <w:bookmarkEnd w:id="30"/>
+      <w:bookmarkEnd w:id="31"/>
     </w:p>
     <w:p>
       <w:pPr>
         <w:pStyle w:val="Titolo2"/>
       </w:pPr>
-      <w:bookmarkStart w:id="31" w:name="_Toc158407522"/>
+      <w:bookmarkStart w:id="32" w:name="_Toc158656131"/>
       <w:r>
         <w:t>Future Works</w:t>
       </w:r>
-      <w:bookmarkEnd w:id="31"/>
+      <w:bookmarkEnd w:id="32"/>
     </w:p>
     <w:p>
       <w:pPr>
         <w:pStyle w:val="HeadingWithnonumber"/>
       </w:pPr>
-      <w:bookmarkStart w:id="32" w:name="_Toc158407523"/>
+      <w:bookmarkStart w:id="33" w:name="_Toc158656132"/>
       <w:r>
         <w:lastRenderedPageBreak/>
         <w:t>Bibliography</w:t>
       </w:r>
-      <w:bookmarkEnd w:id="18"/>
-      <w:bookmarkEnd w:id="32"/>
+      <w:bookmarkEnd w:id="19"/>
+      <w:bookmarkEnd w:id="33"/>
       <w:r>
         <w:t xml:space="preserve"> </w:t>
       </w:r>
@@ -5869,35 +7326,47 @@
         <w:rPr>
           <w:sz w:val="24"/>
         </w:rPr>
-        <w:t>[</w:t>
+        <w:t xml:space="preserve">[2] </w:t>
       </w:r>
       <w:r>
         <w:rPr>
           <w:sz w:val="24"/>
         </w:rPr>
-        <w:t>2</w:t>
+        <w:t xml:space="preserve">        </w:t>
+      </w:r>
+      <w:r>
+        <w:t>I</w:t>
       </w:r>
       <w:r>
         <w:rPr>
           <w:sz w:val="24"/>
         </w:rPr>
-        <w:t xml:space="preserve">] </w:t>
-      </w:r>
-      <w:r>
+        <w:t>. E. Sutherland, "Sketchpad-A Man-Machine Graphical Communication System", Proceedings of the Spring Joint Computer Conference, Detroit, Michigan, May 1963 (Washington, D.C.: Spartan, 1964).</w:t>
+      </w:r>
+    </w:p>
+    <w:p>
+      <w:pPr>
+        <w:pStyle w:val="Bibliography1"/>
         <w:rPr>
           <w:sz w:val="24"/>
         </w:rPr>
-        <w:tab/>
-      </w:r>
-      <w:bookmarkStart w:id="33" w:name="One"/>
+      </w:pPr>
       <w:r>
         <w:rPr>
           <w:sz w:val="24"/>
         </w:rPr>
-        <w:t>https://github.com/RageAgainstThePixel/OpenAI-DotNet</w:t>
-      </w:r>
-    </w:p>
-    <w:bookmarkEnd w:id="33"/>
+        <w:t>[3]</w:t>
+      </w:r>
+    </w:p>
+    <w:p>
+      <w:pPr>
+        <w:pStyle w:val="Bibliography1"/>
+        <w:ind w:left="851" w:hanging="851"/>
+        <w:rPr>
+          <w:sz w:val="24"/>
+        </w:rPr>
+      </w:pPr>
+    </w:p>
     <w:p>
       <w:pPr>
         <w:ind w:left="851" w:hanging="851"/>
@@ -6300,6 +7769,155 @@
 <file path=word/numbering.xml><?xml version="1.0" encoding="utf-8"?>
 <w:numbering xmlns:wpc="http://schemas.microsoft.com/office/word/2010/wordprocessingCanvas" xmlns:cx="http://schemas.microsoft.com/office/drawing/2014/chartex" xmlns:cx1="http://schemas.microsoft.com/office/drawing/2015/9/8/chartex" xmlns:cx2="http://schemas.microsoft.com/office/drawing/2015/10/21/chartex" xmlns:cx3="http://schemas.microsoft.com/office/drawing/2016/5/9/chartex" xmlns:cx4="http://schemas.microsoft.com/office/drawing/2016/5/10/chartex" xmlns:cx5="http://schemas.microsoft.com/office/drawing/2016/5/11/chartex" xmlns:cx6="http://schemas.microsoft.com/office/drawing/2016/5/12/chartex" xmlns:cx7="http://schemas.microsoft.com/office/drawing/2016/5/13/chartex" xmlns:cx8="http://schemas.microsoft.com/office/drawing/2016/5/14/chartex" xmlns:mc="http://schemas.openxmlformats.org/markup-compatibility/2006" xmlns:aink="http://schemas.microsoft.com/office/drawing/2016/ink" xmlns:am3d="http://schemas.microsoft.com/office/drawing/2017/model3d" xmlns:o="urn:schemas-microsoft-com:office:office" xmlns:oel="http://schemas.microsoft.com/office/2019/extlst" xmlns:r="http://schemas.openxmlformats.org/officeDocument/2006/relationships" xmlns:m="http://schemas.openxmlformats.org/officeDocument/2006/math" xmlns:v="urn:schemas-microsoft-com:vml" xmlns:wp14="http://schemas.microsoft.com/office/word/2010/wordprocessingDrawing" xmlns:wp="http://schemas.openxmlformats.org/drawingml/2006/wordprocessingDrawing" xmlns:w10="urn:schemas-microsoft-com:office:word" xmlns:w="http://schemas.openxmlformats.org/wordprocessingml/2006/main" xmlns:w14="http://schemas.microsoft.com/office/word/2010/wordml" xmlns:w15="http://schemas.microsoft.com/office/word/2012/wordml" xmlns:w16cex="http://schemas.microsoft.com/office/word/2018/wordml/cex" xmlns:w16cid="http://schemas.microsoft.com/office/word/2016/wordml/cid" xmlns:w16="http://schemas.microsoft.com/office/word/2018/wordml" xmlns:w16sdtdh="http://schemas.microsoft.com/office/word/2020/wordml/sdtdatahash" xmlns:w16se="http://schemas.microsoft.com/office/word/2015/wordml/symex" xmlns:wpg="http://schemas.microsoft.com/office/word/2010/wordprocessingGroup" xmlns:wpi="http://schemas.microsoft.com/office/word/2010/wordprocessingInk" xmlns:wne="http://schemas.microsoft.com/office/word/2006/wordml" xmlns:wps="http://schemas.microsoft.com/office/word/2010/wordprocessingShape" mc:Ignorable="w14 w15 w16se w16cid w16 w16cex w16sdtdh wp14">
   <w:abstractNum w:abstractNumId="0" w15:restartNumberingAfterBreak="0">
+    <w:nsid w:val="02664044"/>
+    <w:multiLevelType w:val="multilevel"/>
+    <w:tmpl w:val="6690258C"/>
+    <w:lvl w:ilvl="0">
+      <w:start w:val="1"/>
+      <w:numFmt w:val="bullet"/>
+      <w:lvlText w:val=""/>
+      <w:lvlJc w:val="left"/>
+      <w:pPr>
+        <w:tabs>
+          <w:tab w:val="num" w:pos="720"/>
+        </w:tabs>
+        <w:ind w:left="720" w:hanging="360"/>
+      </w:pPr>
+      <w:rPr>
+        <w:rFonts w:ascii="Symbol" w:hAnsi="Symbol" w:hint="default"/>
+        <w:sz w:val="20"/>
+      </w:rPr>
+    </w:lvl>
+    <w:lvl w:ilvl="1" w:tentative="1">
+      <w:start w:val="1"/>
+      <w:numFmt w:val="bullet"/>
+      <w:lvlText w:val="o"/>
+      <w:lvlJc w:val="left"/>
+      <w:pPr>
+        <w:tabs>
+          <w:tab w:val="num" w:pos="1440"/>
+        </w:tabs>
+        <w:ind w:left="1440" w:hanging="360"/>
+      </w:pPr>
+      <w:rPr>
+        <w:rFonts w:ascii="Courier New" w:hAnsi="Courier New" w:hint="default"/>
+        <w:sz w:val="20"/>
+      </w:rPr>
+    </w:lvl>
+    <w:lvl w:ilvl="2" w:tentative="1">
+      <w:start w:val="1"/>
+      <w:numFmt w:val="bullet"/>
+      <w:lvlText w:val=""/>
+      <w:lvlJc w:val="left"/>
+      <w:pPr>
+        <w:tabs>
+          <w:tab w:val="num" w:pos="2160"/>
+        </w:tabs>
+        <w:ind w:left="2160" w:hanging="360"/>
+      </w:pPr>
+      <w:rPr>
+        <w:rFonts w:ascii="Wingdings" w:hAnsi="Wingdings" w:hint="default"/>
+        <w:sz w:val="20"/>
+      </w:rPr>
+    </w:lvl>
+    <w:lvl w:ilvl="3" w:tentative="1">
+      <w:start w:val="1"/>
+      <w:numFmt w:val="bullet"/>
+      <w:lvlText w:val=""/>
+      <w:lvlJc w:val="left"/>
+      <w:pPr>
+        <w:tabs>
+          <w:tab w:val="num" w:pos="2880"/>
+        </w:tabs>
+        <w:ind w:left="2880" w:hanging="360"/>
+      </w:pPr>
+      <w:rPr>
+        <w:rFonts w:ascii="Wingdings" w:hAnsi="Wingdings" w:hint="default"/>
+        <w:sz w:val="20"/>
+      </w:rPr>
+    </w:lvl>
+    <w:lvl w:ilvl="4" w:tentative="1">
+      <w:start w:val="1"/>
+      <w:numFmt w:val="bullet"/>
+      <w:lvlText w:val=""/>
+      <w:lvlJc w:val="left"/>
+      <w:pPr>
+        <w:tabs>
+          <w:tab w:val="num" w:pos="3600"/>
+        </w:tabs>
+        <w:ind w:left="3600" w:hanging="360"/>
+      </w:pPr>
+      <w:rPr>
+        <w:rFonts w:ascii="Wingdings" w:hAnsi="Wingdings" w:hint="default"/>
+        <w:sz w:val="20"/>
+      </w:rPr>
+    </w:lvl>
+    <w:lvl w:ilvl="5" w:tentative="1">
+      <w:start w:val="1"/>
+      <w:numFmt w:val="bullet"/>
+      <w:lvlText w:val=""/>
+      <w:lvlJc w:val="left"/>
+      <w:pPr>
+        <w:tabs>
+          <w:tab w:val="num" w:pos="4320"/>
+        </w:tabs>
+        <w:ind w:left="4320" w:hanging="360"/>
+      </w:pPr>
+      <w:rPr>
+        <w:rFonts w:ascii="Wingdings" w:hAnsi="Wingdings" w:hint="default"/>
+        <w:sz w:val="20"/>
+      </w:rPr>
+    </w:lvl>
+    <w:lvl w:ilvl="6" w:tentative="1">
+      <w:start w:val="1"/>
+      <w:numFmt w:val="bullet"/>
+      <w:lvlText w:val=""/>
+      <w:lvlJc w:val="left"/>
+      <w:pPr>
+        <w:tabs>
+          <w:tab w:val="num" w:pos="5040"/>
+        </w:tabs>
+        <w:ind w:left="5040" w:hanging="360"/>
+      </w:pPr>
+      <w:rPr>
+        <w:rFonts w:ascii="Wingdings" w:hAnsi="Wingdings" w:hint="default"/>
+        <w:sz w:val="20"/>
+      </w:rPr>
+    </w:lvl>
+    <w:lvl w:ilvl="7" w:tentative="1">
+      <w:start w:val="1"/>
+      <w:numFmt w:val="bullet"/>
+      <w:lvlText w:val=""/>
+      <w:lvlJc w:val="left"/>
+      <w:pPr>
+        <w:tabs>
+          <w:tab w:val="num" w:pos="5760"/>
+        </w:tabs>
+        <w:ind w:left="5760" w:hanging="360"/>
+      </w:pPr>
+      <w:rPr>
+        <w:rFonts w:ascii="Wingdings" w:hAnsi="Wingdings" w:hint="default"/>
+        <w:sz w:val="20"/>
+      </w:rPr>
+    </w:lvl>
+    <w:lvl w:ilvl="8" w:tentative="1">
+      <w:start w:val="1"/>
+      <w:numFmt w:val="bullet"/>
+      <w:lvlText w:val=""/>
+      <w:lvlJc w:val="left"/>
+      <w:pPr>
+        <w:tabs>
+          <w:tab w:val="num" w:pos="6480"/>
+        </w:tabs>
+        <w:ind w:left="6480" w:hanging="360"/>
+      </w:pPr>
+      <w:rPr>
+        <w:rFonts w:ascii="Wingdings" w:hAnsi="Wingdings" w:hint="default"/>
+        <w:sz w:val="20"/>
+      </w:rPr>
+    </w:lvl>
+  </w:abstractNum>
+  <w:abstractNum w:abstractNumId="1" w15:restartNumberingAfterBreak="0">
     <w:nsid w:val="0A407635"/>
     <w:multiLevelType w:val="multilevel"/>
     <w:tmpl w:val="D6B6B318"/>
@@ -6412,7 +8030,7 @@
       </w:rPr>
     </w:lvl>
   </w:abstractNum>
-  <w:abstractNum w:abstractNumId="1" w15:restartNumberingAfterBreak="0">
+  <w:abstractNum w:abstractNumId="2" w15:restartNumberingAfterBreak="0">
     <w:nsid w:val="15447845"/>
     <w:multiLevelType w:val="multilevel"/>
     <w:tmpl w:val="9F783EEA"/>
@@ -6534,7 +8152,7 @@
       </w:rPr>
     </w:lvl>
   </w:abstractNum>
-  <w:abstractNum w:abstractNumId="2" w15:restartNumberingAfterBreak="0">
+  <w:abstractNum w:abstractNumId="3" w15:restartNumberingAfterBreak="0">
     <w:nsid w:val="1DC967C7"/>
     <w:multiLevelType w:val="multilevel"/>
     <w:tmpl w:val="D4C40E12"/>
@@ -6648,7 +8266,7 @@
       </w:rPr>
     </w:lvl>
   </w:abstractNum>
-  <w:abstractNum w:abstractNumId="3" w15:restartNumberingAfterBreak="0">
+  <w:abstractNum w:abstractNumId="4" w15:restartNumberingAfterBreak="0">
     <w:nsid w:val="213C2500"/>
     <w:multiLevelType w:val="multilevel"/>
     <w:tmpl w:val="7E283A50"/>
@@ -6761,7 +8379,7 @@
       </w:rPr>
     </w:lvl>
   </w:abstractNum>
-  <w:abstractNum w:abstractNumId="4" w15:restartNumberingAfterBreak="0">
+  <w:abstractNum w:abstractNumId="5" w15:restartNumberingAfterBreak="0">
     <w:nsid w:val="2B3E2A55"/>
     <w:multiLevelType w:val="multilevel"/>
     <w:tmpl w:val="9F783EEA"/>
@@ -6874,7 +8492,7 @@
       </w:rPr>
     </w:lvl>
   </w:abstractNum>
-  <w:abstractNum w:abstractNumId="5" w15:restartNumberingAfterBreak="0">
+  <w:abstractNum w:abstractNumId="6" w15:restartNumberingAfterBreak="0">
     <w:nsid w:val="323728CC"/>
     <w:multiLevelType w:val="multilevel"/>
     <w:tmpl w:val="6F6CF7CC"/>
@@ -6987,7 +8605,7 @@
       </w:rPr>
     </w:lvl>
   </w:abstractNum>
-  <w:abstractNum w:abstractNumId="6" w15:restartNumberingAfterBreak="0">
+  <w:abstractNum w:abstractNumId="7" w15:restartNumberingAfterBreak="0">
     <w:nsid w:val="4BFE1217"/>
     <w:multiLevelType w:val="multilevel"/>
     <w:tmpl w:val="F74007B2"/>
@@ -7101,7 +8719,7 @@
       </w:rPr>
     </w:lvl>
   </w:abstractNum>
-  <w:abstractNum w:abstractNumId="7" w15:restartNumberingAfterBreak="0">
+  <w:abstractNum w:abstractNumId="8" w15:restartNumberingAfterBreak="0">
     <w:nsid w:val="508B35C1"/>
     <w:multiLevelType w:val="multilevel"/>
     <w:tmpl w:val="08E8E51E"/>
@@ -7187,7 +8805,7 @@
       </w:pPr>
     </w:lvl>
   </w:abstractNum>
-  <w:abstractNum w:abstractNumId="8" w15:restartNumberingAfterBreak="0">
+  <w:abstractNum w:abstractNumId="9" w15:restartNumberingAfterBreak="0">
     <w:nsid w:val="517C38A5"/>
     <w:multiLevelType w:val="multilevel"/>
     <w:tmpl w:val="1E88C930"/>
@@ -7300,7 +8918,7 @@
       </w:rPr>
     </w:lvl>
   </w:abstractNum>
-  <w:abstractNum w:abstractNumId="9" w15:restartNumberingAfterBreak="0">
+  <w:abstractNum w:abstractNumId="10" w15:restartNumberingAfterBreak="0">
     <w:nsid w:val="599E5531"/>
     <w:multiLevelType w:val="multilevel"/>
     <w:tmpl w:val="DE52AC2C"/>
@@ -7413,7 +9031,7 @@
       </w:rPr>
     </w:lvl>
   </w:abstractNum>
-  <w:abstractNum w:abstractNumId="10" w15:restartNumberingAfterBreak="0">
+  <w:abstractNum w:abstractNumId="11" w15:restartNumberingAfterBreak="0">
     <w:nsid w:val="5FC552E5"/>
     <w:multiLevelType w:val="multilevel"/>
     <w:tmpl w:val="98A2E6AE"/>
@@ -7526,7 +9144,7 @@
       </w:rPr>
     </w:lvl>
   </w:abstractNum>
-  <w:abstractNum w:abstractNumId="11" w15:restartNumberingAfterBreak="0">
+  <w:abstractNum w:abstractNumId="12" w15:restartNumberingAfterBreak="0">
     <w:nsid w:val="6D273B4E"/>
     <w:multiLevelType w:val="hybridMultilevel"/>
     <w:tmpl w:val="C6428EEC"/>
@@ -7639,7 +9257,7 @@
       </w:rPr>
     </w:lvl>
   </w:abstractNum>
-  <w:abstractNum w:abstractNumId="12" w15:restartNumberingAfterBreak="0">
+  <w:abstractNum w:abstractNumId="13" w15:restartNumberingAfterBreak="0">
     <w:nsid w:val="79627E67"/>
     <w:multiLevelType w:val="multilevel"/>
     <w:tmpl w:val="A4B8C528"/>
@@ -7753,7 +9371,7 @@
       </w:rPr>
     </w:lvl>
   </w:abstractNum>
-  <w:abstractNum w:abstractNumId="13" w15:restartNumberingAfterBreak="0">
+  <w:abstractNum w:abstractNumId="14" w15:restartNumberingAfterBreak="0">
     <w:nsid w:val="79864C1A"/>
     <w:multiLevelType w:val="multilevel"/>
     <w:tmpl w:val="0118439C"/>
@@ -7867,7 +9485,7 @@
       </w:rPr>
     </w:lvl>
   </w:abstractNum>
-  <w:abstractNum w:abstractNumId="14" w15:restartNumberingAfterBreak="0">
+  <w:abstractNum w:abstractNumId="15" w15:restartNumberingAfterBreak="0">
     <w:nsid w:val="7A556A64"/>
     <w:multiLevelType w:val="hybridMultilevel"/>
     <w:tmpl w:val="8C201594"/>
@@ -7980,7 +9598,7 @@
       </w:rPr>
     </w:lvl>
   </w:abstractNum>
-  <w:abstractNum w:abstractNumId="15" w15:restartNumberingAfterBreak="0">
+  <w:abstractNum w:abstractNumId="16" w15:restartNumberingAfterBreak="0">
     <w:nsid w:val="7DB026D1"/>
     <w:multiLevelType w:val="multilevel"/>
     <w:tmpl w:val="6D9C6D68"/>
@@ -8095,52 +9713,55 @@
     </w:lvl>
   </w:abstractNum>
   <w:num w:numId="1" w16cid:durableId="2030906588">
+    <w:abstractNumId w:val="7"/>
+  </w:num>
+  <w:num w:numId="2" w16cid:durableId="122161026">
+    <w:abstractNumId w:val="8"/>
+  </w:num>
+  <w:num w:numId="3" w16cid:durableId="1784810247">
+    <w:abstractNumId w:val="3"/>
+  </w:num>
+  <w:num w:numId="4" w16cid:durableId="237323888">
+    <w:abstractNumId w:val="14"/>
+  </w:num>
+  <w:num w:numId="5" w16cid:durableId="2002076829">
+    <w:abstractNumId w:val="15"/>
+  </w:num>
+  <w:num w:numId="6" w16cid:durableId="486631846">
+    <w:abstractNumId w:val="2"/>
+  </w:num>
+  <w:num w:numId="7" w16cid:durableId="642664620">
     <w:abstractNumId w:val="6"/>
   </w:num>
-  <w:num w:numId="2" w16cid:durableId="122161026">
-    <w:abstractNumId w:val="7"/>
+  <w:num w:numId="8" w16cid:durableId="1993949108">
+    <w:abstractNumId w:val="11"/>
   </w:num>
-  <w:num w:numId="3" w16cid:durableId="1784810247">
-    <w:abstractNumId w:val="2"/>
+  <w:num w:numId="9" w16cid:durableId="1208958159">
+    <w:abstractNumId w:val="10"/>
   </w:num>
-  <w:num w:numId="4" w16cid:durableId="237323888">
+  <w:num w:numId="10" w16cid:durableId="2046171662">
+    <w:abstractNumId w:val="9"/>
+  </w:num>
+  <w:num w:numId="11" w16cid:durableId="1971746653">
+    <w:abstractNumId w:val="4"/>
+  </w:num>
+  <w:num w:numId="12" w16cid:durableId="534850154">
+    <w:abstractNumId w:val="16"/>
+  </w:num>
+  <w:num w:numId="13" w16cid:durableId="1247567948">
     <w:abstractNumId w:val="13"/>
   </w:num>
-  <w:num w:numId="5" w16cid:durableId="2002076829">
-    <w:abstractNumId w:val="14"/>
-  </w:num>
-  <w:num w:numId="6" w16cid:durableId="486631846">
+  <w:num w:numId="14" w16cid:durableId="481120013">
     <w:abstractNumId w:val="1"/>
   </w:num>
-  <w:num w:numId="7" w16cid:durableId="642664620">
+  <w:num w:numId="15" w16cid:durableId="1593394417">
     <w:abstractNumId w:val="5"/>
   </w:num>
-  <w:num w:numId="8" w16cid:durableId="1993949108">
-    <w:abstractNumId w:val="10"/>
-  </w:num>
-  <w:num w:numId="9" w16cid:durableId="1208958159">
-    <w:abstractNumId w:val="9"/>
-  </w:num>
-  <w:num w:numId="10" w16cid:durableId="2046171662">
-    <w:abstractNumId w:val="8"/>
-  </w:num>
-  <w:num w:numId="11" w16cid:durableId="1971746653">
-    <w:abstractNumId w:val="3"/>
-  </w:num>
-  <w:num w:numId="12" w16cid:durableId="534850154">
-    <w:abstractNumId w:val="15"/>
-  </w:num>
-  <w:num w:numId="13" w16cid:durableId="1247567948">
+  <w:num w:numId="16" w16cid:durableId="1018386370">
     <w:abstractNumId w:val="12"/>
   </w:num>
-  <w:num w:numId="14" w16cid:durableId="481120013">
+  <w:num w:numId="17" w16cid:durableId="1516916400">
     <w:abstractNumId w:val="0"/>
-  </w:num>
-  <w:num w:numId="15" w16cid:durableId="1593394417">
-    <w:abstractNumId w:val="4"/>
-  </w:num>
-  <w:num w:numId="16" w16cid:durableId="1018386370">
-    <w:abstractNumId w:val="11"/>
   </w:num>
 </w:numbering>
 </file>

--- a/Caprile_Master_Thesis.docx
+++ b/Caprile_Master_Thesis.docx
@@ -387,21 +387,12 @@
           <w:szCs w:val="32"/>
         </w:rPr>
       </w:pPr>
-      <w:proofErr w:type="spellStart"/>
       <w:r>
         <w:rPr>
           <w:sz w:val="32"/>
           <w:szCs w:val="32"/>
         </w:rPr>
-        <w:t>DIBRIS</w:t>
-      </w:r>
-      <w:proofErr w:type="spellEnd"/>
-      <w:r>
-        <w:rPr>
-          <w:sz w:val="32"/>
-          <w:szCs w:val="32"/>
-        </w:rPr>
-        <w:t xml:space="preserve">, Università di Genova </w:t>
+        <w:t xml:space="preserve">DIBRIS, Università di Genova </w:t>
       </w:r>
     </w:p>
     <w:p>
@@ -432,23 +423,7 @@
           <w:sz w:val="32"/>
           <w:szCs w:val="32"/>
         </w:rPr>
-        <w:t xml:space="preserve">Via Opera Pia, 13 16145 Genova, </w:t>
-      </w:r>
-      <w:proofErr w:type="spellStart"/>
-      <w:r>
-        <w:rPr>
-          <w:sz w:val="32"/>
-          <w:szCs w:val="32"/>
-        </w:rPr>
-        <w:t>Italy</w:t>
-      </w:r>
-      <w:proofErr w:type="spellEnd"/>
-      <w:r>
-        <w:rPr>
-          <w:sz w:val="32"/>
-          <w:szCs w:val="32"/>
-        </w:rPr>
-        <w:t xml:space="preserve"> </w:t>
+        <w:t xml:space="preserve">Via Opera Pia, 13 16145 Genova, Italy </w:t>
       </w:r>
       <w:r>
         <w:t xml:space="preserve">     </w:t>
@@ -461,23 +436,7 @@
           <w:sz w:val="26"/>
           <w:szCs w:val="26"/>
         </w:rPr>
-        <w:t>http://</w:t>
-      </w:r>
-      <w:proofErr w:type="spellStart"/>
-      <w:r>
-        <w:rPr>
-          <w:sz w:val="26"/>
-          <w:szCs w:val="26"/>
-        </w:rPr>
-        <w:t>www.dibris.unige.it</w:t>
-      </w:r>
-      <w:proofErr w:type="spellEnd"/>
-      <w:r>
-        <w:rPr>
-          <w:sz w:val="26"/>
-          <w:szCs w:val="26"/>
-        </w:rPr>
-        <w:t>/</w:t>
+        <w:t>http://www.dibris.unige.it/</w:t>
       </w:r>
     </w:p>
     <w:p>
@@ -606,7 +565,6 @@
           <w:szCs w:val="48"/>
         </w:rPr>
       </w:pPr>
-      <w:proofErr w:type="spellStart"/>
       <w:r>
         <w:rPr>
           <w:rFonts w:asciiTheme="minorHAnsi" w:hAnsiTheme="minorHAnsi"/>
@@ -615,7 +573,6 @@
         </w:rPr>
         <w:t>MSc</w:t>
       </w:r>
-      <w:proofErr w:type="spellEnd"/>
       <w:r>
         <w:rPr>
           <w:rFonts w:asciiTheme="minorHAnsi" w:hAnsiTheme="minorHAnsi"/>
@@ -825,23 +782,21 @@
         </w:rPr>
         <w:t xml:space="preserve"> </w:t>
       </w:r>
-      <w:proofErr w:type="spellStart"/>
       <w:r>
         <w:rPr>
           <w:rFonts w:asciiTheme="minorHAnsi" w:hAnsiTheme="minorHAnsi"/>
           <w:sz w:val="36"/>
           <w:szCs w:val="36"/>
         </w:rPr>
-        <w:t>Examiner</w:t>
-      </w:r>
-      <w:proofErr w:type="spellEnd"/>
+        <w:t xml:space="preserve">Examiner: </w:t>
+      </w:r>
       <w:r>
         <w:rPr>
           <w:rFonts w:asciiTheme="minorHAnsi" w:hAnsiTheme="minorHAnsi"/>
           <w:sz w:val="36"/>
           <w:szCs w:val="36"/>
         </w:rPr>
-        <w:t xml:space="preserve">: </w:t>
+        <w:t>Nicol</w:t>
       </w:r>
       <w:r>
         <w:rPr>
@@ -849,19 +804,21 @@
           <w:sz w:val="36"/>
           <w:szCs w:val="36"/>
         </w:rPr>
-        <w:t>Nicol</w:t>
-      </w:r>
-      <w:r>
+        <w:t>etta Noceti</w:t>
+      </w:r>
+    </w:p>
+    <w:p>
+      <w:pPr>
         <w:rPr>
           <w:rFonts w:asciiTheme="minorHAnsi" w:hAnsiTheme="minorHAnsi"/>
           <w:sz w:val="36"/>
           <w:szCs w:val="36"/>
         </w:rPr>
-        <w:t>etta Noceti</w:t>
-      </w:r>
-    </w:p>
-    <w:p>
-      <w:pPr>
+      </w:pPr>
+    </w:p>
+    <w:p>
+      <w:pPr>
+        <w:jc w:val="center"/>
         <w:rPr>
           <w:rFonts w:asciiTheme="minorHAnsi" w:hAnsiTheme="minorHAnsi"/>
           <w:sz w:val="36"/>
@@ -896,19 +853,19 @@
           <w:rFonts w:asciiTheme="minorHAnsi" w:hAnsiTheme="minorHAnsi"/>
           <w:sz w:val="36"/>
           <w:szCs w:val="36"/>
-        </w:rPr>
-      </w:pPr>
-    </w:p>
-    <w:p>
-      <w:pPr>
-        <w:jc w:val="center"/>
+          <w:lang w:val="en-GB"/>
+        </w:rPr>
+      </w:pPr>
+      <w:proofErr w:type="gramStart"/>
+      <w:r>
         <w:rPr>
           <w:rFonts w:asciiTheme="minorHAnsi" w:hAnsiTheme="minorHAnsi"/>
           <w:sz w:val="36"/>
           <w:szCs w:val="36"/>
           <w:lang w:val="en-GB"/>
         </w:rPr>
-      </w:pPr>
+        <w:t>January</w:t>
+      </w:r>
       <w:r>
         <w:rPr>
           <w:rFonts w:asciiTheme="minorHAnsi" w:hAnsiTheme="minorHAnsi"/>
@@ -916,8 +873,9 @@
           <w:szCs w:val="36"/>
           <w:lang w:val="en-GB"/>
         </w:rPr>
-        <w:t>January</w:t>
-      </w:r>
+        <w:t>,</w:t>
+      </w:r>
+      <w:proofErr w:type="gramEnd"/>
       <w:r>
         <w:rPr>
           <w:rFonts w:asciiTheme="minorHAnsi" w:hAnsiTheme="minorHAnsi"/>
@@ -925,7 +883,7 @@
           <w:szCs w:val="36"/>
           <w:lang w:val="en-GB"/>
         </w:rPr>
-        <w:t xml:space="preserve">, </w:t>
+        <w:t xml:space="preserve"> </w:t>
       </w:r>
       <w:r>
         <w:rPr>
@@ -1007,25 +965,24 @@
           <w:lang w:val="en-GB"/>
         </w:rPr>
         <w:br/>
-        <w:t xml:space="preserve">This thesis aims to cope with this issue, creating a framework for generating different virtual reality scenarios described in natural language. The framework will allow unskilled people to add virtual scenarios and simulations to existing </w:t>
-      </w:r>
-      <w:proofErr w:type="spellStart"/>
+        <w:t>This thesis aims to cope with this issue, creating a framework for generating different virtual reality scenarios described in natural language. The framework will allow unskilled people to add virtual scenarios and simulations to existing sw, such as cognitive exergames.</w:t>
+      </w:r>
       <w:r>
         <w:rPr>
           <w:rFonts w:ascii="Calibri" w:eastAsia="Times New Roman" w:hAnsi="Calibri" w:cs="Calibri"/>
           <w:color w:val="000000"/>
           <w:lang w:val="en-GB"/>
         </w:rPr>
-        <w:t>sw</w:t>
-      </w:r>
-      <w:proofErr w:type="spellEnd"/>
+        <w:br/>
+        <w:t xml:space="preserve">The student will </w:t>
+      </w:r>
       <w:r>
         <w:rPr>
           <w:rFonts w:ascii="Calibri" w:eastAsia="Times New Roman" w:hAnsi="Calibri" w:cs="Calibri"/>
           <w:color w:val="000000"/>
           <w:lang w:val="en-GB"/>
         </w:rPr>
-        <w:t>, such as cognitive exergames.</w:t>
+        <w:t>analyse</w:t>
       </w:r>
       <w:r>
         <w:rPr>
@@ -1033,42 +990,7 @@
           <w:color w:val="000000"/>
           <w:lang w:val="en-GB"/>
         </w:rPr>
-        <w:br/>
-        <w:t xml:space="preserve">The student will </w:t>
-      </w:r>
-      <w:r>
-        <w:rPr>
-          <w:rFonts w:ascii="Calibri" w:eastAsia="Times New Roman" w:hAnsi="Calibri" w:cs="Calibri"/>
-          <w:color w:val="000000"/>
-          <w:lang w:val="en-GB"/>
-        </w:rPr>
-        <w:t>analyse</w:t>
-      </w:r>
-      <w:r>
-        <w:rPr>
-          <w:rFonts w:ascii="Calibri" w:eastAsia="Times New Roman" w:hAnsi="Calibri" w:cs="Calibri"/>
-          <w:color w:val="000000"/>
-          <w:lang w:val="en-GB"/>
-        </w:rPr>
-        <w:t xml:space="preserve"> the use of generative language models (e.g. </w:t>
-      </w:r>
-      <w:proofErr w:type="spellStart"/>
-      <w:r>
-        <w:rPr>
-          <w:rFonts w:ascii="Calibri" w:eastAsia="Times New Roman" w:hAnsi="Calibri" w:cs="Calibri"/>
-          <w:color w:val="000000"/>
-          <w:lang w:val="en-GB"/>
-        </w:rPr>
-        <w:t>chatgpt</w:t>
-      </w:r>
-      <w:proofErr w:type="spellEnd"/>
-      <w:r>
-        <w:rPr>
-          <w:rFonts w:ascii="Calibri" w:eastAsia="Times New Roman" w:hAnsi="Calibri" w:cs="Calibri"/>
-          <w:color w:val="000000"/>
-          <w:lang w:val="en-GB"/>
-        </w:rPr>
-        <w:t>) and their use to create virtual environments (e.g., in Unity).</w:t>
+        <w:t xml:space="preserve"> the use of generative language models (e.g. chatgpt) and their use to create virtual environments (e.g., in Unity).</w:t>
       </w:r>
       <w:r>
         <w:rPr>
@@ -1245,19 +1167,9 @@
           <w:pPr>
             <w:pStyle w:val="Titolosommario"/>
           </w:pPr>
-          <w:proofErr w:type="spellStart"/>
           <w:r>
-            <w:t>Table</w:t>
+            <w:t>Table of Contents</w:t>
           </w:r>
-          <w:proofErr w:type="spellEnd"/>
-          <w:r>
-            <w:t xml:space="preserve"> of </w:t>
-          </w:r>
-          <w:proofErr w:type="spellStart"/>
-          <w:r>
-            <w:t>Contents</w:t>
-          </w:r>
-          <w:proofErr w:type="spellEnd"/>
         </w:p>
         <w:p>
           <w:pPr>
@@ -4091,12 +4003,14 @@
         </w:rPr>
         <w:t xml:space="preserve">to build environments with the support of the natural language </w:t>
       </w:r>
+      <w:proofErr w:type="gramStart"/>
       <w:r>
         <w:rPr>
           <w:lang w:val="en-GB"/>
         </w:rPr>
         <w:t>in order to</w:t>
       </w:r>
+      <w:proofErr w:type="gramEnd"/>
       <w:r>
         <w:rPr>
           <w:lang w:val="en-GB"/>
@@ -4411,11 +4325,19 @@
         </w:rPr>
         <w:t>“</w:t>
       </w:r>
-      <w:r>
-        <w:rPr>
-          <w:lang w:val="en-GB"/>
-        </w:rPr>
-        <w:t xml:space="preserve">users </w:t>
+      <w:proofErr w:type="gramStart"/>
+      <w:r>
+        <w:rPr>
+          <w:lang w:val="en-GB"/>
+        </w:rPr>
+        <w:t>users</w:t>
+      </w:r>
+      <w:proofErr w:type="gramEnd"/>
+      <w:r>
+        <w:rPr>
+          <w:lang w:val="en-GB"/>
+        </w:rPr>
+        <w:t xml:space="preserve"> </w:t>
       </w:r>
       <w:r>
         <w:rPr>
@@ -4475,21 +4397,7 @@
         <w:rPr>
           <w:lang w:val="en-GB"/>
         </w:rPr>
-        <w:t>(</w:t>
-      </w:r>
-      <w:proofErr w:type="spellStart"/>
-      <w:r>
-        <w:rPr>
-          <w:lang w:val="en-GB"/>
-        </w:rPr>
-        <w:t>eg.</w:t>
-      </w:r>
-      <w:proofErr w:type="spellEnd"/>
-      <w:r>
-        <w:rPr>
-          <w:lang w:val="en-GB"/>
-        </w:rPr>
-        <w:t xml:space="preserve"> Error rate and execution time).</w:t>
+        <w:t>(eg. Error rate and execution time).</w:t>
       </w:r>
     </w:p>
     <w:p>
@@ -4604,21 +4512,7 @@
         <w:rPr>
           <w:lang w:val="en-GB"/>
         </w:rPr>
-        <w:t xml:space="preserve"> (</w:t>
-      </w:r>
-      <w:proofErr w:type="spellStart"/>
-      <w:r>
-        <w:rPr>
-          <w:lang w:val="en-GB"/>
-        </w:rPr>
-        <w:t>eg.</w:t>
-      </w:r>
-      <w:proofErr w:type="spellEnd"/>
-      <w:r>
-        <w:rPr>
-          <w:lang w:val="en-GB"/>
-        </w:rPr>
-        <w:t xml:space="preserve"> Head mounted display (HMD)</w:t>
+        <w:t xml:space="preserve"> (eg. Head mounted display (HMD)</w:t>
       </w:r>
       <w:r>
         <w:rPr>
@@ -4790,13 +4684,8 @@
       <w:r>
         <w:t xml:space="preserve"> </w:t>
       </w:r>
-      <w:proofErr w:type="spellStart"/>
-      <w:r>
-        <w:t>Playstation</w:t>
-      </w:r>
-      <w:proofErr w:type="spellEnd"/>
-      <w:r>
-        <w:t>,</w:t>
+      <w:r>
+        <w:t>Playstation,</w:t>
       </w:r>
       <w:r>
         <w:t xml:space="preserve"> Xbox, Computers, etc, provide us with a non-immersive virtual reality experience</w:t>
@@ -4890,9 +4779,11 @@
       <w:r>
         <w:t xml:space="preserve">. It </w:t>
       </w:r>
+      <w:proofErr w:type="gramStart"/>
       <w:r>
         <w:t>feels</w:t>
       </w:r>
+      <w:proofErr w:type="gramEnd"/>
     </w:p>
     <w:p>
       <w:pPr>
@@ -5273,31 +5164,25 @@
         </w:rPr>
         <w:t xml:space="preserve">One of the first appearance of Virtual Reality devices </w:t>
       </w:r>
-      <w:r>
-        <w:rPr>
-          <w:lang w:val="en-GB"/>
-        </w:rPr>
-        <w:t xml:space="preserve">similar to Head Mounted displays </w:t>
-      </w:r>
-      <w:r>
-        <w:rPr>
-          <w:lang w:val="en-GB"/>
-        </w:rPr>
-        <w:t xml:space="preserve">was in the first half of </w:t>
-      </w:r>
-      <w:proofErr w:type="spellStart"/>
-      <w:r>
-        <w:rPr>
-          <w:lang w:val="en-GB"/>
-        </w:rPr>
-        <w:t>1800s</w:t>
-      </w:r>
-      <w:proofErr w:type="spellEnd"/>
-      <w:r>
-        <w:rPr>
-          <w:lang w:val="en-GB"/>
-        </w:rPr>
-        <w:t xml:space="preserve"> with the stereoscope.</w:t>
+      <w:proofErr w:type="gramStart"/>
+      <w:r>
+        <w:rPr>
+          <w:lang w:val="en-GB"/>
+        </w:rPr>
+        <w:t>similar to</w:t>
+      </w:r>
+      <w:proofErr w:type="gramEnd"/>
+      <w:r>
+        <w:rPr>
+          <w:lang w:val="en-GB"/>
+        </w:rPr>
+        <w:t xml:space="preserve"> Head Mounted displays </w:t>
+      </w:r>
+      <w:r>
+        <w:rPr>
+          <w:lang w:val="en-GB"/>
+        </w:rPr>
+        <w:t>was in the first half of 1800s with the stereoscope.</w:t>
       </w:r>
       <w:r>
         <w:rPr>
@@ -5380,7 +5265,21 @@
         <w:rPr>
           <w:lang w:val="en-GB"/>
         </w:rPr>
-        <w:t>, vibrations, smell and atmospheric effects.</w:t>
+        <w:t xml:space="preserve">, vibrations, </w:t>
+      </w:r>
+      <w:proofErr w:type="gramStart"/>
+      <w:r>
+        <w:rPr>
+          <w:lang w:val="en-GB"/>
+        </w:rPr>
+        <w:t>smell</w:t>
+      </w:r>
+      <w:proofErr w:type="gramEnd"/>
+      <w:r>
+        <w:rPr>
+          <w:lang w:val="en-GB"/>
+        </w:rPr>
+        <w:t xml:space="preserve"> and atmospheric effects.</w:t>
       </w:r>
     </w:p>
     <w:p>
@@ -5396,19 +5295,11 @@
         </w:rPr>
         <w:t xml:space="preserve">His second device created was the so called </w:t>
       </w:r>
-      <w:proofErr w:type="spellStart"/>
-      <w:r>
-        <w:rPr>
-          <w:lang w:val="en-GB"/>
-        </w:rPr>
-        <w:t>Telesphere</w:t>
-      </w:r>
-      <w:proofErr w:type="spellEnd"/>
-      <w:r>
-        <w:rPr>
-          <w:lang w:val="en-GB"/>
-        </w:rPr>
-        <w:t xml:space="preserve"> Mask which was the first HMD. It provided stereoscopic 3D images with wide vision and stereo sound.</w:t>
+      <w:r>
+        <w:rPr>
+          <w:lang w:val="en-GB"/>
+        </w:rPr>
+        <w:t>Telesphere Mask which was the first HMD. It provided stereoscopic 3D images with wide vision and stereo sound.</w:t>
       </w:r>
     </w:p>
     <w:p>
@@ -5571,7 +5462,21 @@
         <w:rPr>
           <w:lang w:val="en-GB"/>
         </w:rPr>
-        <w:t>e actually created the first virtual reality HMD, called “The Sword of Damocles”</w:t>
+        <w:t xml:space="preserve">e </w:t>
+      </w:r>
+      <w:proofErr w:type="gramStart"/>
+      <w:r>
+        <w:rPr>
+          <w:lang w:val="en-GB"/>
+        </w:rPr>
+        <w:t>actually created</w:t>
+      </w:r>
+      <w:proofErr w:type="gramEnd"/>
+      <w:r>
+        <w:rPr>
+          <w:lang w:val="en-GB"/>
+        </w:rPr>
+        <w:t xml:space="preserve"> the first virtual reality HMD, called “The Sword of Damocles”</w:t>
       </w:r>
       <w:r>
         <w:rPr>
@@ -5653,7 +5558,21 @@
         <w:rPr>
           <w:lang w:val="en-GB"/>
         </w:rPr>
-        <w:t>headsets available for the general public to purchase.</w:t>
+        <w:t xml:space="preserve">headsets available for the </w:t>
+      </w:r>
+      <w:proofErr w:type="gramStart"/>
+      <w:r>
+        <w:rPr>
+          <w:lang w:val="en-GB"/>
+        </w:rPr>
+        <w:t>general public</w:t>
+      </w:r>
+      <w:proofErr w:type="gramEnd"/>
+      <w:r>
+        <w:rPr>
+          <w:lang w:val="en-GB"/>
+        </w:rPr>
+        <w:t xml:space="preserve"> to purchase.</w:t>
       </w:r>
     </w:p>
     <w:p>
@@ -5707,21 +5626,7 @@
         <w:rPr>
           <w:lang w:val="en-GB"/>
         </w:rPr>
-        <w:t xml:space="preserve">Sony announced that they were working on Project Morpheus for </w:t>
-      </w:r>
-      <w:proofErr w:type="spellStart"/>
-      <w:r>
-        <w:rPr>
-          <w:lang w:val="en-GB"/>
-        </w:rPr>
-        <w:t>Playstation</w:t>
-      </w:r>
-      <w:proofErr w:type="spellEnd"/>
-      <w:r>
-        <w:rPr>
-          <w:lang w:val="en-GB"/>
-        </w:rPr>
-        <w:t xml:space="preserve"> 4.</w:t>
+        <w:t>Sony announced that they were working on Project Morpheus for Playstation 4.</w:t>
       </w:r>
     </w:p>
     <w:p>
@@ -6221,7 +6126,21 @@
         <w:rPr>
           <w:lang w:val="en-GB"/>
         </w:rPr>
-        <w:t xml:space="preserve">that can be programmed with different scenarios and parameters. In this way, they have the opportunity to </w:t>
+        <w:t xml:space="preserve">that can be programmed with different scenarios and parameters. In this way, they </w:t>
+      </w:r>
+      <w:proofErr w:type="gramStart"/>
+      <w:r>
+        <w:rPr>
+          <w:lang w:val="en-GB"/>
+        </w:rPr>
+        <w:t>have the opportunity to</w:t>
+      </w:r>
+      <w:proofErr w:type="gramEnd"/>
+      <w:r>
+        <w:rPr>
+          <w:lang w:val="en-GB"/>
+        </w:rPr>
+        <w:t xml:space="preserve"> </w:t>
       </w:r>
       <w:r>
         <w:rPr>
@@ -6412,7 +6331,21 @@
         <w:rPr>
           <w:lang w:val="en-GB"/>
         </w:rPr>
-        <w:t xml:space="preserve"> or they have to recover from an injury with the help of </w:t>
+        <w:t xml:space="preserve"> or they </w:t>
+      </w:r>
+      <w:proofErr w:type="gramStart"/>
+      <w:r>
+        <w:rPr>
+          <w:lang w:val="en-GB"/>
+        </w:rPr>
+        <w:t>have to</w:t>
+      </w:r>
+      <w:proofErr w:type="gramEnd"/>
+      <w:r>
+        <w:rPr>
+          <w:lang w:val="en-GB"/>
+        </w:rPr>
+        <w:t xml:space="preserve"> recover from an injury with the help of </w:t>
       </w:r>
       <w:r>
         <w:rPr>
@@ -6532,7 +6465,21 @@
         <w:rPr>
           <w:lang w:val="en-GB"/>
         </w:rPr>
-        <w:t xml:space="preserve"> but in a safe place at the presence of a therapist in order to receive help when they have to deal with the traumatic event.</w:t>
+        <w:t xml:space="preserve"> but in a safe place at the presence of a therapist </w:t>
+      </w:r>
+      <w:proofErr w:type="gramStart"/>
+      <w:r>
+        <w:rPr>
+          <w:lang w:val="en-GB"/>
+        </w:rPr>
+        <w:t>in order to</w:t>
+      </w:r>
+      <w:proofErr w:type="gramEnd"/>
+      <w:r>
+        <w:rPr>
+          <w:lang w:val="en-GB"/>
+        </w:rPr>
+        <w:t xml:space="preserve"> receive help when they have to deal with the traumatic event.</w:t>
       </w:r>
       <w:r>
         <w:rPr>
@@ -6634,7 +6581,21 @@
         <w:rPr>
           <w:lang w:val="en-GB"/>
         </w:rPr>
-        <w:t>the most famous and used one among the general public.</w:t>
+        <w:t xml:space="preserve">the most famous and used one among the </w:t>
+      </w:r>
+      <w:proofErr w:type="gramStart"/>
+      <w:r>
+        <w:rPr>
+          <w:lang w:val="en-GB"/>
+        </w:rPr>
+        <w:t>general public</w:t>
+      </w:r>
+      <w:proofErr w:type="gramEnd"/>
+      <w:r>
+        <w:rPr>
+          <w:lang w:val="en-GB"/>
+        </w:rPr>
+        <w:t>.</w:t>
       </w:r>
       <w:r>
         <w:rPr>
@@ -6812,13 +6773,13 @@
         <w:rPr>
           <w:lang w:val="en-GB"/>
         </w:rPr>
-        <w:t xml:space="preserve">Because the framework implemented it is based on a large language model such as ChatGPT , developed by OpenAI, </w:t>
-      </w:r>
-      <w:r>
-        <w:rPr>
-          <w:lang w:val="en-GB"/>
-        </w:rPr>
-        <w:t xml:space="preserve">we want to provide , in this chapter , information about </w:t>
+        <w:t xml:space="preserve">Because the framework implemented it is based on a large language model such as ChatGPT, developed by OpenAI, </w:t>
+      </w:r>
+      <w:r>
+        <w:rPr>
+          <w:lang w:val="en-GB"/>
+        </w:rPr>
+        <w:t xml:space="preserve">we want to provide, in this chapter, information about </w:t>
       </w:r>
       <w:r>
         <w:rPr>
@@ -6830,7 +6791,7 @@
         <w:rPr>
           <w:lang w:val="en-GB"/>
         </w:rPr>
-        <w:t xml:space="preserve"> connection with the Virtual Reality  development world.</w:t>
+        <w:t>connection with the Virtual Reality development world.</w:t>
       </w:r>
     </w:p>
     <w:p>
@@ -6850,6 +6811,19 @@
         <w:t>Definition</w:t>
       </w:r>
       <w:bookmarkEnd w:id="7"/>
+    </w:p>
+    <w:p>
+      <w:pPr>
+        <w:rPr>
+          <w:lang w:val="en-GB"/>
+        </w:rPr>
+      </w:pPr>
+      <w:r>
+        <w:rPr>
+          <w:lang w:val="en-GB"/>
+        </w:rPr>
+        <w:t>S</w:t>
+      </w:r>
     </w:p>
     <w:p>
       <w:pPr>
@@ -6945,7 +6919,21 @@
         <w:rPr>
           <w:lang w:val="en-GB"/>
         </w:rPr>
-        <w:t xml:space="preserve">. For each of them , we are going to give an idea of their </w:t>
+        <w:t xml:space="preserve">. For each of </w:t>
+      </w:r>
+      <w:proofErr w:type="gramStart"/>
+      <w:r>
+        <w:rPr>
+          <w:lang w:val="en-GB"/>
+        </w:rPr>
+        <w:t>them ,</w:t>
+      </w:r>
+      <w:proofErr w:type="gramEnd"/>
+      <w:r>
+        <w:rPr>
+          <w:lang w:val="en-GB"/>
+        </w:rPr>
+        <w:t xml:space="preserve"> we are going to give an idea of their </w:t>
       </w:r>
       <w:r>
         <w:rPr>
@@ -7097,7 +7085,21 @@
         <w:rPr>
           <w:lang w:val="en-GB"/>
         </w:rPr>
-        <w:t xml:space="preserve">After the definition of the design of the system, we have to analyse and explain every single </w:t>
+        <w:t xml:space="preserve">After the definition of the design of the system, we </w:t>
+      </w:r>
+      <w:proofErr w:type="gramStart"/>
+      <w:r>
+        <w:rPr>
+          <w:lang w:val="en-GB"/>
+        </w:rPr>
+        <w:t>have to</w:t>
+      </w:r>
+      <w:proofErr w:type="gramEnd"/>
+      <w:r>
+        <w:rPr>
+          <w:lang w:val="en-GB"/>
+        </w:rPr>
+        <w:t xml:space="preserve"> analyse and explain every single </w:t>
       </w:r>
       <w:r>
         <w:rPr>
@@ -7224,15 +7226,7 @@
       </w:pPr>
       <w:bookmarkStart w:id="30" w:name="_Toc158656129"/>
       <w:r>
-        <w:t>User Experience Questionnaire (</w:t>
-      </w:r>
-      <w:proofErr w:type="spellStart"/>
-      <w:r>
-        <w:t>UEQ</w:t>
-      </w:r>
-      <w:proofErr w:type="spellEnd"/>
-      <w:r>
-        <w:t>)</w:t>
+        <w:t>User Experience Questionnaire (UEQ)</w:t>
       </w:r>
       <w:bookmarkEnd w:id="30"/>
     </w:p>

--- a/Caprile_Master_Thesis.docx
+++ b/Caprile_Master_Thesis.docx
@@ -80,7 +80,7 @@
               </wp:anchor>
             </w:drawing>
           </mc:Choice>
-          <mc:Fallback xmlns:mv="urn:schemas-microsoft-com:mac:vml" xmlns:mo="http://schemas.microsoft.com/office/mac/office/2008/main">
+          <mc:Fallback xmlns:mo="http://schemas.microsoft.com/office/mac/office/2008/main" xmlns:mv="urn:schemas-microsoft-com:mac:vml">
             <w:pict>
               <v:line w14:anchorId="684B8635" id="Connettore_x0020_1_x0020_7" o:spid="_x0000_s1026" style="position:absolute;flip:y;z-index:251659264;visibility:visible;mso-wrap-style:square;mso-height-percent:0;mso-wrap-distance-left:9pt;mso-wrap-distance-top:0;mso-wrap-distance-right:9pt;mso-wrap-distance-bottom:0;mso-position-horizontal:absolute;mso-position-horizontal-relative:text;mso-position-vertical:absolute;mso-position-vertical-relative:text;mso-height-percent:0;mso-height-relative:margin" from="-4pt,10.75pt" to="500.15pt,10.95pt" o:gfxdata="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" strokecolor="#7f7f7f [1612]" strokeweight=".5pt">
                 <v:stroke joinstyle="miter"/>
@@ -365,7 +365,7 @@
               </wp:anchor>
             </w:drawing>
           </mc:Choice>
-          <mc:Fallback xmlns:mv="urn:schemas-microsoft-com:mac:vml" xmlns:mo="http://schemas.microsoft.com/office/mac/office/2008/main">
+          <mc:Fallback xmlns:mo="http://schemas.microsoft.com/office/mac/office/2008/main" xmlns:mv="urn:schemas-microsoft-com:mac:vml">
             <w:pict>
               <v:line w14:anchorId="595B4B4F" id="Connettore_x0020_1_x0020_8" o:spid="_x0000_s1026" style="position:absolute;flip:y;z-index:251660288;visibility:visible;mso-wrap-style:square;mso-width-percent:0;mso-height-percent:0;mso-wrap-distance-left:9pt;mso-wrap-distance-top:0;mso-wrap-distance-right:9pt;mso-wrap-distance-bottom:0;mso-position-horizontal:absolute;mso-position-horizontal-relative:text;mso-position-vertical:absolute;mso-position-vertical-relative:text;mso-width-percent:0;mso-height-percent:0;mso-width-relative:margin;mso-height-relative:margin" from="-3.75pt,2.9pt" to="482.15pt,3.1pt" o:gfxdata="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" strokecolor="#7f7f7f [1612]" strokeweight=".5pt">
                 <v:stroke joinstyle="miter"/>
@@ -856,7 +856,6 @@
           <w:lang w:val="en-GB"/>
         </w:rPr>
       </w:pPr>
-      <w:proofErr w:type="gramStart"/>
       <w:r>
         <w:rPr>
           <w:rFonts w:asciiTheme="minorHAnsi" w:hAnsiTheme="minorHAnsi"/>
@@ -873,17 +872,7 @@
           <w:szCs w:val="36"/>
           <w:lang w:val="en-GB"/>
         </w:rPr>
-        <w:t>,</w:t>
-      </w:r>
-      <w:proofErr w:type="gramEnd"/>
-      <w:r>
-        <w:rPr>
-          <w:rFonts w:asciiTheme="minorHAnsi" w:hAnsiTheme="minorHAnsi"/>
-          <w:sz w:val="36"/>
-          <w:szCs w:val="36"/>
-          <w:lang w:val="en-GB"/>
-        </w:rPr>
-        <w:t xml:space="preserve"> </w:t>
+        <w:t xml:space="preserve">, </w:t>
       </w:r>
       <w:r>
         <w:rPr>
@@ -4003,14 +3992,12 @@
         </w:rPr>
         <w:t xml:space="preserve">to build environments with the support of the natural language </w:t>
       </w:r>
-      <w:proofErr w:type="gramStart"/>
       <w:r>
         <w:rPr>
           <w:lang w:val="en-GB"/>
         </w:rPr>
         <w:t>in order to</w:t>
       </w:r>
-      <w:proofErr w:type="gramEnd"/>
       <w:r>
         <w:rPr>
           <w:lang w:val="en-GB"/>
@@ -4325,19 +4312,11 @@
         </w:rPr>
         <w:t>“</w:t>
       </w:r>
-      <w:proofErr w:type="gramStart"/>
-      <w:r>
-        <w:rPr>
-          <w:lang w:val="en-GB"/>
-        </w:rPr>
-        <w:t>users</w:t>
-      </w:r>
-      <w:proofErr w:type="gramEnd"/>
-      <w:r>
-        <w:rPr>
-          <w:lang w:val="en-GB"/>
-        </w:rPr>
-        <w:t xml:space="preserve"> </w:t>
+      <w:r>
+        <w:rPr>
+          <w:lang w:val="en-GB"/>
+        </w:rPr>
+        <w:t xml:space="preserve">users </w:t>
       </w:r>
       <w:r>
         <w:rPr>
@@ -4779,11 +4758,9 @@
       <w:r>
         <w:t xml:space="preserve">. It </w:t>
       </w:r>
-      <w:proofErr w:type="gramStart"/>
       <w:r>
         <w:t>feels</w:t>
       </w:r>
-      <w:proofErr w:type="gramEnd"/>
     </w:p>
     <w:p>
       <w:pPr>
@@ -5164,19 +5141,11 @@
         </w:rPr>
         <w:t xml:space="preserve">One of the first appearance of Virtual Reality devices </w:t>
       </w:r>
-      <w:proofErr w:type="gramStart"/>
-      <w:r>
-        <w:rPr>
-          <w:lang w:val="en-GB"/>
-        </w:rPr>
-        <w:t>similar to</w:t>
-      </w:r>
-      <w:proofErr w:type="gramEnd"/>
-      <w:r>
-        <w:rPr>
-          <w:lang w:val="en-GB"/>
-        </w:rPr>
-        <w:t xml:space="preserve"> Head Mounted displays </w:t>
+      <w:r>
+        <w:rPr>
+          <w:lang w:val="en-GB"/>
+        </w:rPr>
+        <w:t xml:space="preserve">similar to Head Mounted displays </w:t>
       </w:r>
       <w:r>
         <w:rPr>
@@ -5265,21 +5234,7 @@
         <w:rPr>
           <w:lang w:val="en-GB"/>
         </w:rPr>
-        <w:t xml:space="preserve">, vibrations, </w:t>
-      </w:r>
-      <w:proofErr w:type="gramStart"/>
-      <w:r>
-        <w:rPr>
-          <w:lang w:val="en-GB"/>
-        </w:rPr>
-        <w:t>smell</w:t>
-      </w:r>
-      <w:proofErr w:type="gramEnd"/>
-      <w:r>
-        <w:rPr>
-          <w:lang w:val="en-GB"/>
-        </w:rPr>
-        <w:t xml:space="preserve"> and atmospheric effects.</w:t>
+        <w:t>, vibrations, smell and atmospheric effects.</w:t>
       </w:r>
     </w:p>
     <w:p>
@@ -5462,21 +5417,7 @@
         <w:rPr>
           <w:lang w:val="en-GB"/>
         </w:rPr>
-        <w:t xml:space="preserve">e </w:t>
-      </w:r>
-      <w:proofErr w:type="gramStart"/>
-      <w:r>
-        <w:rPr>
-          <w:lang w:val="en-GB"/>
-        </w:rPr>
-        <w:t>actually created</w:t>
-      </w:r>
-      <w:proofErr w:type="gramEnd"/>
-      <w:r>
-        <w:rPr>
-          <w:lang w:val="en-GB"/>
-        </w:rPr>
-        <w:t xml:space="preserve"> the first virtual reality HMD, called “The Sword of Damocles”</w:t>
+        <w:t>e actually created the first virtual reality HMD, called “The Sword of Damocles”</w:t>
       </w:r>
       <w:r>
         <w:rPr>
@@ -5558,21 +5499,7 @@
         <w:rPr>
           <w:lang w:val="en-GB"/>
         </w:rPr>
-        <w:t xml:space="preserve">headsets available for the </w:t>
-      </w:r>
-      <w:proofErr w:type="gramStart"/>
-      <w:r>
-        <w:rPr>
-          <w:lang w:val="en-GB"/>
-        </w:rPr>
-        <w:t>general public</w:t>
-      </w:r>
-      <w:proofErr w:type="gramEnd"/>
-      <w:r>
-        <w:rPr>
-          <w:lang w:val="en-GB"/>
-        </w:rPr>
-        <w:t xml:space="preserve"> to purchase.</w:t>
+        <w:t>headsets available for the general public to purchase.</w:t>
       </w:r>
     </w:p>
     <w:p>
@@ -6126,21 +6053,7 @@
         <w:rPr>
           <w:lang w:val="en-GB"/>
         </w:rPr>
-        <w:t xml:space="preserve">that can be programmed with different scenarios and parameters. In this way, they </w:t>
-      </w:r>
-      <w:proofErr w:type="gramStart"/>
-      <w:r>
-        <w:rPr>
-          <w:lang w:val="en-GB"/>
-        </w:rPr>
-        <w:t>have the opportunity to</w:t>
-      </w:r>
-      <w:proofErr w:type="gramEnd"/>
-      <w:r>
-        <w:rPr>
-          <w:lang w:val="en-GB"/>
-        </w:rPr>
-        <w:t xml:space="preserve"> </w:t>
+        <w:t xml:space="preserve">that can be programmed with different scenarios and parameters. In this way, they have the opportunity to </w:t>
       </w:r>
       <w:r>
         <w:rPr>
@@ -6331,21 +6244,7 @@
         <w:rPr>
           <w:lang w:val="en-GB"/>
         </w:rPr>
-        <w:t xml:space="preserve"> or they </w:t>
-      </w:r>
-      <w:proofErr w:type="gramStart"/>
-      <w:r>
-        <w:rPr>
-          <w:lang w:val="en-GB"/>
-        </w:rPr>
-        <w:t>have to</w:t>
-      </w:r>
-      <w:proofErr w:type="gramEnd"/>
-      <w:r>
-        <w:rPr>
-          <w:lang w:val="en-GB"/>
-        </w:rPr>
-        <w:t xml:space="preserve"> recover from an injury with the help of </w:t>
+        <w:t xml:space="preserve"> or they have to recover from an injury with the help of </w:t>
       </w:r>
       <w:r>
         <w:rPr>
@@ -6465,21 +6364,7 @@
         <w:rPr>
           <w:lang w:val="en-GB"/>
         </w:rPr>
-        <w:t xml:space="preserve"> but in a safe place at the presence of a therapist </w:t>
-      </w:r>
-      <w:proofErr w:type="gramStart"/>
-      <w:r>
-        <w:rPr>
-          <w:lang w:val="en-GB"/>
-        </w:rPr>
-        <w:t>in order to</w:t>
-      </w:r>
-      <w:proofErr w:type="gramEnd"/>
-      <w:r>
-        <w:rPr>
-          <w:lang w:val="en-GB"/>
-        </w:rPr>
-        <w:t xml:space="preserve"> receive help when they have to deal with the traumatic event.</w:t>
+        <w:t xml:space="preserve"> but in a safe place at the presence of a therapist in order to receive help when they have to deal with the traumatic event.</w:t>
       </w:r>
       <w:r>
         <w:rPr>
@@ -6548,13 +6433,54 @@
           <w:lang w:val="en-GB"/>
         </w:rPr>
       </w:pPr>
-      <w:r>
+    </w:p>
+    <w:p>
+      <w:pPr>
         <w:rPr>
           <w:b/>
           <w:bCs/>
           <w:u w:val="single"/>
           <w:lang w:val="en-GB"/>
         </w:rPr>
+      </w:pPr>
+    </w:p>
+    <w:p>
+      <w:pPr>
+        <w:rPr>
+          <w:b/>
+          <w:bCs/>
+          <w:u w:val="single"/>
+          <w:lang w:val="en-GB"/>
+        </w:rPr>
+      </w:pPr>
+    </w:p>
+    <w:p>
+      <w:pPr>
+        <w:rPr>
+          <w:b/>
+          <w:bCs/>
+          <w:u w:val="single"/>
+          <w:lang w:val="en-GB"/>
+        </w:rPr>
+      </w:pPr>
+    </w:p>
+    <w:p>
+      <w:pPr>
+        <w:rPr>
+          <w:b/>
+          <w:bCs/>
+          <w:u w:val="single"/>
+          <w:lang w:val="en-GB"/>
+        </w:rPr>
+      </w:pPr>
+      <w:r>
+        <w:rPr>
+          <w:b/>
+          <w:bCs/>
+          <w:u w:val="single"/>
+          <w:lang w:val="en-GB"/>
+        </w:rPr>
+        <w:lastRenderedPageBreak/>
         <w:t>Entertainment</w:t>
       </w:r>
     </w:p>
@@ -6581,34 +6507,13 @@
         <w:rPr>
           <w:lang w:val="en-GB"/>
         </w:rPr>
-        <w:t xml:space="preserve">the most famous and used one among the </w:t>
-      </w:r>
-      <w:proofErr w:type="gramStart"/>
-      <w:r>
-        <w:rPr>
-          <w:lang w:val="en-GB"/>
-        </w:rPr>
-        <w:t>general public</w:t>
-      </w:r>
-      <w:proofErr w:type="gramEnd"/>
-      <w:r>
-        <w:rPr>
-          <w:lang w:val="en-GB"/>
-        </w:rPr>
-        <w:t>.</w:t>
-      </w:r>
-      <w:r>
-        <w:rPr>
-          <w:lang w:val="en-GB"/>
-        </w:rPr>
-        <w:t xml:space="preserve"> Nowadays, Virtual Reality is used only for entertainment scopes such as watching </w:t>
-      </w:r>
-      <w:r>
-        <w:rPr>
-          <w:lang w:val="en-GB"/>
-        </w:rPr>
-        <w:lastRenderedPageBreak/>
-        <w:t>movies and TV shows</w:t>
+        <w:t>the most famous and used one among the general public.</w:t>
+      </w:r>
+      <w:r>
+        <w:rPr>
+          <w:lang w:val="en-GB"/>
+        </w:rPr>
+        <w:t xml:space="preserve"> Nowadays, Virtual Reality is used only for entertainment scopes such as watching movies and TV shows</w:t>
       </w:r>
       <w:r>
         <w:rPr>
@@ -6814,69 +6719,856 @@
     </w:p>
     <w:p>
       <w:pPr>
-        <w:rPr>
-          <w:lang w:val="en-GB"/>
-        </w:rPr>
-      </w:pPr>
-      <w:r>
-        <w:rPr>
-          <w:lang w:val="en-GB"/>
-        </w:rPr>
-        <w:t>S</w:t>
+        <w:jc w:val="both"/>
+        <w:rPr>
+          <w:lang w:val="en-GB"/>
+        </w:rPr>
+      </w:pPr>
+    </w:p>
+    <w:p>
+      <w:pPr>
+        <w:jc w:val="both"/>
+        <w:rPr>
+          <w:lang w:val="en-GB"/>
+        </w:rPr>
+      </w:pPr>
+      <w:r>
+        <w:rPr>
+          <w:lang w:val="en-GB"/>
+        </w:rPr>
+        <w:t>A large language model (LLM) is a deep learning algorithm</w:t>
+      </w:r>
+      <w:r>
+        <w:rPr>
+          <w:lang w:val="en-GB"/>
+        </w:rPr>
+        <w:t xml:space="preserve"> </w:t>
+      </w:r>
+      <w:r>
+        <w:rPr>
+          <w:lang w:val="en-GB"/>
+        </w:rPr>
+        <w:t xml:space="preserve">that can perform </w:t>
+      </w:r>
+      <w:r>
+        <w:rPr>
+          <w:lang w:val="en-GB"/>
+        </w:rPr>
+        <w:t xml:space="preserve">multiple </w:t>
+      </w:r>
+      <w:r>
+        <w:rPr>
+          <w:lang w:val="en-GB"/>
+        </w:rPr>
+        <w:t xml:space="preserve"> </w:t>
+      </w:r>
+      <w:r>
+        <w:rPr>
+          <w:lang w:val="en-GB"/>
+        </w:rPr>
+        <w:t xml:space="preserve">Natural Language Processing (NLP) tasks , such as : </w:t>
+      </w:r>
+      <w:r>
+        <w:rPr>
+          <w:lang w:val="en-GB"/>
+        </w:rPr>
+        <w:t>text generation, code generation and information retrieval.</w:t>
+      </w:r>
+    </w:p>
+    <w:p>
+      <w:pPr>
+        <w:jc w:val="both"/>
+        <w:rPr>
+          <w:lang w:val="en-GB"/>
+        </w:rPr>
+      </w:pPr>
+      <w:r>
+        <w:rPr>
+          <w:lang w:val="en-GB"/>
+        </w:rPr>
+        <w:t>LLMs and Generative IA are obviously linked to each other</w:t>
+      </w:r>
+      <w:r>
+        <w:rPr>
+          <w:lang w:val="en-GB"/>
+        </w:rPr>
+        <w:t xml:space="preserve">, because LLMs are a type of generative AI that has been </w:t>
+      </w:r>
+      <w:r>
+        <w:rPr>
+          <w:lang w:val="en-GB"/>
+        </w:rPr>
+        <w:t>built for the generation of text-based content.</w:t>
+      </w:r>
+    </w:p>
+    <w:p>
+      <w:pPr>
+        <w:jc w:val="both"/>
+        <w:rPr>
+          <w:lang w:val="en-GB"/>
+        </w:rPr>
+      </w:pPr>
+      <w:r>
+        <w:rPr>
+          <w:lang w:val="en-GB"/>
+        </w:rPr>
+        <w:t>Basically, LLMs are designed to understand and generate text like a human</w:t>
+      </w:r>
+      <w:r>
+        <w:rPr>
+          <w:lang w:val="en-GB"/>
+        </w:rPr>
+        <w:t xml:space="preserve"> basing their knowledge on the vast amount of data used to train them.</w:t>
+      </w:r>
+      <w:r>
+        <w:rPr>
+          <w:lang w:val="en-GB"/>
+        </w:rPr>
+        <w:t xml:space="preserve"> They have the ability to infer from context and generate coherent and </w:t>
+      </w:r>
+      <w:r>
+        <w:rPr>
+          <w:lang w:val="en-GB"/>
+        </w:rPr>
+        <w:t>relevant responses understandable by humans.</w:t>
+      </w:r>
+    </w:p>
+    <w:p>
+      <w:pPr>
+        <w:jc w:val="both"/>
+        <w:rPr>
+          <w:lang w:val="en-GB"/>
+        </w:rPr>
+      </w:pPr>
+      <w:r>
+        <w:rPr>
+          <w:lang w:val="en-GB"/>
+        </w:rPr>
+        <w:t>Th</w:t>
+      </w:r>
+      <w:r>
+        <w:rPr>
+          <w:lang w:val="en-GB"/>
+        </w:rPr>
+        <w:t>ese</w:t>
+      </w:r>
+      <w:r>
+        <w:rPr>
+          <w:lang w:val="en-GB"/>
+        </w:rPr>
+        <w:t xml:space="preserve"> kind of models are </w:t>
+      </w:r>
+      <w:r>
+        <w:rPr>
+          <w:lang w:val="en-GB"/>
+        </w:rPr>
+        <w:t>based on a transformer architecture</w:t>
+      </w:r>
+      <w:r>
+        <w:rPr>
+          <w:lang w:val="en-GB"/>
+        </w:rPr>
+        <w:t xml:space="preserve">, which </w:t>
+      </w:r>
+      <w:r>
+        <w:rPr>
+          <w:lang w:val="en-GB"/>
+        </w:rPr>
+        <w:t>is</w:t>
+      </w:r>
+      <w:r>
+        <w:rPr>
+          <w:lang w:val="en-GB"/>
+        </w:rPr>
+        <w:t xml:space="preserve"> perfect when there is the necessity to handle sequential data like text input. </w:t>
+      </w:r>
+    </w:p>
+    <w:p>
+      <w:pPr>
+        <w:jc w:val="both"/>
+        <w:rPr>
+          <w:lang w:val="en-GB"/>
+        </w:rPr>
+      </w:pPr>
+      <w:r>
+        <w:rPr>
+          <w:lang w:val="en-GB"/>
+        </w:rPr>
+        <w:t>Presented to the public in 2017 in a research paper by Google</w:t>
+      </w:r>
+      <w:r>
+        <w:rPr>
+          <w:lang w:val="en-GB"/>
+        </w:rPr>
+        <w:t xml:space="preserve"> </w:t>
+      </w:r>
+      <w:r>
+        <w:rPr>
+          <w:lang w:val="en-GB"/>
+        </w:rPr>
+        <w:t xml:space="preserve"> </w:t>
+      </w:r>
+      <w:r>
+        <w:rPr>
+          <w:lang w:val="en-GB"/>
+        </w:rPr>
+        <w:t>called “Attention is All You Need”</w:t>
+      </w:r>
+      <w:r>
+        <w:rPr>
+          <w:lang w:val="en-GB"/>
+        </w:rPr>
+        <w:t xml:space="preserve"> [3]. </w:t>
+      </w:r>
+    </w:p>
+    <w:p>
+      <w:pPr>
+        <w:jc w:val="both"/>
+        <w:rPr>
+          <w:lang w:val="en-GB"/>
+        </w:rPr>
+      </w:pPr>
+      <w:r>
+        <w:rPr>
+          <w:lang w:val="en-GB"/>
+        </w:rPr>
+        <w:t>Transformers are neural networks that learn context and understanding t</w:t>
+      </w:r>
+      <w:r>
+        <w:rPr>
+          <w:lang w:val="en-GB"/>
+        </w:rPr>
+        <w:t>hrough sequential data analysis. The use the technique called “Attention”</w:t>
+      </w:r>
+      <w:r>
+        <w:rPr>
+          <w:lang w:val="en-GB"/>
+        </w:rPr>
+        <w:t xml:space="preserve"> that helps them to identify how distant data elements influence and depend on one another.</w:t>
+      </w:r>
+    </w:p>
+    <w:p>
+      <w:pPr>
+        <w:rPr>
+          <w:lang w:val="en-GB"/>
+        </w:rPr>
+      </w:pPr>
+      <w:r>
+        <w:rPr>
+          <w:lang w:val="en-GB"/>
+        </w:rPr>
+        <w:t>Transformers took inspiration from the encoder-decoder architecture</w:t>
+      </w:r>
+      <w:r>
+        <w:rPr>
+          <w:lang w:val="en-GB"/>
+        </w:rPr>
+        <w:t xml:space="preserve">. But, the power of this algorithm </w:t>
+      </w:r>
+      <w:r>
+        <w:rPr>
+          <w:lang w:val="en-GB"/>
+        </w:rPr>
+        <w:t xml:space="preserve">is that it does not perform data processing in sequential order , but it parallelizes </w:t>
+      </w:r>
+      <w:r>
+        <w:rPr>
+          <w:lang w:val="en-GB"/>
+        </w:rPr>
+        <w:t>all the operations making the training faster.</w:t>
+      </w:r>
+    </w:p>
+    <w:p>
+      <w:pPr>
+        <w:rPr>
+          <w:lang w:val="en-GB"/>
+        </w:rPr>
+      </w:pPr>
+    </w:p>
+    <w:p>
+      <w:pPr>
+        <w:rPr>
+          <w:lang w:val="en-GB"/>
+        </w:rPr>
+      </w:pPr>
+      <w:r>
+        <w:rPr>
+          <w:lang w:val="en-GB"/>
+        </w:rPr>
+        <w:t xml:space="preserve">Now , we know a little bit more what there is behind a LMM , but how </w:t>
+      </w:r>
+      <w:r>
+        <w:rPr>
+          <w:lang w:val="en-GB"/>
+        </w:rPr>
+        <w:t>do they work?</w:t>
+      </w:r>
+    </w:p>
+    <w:p>
+      <w:pPr>
+        <w:rPr>
+          <w:lang w:val="en-GB"/>
+        </w:rPr>
+      </w:pPr>
+      <w:r>
+        <w:rPr>
+          <w:lang w:val="en-GB"/>
+        </w:rPr>
+        <w:t xml:space="preserve">As we said before, </w:t>
+      </w:r>
+      <w:r>
+        <w:rPr>
+          <w:lang w:val="en-GB"/>
+        </w:rPr>
+        <w:t xml:space="preserve">LMMs are based on a transformer model and works by receiving an input , encoding it with an encoder , </w:t>
+      </w:r>
+      <w:r>
+        <w:rPr>
+          <w:lang w:val="en-GB"/>
+        </w:rPr>
+        <w:t>and  , in the end, decoding it to produce the output desired. But before all of this operation</w:t>
+      </w:r>
+      <w:r>
+        <w:rPr>
+          <w:lang w:val="en-GB"/>
+        </w:rPr>
+        <w:t xml:space="preserve">, we need to </w:t>
+      </w:r>
+      <w:r>
+        <w:rPr>
+          <w:b/>
+          <w:bCs/>
+          <w:lang w:val="en-GB"/>
+        </w:rPr>
+        <w:t>train</w:t>
+      </w:r>
+      <w:r>
+        <w:rPr>
+          <w:lang w:val="en-GB"/>
+        </w:rPr>
+        <w:t xml:space="preserve"> them , so they can fulfill general functions , and </w:t>
+      </w:r>
+      <w:r>
+        <w:rPr>
+          <w:b/>
+          <w:bCs/>
+          <w:lang w:val="en-GB"/>
+        </w:rPr>
+        <w:t>fine-tuning</w:t>
+      </w:r>
+      <w:r>
+        <w:rPr>
+          <w:lang w:val="en-GB"/>
+        </w:rPr>
+        <w:t xml:space="preserve"> , which enables them to perform </w:t>
+      </w:r>
+      <w:r>
+        <w:rPr>
+          <w:lang w:val="en-GB"/>
+        </w:rPr>
+        <w:t>more specific operations.</w:t>
+      </w:r>
+    </w:p>
+    <w:p>
+      <w:pPr>
+        <w:rPr>
+          <w:lang w:val="en-GB"/>
+        </w:rPr>
+      </w:pPr>
+    </w:p>
+    <w:p>
+      <w:pPr>
+        <w:rPr>
+          <w:b/>
+          <w:bCs/>
+          <w:lang w:val="en-GB"/>
+        </w:rPr>
+      </w:pPr>
+    </w:p>
+    <w:p>
+      <w:pPr>
+        <w:rPr>
+          <w:b/>
+          <w:bCs/>
+          <w:lang w:val="en-GB"/>
+        </w:rPr>
+      </w:pPr>
+    </w:p>
+    <w:p>
+      <w:pPr>
+        <w:rPr>
+          <w:b/>
+          <w:bCs/>
+          <w:lang w:val="en-GB"/>
+        </w:rPr>
+      </w:pPr>
+    </w:p>
+    <w:p>
+      <w:pPr>
+        <w:jc w:val="both"/>
+        <w:rPr>
+          <w:lang w:val="en-GB"/>
+        </w:rPr>
+      </w:pPr>
+      <w:r>
+        <w:rPr>
+          <w:b/>
+          <w:bCs/>
+          <w:lang w:val="en-GB"/>
+        </w:rPr>
+        <w:lastRenderedPageBreak/>
+        <w:t xml:space="preserve">Training: </w:t>
+      </w:r>
+      <w:r>
+        <w:rPr>
+          <w:lang w:val="en-GB"/>
+        </w:rPr>
+        <w:t xml:space="preserve">During this </w:t>
+      </w:r>
+      <w:r>
+        <w:rPr>
+          <w:lang w:val="en-GB"/>
+        </w:rPr>
+        <w:t>step, models are exposed to a wide amount of unlabeled</w:t>
+      </w:r>
+      <w:r>
+        <w:rPr>
+          <w:lang w:val="en-GB"/>
+        </w:rPr>
+        <w:t xml:space="preserve"> textual datasets taken from websites such as : Wikipedia, GitHub , or others</w:t>
+      </w:r>
+      <w:r>
+        <w:rPr>
+          <w:lang w:val="en-GB"/>
+        </w:rPr>
+        <w:t xml:space="preserve">. </w:t>
+      </w:r>
+    </w:p>
+    <w:p>
+      <w:pPr>
+        <w:jc w:val="both"/>
+        <w:rPr>
+          <w:lang w:val="en-GB"/>
+        </w:rPr>
+      </w:pPr>
+      <w:r>
+        <w:rPr>
+          <w:lang w:val="en-GB"/>
+        </w:rPr>
+        <w:t>The models must learn patterns, structures</w:t>
+      </w:r>
+      <w:r>
+        <w:rPr>
+          <w:lang w:val="en-GB"/>
+        </w:rPr>
+        <w:t xml:space="preserve">, meaning of the words </w:t>
+      </w:r>
+      <w:r>
+        <w:rPr>
+          <w:lang w:val="en-GB"/>
+        </w:rPr>
+        <w:t>, relationships betwords</w:t>
+      </w:r>
+      <w:r>
+        <w:rPr>
+          <w:lang w:val="en-GB"/>
+        </w:rPr>
+        <w:t xml:space="preserve"> and semantic knowledge present in the text corpus</w:t>
+      </w:r>
+      <w:r>
+        <w:rPr>
+          <w:lang w:val="en-GB"/>
+        </w:rPr>
+        <w:t xml:space="preserve">. At this point </w:t>
+      </w:r>
+      <w:r>
+        <w:rPr>
+          <w:lang w:val="en-GB"/>
+        </w:rPr>
+        <w:t xml:space="preserve">the datasets are processed </w:t>
+      </w:r>
+      <w:r>
+        <w:rPr>
+          <w:lang w:val="en-GB"/>
+        </w:rPr>
+        <w:t>without specific instructions , unsupervised learning.</w:t>
+      </w:r>
+      <w:r>
+        <w:rPr>
+          <w:lang w:val="en-GB"/>
+        </w:rPr>
+        <w:t xml:space="preserve">  </w:t>
+      </w:r>
+    </w:p>
+    <w:p>
+      <w:pPr>
+        <w:jc w:val="both"/>
+        <w:rPr>
+          <w:b/>
+          <w:bCs/>
+          <w:lang w:val="en-GB"/>
+        </w:rPr>
+      </w:pPr>
+    </w:p>
+    <w:p>
+      <w:pPr>
+        <w:jc w:val="both"/>
+        <w:rPr>
+          <w:lang w:val="en-GB"/>
+        </w:rPr>
+      </w:pPr>
+      <w:r>
+        <w:rPr>
+          <w:b/>
+          <w:bCs/>
+          <w:lang w:val="en-GB"/>
+        </w:rPr>
+        <w:t xml:space="preserve">Fine-Tuning: </w:t>
+      </w:r>
+      <w:r>
+        <w:rPr>
+          <w:b/>
+          <w:bCs/>
+          <w:lang w:val="en-GB"/>
+        </w:rPr>
+        <w:t xml:space="preserve"> </w:t>
+      </w:r>
+      <w:r>
+        <w:rPr>
+          <w:lang w:val="en-GB"/>
+        </w:rPr>
+        <w:t xml:space="preserve">A language model needs to be trained </w:t>
+      </w:r>
+      <w:r>
+        <w:rPr>
+          <w:lang w:val="en-GB"/>
+        </w:rPr>
+        <w:t>to perform a specific task</w:t>
+      </w:r>
+      <w:r>
+        <w:rPr>
+          <w:lang w:val="en-GB"/>
+        </w:rPr>
+        <w:t xml:space="preserve"> or domain </w:t>
+      </w:r>
+      <w:r>
+        <w:rPr>
+          <w:lang w:val="en-GB"/>
+        </w:rPr>
+        <w:t xml:space="preserve">. </w:t>
+      </w:r>
+    </w:p>
+    <w:p>
+      <w:pPr>
+        <w:jc w:val="both"/>
+        <w:rPr>
+          <w:lang w:val="en-GB"/>
+        </w:rPr>
+      </w:pPr>
+      <w:r>
+        <w:rPr>
+          <w:lang w:val="en-GB"/>
+        </w:rPr>
+        <w:t xml:space="preserve">This operation is possible </w:t>
+      </w:r>
+      <w:r>
+        <w:rPr>
+          <w:lang w:val="en-GB"/>
+        </w:rPr>
+        <w:t>because we start from the LLM , then we train it on a labeled datase</w:t>
+      </w:r>
+      <w:r>
+        <w:rPr>
+          <w:lang w:val="en-GB"/>
+        </w:rPr>
+        <w:t>t</w:t>
+      </w:r>
+      <w:r>
+        <w:rPr>
+          <w:lang w:val="en-GB"/>
+        </w:rPr>
+        <w:t xml:space="preserve"> (Supervised Learning) </w:t>
+      </w:r>
+      <w:r>
+        <w:rPr>
+          <w:lang w:val="en-GB"/>
+        </w:rPr>
+        <w:t xml:space="preserve">for the specific task or domain wanted. </w:t>
+      </w:r>
+    </w:p>
+    <w:p>
+      <w:pPr>
+        <w:jc w:val="both"/>
+        <w:rPr>
+          <w:lang w:val="en-GB"/>
+        </w:rPr>
+      </w:pPr>
+      <w:r>
+        <w:rPr>
+          <w:lang w:val="en-GB"/>
+        </w:rPr>
+        <w:t xml:space="preserve">Thanks to Fine-Tuning </w:t>
+      </w:r>
+      <w:r>
+        <w:rPr>
+          <w:lang w:val="en-GB"/>
+        </w:rPr>
+        <w:t>, the perfomances of the LLM can be improved on the specific task or domain by adjusting the waits of the  model to better fit the data.</w:t>
+      </w:r>
+      <w:r>
+        <w:rPr>
+          <w:lang w:val="en-GB"/>
+        </w:rPr>
+        <w:t xml:space="preserve"> </w:t>
+      </w:r>
+    </w:p>
+    <w:p>
+      <w:pPr>
+        <w:jc w:val="both"/>
+        <w:rPr>
+          <w:lang w:val="en-GB"/>
+        </w:rPr>
+      </w:pPr>
+      <w:r>
+        <w:rPr>
+          <w:lang w:val="en-GB"/>
+        </w:rPr>
+        <w:t xml:space="preserve">In this case the labeled data </w:t>
+      </w:r>
+      <w:r>
+        <w:rPr>
+          <w:lang w:val="en-GB"/>
+        </w:rPr>
+        <w:t xml:space="preserve">consists of pairs of input and output data. </w:t>
+      </w:r>
+    </w:p>
+    <w:p>
+      <w:pPr>
+        <w:jc w:val="both"/>
+        <w:rPr>
+          <w:lang w:val="en-GB"/>
+        </w:rPr>
+      </w:pPr>
+      <w:r>
+        <w:rPr>
+          <w:lang w:val="en-GB"/>
+        </w:rPr>
+        <w:t xml:space="preserve">Of course, the input data </w:t>
+      </w:r>
+      <w:r>
+        <w:rPr>
+          <w:lang w:val="en-GB"/>
+        </w:rPr>
+        <w:t xml:space="preserve">is the data that </w:t>
+      </w:r>
+      <w:r>
+        <w:rPr>
+          <w:lang w:val="en-GB"/>
+        </w:rPr>
+        <w:t>will be given to the LLM</w:t>
+      </w:r>
+      <w:r>
+        <w:rPr>
+          <w:lang w:val="en-GB"/>
+        </w:rPr>
+        <w:t xml:space="preserve"> , and the output data is the data that the LLM is expected to generate</w:t>
+      </w:r>
+      <w:r>
+        <w:rPr>
+          <w:lang w:val="en-GB"/>
+        </w:rPr>
+        <w:t>. It is a very efficient and simple algorithm.</w:t>
+      </w:r>
+      <w:r>
+        <w:rPr>
+          <w:lang w:val="en-GB"/>
+        </w:rPr>
+        <w:t xml:space="preserve"> </w:t>
       </w:r>
     </w:p>
     <w:p>
       <w:pPr>
         <w:pStyle w:val="Titolo2"/>
       </w:pPr>
-      <w:bookmarkStart w:id="8" w:name="_Toc158656108"/>
-      <w:r>
-        <w:t>Applications</w:t>
+      <w:r>
+        <w:t>Use Cases</w:t>
+      </w:r>
+    </w:p>
+    <w:p>
+      <w:pPr>
+        <w:pStyle w:val="Paragrafoelenco"/>
+        <w:numPr>
+          <w:ilvl w:val="0"/>
+          <w:numId w:val="16"/>
+        </w:numPr>
+      </w:pPr>
+      <w:r>
+        <w:t>Information Retrieval</w:t>
+      </w:r>
+    </w:p>
+    <w:p>
+      <w:pPr>
+        <w:pStyle w:val="Paragrafoelenco"/>
+        <w:numPr>
+          <w:ilvl w:val="0"/>
+          <w:numId w:val="16"/>
+        </w:numPr>
+      </w:pPr>
+      <w:r>
+        <w:t xml:space="preserve">Sentiment Analysis </w:t>
+      </w:r>
+    </w:p>
+    <w:p>
+      <w:pPr>
+        <w:pStyle w:val="Paragrafoelenco"/>
+        <w:numPr>
+          <w:ilvl w:val="0"/>
+          <w:numId w:val="16"/>
+        </w:numPr>
+      </w:pPr>
+      <w:r>
+        <w:t>Text Generation</w:t>
+      </w:r>
+    </w:p>
+    <w:p>
+      <w:pPr>
+        <w:pStyle w:val="Paragrafoelenco"/>
+        <w:numPr>
+          <w:ilvl w:val="0"/>
+          <w:numId w:val="16"/>
+        </w:numPr>
+      </w:pPr>
+      <w:r>
+        <w:t>Code Generation</w:t>
+      </w:r>
+    </w:p>
+    <w:p>
+      <w:pPr>
+        <w:pStyle w:val="Paragrafoelenco"/>
+        <w:numPr>
+          <w:ilvl w:val="0"/>
+          <w:numId w:val="16"/>
+        </w:numPr>
+      </w:pPr>
+      <w:r>
+        <w:t>Chatbots</w:t>
+      </w:r>
+    </w:p>
+    <w:p>
+      <w:pPr>
+        <w:pStyle w:val="Titolo2"/>
+      </w:pPr>
+      <w:r>
+        <w:t>GPT</w:t>
+      </w:r>
+    </w:p>
+    <w:p>
+      <w:pPr>
+        <w:pStyle w:val="Titolo2"/>
+      </w:pPr>
+      <w:r>
+        <w:t xml:space="preserve"> </w:t>
+      </w:r>
+      <w:r>
+        <w:t xml:space="preserve"> </w:t>
+      </w:r>
+      <w:bookmarkStart w:id="8" w:name="_Toc158656110"/>
+      <w:r>
+        <w:t>LLM and VR</w:t>
       </w:r>
       <w:bookmarkEnd w:id="8"/>
     </w:p>
     <w:p>
       <w:pPr>
-        <w:pStyle w:val="Titolo3"/>
-      </w:pPr>
-      <w:bookmarkStart w:id="9" w:name="_Toc158656109"/>
-      <w:r>
-        <w:t>ChatGPT</w:t>
-      </w:r>
-      <w:bookmarkEnd w:id="9"/>
-    </w:p>
-    <w:p>
-      <w:pPr>
-        <w:rPr>
-          <w:lang w:val="en-GB"/>
-        </w:rPr>
-      </w:pPr>
-    </w:p>
-    <w:p>
-      <w:pPr>
-        <w:pStyle w:val="Titolo2"/>
-      </w:pPr>
-      <w:r>
-        <w:t xml:space="preserve"> </w:t>
-      </w:r>
-      <w:r>
-        <w:t xml:space="preserve"> </w:t>
-      </w:r>
-      <w:bookmarkStart w:id="10" w:name="_Toc158656110"/>
-      <w:r>
-        <w:t>LLM and VR</w:t>
-      </w:r>
-      <w:bookmarkEnd w:id="10"/>
-    </w:p>
-    <w:p>
-      <w:pPr>
         <w:pStyle w:val="Titolo1"/>
       </w:pPr>
-      <w:bookmarkStart w:id="11" w:name="_Toc158656111"/>
+      <w:bookmarkStart w:id="9" w:name="_Toc158656111"/>
       <w:r>
         <w:lastRenderedPageBreak/>
         <w:t>Methods</w:t>
       </w:r>
+      <w:bookmarkEnd w:id="9"/>
+    </w:p>
+    <w:p>
+      <w:pPr>
+        <w:rPr>
+          <w:lang w:val="en-GB"/>
+        </w:rPr>
+      </w:pPr>
+      <w:r>
+        <w:rPr>
+          <w:lang w:val="en-GB"/>
+        </w:rPr>
+        <w:t>In this chapter, we want to describe all the</w:t>
+      </w:r>
+      <w:r>
+        <w:rPr>
+          <w:lang w:val="en-GB"/>
+        </w:rPr>
+        <w:t xml:space="preserve"> </w:t>
+      </w:r>
+      <w:r>
+        <w:rPr>
+          <w:lang w:val="en-GB"/>
+        </w:rPr>
+        <w:t>software and hardware</w:t>
+      </w:r>
+      <w:r>
+        <w:rPr>
+          <w:lang w:val="en-GB"/>
+        </w:rPr>
+        <w:t xml:space="preserve"> used </w:t>
+      </w:r>
+      <w:r>
+        <w:rPr>
+          <w:lang w:val="en-GB"/>
+        </w:rPr>
+        <w:t>during the implementation</w:t>
+      </w:r>
+      <w:r>
+        <w:rPr>
+          <w:lang w:val="en-GB"/>
+        </w:rPr>
+        <w:t xml:space="preserve">. For each of them , we are going to give an idea of their </w:t>
+      </w:r>
+      <w:r>
+        <w:rPr>
+          <w:lang w:val="en-GB"/>
+        </w:rPr>
+        <w:t xml:space="preserve">working principles plus some technical aspects </w:t>
+      </w:r>
+      <w:r>
+        <w:rPr>
+          <w:lang w:val="en-GB"/>
+        </w:rPr>
+        <w:t>and specifications.</w:t>
+      </w:r>
+    </w:p>
+    <w:p>
+      <w:pPr>
+        <w:rPr>
+          <w:lang w:val="en-GB"/>
+        </w:rPr>
+      </w:pPr>
+    </w:p>
+    <w:p>
+      <w:pPr>
+        <w:pStyle w:val="Titolo2"/>
+      </w:pPr>
+      <w:bookmarkStart w:id="10" w:name="_Toc158656112"/>
+      <w:r>
+        <w:t>Software</w:t>
+      </w:r>
+      <w:bookmarkEnd w:id="10"/>
+    </w:p>
+    <w:p>
+      <w:pPr>
+        <w:pStyle w:val="Titolo3"/>
+      </w:pPr>
+      <w:bookmarkStart w:id="11" w:name="_Toc158656113"/>
+      <w:r>
+        <w:t>Unity</w:t>
+      </w:r>
       <w:bookmarkEnd w:id="11"/>
     </w:p>
     <w:p>
@@ -6885,221 +7577,111 @@
           <w:lang w:val="en-GB"/>
         </w:rPr>
       </w:pPr>
-      <w:r>
-        <w:rPr>
-          <w:lang w:val="en-GB"/>
-        </w:rPr>
-        <w:t>In this chapter, we want to describe all the</w:t>
-      </w:r>
-      <w:r>
-        <w:rPr>
-          <w:lang w:val="en-GB"/>
-        </w:rPr>
+    </w:p>
+    <w:p>
+      <w:pPr>
+        <w:pStyle w:val="Titolo3"/>
+      </w:pPr>
+      <w:bookmarkStart w:id="12" w:name="_Toc158656114"/>
+      <w:r>
+        <w:t>API OpenAI</w:t>
+      </w:r>
+      <w:bookmarkEnd w:id="12"/>
+    </w:p>
+    <w:p>
+      <w:pPr>
+        <w:rPr>
+          <w:lang w:val="en-GB"/>
+        </w:rPr>
+      </w:pPr>
+    </w:p>
+    <w:p>
+      <w:pPr>
+        <w:rPr>
+          <w:lang w:val="en-GB"/>
+        </w:rPr>
+      </w:pPr>
+    </w:p>
+    <w:p>
+      <w:pPr>
+        <w:pStyle w:val="Titolo3"/>
+      </w:pPr>
+      <w:bookmarkStart w:id="13" w:name="_Toc158656115"/>
+      <w:r>
+        <w:t>Roslyn C# Runtime Compiler</w:t>
+      </w:r>
+      <w:bookmarkEnd w:id="13"/>
+    </w:p>
+    <w:p>
+      <w:pPr>
+        <w:pStyle w:val="Titolo3"/>
+      </w:pPr>
+      <w:bookmarkStart w:id="14" w:name="_Toc158656116"/>
+      <w:r>
+        <w:t>Vocal Commands</w:t>
+      </w:r>
+      <w:bookmarkEnd w:id="14"/>
+    </w:p>
+    <w:p>
+      <w:pPr>
+        <w:pStyle w:val="Titolo2"/>
+      </w:pPr>
+      <w:r>
         <w:t xml:space="preserve"> </w:t>
       </w:r>
-      <w:r>
-        <w:rPr>
-          <w:lang w:val="en-GB"/>
-        </w:rPr>
-        <w:t>software and hardware</w:t>
-      </w:r>
-      <w:r>
-        <w:rPr>
-          <w:lang w:val="en-GB"/>
-        </w:rPr>
-        <w:t xml:space="preserve"> used </w:t>
-      </w:r>
-      <w:r>
-        <w:rPr>
-          <w:lang w:val="en-GB"/>
-        </w:rPr>
-        <w:t>during the implementation</w:t>
-      </w:r>
-      <w:r>
-        <w:rPr>
-          <w:lang w:val="en-GB"/>
-        </w:rPr>
-        <w:t xml:space="preserve">. For each of </w:t>
-      </w:r>
-      <w:proofErr w:type="gramStart"/>
-      <w:r>
-        <w:rPr>
-          <w:lang w:val="en-GB"/>
-        </w:rPr>
-        <w:t>them ,</w:t>
-      </w:r>
-      <w:proofErr w:type="gramEnd"/>
-      <w:r>
-        <w:rPr>
-          <w:lang w:val="en-GB"/>
-        </w:rPr>
-        <w:t xml:space="preserve"> we are going to give an idea of their </w:t>
-      </w:r>
-      <w:r>
-        <w:rPr>
-          <w:lang w:val="en-GB"/>
-        </w:rPr>
-        <w:t xml:space="preserve">working principles plus some technical aspects </w:t>
-      </w:r>
-      <w:r>
-        <w:rPr>
-          <w:lang w:val="en-GB"/>
-        </w:rPr>
-        <w:t>and specifications.</w:t>
-      </w:r>
-    </w:p>
-    <w:p>
-      <w:pPr>
-        <w:rPr>
-          <w:lang w:val="en-GB"/>
-        </w:rPr>
-      </w:pPr>
-    </w:p>
-    <w:p>
-      <w:pPr>
-        <w:pStyle w:val="Titolo2"/>
-      </w:pPr>
-      <w:bookmarkStart w:id="12" w:name="_Toc158656112"/>
-      <w:r>
-        <w:t>Software</w:t>
-      </w:r>
-      <w:bookmarkEnd w:id="12"/>
+      <w:bookmarkStart w:id="15" w:name="_Toc158656117"/>
+      <w:r>
+        <w:t>Hardware</w:t>
+      </w:r>
+      <w:bookmarkEnd w:id="15"/>
+      <w:r>
+        <w:t xml:space="preserve"> </w:t>
+      </w:r>
     </w:p>
     <w:p>
       <w:pPr>
         <w:pStyle w:val="Titolo3"/>
       </w:pPr>
-      <w:bookmarkStart w:id="13" w:name="_Toc158656113"/>
-      <w:r>
-        <w:t>Unity</w:t>
-      </w:r>
-      <w:bookmarkEnd w:id="13"/>
-    </w:p>
-    <w:p>
-      <w:pPr>
-        <w:rPr>
-          <w:lang w:val="en-GB"/>
-        </w:rPr>
-      </w:pPr>
-    </w:p>
-    <w:p>
-      <w:pPr>
-        <w:pStyle w:val="Titolo3"/>
-      </w:pPr>
-      <w:bookmarkStart w:id="14" w:name="_Toc158656114"/>
-      <w:r>
-        <w:t>API OpenAI</w:t>
-      </w:r>
-      <w:bookmarkEnd w:id="14"/>
-    </w:p>
-    <w:p>
-      <w:pPr>
-        <w:rPr>
-          <w:lang w:val="en-GB"/>
-        </w:rPr>
-      </w:pPr>
-    </w:p>
-    <w:p>
-      <w:pPr>
-        <w:rPr>
-          <w:lang w:val="en-GB"/>
-        </w:rPr>
-      </w:pPr>
-    </w:p>
-    <w:p>
-      <w:pPr>
-        <w:pStyle w:val="Titolo3"/>
-      </w:pPr>
-      <w:bookmarkStart w:id="15" w:name="_Toc158656115"/>
-      <w:r>
-        <w:t>Roslyn C# Runtime Compiler</w:t>
-      </w:r>
-      <w:bookmarkEnd w:id="15"/>
-    </w:p>
-    <w:p>
-      <w:pPr>
-        <w:pStyle w:val="Titolo3"/>
-      </w:pPr>
-      <w:bookmarkStart w:id="16" w:name="_Toc158656116"/>
-      <w:r>
-        <w:t>Vocal Commands</w:t>
-      </w:r>
+      <w:bookmarkStart w:id="16" w:name="_Toc158656118"/>
+      <w:r>
+        <w:t>Meta Quest 2</w:t>
+      </w:r>
+      <w:bookmarkStart w:id="17" w:name="_Toc46134842"/>
       <w:bookmarkEnd w:id="16"/>
     </w:p>
     <w:p>
       <w:pPr>
-        <w:pStyle w:val="Titolo2"/>
-      </w:pPr>
-      <w:r>
-        <w:t xml:space="preserve"> </w:t>
-      </w:r>
-      <w:bookmarkStart w:id="17" w:name="_Toc158656117"/>
-      <w:r>
-        <w:t>Hardware</w:t>
-      </w:r>
-      <w:bookmarkEnd w:id="17"/>
-      <w:r>
-        <w:t xml:space="preserve"> </w:t>
-      </w:r>
-    </w:p>
-    <w:p>
-      <w:pPr>
-        <w:pStyle w:val="Titolo3"/>
-      </w:pPr>
-      <w:bookmarkStart w:id="18" w:name="_Toc158656118"/>
-      <w:r>
-        <w:t>Meta Quest 2</w:t>
-      </w:r>
-      <w:bookmarkStart w:id="19" w:name="_Toc46134842"/>
-      <w:bookmarkEnd w:id="18"/>
-    </w:p>
-    <w:p>
-      <w:pPr>
         <w:pStyle w:val="Titolo1"/>
       </w:pPr>
-      <w:bookmarkStart w:id="20" w:name="_Toc158656119"/>
+      <w:bookmarkStart w:id="18" w:name="_Toc158656119"/>
       <w:r>
         <w:lastRenderedPageBreak/>
         <w:t>Design of the System</w:t>
       </w:r>
-      <w:bookmarkEnd w:id="20"/>
+      <w:bookmarkEnd w:id="18"/>
     </w:p>
     <w:p>
       <w:pPr>
         <w:pStyle w:val="Titolo1"/>
       </w:pPr>
-      <w:bookmarkStart w:id="21" w:name="_Toc158656120"/>
+      <w:bookmarkStart w:id="19" w:name="_Toc158656120"/>
       <w:r>
         <w:lastRenderedPageBreak/>
         <w:t>Implementation</w:t>
       </w:r>
-      <w:bookmarkEnd w:id="21"/>
-    </w:p>
-    <w:p>
-      <w:pPr>
-        <w:rPr>
-          <w:lang w:val="en-GB"/>
-        </w:rPr>
-      </w:pPr>
-      <w:r>
-        <w:rPr>
-          <w:lang w:val="en-GB"/>
-        </w:rPr>
-        <w:t xml:space="preserve">After the definition of the design of the system, we </w:t>
-      </w:r>
-      <w:proofErr w:type="gramStart"/>
-      <w:r>
-        <w:rPr>
-          <w:lang w:val="en-GB"/>
-        </w:rPr>
-        <w:t>have to</w:t>
-      </w:r>
-      <w:proofErr w:type="gramEnd"/>
-      <w:r>
-        <w:rPr>
-          <w:lang w:val="en-GB"/>
-        </w:rPr>
-        <w:t xml:space="preserve"> analyse and explain every single </w:t>
+      <w:bookmarkEnd w:id="19"/>
+    </w:p>
+    <w:p>
+      <w:pPr>
+        <w:rPr>
+          <w:lang w:val="en-GB"/>
+        </w:rPr>
+      </w:pPr>
+      <w:r>
+        <w:rPr>
+          <w:lang w:val="en-GB"/>
+        </w:rPr>
+        <w:t xml:space="preserve">After the definition of the design of the system, we have to analyse and explain every single </w:t>
       </w:r>
       <w:r>
         <w:rPr>
@@ -7131,137 +7713,137 @@
       <w:pPr>
         <w:pStyle w:val="Titolo1"/>
       </w:pPr>
-      <w:bookmarkStart w:id="22" w:name="_Toc158656121"/>
+      <w:bookmarkStart w:id="20" w:name="_Toc158656121"/>
       <w:r>
         <w:lastRenderedPageBreak/>
         <w:t>Results</w:t>
       </w:r>
+      <w:bookmarkEnd w:id="20"/>
+    </w:p>
+    <w:p>
+      <w:pPr>
+        <w:pStyle w:val="Titolo2"/>
+      </w:pPr>
+      <w:bookmarkStart w:id="21" w:name="_Toc158656122"/>
+      <w:r>
+        <w:t>System Testing</w:t>
+      </w:r>
+      <w:bookmarkEnd w:id="21"/>
+    </w:p>
+    <w:p>
+      <w:pPr>
+        <w:pStyle w:val="Titolo3"/>
+      </w:pPr>
+      <w:bookmarkStart w:id="22" w:name="_Toc158656123"/>
+      <w:r>
+        <w:t>Experiments</w:t>
+      </w:r>
       <w:bookmarkEnd w:id="22"/>
     </w:p>
     <w:p>
       <w:pPr>
+        <w:pStyle w:val="Titolo3"/>
+      </w:pPr>
+      <w:bookmarkStart w:id="23" w:name="_Toc158656124"/>
+      <w:r>
+        <w:t xml:space="preserve">Script Generation: </w:t>
+      </w:r>
+      <w:r>
+        <w:t>Execution Time</w:t>
+      </w:r>
+      <w:bookmarkEnd w:id="23"/>
+    </w:p>
+    <w:p>
+      <w:pPr>
+        <w:pStyle w:val="Titolo3"/>
+      </w:pPr>
+      <w:bookmarkStart w:id="24" w:name="_Toc158656125"/>
+      <w:r>
+        <w:t>Script Generation: Error Rate</w:t>
+      </w:r>
+      <w:bookmarkEnd w:id="24"/>
+    </w:p>
+    <w:p>
+      <w:pPr>
         <w:pStyle w:val="Titolo2"/>
       </w:pPr>
-      <w:bookmarkStart w:id="23" w:name="_Toc158656122"/>
-      <w:r>
-        <w:t>System Testing</w:t>
-      </w:r>
-      <w:bookmarkEnd w:id="23"/>
+      <w:r>
+        <w:t xml:space="preserve"> </w:t>
+      </w:r>
+      <w:bookmarkStart w:id="25" w:name="_Toc158656126"/>
+      <w:r>
+        <w:t>User Testing</w:t>
+      </w:r>
+      <w:bookmarkEnd w:id="25"/>
     </w:p>
     <w:p>
       <w:pPr>
         <w:pStyle w:val="Titolo3"/>
       </w:pPr>
-      <w:bookmarkStart w:id="24" w:name="_Toc158656123"/>
-      <w:r>
-        <w:t>Experiments</w:t>
-      </w:r>
-      <w:bookmarkEnd w:id="24"/>
+      <w:bookmarkStart w:id="26" w:name="_Toc158656127"/>
+      <w:r>
+        <w:t>Tester</w:t>
+      </w:r>
+      <w:r>
+        <w:t>s</w:t>
+      </w:r>
+      <w:r>
+        <w:t xml:space="preserve"> Description</w:t>
+      </w:r>
+      <w:bookmarkEnd w:id="26"/>
     </w:p>
     <w:p>
       <w:pPr>
         <w:pStyle w:val="Titolo3"/>
       </w:pPr>
-      <w:bookmarkStart w:id="25" w:name="_Toc158656124"/>
-      <w:r>
-        <w:t xml:space="preserve">Script Generation: </w:t>
-      </w:r>
-      <w:r>
-        <w:t>Execution Time</w:t>
-      </w:r>
-      <w:bookmarkEnd w:id="25"/>
+      <w:bookmarkStart w:id="27" w:name="_Toc158656128"/>
+      <w:r>
+        <w:t>System Usability Scale (SUS)</w:t>
+      </w:r>
+      <w:bookmarkEnd w:id="27"/>
     </w:p>
     <w:p>
       <w:pPr>
         <w:pStyle w:val="Titolo3"/>
       </w:pPr>
-      <w:bookmarkStart w:id="26" w:name="_Toc158656125"/>
-      <w:r>
-        <w:t>Script Generation: Error Rate</w:t>
-      </w:r>
-      <w:bookmarkEnd w:id="26"/>
-    </w:p>
-    <w:p>
-      <w:pPr>
-        <w:pStyle w:val="Titolo2"/>
-      </w:pPr>
-      <w:r>
-        <w:t xml:space="preserve"> </w:t>
-      </w:r>
-      <w:bookmarkStart w:id="27" w:name="_Toc158656126"/>
-      <w:r>
-        <w:t>User Testing</w:t>
-      </w:r>
-      <w:bookmarkEnd w:id="27"/>
-    </w:p>
-    <w:p>
-      <w:pPr>
-        <w:pStyle w:val="Titolo3"/>
-      </w:pPr>
-      <w:bookmarkStart w:id="28" w:name="_Toc158656127"/>
-      <w:r>
-        <w:t>Tester</w:t>
-      </w:r>
-      <w:r>
-        <w:t>s</w:t>
-      </w:r>
-      <w:r>
-        <w:t xml:space="preserve"> Description</w:t>
+      <w:bookmarkStart w:id="28" w:name="_Toc158656129"/>
+      <w:r>
+        <w:t>User Experience Questionnaire (UEQ)</w:t>
       </w:r>
       <w:bookmarkEnd w:id="28"/>
     </w:p>
     <w:p>
       <w:pPr>
-        <w:pStyle w:val="Titolo3"/>
-      </w:pPr>
-      <w:bookmarkStart w:id="29" w:name="_Toc158656128"/>
-      <w:r>
-        <w:t>System Usability Scale (SUS)</w:t>
-      </w:r>
-      <w:bookmarkEnd w:id="29"/>
-    </w:p>
-    <w:p>
-      <w:pPr>
-        <w:pStyle w:val="Titolo3"/>
-      </w:pPr>
-      <w:bookmarkStart w:id="30" w:name="_Toc158656129"/>
-      <w:r>
-        <w:t>User Experience Questionnaire (UEQ)</w:t>
-      </w:r>
-      <w:bookmarkEnd w:id="30"/>
-    </w:p>
-    <w:p>
-      <w:pPr>
         <w:pStyle w:val="Titolo1"/>
       </w:pPr>
-      <w:bookmarkStart w:id="31" w:name="_Toc158656130"/>
+      <w:bookmarkStart w:id="29" w:name="_Toc158656130"/>
       <w:r>
         <w:lastRenderedPageBreak/>
         <w:t>Conclusions</w:t>
       </w:r>
-      <w:bookmarkEnd w:id="31"/>
+      <w:bookmarkEnd w:id="29"/>
     </w:p>
     <w:p>
       <w:pPr>
         <w:pStyle w:val="Titolo2"/>
       </w:pPr>
-      <w:bookmarkStart w:id="32" w:name="_Toc158656131"/>
+      <w:bookmarkStart w:id="30" w:name="_Toc158656131"/>
       <w:r>
         <w:t>Future Works</w:t>
       </w:r>
-      <w:bookmarkEnd w:id="32"/>
+      <w:bookmarkEnd w:id="30"/>
     </w:p>
     <w:p>
       <w:pPr>
         <w:pStyle w:val="HeadingWithnonumber"/>
       </w:pPr>
-      <w:bookmarkStart w:id="33" w:name="_Toc158656132"/>
+      <w:bookmarkStart w:id="31" w:name="_Toc158656132"/>
       <w:r>
         <w:lastRenderedPageBreak/>
         <w:t>Bibliography</w:t>
       </w:r>
-      <w:bookmarkEnd w:id="19"/>
-      <w:bookmarkEnd w:id="33"/>
+      <w:bookmarkEnd w:id="17"/>
+      <w:bookmarkEnd w:id="31"/>
       <w:r>
         <w:t xml:space="preserve"> </w:t>
       </w:r>
@@ -7341,16 +7923,11 @@
     <w:p>
       <w:pPr>
         <w:pStyle w:val="Bibliography1"/>
+        <w:ind w:left="851" w:hanging="851"/>
         <w:rPr>
           <w:sz w:val="24"/>
         </w:rPr>
       </w:pPr>
-      <w:r>
-        <w:rPr>
-          <w:sz w:val="24"/>
-        </w:rPr>
-        <w:t>[3]</w:t>
-      </w:r>
     </w:p>
     <w:p>
       <w:pPr>
@@ -7360,6 +7937,48 @@
           <w:sz w:val="24"/>
         </w:rPr>
       </w:pPr>
+      <w:r>
+        <w:rPr>
+          <w:sz w:val="24"/>
+        </w:rPr>
+        <w:t>[3]</w:t>
+      </w:r>
+      <w:r>
+        <w:rPr>
+          <w:sz w:val="24"/>
+        </w:rPr>
+        <w:t xml:space="preserve">         </w:t>
+      </w:r>
+      <w:r>
+        <w:rPr>
+          <w:sz w:val="24"/>
+        </w:rPr>
+        <w:t>Ashish Vaswani, Noam Shazeer, Niki Parmar, Jakob Uszkoreit, Llion Jones, Aidan N. Gomez, Lukasz Kaiser, Illia Polosukhin</w:t>
+      </w:r>
+      <w:r>
+        <w:rPr>
+          <w:sz w:val="24"/>
+        </w:rPr>
+        <w:t xml:space="preserve"> </w:t>
+      </w:r>
+      <w:r>
+        <w:rPr>
+          <w:sz w:val="24"/>
+        </w:rPr>
+        <w:t>“</w:t>
+      </w:r>
+      <w:r>
+        <w:rPr>
+          <w:sz w:val="24"/>
+        </w:rPr>
+        <w:t>Attention Is All You Need</w:t>
+      </w:r>
+      <w:r>
+        <w:rPr>
+          <w:sz w:val="24"/>
+        </w:rPr>
+        <w:t>” , June 2017</w:t>
+      </w:r>
     </w:p>
     <w:p>
       <w:pPr>
@@ -9141,7 +9760,7 @@
   <w:abstractNum w:abstractNumId="12" w15:restartNumberingAfterBreak="0">
     <w:nsid w:val="6D273B4E"/>
     <w:multiLevelType w:val="hybridMultilevel"/>
-    <w:tmpl w:val="C6428EEC"/>
+    <w:tmpl w:val="483213F0"/>
     <w:lvl w:ilvl="0" w:tplc="04100001">
       <w:start w:val="1"/>
       <w:numFmt w:val="bullet"/>
@@ -10406,7 +11025,6 @@
   <w:style w:type="character" w:default="1" w:styleId="Carpredefinitoparagrafo">
     <w:name w:val="Default Paragraph Font"/>
     <w:uiPriority w:val="1"/>
-    <w:semiHidden/>
     <w:unhideWhenUsed/>
   </w:style>
   <w:style w:type="table" w:default="1" w:styleId="Tabellanormale">

--- a/Caprile_Master_Thesis.docx
+++ b/Caprile_Master_Thesis.docx
@@ -387,12 +387,21 @@
           <w:szCs w:val="32"/>
         </w:rPr>
       </w:pPr>
+      <w:proofErr w:type="spellStart"/>
       <w:r>
         <w:rPr>
           <w:sz w:val="32"/>
           <w:szCs w:val="32"/>
         </w:rPr>
-        <w:t xml:space="preserve">DIBRIS, Università di Genova </w:t>
+        <w:t>DIBRIS</w:t>
+      </w:r>
+      <w:proofErr w:type="spellEnd"/>
+      <w:r>
+        <w:rPr>
+          <w:sz w:val="32"/>
+          <w:szCs w:val="32"/>
+        </w:rPr>
+        <w:t xml:space="preserve">, Università di Genova </w:t>
       </w:r>
     </w:p>
     <w:p>
@@ -423,7 +432,23 @@
           <w:sz w:val="32"/>
           <w:szCs w:val="32"/>
         </w:rPr>
-        <w:t xml:space="preserve">Via Opera Pia, 13 16145 Genova, Italy </w:t>
+        <w:t xml:space="preserve">Via Opera Pia, 13 16145 Genova, </w:t>
+      </w:r>
+      <w:proofErr w:type="spellStart"/>
+      <w:r>
+        <w:rPr>
+          <w:sz w:val="32"/>
+          <w:szCs w:val="32"/>
+        </w:rPr>
+        <w:t>Italy</w:t>
+      </w:r>
+      <w:proofErr w:type="spellEnd"/>
+      <w:r>
+        <w:rPr>
+          <w:sz w:val="32"/>
+          <w:szCs w:val="32"/>
+        </w:rPr>
+        <w:t xml:space="preserve"> </w:t>
       </w:r>
       <w:r>
         <w:t xml:space="preserve">     </w:t>
@@ -436,7 +461,23 @@
           <w:sz w:val="26"/>
           <w:szCs w:val="26"/>
         </w:rPr>
-        <w:t>http://www.dibris.unige.it/</w:t>
+        <w:t>http://</w:t>
+      </w:r>
+      <w:proofErr w:type="spellStart"/>
+      <w:r>
+        <w:rPr>
+          <w:sz w:val="26"/>
+          <w:szCs w:val="26"/>
+        </w:rPr>
+        <w:t>www.dibris.unige.it</w:t>
+      </w:r>
+      <w:proofErr w:type="spellEnd"/>
+      <w:r>
+        <w:rPr>
+          <w:sz w:val="26"/>
+          <w:szCs w:val="26"/>
+        </w:rPr>
+        <w:t>/</w:t>
       </w:r>
     </w:p>
     <w:p>
@@ -565,6 +606,7 @@
           <w:szCs w:val="48"/>
         </w:rPr>
       </w:pPr>
+      <w:proofErr w:type="spellStart"/>
       <w:r>
         <w:rPr>
           <w:rFonts w:asciiTheme="minorHAnsi" w:hAnsiTheme="minorHAnsi"/>
@@ -573,6 +615,7 @@
         </w:rPr>
         <w:t>MSc</w:t>
       </w:r>
+      <w:proofErr w:type="spellEnd"/>
       <w:r>
         <w:rPr>
           <w:rFonts w:asciiTheme="minorHAnsi" w:hAnsiTheme="minorHAnsi"/>
@@ -782,21 +825,23 @@
         </w:rPr>
         <w:t xml:space="preserve"> </w:t>
       </w:r>
+      <w:proofErr w:type="spellStart"/>
       <w:r>
         <w:rPr>
           <w:rFonts w:asciiTheme="minorHAnsi" w:hAnsiTheme="minorHAnsi"/>
           <w:sz w:val="36"/>
           <w:szCs w:val="36"/>
         </w:rPr>
-        <w:t xml:space="preserve">Examiner: </w:t>
-      </w:r>
+        <w:t>Examiner</w:t>
+      </w:r>
+      <w:proofErr w:type="spellEnd"/>
       <w:r>
         <w:rPr>
           <w:rFonts w:asciiTheme="minorHAnsi" w:hAnsiTheme="minorHAnsi"/>
           <w:sz w:val="36"/>
           <w:szCs w:val="36"/>
         </w:rPr>
-        <w:t>Nicol</w:t>
+        <w:t xml:space="preserve">: </w:t>
       </w:r>
       <w:r>
         <w:rPr>
@@ -804,21 +849,19 @@
           <w:sz w:val="36"/>
           <w:szCs w:val="36"/>
         </w:rPr>
-        <w:t>etta Noceti</w:t>
-      </w:r>
-    </w:p>
-    <w:p>
-      <w:pPr>
+        <w:t>Nicol</w:t>
+      </w:r>
+      <w:r>
         <w:rPr>
           <w:rFonts w:asciiTheme="minorHAnsi" w:hAnsiTheme="minorHAnsi"/>
           <w:sz w:val="36"/>
           <w:szCs w:val="36"/>
         </w:rPr>
-      </w:pPr>
-    </w:p>
-    <w:p>
-      <w:pPr>
-        <w:jc w:val="center"/>
+        <w:t>etta Noceti</w:t>
+      </w:r>
+    </w:p>
+    <w:p>
+      <w:pPr>
         <w:rPr>
           <w:rFonts w:asciiTheme="minorHAnsi" w:hAnsiTheme="minorHAnsi"/>
           <w:sz w:val="36"/>
@@ -853,18 +896,20 @@
           <w:rFonts w:asciiTheme="minorHAnsi" w:hAnsiTheme="minorHAnsi"/>
           <w:sz w:val="36"/>
           <w:szCs w:val="36"/>
-          <w:lang w:val="en-GB"/>
-        </w:rPr>
-      </w:pPr>
-      <w:r>
+        </w:rPr>
+      </w:pPr>
+    </w:p>
+    <w:p>
+      <w:pPr>
+        <w:jc w:val="center"/>
         <w:rPr>
           <w:rFonts w:asciiTheme="minorHAnsi" w:hAnsiTheme="minorHAnsi"/>
           <w:sz w:val="36"/>
           <w:szCs w:val="36"/>
           <w:lang w:val="en-GB"/>
         </w:rPr>
-        <w:t>January</w:t>
-      </w:r>
+      </w:pPr>
+      <w:proofErr w:type="gramStart"/>
       <w:r>
         <w:rPr>
           <w:rFonts w:asciiTheme="minorHAnsi" w:hAnsiTheme="minorHAnsi"/>
@@ -872,7 +917,26 @@
           <w:szCs w:val="36"/>
           <w:lang w:val="en-GB"/>
         </w:rPr>
-        <w:t xml:space="preserve">, </w:t>
+        <w:t>January</w:t>
+      </w:r>
+      <w:r>
+        <w:rPr>
+          <w:rFonts w:asciiTheme="minorHAnsi" w:hAnsiTheme="minorHAnsi"/>
+          <w:sz w:val="36"/>
+          <w:szCs w:val="36"/>
+          <w:lang w:val="en-GB"/>
+        </w:rPr>
+        <w:t>,</w:t>
+      </w:r>
+      <w:proofErr w:type="gramEnd"/>
+      <w:r>
+        <w:rPr>
+          <w:rFonts w:asciiTheme="minorHAnsi" w:hAnsiTheme="minorHAnsi"/>
+          <w:sz w:val="36"/>
+          <w:szCs w:val="36"/>
+          <w:lang w:val="en-GB"/>
+        </w:rPr>
+        <w:t xml:space="preserve"> </w:t>
       </w:r>
       <w:r>
         <w:rPr>
@@ -954,14 +1018,32 @@
           <w:lang w:val="en-GB"/>
         </w:rPr>
         <w:br/>
-        <w:t>This thesis aims to cope with this issue, creating a framework for generating different virtual reality scenarios described in natural language. The framework will allow unskilled people to add virtual scenarios and simulations to existing sw, such as cognitive exergames.</w:t>
-      </w:r>
+        <w:t xml:space="preserve">This thesis aims to cope with this issue, creating a framework for generating different virtual reality scenarios described in natural language. The framework will allow unskilled people to add virtual scenarios and simulations to existing </w:t>
+      </w:r>
+      <w:proofErr w:type="spellStart"/>
       <w:r>
         <w:rPr>
           <w:rFonts w:ascii="Calibri" w:eastAsia="Times New Roman" w:hAnsi="Calibri" w:cs="Calibri"/>
           <w:color w:val="000000"/>
           <w:lang w:val="en-GB"/>
         </w:rPr>
+        <w:t>sw</w:t>
+      </w:r>
+      <w:proofErr w:type="spellEnd"/>
+      <w:r>
+        <w:rPr>
+          <w:rFonts w:ascii="Calibri" w:eastAsia="Times New Roman" w:hAnsi="Calibri" w:cs="Calibri"/>
+          <w:color w:val="000000"/>
+          <w:lang w:val="en-GB"/>
+        </w:rPr>
+        <w:t>, such as cognitive exergames.</w:t>
+      </w:r>
+      <w:r>
+        <w:rPr>
+          <w:rFonts w:ascii="Calibri" w:eastAsia="Times New Roman" w:hAnsi="Calibri" w:cs="Calibri"/>
+          <w:color w:val="000000"/>
+          <w:lang w:val="en-GB"/>
+        </w:rPr>
         <w:br/>
         <w:t xml:space="preserve">The student will </w:t>
       </w:r>
@@ -979,7 +1061,25 @@
           <w:color w:val="000000"/>
           <w:lang w:val="en-GB"/>
         </w:rPr>
-        <w:t xml:space="preserve"> the use of generative language models (e.g. chatgpt) and their use to create virtual environments (e.g., in Unity).</w:t>
+        <w:t xml:space="preserve"> the use of generative language models (e.g. </w:t>
+      </w:r>
+      <w:proofErr w:type="spellStart"/>
+      <w:r>
+        <w:rPr>
+          <w:rFonts w:ascii="Calibri" w:eastAsia="Times New Roman" w:hAnsi="Calibri" w:cs="Calibri"/>
+          <w:color w:val="000000"/>
+          <w:lang w:val="en-GB"/>
+        </w:rPr>
+        <w:t>chatgpt</w:t>
+      </w:r>
+      <w:proofErr w:type="spellEnd"/>
+      <w:r>
+        <w:rPr>
+          <w:rFonts w:ascii="Calibri" w:eastAsia="Times New Roman" w:hAnsi="Calibri" w:cs="Calibri"/>
+          <w:color w:val="000000"/>
+          <w:lang w:val="en-GB"/>
+        </w:rPr>
+        <w:t>) and their use to create virtual environments (e.g., in Unity).</w:t>
       </w:r>
       <w:r>
         <w:rPr>
@@ -1156,9 +1256,19 @@
           <w:pPr>
             <w:pStyle w:val="Titolosommario"/>
           </w:pPr>
+          <w:proofErr w:type="spellStart"/>
           <w:r>
-            <w:t>Table of Contents</w:t>
+            <w:t>Table</w:t>
           </w:r>
+          <w:proofErr w:type="spellEnd"/>
+          <w:r>
+            <w:t xml:space="preserve"> of </w:t>
+          </w:r>
+          <w:proofErr w:type="spellStart"/>
+          <w:r>
+            <w:t>Contents</w:t>
+          </w:r>
+          <w:proofErr w:type="spellEnd"/>
         </w:p>
         <w:p>
           <w:pPr>
@@ -1168,8 +1278,6 @@
               <w:b w:val="0"/>
               <w:caps w:val="0"/>
               <w:kern w:val="2"/>
-              <w:sz w:val="22"/>
-              <w:szCs w:val="22"/>
               <w:lang w:val="it-IT" w:eastAsia="it-IT"/>
               <w14:ligatures w14:val="standardContextual"/>
             </w:rPr>
@@ -1183,7 +1291,7 @@
           <w:r>
             <w:fldChar w:fldCharType="separate"/>
           </w:r>
-          <w:hyperlink w:anchor="_Toc158656102" w:history="1">
+          <w:hyperlink w:anchor="_Toc161680908" w:history="1">
             <w:r>
               <w:rPr>
                 <w:rStyle w:val="Collegamentoipertestuale"/>
@@ -1196,8 +1304,6 @@
                 <w:b w:val="0"/>
                 <w:caps w:val="0"/>
                 <w:kern w:val="2"/>
-                <w:sz w:val="22"/>
-                <w:szCs w:val="22"/>
                 <w:lang w:val="it-IT" w:eastAsia="it-IT"/>
                 <w14:ligatures w14:val="standardContextual"/>
               </w:rPr>
@@ -1225,7 +1331,7 @@
               <w:rPr>
                 <w:webHidden/>
               </w:rPr>
-              <w:instrText xml:space="preserve"> PAGEREF _Toc158656102 \h </w:instrText>
+              <w:instrText xml:space="preserve"> PAGEREF _Toc161680908 \h </w:instrText>
             </w:r>
             <w:r>
               <w:rPr>
@@ -1256,7 +1362,7 @@
           <w:pPr>
             <w:pStyle w:val="Sommario2"/>
             <w:tabs>
-              <w:tab w:val="left" w:pos="480"/>
+              <w:tab w:val="left" w:pos="720"/>
               <w:tab w:val="right" w:leader="dot" w:pos="9394"/>
             </w:tabs>
             <w:rPr>
@@ -1264,13 +1370,13 @@
               <w:b w:val="0"/>
               <w:noProof/>
               <w:kern w:val="2"/>
-              <w:sz w:val="22"/>
-              <w:szCs w:val="22"/>
+              <w:sz w:val="24"/>
+              <w:szCs w:val="24"/>
               <w:lang w:val="it-IT" w:eastAsia="it-IT"/>
               <w14:ligatures w14:val="standardContextual"/>
             </w:rPr>
           </w:pPr>
-          <w:hyperlink w:anchor="_Toc158656103" w:history="1">
+          <w:hyperlink w:anchor="_Toc161680909" w:history="1">
             <w:r>
               <w:rPr>
                 <w:rStyle w:val="Collegamentoipertestuale"/>
@@ -1284,8 +1390,8 @@
                 <w:b w:val="0"/>
                 <w:noProof/>
                 <w:kern w:val="2"/>
-                <w:sz w:val="22"/>
-                <w:szCs w:val="22"/>
+                <w:sz w:val="24"/>
+                <w:szCs w:val="24"/>
                 <w:lang w:val="it-IT" w:eastAsia="it-IT"/>
                 <w14:ligatures w14:val="standardContextual"/>
               </w:rPr>
@@ -1317,7 +1423,7 @@
                 <w:noProof/>
                 <w:webHidden/>
               </w:rPr>
-              <w:instrText xml:space="preserve"> PAGEREF _Toc158656103 \h </w:instrText>
+              <w:instrText xml:space="preserve"> PAGEREF _Toc161680909 \h </w:instrText>
             </w:r>
             <w:r>
               <w:rPr>
@@ -1352,7 +1458,7 @@
           <w:pPr>
             <w:pStyle w:val="Sommario2"/>
             <w:tabs>
-              <w:tab w:val="left" w:pos="480"/>
+              <w:tab w:val="left" w:pos="720"/>
               <w:tab w:val="right" w:leader="dot" w:pos="9394"/>
             </w:tabs>
             <w:rPr>
@@ -1360,13 +1466,13 @@
               <w:b w:val="0"/>
               <w:noProof/>
               <w:kern w:val="2"/>
-              <w:sz w:val="22"/>
-              <w:szCs w:val="22"/>
+              <w:sz w:val="24"/>
+              <w:szCs w:val="24"/>
               <w:lang w:val="it-IT" w:eastAsia="it-IT"/>
               <w14:ligatures w14:val="standardContextual"/>
             </w:rPr>
           </w:pPr>
-          <w:hyperlink w:anchor="_Toc158656104" w:history="1">
+          <w:hyperlink w:anchor="_Toc161680910" w:history="1">
             <w:r>
               <w:rPr>
                 <w:rStyle w:val="Collegamentoipertestuale"/>
@@ -1380,8 +1486,8 @@
                 <w:b w:val="0"/>
                 <w:noProof/>
                 <w:kern w:val="2"/>
-                <w:sz w:val="22"/>
-                <w:szCs w:val="22"/>
+                <w:sz w:val="24"/>
+                <w:szCs w:val="24"/>
                 <w:lang w:val="it-IT" w:eastAsia="it-IT"/>
                 <w14:ligatures w14:val="standardContextual"/>
               </w:rPr>
@@ -1413,7 +1519,7 @@
                 <w:noProof/>
                 <w:webHidden/>
               </w:rPr>
-              <w:instrText xml:space="preserve"> PAGEREF _Toc158656104 \h </w:instrText>
+              <w:instrText xml:space="preserve"> PAGEREF _Toc161680910 \h </w:instrText>
             </w:r>
             <w:r>
               <w:rPr>
@@ -1450,12 +1556,12 @@
             <w:rPr>
               <w:rFonts w:asciiTheme="minorHAnsi" w:eastAsiaTheme="minorEastAsia" w:hAnsiTheme="minorHAnsi" w:cstheme="minorBidi"/>
               <w:kern w:val="2"/>
-              <w:sz w:val="22"/>
-              <w:szCs w:val="22"/>
+              <w:sz w:val="24"/>
+              <w:szCs w:val="24"/>
               <w14:ligatures w14:val="standardContextual"/>
             </w:rPr>
           </w:pPr>
-          <w:hyperlink w:anchor="_Toc158656105" w:history="1">
+          <w:hyperlink w:anchor="_Toc161680911" w:history="1">
             <w:r>
               <w:rPr>
                 <w:rStyle w:val="Collegamentoipertestuale"/>
@@ -1466,8 +1572,8 @@
               <w:rPr>
                 <w:rFonts w:asciiTheme="minorHAnsi" w:eastAsiaTheme="minorEastAsia" w:hAnsiTheme="minorHAnsi" w:cstheme="minorBidi"/>
                 <w:kern w:val="2"/>
-                <w:sz w:val="22"/>
-                <w:szCs w:val="22"/>
+                <w:sz w:val="24"/>
+                <w:szCs w:val="24"/>
                 <w14:ligatures w14:val="standardContextual"/>
               </w:rPr>
               <w:tab/>
@@ -1494,7 +1600,7 @@
               <w:rPr>
                 <w:webHidden/>
               </w:rPr>
-              <w:instrText xml:space="preserve"> PAGEREF _Toc158656105 \h </w:instrText>
+              <w:instrText xml:space="preserve"> PAGEREF _Toc161680911 \h </w:instrText>
             </w:r>
             <w:r>
               <w:rPr>
@@ -1529,13 +1635,11 @@
               <w:b w:val="0"/>
               <w:caps w:val="0"/>
               <w:kern w:val="2"/>
-              <w:sz w:val="22"/>
-              <w:szCs w:val="22"/>
               <w:lang w:val="it-IT" w:eastAsia="it-IT"/>
               <w14:ligatures w14:val="standardContextual"/>
             </w:rPr>
           </w:pPr>
-          <w:hyperlink w:anchor="_Toc158656106" w:history="1">
+          <w:hyperlink w:anchor="_Toc161680912" w:history="1">
             <w:r>
               <w:rPr>
                 <w:rStyle w:val="Collegamentoipertestuale"/>
@@ -1548,8 +1652,6 @@
                 <w:b w:val="0"/>
                 <w:caps w:val="0"/>
                 <w:kern w:val="2"/>
-                <w:sz w:val="22"/>
-                <w:szCs w:val="22"/>
                 <w:lang w:val="it-IT" w:eastAsia="it-IT"/>
                 <w14:ligatures w14:val="standardContextual"/>
               </w:rPr>
@@ -1577,7 +1679,7 @@
               <w:rPr>
                 <w:webHidden/>
               </w:rPr>
-              <w:instrText xml:space="preserve"> PAGEREF _Toc158656106 \h </w:instrText>
+              <w:instrText xml:space="preserve"> PAGEREF _Toc161680912 \h </w:instrText>
             </w:r>
             <w:r>
               <w:rPr>
@@ -1608,7 +1710,7 @@
           <w:pPr>
             <w:pStyle w:val="Sommario2"/>
             <w:tabs>
-              <w:tab w:val="left" w:pos="480"/>
+              <w:tab w:val="left" w:pos="720"/>
               <w:tab w:val="right" w:leader="dot" w:pos="9394"/>
             </w:tabs>
             <w:rPr>
@@ -1616,13 +1718,13 @@
               <w:b w:val="0"/>
               <w:noProof/>
               <w:kern w:val="2"/>
-              <w:sz w:val="22"/>
-              <w:szCs w:val="22"/>
+              <w:sz w:val="24"/>
+              <w:szCs w:val="24"/>
               <w:lang w:val="it-IT" w:eastAsia="it-IT"/>
               <w14:ligatures w14:val="standardContextual"/>
             </w:rPr>
           </w:pPr>
-          <w:hyperlink w:anchor="_Toc158656107" w:history="1">
+          <w:hyperlink w:anchor="_Toc161680913" w:history="1">
             <w:r>
               <w:rPr>
                 <w:rStyle w:val="Collegamentoipertestuale"/>
@@ -1636,8 +1738,8 @@
                 <w:b w:val="0"/>
                 <w:noProof/>
                 <w:kern w:val="2"/>
-                <w:sz w:val="22"/>
-                <w:szCs w:val="22"/>
+                <w:sz w:val="24"/>
+                <w:szCs w:val="24"/>
                 <w:lang w:val="it-IT" w:eastAsia="it-IT"/>
                 <w14:ligatures w14:val="standardContextual"/>
               </w:rPr>
@@ -1669,7 +1771,7 @@
                 <w:noProof/>
                 <w:webHidden/>
               </w:rPr>
-              <w:instrText xml:space="preserve"> PAGEREF _Toc158656107 \h </w:instrText>
+              <w:instrText xml:space="preserve"> PAGEREF _Toc161680913 \h </w:instrText>
             </w:r>
             <w:r>
               <w:rPr>
@@ -1704,7 +1806,7 @@
           <w:pPr>
             <w:pStyle w:val="Sommario2"/>
             <w:tabs>
-              <w:tab w:val="left" w:pos="480"/>
+              <w:tab w:val="left" w:pos="720"/>
               <w:tab w:val="right" w:leader="dot" w:pos="9394"/>
             </w:tabs>
             <w:rPr>
@@ -1712,13 +1814,13 @@
               <w:b w:val="0"/>
               <w:noProof/>
               <w:kern w:val="2"/>
-              <w:sz w:val="22"/>
-              <w:szCs w:val="22"/>
+              <w:sz w:val="24"/>
+              <w:szCs w:val="24"/>
               <w:lang w:val="it-IT" w:eastAsia="it-IT"/>
               <w14:ligatures w14:val="standardContextual"/>
             </w:rPr>
           </w:pPr>
-          <w:hyperlink w:anchor="_Toc158656108" w:history="1">
+          <w:hyperlink w:anchor="_Toc161680914" w:history="1">
             <w:r>
               <w:rPr>
                 <w:rStyle w:val="Collegamentoipertestuale"/>
@@ -1732,8 +1834,8 @@
                 <w:b w:val="0"/>
                 <w:noProof/>
                 <w:kern w:val="2"/>
-                <w:sz w:val="22"/>
-                <w:szCs w:val="22"/>
+                <w:sz w:val="24"/>
+                <w:szCs w:val="24"/>
                 <w:lang w:val="it-IT" w:eastAsia="it-IT"/>
                 <w14:ligatures w14:val="standardContextual"/>
               </w:rPr>
@@ -1744,7 +1846,7 @@
                 <w:rStyle w:val="Collegamentoipertestuale"/>
                 <w:noProof/>
               </w:rPr>
-              <w:t>Applications</w:t>
+              <w:t>Use Cases</w:t>
             </w:r>
             <w:r>
               <w:rPr>
@@ -1765,7 +1867,7 @@
                 <w:noProof/>
                 <w:webHidden/>
               </w:rPr>
-              <w:instrText xml:space="preserve"> PAGEREF _Toc158656108 \h </w:instrText>
+              <w:instrText xml:space="preserve"> PAGEREF _Toc161680914 \h </w:instrText>
             </w:r>
             <w:r>
               <w:rPr>
@@ -1785,7 +1887,103 @@
                 <w:noProof/>
                 <w:webHidden/>
               </w:rPr>
-              <w:t>12</w:t>
+              <w:t>13</w:t>
+            </w:r>
+            <w:r>
+              <w:rPr>
+                <w:noProof/>
+                <w:webHidden/>
+              </w:rPr>
+              <w:fldChar w:fldCharType="end"/>
+            </w:r>
+          </w:hyperlink>
+        </w:p>
+        <w:p>
+          <w:pPr>
+            <w:pStyle w:val="Sommario2"/>
+            <w:tabs>
+              <w:tab w:val="left" w:pos="720"/>
+              <w:tab w:val="right" w:leader="dot" w:pos="9394"/>
+            </w:tabs>
+            <w:rPr>
+              <w:rFonts w:eastAsiaTheme="minorEastAsia"/>
+              <w:b w:val="0"/>
+              <w:noProof/>
+              <w:kern w:val="2"/>
+              <w:sz w:val="24"/>
+              <w:szCs w:val="24"/>
+              <w:lang w:val="it-IT" w:eastAsia="it-IT"/>
+              <w14:ligatures w14:val="standardContextual"/>
+            </w:rPr>
+          </w:pPr>
+          <w:hyperlink w:anchor="_Toc161680915" w:history="1">
+            <w:r>
+              <w:rPr>
+                <w:rStyle w:val="Collegamentoipertestuale"/>
+                <w:noProof/>
+              </w:rPr>
+              <w:t>2.3</w:t>
+            </w:r>
+            <w:r>
+              <w:rPr>
+                <w:rFonts w:eastAsiaTheme="minorEastAsia"/>
+                <w:b w:val="0"/>
+                <w:noProof/>
+                <w:kern w:val="2"/>
+                <w:sz w:val="24"/>
+                <w:szCs w:val="24"/>
+                <w:lang w:val="it-IT" w:eastAsia="it-IT"/>
+                <w14:ligatures w14:val="standardContextual"/>
+              </w:rPr>
+              <w:tab/>
+            </w:r>
+            <w:r>
+              <w:rPr>
+                <w:rStyle w:val="Collegamentoipertestuale"/>
+                <w:noProof/>
+              </w:rPr>
+              <w:t>GPT</w:t>
+            </w:r>
+            <w:r>
+              <w:rPr>
+                <w:noProof/>
+                <w:webHidden/>
+              </w:rPr>
+              <w:tab/>
+            </w:r>
+            <w:r>
+              <w:rPr>
+                <w:noProof/>
+                <w:webHidden/>
+              </w:rPr>
+              <w:fldChar w:fldCharType="begin"/>
+            </w:r>
+            <w:r>
+              <w:rPr>
+                <w:noProof/>
+                <w:webHidden/>
+              </w:rPr>
+              <w:instrText xml:space="preserve"> PAGEREF _Toc161680915 \h </w:instrText>
+            </w:r>
+            <w:r>
+              <w:rPr>
+                <w:noProof/>
+                <w:webHidden/>
+              </w:rPr>
+            </w:r>
+            <w:r>
+              <w:rPr>
+                <w:noProof/>
+                <w:webHidden/>
+              </w:rPr>
+              <w:fldChar w:fldCharType="separate"/>
+            </w:r>
+            <w:r>
+              <w:rPr>
+                <w:noProof/>
+                <w:webHidden/>
+              </w:rPr>
+              <w:t>14</w:t>
             </w:r>
             <w:r>
               <w:rPr>
@@ -1802,24 +2000,24 @@
             <w:rPr>
               <w:rFonts w:asciiTheme="minorHAnsi" w:eastAsiaTheme="minorEastAsia" w:hAnsiTheme="minorHAnsi" w:cstheme="minorBidi"/>
               <w:kern w:val="2"/>
-              <w:sz w:val="22"/>
-              <w:szCs w:val="22"/>
+              <w:sz w:val="24"/>
+              <w:szCs w:val="24"/>
               <w14:ligatures w14:val="standardContextual"/>
             </w:rPr>
           </w:pPr>
-          <w:hyperlink w:anchor="_Toc158656109" w:history="1">
+          <w:hyperlink w:anchor="_Toc161680916" w:history="1">
             <w:r>
               <w:rPr>
                 <w:rStyle w:val="Collegamentoipertestuale"/>
               </w:rPr>
-              <w:t>2.2.1</w:t>
+              <w:t>2.3.1</w:t>
             </w:r>
             <w:r>
               <w:rPr>
                 <w:rFonts w:asciiTheme="minorHAnsi" w:eastAsiaTheme="minorEastAsia" w:hAnsiTheme="minorHAnsi" w:cstheme="minorBidi"/>
                 <w:kern w:val="2"/>
-                <w:sz w:val="22"/>
-                <w:szCs w:val="22"/>
+                <w:sz w:val="24"/>
+                <w:szCs w:val="24"/>
                 <w14:ligatures w14:val="standardContextual"/>
               </w:rPr>
               <w:tab/>
@@ -1846,7 +2044,7 @@
               <w:rPr>
                 <w:webHidden/>
               </w:rPr>
-              <w:instrText xml:space="preserve"> PAGEREF _Toc158656109 \h </w:instrText>
+              <w:instrText xml:space="preserve"> PAGEREF _Toc161680916 \h </w:instrText>
             </w:r>
             <w:r>
               <w:rPr>
@@ -1863,7 +2061,7 @@
               <w:rPr>
                 <w:webHidden/>
               </w:rPr>
-              <w:t>12</w:t>
+              <w:t>15</w:t>
             </w:r>
             <w:r>
               <w:rPr>
@@ -1877,7 +2075,7 @@
           <w:pPr>
             <w:pStyle w:val="Sommario2"/>
             <w:tabs>
-              <w:tab w:val="left" w:pos="480"/>
+              <w:tab w:val="left" w:pos="720"/>
               <w:tab w:val="right" w:leader="dot" w:pos="9394"/>
             </w:tabs>
             <w:rPr>
@@ -1885,19 +2083,19 @@
               <w:b w:val="0"/>
               <w:noProof/>
               <w:kern w:val="2"/>
-              <w:sz w:val="22"/>
-              <w:szCs w:val="22"/>
+              <w:sz w:val="24"/>
+              <w:szCs w:val="24"/>
               <w:lang w:val="it-IT" w:eastAsia="it-IT"/>
               <w14:ligatures w14:val="standardContextual"/>
             </w:rPr>
           </w:pPr>
-          <w:hyperlink w:anchor="_Toc158656110" w:history="1">
+          <w:hyperlink w:anchor="_Toc161680917" w:history="1">
             <w:r>
               <w:rPr>
                 <w:rStyle w:val="Collegamentoipertestuale"/>
                 <w:noProof/>
               </w:rPr>
-              <w:t>2.3</w:t>
+              <w:t>2.4</w:t>
             </w:r>
             <w:r>
               <w:rPr>
@@ -1905,8 +2103,8 @@
                 <w:b w:val="0"/>
                 <w:noProof/>
                 <w:kern w:val="2"/>
-                <w:sz w:val="22"/>
-                <w:szCs w:val="22"/>
+                <w:sz w:val="24"/>
+                <w:szCs w:val="24"/>
                 <w:lang w:val="it-IT" w:eastAsia="it-IT"/>
                 <w14:ligatures w14:val="standardContextual"/>
               </w:rPr>
@@ -1938,7 +2136,7 @@
                 <w:noProof/>
                 <w:webHidden/>
               </w:rPr>
-              <w:instrText xml:space="preserve"> PAGEREF _Toc158656110 \h </w:instrText>
+              <w:instrText xml:space="preserve"> PAGEREF _Toc161680917 \h </w:instrText>
             </w:r>
             <w:r>
               <w:rPr>
@@ -1958,7 +2156,7 @@
                 <w:noProof/>
                 <w:webHidden/>
               </w:rPr>
-              <w:t>12</w:t>
+              <w:t>15</w:t>
             </w:r>
             <w:r>
               <w:rPr>
@@ -1977,13 +2175,11 @@
               <w:b w:val="0"/>
               <w:caps w:val="0"/>
               <w:kern w:val="2"/>
-              <w:sz w:val="22"/>
-              <w:szCs w:val="22"/>
               <w:lang w:val="it-IT" w:eastAsia="it-IT"/>
               <w14:ligatures w14:val="standardContextual"/>
             </w:rPr>
           </w:pPr>
-          <w:hyperlink w:anchor="_Toc158656111" w:history="1">
+          <w:hyperlink w:anchor="_Toc161680918" w:history="1">
             <w:r>
               <w:rPr>
                 <w:rStyle w:val="Collegamentoipertestuale"/>
@@ -1996,8 +2192,6 @@
                 <w:b w:val="0"/>
                 <w:caps w:val="0"/>
                 <w:kern w:val="2"/>
-                <w:sz w:val="22"/>
-                <w:szCs w:val="22"/>
                 <w:lang w:val="it-IT" w:eastAsia="it-IT"/>
                 <w14:ligatures w14:val="standardContextual"/>
               </w:rPr>
@@ -2025,7 +2219,7 @@
               <w:rPr>
                 <w:webHidden/>
               </w:rPr>
-              <w:instrText xml:space="preserve"> PAGEREF _Toc158656111 \h </w:instrText>
+              <w:instrText xml:space="preserve"> PAGEREF _Toc161680918 \h </w:instrText>
             </w:r>
             <w:r>
               <w:rPr>
@@ -2042,7 +2236,7 @@
               <w:rPr>
                 <w:webHidden/>
               </w:rPr>
-              <w:t>13</w:t>
+              <w:t>16</w:t>
             </w:r>
             <w:r>
               <w:rPr>
@@ -2056,7 +2250,7 @@
           <w:pPr>
             <w:pStyle w:val="Sommario2"/>
             <w:tabs>
-              <w:tab w:val="left" w:pos="480"/>
+              <w:tab w:val="left" w:pos="720"/>
               <w:tab w:val="right" w:leader="dot" w:pos="9394"/>
             </w:tabs>
             <w:rPr>
@@ -2064,13 +2258,13 @@
               <w:b w:val="0"/>
               <w:noProof/>
               <w:kern w:val="2"/>
-              <w:sz w:val="22"/>
-              <w:szCs w:val="22"/>
+              <w:sz w:val="24"/>
+              <w:szCs w:val="24"/>
               <w:lang w:val="it-IT" w:eastAsia="it-IT"/>
               <w14:ligatures w14:val="standardContextual"/>
             </w:rPr>
           </w:pPr>
-          <w:hyperlink w:anchor="_Toc158656112" w:history="1">
+          <w:hyperlink w:anchor="_Toc161680919" w:history="1">
             <w:r>
               <w:rPr>
                 <w:rStyle w:val="Collegamentoipertestuale"/>
@@ -2084,8 +2278,8 @@
                 <w:b w:val="0"/>
                 <w:noProof/>
                 <w:kern w:val="2"/>
-                <w:sz w:val="22"/>
-                <w:szCs w:val="22"/>
+                <w:sz w:val="24"/>
+                <w:szCs w:val="24"/>
                 <w:lang w:val="it-IT" w:eastAsia="it-IT"/>
                 <w14:ligatures w14:val="standardContextual"/>
               </w:rPr>
@@ -2117,7 +2311,7 @@
                 <w:noProof/>
                 <w:webHidden/>
               </w:rPr>
-              <w:instrText xml:space="preserve"> PAGEREF _Toc158656112 \h </w:instrText>
+              <w:instrText xml:space="preserve"> PAGEREF _Toc161680919 \h </w:instrText>
             </w:r>
             <w:r>
               <w:rPr>
@@ -2137,7 +2331,7 @@
                 <w:noProof/>
                 <w:webHidden/>
               </w:rPr>
-              <w:t>13</w:t>
+              <w:t>16</w:t>
             </w:r>
             <w:r>
               <w:rPr>
@@ -2154,12 +2348,12 @@
             <w:rPr>
               <w:rFonts w:asciiTheme="minorHAnsi" w:eastAsiaTheme="minorEastAsia" w:hAnsiTheme="minorHAnsi" w:cstheme="minorBidi"/>
               <w:kern w:val="2"/>
-              <w:sz w:val="22"/>
-              <w:szCs w:val="22"/>
+              <w:sz w:val="24"/>
+              <w:szCs w:val="24"/>
               <w14:ligatures w14:val="standardContextual"/>
             </w:rPr>
           </w:pPr>
-          <w:hyperlink w:anchor="_Toc158656113" w:history="1">
+          <w:hyperlink w:anchor="_Toc161680920" w:history="1">
             <w:r>
               <w:rPr>
                 <w:rStyle w:val="Collegamentoipertestuale"/>
@@ -2170,8 +2364,8 @@
               <w:rPr>
                 <w:rFonts w:asciiTheme="minorHAnsi" w:eastAsiaTheme="minorEastAsia" w:hAnsiTheme="minorHAnsi" w:cstheme="minorBidi"/>
                 <w:kern w:val="2"/>
-                <w:sz w:val="22"/>
-                <w:szCs w:val="22"/>
+                <w:sz w:val="24"/>
+                <w:szCs w:val="24"/>
                 <w14:ligatures w14:val="standardContextual"/>
               </w:rPr>
               <w:tab/>
@@ -2198,7 +2392,7 @@
               <w:rPr>
                 <w:webHidden/>
               </w:rPr>
-              <w:instrText xml:space="preserve"> PAGEREF _Toc158656113 \h </w:instrText>
+              <w:instrText xml:space="preserve"> PAGEREF _Toc161680920 \h </w:instrText>
             </w:r>
             <w:r>
               <w:rPr>
@@ -2215,7 +2409,7 @@
               <w:rPr>
                 <w:webHidden/>
               </w:rPr>
-              <w:t>13</w:t>
+              <w:t>16</w:t>
             </w:r>
             <w:r>
               <w:rPr>
@@ -2231,12 +2425,12 @@
             <w:rPr>
               <w:rFonts w:asciiTheme="minorHAnsi" w:eastAsiaTheme="minorEastAsia" w:hAnsiTheme="minorHAnsi" w:cstheme="minorBidi"/>
               <w:kern w:val="2"/>
-              <w:sz w:val="22"/>
-              <w:szCs w:val="22"/>
+              <w:sz w:val="24"/>
+              <w:szCs w:val="24"/>
               <w14:ligatures w14:val="standardContextual"/>
             </w:rPr>
           </w:pPr>
-          <w:hyperlink w:anchor="_Toc158656114" w:history="1">
+          <w:hyperlink w:anchor="_Toc161680921" w:history="1">
             <w:r>
               <w:rPr>
                 <w:rStyle w:val="Collegamentoipertestuale"/>
@@ -2247,8 +2441,8 @@
               <w:rPr>
                 <w:rFonts w:asciiTheme="minorHAnsi" w:eastAsiaTheme="minorEastAsia" w:hAnsiTheme="minorHAnsi" w:cstheme="minorBidi"/>
                 <w:kern w:val="2"/>
-                <w:sz w:val="22"/>
-                <w:szCs w:val="22"/>
+                <w:sz w:val="24"/>
+                <w:szCs w:val="24"/>
                 <w14:ligatures w14:val="standardContextual"/>
               </w:rPr>
               <w:tab/>
@@ -2275,7 +2469,7 @@
               <w:rPr>
                 <w:webHidden/>
               </w:rPr>
-              <w:instrText xml:space="preserve"> PAGEREF _Toc158656114 \h </w:instrText>
+              <w:instrText xml:space="preserve"> PAGEREF _Toc161680921 \h </w:instrText>
             </w:r>
             <w:r>
               <w:rPr>
@@ -2292,7 +2486,7 @@
               <w:rPr>
                 <w:webHidden/>
               </w:rPr>
-              <w:t>13</w:t>
+              <w:t>16</w:t>
             </w:r>
             <w:r>
               <w:rPr>
@@ -2308,12 +2502,12 @@
             <w:rPr>
               <w:rFonts w:asciiTheme="minorHAnsi" w:eastAsiaTheme="minorEastAsia" w:hAnsiTheme="minorHAnsi" w:cstheme="minorBidi"/>
               <w:kern w:val="2"/>
-              <w:sz w:val="22"/>
-              <w:szCs w:val="22"/>
+              <w:sz w:val="24"/>
+              <w:szCs w:val="24"/>
               <w14:ligatures w14:val="standardContextual"/>
             </w:rPr>
           </w:pPr>
-          <w:hyperlink w:anchor="_Toc158656115" w:history="1">
+          <w:hyperlink w:anchor="_Toc161680922" w:history="1">
             <w:r>
               <w:rPr>
                 <w:rStyle w:val="Collegamentoipertestuale"/>
@@ -2324,8 +2518,8 @@
               <w:rPr>
                 <w:rFonts w:asciiTheme="minorHAnsi" w:eastAsiaTheme="minorEastAsia" w:hAnsiTheme="minorHAnsi" w:cstheme="minorBidi"/>
                 <w:kern w:val="2"/>
-                <w:sz w:val="22"/>
-                <w:szCs w:val="22"/>
+                <w:sz w:val="24"/>
+                <w:szCs w:val="24"/>
                 <w14:ligatures w14:val="standardContextual"/>
               </w:rPr>
               <w:tab/>
@@ -2352,7 +2546,7 @@
               <w:rPr>
                 <w:webHidden/>
               </w:rPr>
-              <w:instrText xml:space="preserve"> PAGEREF _Toc158656115 \h </w:instrText>
+              <w:instrText xml:space="preserve"> PAGEREF _Toc161680922 \h </w:instrText>
             </w:r>
             <w:r>
               <w:rPr>
@@ -2369,7 +2563,7 @@
               <w:rPr>
                 <w:webHidden/>
               </w:rPr>
-              <w:t>13</w:t>
+              <w:t>16</w:t>
             </w:r>
             <w:r>
               <w:rPr>
@@ -2385,12 +2579,12 @@
             <w:rPr>
               <w:rFonts w:asciiTheme="minorHAnsi" w:eastAsiaTheme="minorEastAsia" w:hAnsiTheme="minorHAnsi" w:cstheme="minorBidi"/>
               <w:kern w:val="2"/>
-              <w:sz w:val="22"/>
-              <w:szCs w:val="22"/>
+              <w:sz w:val="24"/>
+              <w:szCs w:val="24"/>
               <w14:ligatures w14:val="standardContextual"/>
             </w:rPr>
           </w:pPr>
-          <w:hyperlink w:anchor="_Toc158656116" w:history="1">
+          <w:hyperlink w:anchor="_Toc161680923" w:history="1">
             <w:r>
               <w:rPr>
                 <w:rStyle w:val="Collegamentoipertestuale"/>
@@ -2401,8 +2595,8 @@
               <w:rPr>
                 <w:rFonts w:asciiTheme="minorHAnsi" w:eastAsiaTheme="minorEastAsia" w:hAnsiTheme="minorHAnsi" w:cstheme="minorBidi"/>
                 <w:kern w:val="2"/>
-                <w:sz w:val="22"/>
-                <w:szCs w:val="22"/>
+                <w:sz w:val="24"/>
+                <w:szCs w:val="24"/>
                 <w14:ligatures w14:val="standardContextual"/>
               </w:rPr>
               <w:tab/>
@@ -2429,7 +2623,7 @@
               <w:rPr>
                 <w:webHidden/>
               </w:rPr>
-              <w:instrText xml:space="preserve"> PAGEREF _Toc158656116 \h </w:instrText>
+              <w:instrText xml:space="preserve"> PAGEREF _Toc161680923 \h </w:instrText>
             </w:r>
             <w:r>
               <w:rPr>
@@ -2446,7 +2640,7 @@
               <w:rPr>
                 <w:webHidden/>
               </w:rPr>
-              <w:t>13</w:t>
+              <w:t>16</w:t>
             </w:r>
             <w:r>
               <w:rPr>
@@ -2460,7 +2654,7 @@
           <w:pPr>
             <w:pStyle w:val="Sommario2"/>
             <w:tabs>
-              <w:tab w:val="left" w:pos="480"/>
+              <w:tab w:val="left" w:pos="720"/>
               <w:tab w:val="right" w:leader="dot" w:pos="9394"/>
             </w:tabs>
             <w:rPr>
@@ -2468,13 +2662,13 @@
               <w:b w:val="0"/>
               <w:noProof/>
               <w:kern w:val="2"/>
-              <w:sz w:val="22"/>
-              <w:szCs w:val="22"/>
+              <w:sz w:val="24"/>
+              <w:szCs w:val="24"/>
               <w:lang w:val="it-IT" w:eastAsia="it-IT"/>
               <w14:ligatures w14:val="standardContextual"/>
             </w:rPr>
           </w:pPr>
-          <w:hyperlink w:anchor="_Toc158656117" w:history="1">
+          <w:hyperlink w:anchor="_Toc161680924" w:history="1">
             <w:r>
               <w:rPr>
                 <w:rStyle w:val="Collegamentoipertestuale"/>
@@ -2488,8 +2682,8 @@
                 <w:b w:val="0"/>
                 <w:noProof/>
                 <w:kern w:val="2"/>
-                <w:sz w:val="22"/>
-                <w:szCs w:val="22"/>
+                <w:sz w:val="24"/>
+                <w:szCs w:val="24"/>
                 <w:lang w:val="it-IT" w:eastAsia="it-IT"/>
                 <w14:ligatures w14:val="standardContextual"/>
               </w:rPr>
@@ -2521,7 +2715,7 @@
                 <w:noProof/>
                 <w:webHidden/>
               </w:rPr>
-              <w:instrText xml:space="preserve"> PAGEREF _Toc158656117 \h </w:instrText>
+              <w:instrText xml:space="preserve"> PAGEREF _Toc161680924 \h </w:instrText>
             </w:r>
             <w:r>
               <w:rPr>
@@ -2541,7 +2735,7 @@
                 <w:noProof/>
                 <w:webHidden/>
               </w:rPr>
-              <w:t>13</w:t>
+              <w:t>16</w:t>
             </w:r>
             <w:r>
               <w:rPr>
@@ -2558,12 +2752,12 @@
             <w:rPr>
               <w:rFonts w:asciiTheme="minorHAnsi" w:eastAsiaTheme="minorEastAsia" w:hAnsiTheme="minorHAnsi" w:cstheme="minorBidi"/>
               <w:kern w:val="2"/>
-              <w:sz w:val="22"/>
-              <w:szCs w:val="22"/>
+              <w:sz w:val="24"/>
+              <w:szCs w:val="24"/>
               <w14:ligatures w14:val="standardContextual"/>
             </w:rPr>
           </w:pPr>
-          <w:hyperlink w:anchor="_Toc158656118" w:history="1">
+          <w:hyperlink w:anchor="_Toc161680925" w:history="1">
             <w:r>
               <w:rPr>
                 <w:rStyle w:val="Collegamentoipertestuale"/>
@@ -2574,8 +2768,8 @@
               <w:rPr>
                 <w:rFonts w:asciiTheme="minorHAnsi" w:eastAsiaTheme="minorEastAsia" w:hAnsiTheme="minorHAnsi" w:cstheme="minorBidi"/>
                 <w:kern w:val="2"/>
-                <w:sz w:val="22"/>
-                <w:szCs w:val="22"/>
+                <w:sz w:val="24"/>
+                <w:szCs w:val="24"/>
                 <w14:ligatures w14:val="standardContextual"/>
               </w:rPr>
               <w:tab/>
@@ -2602,7 +2796,7 @@
               <w:rPr>
                 <w:webHidden/>
               </w:rPr>
-              <w:instrText xml:space="preserve"> PAGEREF _Toc158656118 \h </w:instrText>
+              <w:instrText xml:space="preserve"> PAGEREF _Toc161680925 \h </w:instrText>
             </w:r>
             <w:r>
               <w:rPr>
@@ -2619,7 +2813,7 @@
               <w:rPr>
                 <w:webHidden/>
               </w:rPr>
-              <w:t>13</w:t>
+              <w:t>16</w:t>
             </w:r>
             <w:r>
               <w:rPr>
@@ -2637,13 +2831,11 @@
               <w:b w:val="0"/>
               <w:caps w:val="0"/>
               <w:kern w:val="2"/>
-              <w:sz w:val="22"/>
-              <w:szCs w:val="22"/>
               <w:lang w:val="it-IT" w:eastAsia="it-IT"/>
               <w14:ligatures w14:val="standardContextual"/>
             </w:rPr>
           </w:pPr>
-          <w:hyperlink w:anchor="_Toc158656119" w:history="1">
+          <w:hyperlink w:anchor="_Toc161680926" w:history="1">
             <w:r>
               <w:rPr>
                 <w:rStyle w:val="Collegamentoipertestuale"/>
@@ -2656,8 +2848,6 @@
                 <w:b w:val="0"/>
                 <w:caps w:val="0"/>
                 <w:kern w:val="2"/>
-                <w:sz w:val="22"/>
-                <w:szCs w:val="22"/>
                 <w:lang w:val="it-IT" w:eastAsia="it-IT"/>
                 <w14:ligatures w14:val="standardContextual"/>
               </w:rPr>
@@ -2685,7 +2875,7 @@
               <w:rPr>
                 <w:webHidden/>
               </w:rPr>
-              <w:instrText xml:space="preserve"> PAGEREF _Toc158656119 \h </w:instrText>
+              <w:instrText xml:space="preserve"> PAGEREF _Toc161680926 \h </w:instrText>
             </w:r>
             <w:r>
               <w:rPr>
@@ -2702,7 +2892,7 @@
               <w:rPr>
                 <w:webHidden/>
               </w:rPr>
-              <w:t>14</w:t>
+              <w:t>17</w:t>
             </w:r>
             <w:r>
               <w:rPr>
@@ -2720,13 +2910,11 @@
               <w:b w:val="0"/>
               <w:caps w:val="0"/>
               <w:kern w:val="2"/>
-              <w:sz w:val="22"/>
-              <w:szCs w:val="22"/>
               <w:lang w:val="it-IT" w:eastAsia="it-IT"/>
               <w14:ligatures w14:val="standardContextual"/>
             </w:rPr>
           </w:pPr>
-          <w:hyperlink w:anchor="_Toc158656120" w:history="1">
+          <w:hyperlink w:anchor="_Toc161680927" w:history="1">
             <w:r>
               <w:rPr>
                 <w:rStyle w:val="Collegamentoipertestuale"/>
@@ -2739,8 +2927,6 @@
                 <w:b w:val="0"/>
                 <w:caps w:val="0"/>
                 <w:kern w:val="2"/>
-                <w:sz w:val="22"/>
-                <w:szCs w:val="22"/>
                 <w:lang w:val="it-IT" w:eastAsia="it-IT"/>
                 <w14:ligatures w14:val="standardContextual"/>
               </w:rPr>
@@ -2768,7 +2954,7 @@
               <w:rPr>
                 <w:webHidden/>
               </w:rPr>
-              <w:instrText xml:space="preserve"> PAGEREF _Toc158656120 \h </w:instrText>
+              <w:instrText xml:space="preserve"> PAGEREF _Toc161680927 \h </w:instrText>
             </w:r>
             <w:r>
               <w:rPr>
@@ -2785,7 +2971,7 @@
               <w:rPr>
                 <w:webHidden/>
               </w:rPr>
-              <w:t>15</w:t>
+              <w:t>18</w:t>
             </w:r>
             <w:r>
               <w:rPr>
@@ -2803,13 +2989,11 @@
               <w:b w:val="0"/>
               <w:caps w:val="0"/>
               <w:kern w:val="2"/>
-              <w:sz w:val="22"/>
-              <w:szCs w:val="22"/>
               <w:lang w:val="it-IT" w:eastAsia="it-IT"/>
               <w14:ligatures w14:val="standardContextual"/>
             </w:rPr>
           </w:pPr>
-          <w:hyperlink w:anchor="_Toc158656121" w:history="1">
+          <w:hyperlink w:anchor="_Toc161680928" w:history="1">
             <w:r>
               <w:rPr>
                 <w:rStyle w:val="Collegamentoipertestuale"/>
@@ -2822,8 +3006,6 @@
                 <w:b w:val="0"/>
                 <w:caps w:val="0"/>
                 <w:kern w:val="2"/>
-                <w:sz w:val="22"/>
-                <w:szCs w:val="22"/>
                 <w:lang w:val="it-IT" w:eastAsia="it-IT"/>
                 <w14:ligatures w14:val="standardContextual"/>
               </w:rPr>
@@ -2851,7 +3033,7 @@
               <w:rPr>
                 <w:webHidden/>
               </w:rPr>
-              <w:instrText xml:space="preserve"> PAGEREF _Toc158656121 \h </w:instrText>
+              <w:instrText xml:space="preserve"> PAGEREF _Toc161680928 \h </w:instrText>
             </w:r>
             <w:r>
               <w:rPr>
@@ -2868,7 +3050,7 @@
               <w:rPr>
                 <w:webHidden/>
               </w:rPr>
-              <w:t>16</w:t>
+              <w:t>19</w:t>
             </w:r>
             <w:r>
               <w:rPr>
@@ -2882,7 +3064,7 @@
           <w:pPr>
             <w:pStyle w:val="Sommario2"/>
             <w:tabs>
-              <w:tab w:val="left" w:pos="480"/>
+              <w:tab w:val="left" w:pos="720"/>
               <w:tab w:val="right" w:leader="dot" w:pos="9394"/>
             </w:tabs>
             <w:rPr>
@@ -2890,13 +3072,13 @@
               <w:b w:val="0"/>
               <w:noProof/>
               <w:kern w:val="2"/>
-              <w:sz w:val="22"/>
-              <w:szCs w:val="22"/>
+              <w:sz w:val="24"/>
+              <w:szCs w:val="24"/>
               <w:lang w:val="it-IT" w:eastAsia="it-IT"/>
               <w14:ligatures w14:val="standardContextual"/>
             </w:rPr>
           </w:pPr>
-          <w:hyperlink w:anchor="_Toc158656122" w:history="1">
+          <w:hyperlink w:anchor="_Toc161680929" w:history="1">
             <w:r>
               <w:rPr>
                 <w:rStyle w:val="Collegamentoipertestuale"/>
@@ -2910,8 +3092,8 @@
                 <w:b w:val="0"/>
                 <w:noProof/>
                 <w:kern w:val="2"/>
-                <w:sz w:val="22"/>
-                <w:szCs w:val="22"/>
+                <w:sz w:val="24"/>
+                <w:szCs w:val="24"/>
                 <w:lang w:val="it-IT" w:eastAsia="it-IT"/>
                 <w14:ligatures w14:val="standardContextual"/>
               </w:rPr>
@@ -2943,7 +3125,7 @@
                 <w:noProof/>
                 <w:webHidden/>
               </w:rPr>
-              <w:instrText xml:space="preserve"> PAGEREF _Toc158656122 \h </w:instrText>
+              <w:instrText xml:space="preserve"> PAGEREF _Toc161680929 \h </w:instrText>
             </w:r>
             <w:r>
               <w:rPr>
@@ -2963,7 +3145,7 @@
                 <w:noProof/>
                 <w:webHidden/>
               </w:rPr>
-              <w:t>16</w:t>
+              <w:t>19</w:t>
             </w:r>
             <w:r>
               <w:rPr>
@@ -2980,12 +3162,12 @@
             <w:rPr>
               <w:rFonts w:asciiTheme="minorHAnsi" w:eastAsiaTheme="minorEastAsia" w:hAnsiTheme="minorHAnsi" w:cstheme="minorBidi"/>
               <w:kern w:val="2"/>
-              <w:sz w:val="22"/>
-              <w:szCs w:val="22"/>
+              <w:sz w:val="24"/>
+              <w:szCs w:val="24"/>
               <w14:ligatures w14:val="standardContextual"/>
             </w:rPr>
           </w:pPr>
-          <w:hyperlink w:anchor="_Toc158656123" w:history="1">
+          <w:hyperlink w:anchor="_Toc161680930" w:history="1">
             <w:r>
               <w:rPr>
                 <w:rStyle w:val="Collegamentoipertestuale"/>
@@ -2996,8 +3178,8 @@
               <w:rPr>
                 <w:rFonts w:asciiTheme="minorHAnsi" w:eastAsiaTheme="minorEastAsia" w:hAnsiTheme="minorHAnsi" w:cstheme="minorBidi"/>
                 <w:kern w:val="2"/>
-                <w:sz w:val="22"/>
-                <w:szCs w:val="22"/>
+                <w:sz w:val="24"/>
+                <w:szCs w:val="24"/>
                 <w14:ligatures w14:val="standardContextual"/>
               </w:rPr>
               <w:tab/>
@@ -3024,7 +3206,7 @@
               <w:rPr>
                 <w:webHidden/>
               </w:rPr>
-              <w:instrText xml:space="preserve"> PAGEREF _Toc158656123 \h </w:instrText>
+              <w:instrText xml:space="preserve"> PAGEREF _Toc161680930 \h </w:instrText>
             </w:r>
             <w:r>
               <w:rPr>
@@ -3041,7 +3223,7 @@
               <w:rPr>
                 <w:webHidden/>
               </w:rPr>
-              <w:t>16</w:t>
+              <w:t>19</w:t>
             </w:r>
             <w:r>
               <w:rPr>
@@ -3057,12 +3239,12 @@
             <w:rPr>
               <w:rFonts w:asciiTheme="minorHAnsi" w:eastAsiaTheme="minorEastAsia" w:hAnsiTheme="minorHAnsi" w:cstheme="minorBidi"/>
               <w:kern w:val="2"/>
-              <w:sz w:val="22"/>
-              <w:szCs w:val="22"/>
+              <w:sz w:val="24"/>
+              <w:szCs w:val="24"/>
               <w14:ligatures w14:val="standardContextual"/>
             </w:rPr>
           </w:pPr>
-          <w:hyperlink w:anchor="_Toc158656124" w:history="1">
+          <w:hyperlink w:anchor="_Toc161680931" w:history="1">
             <w:r>
               <w:rPr>
                 <w:rStyle w:val="Collegamentoipertestuale"/>
@@ -3073,8 +3255,8 @@
               <w:rPr>
                 <w:rFonts w:asciiTheme="minorHAnsi" w:eastAsiaTheme="minorEastAsia" w:hAnsiTheme="minorHAnsi" w:cstheme="minorBidi"/>
                 <w:kern w:val="2"/>
-                <w:sz w:val="22"/>
-                <w:szCs w:val="22"/>
+                <w:sz w:val="24"/>
+                <w:szCs w:val="24"/>
                 <w14:ligatures w14:val="standardContextual"/>
               </w:rPr>
               <w:tab/>
@@ -3101,7 +3283,7 @@
               <w:rPr>
                 <w:webHidden/>
               </w:rPr>
-              <w:instrText xml:space="preserve"> PAGEREF _Toc158656124 \h </w:instrText>
+              <w:instrText xml:space="preserve"> PAGEREF _Toc161680931 \h </w:instrText>
             </w:r>
             <w:r>
               <w:rPr>
@@ -3118,7 +3300,7 @@
               <w:rPr>
                 <w:webHidden/>
               </w:rPr>
-              <w:t>16</w:t>
+              <w:t>19</w:t>
             </w:r>
             <w:r>
               <w:rPr>
@@ -3134,12 +3316,12 @@
             <w:rPr>
               <w:rFonts w:asciiTheme="minorHAnsi" w:eastAsiaTheme="minorEastAsia" w:hAnsiTheme="minorHAnsi" w:cstheme="minorBidi"/>
               <w:kern w:val="2"/>
-              <w:sz w:val="22"/>
-              <w:szCs w:val="22"/>
+              <w:sz w:val="24"/>
+              <w:szCs w:val="24"/>
               <w14:ligatures w14:val="standardContextual"/>
             </w:rPr>
           </w:pPr>
-          <w:hyperlink w:anchor="_Toc158656125" w:history="1">
+          <w:hyperlink w:anchor="_Toc161680932" w:history="1">
             <w:r>
               <w:rPr>
                 <w:rStyle w:val="Collegamentoipertestuale"/>
@@ -3150,8 +3332,8 @@
               <w:rPr>
                 <w:rFonts w:asciiTheme="minorHAnsi" w:eastAsiaTheme="minorEastAsia" w:hAnsiTheme="minorHAnsi" w:cstheme="minorBidi"/>
                 <w:kern w:val="2"/>
-                <w:sz w:val="22"/>
-                <w:szCs w:val="22"/>
+                <w:sz w:val="24"/>
+                <w:szCs w:val="24"/>
                 <w14:ligatures w14:val="standardContextual"/>
               </w:rPr>
               <w:tab/>
@@ -3178,7 +3360,7 @@
               <w:rPr>
                 <w:webHidden/>
               </w:rPr>
-              <w:instrText xml:space="preserve"> PAGEREF _Toc158656125 \h </w:instrText>
+              <w:instrText xml:space="preserve"> PAGEREF _Toc161680932 \h </w:instrText>
             </w:r>
             <w:r>
               <w:rPr>
@@ -3195,7 +3377,7 @@
               <w:rPr>
                 <w:webHidden/>
               </w:rPr>
-              <w:t>16</w:t>
+              <w:t>19</w:t>
             </w:r>
             <w:r>
               <w:rPr>
@@ -3209,7 +3391,7 @@
           <w:pPr>
             <w:pStyle w:val="Sommario2"/>
             <w:tabs>
-              <w:tab w:val="left" w:pos="480"/>
+              <w:tab w:val="left" w:pos="720"/>
               <w:tab w:val="right" w:leader="dot" w:pos="9394"/>
             </w:tabs>
             <w:rPr>
@@ -3217,13 +3399,13 @@
               <w:b w:val="0"/>
               <w:noProof/>
               <w:kern w:val="2"/>
-              <w:sz w:val="22"/>
-              <w:szCs w:val="22"/>
+              <w:sz w:val="24"/>
+              <w:szCs w:val="24"/>
               <w:lang w:val="it-IT" w:eastAsia="it-IT"/>
               <w14:ligatures w14:val="standardContextual"/>
             </w:rPr>
           </w:pPr>
-          <w:hyperlink w:anchor="_Toc158656126" w:history="1">
+          <w:hyperlink w:anchor="_Toc161680933" w:history="1">
             <w:r>
               <w:rPr>
                 <w:rStyle w:val="Collegamentoipertestuale"/>
@@ -3237,8 +3419,8 @@
                 <w:b w:val="0"/>
                 <w:noProof/>
                 <w:kern w:val="2"/>
-                <w:sz w:val="22"/>
-                <w:szCs w:val="22"/>
+                <w:sz w:val="24"/>
+                <w:szCs w:val="24"/>
                 <w:lang w:val="it-IT" w:eastAsia="it-IT"/>
                 <w14:ligatures w14:val="standardContextual"/>
               </w:rPr>
@@ -3270,7 +3452,7 @@
                 <w:noProof/>
                 <w:webHidden/>
               </w:rPr>
-              <w:instrText xml:space="preserve"> PAGEREF _Toc158656126 \h </w:instrText>
+              <w:instrText xml:space="preserve"> PAGEREF _Toc161680933 \h </w:instrText>
             </w:r>
             <w:r>
               <w:rPr>
@@ -3290,7 +3472,7 @@
                 <w:noProof/>
                 <w:webHidden/>
               </w:rPr>
-              <w:t>16</w:t>
+              <w:t>19</w:t>
             </w:r>
             <w:r>
               <w:rPr>
@@ -3307,12 +3489,12 @@
             <w:rPr>
               <w:rFonts w:asciiTheme="minorHAnsi" w:eastAsiaTheme="minorEastAsia" w:hAnsiTheme="minorHAnsi" w:cstheme="minorBidi"/>
               <w:kern w:val="2"/>
-              <w:sz w:val="22"/>
-              <w:szCs w:val="22"/>
+              <w:sz w:val="24"/>
+              <w:szCs w:val="24"/>
               <w14:ligatures w14:val="standardContextual"/>
             </w:rPr>
           </w:pPr>
-          <w:hyperlink w:anchor="_Toc158656127" w:history="1">
+          <w:hyperlink w:anchor="_Toc161680934" w:history="1">
             <w:r>
               <w:rPr>
                 <w:rStyle w:val="Collegamentoipertestuale"/>
@@ -3323,8 +3505,8 @@
               <w:rPr>
                 <w:rFonts w:asciiTheme="minorHAnsi" w:eastAsiaTheme="minorEastAsia" w:hAnsiTheme="minorHAnsi" w:cstheme="minorBidi"/>
                 <w:kern w:val="2"/>
-                <w:sz w:val="22"/>
-                <w:szCs w:val="22"/>
+                <w:sz w:val="24"/>
+                <w:szCs w:val="24"/>
                 <w14:ligatures w14:val="standardContextual"/>
               </w:rPr>
               <w:tab/>
@@ -3351,7 +3533,7 @@
               <w:rPr>
                 <w:webHidden/>
               </w:rPr>
-              <w:instrText xml:space="preserve"> PAGEREF _Toc158656127 \h </w:instrText>
+              <w:instrText xml:space="preserve"> PAGEREF _Toc161680934 \h </w:instrText>
             </w:r>
             <w:r>
               <w:rPr>
@@ -3368,7 +3550,7 @@
               <w:rPr>
                 <w:webHidden/>
               </w:rPr>
-              <w:t>16</w:t>
+              <w:t>19</w:t>
             </w:r>
             <w:r>
               <w:rPr>
@@ -3384,12 +3566,12 @@
             <w:rPr>
               <w:rFonts w:asciiTheme="minorHAnsi" w:eastAsiaTheme="minorEastAsia" w:hAnsiTheme="minorHAnsi" w:cstheme="minorBidi"/>
               <w:kern w:val="2"/>
-              <w:sz w:val="22"/>
-              <w:szCs w:val="22"/>
+              <w:sz w:val="24"/>
+              <w:szCs w:val="24"/>
               <w14:ligatures w14:val="standardContextual"/>
             </w:rPr>
           </w:pPr>
-          <w:hyperlink w:anchor="_Toc158656128" w:history="1">
+          <w:hyperlink w:anchor="_Toc161680935" w:history="1">
             <w:r>
               <w:rPr>
                 <w:rStyle w:val="Collegamentoipertestuale"/>
@@ -3400,8 +3582,8 @@
               <w:rPr>
                 <w:rFonts w:asciiTheme="minorHAnsi" w:eastAsiaTheme="minorEastAsia" w:hAnsiTheme="minorHAnsi" w:cstheme="minorBidi"/>
                 <w:kern w:val="2"/>
-                <w:sz w:val="22"/>
-                <w:szCs w:val="22"/>
+                <w:sz w:val="24"/>
+                <w:szCs w:val="24"/>
                 <w14:ligatures w14:val="standardContextual"/>
               </w:rPr>
               <w:tab/>
@@ -3428,7 +3610,7 @@
               <w:rPr>
                 <w:webHidden/>
               </w:rPr>
-              <w:instrText xml:space="preserve"> PAGEREF _Toc158656128 \h </w:instrText>
+              <w:instrText xml:space="preserve"> PAGEREF _Toc161680935 \h </w:instrText>
             </w:r>
             <w:r>
               <w:rPr>
@@ -3445,7 +3627,7 @@
               <w:rPr>
                 <w:webHidden/>
               </w:rPr>
-              <w:t>16</w:t>
+              <w:t>19</w:t>
             </w:r>
             <w:r>
               <w:rPr>
@@ -3461,12 +3643,12 @@
             <w:rPr>
               <w:rFonts w:asciiTheme="minorHAnsi" w:eastAsiaTheme="minorEastAsia" w:hAnsiTheme="minorHAnsi" w:cstheme="minorBidi"/>
               <w:kern w:val="2"/>
-              <w:sz w:val="22"/>
-              <w:szCs w:val="22"/>
+              <w:sz w:val="24"/>
+              <w:szCs w:val="24"/>
               <w14:ligatures w14:val="standardContextual"/>
             </w:rPr>
           </w:pPr>
-          <w:hyperlink w:anchor="_Toc158656129" w:history="1">
+          <w:hyperlink w:anchor="_Toc161680936" w:history="1">
             <w:r>
               <w:rPr>
                 <w:rStyle w:val="Collegamentoipertestuale"/>
@@ -3477,8 +3659,8 @@
               <w:rPr>
                 <w:rFonts w:asciiTheme="minorHAnsi" w:eastAsiaTheme="minorEastAsia" w:hAnsiTheme="minorHAnsi" w:cstheme="minorBidi"/>
                 <w:kern w:val="2"/>
-                <w:sz w:val="22"/>
-                <w:szCs w:val="22"/>
+                <w:sz w:val="24"/>
+                <w:szCs w:val="24"/>
                 <w14:ligatures w14:val="standardContextual"/>
               </w:rPr>
               <w:tab/>
@@ -3505,7 +3687,7 @@
               <w:rPr>
                 <w:webHidden/>
               </w:rPr>
-              <w:instrText xml:space="preserve"> PAGEREF _Toc158656129 \h </w:instrText>
+              <w:instrText xml:space="preserve"> PAGEREF _Toc161680936 \h </w:instrText>
             </w:r>
             <w:r>
               <w:rPr>
@@ -3522,7 +3704,7 @@
               <w:rPr>
                 <w:webHidden/>
               </w:rPr>
-              <w:t>16</w:t>
+              <w:t>19</w:t>
             </w:r>
             <w:r>
               <w:rPr>
@@ -3540,13 +3722,11 @@
               <w:b w:val="0"/>
               <w:caps w:val="0"/>
               <w:kern w:val="2"/>
-              <w:sz w:val="22"/>
-              <w:szCs w:val="22"/>
               <w:lang w:val="it-IT" w:eastAsia="it-IT"/>
               <w14:ligatures w14:val="standardContextual"/>
             </w:rPr>
           </w:pPr>
-          <w:hyperlink w:anchor="_Toc158656130" w:history="1">
+          <w:hyperlink w:anchor="_Toc161680937" w:history="1">
             <w:r>
               <w:rPr>
                 <w:rStyle w:val="Collegamentoipertestuale"/>
@@ -3559,8 +3739,6 @@
                 <w:b w:val="0"/>
                 <w:caps w:val="0"/>
                 <w:kern w:val="2"/>
-                <w:sz w:val="22"/>
-                <w:szCs w:val="22"/>
                 <w:lang w:val="it-IT" w:eastAsia="it-IT"/>
                 <w14:ligatures w14:val="standardContextual"/>
               </w:rPr>
@@ -3588,7 +3766,7 @@
               <w:rPr>
                 <w:webHidden/>
               </w:rPr>
-              <w:instrText xml:space="preserve"> PAGEREF _Toc158656130 \h </w:instrText>
+              <w:instrText xml:space="preserve"> PAGEREF _Toc161680937 \h </w:instrText>
             </w:r>
             <w:r>
               <w:rPr>
@@ -3605,7 +3783,7 @@
               <w:rPr>
                 <w:webHidden/>
               </w:rPr>
-              <w:t>17</w:t>
+              <w:t>20</w:t>
             </w:r>
             <w:r>
               <w:rPr>
@@ -3619,7 +3797,7 @@
           <w:pPr>
             <w:pStyle w:val="Sommario2"/>
             <w:tabs>
-              <w:tab w:val="left" w:pos="480"/>
+              <w:tab w:val="left" w:pos="720"/>
               <w:tab w:val="right" w:leader="dot" w:pos="9394"/>
             </w:tabs>
             <w:rPr>
@@ -3627,13 +3805,13 @@
               <w:b w:val="0"/>
               <w:noProof/>
               <w:kern w:val="2"/>
-              <w:sz w:val="22"/>
-              <w:szCs w:val="22"/>
+              <w:sz w:val="24"/>
+              <w:szCs w:val="24"/>
               <w:lang w:val="it-IT" w:eastAsia="it-IT"/>
               <w14:ligatures w14:val="standardContextual"/>
             </w:rPr>
           </w:pPr>
-          <w:hyperlink w:anchor="_Toc158656131" w:history="1">
+          <w:hyperlink w:anchor="_Toc161680938" w:history="1">
             <w:r>
               <w:rPr>
                 <w:rStyle w:val="Collegamentoipertestuale"/>
@@ -3647,8 +3825,8 @@
                 <w:b w:val="0"/>
                 <w:noProof/>
                 <w:kern w:val="2"/>
-                <w:sz w:val="22"/>
-                <w:szCs w:val="22"/>
+                <w:sz w:val="24"/>
+                <w:szCs w:val="24"/>
                 <w:lang w:val="it-IT" w:eastAsia="it-IT"/>
                 <w14:ligatures w14:val="standardContextual"/>
               </w:rPr>
@@ -3680,7 +3858,7 @@
                 <w:noProof/>
                 <w:webHidden/>
               </w:rPr>
-              <w:instrText xml:space="preserve"> PAGEREF _Toc158656131 \h </w:instrText>
+              <w:instrText xml:space="preserve"> PAGEREF _Toc161680938 \h </w:instrText>
             </w:r>
             <w:r>
               <w:rPr>
@@ -3700,7 +3878,7 @@
                 <w:noProof/>
                 <w:webHidden/>
               </w:rPr>
-              <w:t>17</w:t>
+              <w:t>20</w:t>
             </w:r>
             <w:r>
               <w:rPr>
@@ -3719,13 +3897,11 @@
               <w:b w:val="0"/>
               <w:caps w:val="0"/>
               <w:kern w:val="2"/>
-              <w:sz w:val="22"/>
-              <w:szCs w:val="22"/>
               <w:lang w:val="it-IT" w:eastAsia="it-IT"/>
               <w14:ligatures w14:val="standardContextual"/>
             </w:rPr>
           </w:pPr>
-          <w:hyperlink w:anchor="_Toc158656132" w:history="1">
+          <w:hyperlink w:anchor="_Toc161680939" w:history="1">
             <w:r>
               <w:rPr>
                 <w:rStyle w:val="Collegamentoipertestuale"/>
@@ -3748,7 +3924,7 @@
               <w:rPr>
                 <w:webHidden/>
               </w:rPr>
-              <w:instrText xml:space="preserve"> PAGEREF _Toc158656132 \h </w:instrText>
+              <w:instrText xml:space="preserve"> PAGEREF _Toc161680939 \h </w:instrText>
             </w:r>
             <w:r>
               <w:rPr>
@@ -3765,7 +3941,7 @@
               <w:rPr>
                 <w:webHidden/>
               </w:rPr>
-              <w:t>18</w:t>
+              <w:t>21</w:t>
             </w:r>
             <w:r>
               <w:rPr>
@@ -3802,7 +3978,7 @@
         <w:t xml:space="preserve"> </w:t>
       </w:r>
       <w:bookmarkStart w:id="0" w:name="_Toc46134835"/>
-      <w:bookmarkStart w:id="1" w:name="_Toc158656102"/>
+      <w:bookmarkStart w:id="1" w:name="_Toc161680908"/>
       <w:r>
         <w:t>Introduction</w:t>
       </w:r>
@@ -3859,7 +4035,7 @@
       <w:pPr>
         <w:pStyle w:val="Titolo2"/>
       </w:pPr>
-      <w:bookmarkStart w:id="2" w:name="_Toc158656103"/>
+      <w:bookmarkStart w:id="2" w:name="_Toc161680909"/>
       <w:r>
         <w:t>Motivation</w:t>
       </w:r>
@@ -3992,12 +4168,14 @@
         </w:rPr>
         <w:t xml:space="preserve">to build environments with the support of the natural language </w:t>
       </w:r>
+      <w:proofErr w:type="gramStart"/>
       <w:r>
         <w:rPr>
           <w:lang w:val="en-GB"/>
         </w:rPr>
         <w:t>in order to</w:t>
       </w:r>
+      <w:proofErr w:type="gramEnd"/>
       <w:r>
         <w:rPr>
           <w:lang w:val="en-GB"/>
@@ -4038,19 +4216,73 @@
         <w:rPr>
           <w:lang w:val="en-GB"/>
         </w:rPr>
-        <w:t xml:space="preserve"> Without the support of a framework like this, the </w:t>
-      </w:r>
-      <w:r>
-        <w:rPr>
-          <w:lang w:val="en-GB"/>
-        </w:rPr>
-        <w:t>building of the environment would a boring a tedious task, that must be re</w:t>
-      </w:r>
-      <w:r>
-        <w:rPr>
-          <w:lang w:val="en-GB"/>
-        </w:rPr>
-        <w:t>peated hundreds of times</w:t>
+        <w:t xml:space="preserve"> </w:t>
+      </w:r>
+      <w:r>
+        <w:rPr>
+          <w:lang w:val="en-GB"/>
+        </w:rPr>
+        <w:t xml:space="preserve">Students in a laboratory could inspect, </w:t>
+      </w:r>
+      <w:r>
+        <w:rPr>
+          <w:lang w:val="en-GB"/>
+        </w:rPr>
+        <w:t>analyse,</w:t>
+      </w:r>
+      <w:r>
+        <w:rPr>
+          <w:lang w:val="en-GB"/>
+        </w:rPr>
+        <w:t xml:space="preserve"> and</w:t>
+      </w:r>
+      <w:r>
+        <w:rPr>
+          <w:lang w:val="en-GB"/>
+        </w:rPr>
+        <w:t xml:space="preserve"> become familiar with materials</w:t>
+      </w:r>
+      <w:r>
+        <w:rPr>
+          <w:lang w:val="en-GB"/>
+        </w:rPr>
+        <w:t xml:space="preserve"> or </w:t>
+      </w:r>
+      <w:r>
+        <w:rPr>
+          <w:lang w:val="en-GB"/>
+        </w:rPr>
+        <w:t xml:space="preserve">machines </w:t>
+      </w:r>
+      <w:r>
+        <w:rPr>
+          <w:lang w:val="en-GB"/>
+        </w:rPr>
+        <w:t xml:space="preserve">that they could never </w:t>
+      </w:r>
+      <w:r>
+        <w:rPr>
+          <w:lang w:val="en-GB"/>
+        </w:rPr>
+        <w:t>handle, because of the school’s budget or because they are too dangerous to be used inside such structures.</w:t>
+      </w:r>
+      <w:r>
+        <w:rPr>
+          <w:lang w:val="en-GB"/>
+        </w:rPr>
+        <w:t xml:space="preserve"> There are thousands of possible </w:t>
+      </w:r>
+      <w:r>
+        <w:rPr>
+          <w:lang w:val="en-GB"/>
+        </w:rPr>
+        <w:t>examples</w:t>
+      </w:r>
+      <w:r>
+        <w:rPr>
+          <w:lang w:val="en-GB"/>
+        </w:rPr>
+        <w:t xml:space="preserve"> of custom virtual environments</w:t>
       </w:r>
       <w:r>
         <w:rPr>
@@ -4064,71 +4296,169 @@
         </w:rPr>
         <w:t xml:space="preserve"> </w:t>
       </w:r>
-      <w:r>
-        <w:rPr>
-          <w:lang w:val="en-GB"/>
-        </w:rPr>
-        <w:t xml:space="preserve">Students in a laboratory could inspect, </w:t>
-      </w:r>
-      <w:r>
-        <w:rPr>
-          <w:lang w:val="en-GB"/>
-        </w:rPr>
-        <w:t>analyse,</w:t>
-      </w:r>
-      <w:r>
-        <w:rPr>
-          <w:lang w:val="en-GB"/>
-        </w:rPr>
-        <w:t xml:space="preserve"> and</w:t>
-      </w:r>
-      <w:r>
-        <w:rPr>
-          <w:lang w:val="en-GB"/>
-        </w:rPr>
-        <w:t xml:space="preserve"> become familiar with materials</w:t>
-      </w:r>
-      <w:r>
-        <w:rPr>
-          <w:lang w:val="en-GB"/>
-        </w:rPr>
-        <w:t xml:space="preserve"> or </w:t>
-      </w:r>
-      <w:r>
-        <w:rPr>
-          <w:lang w:val="en-GB"/>
-        </w:rPr>
-        <w:t xml:space="preserve">machines </w:t>
-      </w:r>
-      <w:r>
-        <w:rPr>
-          <w:lang w:val="en-GB"/>
-        </w:rPr>
-        <w:t xml:space="preserve">that they could never </w:t>
-      </w:r>
-      <w:r>
-        <w:rPr>
-          <w:lang w:val="en-GB"/>
-        </w:rPr>
-        <w:t>handle, because of the school’s budget or because they are too dangerous to be used inside such structures.</w:t>
-      </w:r>
-      <w:r>
-        <w:rPr>
-          <w:lang w:val="en-GB"/>
-        </w:rPr>
-        <w:t xml:space="preserve"> There are thousands of possible </w:t>
-      </w:r>
-      <w:r>
-        <w:rPr>
-          <w:lang w:val="en-GB"/>
-        </w:rPr>
-        <w:t>examples</w:t>
-      </w:r>
-      <w:r>
-        <w:rPr>
-          <w:lang w:val="en-GB"/>
-        </w:rPr>
-        <w:t xml:space="preserve"> of custom virtual environments</w:t>
+    </w:p>
+    <w:p>
+      <w:pPr>
+        <w:jc w:val="both"/>
+        <w:rPr>
+          <w:lang w:val="en-GB"/>
+        </w:rPr>
+      </w:pPr>
+      <w:r>
+        <w:rPr>
+          <w:lang w:val="en-GB"/>
+        </w:rPr>
+        <w:t>Without the support of a framework like this, the building of the environment would a boring a tedious task, that must be repeated hundreds of times.</w:t>
+      </w:r>
+    </w:p>
+    <w:p>
+      <w:pPr>
+        <w:jc w:val="both"/>
+        <w:rPr>
+          <w:lang w:val="en-GB"/>
+        </w:rPr>
+      </w:pPr>
+      <w:r>
+        <w:rPr>
+          <w:lang w:val="en-GB"/>
+        </w:rPr>
+        <w:t>Firstly, we wanted to define and explain the Large Language Models</w:t>
+      </w:r>
+      <w:r>
+        <w:rPr>
+          <w:lang w:val="en-GB"/>
+        </w:rPr>
+        <w:t xml:space="preserve"> </w:t>
+      </w:r>
+      <w:r>
+        <w:rPr>
+          <w:lang w:val="en-GB"/>
+        </w:rPr>
+        <w:t xml:space="preserve">and what is the relationship </w:t>
+      </w:r>
+      <w:r>
+        <w:rPr>
+          <w:lang w:val="en-GB"/>
+        </w:rPr>
+        <w:t>between them and Virtual Reality</w:t>
+      </w:r>
+      <w:r>
+        <w:rPr>
+          <w:lang w:val="en-GB"/>
+        </w:rPr>
+        <w:t>, because the framework is based on them</w:t>
+      </w:r>
+      <w:r>
+        <w:rPr>
+          <w:lang w:val="en-GB"/>
+        </w:rPr>
+        <w:t>,</w:t>
+      </w:r>
+      <w:r>
+        <w:rPr>
+          <w:lang w:val="en-GB"/>
+        </w:rPr>
+        <w:t xml:space="preserve"> and the combination of these tools will </w:t>
+      </w:r>
+      <w:r>
+        <w:rPr>
+          <w:lang w:val="en-GB"/>
+        </w:rPr>
+        <w:t>produce the desired result</w:t>
+      </w:r>
+      <w:r>
+        <w:rPr>
+          <w:lang w:val="en-GB"/>
+        </w:rPr>
+        <w:t xml:space="preserve">. Without </w:t>
+      </w:r>
+      <w:r>
+        <w:rPr>
+          <w:lang w:val="en-GB"/>
+        </w:rPr>
+        <w:t>LLM</w:t>
+      </w:r>
+      <w:r>
+        <w:rPr>
+          <w:lang w:val="en-GB"/>
+        </w:rPr>
+        <w:t xml:space="preserve"> we could not have the </w:t>
+      </w:r>
+      <w:r>
+        <w:rPr>
+          <w:lang w:val="en-GB"/>
+        </w:rPr>
+        <w:t>outputs requested for creating the customized world.</w:t>
+      </w:r>
+    </w:p>
+    <w:p>
+      <w:pPr>
+        <w:jc w:val="both"/>
+        <w:rPr>
+          <w:lang w:val="en-GB"/>
+        </w:rPr>
+      </w:pPr>
+      <w:r>
+        <w:rPr>
+          <w:lang w:val="en-GB"/>
+        </w:rPr>
+        <w:t>Following, we wanted to describe hardware and</w:t>
+      </w:r>
+      <w:r>
+        <w:rPr>
+          <w:lang w:val="en-GB"/>
+        </w:rPr>
+        <w:t xml:space="preserve">, especially, software needed for the realization of the framework, </w:t>
+      </w:r>
+      <w:r>
+        <w:rPr>
+          <w:lang w:val="en-GB"/>
+        </w:rPr>
+        <w:t>giving technical aspects of those methods.</w:t>
+      </w:r>
+      <w:r>
+        <w:rPr>
+          <w:lang w:val="en-GB"/>
+        </w:rPr>
+        <w:t xml:space="preserve"> Then, we would </w:t>
+      </w:r>
+      <w:r>
+        <w:rPr>
+          <w:lang w:val="en-GB"/>
+        </w:rPr>
+        <w:t>analyse the design of the system and understand how the tools described before are combined with.</w:t>
+      </w:r>
+      <w:r>
+        <w:rPr>
+          <w:lang w:val="en-GB"/>
+        </w:rPr>
+        <w:t xml:space="preserve"> </w:t>
+      </w:r>
+    </w:p>
+    <w:p>
+      <w:pPr>
+        <w:jc w:val="both"/>
+        <w:rPr>
+          <w:lang w:val="en-GB"/>
+        </w:rPr>
+      </w:pPr>
+      <w:r>
+        <w:rPr>
+          <w:lang w:val="en-GB"/>
+        </w:rPr>
+        <w:t xml:space="preserve">At this point, we must go deeper into the </w:t>
+      </w:r>
+      <w:r>
+        <w:rPr>
+          <w:lang w:val="en-GB"/>
+        </w:rPr>
+        <w:t xml:space="preserve">design and the </w:t>
+      </w:r>
+      <w:r>
+        <w:rPr>
+          <w:lang w:val="en-GB"/>
+        </w:rPr>
+        <w:t>implementation of the system, analysing all the C# scripts, and how every step of the design has been implemented</w:t>
       </w:r>
       <w:r>
         <w:rPr>
@@ -4136,6 +4466,12 @@
         </w:rPr>
         <w:t>.</w:t>
       </w:r>
+      <w:r>
+        <w:rPr>
+          <w:lang w:val="en-GB"/>
+        </w:rPr>
+        <w:t xml:space="preserve"> </w:t>
+      </w:r>
     </w:p>
     <w:p>
       <w:pPr>
@@ -4148,8 +4484,28 @@
         <w:rPr>
           <w:lang w:val="en-GB"/>
         </w:rPr>
-        <w:t>Firstly, we wanted to define and explain the Large Language Models</w:t>
-      </w:r>
+        <w:t>In the last part of the thesis, we have a section for the results obtained by the framework</w:t>
+      </w:r>
+      <w:r>
+        <w:rPr>
+          <w:lang w:val="en-GB"/>
+        </w:rPr>
+        <w:t xml:space="preserve">. The </w:t>
+      </w:r>
+      <w:r>
+        <w:rPr>
+          <w:lang w:val="en-GB"/>
+        </w:rPr>
+        <w:t>“</w:t>
+      </w:r>
+      <w:proofErr w:type="gramStart"/>
+      <w:r>
+        <w:rPr>
+          <w:lang w:val="en-GB"/>
+        </w:rPr>
+        <w:t>users</w:t>
+      </w:r>
+      <w:proofErr w:type="gramEnd"/>
       <w:r>
         <w:rPr>
           <w:lang w:val="en-GB"/>
@@ -4160,61 +4516,75 @@
         <w:rPr>
           <w:lang w:val="en-GB"/>
         </w:rPr>
-        <w:t xml:space="preserve">and what is the relationship </w:t>
-      </w:r>
-      <w:r>
-        <w:rPr>
-          <w:lang w:val="en-GB"/>
-        </w:rPr>
-        <w:t>between them and Virtual Reality</w:t>
-      </w:r>
-      <w:r>
-        <w:rPr>
-          <w:lang w:val="en-GB"/>
-        </w:rPr>
-        <w:t>, because the framework is based on them</w:t>
-      </w:r>
-      <w:r>
-        <w:rPr>
-          <w:lang w:val="en-GB"/>
-        </w:rPr>
-        <w:t>,</w:t>
-      </w:r>
-      <w:r>
-        <w:rPr>
-          <w:lang w:val="en-GB"/>
-        </w:rPr>
-        <w:t xml:space="preserve"> and the combination of these tools will </w:t>
-      </w:r>
-      <w:r>
-        <w:rPr>
-          <w:lang w:val="en-GB"/>
-        </w:rPr>
-        <w:t>produce the desired result</w:t>
-      </w:r>
-      <w:r>
-        <w:rPr>
-          <w:lang w:val="en-GB"/>
-        </w:rPr>
-        <w:t xml:space="preserve">. Without </w:t>
-      </w:r>
-      <w:r>
-        <w:rPr>
-          <w:lang w:val="en-GB"/>
-        </w:rPr>
-        <w:t>LLM</w:t>
-      </w:r>
-      <w:r>
-        <w:rPr>
-          <w:lang w:val="en-GB"/>
-        </w:rPr>
-        <w:t xml:space="preserve"> we could not have the </w:t>
-      </w:r>
-      <w:r>
-        <w:rPr>
-          <w:lang w:val="en-GB"/>
-        </w:rPr>
-        <w:t>outputs requested for creating the customized world.</w:t>
+        <w:t>analysis</w:t>
+      </w:r>
+      <w:r>
+        <w:rPr>
+          <w:lang w:val="en-GB"/>
+        </w:rPr>
+        <w:t>”</w:t>
+      </w:r>
+      <w:r>
+        <w:rPr>
+          <w:lang w:val="en-GB"/>
+        </w:rPr>
+        <w:t xml:space="preserve"> is going to be based on </w:t>
+      </w:r>
+      <w:r>
+        <w:rPr>
+          <w:lang w:val="en-GB"/>
+        </w:rPr>
+        <w:t xml:space="preserve">their </w:t>
+      </w:r>
+      <w:r>
+        <w:rPr>
+          <w:lang w:val="en-GB"/>
+        </w:rPr>
+        <w:t xml:space="preserve">feedback </w:t>
+      </w:r>
+      <w:r>
+        <w:rPr>
+          <w:lang w:val="en-GB"/>
+        </w:rPr>
+        <w:t>with a couple of questionnaire</w:t>
+      </w:r>
+      <w:r>
+        <w:rPr>
+          <w:lang w:val="en-GB"/>
+        </w:rPr>
+        <w:t>s</w:t>
+      </w:r>
+      <w:r>
+        <w:rPr>
+          <w:lang w:val="en-GB"/>
+        </w:rPr>
+        <w:t xml:space="preserve">, in addition to this there is going to be a technical analysis </w:t>
+      </w:r>
+      <w:r>
+        <w:rPr>
+          <w:lang w:val="en-GB"/>
+        </w:rPr>
+        <w:t xml:space="preserve">based on how the system worked in different situations </w:t>
+      </w:r>
+      <w:r>
+        <w:rPr>
+          <w:lang w:val="en-GB"/>
+        </w:rPr>
+        <w:t>(</w:t>
+      </w:r>
+      <w:proofErr w:type="spellStart"/>
+      <w:r>
+        <w:rPr>
+          <w:lang w:val="en-GB"/>
+        </w:rPr>
+        <w:t>eg.</w:t>
+      </w:r>
+      <w:proofErr w:type="spellEnd"/>
+      <w:r>
+        <w:rPr>
+          <w:lang w:val="en-GB"/>
+        </w:rPr>
+        <w:t xml:space="preserve"> Error rate and execution time).</w:t>
       </w:r>
     </w:p>
     <w:p>
@@ -4228,38 +4598,41 @@
         <w:rPr>
           <w:lang w:val="en-GB"/>
         </w:rPr>
-        <w:t>Following, we wanted to describe hardware and</w:t>
-      </w:r>
-      <w:r>
-        <w:rPr>
-          <w:lang w:val="en-GB"/>
-        </w:rPr>
-        <w:t xml:space="preserve">, especially, software needed for the realization of the framework, </w:t>
-      </w:r>
-      <w:r>
-        <w:rPr>
-          <w:lang w:val="en-GB"/>
-        </w:rPr>
-        <w:t>giving technical aspects of those methods.</w:t>
-      </w:r>
-      <w:r>
-        <w:rPr>
-          <w:lang w:val="en-GB"/>
-        </w:rPr>
-        <w:t xml:space="preserve"> Then, we would </w:t>
-      </w:r>
-      <w:r>
-        <w:rPr>
-          <w:lang w:val="en-GB"/>
-        </w:rPr>
-        <w:t>analyse the design of the system and understand how the tools described before are combined with.</w:t>
-      </w:r>
-      <w:r>
-        <w:rPr>
-          <w:lang w:val="en-GB"/>
-        </w:rPr>
+        <w:t xml:space="preserve">To conclude this work, </w:t>
+      </w:r>
+      <w:r>
+        <w:rPr>
+          <w:lang w:val="en-GB"/>
+        </w:rPr>
+        <w:t xml:space="preserve">we would like to give </w:t>
+      </w:r>
+      <w:r>
+        <w:rPr>
+          <w:lang w:val="en-GB"/>
+        </w:rPr>
+        <w:t>how the framework could be improved in future works.</w:t>
+      </w:r>
+    </w:p>
+    <w:p>
+      <w:pPr>
+        <w:jc w:val="both"/>
+        <w:rPr>
+          <w:lang w:val="en-GB"/>
+        </w:rPr>
+      </w:pPr>
+    </w:p>
+    <w:p>
+      <w:pPr>
+        <w:pStyle w:val="Titolo2"/>
+      </w:pPr>
+      <w:r>
         <w:t xml:space="preserve"> </w:t>
       </w:r>
+      <w:bookmarkStart w:id="3" w:name="_Toc161680910"/>
+      <w:r>
+        <w:t>Virtual Reality (VR)</w:t>
+      </w:r>
+      <w:bookmarkEnd w:id="3"/>
     </w:p>
     <w:p>
       <w:pPr>
@@ -4272,7 +4645,31 @@
         <w:rPr>
           <w:lang w:val="en-GB"/>
         </w:rPr>
-        <w:t>At this point, we must go deeper into the implementation of the system, analysing all the C# scripts, and how every step of the design has been implemented</w:t>
+        <w:t xml:space="preserve">Virtual Reality (VR) </w:t>
+      </w:r>
+      <w:r>
+        <w:rPr>
+          <w:lang w:val="en-GB"/>
+        </w:rPr>
+        <w:t xml:space="preserve">is a technology which allows a user to interact with a computer-simulated environment </w:t>
+      </w:r>
+      <w:r>
+        <w:rPr>
+          <w:lang w:val="en-GB"/>
+        </w:rPr>
+        <w:t>that can be a representation of the real world or an imaginary world.</w:t>
+      </w:r>
+      <w:r>
+        <w:rPr>
+          <w:lang w:val="en-GB"/>
+        </w:rPr>
+        <w:t xml:space="preserve"> The main objective is to </w:t>
+      </w:r>
+      <w:r>
+        <w:rPr>
+          <w:lang w:val="en-GB"/>
+        </w:rPr>
+        <w:t>give an immersive experience of a virtual world</w:t>
       </w:r>
       <w:r>
         <w:rPr>
@@ -4284,201 +4681,6 @@
         <w:rPr>
           <w:lang w:val="en-GB"/>
         </w:rPr>
-        <w:t xml:space="preserve"> </w:t>
-      </w:r>
-    </w:p>
-    <w:p>
-      <w:pPr>
-        <w:jc w:val="both"/>
-        <w:rPr>
-          <w:lang w:val="en-GB"/>
-        </w:rPr>
-      </w:pPr>
-      <w:r>
-        <w:rPr>
-          <w:lang w:val="en-GB"/>
-        </w:rPr>
-        <w:t>In the last part of the thesis, we have a section for the results obtained by the framework</w:t>
-      </w:r>
-      <w:r>
-        <w:rPr>
-          <w:lang w:val="en-GB"/>
-        </w:rPr>
-        <w:t xml:space="preserve">. The </w:t>
-      </w:r>
-      <w:r>
-        <w:rPr>
-          <w:lang w:val="en-GB"/>
-        </w:rPr>
-        <w:t>“</w:t>
-      </w:r>
-      <w:r>
-        <w:rPr>
-          <w:lang w:val="en-GB"/>
-        </w:rPr>
-        <w:t xml:space="preserve">users </w:t>
-      </w:r>
-      <w:r>
-        <w:rPr>
-          <w:lang w:val="en-GB"/>
-        </w:rPr>
-        <w:t>analysis</w:t>
-      </w:r>
-      <w:r>
-        <w:rPr>
-          <w:lang w:val="en-GB"/>
-        </w:rPr>
-        <w:t>”</w:t>
-      </w:r>
-      <w:r>
-        <w:rPr>
-          <w:lang w:val="en-GB"/>
-        </w:rPr>
-        <w:t xml:space="preserve"> is going to be based on </w:t>
-      </w:r>
-      <w:r>
-        <w:rPr>
-          <w:lang w:val="en-GB"/>
-        </w:rPr>
-        <w:t xml:space="preserve">their </w:t>
-      </w:r>
-      <w:r>
-        <w:rPr>
-          <w:lang w:val="en-GB"/>
-        </w:rPr>
-        <w:t xml:space="preserve">feedback </w:t>
-      </w:r>
-      <w:r>
-        <w:rPr>
-          <w:lang w:val="en-GB"/>
-        </w:rPr>
-        <w:t>with a couple of questionnaire</w:t>
-      </w:r>
-      <w:r>
-        <w:rPr>
-          <w:lang w:val="en-GB"/>
-        </w:rPr>
-        <w:t>s</w:t>
-      </w:r>
-      <w:r>
-        <w:rPr>
-          <w:lang w:val="en-GB"/>
-        </w:rPr>
-        <w:t xml:space="preserve">, in addition to this there is going to be a technical analysis </w:t>
-      </w:r>
-      <w:r>
-        <w:rPr>
-          <w:lang w:val="en-GB"/>
-        </w:rPr>
-        <w:t xml:space="preserve">based on how the system worked in different situations </w:t>
-      </w:r>
-      <w:r>
-        <w:rPr>
-          <w:lang w:val="en-GB"/>
-        </w:rPr>
-        <w:t>(eg. Error rate and execution time).</w:t>
-      </w:r>
-    </w:p>
-    <w:p>
-      <w:pPr>
-        <w:jc w:val="both"/>
-        <w:rPr>
-          <w:lang w:val="en-GB"/>
-        </w:rPr>
-      </w:pPr>
-      <w:r>
-        <w:rPr>
-          <w:lang w:val="en-GB"/>
-        </w:rPr>
-        <w:t xml:space="preserve"> </w:t>
-      </w:r>
-      <w:r>
-        <w:rPr>
-          <w:lang w:val="en-GB"/>
-        </w:rPr>
-        <w:t xml:space="preserve">To conclude this work, </w:t>
-      </w:r>
-      <w:r>
-        <w:rPr>
-          <w:lang w:val="en-GB"/>
-        </w:rPr>
-        <w:t xml:space="preserve">we would like to give </w:t>
-      </w:r>
-      <w:r>
-        <w:rPr>
-          <w:lang w:val="en-GB"/>
-        </w:rPr>
-        <w:t>how the framework could be improved in future works.</w:t>
-      </w:r>
-    </w:p>
-    <w:p>
-      <w:pPr>
-        <w:jc w:val="both"/>
-        <w:rPr>
-          <w:lang w:val="en-GB"/>
-        </w:rPr>
-      </w:pPr>
-    </w:p>
-    <w:p>
-      <w:pPr>
-        <w:pStyle w:val="Titolo2"/>
-      </w:pPr>
-      <w:r>
-        <w:t xml:space="preserve"> </w:t>
-      </w:r>
-      <w:bookmarkStart w:id="3" w:name="_Toc158656104"/>
-      <w:r>
-        <w:t>Virtual Reality (VR)</w:t>
-      </w:r>
-      <w:bookmarkEnd w:id="3"/>
-    </w:p>
-    <w:p>
-      <w:pPr>
-        <w:jc w:val="both"/>
-        <w:rPr>
-          <w:lang w:val="en-GB"/>
-        </w:rPr>
-      </w:pPr>
-      <w:r>
-        <w:rPr>
-          <w:lang w:val="en-GB"/>
-        </w:rPr>
-        <w:t xml:space="preserve">Virtual Reality (VR) </w:t>
-      </w:r>
-      <w:r>
-        <w:rPr>
-          <w:lang w:val="en-GB"/>
-        </w:rPr>
-        <w:t xml:space="preserve">is a technology which allows a user to interact with a computer-simulated environment </w:t>
-      </w:r>
-      <w:r>
-        <w:rPr>
-          <w:lang w:val="en-GB"/>
-        </w:rPr>
-        <w:t>that can be a representation of the real world or an imaginary world.</w:t>
-      </w:r>
-      <w:r>
-        <w:rPr>
-          <w:lang w:val="en-GB"/>
-        </w:rPr>
-        <w:t xml:space="preserve"> The main objective is to </w:t>
-      </w:r>
-      <w:r>
-        <w:rPr>
-          <w:lang w:val="en-GB"/>
-        </w:rPr>
-        <w:t>give an immersive experience of a virtual world</w:t>
-      </w:r>
-      <w:r>
-        <w:rPr>
-          <w:lang w:val="en-GB"/>
-        </w:rPr>
-        <w:t>.</w:t>
-      </w:r>
-      <w:r>
-        <w:rPr>
-          <w:lang w:val="en-GB"/>
-        </w:rPr>
         <w:t xml:space="preserve"> The environment is typically accessed </w:t>
       </w:r>
       <w:r>
@@ -4491,7 +4693,21 @@
         <w:rPr>
           <w:lang w:val="en-GB"/>
         </w:rPr>
-        <w:t xml:space="preserve"> (eg. Head mounted display (HMD)</w:t>
+        <w:t xml:space="preserve"> (</w:t>
+      </w:r>
+      <w:proofErr w:type="spellStart"/>
+      <w:r>
+        <w:rPr>
+          <w:lang w:val="en-GB"/>
+        </w:rPr>
+        <w:t>eg.</w:t>
+      </w:r>
+      <w:proofErr w:type="spellEnd"/>
+      <w:r>
+        <w:rPr>
+          <w:lang w:val="en-GB"/>
+        </w:rPr>
+        <w:t xml:space="preserve"> Head mounted display (HMD)</w:t>
       </w:r>
       <w:r>
         <w:rPr>
@@ -4663,8 +4879,13 @@
       <w:r>
         <w:t xml:space="preserve"> </w:t>
       </w:r>
-      <w:r>
-        <w:t>Playstation,</w:t>
+      <w:proofErr w:type="spellStart"/>
+      <w:r>
+        <w:t>Playstation</w:t>
+      </w:r>
+      <w:proofErr w:type="spellEnd"/>
+      <w:r>
+        <w:t>,</w:t>
       </w:r>
       <w:r>
         <w:t xml:space="preserve"> Xbox, Computers, etc, provide us with a non-immersive virtual reality experience</w:t>
@@ -4758,9 +4979,11 @@
       <w:r>
         <w:t xml:space="preserve">. It </w:t>
       </w:r>
+      <w:proofErr w:type="gramStart"/>
       <w:r>
         <w:t>feels</w:t>
       </w:r>
+      <w:proofErr w:type="gramEnd"/>
     </w:p>
     <w:p>
       <w:pPr>
@@ -5141,17 +5364,39 @@
         </w:rPr>
         <w:t xml:space="preserve">One of the first appearance of Virtual Reality devices </w:t>
       </w:r>
-      <w:r>
-        <w:rPr>
-          <w:lang w:val="en-GB"/>
-        </w:rPr>
-        <w:t xml:space="preserve">similar to Head Mounted displays </w:t>
-      </w:r>
-      <w:r>
-        <w:rPr>
-          <w:lang w:val="en-GB"/>
-        </w:rPr>
-        <w:t>was in the first half of 1800s with the stereoscope.</w:t>
+      <w:proofErr w:type="gramStart"/>
+      <w:r>
+        <w:rPr>
+          <w:lang w:val="en-GB"/>
+        </w:rPr>
+        <w:t>similar to</w:t>
+      </w:r>
+      <w:proofErr w:type="gramEnd"/>
+      <w:r>
+        <w:rPr>
+          <w:lang w:val="en-GB"/>
+        </w:rPr>
+        <w:t xml:space="preserve"> Head Mounted displays </w:t>
+      </w:r>
+      <w:r>
+        <w:rPr>
+          <w:lang w:val="en-GB"/>
+        </w:rPr>
+        <w:t xml:space="preserve">was in the first half of </w:t>
+      </w:r>
+      <w:proofErr w:type="spellStart"/>
+      <w:r>
+        <w:rPr>
+          <w:lang w:val="en-GB"/>
+        </w:rPr>
+        <w:t>1800s</w:t>
+      </w:r>
+      <w:proofErr w:type="spellEnd"/>
+      <w:r>
+        <w:rPr>
+          <w:lang w:val="en-GB"/>
+        </w:rPr>
+        <w:t xml:space="preserve"> with the stereoscope.</w:t>
       </w:r>
       <w:r>
         <w:rPr>
@@ -5234,7 +5479,21 @@
         <w:rPr>
           <w:lang w:val="en-GB"/>
         </w:rPr>
-        <w:t>, vibrations, smell and atmospheric effects.</w:t>
+        <w:t xml:space="preserve">, vibrations, </w:t>
+      </w:r>
+      <w:proofErr w:type="gramStart"/>
+      <w:r>
+        <w:rPr>
+          <w:lang w:val="en-GB"/>
+        </w:rPr>
+        <w:t>smell</w:t>
+      </w:r>
+      <w:proofErr w:type="gramEnd"/>
+      <w:r>
+        <w:rPr>
+          <w:lang w:val="en-GB"/>
+        </w:rPr>
+        <w:t xml:space="preserve"> and atmospheric effects.</w:t>
       </w:r>
     </w:p>
     <w:p>
@@ -5250,11 +5509,19 @@
         </w:rPr>
         <w:t xml:space="preserve">His second device created was the so called </w:t>
       </w:r>
-      <w:r>
-        <w:rPr>
-          <w:lang w:val="en-GB"/>
-        </w:rPr>
-        <w:t>Telesphere Mask which was the first HMD. It provided stereoscopic 3D images with wide vision and stereo sound.</w:t>
+      <w:proofErr w:type="spellStart"/>
+      <w:r>
+        <w:rPr>
+          <w:lang w:val="en-GB"/>
+        </w:rPr>
+        <w:t>Telesphere</w:t>
+      </w:r>
+      <w:proofErr w:type="spellEnd"/>
+      <w:r>
+        <w:rPr>
+          <w:lang w:val="en-GB"/>
+        </w:rPr>
+        <w:t xml:space="preserve"> Mask which was the first HMD. It provided stereoscopic 3D images with wide vision and stereo sound.</w:t>
       </w:r>
     </w:p>
     <w:p>
@@ -5417,7 +5684,21 @@
         <w:rPr>
           <w:lang w:val="en-GB"/>
         </w:rPr>
-        <w:t>e actually created the first virtual reality HMD, called “The Sword of Damocles”</w:t>
+        <w:t xml:space="preserve">e </w:t>
+      </w:r>
+      <w:proofErr w:type="gramStart"/>
+      <w:r>
+        <w:rPr>
+          <w:lang w:val="en-GB"/>
+        </w:rPr>
+        <w:t>actually created</w:t>
+      </w:r>
+      <w:proofErr w:type="gramEnd"/>
+      <w:r>
+        <w:rPr>
+          <w:lang w:val="en-GB"/>
+        </w:rPr>
+        <w:t xml:space="preserve"> the first virtual reality HMD, called “The Sword of Damocles”</w:t>
       </w:r>
       <w:r>
         <w:rPr>
@@ -5499,7 +5780,21 @@
         <w:rPr>
           <w:lang w:val="en-GB"/>
         </w:rPr>
-        <w:t>headsets available for the general public to purchase.</w:t>
+        <w:t xml:space="preserve">headsets available for the </w:t>
+      </w:r>
+      <w:proofErr w:type="gramStart"/>
+      <w:r>
+        <w:rPr>
+          <w:lang w:val="en-GB"/>
+        </w:rPr>
+        <w:t>general public</w:t>
+      </w:r>
+      <w:proofErr w:type="gramEnd"/>
+      <w:r>
+        <w:rPr>
+          <w:lang w:val="en-GB"/>
+        </w:rPr>
+        <w:t xml:space="preserve"> to purchase.</w:t>
       </w:r>
     </w:p>
     <w:p>
@@ -5553,7 +5848,21 @@
         <w:rPr>
           <w:lang w:val="en-GB"/>
         </w:rPr>
-        <w:t>Sony announced that they were working on Project Morpheus for Playstation 4.</w:t>
+        <w:t xml:space="preserve">Sony announced that they were working on Project Morpheus for </w:t>
+      </w:r>
+      <w:proofErr w:type="spellStart"/>
+      <w:r>
+        <w:rPr>
+          <w:lang w:val="en-GB"/>
+        </w:rPr>
+        <w:t>Playstation</w:t>
+      </w:r>
+      <w:proofErr w:type="spellEnd"/>
+      <w:r>
+        <w:rPr>
+          <w:lang w:val="en-GB"/>
+        </w:rPr>
+        <w:t xml:space="preserve"> 4.</w:t>
       </w:r>
     </w:p>
     <w:p>
@@ -5735,7 +6044,7 @@
       <w:pPr>
         <w:pStyle w:val="Titolo3"/>
       </w:pPr>
-      <w:bookmarkStart w:id="5" w:name="_Toc158656105"/>
+      <w:bookmarkStart w:id="5" w:name="_Toc161680911"/>
       <w:r>
         <w:t>Applications</w:t>
       </w:r>
@@ -6053,7 +6362,21 @@
         <w:rPr>
           <w:lang w:val="en-GB"/>
         </w:rPr>
-        <w:t xml:space="preserve">that can be programmed with different scenarios and parameters. In this way, they have the opportunity to </w:t>
+        <w:t xml:space="preserve">that can be programmed with different scenarios and parameters. In this way, they </w:t>
+      </w:r>
+      <w:proofErr w:type="gramStart"/>
+      <w:r>
+        <w:rPr>
+          <w:lang w:val="en-GB"/>
+        </w:rPr>
+        <w:t>have the opportunity to</w:t>
+      </w:r>
+      <w:proofErr w:type="gramEnd"/>
+      <w:r>
+        <w:rPr>
+          <w:lang w:val="en-GB"/>
+        </w:rPr>
+        <w:t xml:space="preserve"> </w:t>
       </w:r>
       <w:r>
         <w:rPr>
@@ -6105,7 +6428,31 @@
         <w:rPr>
           <w:lang w:val="en-GB"/>
         </w:rPr>
-        <w:t>, in this case they could hundred of possible combination of training.</w:t>
+        <w:t xml:space="preserve">, in this case they could </w:t>
+      </w:r>
+      <w:r>
+        <w:rPr>
+          <w:lang w:val="en-GB"/>
+        </w:rPr>
+        <w:t>hundreds</w:t>
+      </w:r>
+      <w:r>
+        <w:rPr>
+          <w:lang w:val="en-GB"/>
+        </w:rPr>
+        <w:t xml:space="preserve"> of possible </w:t>
+      </w:r>
+      <w:r>
+        <w:rPr>
+          <w:lang w:val="en-GB"/>
+        </w:rPr>
+        <w:t>combinations</w:t>
+      </w:r>
+      <w:r>
+        <w:rPr>
+          <w:lang w:val="en-GB"/>
+        </w:rPr>
+        <w:t xml:space="preserve"> of training.</w:t>
       </w:r>
     </w:p>
     <w:p>
@@ -6244,7 +6591,21 @@
         <w:rPr>
           <w:lang w:val="en-GB"/>
         </w:rPr>
-        <w:t xml:space="preserve"> or they have to recover from an injury with the help of </w:t>
+        <w:t xml:space="preserve"> or they </w:t>
+      </w:r>
+      <w:proofErr w:type="gramStart"/>
+      <w:r>
+        <w:rPr>
+          <w:lang w:val="en-GB"/>
+        </w:rPr>
+        <w:t>have to</w:t>
+      </w:r>
+      <w:proofErr w:type="gramEnd"/>
+      <w:r>
+        <w:rPr>
+          <w:lang w:val="en-GB"/>
+        </w:rPr>
+        <w:t xml:space="preserve"> recover from an injury with the help of </w:t>
       </w:r>
       <w:r>
         <w:rPr>
@@ -6364,7 +6725,21 @@
         <w:rPr>
           <w:lang w:val="en-GB"/>
         </w:rPr>
-        <w:t xml:space="preserve"> but in a safe place at the presence of a therapist in order to receive help when they have to deal with the traumatic event.</w:t>
+        <w:t xml:space="preserve"> but in a safe place at the presence of a therapist </w:t>
+      </w:r>
+      <w:proofErr w:type="gramStart"/>
+      <w:r>
+        <w:rPr>
+          <w:lang w:val="en-GB"/>
+        </w:rPr>
+        <w:t>in order to</w:t>
+      </w:r>
+      <w:proofErr w:type="gramEnd"/>
+      <w:r>
+        <w:rPr>
+          <w:lang w:val="en-GB"/>
+        </w:rPr>
+        <w:t xml:space="preserve"> receive help when they have to deal with the traumatic event.</w:t>
       </w:r>
       <w:r>
         <w:rPr>
@@ -6507,7 +6882,21 @@
         <w:rPr>
           <w:lang w:val="en-GB"/>
         </w:rPr>
-        <w:t>the most famous and used one among the general public.</w:t>
+        <w:t xml:space="preserve">the most famous and used one among the </w:t>
+      </w:r>
+      <w:proofErr w:type="gramStart"/>
+      <w:r>
+        <w:rPr>
+          <w:lang w:val="en-GB"/>
+        </w:rPr>
+        <w:t>general public</w:t>
+      </w:r>
+      <w:proofErr w:type="gramEnd"/>
+      <w:r>
+        <w:rPr>
+          <w:lang w:val="en-GB"/>
+        </w:rPr>
+        <w:t>.</w:t>
       </w:r>
       <w:r>
         <w:rPr>
@@ -6662,7 +7051,7 @@
         <w:lastRenderedPageBreak/>
         <w:t xml:space="preserve"> </w:t>
       </w:r>
-      <w:bookmarkStart w:id="6" w:name="_Toc158656106"/>
+      <w:bookmarkStart w:id="6" w:name="_Toc161680912"/>
       <w:r>
         <w:t>Large Language Model</w:t>
       </w:r>
@@ -6711,7 +7100,7 @@
       <w:pPr>
         <w:pStyle w:val="Titolo2"/>
       </w:pPr>
-      <w:bookmarkStart w:id="7" w:name="_Toc158656107"/>
+      <w:bookmarkStart w:id="7" w:name="_Toc161680913"/>
       <w:r>
         <w:t>Definition</w:t>
       </w:r>
@@ -6754,7 +7143,7 @@
         <w:rPr>
           <w:lang w:val="en-GB"/>
         </w:rPr>
-        <w:t xml:space="preserve">multiple </w:t>
+        <w:t>multiple</w:t>
       </w:r>
       <w:r>
         <w:rPr>
@@ -6766,7 +7155,7 @@
         <w:rPr>
           <w:lang w:val="en-GB"/>
         </w:rPr>
-        <w:t xml:space="preserve">Natural Language Processing (NLP) tasks , such as : </w:t>
+        <w:t xml:space="preserve">Natural Language Processing (NLP) tasks, such as: </w:t>
       </w:r>
       <w:r>
         <w:rPr>
@@ -6824,7 +7213,21 @@
         <w:rPr>
           <w:lang w:val="en-GB"/>
         </w:rPr>
-        <w:t xml:space="preserve"> They have the ability to infer from context and generate coherent and </w:t>
+        <w:t xml:space="preserve"> They </w:t>
+      </w:r>
+      <w:proofErr w:type="gramStart"/>
+      <w:r>
+        <w:rPr>
+          <w:lang w:val="en-GB"/>
+        </w:rPr>
+        <w:t>have the ability to</w:t>
+      </w:r>
+      <w:proofErr w:type="gramEnd"/>
+      <w:r>
+        <w:rPr>
+          <w:lang w:val="en-GB"/>
+        </w:rPr>
+        <w:t xml:space="preserve"> infer from context and generate coherent and </w:t>
       </w:r>
       <w:r>
         <w:rPr>
@@ -6844,7 +7247,321 @@
         <w:rPr>
           <w:lang w:val="en-GB"/>
         </w:rPr>
-        <w:t>Th</w:t>
+        <w:t>These kinds of models</w:t>
+      </w:r>
+      <w:r>
+        <w:rPr>
+          <w:lang w:val="en-GB"/>
+        </w:rPr>
+        <w:t xml:space="preserve"> are </w:t>
+      </w:r>
+      <w:r>
+        <w:rPr>
+          <w:lang w:val="en-GB"/>
+        </w:rPr>
+        <w:t>based on a transformer architecture</w:t>
+      </w:r>
+      <w:r>
+        <w:rPr>
+          <w:lang w:val="en-GB"/>
+        </w:rPr>
+        <w:t xml:space="preserve">, which </w:t>
+      </w:r>
+      <w:r>
+        <w:rPr>
+          <w:lang w:val="en-GB"/>
+        </w:rPr>
+        <w:t>is</w:t>
+      </w:r>
+      <w:r>
+        <w:rPr>
+          <w:lang w:val="en-GB"/>
+        </w:rPr>
+        <w:t xml:space="preserve"> perfect when there is the necessity to handle sequential data like text input. </w:t>
+      </w:r>
+    </w:p>
+    <w:p>
+      <w:pPr>
+        <w:jc w:val="both"/>
+        <w:rPr>
+          <w:lang w:val="en-GB"/>
+        </w:rPr>
+      </w:pPr>
+      <w:r>
+        <w:rPr>
+          <w:lang w:val="en-GB"/>
+        </w:rPr>
+        <w:t>It was</w:t>
+      </w:r>
+      <w:r>
+        <w:rPr>
+          <w:lang w:val="en-GB"/>
+        </w:rPr>
+        <w:t xml:space="preserve"> </w:t>
+      </w:r>
+      <w:r>
+        <w:rPr>
+          <w:lang w:val="en-GB"/>
+        </w:rPr>
+        <w:t>p</w:t>
+      </w:r>
+      <w:r>
+        <w:rPr>
+          <w:lang w:val="en-GB"/>
+        </w:rPr>
+        <w:t xml:space="preserve">resented to the public in 2017 in a research paper by </w:t>
+      </w:r>
+      <w:r>
+        <w:rPr>
+          <w:lang w:val="en-GB"/>
+        </w:rPr>
+        <w:t>Google called</w:t>
+      </w:r>
+      <w:r>
+        <w:rPr>
+          <w:lang w:val="en-GB"/>
+        </w:rPr>
+        <w:t xml:space="preserve"> “Attention is All You Need”</w:t>
+      </w:r>
+      <w:r>
+        <w:rPr>
+          <w:lang w:val="en-GB"/>
+        </w:rPr>
+        <w:t xml:space="preserve"> [3]. </w:t>
+      </w:r>
+    </w:p>
+    <w:p>
+      <w:pPr>
+        <w:jc w:val="both"/>
+        <w:rPr>
+          <w:lang w:val="en-GB"/>
+        </w:rPr>
+      </w:pPr>
+      <w:r>
+        <w:rPr>
+          <w:lang w:val="en-GB"/>
+        </w:rPr>
+        <w:t>Transformers are neural networks that learn context and understanding t</w:t>
+      </w:r>
+      <w:r>
+        <w:rPr>
+          <w:lang w:val="en-GB"/>
+        </w:rPr>
+        <w:t>hrough sequential data analysis. The</w:t>
+      </w:r>
+      <w:r>
+        <w:rPr>
+          <w:lang w:val="en-GB"/>
+        </w:rPr>
+        <w:t>y</w:t>
+      </w:r>
+      <w:r>
+        <w:rPr>
+          <w:lang w:val="en-GB"/>
+        </w:rPr>
+        <w:t xml:space="preserve"> use the technique called “Attention”</w:t>
+      </w:r>
+      <w:r>
+        <w:rPr>
+          <w:lang w:val="en-GB"/>
+        </w:rPr>
+        <w:t xml:space="preserve"> that helps them to identify how distant data elements influence and depend on one another.</w:t>
+      </w:r>
+    </w:p>
+    <w:p>
+      <w:pPr>
+        <w:rPr>
+          <w:lang w:val="en-GB"/>
+        </w:rPr>
+      </w:pPr>
+      <w:r>
+        <w:rPr>
+          <w:lang w:val="en-GB"/>
+        </w:rPr>
+        <w:t>Transformers took inspiration from the encoder-decoder architecture</w:t>
+      </w:r>
+      <w:r>
+        <w:rPr>
+          <w:lang w:val="en-GB"/>
+        </w:rPr>
+        <w:t xml:space="preserve">. </w:t>
+      </w:r>
+      <w:r>
+        <w:rPr>
+          <w:lang w:val="en-GB"/>
+        </w:rPr>
+        <w:t>But</w:t>
+      </w:r>
+      <w:r>
+        <w:rPr>
+          <w:lang w:val="en-GB"/>
+        </w:rPr>
+        <w:t xml:space="preserve"> the power of this algorithm </w:t>
+      </w:r>
+      <w:r>
+        <w:rPr>
+          <w:lang w:val="en-GB"/>
+        </w:rPr>
+        <w:t xml:space="preserve">is that it does not perform data processing in sequential </w:t>
+      </w:r>
+      <w:r>
+        <w:rPr>
+          <w:lang w:val="en-GB"/>
+        </w:rPr>
+        <w:t>order,</w:t>
+      </w:r>
+      <w:r>
+        <w:rPr>
+          <w:lang w:val="en-GB"/>
+        </w:rPr>
+        <w:t xml:space="preserve"> but it parallelizes </w:t>
+      </w:r>
+      <w:r>
+        <w:rPr>
+          <w:lang w:val="en-GB"/>
+        </w:rPr>
+        <w:t>all the operations making the training faster.</w:t>
+      </w:r>
+    </w:p>
+    <w:p>
+      <w:pPr>
+        <w:rPr>
+          <w:lang w:val="en-GB"/>
+        </w:rPr>
+      </w:pPr>
+    </w:p>
+    <w:p>
+      <w:pPr>
+        <w:rPr>
+          <w:lang w:val="en-GB"/>
+        </w:rPr>
+      </w:pPr>
+      <w:r>
+        <w:rPr>
+          <w:lang w:val="en-GB"/>
+        </w:rPr>
+        <w:t>Now,</w:t>
+      </w:r>
+      <w:r>
+        <w:rPr>
+          <w:lang w:val="en-GB"/>
+        </w:rPr>
+        <w:t xml:space="preserve"> we know a little bit more what there is behind </w:t>
+      </w:r>
+      <w:proofErr w:type="gramStart"/>
+      <w:r>
+        <w:rPr>
+          <w:lang w:val="en-GB"/>
+        </w:rPr>
+        <w:t>a</w:t>
+      </w:r>
+      <w:proofErr w:type="gramEnd"/>
+      <w:r>
+        <w:rPr>
+          <w:lang w:val="en-GB"/>
+        </w:rPr>
+        <w:t xml:space="preserve"> </w:t>
+      </w:r>
+      <w:proofErr w:type="spellStart"/>
+      <w:r>
+        <w:rPr>
+          <w:lang w:val="en-GB"/>
+        </w:rPr>
+        <w:t>LMM</w:t>
+      </w:r>
+      <w:proofErr w:type="spellEnd"/>
+      <w:r>
+        <w:rPr>
+          <w:lang w:val="en-GB"/>
+        </w:rPr>
+        <w:t>,</w:t>
+      </w:r>
+      <w:r>
+        <w:rPr>
+          <w:lang w:val="en-GB"/>
+        </w:rPr>
+        <w:t xml:space="preserve"> but how </w:t>
+      </w:r>
+      <w:r>
+        <w:rPr>
+          <w:lang w:val="en-GB"/>
+        </w:rPr>
+        <w:t>do they work?</w:t>
+      </w:r>
+    </w:p>
+    <w:p>
+      <w:pPr>
+        <w:rPr>
+          <w:lang w:val="en-GB"/>
+        </w:rPr>
+      </w:pPr>
+      <w:r>
+        <w:rPr>
+          <w:lang w:val="en-GB"/>
+        </w:rPr>
+        <w:t xml:space="preserve">As we said before, </w:t>
+      </w:r>
+      <w:proofErr w:type="spellStart"/>
+      <w:r>
+        <w:rPr>
+          <w:lang w:val="en-GB"/>
+        </w:rPr>
+        <w:t>LMMs</w:t>
+      </w:r>
+      <w:proofErr w:type="spellEnd"/>
+      <w:r>
+        <w:rPr>
+          <w:lang w:val="en-GB"/>
+        </w:rPr>
+        <w:t xml:space="preserve"> are based on a transformer model and works by receiving an </w:t>
+      </w:r>
+      <w:r>
+        <w:rPr>
+          <w:lang w:val="en-GB"/>
+        </w:rPr>
+        <w:t>input,</w:t>
+      </w:r>
+      <w:r>
+        <w:rPr>
+          <w:lang w:val="en-GB"/>
+        </w:rPr>
+        <w:t xml:space="preserve"> encoding it with an </w:t>
+      </w:r>
+      <w:r>
+        <w:rPr>
+          <w:lang w:val="en-GB"/>
+        </w:rPr>
+        <w:t>encoder,</w:t>
+      </w:r>
+      <w:r>
+        <w:rPr>
+          <w:lang w:val="en-GB"/>
+        </w:rPr>
+        <w:t xml:space="preserve"> </w:t>
+      </w:r>
+      <w:r>
+        <w:rPr>
+          <w:lang w:val="en-GB"/>
+        </w:rPr>
+        <w:t>and,</w:t>
+      </w:r>
+      <w:r>
+        <w:rPr>
+          <w:lang w:val="en-GB"/>
+        </w:rPr>
+        <w:t xml:space="preserve"> in the end, decoding it to produce the output desired. But before </w:t>
+      </w:r>
+      <w:r>
+        <w:rPr>
+          <w:lang w:val="en-GB"/>
+        </w:rPr>
+        <w:t>all</w:t>
+      </w:r>
+      <w:r>
+        <w:rPr>
+          <w:lang w:val="en-GB"/>
+        </w:rPr>
+        <w:t xml:space="preserve"> th</w:t>
       </w:r>
       <w:r>
         <w:rPr>
@@ -6856,177 +7573,13 @@
         <w:rPr>
           <w:lang w:val="en-GB"/>
         </w:rPr>
-        <w:t xml:space="preserve"> kind of models are </w:t>
-      </w:r>
-      <w:r>
-        <w:rPr>
-          <w:lang w:val="en-GB"/>
-        </w:rPr>
-        <w:t>based on a transformer architecture</w:t>
-      </w:r>
-      <w:r>
-        <w:rPr>
-          <w:lang w:val="en-GB"/>
-        </w:rPr>
-        <w:t xml:space="preserve">, which </w:t>
-      </w:r>
-      <w:r>
-        <w:rPr>
-          <w:lang w:val="en-GB"/>
-        </w:rPr>
-        <w:t>is</w:t>
-      </w:r>
-      <w:r>
-        <w:rPr>
-          <w:lang w:val="en-GB"/>
-        </w:rPr>
-        <w:t xml:space="preserve"> perfect when there is the necessity to handle sequential data like text input. </w:t>
-      </w:r>
-    </w:p>
-    <w:p>
-      <w:pPr>
-        <w:jc w:val="both"/>
-        <w:rPr>
-          <w:lang w:val="en-GB"/>
-        </w:rPr>
-      </w:pPr>
-      <w:r>
-        <w:rPr>
-          <w:lang w:val="en-GB"/>
-        </w:rPr>
-        <w:t>Presented to the public in 2017 in a research paper by Google</w:t>
-      </w:r>
-      <w:r>
-        <w:rPr>
-          <w:lang w:val="en-GB"/>
-        </w:rPr>
-        <w:t xml:space="preserve"> </w:t>
-      </w:r>
-      <w:r>
-        <w:rPr>
-          <w:lang w:val="en-GB"/>
-        </w:rPr>
-        <w:t xml:space="preserve"> </w:t>
-      </w:r>
-      <w:r>
-        <w:rPr>
-          <w:lang w:val="en-GB"/>
-        </w:rPr>
-        <w:t>called “Attention is All You Need”</w:t>
-      </w:r>
-      <w:r>
-        <w:rPr>
-          <w:lang w:val="en-GB"/>
-        </w:rPr>
-        <w:t xml:space="preserve"> [3]. </w:t>
-      </w:r>
-    </w:p>
-    <w:p>
-      <w:pPr>
-        <w:jc w:val="both"/>
-        <w:rPr>
-          <w:lang w:val="en-GB"/>
-        </w:rPr>
-      </w:pPr>
-      <w:r>
-        <w:rPr>
-          <w:lang w:val="en-GB"/>
-        </w:rPr>
-        <w:t>Transformers are neural networks that learn context and understanding t</w:t>
-      </w:r>
-      <w:r>
-        <w:rPr>
-          <w:lang w:val="en-GB"/>
-        </w:rPr>
-        <w:t>hrough sequential data analysis. The use the technique called “Attention”</w:t>
-      </w:r>
-      <w:r>
-        <w:rPr>
-          <w:lang w:val="en-GB"/>
-        </w:rPr>
-        <w:t xml:space="preserve"> that helps them to identify how distant data elements influence and depend on one another.</w:t>
-      </w:r>
-    </w:p>
-    <w:p>
-      <w:pPr>
-        <w:rPr>
-          <w:lang w:val="en-GB"/>
-        </w:rPr>
-      </w:pPr>
-      <w:r>
-        <w:rPr>
-          <w:lang w:val="en-GB"/>
-        </w:rPr>
-        <w:t>Transformers took inspiration from the encoder-decoder architecture</w:t>
-      </w:r>
-      <w:r>
-        <w:rPr>
-          <w:lang w:val="en-GB"/>
-        </w:rPr>
-        <w:t xml:space="preserve">. But, the power of this algorithm </w:t>
-      </w:r>
-      <w:r>
-        <w:rPr>
-          <w:lang w:val="en-GB"/>
-        </w:rPr>
-        <w:t xml:space="preserve">is that it does not perform data processing in sequential order , but it parallelizes </w:t>
-      </w:r>
-      <w:r>
-        <w:rPr>
-          <w:lang w:val="en-GB"/>
-        </w:rPr>
-        <w:t>all the operations making the training faster.</w:t>
-      </w:r>
-    </w:p>
-    <w:p>
-      <w:pPr>
-        <w:rPr>
-          <w:lang w:val="en-GB"/>
-        </w:rPr>
-      </w:pPr>
-    </w:p>
-    <w:p>
-      <w:pPr>
-        <w:rPr>
-          <w:lang w:val="en-GB"/>
-        </w:rPr>
-      </w:pPr>
-      <w:r>
-        <w:rPr>
-          <w:lang w:val="en-GB"/>
-        </w:rPr>
-        <w:t xml:space="preserve">Now , we know a little bit more what there is behind a LMM , but how </w:t>
-      </w:r>
-      <w:r>
-        <w:rPr>
-          <w:lang w:val="en-GB"/>
-        </w:rPr>
-        <w:t>do they work?</w:t>
-      </w:r>
-    </w:p>
-    <w:p>
-      <w:pPr>
-        <w:rPr>
-          <w:lang w:val="en-GB"/>
-        </w:rPr>
-      </w:pPr>
-      <w:r>
-        <w:rPr>
-          <w:lang w:val="en-GB"/>
-        </w:rPr>
-        <w:t xml:space="preserve">As we said before, </w:t>
-      </w:r>
-      <w:r>
-        <w:rPr>
-          <w:lang w:val="en-GB"/>
-        </w:rPr>
-        <w:t xml:space="preserve">LMMs are based on a transformer model and works by receiving an input , encoding it with an encoder , </w:t>
-      </w:r>
-      <w:r>
-        <w:rPr>
-          <w:lang w:val="en-GB"/>
-        </w:rPr>
-        <w:t>and  , in the end, decoding it to produce the output desired. But before all of this operation</w:t>
+        <w:t xml:space="preserve"> operation</w:t>
+      </w:r>
+      <w:r>
+        <w:rPr>
+          <w:lang w:val="en-GB"/>
+        </w:rPr>
+        <w:t>s</w:t>
       </w:r>
       <w:r>
         <w:rPr>
@@ -7046,7 +7599,43 @@
         <w:rPr>
           <w:lang w:val="en-GB"/>
         </w:rPr>
-        <w:t xml:space="preserve"> them , so they can fulfill general functions , and </w:t>
+        <w:t xml:space="preserve"> </w:t>
+      </w:r>
+      <w:r>
+        <w:rPr>
+          <w:lang w:val="en-GB"/>
+        </w:rPr>
+        <w:t>them,</w:t>
+      </w:r>
+      <w:r>
+        <w:rPr>
+          <w:lang w:val="en-GB"/>
+        </w:rPr>
+        <w:t xml:space="preserve"> so they can </w:t>
+      </w:r>
+      <w:r>
+        <w:rPr>
+          <w:lang w:val="en-GB"/>
+        </w:rPr>
+        <w:t>fulfil</w:t>
+      </w:r>
+      <w:r>
+        <w:rPr>
+          <w:lang w:val="en-GB"/>
+        </w:rPr>
+        <w:t xml:space="preserve"> general </w:t>
+      </w:r>
+      <w:r>
+        <w:rPr>
+          <w:lang w:val="en-GB"/>
+        </w:rPr>
+        <w:t>functions,</w:t>
+      </w:r>
+      <w:r>
+        <w:rPr>
+          <w:lang w:val="en-GB"/>
+        </w:rPr>
+        <w:t xml:space="preserve"> and </w:t>
       </w:r>
       <w:r>
         <w:rPr>
@@ -7054,35 +7643,40 @@
           <w:bCs/>
           <w:lang w:val="en-GB"/>
         </w:rPr>
-        <w:t>fine-tuning</w:t>
-      </w:r>
-      <w:r>
-        <w:rPr>
-          <w:lang w:val="en-GB"/>
-        </w:rPr>
-        <w:t xml:space="preserve"> , which enables them to perform </w:t>
-      </w:r>
-      <w:r>
-        <w:rPr>
-          <w:lang w:val="en-GB"/>
-        </w:rPr>
-        <w:t>more specific operations.</w:t>
-      </w:r>
-    </w:p>
-    <w:p>
-      <w:pPr>
-        <w:rPr>
-          <w:lang w:val="en-GB"/>
-        </w:rPr>
-      </w:pPr>
-    </w:p>
-    <w:p>
-      <w:pPr>
+        <w:t>fine-</w:t>
+      </w:r>
+      <w:r>
         <w:rPr>
           <w:b/>
           <w:bCs/>
           <w:lang w:val="en-GB"/>
         </w:rPr>
+        <w:t>tuning</w:t>
+      </w:r>
+      <w:r>
+        <w:rPr>
+          <w:lang w:val="en-GB"/>
+        </w:rPr>
+        <w:t>,</w:t>
+      </w:r>
+      <w:r>
+        <w:rPr>
+          <w:lang w:val="en-GB"/>
+        </w:rPr>
+        <w:t xml:space="preserve"> which enables them to perform </w:t>
+      </w:r>
+      <w:r>
+        <w:rPr>
+          <w:lang w:val="en-GB"/>
+        </w:rPr>
+        <w:t>more specific operations.</w:t>
+      </w:r>
+    </w:p>
+    <w:p>
+      <w:pPr>
+        <w:rPr>
+          <w:lang w:val="en-GB"/>
+        </w:rPr>
       </w:pPr>
     </w:p>
     <w:p>
@@ -7105,17 +7699,26 @@
     </w:p>
     <w:p>
       <w:pPr>
-        <w:jc w:val="both"/>
-        <w:rPr>
-          <w:lang w:val="en-GB"/>
-        </w:rPr>
-      </w:pPr>
-      <w:r>
         <w:rPr>
           <w:b/>
           <w:bCs/>
           <w:lang w:val="en-GB"/>
         </w:rPr>
+      </w:pPr>
+    </w:p>
+    <w:p>
+      <w:pPr>
+        <w:jc w:val="both"/>
+        <w:rPr>
+          <w:lang w:val="en-GB"/>
+        </w:rPr>
+      </w:pPr>
+      <w:r>
+        <w:rPr>
+          <w:b/>
+          <w:bCs/>
+          <w:lang w:val="en-GB"/>
+        </w:rPr>
         <w:lastRenderedPageBreak/>
         <w:t xml:space="preserve">Training: </w:t>
       </w:r>
@@ -7129,13 +7732,43 @@
         <w:rPr>
           <w:lang w:val="en-GB"/>
         </w:rPr>
-        <w:t>step, models are exposed to a wide amount of unlabeled</w:t>
-      </w:r>
-      <w:r>
-        <w:rPr>
-          <w:lang w:val="en-GB"/>
-        </w:rPr>
-        <w:t xml:space="preserve"> textual datasets taken from websites such as : Wikipedia, GitHub , or others</w:t>
+        <w:t xml:space="preserve">step, models are exposed to a wide amount of </w:t>
+      </w:r>
+      <w:r>
+        <w:rPr>
+          <w:lang w:val="en-GB"/>
+        </w:rPr>
+        <w:t>unlabelled</w:t>
+      </w:r>
+      <w:r>
+        <w:rPr>
+          <w:lang w:val="en-GB"/>
+        </w:rPr>
+        <w:t xml:space="preserve"> textual datasets taken from websites such </w:t>
+      </w:r>
+      <w:r>
+        <w:rPr>
+          <w:lang w:val="en-GB"/>
+        </w:rPr>
+        <w:t>as:</w:t>
+      </w:r>
+      <w:r>
+        <w:rPr>
+          <w:lang w:val="en-GB"/>
+        </w:rPr>
+        <w:t xml:space="preserve"> Wikipedia, </w:t>
+      </w:r>
+      <w:r>
+        <w:rPr>
+          <w:lang w:val="en-GB"/>
+        </w:rPr>
+        <w:t>GitHub,</w:t>
+      </w:r>
+      <w:r>
+        <w:rPr>
+          <w:lang w:val="en-GB"/>
+        </w:rPr>
+        <w:t xml:space="preserve"> or others</w:t>
       </w:r>
       <w:r>
         <w:rPr>
@@ -7161,13 +7794,25 @@
         <w:rPr>
           <w:lang w:val="en-GB"/>
         </w:rPr>
-        <w:t xml:space="preserve">, meaning of the words </w:t>
-      </w:r>
-      <w:r>
-        <w:rPr>
-          <w:lang w:val="en-GB"/>
-        </w:rPr>
-        <w:t>, relationships betwords</w:t>
+        <w:t xml:space="preserve">, meaning of the </w:t>
+      </w:r>
+      <w:r>
+        <w:rPr>
+          <w:lang w:val="en-GB"/>
+        </w:rPr>
+        <w:t>words,</w:t>
+      </w:r>
+      <w:r>
+        <w:rPr>
+          <w:lang w:val="en-GB"/>
+        </w:rPr>
+        <w:t xml:space="preserve"> relationships </w:t>
+      </w:r>
+      <w:r>
+        <w:rPr>
+          <w:lang w:val="en-GB"/>
+        </w:rPr>
+        <w:t>networks</w:t>
       </w:r>
       <w:r>
         <w:rPr>
@@ -7191,7 +7836,19 @@
         <w:rPr>
           <w:lang w:val="en-GB"/>
         </w:rPr>
-        <w:t>without specific instructions , unsupervised learning.</w:t>
+        <w:t xml:space="preserve">without specific </w:t>
+      </w:r>
+      <w:r>
+        <w:rPr>
+          <w:lang w:val="en-GB"/>
+        </w:rPr>
+        <w:t>instructions,</w:t>
+      </w:r>
+      <w:r>
+        <w:rPr>
+          <w:lang w:val="en-GB"/>
+        </w:rPr>
+        <w:t xml:space="preserve"> unsupervised learning.</w:t>
       </w:r>
       <w:r>
         <w:rPr>
@@ -7249,13 +7906,19 @@
         <w:rPr>
           <w:lang w:val="en-GB"/>
         </w:rPr>
-        <w:t xml:space="preserve"> or domain </w:t>
-      </w:r>
-      <w:r>
-        <w:rPr>
-          <w:lang w:val="en-GB"/>
-        </w:rPr>
-        <w:t xml:space="preserve">. </w:t>
+        <w:t xml:space="preserve"> or </w:t>
+      </w:r>
+      <w:r>
+        <w:rPr>
+          <w:lang w:val="en-GB"/>
+        </w:rPr>
+        <w:t>domain.</w:t>
+      </w:r>
+      <w:r>
+        <w:rPr>
+          <w:lang w:val="en-GB"/>
+        </w:rPr>
+        <w:t xml:space="preserve"> </w:t>
       </w:r>
     </w:p>
     <w:p>
@@ -7275,7 +7938,31 @@
         <w:rPr>
           <w:lang w:val="en-GB"/>
         </w:rPr>
-        <w:t>because we start from the LLM , then we train it on a labeled datase</w:t>
+        <w:t xml:space="preserve">because we start from the </w:t>
+      </w:r>
+      <w:r>
+        <w:rPr>
+          <w:lang w:val="en-GB"/>
+        </w:rPr>
+        <w:t>LLM,</w:t>
+      </w:r>
+      <w:r>
+        <w:rPr>
+          <w:lang w:val="en-GB"/>
+        </w:rPr>
+        <w:t xml:space="preserve"> then we train it on a </w:t>
+      </w:r>
+      <w:r>
+        <w:rPr>
+          <w:lang w:val="en-GB"/>
+        </w:rPr>
+        <w:t>labelled</w:t>
+      </w:r>
+      <w:r>
+        <w:rPr>
+          <w:lang w:val="en-GB"/>
+        </w:rPr>
+        <w:t xml:space="preserve"> datase</w:t>
       </w:r>
       <w:r>
         <w:rPr>
@@ -7307,13 +7994,43 @@
         <w:rPr>
           <w:lang w:val="en-GB"/>
         </w:rPr>
-        <w:t xml:space="preserve">Thanks to Fine-Tuning </w:t>
-      </w:r>
-      <w:r>
-        <w:rPr>
-          <w:lang w:val="en-GB"/>
-        </w:rPr>
-        <w:t>, the perfomances of the LLM can be improved on the specific task or domain by adjusting the waits of the  model to better fit the data.</w:t>
+        <w:t>Thanks to Fine-</w:t>
+      </w:r>
+      <w:r>
+        <w:rPr>
+          <w:lang w:val="en-GB"/>
+        </w:rPr>
+        <w:t>Tuning,</w:t>
+      </w:r>
+      <w:r>
+        <w:rPr>
+          <w:lang w:val="en-GB"/>
+        </w:rPr>
+        <w:t xml:space="preserve"> the </w:t>
+      </w:r>
+      <w:r>
+        <w:rPr>
+          <w:lang w:val="en-GB"/>
+        </w:rPr>
+        <w:t>performances</w:t>
+      </w:r>
+      <w:r>
+        <w:rPr>
+          <w:lang w:val="en-GB"/>
+        </w:rPr>
+        <w:t xml:space="preserve"> of the LLM can be improved on the specific task or domain by adjusting the waits of </w:t>
+      </w:r>
+      <w:r>
+        <w:rPr>
+          <w:lang w:val="en-GB"/>
+        </w:rPr>
+        <w:t>the model</w:t>
+      </w:r>
+      <w:r>
+        <w:rPr>
+          <w:lang w:val="en-GB"/>
+        </w:rPr>
+        <w:t xml:space="preserve"> to better fit the data.</w:t>
       </w:r>
       <w:r>
         <w:rPr>
@@ -7333,7 +8050,19 @@
         <w:rPr>
           <w:lang w:val="en-GB"/>
         </w:rPr>
-        <w:t xml:space="preserve">In this case the labeled data </w:t>
+        <w:t xml:space="preserve">In this case the </w:t>
+      </w:r>
+      <w:r>
+        <w:rPr>
+          <w:lang w:val="en-GB"/>
+        </w:rPr>
+        <w:t>labelled</w:t>
+      </w:r>
+      <w:r>
+        <w:rPr>
+          <w:lang w:val="en-GB"/>
+        </w:rPr>
+        <w:t xml:space="preserve"> data </w:t>
       </w:r>
       <w:r>
         <w:rPr>
@@ -7365,13 +8094,19 @@
         <w:rPr>
           <w:lang w:val="en-GB"/>
         </w:rPr>
-        <w:t>will be given to the LLM</w:t>
-      </w:r>
-      <w:r>
-        <w:rPr>
-          <w:lang w:val="en-GB"/>
-        </w:rPr>
-        <w:t xml:space="preserve"> , and the output data is the data that the LLM is expected to generate</w:t>
+        <w:t xml:space="preserve">will be given to the </w:t>
+      </w:r>
+      <w:r>
+        <w:rPr>
+          <w:lang w:val="en-GB"/>
+        </w:rPr>
+        <w:t>LLM,</w:t>
+      </w:r>
+      <w:r>
+        <w:rPr>
+          <w:lang w:val="en-GB"/>
+        </w:rPr>
+        <w:t xml:space="preserve"> and the output data is the data that the LLM is expected to generate</w:t>
       </w:r>
       <w:r>
         <w:rPr>
@@ -7390,9 +8125,43 @@
       <w:pPr>
         <w:pStyle w:val="Titolo2"/>
       </w:pPr>
+      <w:bookmarkStart w:id="8" w:name="_Toc161680914"/>
       <w:r>
         <w:t>Use Cases</w:t>
       </w:r>
+      <w:bookmarkEnd w:id="8"/>
+    </w:p>
+    <w:p>
+      <w:pPr>
+        <w:rPr>
+          <w:lang w:val="en-GB"/>
+        </w:rPr>
+      </w:pPr>
+      <w:r>
+        <w:rPr>
+          <w:lang w:val="en-GB"/>
+        </w:rPr>
+        <w:t xml:space="preserve">Large language models can be used for several </w:t>
+      </w:r>
+      <w:r>
+        <w:rPr>
+          <w:lang w:val="en-GB"/>
+        </w:rPr>
+        <w:t>reason</w:t>
+      </w:r>
+      <w:r>
+        <w:rPr>
+          <w:lang w:val="en-GB"/>
+        </w:rPr>
+        <w:t>:</w:t>
+      </w:r>
+    </w:p>
+    <w:p>
+      <w:pPr>
+        <w:rPr>
+          <w:lang w:val="en-GB"/>
+        </w:rPr>
+      </w:pPr>
     </w:p>
     <w:p>
       <w:pPr>
@@ -7405,6 +8174,23 @@
       <w:r>
         <w:t>Information Retrieval</w:t>
       </w:r>
+      <w:r>
+        <w:t xml:space="preserve">: </w:t>
+      </w:r>
+      <w:r>
+        <w:t xml:space="preserve">Whenever you use </w:t>
+      </w:r>
+      <w:r>
+        <w:t>a search engine and their feature, you are relying on a large language model to provide information in response to a query written by the user.</w:t>
+      </w:r>
+    </w:p>
+    <w:p>
+      <w:pPr>
+        <w:ind w:left="360"/>
+        <w:rPr>
+          <w:lang w:val="en-GB"/>
+        </w:rPr>
+      </w:pPr>
     </w:p>
     <w:p>
       <w:pPr>
@@ -7415,8 +8201,22 @@
         </w:numPr>
       </w:pPr>
       <w:r>
-        <w:t xml:space="preserve">Sentiment Analysis </w:t>
-      </w:r>
+        <w:t>Sentiment Analysis</w:t>
+      </w:r>
+      <w:r>
+        <w:t>:</w:t>
+      </w:r>
+      <w:r>
+        <w:t xml:space="preserve"> LLMs enable</w:t>
+      </w:r>
+      <w:r>
+        <w:t xml:space="preserve"> users to analyse the sentiment of textual data.</w:t>
+      </w:r>
+    </w:p>
+    <w:p>
+      <w:pPr>
+        <w:pStyle w:val="Paragrafoelenco"/>
+      </w:pPr>
     </w:p>
     <w:p>
       <w:pPr>
@@ -7429,6 +8229,25 @@
       <w:r>
         <w:t>Text Generation</w:t>
       </w:r>
+      <w:r>
+        <w:t xml:space="preserve">: LLMs </w:t>
+      </w:r>
+      <w:proofErr w:type="gramStart"/>
+      <w:r>
+        <w:t>are able to</w:t>
+      </w:r>
+      <w:proofErr w:type="gramEnd"/>
+      <w:r>
+        <w:t xml:space="preserve"> generate text based on inputs. They can produce an example of text when prompted</w:t>
+      </w:r>
+      <w:r>
+        <w:t xml:space="preserve">. </w:t>
+      </w:r>
+    </w:p>
+    <w:p>
+      <w:pPr>
+        <w:ind w:left="360"/>
+      </w:pPr>
     </w:p>
     <w:p>
       <w:pPr>
@@ -7439,8 +8258,40 @@
         </w:numPr>
       </w:pPr>
       <w:r>
+        <w:rPr>
+          <w:b/>
+          <w:bCs/>
+        </w:rPr>
         <w:t>Code Generation</w:t>
       </w:r>
+      <w:r>
+        <w:t xml:space="preserve">: </w:t>
+      </w:r>
+      <w:r>
+        <w:t>It is very similar to Text Generation</w:t>
+      </w:r>
+      <w:r>
+        <w:t xml:space="preserve"> and this the purpose we are going to exploit late in the framework description. The LLM will </w:t>
+      </w:r>
+      <w:r>
+        <w:t xml:space="preserve">generate a C# </w:t>
+      </w:r>
+      <w:r>
+        <w:t>script,</w:t>
+      </w:r>
+      <w:r>
+        <w:t xml:space="preserve"> according to our requests, that will be executed and </w:t>
+      </w:r>
+      <w:r>
+        <w:t>will create the virtual environment asked by the user.</w:t>
+      </w:r>
+    </w:p>
+    <w:p>
+      <w:pPr>
+        <w:rPr>
+          <w:lang w:val="en-GB"/>
+        </w:rPr>
+      </w:pPr>
     </w:p>
     <w:p>
       <w:pPr>
@@ -7453,14 +8304,2247 @@
       <w:r>
         <w:t>Chatbots</w:t>
       </w:r>
+      <w:r>
+        <w:t xml:space="preserve"> and conversational IA: Large language models enable customer service chatbots to have a conversation with customers</w:t>
+      </w:r>
+      <w:r>
+        <w:t>, interpret the meaning of their queries or responses, and offer them responses</w:t>
+      </w:r>
+      <w:r>
+        <w:t xml:space="preserve"> to clarify their doubts.</w:t>
+      </w:r>
+    </w:p>
+    <w:p>
+      <w:pPr>
+        <w:ind w:left="360"/>
+        <w:rPr>
+          <w:lang w:val="en-GB"/>
+        </w:rPr>
+      </w:pPr>
+    </w:p>
+    <w:p>
+      <w:pPr>
+        <w:ind w:left="360"/>
+        <w:rPr>
+          <w:lang w:val="en-GB"/>
+        </w:rPr>
+      </w:pPr>
+    </w:p>
+    <w:p>
+      <w:pPr>
+        <w:ind w:left="360"/>
+        <w:jc w:val="both"/>
+        <w:rPr>
+          <w:lang w:val="en-GB"/>
+        </w:rPr>
+      </w:pPr>
+      <w:r>
+        <w:rPr>
+          <w:lang w:val="en-GB"/>
+        </w:rPr>
+        <w:t>Furthermore, large language models c</w:t>
+      </w:r>
+      <w:r>
+        <w:rPr>
+          <w:lang w:val="en-GB"/>
+        </w:rPr>
+        <w:t xml:space="preserve">an be found in </w:t>
+      </w:r>
+      <w:r>
+        <w:rPr>
+          <w:lang w:val="en-GB"/>
+        </w:rPr>
+        <w:t xml:space="preserve">a huge </w:t>
+      </w:r>
+      <w:r>
+        <w:rPr>
+          <w:lang w:val="en-GB"/>
+        </w:rPr>
+        <w:t>number</w:t>
+      </w:r>
+      <w:r>
+        <w:rPr>
+          <w:lang w:val="en-GB"/>
+        </w:rPr>
+        <w:t xml:space="preserve"> of fields such as </w:t>
+      </w:r>
+      <w:r>
+        <w:rPr>
+          <w:lang w:val="en-GB"/>
+        </w:rPr>
+        <w:t xml:space="preserve">Healthcare and Science </w:t>
+      </w:r>
+      <w:r>
+        <w:rPr>
+          <w:lang w:val="en-GB"/>
+        </w:rPr>
+        <w:t>(understand</w:t>
+      </w:r>
+      <w:r>
+        <w:rPr>
+          <w:lang w:val="en-GB"/>
+        </w:rPr>
+        <w:t xml:space="preserve"> </w:t>
+      </w:r>
+      <w:r>
+        <w:rPr>
+          <w:lang w:val="en-GB"/>
+        </w:rPr>
+        <w:t>proteins, molecules</w:t>
+      </w:r>
+      <w:r>
+        <w:rPr>
+          <w:lang w:val="en-GB"/>
+        </w:rPr>
+        <w:t xml:space="preserve"> and DNA or </w:t>
+      </w:r>
+      <w:r>
+        <w:rPr>
+          <w:lang w:val="en-GB"/>
+        </w:rPr>
+        <w:t xml:space="preserve">be a helpful </w:t>
+      </w:r>
+      <w:r>
+        <w:rPr>
+          <w:lang w:val="en-GB"/>
+        </w:rPr>
+        <w:lastRenderedPageBreak/>
+        <w:t xml:space="preserve">tool in the development of vaccine), Marketing </w:t>
+      </w:r>
+      <w:r>
+        <w:rPr>
+          <w:lang w:val="en-GB"/>
+        </w:rPr>
+        <w:t>(usage</w:t>
+      </w:r>
+      <w:r>
+        <w:rPr>
+          <w:lang w:val="en-GB"/>
+        </w:rPr>
+        <w:t xml:space="preserve"> of sentiment analysis for generate </w:t>
+      </w:r>
+      <w:r>
+        <w:rPr>
+          <w:lang w:val="en-GB"/>
+        </w:rPr>
+        <w:t>aimed marketing campaign), Legal</w:t>
+      </w:r>
+      <w:r>
+        <w:rPr>
+          <w:lang w:val="en-GB"/>
+        </w:rPr>
+        <w:t xml:space="preserve"> </w:t>
+      </w:r>
+      <w:r>
+        <w:rPr>
+          <w:lang w:val="en-GB"/>
+        </w:rPr>
+        <w:t>(to</w:t>
+      </w:r>
+      <w:r>
+        <w:rPr>
+          <w:lang w:val="en-GB"/>
+        </w:rPr>
+        <w:t xml:space="preserve"> translate documents written in basic language to more complex and legalese </w:t>
+      </w:r>
+      <w:r>
+        <w:rPr>
+          <w:lang w:val="en-GB"/>
+        </w:rPr>
+        <w:t>language).</w:t>
+      </w:r>
+    </w:p>
+    <w:p>
+      <w:pPr>
+        <w:rPr>
+          <w:lang w:val="en-GB"/>
+        </w:rPr>
+      </w:pPr>
     </w:p>
     <w:p>
       <w:pPr>
         <w:pStyle w:val="Titolo2"/>
       </w:pPr>
+      <w:bookmarkStart w:id="9" w:name="_Toc161680915"/>
+      <w:proofErr w:type="spellStart"/>
       <w:r>
         <w:t>GPT</w:t>
       </w:r>
+      <w:bookmarkEnd w:id="9"/>
+      <w:proofErr w:type="spellEnd"/>
+      <w:r>
+        <w:t>-3</w:t>
+      </w:r>
+    </w:p>
+    <w:p>
+      <w:pPr>
+        <w:jc w:val="both"/>
+        <w:rPr>
+          <w:lang w:val="en-GB"/>
+        </w:rPr>
+      </w:pPr>
+      <w:proofErr w:type="spellStart"/>
+      <w:r>
+        <w:rPr>
+          <w:lang w:val="en-GB"/>
+        </w:rPr>
+        <w:t>GPT</w:t>
+      </w:r>
+      <w:proofErr w:type="spellEnd"/>
+      <w:r>
+        <w:rPr>
+          <w:lang w:val="en-GB"/>
+        </w:rPr>
+        <w:t xml:space="preserve"> stands for Generative Pre-Trained Transformer 3 which is a large language model released by OpenAI</w:t>
+      </w:r>
+      <w:r>
+        <w:rPr>
+          <w:lang w:val="en-GB"/>
+        </w:rPr>
+        <w:t xml:space="preserve"> [</w:t>
+      </w:r>
+      <w:r>
+        <w:rPr>
+          <w:lang w:val="en-GB"/>
+        </w:rPr>
+        <w:t>4</w:t>
+      </w:r>
+      <w:r>
+        <w:rPr>
+          <w:lang w:val="en-GB"/>
+        </w:rPr>
+        <w:t>]</w:t>
+      </w:r>
+      <w:r>
+        <w:rPr>
+          <w:lang w:val="en-GB"/>
+        </w:rPr>
+        <w:t xml:space="preserve"> in 2020</w:t>
+      </w:r>
+      <w:r>
+        <w:rPr>
+          <w:lang w:val="en-GB"/>
+        </w:rPr>
+        <w:t xml:space="preserve">. </w:t>
+      </w:r>
+    </w:p>
+    <w:p>
+      <w:pPr>
+        <w:jc w:val="both"/>
+        <w:rPr>
+          <w:lang w:val="en-GB"/>
+        </w:rPr>
+      </w:pPr>
+      <w:r>
+        <w:rPr>
+          <w:lang w:val="en-GB"/>
+        </w:rPr>
+        <w:t>It belongs to a family of AI models</w:t>
+      </w:r>
+      <w:r>
+        <w:rPr>
+          <w:lang w:val="en-GB"/>
+        </w:rPr>
+        <w:t>.</w:t>
+      </w:r>
+    </w:p>
+    <w:p>
+      <w:pPr>
+        <w:jc w:val="both"/>
+        <w:rPr>
+          <w:lang w:val="en-GB"/>
+        </w:rPr>
+      </w:pPr>
+      <w:r>
+        <w:rPr>
+          <w:lang w:val="en-GB"/>
+        </w:rPr>
+        <w:t xml:space="preserve">The latest </w:t>
+      </w:r>
+      <w:proofErr w:type="spellStart"/>
+      <w:r>
+        <w:rPr>
+          <w:lang w:val="en-GB"/>
+        </w:rPr>
+        <w:t>GPT</w:t>
+      </w:r>
+      <w:proofErr w:type="spellEnd"/>
+      <w:r>
+        <w:rPr>
+          <w:lang w:val="en-GB"/>
+        </w:rPr>
+        <w:t xml:space="preserve"> model is </w:t>
+      </w:r>
+      <w:proofErr w:type="spellStart"/>
+      <w:r>
+        <w:rPr>
+          <w:lang w:val="en-GB"/>
+        </w:rPr>
+        <w:t>GPT</w:t>
+      </w:r>
+      <w:proofErr w:type="spellEnd"/>
+      <w:r>
+        <w:rPr>
+          <w:lang w:val="en-GB"/>
+        </w:rPr>
+        <w:t>-</w:t>
+      </w:r>
+      <w:proofErr w:type="gramStart"/>
+      <w:r>
+        <w:rPr>
+          <w:lang w:val="en-GB"/>
+        </w:rPr>
+        <w:t>4</w:t>
+      </w:r>
+      <w:proofErr w:type="gramEnd"/>
+      <w:r>
+        <w:rPr>
+          <w:lang w:val="en-GB"/>
+        </w:rPr>
+        <w:t xml:space="preserve"> </w:t>
+      </w:r>
+      <w:r>
+        <w:rPr>
+          <w:lang w:val="en-GB"/>
+        </w:rPr>
+        <w:t xml:space="preserve">which is the fourth generation, although various versions of </w:t>
+      </w:r>
+      <w:proofErr w:type="spellStart"/>
+      <w:r>
+        <w:rPr>
+          <w:lang w:val="en-GB"/>
+        </w:rPr>
+        <w:t>GPT</w:t>
+      </w:r>
+      <w:proofErr w:type="spellEnd"/>
+      <w:r>
+        <w:rPr>
+          <w:lang w:val="en-GB"/>
+        </w:rPr>
+        <w:t xml:space="preserve">-3 are still widely used and available. These models are the ones we are going to use for testing our </w:t>
+      </w:r>
+      <w:r>
+        <w:rPr>
+          <w:lang w:val="en-GB"/>
+        </w:rPr>
+        <w:t>virtual environment examples.</w:t>
+      </w:r>
+    </w:p>
+    <w:p>
+      <w:pPr>
+        <w:jc w:val="both"/>
+        <w:rPr>
+          <w:lang w:val="en-GB"/>
+        </w:rPr>
+      </w:pPr>
+      <w:r>
+        <w:rPr>
+          <w:lang w:val="en-GB"/>
+        </w:rPr>
+        <w:t>There are many models</w:t>
+      </w:r>
+      <w:r>
+        <w:rPr>
+          <w:lang w:val="en-GB"/>
+        </w:rPr>
+        <w:t xml:space="preserve"> in the </w:t>
+      </w:r>
+      <w:proofErr w:type="spellStart"/>
+      <w:r>
+        <w:rPr>
+          <w:lang w:val="en-GB"/>
+        </w:rPr>
+        <w:t>GPT</w:t>
+      </w:r>
+      <w:proofErr w:type="spellEnd"/>
+      <w:r>
+        <w:rPr>
+          <w:lang w:val="en-GB"/>
+        </w:rPr>
+        <w:t>-3 family, some are used for different purposes than others. In the presentation paper [5] published</w:t>
+      </w:r>
+      <w:r>
+        <w:rPr>
+          <w:lang w:val="en-GB"/>
+        </w:rPr>
+        <w:t>,</w:t>
+      </w:r>
+      <w:r>
+        <w:rPr>
+          <w:lang w:val="en-GB"/>
+        </w:rPr>
+        <w:t xml:space="preserve"> there is a table</w:t>
+      </w:r>
+      <w:r>
+        <w:rPr>
+          <w:lang w:val="en-GB"/>
+        </w:rPr>
+        <w:t xml:space="preserve"> where there are mentioned 8 different sizes of the main </w:t>
+      </w:r>
+      <w:proofErr w:type="spellStart"/>
+      <w:r>
+        <w:rPr>
+          <w:lang w:val="en-GB"/>
+        </w:rPr>
+        <w:t>GPT</w:t>
+      </w:r>
+      <w:proofErr w:type="spellEnd"/>
+      <w:r>
+        <w:rPr>
+          <w:lang w:val="en-GB"/>
+        </w:rPr>
+        <w:t xml:space="preserve">-3 </w:t>
+      </w:r>
+      <w:r>
+        <w:rPr>
+          <w:lang w:val="en-GB"/>
+        </w:rPr>
+        <w:t>model:</w:t>
+      </w:r>
+    </w:p>
+    <w:p>
+      <w:pPr>
+        <w:pStyle w:val="Didascalia"/>
+        <w:keepNext/>
+        <w:rPr>
+          <w:lang w:val="en-GB"/>
+        </w:rPr>
+      </w:pPr>
+    </w:p>
+    <w:tbl>
+      <w:tblPr>
+        <w:tblStyle w:val="Grigliatabella"/>
+        <w:tblW w:w="9542" w:type="dxa"/>
+        <w:tblLook w:val="04A0" w:firstRow="1" w:lastRow="0" w:firstColumn="1" w:lastColumn="0" w:noHBand="0" w:noVBand="1"/>
+      </w:tblPr>
+      <w:tblGrid>
+        <w:gridCol w:w="2385"/>
+        <w:gridCol w:w="2385"/>
+        <w:gridCol w:w="2386"/>
+        <w:gridCol w:w="2386"/>
+      </w:tblGrid>
+      <w:tr>
+        <w:trPr>
+          <w:trHeight w:val="317"/>
+        </w:trPr>
+        <w:tc>
+          <w:tcPr>
+            <w:tcW w:w="2385" w:type="dxa"/>
+          </w:tcPr>
+          <w:p>
+            <w:pPr>
+              <w:rPr>
+                <w:lang w:val="en-GB"/>
+              </w:rPr>
+            </w:pPr>
+            <w:r>
+              <w:rPr>
+                <w:lang w:val="en-GB"/>
+              </w:rPr>
+              <w:t>Model Name</w:t>
+            </w:r>
+          </w:p>
+        </w:tc>
+        <w:tc>
+          <w:tcPr>
+            <w:tcW w:w="2385" w:type="dxa"/>
+          </w:tcPr>
+          <w:p>
+            <w:pPr>
+              <w:rPr>
+                <w:lang w:val="en-GB"/>
+              </w:rPr>
+            </w:pPr>
+            <w:r>
+              <w:rPr>
+                <w:lang w:val="en-GB"/>
+              </w:rPr>
+              <w:t>Parameters</w:t>
+            </w:r>
+          </w:p>
+        </w:tc>
+        <w:tc>
+          <w:tcPr>
+            <w:tcW w:w="2386" w:type="dxa"/>
+          </w:tcPr>
+          <w:p>
+            <w:pPr>
+              <w:rPr>
+                <w:lang w:val="en-GB"/>
+              </w:rPr>
+            </w:pPr>
+            <w:r>
+              <w:rPr>
+                <w:lang w:val="en-GB"/>
+              </w:rPr>
+              <w:t>Number of layers</w:t>
+            </w:r>
+          </w:p>
+        </w:tc>
+        <w:tc>
+          <w:tcPr>
+            <w:tcW w:w="2386" w:type="dxa"/>
+          </w:tcPr>
+          <w:p>
+            <w:pPr>
+              <w:rPr>
+                <w:lang w:val="en-GB"/>
+              </w:rPr>
+            </w:pPr>
+            <w:r>
+              <w:rPr>
+                <w:lang w:val="en-GB"/>
+              </w:rPr>
+              <w:t>API Name</w:t>
+            </w:r>
+          </w:p>
+        </w:tc>
+      </w:tr>
+      <w:tr>
+        <w:trPr>
+          <w:trHeight w:val="317"/>
+        </w:trPr>
+        <w:tc>
+          <w:tcPr>
+            <w:tcW w:w="2385" w:type="dxa"/>
+          </w:tcPr>
+          <w:p>
+            <w:pPr>
+              <w:jc w:val="center"/>
+              <w:rPr>
+                <w:lang w:val="en-GB"/>
+              </w:rPr>
+            </w:pPr>
+            <w:proofErr w:type="spellStart"/>
+            <w:r>
+              <w:rPr>
+                <w:lang w:val="en-GB"/>
+              </w:rPr>
+              <w:t>GPT</w:t>
+            </w:r>
+            <w:proofErr w:type="spellEnd"/>
+            <w:r>
+              <w:rPr>
+                <w:lang w:val="en-GB"/>
+              </w:rPr>
+              <w:t>-3 Small</w:t>
+            </w:r>
+          </w:p>
+        </w:tc>
+        <w:tc>
+          <w:tcPr>
+            <w:tcW w:w="2385" w:type="dxa"/>
+          </w:tcPr>
+          <w:p>
+            <w:pPr>
+              <w:jc w:val="center"/>
+              <w:rPr>
+                <w:lang w:val="en-GB"/>
+              </w:rPr>
+            </w:pPr>
+            <w:proofErr w:type="spellStart"/>
+            <w:r>
+              <w:rPr>
+                <w:lang w:val="en-GB"/>
+              </w:rPr>
+              <w:t>125</w:t>
+            </w:r>
+            <w:r>
+              <w:rPr>
+                <w:lang w:val="en-GB"/>
+              </w:rPr>
+              <w:t>M</w:t>
+            </w:r>
+            <w:proofErr w:type="spellEnd"/>
+          </w:p>
+        </w:tc>
+        <w:tc>
+          <w:tcPr>
+            <w:tcW w:w="2386" w:type="dxa"/>
+          </w:tcPr>
+          <w:p>
+            <w:pPr>
+              <w:jc w:val="center"/>
+              <w:rPr>
+                <w:lang w:val="en-GB"/>
+              </w:rPr>
+            </w:pPr>
+            <w:r>
+              <w:rPr>
+                <w:lang w:val="en-GB"/>
+              </w:rPr>
+              <w:t>12</w:t>
+            </w:r>
+          </w:p>
+        </w:tc>
+        <w:tc>
+          <w:tcPr>
+            <w:tcW w:w="2386" w:type="dxa"/>
+          </w:tcPr>
+          <w:p>
+            <w:pPr>
+              <w:jc w:val="center"/>
+              <w:rPr>
+                <w:lang w:val="en-GB"/>
+              </w:rPr>
+            </w:pPr>
+            <w:r>
+              <w:rPr>
+                <w:lang w:val="en-GB"/>
+              </w:rPr>
+              <w:t>n/a</w:t>
+            </w:r>
+          </w:p>
+        </w:tc>
+      </w:tr>
+      <w:tr>
+        <w:trPr>
+          <w:trHeight w:val="317"/>
+        </w:trPr>
+        <w:tc>
+          <w:tcPr>
+            <w:tcW w:w="2385" w:type="dxa"/>
+          </w:tcPr>
+          <w:p>
+            <w:pPr>
+              <w:jc w:val="center"/>
+              <w:rPr>
+                <w:lang w:val="en-GB"/>
+              </w:rPr>
+            </w:pPr>
+            <w:proofErr w:type="spellStart"/>
+            <w:r>
+              <w:rPr>
+                <w:lang w:val="en-GB"/>
+              </w:rPr>
+              <w:t>GPT</w:t>
+            </w:r>
+            <w:proofErr w:type="spellEnd"/>
+            <w:r>
+              <w:rPr>
+                <w:lang w:val="en-GB"/>
+              </w:rPr>
+              <w:t>-3 Medium</w:t>
+            </w:r>
+          </w:p>
+        </w:tc>
+        <w:tc>
+          <w:tcPr>
+            <w:tcW w:w="2385" w:type="dxa"/>
+          </w:tcPr>
+          <w:p>
+            <w:pPr>
+              <w:jc w:val="center"/>
+              <w:rPr>
+                <w:lang w:val="en-GB"/>
+              </w:rPr>
+            </w:pPr>
+            <w:proofErr w:type="spellStart"/>
+            <w:r>
+              <w:rPr>
+                <w:lang w:val="en-GB"/>
+              </w:rPr>
+              <w:t>350M</w:t>
+            </w:r>
+            <w:proofErr w:type="spellEnd"/>
+          </w:p>
+        </w:tc>
+        <w:tc>
+          <w:tcPr>
+            <w:tcW w:w="2386" w:type="dxa"/>
+          </w:tcPr>
+          <w:p>
+            <w:pPr>
+              <w:jc w:val="center"/>
+              <w:rPr>
+                <w:lang w:val="en-GB"/>
+              </w:rPr>
+            </w:pPr>
+            <w:r>
+              <w:rPr>
+                <w:lang w:val="en-GB"/>
+              </w:rPr>
+              <w:t>24</w:t>
+            </w:r>
+          </w:p>
+        </w:tc>
+        <w:tc>
+          <w:tcPr>
+            <w:tcW w:w="2386" w:type="dxa"/>
+          </w:tcPr>
+          <w:p>
+            <w:pPr>
+              <w:jc w:val="center"/>
+              <w:rPr>
+                <w:lang w:val="en-GB"/>
+              </w:rPr>
+            </w:pPr>
+            <w:proofErr w:type="spellStart"/>
+            <w:r>
+              <w:rPr>
+                <w:lang w:val="en-GB"/>
+              </w:rPr>
+              <w:t>ada</w:t>
+            </w:r>
+            <w:proofErr w:type="spellEnd"/>
+          </w:p>
+        </w:tc>
+      </w:tr>
+      <w:tr>
+        <w:trPr>
+          <w:trHeight w:val="300"/>
+        </w:trPr>
+        <w:tc>
+          <w:tcPr>
+            <w:tcW w:w="2385" w:type="dxa"/>
+          </w:tcPr>
+          <w:p>
+            <w:pPr>
+              <w:jc w:val="center"/>
+              <w:rPr>
+                <w:lang w:val="en-GB"/>
+              </w:rPr>
+            </w:pPr>
+            <w:proofErr w:type="spellStart"/>
+            <w:r>
+              <w:rPr>
+                <w:lang w:val="en-GB"/>
+              </w:rPr>
+              <w:t>GPT</w:t>
+            </w:r>
+            <w:proofErr w:type="spellEnd"/>
+            <w:r>
+              <w:rPr>
+                <w:lang w:val="en-GB"/>
+              </w:rPr>
+              <w:t>-3 Large</w:t>
+            </w:r>
+          </w:p>
+        </w:tc>
+        <w:tc>
+          <w:tcPr>
+            <w:tcW w:w="2385" w:type="dxa"/>
+          </w:tcPr>
+          <w:p>
+            <w:pPr>
+              <w:jc w:val="center"/>
+              <w:rPr>
+                <w:lang w:val="en-GB"/>
+              </w:rPr>
+            </w:pPr>
+            <w:proofErr w:type="spellStart"/>
+            <w:r>
+              <w:rPr>
+                <w:lang w:val="en-GB"/>
+              </w:rPr>
+              <w:t>760M</w:t>
+            </w:r>
+            <w:proofErr w:type="spellEnd"/>
+          </w:p>
+        </w:tc>
+        <w:tc>
+          <w:tcPr>
+            <w:tcW w:w="2386" w:type="dxa"/>
+          </w:tcPr>
+          <w:p>
+            <w:pPr>
+              <w:jc w:val="center"/>
+              <w:rPr>
+                <w:lang w:val="en-GB"/>
+              </w:rPr>
+            </w:pPr>
+            <w:r>
+              <w:rPr>
+                <w:lang w:val="en-GB"/>
+              </w:rPr>
+              <w:t>24</w:t>
+            </w:r>
+          </w:p>
+        </w:tc>
+        <w:tc>
+          <w:tcPr>
+            <w:tcW w:w="2386" w:type="dxa"/>
+          </w:tcPr>
+          <w:p>
+            <w:pPr>
+              <w:jc w:val="center"/>
+              <w:rPr>
+                <w:lang w:val="en-GB"/>
+              </w:rPr>
+            </w:pPr>
+            <w:r>
+              <w:rPr>
+                <w:lang w:val="en-GB"/>
+              </w:rPr>
+              <w:t>n/a</w:t>
+            </w:r>
+          </w:p>
+        </w:tc>
+      </w:tr>
+      <w:tr>
+        <w:trPr>
+          <w:trHeight w:val="317"/>
+        </w:trPr>
+        <w:tc>
+          <w:tcPr>
+            <w:tcW w:w="2385" w:type="dxa"/>
+          </w:tcPr>
+          <w:p>
+            <w:pPr>
+              <w:jc w:val="center"/>
+              <w:rPr>
+                <w:lang w:val="en-GB"/>
+              </w:rPr>
+            </w:pPr>
+            <w:proofErr w:type="spellStart"/>
+            <w:r>
+              <w:rPr>
+                <w:lang w:val="en-GB"/>
+              </w:rPr>
+              <w:t>GPT</w:t>
+            </w:r>
+            <w:proofErr w:type="spellEnd"/>
+            <w:r>
+              <w:rPr>
+                <w:lang w:val="en-GB"/>
+              </w:rPr>
+              <w:t>-3 XL</w:t>
+            </w:r>
+          </w:p>
+        </w:tc>
+        <w:tc>
+          <w:tcPr>
+            <w:tcW w:w="2385" w:type="dxa"/>
+          </w:tcPr>
+          <w:p>
+            <w:pPr>
+              <w:jc w:val="center"/>
+              <w:rPr>
+                <w:lang w:val="en-GB"/>
+              </w:rPr>
+            </w:pPr>
+            <w:proofErr w:type="spellStart"/>
+            <w:r>
+              <w:rPr>
+                <w:lang w:val="en-GB"/>
+              </w:rPr>
+              <w:t>1.3B</w:t>
+            </w:r>
+            <w:proofErr w:type="spellEnd"/>
+          </w:p>
+        </w:tc>
+        <w:tc>
+          <w:tcPr>
+            <w:tcW w:w="2386" w:type="dxa"/>
+          </w:tcPr>
+          <w:p>
+            <w:pPr>
+              <w:jc w:val="center"/>
+              <w:rPr>
+                <w:lang w:val="en-GB"/>
+              </w:rPr>
+            </w:pPr>
+            <w:r>
+              <w:rPr>
+                <w:lang w:val="en-GB"/>
+              </w:rPr>
+              <w:t>24</w:t>
+            </w:r>
+          </w:p>
+        </w:tc>
+        <w:tc>
+          <w:tcPr>
+            <w:tcW w:w="2386" w:type="dxa"/>
+          </w:tcPr>
+          <w:p>
+            <w:pPr>
+              <w:jc w:val="center"/>
+              <w:rPr>
+                <w:lang w:val="en-GB"/>
+              </w:rPr>
+            </w:pPr>
+            <w:proofErr w:type="spellStart"/>
+            <w:r>
+              <w:rPr>
+                <w:lang w:val="en-GB"/>
+              </w:rPr>
+              <w:t>babbage</w:t>
+            </w:r>
+            <w:proofErr w:type="spellEnd"/>
+          </w:p>
+        </w:tc>
+      </w:tr>
+      <w:tr>
+        <w:trPr>
+          <w:trHeight w:val="317"/>
+        </w:trPr>
+        <w:tc>
+          <w:tcPr>
+            <w:tcW w:w="2385" w:type="dxa"/>
+          </w:tcPr>
+          <w:p>
+            <w:pPr>
+              <w:jc w:val="center"/>
+              <w:rPr>
+                <w:lang w:val="en-GB"/>
+              </w:rPr>
+            </w:pPr>
+            <w:proofErr w:type="spellStart"/>
+            <w:r>
+              <w:rPr>
+                <w:lang w:val="en-GB"/>
+              </w:rPr>
+              <w:t>GPT</w:t>
+            </w:r>
+            <w:proofErr w:type="spellEnd"/>
+            <w:r>
+              <w:rPr>
+                <w:lang w:val="en-GB"/>
+              </w:rPr>
+              <w:t xml:space="preserve">-3 </w:t>
+            </w:r>
+            <w:proofErr w:type="spellStart"/>
+            <w:r>
+              <w:rPr>
+                <w:lang w:val="en-GB"/>
+              </w:rPr>
+              <w:t>2.7B</w:t>
+            </w:r>
+            <w:proofErr w:type="spellEnd"/>
+          </w:p>
+        </w:tc>
+        <w:tc>
+          <w:tcPr>
+            <w:tcW w:w="2385" w:type="dxa"/>
+          </w:tcPr>
+          <w:p>
+            <w:pPr>
+              <w:jc w:val="center"/>
+              <w:rPr>
+                <w:lang w:val="en-GB"/>
+              </w:rPr>
+            </w:pPr>
+            <w:proofErr w:type="spellStart"/>
+            <w:r>
+              <w:rPr>
+                <w:lang w:val="en-GB"/>
+              </w:rPr>
+              <w:t>2.7B</w:t>
+            </w:r>
+            <w:proofErr w:type="spellEnd"/>
+          </w:p>
+        </w:tc>
+        <w:tc>
+          <w:tcPr>
+            <w:tcW w:w="2386" w:type="dxa"/>
+          </w:tcPr>
+          <w:p>
+            <w:pPr>
+              <w:jc w:val="center"/>
+              <w:rPr>
+                <w:lang w:val="en-GB"/>
+              </w:rPr>
+            </w:pPr>
+            <w:r>
+              <w:rPr>
+                <w:lang w:val="en-GB"/>
+              </w:rPr>
+              <w:t>32</w:t>
+            </w:r>
+          </w:p>
+        </w:tc>
+        <w:tc>
+          <w:tcPr>
+            <w:tcW w:w="2386" w:type="dxa"/>
+          </w:tcPr>
+          <w:p>
+            <w:pPr>
+              <w:jc w:val="center"/>
+              <w:rPr>
+                <w:lang w:val="en-GB"/>
+              </w:rPr>
+            </w:pPr>
+            <w:r>
+              <w:rPr>
+                <w:lang w:val="en-GB"/>
+              </w:rPr>
+              <w:t>n/a</w:t>
+            </w:r>
+          </w:p>
+        </w:tc>
+      </w:tr>
+      <w:tr>
+        <w:trPr>
+          <w:trHeight w:val="317"/>
+        </w:trPr>
+        <w:tc>
+          <w:tcPr>
+            <w:tcW w:w="2385" w:type="dxa"/>
+          </w:tcPr>
+          <w:p>
+            <w:pPr>
+              <w:jc w:val="center"/>
+              <w:rPr>
+                <w:lang w:val="en-GB"/>
+              </w:rPr>
+            </w:pPr>
+            <w:proofErr w:type="spellStart"/>
+            <w:r>
+              <w:rPr>
+                <w:lang w:val="en-GB"/>
+              </w:rPr>
+              <w:t>GPT</w:t>
+            </w:r>
+            <w:proofErr w:type="spellEnd"/>
+            <w:r>
+              <w:rPr>
+                <w:lang w:val="en-GB"/>
+              </w:rPr>
+              <w:t xml:space="preserve">-3 </w:t>
+            </w:r>
+            <w:proofErr w:type="spellStart"/>
+            <w:r>
+              <w:rPr>
+                <w:lang w:val="en-GB"/>
+              </w:rPr>
+              <w:t>6.7B</w:t>
+            </w:r>
+            <w:proofErr w:type="spellEnd"/>
+          </w:p>
+        </w:tc>
+        <w:tc>
+          <w:tcPr>
+            <w:tcW w:w="2385" w:type="dxa"/>
+          </w:tcPr>
+          <w:p>
+            <w:pPr>
+              <w:jc w:val="center"/>
+              <w:rPr>
+                <w:lang w:val="en-GB"/>
+              </w:rPr>
+            </w:pPr>
+            <w:proofErr w:type="spellStart"/>
+            <w:r>
+              <w:rPr>
+                <w:lang w:val="en-GB"/>
+              </w:rPr>
+              <w:t>6.7</w:t>
+            </w:r>
+            <w:r>
+              <w:rPr>
+                <w:lang w:val="en-GB"/>
+              </w:rPr>
+              <w:t>B</w:t>
+            </w:r>
+            <w:proofErr w:type="spellEnd"/>
+          </w:p>
+        </w:tc>
+        <w:tc>
+          <w:tcPr>
+            <w:tcW w:w="2386" w:type="dxa"/>
+          </w:tcPr>
+          <w:p>
+            <w:pPr>
+              <w:jc w:val="center"/>
+              <w:rPr>
+                <w:lang w:val="en-GB"/>
+              </w:rPr>
+            </w:pPr>
+            <w:r>
+              <w:rPr>
+                <w:lang w:val="en-GB"/>
+              </w:rPr>
+              <w:t>32</w:t>
+            </w:r>
+          </w:p>
+        </w:tc>
+        <w:tc>
+          <w:tcPr>
+            <w:tcW w:w="2386" w:type="dxa"/>
+          </w:tcPr>
+          <w:p>
+            <w:pPr>
+              <w:jc w:val="center"/>
+              <w:rPr>
+                <w:lang w:val="en-GB"/>
+              </w:rPr>
+            </w:pPr>
+            <w:r>
+              <w:rPr>
+                <w:lang w:val="en-GB"/>
+              </w:rPr>
+              <w:t>curie</w:t>
+            </w:r>
+          </w:p>
+        </w:tc>
+      </w:tr>
+      <w:tr>
+        <w:trPr>
+          <w:trHeight w:val="317"/>
+        </w:trPr>
+        <w:tc>
+          <w:tcPr>
+            <w:tcW w:w="2385" w:type="dxa"/>
+          </w:tcPr>
+          <w:p>
+            <w:pPr>
+              <w:jc w:val="center"/>
+              <w:rPr>
+                <w:lang w:val="en-GB"/>
+              </w:rPr>
+            </w:pPr>
+            <w:proofErr w:type="spellStart"/>
+            <w:r>
+              <w:rPr>
+                <w:lang w:val="en-GB"/>
+              </w:rPr>
+              <w:t>GPT</w:t>
+            </w:r>
+            <w:proofErr w:type="spellEnd"/>
+            <w:r>
+              <w:rPr>
+                <w:lang w:val="en-GB"/>
+              </w:rPr>
+              <w:t xml:space="preserve">-3 </w:t>
+            </w:r>
+            <w:proofErr w:type="spellStart"/>
+            <w:r>
+              <w:rPr>
+                <w:lang w:val="en-GB"/>
+              </w:rPr>
+              <w:t>13B</w:t>
+            </w:r>
+            <w:proofErr w:type="spellEnd"/>
+          </w:p>
+        </w:tc>
+        <w:tc>
+          <w:tcPr>
+            <w:tcW w:w="2385" w:type="dxa"/>
+          </w:tcPr>
+          <w:p>
+            <w:pPr>
+              <w:jc w:val="center"/>
+              <w:rPr>
+                <w:lang w:val="en-GB"/>
+              </w:rPr>
+            </w:pPr>
+            <w:proofErr w:type="spellStart"/>
+            <w:r>
+              <w:rPr>
+                <w:lang w:val="en-GB"/>
+              </w:rPr>
+              <w:t>13.0B</w:t>
+            </w:r>
+            <w:proofErr w:type="spellEnd"/>
+          </w:p>
+        </w:tc>
+        <w:tc>
+          <w:tcPr>
+            <w:tcW w:w="2386" w:type="dxa"/>
+          </w:tcPr>
+          <w:p>
+            <w:pPr>
+              <w:jc w:val="center"/>
+              <w:rPr>
+                <w:lang w:val="en-GB"/>
+              </w:rPr>
+            </w:pPr>
+            <w:r>
+              <w:rPr>
+                <w:lang w:val="en-GB"/>
+              </w:rPr>
+              <w:t>40</w:t>
+            </w:r>
+          </w:p>
+        </w:tc>
+        <w:tc>
+          <w:tcPr>
+            <w:tcW w:w="2386" w:type="dxa"/>
+          </w:tcPr>
+          <w:p>
+            <w:pPr>
+              <w:jc w:val="center"/>
+              <w:rPr>
+                <w:lang w:val="en-GB"/>
+              </w:rPr>
+            </w:pPr>
+            <w:r>
+              <w:rPr>
+                <w:lang w:val="en-GB"/>
+              </w:rPr>
+              <w:t>n/a</w:t>
+            </w:r>
+          </w:p>
+        </w:tc>
+      </w:tr>
+      <w:tr>
+        <w:trPr>
+          <w:trHeight w:val="317"/>
+        </w:trPr>
+        <w:tc>
+          <w:tcPr>
+            <w:tcW w:w="2385" w:type="dxa"/>
+          </w:tcPr>
+          <w:p>
+            <w:pPr>
+              <w:jc w:val="center"/>
+              <w:rPr>
+                <w:lang w:val="en-GB"/>
+              </w:rPr>
+            </w:pPr>
+            <w:proofErr w:type="spellStart"/>
+            <w:r>
+              <w:rPr>
+                <w:lang w:val="en-GB"/>
+              </w:rPr>
+              <w:t>GPT</w:t>
+            </w:r>
+            <w:proofErr w:type="spellEnd"/>
+            <w:r>
+              <w:rPr>
+                <w:lang w:val="en-GB"/>
+              </w:rPr>
+              <w:t xml:space="preserve">-3 175 or </w:t>
+            </w:r>
+            <w:proofErr w:type="spellStart"/>
+            <w:r>
+              <w:rPr>
+                <w:lang w:val="en-GB"/>
+              </w:rPr>
+              <w:t>GPT</w:t>
+            </w:r>
+            <w:proofErr w:type="spellEnd"/>
+            <w:r>
+              <w:rPr>
+                <w:lang w:val="en-GB"/>
+              </w:rPr>
+              <w:t>-3</w:t>
+            </w:r>
+          </w:p>
+        </w:tc>
+        <w:tc>
+          <w:tcPr>
+            <w:tcW w:w="2385" w:type="dxa"/>
+          </w:tcPr>
+          <w:p>
+            <w:pPr>
+              <w:jc w:val="center"/>
+              <w:rPr>
+                <w:lang w:val="en-GB"/>
+              </w:rPr>
+            </w:pPr>
+            <w:proofErr w:type="spellStart"/>
+            <w:r>
+              <w:rPr>
+                <w:lang w:val="en-GB"/>
+              </w:rPr>
+              <w:t>175.0B</w:t>
+            </w:r>
+            <w:proofErr w:type="spellEnd"/>
+          </w:p>
+        </w:tc>
+        <w:tc>
+          <w:tcPr>
+            <w:tcW w:w="2386" w:type="dxa"/>
+          </w:tcPr>
+          <w:p>
+            <w:pPr>
+              <w:jc w:val="center"/>
+              <w:rPr>
+                <w:lang w:val="en-GB"/>
+              </w:rPr>
+            </w:pPr>
+            <w:r>
+              <w:rPr>
+                <w:lang w:val="en-GB"/>
+              </w:rPr>
+              <w:t>96</w:t>
+            </w:r>
+          </w:p>
+        </w:tc>
+        <w:tc>
+          <w:tcPr>
+            <w:tcW w:w="2386" w:type="dxa"/>
+          </w:tcPr>
+          <w:p>
+            <w:pPr>
+              <w:jc w:val="center"/>
+              <w:rPr>
+                <w:lang w:val="en-GB"/>
+              </w:rPr>
+            </w:pPr>
+            <w:proofErr w:type="spellStart"/>
+            <w:r>
+              <w:rPr>
+                <w:lang w:val="en-GB"/>
+              </w:rPr>
+              <w:t>davinci</w:t>
+            </w:r>
+            <w:proofErr w:type="spellEnd"/>
+          </w:p>
+        </w:tc>
+      </w:tr>
+    </w:tbl>
+    <w:p>
+      <w:pPr>
+        <w:rPr>
+          <w:lang w:val="en-GB"/>
+        </w:rPr>
+      </w:pPr>
+    </w:p>
+    <w:p>
+      <w:pPr>
+        <w:jc w:val="both"/>
+        <w:rPr>
+          <w:lang w:val="en-GB"/>
+        </w:rPr>
+      </w:pPr>
+      <w:r>
+        <w:rPr>
+          <w:lang w:val="en-GB"/>
+        </w:rPr>
+        <w:t xml:space="preserve">The </w:t>
+      </w:r>
+      <w:r>
+        <w:rPr>
+          <w:lang w:val="en-GB"/>
+        </w:rPr>
+        <w:t xml:space="preserve">parameters in </w:t>
+      </w:r>
+      <w:proofErr w:type="spellStart"/>
+      <w:r>
+        <w:rPr>
+          <w:lang w:val="en-GB"/>
+        </w:rPr>
+        <w:t>GPT</w:t>
+      </w:r>
+      <w:proofErr w:type="spellEnd"/>
+      <w:r>
+        <w:rPr>
+          <w:lang w:val="en-GB"/>
+        </w:rPr>
+        <w:t>-3, like any neural network, are the weight and the biases of the layers</w:t>
+      </w:r>
+      <w:r>
+        <w:rPr>
+          <w:lang w:val="en-GB"/>
+        </w:rPr>
+        <w:t xml:space="preserve">. The sizes </w:t>
+      </w:r>
+      <w:r>
+        <w:rPr>
+          <w:lang w:val="en-GB"/>
+        </w:rPr>
+        <w:t>depend</w:t>
+      </w:r>
+      <w:r>
+        <w:rPr>
+          <w:lang w:val="en-GB"/>
+        </w:rPr>
+        <w:t xml:space="preserve"> on the number of layers, so more layers a version has more parameters h</w:t>
+      </w:r>
+      <w:r>
+        <w:rPr>
+          <w:lang w:val="en-GB"/>
+        </w:rPr>
+        <w:t>as</w:t>
+      </w:r>
+      <w:r>
+        <w:rPr>
+          <w:lang w:val="en-GB"/>
+        </w:rPr>
+        <w:t>.</w:t>
+      </w:r>
+    </w:p>
+    <w:p>
+      <w:pPr>
+        <w:jc w:val="both"/>
+        <w:rPr>
+          <w:lang w:val="en-GB"/>
+        </w:rPr>
+      </w:pPr>
+      <w:r>
+        <w:rPr>
+          <w:lang w:val="en-GB"/>
+        </w:rPr>
+        <w:t xml:space="preserve">Weights are the most important parameters </w:t>
+      </w:r>
+      <w:r>
+        <w:rPr>
+          <w:lang w:val="en-GB"/>
+        </w:rPr>
+        <w:t>from which the model learns from</w:t>
+      </w:r>
+      <w:r>
+        <w:rPr>
+          <w:lang w:val="en-GB"/>
+        </w:rPr>
+        <w:t xml:space="preserve"> the training data. For example, if a model sees the word “Dog” followed by the word “</w:t>
+      </w:r>
+      <w:r>
+        <w:rPr>
+          <w:lang w:val="en-GB"/>
+        </w:rPr>
+        <w:t xml:space="preserve">bark”, it will assign a higher weight to this pair of words. Next time, the model will be able to predict </w:t>
+      </w:r>
+      <w:r>
+        <w:rPr>
+          <w:lang w:val="en-GB"/>
+        </w:rPr>
+        <w:t>more likely the word “bark” after “dog”.</w:t>
+      </w:r>
+    </w:p>
+    <w:p>
+      <w:pPr>
+        <w:jc w:val="both"/>
+        <w:rPr>
+          <w:lang w:val="en-GB"/>
+        </w:rPr>
+      </w:pPr>
+      <w:r>
+        <w:rPr>
+          <w:lang w:val="en-GB"/>
+        </w:rPr>
+        <w:t xml:space="preserve">Bias </w:t>
+      </w:r>
+      <w:r>
+        <w:rPr>
+          <w:lang w:val="en-GB"/>
+        </w:rPr>
+        <w:t>is a parameter used as an adjusting factor to tune the prediction of an entire layer to the more accurate side</w:t>
+      </w:r>
+      <w:r>
+        <w:rPr>
+          <w:lang w:val="en-GB"/>
+        </w:rPr>
+        <w:t xml:space="preserve">. </w:t>
+      </w:r>
+      <w:r>
+        <w:rPr>
+          <w:lang w:val="en-GB"/>
+        </w:rPr>
+        <w:t>Basically,</w:t>
+      </w:r>
+      <w:r>
+        <w:rPr>
+          <w:lang w:val="en-GB"/>
+        </w:rPr>
+        <w:t xml:space="preserve"> it is used to adjust the output values and influences </w:t>
+      </w:r>
+      <w:r>
+        <w:rPr>
+          <w:lang w:val="en-GB"/>
+        </w:rPr>
+        <w:t>how easy it is for a node to be activated.</w:t>
+      </w:r>
+    </w:p>
+    <w:p>
+      <w:pPr>
+        <w:jc w:val="both"/>
+        <w:rPr>
+          <w:lang w:val="en-GB"/>
+        </w:rPr>
+      </w:pPr>
+    </w:p>
+    <w:p>
+      <w:pPr>
+        <w:jc w:val="both"/>
+        <w:rPr>
+          <w:lang w:val="en-GB"/>
+        </w:rPr>
+      </w:pPr>
+      <w:r>
+        <w:rPr>
+          <w:lang w:val="en-GB"/>
+        </w:rPr>
+        <w:t>Most of the models listed above are accessible through API</w:t>
+      </w:r>
+      <w:r>
+        <w:rPr>
+          <w:lang w:val="en-GB"/>
+        </w:rPr>
+        <w:t xml:space="preserve">, we will se later which models there are </w:t>
+      </w:r>
+      <w:r>
+        <w:rPr>
+          <w:lang w:val="en-GB"/>
+        </w:rPr>
+        <w:t>available,</w:t>
+      </w:r>
+      <w:r>
+        <w:rPr>
+          <w:lang w:val="en-GB"/>
+        </w:rPr>
+        <w:t xml:space="preserve"> and which are their purposes</w:t>
+      </w:r>
+      <w:r>
+        <w:rPr>
+          <w:lang w:val="en-GB"/>
+        </w:rPr>
+        <w:t>.</w:t>
+      </w:r>
+    </w:p>
+    <w:p>
+      <w:pPr>
+        <w:pStyle w:val="Titolo3"/>
+      </w:pPr>
+      <w:bookmarkStart w:id="10" w:name="_Toc161680916"/>
+      <w:r>
+        <w:lastRenderedPageBreak/>
+        <w:t>ChatGPT</w:t>
+      </w:r>
+      <w:bookmarkEnd w:id="10"/>
+    </w:p>
+    <w:p>
+      <w:pPr>
+        <w:jc w:val="both"/>
+        <w:rPr>
+          <w:lang w:val="en-GB"/>
+        </w:rPr>
+      </w:pPr>
+      <w:r>
+        <w:rPr>
+          <w:lang w:val="en-GB"/>
+        </w:rPr>
+        <w:t>ChatGPT [6] is a chatbot developed and released by OpenAI</w:t>
+      </w:r>
+      <w:r>
+        <w:rPr>
+          <w:lang w:val="en-GB"/>
+        </w:rPr>
+        <w:t xml:space="preserve"> </w:t>
+      </w:r>
+      <w:r>
+        <w:rPr>
+          <w:lang w:val="en-GB"/>
+        </w:rPr>
+        <w:t>in</w:t>
+      </w:r>
+      <w:r>
+        <w:rPr>
+          <w:lang w:val="en-GB"/>
+        </w:rPr>
+        <w:t xml:space="preserve"> November 2022. As the name suggests, it is based on the large language model </w:t>
+      </w:r>
+      <w:proofErr w:type="spellStart"/>
+      <w:r>
+        <w:rPr>
+          <w:lang w:val="en-GB"/>
+        </w:rPr>
+        <w:t>GPT</w:t>
+      </w:r>
+      <w:proofErr w:type="spellEnd"/>
+      <w:r>
+        <w:rPr>
+          <w:lang w:val="en-GB"/>
+        </w:rPr>
+        <w:t>, described before.</w:t>
+      </w:r>
+    </w:p>
+    <w:p>
+      <w:pPr>
+        <w:jc w:val="both"/>
+        <w:rPr>
+          <w:lang w:val="en-GB"/>
+        </w:rPr>
+      </w:pPr>
+      <w:r>
+        <w:rPr>
+          <w:lang w:val="en-GB"/>
+        </w:rPr>
+        <w:t xml:space="preserve">It gives the user the possibility to </w:t>
+      </w:r>
+      <w:r>
+        <w:rPr>
+          <w:lang w:val="en-GB"/>
+        </w:rPr>
+        <w:t xml:space="preserve">have a conversation </w:t>
+      </w:r>
+      <w:r>
+        <w:rPr>
+          <w:lang w:val="en-GB"/>
+        </w:rPr>
+        <w:t xml:space="preserve">with a desired length, </w:t>
+      </w:r>
+      <w:proofErr w:type="gramStart"/>
+      <w:r>
+        <w:rPr>
+          <w:lang w:val="en-GB"/>
+        </w:rPr>
+        <w:t>style</w:t>
+      </w:r>
+      <w:proofErr w:type="gramEnd"/>
+      <w:r>
+        <w:rPr>
+          <w:lang w:val="en-GB"/>
+        </w:rPr>
+        <w:t xml:space="preserve"> and language.</w:t>
+      </w:r>
+    </w:p>
+    <w:p>
+      <w:pPr>
+        <w:jc w:val="both"/>
+        <w:rPr>
+          <w:lang w:val="en-GB"/>
+        </w:rPr>
+      </w:pPr>
+      <w:r>
+        <w:rPr>
+          <w:lang w:val="en-GB"/>
+        </w:rPr>
+        <w:t xml:space="preserve">ChatGPT is available </w:t>
+      </w:r>
+      <w:r>
+        <w:rPr>
+          <w:lang w:val="en-GB"/>
+        </w:rPr>
+        <w:t xml:space="preserve">for everybody in two versions, one built with </w:t>
+      </w:r>
+      <w:proofErr w:type="spellStart"/>
+      <w:r>
+        <w:rPr>
+          <w:lang w:val="en-GB"/>
+        </w:rPr>
+        <w:t>GPT</w:t>
+      </w:r>
+      <w:proofErr w:type="spellEnd"/>
+      <w:r>
+        <w:rPr>
+          <w:lang w:val="en-GB"/>
+        </w:rPr>
+        <w:t xml:space="preserve">-3.5 and the other with </w:t>
+      </w:r>
+      <w:proofErr w:type="spellStart"/>
+      <w:r>
+        <w:rPr>
+          <w:lang w:val="en-GB"/>
+        </w:rPr>
+        <w:t>GPT</w:t>
+      </w:r>
+      <w:proofErr w:type="spellEnd"/>
+      <w:r>
+        <w:rPr>
+          <w:lang w:val="en-GB"/>
+        </w:rPr>
+        <w:t>-4</w:t>
+      </w:r>
+      <w:r>
+        <w:rPr>
+          <w:lang w:val="en-GB"/>
+        </w:rPr>
+        <w:t>.</w:t>
+      </w:r>
+    </w:p>
+    <w:p>
+      <w:pPr>
+        <w:jc w:val="both"/>
+        <w:rPr>
+          <w:lang w:val="en-GB"/>
+        </w:rPr>
+      </w:pPr>
+      <w:r>
+        <w:rPr>
+          <w:lang w:val="en-GB"/>
+        </w:rPr>
+        <w:t>This chatbot was trained on a massive corpus of text data</w:t>
+      </w:r>
+      <w:r>
+        <w:rPr>
+          <w:lang w:val="en-GB"/>
+        </w:rPr>
+        <w:t xml:space="preserve">, around </w:t>
+      </w:r>
+      <w:proofErr w:type="spellStart"/>
+      <w:r>
+        <w:rPr>
+          <w:lang w:val="en-GB"/>
+        </w:rPr>
+        <w:t>570GB</w:t>
+      </w:r>
+      <w:proofErr w:type="spellEnd"/>
+      <w:r>
+        <w:rPr>
+          <w:lang w:val="en-GB"/>
+        </w:rPr>
+        <w:t xml:space="preserve"> of datasets, including software manual pages, </w:t>
+      </w:r>
+      <w:r>
+        <w:rPr>
+          <w:lang w:val="en-GB"/>
+        </w:rPr>
+        <w:t xml:space="preserve">web pages, </w:t>
+      </w:r>
+      <w:r>
+        <w:rPr>
+          <w:lang w:val="en-GB"/>
+        </w:rPr>
+        <w:t>books,</w:t>
+      </w:r>
+      <w:r>
+        <w:rPr>
+          <w:lang w:val="en-GB"/>
+        </w:rPr>
+        <w:t xml:space="preserve"> and other kind of sources.</w:t>
+      </w:r>
+      <w:r>
+        <w:rPr>
+          <w:lang w:val="en-GB"/>
+        </w:rPr>
+        <w:t xml:space="preserve"> </w:t>
+      </w:r>
+    </w:p>
+    <w:p>
+      <w:pPr>
+        <w:jc w:val="both"/>
+        <w:rPr>
+          <w:lang w:val="en-GB"/>
+        </w:rPr>
+      </w:pPr>
+      <w:r>
+        <w:rPr>
+          <w:lang w:val="en-GB"/>
+        </w:rPr>
+        <w:t xml:space="preserve">The main objective of ChatGPT is to </w:t>
+      </w:r>
+      <w:r>
+        <w:rPr>
+          <w:lang w:val="en-GB"/>
+        </w:rPr>
+        <w:t xml:space="preserve">have a humanlike conversation trying to answer to users’ questions as much </w:t>
+      </w:r>
+      <w:r>
+        <w:rPr>
+          <w:lang w:val="en-GB"/>
+        </w:rPr>
+        <w:t>precisely as possible.</w:t>
+      </w:r>
+    </w:p>
+    <w:p>
+      <w:pPr>
+        <w:jc w:val="both"/>
+        <w:rPr>
+          <w:lang w:val="en-GB"/>
+        </w:rPr>
+      </w:pPr>
+    </w:p>
+    <w:p>
+      <w:pPr>
+        <w:pStyle w:val="Titolo3"/>
+      </w:pPr>
+      <w:r>
+        <w:t>Prompt Engineering</w:t>
+      </w:r>
+    </w:p>
+    <w:p>
+      <w:pPr>
+        <w:rPr>
+          <w:lang w:val="en-GB"/>
+        </w:rPr>
+      </w:pPr>
+      <w:r>
+        <w:rPr>
+          <w:lang w:val="en-GB"/>
+        </w:rPr>
+        <w:t xml:space="preserve">Prompt engineering </w:t>
+      </w:r>
+      <w:r>
+        <w:rPr>
+          <w:lang w:val="en-GB"/>
+        </w:rPr>
+        <w:t xml:space="preserve">is an artificial intelligence engineering technique that </w:t>
+      </w:r>
+      <w:r>
+        <w:rPr>
+          <w:lang w:val="en-GB"/>
+        </w:rPr>
+        <w:t xml:space="preserve">comprehends the process of refining LLMs with specific prompts and recommended output, </w:t>
+      </w:r>
+      <w:r>
+        <w:rPr>
+          <w:lang w:val="en-GB"/>
+        </w:rPr>
+        <w:t>and,</w:t>
+      </w:r>
+      <w:r>
+        <w:rPr>
+          <w:lang w:val="en-GB"/>
+        </w:rPr>
+        <w:t xml:space="preserve"> at the same </w:t>
+      </w:r>
+      <w:r>
+        <w:rPr>
+          <w:lang w:val="en-GB"/>
+        </w:rPr>
+        <w:t>time,</w:t>
+      </w:r>
+      <w:r>
+        <w:rPr>
+          <w:lang w:val="en-GB"/>
+        </w:rPr>
+        <w:t xml:space="preserve"> </w:t>
+      </w:r>
+      <w:r>
+        <w:rPr>
+          <w:lang w:val="en-GB"/>
+        </w:rPr>
+        <w:t xml:space="preserve">the process of refining input to </w:t>
+      </w:r>
+      <w:r>
+        <w:rPr>
+          <w:lang w:val="en-GB"/>
+        </w:rPr>
+        <w:t>get the best output from an LLM.</w:t>
+      </w:r>
+    </w:p>
+    <w:p>
+      <w:pPr>
+        <w:rPr>
+          <w:lang w:val="en-GB"/>
+        </w:rPr>
+      </w:pPr>
+      <w:r>
+        <w:rPr>
+          <w:lang w:val="en-GB"/>
+        </w:rPr>
+        <w:t>Prompt engineering is fundamental for creating better AI-powered services and getting better results from AI generative tools.</w:t>
+      </w:r>
+    </w:p>
+    <w:p>
+      <w:pPr>
+        <w:rPr>
+          <w:lang w:val="en-GB"/>
+        </w:rPr>
+      </w:pPr>
+      <w:r>
+        <w:rPr>
+          <w:lang w:val="en-GB"/>
+        </w:rPr>
+        <w:t xml:space="preserve">For example, we will face this problem in the testing chapter where we will see </w:t>
+      </w:r>
+      <w:r>
+        <w:rPr>
+          <w:lang w:val="en-GB"/>
+        </w:rPr>
+        <w:t xml:space="preserve">what kind of sentences have been used as input </w:t>
+      </w:r>
+      <w:r>
+        <w:rPr>
+          <w:lang w:val="en-GB"/>
+        </w:rPr>
+        <w:t xml:space="preserve">and the </w:t>
+      </w:r>
+      <w:r>
+        <w:rPr>
+          <w:lang w:val="en-GB"/>
+        </w:rPr>
+        <w:t>expected and unexpected results we have gotten.</w:t>
+      </w:r>
+    </w:p>
+    <w:p>
+      <w:pPr>
+        <w:rPr>
+          <w:lang w:val="en-GB"/>
+        </w:rPr>
+      </w:pPr>
+      <w:r>
+        <w:rPr>
+          <w:lang w:val="en-GB"/>
+        </w:rPr>
+        <w:t>There four types of prompts:</w:t>
+      </w:r>
+    </w:p>
+    <w:p>
+      <w:pPr>
+        <w:rPr>
+          <w:lang w:val="en-GB"/>
+        </w:rPr>
+      </w:pPr>
+    </w:p>
+    <w:p>
+      <w:pPr>
+        <w:pStyle w:val="Paragrafoelenco"/>
+        <w:numPr>
+          <w:ilvl w:val="0"/>
+          <w:numId w:val="18"/>
+        </w:numPr>
+      </w:pPr>
+      <w:r>
+        <w:t>Zero-shot: It is the simplest</w:t>
+      </w:r>
+      <w:r>
+        <w:t xml:space="preserve"> and most direct</w:t>
+      </w:r>
+      <w:r>
+        <w:t xml:space="preserve"> type of prompt.</w:t>
+      </w:r>
+      <w:r>
+        <w:t xml:space="preserve"> </w:t>
+      </w:r>
+      <w:r>
+        <w:t xml:space="preserve">It is given to the generative IA a </w:t>
+      </w:r>
+      <w:r>
+        <w:t xml:space="preserve">direct instruction or question without adding extra information about it. This type of prompts technique </w:t>
+      </w:r>
+      <w:r>
+        <w:t>tests the model’s ability to produce relevant output without relying on prior examples</w:t>
+      </w:r>
+      <w:r>
+        <w:t xml:space="preserve"> (</w:t>
+      </w:r>
+      <w:proofErr w:type="spellStart"/>
+      <w:r>
+        <w:t>e.g</w:t>
+      </w:r>
+      <w:proofErr w:type="spellEnd"/>
+      <w:r>
+        <w:t xml:space="preserve"> </w:t>
+      </w:r>
+      <w:r>
+        <w:t xml:space="preserve">“List me some </w:t>
+      </w:r>
+      <w:r>
+        <w:t>Computer Science projects that I can develop”)</w:t>
+      </w:r>
+    </w:p>
+    <w:p>
+      <w:pPr>
+        <w:ind w:left="360"/>
+        <w:rPr>
+          <w:lang w:val="en-GB"/>
+        </w:rPr>
+      </w:pPr>
+    </w:p>
+    <w:p>
+      <w:pPr>
+        <w:pStyle w:val="Paragrafoelenco"/>
+        <w:numPr>
+          <w:ilvl w:val="0"/>
+          <w:numId w:val="18"/>
+        </w:numPr>
+      </w:pPr>
+      <w:r>
+        <w:t xml:space="preserve">One-shot: </w:t>
+      </w:r>
+      <w:r>
+        <w:t xml:space="preserve">In this case </w:t>
+      </w:r>
+      <w:r>
+        <w:t>a single example guides the model’s output. This example can be a question-answer pair</w:t>
+      </w:r>
+      <w:r>
+        <w:t xml:space="preserve"> or a specific template. This method has the objective to align the model’s output more closely with the user’s </w:t>
+      </w:r>
+      <w:r>
+        <w:t>desired format of response.</w:t>
+      </w:r>
+    </w:p>
+    <w:p>
+      <w:pPr>
+        <w:ind w:left="360"/>
+        <w:rPr>
+          <w:lang w:val="en-GB"/>
+        </w:rPr>
+      </w:pPr>
+    </w:p>
+    <w:p>
+      <w:pPr>
+        <w:pStyle w:val="Paragrafoelenco"/>
+        <w:numPr>
+          <w:ilvl w:val="0"/>
+          <w:numId w:val="18"/>
+        </w:numPr>
+      </w:pPr>
+      <w:r>
+        <w:t>Few-shot:</w:t>
+      </w:r>
+      <w:r>
+        <w:t xml:space="preserve"> </w:t>
+      </w:r>
+      <w:r>
+        <w:t xml:space="preserve">This </w:t>
+      </w:r>
+      <w:r>
+        <w:t>technique,</w:t>
+      </w:r>
+      <w:r>
+        <w:t xml:space="preserve"> </w:t>
+      </w:r>
+      <w:proofErr w:type="gramStart"/>
+      <w:r>
+        <w:t>similar to</w:t>
+      </w:r>
+      <w:proofErr w:type="gramEnd"/>
+      <w:r>
+        <w:t xml:space="preserve"> One-</w:t>
+      </w:r>
+      <w:r>
+        <w:t>shot, involves</w:t>
+      </w:r>
+      <w:r>
+        <w:t xml:space="preserve"> </w:t>
+      </w:r>
+      <w:r>
+        <w:t>providing the generative IA with some examples to guide i</w:t>
+      </w:r>
+      <w:r>
+        <w:t>t to what you would like it to imitate</w:t>
+      </w:r>
+      <w:r>
+        <w:t>.</w:t>
+      </w:r>
+      <w:r>
+        <w:t xml:space="preserve"> This helps the models </w:t>
+      </w:r>
+      <w:r>
+        <w:t>to understand the user’s requirements better, ge</w:t>
+      </w:r>
+      <w:r>
+        <w:t>nerating output</w:t>
+      </w:r>
+      <w:r>
+        <w:t xml:space="preserve"> that closely </w:t>
+      </w:r>
+      <w:r>
+        <w:t>follow the same pattern of the given examples.</w:t>
+      </w:r>
+    </w:p>
+    <w:p>
+      <w:pPr>
+        <w:rPr>
+          <w:lang w:val="en-GB"/>
+        </w:rPr>
+      </w:pPr>
+    </w:p>
+    <w:p>
+      <w:pPr>
+        <w:pStyle w:val="Paragrafoelenco"/>
+        <w:numPr>
+          <w:ilvl w:val="0"/>
+          <w:numId w:val="18"/>
+        </w:numPr>
+      </w:pPr>
+      <w:r>
+        <w:lastRenderedPageBreak/>
+        <w:t>Cha</w:t>
+      </w:r>
+      <w:r>
+        <w:t>in</w:t>
+      </w:r>
+      <w:r>
+        <w:t>-of-</w:t>
+      </w:r>
+      <w:r>
+        <w:t>T</w:t>
+      </w:r>
+      <w:r>
+        <w:t>hought (</w:t>
+      </w:r>
+      <w:proofErr w:type="spellStart"/>
+      <w:r>
+        <w:t>CoT</w:t>
+      </w:r>
+      <w:proofErr w:type="spellEnd"/>
+      <w:r>
+        <w:t>):</w:t>
+      </w:r>
+      <w:r>
+        <w:t xml:space="preserve"> </w:t>
+      </w:r>
+      <w:r>
+        <w:t xml:space="preserve">This </w:t>
+      </w:r>
+      <w:r>
+        <w:t>method is designed to guide the model through a logical reasoning process.</w:t>
+      </w:r>
+      <w:r>
+        <w:t xml:space="preserve"> </w:t>
+      </w:r>
+      <w:r>
+        <w:t xml:space="preserve">The idea is not just asking for an output, </w:t>
+      </w:r>
+      <w:r>
+        <w:t>but it is a strategy that incorporates demonstrations that tell the model how to arrive at the correct answer step by step.</w:t>
+      </w:r>
+      <w:r>
+        <w:t xml:space="preserve"> </w:t>
+      </w:r>
+      <w:r>
+        <w:t>Basically, it encourages the large language model to explain its reasoning.</w:t>
+      </w:r>
+      <w:r>
+        <w:t xml:space="preserve"> With this kind of </w:t>
+      </w:r>
+      <w:r>
+        <w:t>prompt structure, we get the solution and understand how the AI reasoned</w:t>
+      </w:r>
+      <w:r>
+        <w:t>, producing a detailed output.</w:t>
+      </w:r>
+    </w:p>
+    <w:p>
+      <w:pPr>
+        <w:rPr>
+          <w:lang w:val="en-GB"/>
+        </w:rPr>
+      </w:pPr>
+    </w:p>
+    <w:p>
+      <w:pPr>
+        <w:pStyle w:val="Paragrafoelenco"/>
+        <w:numPr>
+          <w:ilvl w:val="0"/>
+          <w:numId w:val="18"/>
+        </w:numPr>
+      </w:pPr>
+      <w:r>
+        <w:t>Zero-shot Chain-of-Thought (</w:t>
+      </w:r>
+      <w:proofErr w:type="spellStart"/>
+      <w:r>
+        <w:t>CoT</w:t>
+      </w:r>
+      <w:proofErr w:type="spellEnd"/>
+      <w:r>
+        <w:t>)</w:t>
+      </w:r>
+      <w:r>
+        <w:t>:</w:t>
+      </w:r>
+      <w:r>
+        <w:t xml:space="preserve"> </w:t>
+      </w:r>
+      <w:r>
+        <w:t xml:space="preserve">It is a technique </w:t>
+      </w:r>
+      <w:proofErr w:type="gramStart"/>
+      <w:r>
+        <w:t>similar to</w:t>
+      </w:r>
+      <w:proofErr w:type="gramEnd"/>
+      <w:r>
+        <w:t xml:space="preserve"> Zero-shot prompting </w:t>
+      </w:r>
+      <w:r>
+        <w:t>explained earlier, but this approach adds an instruction at the end of the request</w:t>
+      </w:r>
+      <w:r>
+        <w:t>:</w:t>
+      </w:r>
+      <w:r>
+        <w:t xml:space="preserve"> “Let’s think step by step”.</w:t>
+      </w:r>
+    </w:p>
+    <w:p>
+      <w:pPr>
+        <w:pStyle w:val="Paragrafoelenco"/>
+      </w:pPr>
+      <w:r>
+        <w:t>The model is going to be able to generate a chain of thoughts from this simple instruction</w:t>
+      </w:r>
+      <w:r>
+        <w:t>, and of course the result will be more accurate as well.</w:t>
+      </w:r>
+    </w:p>
+    <w:p>
+      <w:pPr>
+        <w:pStyle w:val="Paragrafoelenco"/>
+      </w:pPr>
+    </w:p>
+    <w:p/>
+    <w:p>
+      <w:pPr>
+        <w:rPr>
+          <w:lang w:val="en-GB"/>
+        </w:rPr>
+      </w:pPr>
+      <w:r>
+        <w:rPr>
+          <w:lang w:val="en-GB"/>
+        </w:rPr>
+        <w:t xml:space="preserve">In addition to this, there are some ideas for refining prompts whenever you get stuck, and most of them were used during </w:t>
+      </w:r>
+      <w:r>
+        <w:rPr>
+          <w:lang w:val="en-GB"/>
+        </w:rPr>
+        <w:t xml:space="preserve">the conversations </w:t>
+      </w:r>
+      <w:r>
+        <w:rPr>
+          <w:lang w:val="en-GB"/>
+        </w:rPr>
+        <w:t xml:space="preserve">we </w:t>
+      </w:r>
+      <w:r>
+        <w:rPr>
+          <w:lang w:val="en-GB"/>
+        </w:rPr>
+        <w:t>had with ChatGPT when a certain script had been required.</w:t>
+      </w:r>
+    </w:p>
+    <w:p>
+      <w:pPr>
+        <w:rPr>
+          <w:lang w:val="en-GB"/>
+        </w:rPr>
+      </w:pPr>
+      <w:r>
+        <w:rPr>
+          <w:lang w:val="en-GB"/>
+        </w:rPr>
+        <w:t xml:space="preserve">Firstly, it is recommended to repeat key words and </w:t>
+      </w:r>
+      <w:r>
+        <w:rPr>
+          <w:lang w:val="en-GB"/>
+        </w:rPr>
+        <w:t xml:space="preserve">use caps to stress important points or specific details desired. </w:t>
+      </w:r>
+      <w:r>
+        <w:rPr>
+          <w:lang w:val="en-GB"/>
+        </w:rPr>
+        <w:t xml:space="preserve">Another </w:t>
+      </w:r>
+      <w:r>
+        <w:rPr>
+          <w:lang w:val="en-GB"/>
+        </w:rPr>
+        <w:t xml:space="preserve">idea is to use </w:t>
+      </w:r>
+      <w:r>
+        <w:rPr>
+          <w:lang w:val="en-GB"/>
+        </w:rPr>
+        <w:t>frequently the verb “must”.</w:t>
+      </w:r>
+    </w:p>
+    <w:p>
+      <w:pPr>
+        <w:rPr>
+          <w:lang w:val="en-GB"/>
+        </w:rPr>
+      </w:pPr>
+      <w:r>
+        <w:rPr>
+          <w:lang w:val="en-GB"/>
+        </w:rPr>
+        <w:t xml:space="preserve">Try to write long requests repeating the same statement many times but in different </w:t>
+      </w:r>
+      <w:r>
+        <w:rPr>
+          <w:lang w:val="en-GB"/>
+        </w:rPr>
+        <w:t>places of the sentence.</w:t>
+      </w:r>
+    </w:p>
+    <w:p>
+      <w:pPr>
+        <w:rPr>
+          <w:lang w:val="en-GB"/>
+        </w:rPr>
+      </w:pPr>
     </w:p>
     <w:p>
       <w:pPr>
@@ -7472,22 +10556,470 @@
       <w:r>
         <w:t xml:space="preserve"> </w:t>
       </w:r>
-      <w:bookmarkStart w:id="8" w:name="_Toc158656110"/>
+      <w:bookmarkStart w:id="11" w:name="_Toc161680917"/>
       <w:r>
         <w:t>LLM and VR</w:t>
       </w:r>
-      <w:bookmarkEnd w:id="8"/>
+      <w:bookmarkEnd w:id="11"/>
+    </w:p>
+    <w:p>
+      <w:pPr>
+        <w:jc w:val="both"/>
+        <w:rPr>
+          <w:lang w:val="en-GB"/>
+        </w:rPr>
+      </w:pPr>
+      <w:r>
+        <w:rPr>
+          <w:lang w:val="en-GB"/>
+        </w:rPr>
+        <w:t>In this subchapter, we would like to</w:t>
+      </w:r>
+      <w:r>
+        <w:rPr>
+          <w:lang w:val="en-GB"/>
+        </w:rPr>
+        <w:t xml:space="preserve"> </w:t>
+      </w:r>
+      <w:r>
+        <w:rPr>
+          <w:lang w:val="en-GB"/>
+        </w:rPr>
+        <w:t>talk about</w:t>
+      </w:r>
+      <w:r>
+        <w:rPr>
+          <w:lang w:val="en-GB"/>
+        </w:rPr>
+        <w:t xml:space="preserve"> </w:t>
+      </w:r>
+      <w:r>
+        <w:rPr>
+          <w:lang w:val="en-GB"/>
+        </w:rPr>
+        <w:t xml:space="preserve">the relationship between large language models and virtual reality </w:t>
+      </w:r>
+      <w:r>
+        <w:rPr>
+          <w:lang w:val="en-GB"/>
+        </w:rPr>
+        <w:t>nowadays.</w:t>
+      </w:r>
+    </w:p>
+    <w:p>
+      <w:pPr>
+        <w:jc w:val="both"/>
+        <w:rPr>
+          <w:lang w:val="en-GB"/>
+        </w:rPr>
+      </w:pPr>
+      <w:r>
+        <w:rPr>
+          <w:lang w:val="en-GB"/>
+        </w:rPr>
+        <w:t xml:space="preserve">It has been possible to find </w:t>
+      </w:r>
+      <w:r>
+        <w:rPr>
+          <w:lang w:val="en-GB"/>
+        </w:rPr>
+        <w:t xml:space="preserve">just </w:t>
+      </w:r>
+      <w:r>
+        <w:rPr>
+          <w:lang w:val="en-GB"/>
+        </w:rPr>
+        <w:t>one</w:t>
+      </w:r>
+      <w:r>
+        <w:rPr>
+          <w:lang w:val="en-GB"/>
+        </w:rPr>
+        <w:t xml:space="preserve"> paper</w:t>
+      </w:r>
+      <w:r>
+        <w:rPr>
+          <w:lang w:val="en-GB"/>
+        </w:rPr>
+        <w:t xml:space="preserve"> [7]</w:t>
+      </w:r>
+      <w:r>
+        <w:rPr>
+          <w:lang w:val="en-GB"/>
+        </w:rPr>
+        <w:t xml:space="preserve"> about this topic; it means that this relationship </w:t>
+      </w:r>
+      <w:r>
+        <w:rPr>
+          <w:lang w:val="en-GB"/>
+        </w:rPr>
+        <w:t>has not been explored and exploited so much</w:t>
+      </w:r>
+      <w:r>
+        <w:rPr>
+          <w:lang w:val="en-GB"/>
+        </w:rPr>
+        <w:t xml:space="preserve"> </w:t>
+      </w:r>
+      <w:proofErr w:type="gramStart"/>
+      <w:r>
+        <w:rPr>
+          <w:lang w:val="en-GB"/>
+        </w:rPr>
+        <w:t>at the moment</w:t>
+      </w:r>
+      <w:proofErr w:type="gramEnd"/>
+      <w:r>
+        <w:rPr>
+          <w:lang w:val="en-GB"/>
+        </w:rPr>
+        <w:t>.</w:t>
+      </w:r>
+    </w:p>
+    <w:p>
+      <w:pPr>
+        <w:jc w:val="both"/>
+        <w:rPr>
+          <w:lang w:val="en-GB"/>
+        </w:rPr>
+      </w:pPr>
+      <w:r>
+        <w:rPr>
+          <w:lang w:val="en-GB"/>
+        </w:rPr>
+        <w:t xml:space="preserve">It is useful to go deeper in this paper, because from this we took inspiration on how </w:t>
+      </w:r>
+      <w:r>
+        <w:rPr>
+          <w:lang w:val="en-GB"/>
+        </w:rPr>
+        <w:t xml:space="preserve">we could overcome </w:t>
+      </w:r>
+      <w:r>
+        <w:rPr>
+          <w:lang w:val="en-GB"/>
+        </w:rPr>
+        <w:t>some challenges we had to face during the design process of the system.</w:t>
+      </w:r>
+    </w:p>
+    <w:p>
+      <w:pPr>
+        <w:jc w:val="both"/>
+        <w:rPr>
+          <w:lang w:val="en-GB"/>
+        </w:rPr>
+      </w:pPr>
+      <w:r>
+        <w:rPr>
+          <w:lang w:val="en-GB"/>
+        </w:rPr>
+        <w:t xml:space="preserve">They have thought that IA should follow some rules </w:t>
+      </w:r>
+      <w:proofErr w:type="gramStart"/>
+      <w:r>
+        <w:rPr>
+          <w:lang w:val="en-GB"/>
+        </w:rPr>
+        <w:t>in order to</w:t>
+      </w:r>
+      <w:proofErr w:type="gramEnd"/>
+      <w:r>
+        <w:rPr>
+          <w:lang w:val="en-GB"/>
+        </w:rPr>
+        <w:t xml:space="preserve"> generate an acceptable and realistic environment. Some of these requirements includes: objects must have interaction zones or interaction standards, there must be a semantic coherence when the user interacts with them (he should be able to pick up an apple but not the water of a lake), a scene prompted must be coherent (if the user asked for a forest, the scene should include elements that are usually findable inside a forest). This is an important and difficult list of requirements.</w:t>
+      </w:r>
+    </w:p>
+    <w:p>
+      <w:pPr>
+        <w:jc w:val="both"/>
+        <w:rPr>
+          <w:lang w:val="en-GB"/>
+        </w:rPr>
+      </w:pPr>
+      <w:r>
+        <w:rPr>
+          <w:lang w:val="en-GB"/>
+        </w:rPr>
+        <w:t xml:space="preserve">They created a VR game with non-deterministic </w:t>
+      </w:r>
+      <w:r>
+        <w:rPr>
+          <w:lang w:val="en-GB"/>
+        </w:rPr>
+        <w:t>game mechanics powered by OpenAI’s text generative models</w:t>
+      </w:r>
+      <w:r>
+        <w:rPr>
+          <w:lang w:val="en-GB"/>
+        </w:rPr>
+        <w:t>, by integrating them with Unity game engine</w:t>
+      </w:r>
+      <w:r>
+        <w:rPr>
+          <w:lang w:val="en-GB"/>
+        </w:rPr>
+        <w:t>.</w:t>
+      </w:r>
+    </w:p>
+    <w:p>
+      <w:pPr>
+        <w:jc w:val="both"/>
+        <w:rPr>
+          <w:lang w:val="en-GB"/>
+        </w:rPr>
+      </w:pPr>
+      <w:r>
+        <w:rPr>
+          <w:lang w:val="en-GB"/>
+        </w:rPr>
+        <w:lastRenderedPageBreak/>
+        <w:t xml:space="preserve">It is a sort of Ping Pong game where the </w:t>
+      </w:r>
+      <w:r>
+        <w:rPr>
+          <w:lang w:val="en-GB"/>
+        </w:rPr>
+        <w:t xml:space="preserve">players can transform both the paddles and the ball into any </w:t>
+      </w:r>
+      <w:proofErr w:type="spellStart"/>
+      <w:r>
+        <w:rPr>
+          <w:lang w:val="en-GB"/>
+        </w:rPr>
+        <w:t>3d</w:t>
+      </w:r>
+      <w:proofErr w:type="spellEnd"/>
+      <w:r>
+        <w:rPr>
+          <w:lang w:val="en-GB"/>
+        </w:rPr>
+        <w:t xml:space="preserve"> objects</w:t>
+      </w:r>
+      <w:r>
+        <w:rPr>
+          <w:lang w:val="en-GB"/>
+        </w:rPr>
+        <w:t xml:space="preserve"> and </w:t>
+      </w:r>
+      <w:r>
+        <w:rPr>
+          <w:lang w:val="en-GB"/>
+        </w:rPr>
+        <w:t>these transformed objects</w:t>
+      </w:r>
+      <w:r>
+        <w:rPr>
+          <w:lang w:val="en-GB"/>
+        </w:rPr>
+        <w:t xml:space="preserve"> interact in semantically sensible</w:t>
+      </w:r>
+      <w:r>
+        <w:rPr>
+          <w:lang w:val="en-GB"/>
+        </w:rPr>
+        <w:t xml:space="preserve">; for instance, a ball transformed into an egg colliding with a </w:t>
+      </w:r>
+      <w:r>
+        <w:rPr>
+          <w:lang w:val="en-GB"/>
+        </w:rPr>
+        <w:t>pan result</w:t>
+      </w:r>
+      <w:r>
+        <w:rPr>
+          <w:lang w:val="en-GB"/>
+        </w:rPr>
+        <w:t xml:space="preserve"> in a fried egg.</w:t>
+      </w:r>
+    </w:p>
+    <w:p>
+      <w:pPr>
+        <w:jc w:val="both"/>
+        <w:rPr>
+          <w:lang w:val="en-GB"/>
+        </w:rPr>
+      </w:pPr>
+      <w:r>
+        <w:rPr>
+          <w:lang w:val="en-GB"/>
+        </w:rPr>
+        <w:t>Going into the implementation of Codex VR Pong</w:t>
+      </w:r>
+      <w:r>
+        <w:rPr>
+          <w:lang w:val="en-GB"/>
+        </w:rPr>
+        <w:t xml:space="preserve">, the developers used an integration of Codex, </w:t>
+      </w:r>
+      <w:r>
+        <w:rPr>
+          <w:lang w:val="en-GB"/>
+        </w:rPr>
+        <w:t xml:space="preserve">which </w:t>
+      </w:r>
+      <w:r>
+        <w:rPr>
+          <w:lang w:val="en-GB"/>
+        </w:rPr>
+        <w:t xml:space="preserve">is a descendant of </w:t>
+      </w:r>
+      <w:proofErr w:type="spellStart"/>
+      <w:r>
+        <w:rPr>
+          <w:lang w:val="en-GB"/>
+        </w:rPr>
+        <w:t>GPT</w:t>
+      </w:r>
+      <w:proofErr w:type="spellEnd"/>
+      <w:r>
+        <w:rPr>
+          <w:lang w:val="en-GB"/>
+        </w:rPr>
+        <w:t>-</w:t>
+      </w:r>
+      <w:proofErr w:type="gramStart"/>
+      <w:r>
+        <w:rPr>
+          <w:lang w:val="en-GB"/>
+        </w:rPr>
+        <w:t>3</w:t>
+      </w:r>
+      <w:proofErr w:type="gramEnd"/>
+      <w:r>
+        <w:rPr>
+          <w:lang w:val="en-GB"/>
+        </w:rPr>
+        <w:t xml:space="preserve"> and</w:t>
+      </w:r>
+      <w:r>
+        <w:rPr>
+          <w:lang w:val="en-GB"/>
+        </w:rPr>
+        <w:t xml:space="preserve"> its training data contains both natural language and billions of lines of source code from publicly available sources, </w:t>
+      </w:r>
+      <w:r>
+        <w:rPr>
+          <w:lang w:val="en-GB"/>
+        </w:rPr>
+        <w:t xml:space="preserve">on the other hand we have chosen </w:t>
+      </w:r>
+      <w:r>
+        <w:rPr>
+          <w:lang w:val="en-GB"/>
+        </w:rPr>
+        <w:t>the integration of ChatGPT in Unity for the output code.</w:t>
+      </w:r>
+    </w:p>
+    <w:p>
+      <w:pPr>
+        <w:jc w:val="both"/>
+        <w:rPr>
+          <w:lang w:val="en-GB"/>
+        </w:rPr>
+      </w:pPr>
+      <w:r>
+        <w:rPr>
+          <w:lang w:val="en-GB"/>
+        </w:rPr>
+        <w:t>The</w:t>
+      </w:r>
+      <w:r>
+        <w:rPr>
+          <w:lang w:val="en-GB"/>
+        </w:rPr>
+        <w:t xml:space="preserve"> most important part of this scientific document</w:t>
+      </w:r>
+      <w:r>
+        <w:rPr>
+          <w:lang w:val="en-GB"/>
+        </w:rPr>
+        <w:t xml:space="preserve"> is the way they used for </w:t>
+      </w:r>
+      <w:r>
+        <w:rPr>
+          <w:lang w:val="en-GB"/>
+        </w:rPr>
+        <w:t>overcoming</w:t>
+      </w:r>
+      <w:r>
+        <w:rPr>
+          <w:lang w:val="en-GB"/>
+        </w:rPr>
+        <w:t xml:space="preserve"> the “problem” that C# code needs to be compiled</w:t>
+      </w:r>
+      <w:r>
+        <w:rPr>
+          <w:lang w:val="en-GB"/>
+        </w:rPr>
+        <w:t>, and Unity does not have a compiler that would allow evaluation of code at runtime.</w:t>
+      </w:r>
+      <w:r>
+        <w:rPr>
+          <w:lang w:val="en-GB"/>
+        </w:rPr>
+        <w:t xml:space="preserve"> The solution to this problem is an </w:t>
+      </w:r>
+      <w:r>
+        <w:rPr>
+          <w:lang w:val="en-GB"/>
+        </w:rPr>
+        <w:t>open-source</w:t>
+      </w:r>
+      <w:r>
+        <w:rPr>
+          <w:lang w:val="en-GB"/>
+        </w:rPr>
+        <w:t xml:space="preserve"> compiler called Roslyn </w:t>
+      </w:r>
+      <w:r>
+        <w:rPr>
+          <w:lang w:val="en-GB"/>
+        </w:rPr>
+        <w:t>downloadable from the Unity Asset Store</w:t>
+      </w:r>
+      <w:r>
+        <w:rPr>
+          <w:lang w:val="en-GB"/>
+        </w:rPr>
+        <w:t xml:space="preserve">; we will discuss in </w:t>
+      </w:r>
+      <w:r>
+        <w:rPr>
+          <w:lang w:val="en-GB"/>
+        </w:rPr>
+        <w:t>detail</w:t>
+      </w:r>
+      <w:r>
+        <w:rPr>
+          <w:lang w:val="en-GB"/>
+        </w:rPr>
+        <w:t xml:space="preserve"> about this </w:t>
+      </w:r>
+      <w:r>
+        <w:rPr>
+          <w:lang w:val="en-GB"/>
+        </w:rPr>
+        <w:t>in the next chapter.</w:t>
+      </w:r>
+    </w:p>
+    <w:p>
+      <w:pPr>
+        <w:rPr>
+          <w:lang w:val="en-GB"/>
+        </w:rPr>
+      </w:pPr>
     </w:p>
     <w:p>
       <w:pPr>
         <w:pStyle w:val="Titolo1"/>
       </w:pPr>
-      <w:bookmarkStart w:id="9" w:name="_Toc158656111"/>
+      <w:bookmarkStart w:id="12" w:name="_Toc161680918"/>
       <w:r>
         <w:lastRenderedPageBreak/>
         <w:t>Methods</w:t>
       </w:r>
-      <w:bookmarkEnd w:id="9"/>
+      <w:bookmarkEnd w:id="12"/>
     </w:p>
     <w:p>
       <w:pPr>
@@ -7529,7 +11061,21 @@
         <w:rPr>
           <w:lang w:val="en-GB"/>
         </w:rPr>
-        <w:t xml:space="preserve">. For each of them , we are going to give an idea of their </w:t>
+        <w:t xml:space="preserve">. For each of </w:t>
+      </w:r>
+      <w:proofErr w:type="gramStart"/>
+      <w:r>
+        <w:rPr>
+          <w:lang w:val="en-GB"/>
+        </w:rPr>
+        <w:t>them ,</w:t>
+      </w:r>
+      <w:proofErr w:type="gramEnd"/>
+      <w:r>
+        <w:rPr>
+          <w:lang w:val="en-GB"/>
+        </w:rPr>
+        <w:t xml:space="preserve"> we are going to give an idea of their </w:t>
       </w:r>
       <w:r>
         <w:rPr>
@@ -7555,21 +11101,21 @@
       <w:pPr>
         <w:pStyle w:val="Titolo2"/>
       </w:pPr>
-      <w:bookmarkStart w:id="10" w:name="_Toc158656112"/>
+      <w:bookmarkStart w:id="13" w:name="_Toc161680919"/>
       <w:r>
         <w:t>Software</w:t>
       </w:r>
-      <w:bookmarkEnd w:id="10"/>
+      <w:bookmarkEnd w:id="13"/>
     </w:p>
     <w:p>
       <w:pPr>
         <w:pStyle w:val="Titolo3"/>
       </w:pPr>
-      <w:bookmarkStart w:id="11" w:name="_Toc158656113"/>
+      <w:bookmarkStart w:id="14" w:name="_Toc161680920"/>
       <w:r>
         <w:t>Unity</w:t>
       </w:r>
-      <w:bookmarkEnd w:id="11"/>
+      <w:bookmarkEnd w:id="14"/>
     </w:p>
     <w:p>
       <w:pPr>
@@ -7582,11 +11128,11 @@
       <w:pPr>
         <w:pStyle w:val="Titolo3"/>
       </w:pPr>
-      <w:bookmarkStart w:id="12" w:name="_Toc158656114"/>
+      <w:bookmarkStart w:id="15" w:name="_Toc161680921"/>
       <w:r>
         <w:t>API OpenAI</w:t>
       </w:r>
-      <w:bookmarkEnd w:id="12"/>
+      <w:bookmarkEnd w:id="15"/>
     </w:p>
     <w:p>
       <w:pPr>
@@ -7606,21 +11152,21 @@
       <w:pPr>
         <w:pStyle w:val="Titolo3"/>
       </w:pPr>
-      <w:bookmarkStart w:id="13" w:name="_Toc158656115"/>
+      <w:bookmarkStart w:id="16" w:name="_Toc161680922"/>
       <w:r>
         <w:t>Roslyn C# Runtime Compiler</w:t>
       </w:r>
-      <w:bookmarkEnd w:id="13"/>
+      <w:bookmarkEnd w:id="16"/>
     </w:p>
     <w:p>
       <w:pPr>
         <w:pStyle w:val="Titolo3"/>
       </w:pPr>
-      <w:bookmarkStart w:id="14" w:name="_Toc158656116"/>
+      <w:bookmarkStart w:id="17" w:name="_Toc161680923"/>
       <w:r>
         <w:t>Vocal Commands</w:t>
       </w:r>
-      <w:bookmarkEnd w:id="14"/>
+      <w:bookmarkEnd w:id="17"/>
     </w:p>
     <w:p>
       <w:pPr>
@@ -7629,11 +11175,11 @@
       <w:r>
         <w:t xml:space="preserve"> </w:t>
       </w:r>
-      <w:bookmarkStart w:id="15" w:name="_Toc158656117"/>
+      <w:bookmarkStart w:id="18" w:name="_Toc161680924"/>
       <w:r>
         <w:t>Hardware</w:t>
       </w:r>
-      <w:bookmarkEnd w:id="15"/>
+      <w:bookmarkEnd w:id="18"/>
       <w:r>
         <w:t xml:space="preserve"> </w:t>
       </w:r>
@@ -7642,46 +11188,67 @@
       <w:pPr>
         <w:pStyle w:val="Titolo3"/>
       </w:pPr>
-      <w:bookmarkStart w:id="16" w:name="_Toc158656118"/>
+      <w:bookmarkStart w:id="19" w:name="_Toc161680925"/>
       <w:r>
         <w:t>Meta Quest 2</w:t>
       </w:r>
-      <w:bookmarkStart w:id="17" w:name="_Toc46134842"/>
-      <w:bookmarkEnd w:id="16"/>
+      <w:bookmarkStart w:id="20" w:name="_Toc46134842"/>
+      <w:bookmarkEnd w:id="19"/>
     </w:p>
     <w:p>
       <w:pPr>
         <w:pStyle w:val="Titolo1"/>
       </w:pPr>
-      <w:bookmarkStart w:id="18" w:name="_Toc158656119"/>
+      <w:bookmarkStart w:id="21" w:name="_Toc161680926"/>
       <w:r>
         <w:lastRenderedPageBreak/>
         <w:t>Design of the System</w:t>
       </w:r>
-      <w:bookmarkEnd w:id="18"/>
+      <w:bookmarkEnd w:id="21"/>
+    </w:p>
+    <w:p>
+      <w:pPr>
+        <w:rPr>
+          <w:lang w:val="en-GB"/>
+        </w:rPr>
+      </w:pPr>
     </w:p>
     <w:p>
       <w:pPr>
         <w:pStyle w:val="Titolo1"/>
       </w:pPr>
-      <w:bookmarkStart w:id="19" w:name="_Toc158656120"/>
+      <w:bookmarkStart w:id="22" w:name="_Toc161680927"/>
       <w:r>
         <w:lastRenderedPageBreak/>
         <w:t>Implementation</w:t>
       </w:r>
-      <w:bookmarkEnd w:id="19"/>
-    </w:p>
-    <w:p>
-      <w:pPr>
-        <w:rPr>
-          <w:lang w:val="en-GB"/>
-        </w:rPr>
-      </w:pPr>
-      <w:r>
-        <w:rPr>
-          <w:lang w:val="en-GB"/>
-        </w:rPr>
-        <w:t xml:space="preserve">After the definition of the design of the system, we have to analyse and explain every single </w:t>
+      <w:bookmarkEnd w:id="22"/>
+    </w:p>
+    <w:p>
+      <w:pPr>
+        <w:rPr>
+          <w:lang w:val="en-GB"/>
+        </w:rPr>
+      </w:pPr>
+      <w:r>
+        <w:rPr>
+          <w:lang w:val="en-GB"/>
+        </w:rPr>
+        <w:t xml:space="preserve">After the definition of the design of the system, we </w:t>
+      </w:r>
+      <w:proofErr w:type="gramStart"/>
+      <w:r>
+        <w:rPr>
+          <w:lang w:val="en-GB"/>
+        </w:rPr>
+        <w:t>have to</w:t>
+      </w:r>
+      <w:proofErr w:type="gramEnd"/>
+      <w:r>
+        <w:rPr>
+          <w:lang w:val="en-GB"/>
+        </w:rPr>
+        <w:t xml:space="preserve"> analyse and explain every single </w:t>
       </w:r>
       <w:r>
         <w:rPr>
@@ -7713,55 +11280,55 @@
       <w:pPr>
         <w:pStyle w:val="Titolo1"/>
       </w:pPr>
-      <w:bookmarkStart w:id="20" w:name="_Toc158656121"/>
+      <w:bookmarkStart w:id="23" w:name="_Toc161680928"/>
       <w:r>
         <w:lastRenderedPageBreak/>
         <w:t>Results</w:t>
       </w:r>
-      <w:bookmarkEnd w:id="20"/>
+      <w:bookmarkEnd w:id="23"/>
     </w:p>
     <w:p>
       <w:pPr>
         <w:pStyle w:val="Titolo2"/>
       </w:pPr>
-      <w:bookmarkStart w:id="21" w:name="_Toc158656122"/>
+      <w:bookmarkStart w:id="24" w:name="_Toc161680929"/>
       <w:r>
         <w:t>System Testing</w:t>
       </w:r>
-      <w:bookmarkEnd w:id="21"/>
+      <w:bookmarkEnd w:id="24"/>
     </w:p>
     <w:p>
       <w:pPr>
         <w:pStyle w:val="Titolo3"/>
       </w:pPr>
-      <w:bookmarkStart w:id="22" w:name="_Toc158656123"/>
+      <w:bookmarkStart w:id="25" w:name="_Toc161680930"/>
       <w:r>
         <w:t>Experiments</w:t>
       </w:r>
-      <w:bookmarkEnd w:id="22"/>
+      <w:bookmarkEnd w:id="25"/>
     </w:p>
     <w:p>
       <w:pPr>
         <w:pStyle w:val="Titolo3"/>
       </w:pPr>
-      <w:bookmarkStart w:id="23" w:name="_Toc158656124"/>
+      <w:bookmarkStart w:id="26" w:name="_Toc161680931"/>
       <w:r>
         <w:t xml:space="preserve">Script Generation: </w:t>
       </w:r>
       <w:r>
         <w:t>Execution Time</w:t>
       </w:r>
-      <w:bookmarkEnd w:id="23"/>
+      <w:bookmarkEnd w:id="26"/>
     </w:p>
     <w:p>
       <w:pPr>
         <w:pStyle w:val="Titolo3"/>
       </w:pPr>
-      <w:bookmarkStart w:id="24" w:name="_Toc158656125"/>
+      <w:bookmarkStart w:id="27" w:name="_Toc161680932"/>
       <w:r>
         <w:t>Script Generation: Error Rate</w:t>
       </w:r>
-      <w:bookmarkEnd w:id="24"/>
+      <w:bookmarkEnd w:id="27"/>
     </w:p>
     <w:p>
       <w:pPr>
@@ -7770,17 +11337,17 @@
       <w:r>
         <w:t xml:space="preserve"> </w:t>
       </w:r>
-      <w:bookmarkStart w:id="25" w:name="_Toc158656126"/>
+      <w:bookmarkStart w:id="28" w:name="_Toc161680933"/>
       <w:r>
         <w:t>User Testing</w:t>
       </w:r>
-      <w:bookmarkEnd w:id="25"/>
+      <w:bookmarkEnd w:id="28"/>
     </w:p>
     <w:p>
       <w:pPr>
         <w:pStyle w:val="Titolo3"/>
       </w:pPr>
-      <w:bookmarkStart w:id="26" w:name="_Toc158656127"/>
+      <w:bookmarkStart w:id="29" w:name="_Toc161680934"/>
       <w:r>
         <w:t>Tester</w:t>
       </w:r>
@@ -7790,60 +11357,68 @@
       <w:r>
         <w:t xml:space="preserve"> Description</w:t>
       </w:r>
-      <w:bookmarkEnd w:id="26"/>
+      <w:bookmarkEnd w:id="29"/>
     </w:p>
     <w:p>
       <w:pPr>
         <w:pStyle w:val="Titolo3"/>
       </w:pPr>
-      <w:bookmarkStart w:id="27" w:name="_Toc158656128"/>
+      <w:bookmarkStart w:id="30" w:name="_Toc161680935"/>
       <w:r>
         <w:t>System Usability Scale (SUS)</w:t>
       </w:r>
-      <w:bookmarkEnd w:id="27"/>
+      <w:bookmarkEnd w:id="30"/>
     </w:p>
     <w:p>
       <w:pPr>
         <w:pStyle w:val="Titolo3"/>
       </w:pPr>
-      <w:bookmarkStart w:id="28" w:name="_Toc158656129"/>
-      <w:r>
-        <w:t>User Experience Questionnaire (UEQ)</w:t>
-      </w:r>
-      <w:bookmarkEnd w:id="28"/>
+      <w:bookmarkStart w:id="31" w:name="_Toc161680936"/>
+      <w:r>
+        <w:t>User Experience Questionnaire (</w:t>
+      </w:r>
+      <w:proofErr w:type="spellStart"/>
+      <w:r>
+        <w:t>UEQ</w:t>
+      </w:r>
+      <w:proofErr w:type="spellEnd"/>
+      <w:r>
+        <w:t>)</w:t>
+      </w:r>
+      <w:bookmarkEnd w:id="31"/>
     </w:p>
     <w:p>
       <w:pPr>
         <w:pStyle w:val="Titolo1"/>
       </w:pPr>
-      <w:bookmarkStart w:id="29" w:name="_Toc158656130"/>
+      <w:bookmarkStart w:id="32" w:name="_Toc161680937"/>
       <w:r>
         <w:lastRenderedPageBreak/>
         <w:t>Conclusions</w:t>
       </w:r>
-      <w:bookmarkEnd w:id="29"/>
+      <w:bookmarkEnd w:id="32"/>
     </w:p>
     <w:p>
       <w:pPr>
         <w:pStyle w:val="Titolo2"/>
       </w:pPr>
-      <w:bookmarkStart w:id="30" w:name="_Toc158656131"/>
+      <w:bookmarkStart w:id="33" w:name="_Toc161680938"/>
       <w:r>
         <w:t>Future Works</w:t>
       </w:r>
-      <w:bookmarkEnd w:id="30"/>
+      <w:bookmarkEnd w:id="33"/>
     </w:p>
     <w:p>
       <w:pPr>
         <w:pStyle w:val="HeadingWithnonumber"/>
       </w:pPr>
-      <w:bookmarkStart w:id="31" w:name="_Toc158656132"/>
+      <w:bookmarkStart w:id="34" w:name="_Toc161680939"/>
       <w:r>
         <w:lastRenderedPageBreak/>
         <w:t>Bibliography</w:t>
       </w:r>
-      <w:bookmarkEnd w:id="17"/>
-      <w:bookmarkEnd w:id="31"/>
+      <w:bookmarkEnd w:id="20"/>
+      <w:bookmarkEnd w:id="34"/>
       <w:r>
         <w:t xml:space="preserve"> </w:t>
       </w:r>
@@ -7953,12 +11528,48 @@
         <w:rPr>
           <w:sz w:val="24"/>
         </w:rPr>
-        <w:t>Ashish Vaswani, Noam Shazeer, Niki Parmar, Jakob Uszkoreit, Llion Jones, Aidan N. Gomez, Lukasz Kaiser, Illia Polosukhin</w:t>
-      </w:r>
+        <w:t xml:space="preserve">Ashish Vaswani, Noam </w:t>
+      </w:r>
+      <w:proofErr w:type="spellStart"/>
       <w:r>
         <w:rPr>
           <w:sz w:val="24"/>
         </w:rPr>
+        <w:t>Shazeer</w:t>
+      </w:r>
+      <w:proofErr w:type="spellEnd"/>
+      <w:r>
+        <w:rPr>
+          <w:sz w:val="24"/>
+        </w:rPr>
+        <w:t xml:space="preserve">, Niki Parmar, Jakob </w:t>
+      </w:r>
+      <w:proofErr w:type="spellStart"/>
+      <w:r>
+        <w:rPr>
+          <w:sz w:val="24"/>
+        </w:rPr>
+        <w:t>Uszkoreit</w:t>
+      </w:r>
+      <w:proofErr w:type="spellEnd"/>
+      <w:r>
+        <w:rPr>
+          <w:sz w:val="24"/>
+        </w:rPr>
+        <w:t xml:space="preserve">, Llion Jones, Aidan N. Gomez, Lukasz Kaiser, Illia </w:t>
+      </w:r>
+      <w:proofErr w:type="spellStart"/>
+      <w:r>
+        <w:rPr>
+          <w:sz w:val="24"/>
+        </w:rPr>
+        <w:t>Polosukhin</w:t>
+      </w:r>
+      <w:proofErr w:type="spellEnd"/>
+      <w:r>
+        <w:rPr>
+          <w:sz w:val="24"/>
+        </w:rPr>
         <w:t xml:space="preserve"> </w:t>
       </w:r>
       <w:r>
@@ -7973,17 +11584,277 @@
         </w:rPr>
         <w:t>Attention Is All You Need</w:t>
       </w:r>
+      <w:proofErr w:type="gramStart"/>
       <w:r>
         <w:rPr>
           <w:sz w:val="24"/>
         </w:rPr>
-        <w:t>” , June 2017</w:t>
-      </w:r>
-    </w:p>
-    <w:p>
-      <w:pPr>
+        <w:t>” ,</w:t>
+      </w:r>
+      <w:proofErr w:type="gramEnd"/>
+      <w:r>
+        <w:rPr>
+          <w:sz w:val="24"/>
+        </w:rPr>
+        <w:t xml:space="preserve"> June 2017</w:t>
+      </w:r>
+    </w:p>
+    <w:p>
+      <w:pPr>
+        <w:pStyle w:val="Bibliography1"/>
         <w:ind w:left="851" w:hanging="851"/>
         <w:rPr>
+          <w:sz w:val="24"/>
+        </w:rPr>
+      </w:pPr>
+    </w:p>
+    <w:p>
+      <w:pPr>
+        <w:pStyle w:val="Bibliography1"/>
+        <w:ind w:left="851" w:hanging="851"/>
+        <w:rPr>
+          <w:sz w:val="24"/>
+        </w:rPr>
+      </w:pPr>
+      <w:r>
+        <w:rPr>
+          <w:sz w:val="24"/>
+        </w:rPr>
+        <w:t xml:space="preserve">[4] </w:t>
+      </w:r>
+      <w:r>
+        <w:rPr>
+          <w:sz w:val="24"/>
+        </w:rPr>
+        <w:tab/>
+      </w:r>
+      <w:hyperlink r:id="rId14" w:history="1">
+        <w:r>
+          <w:rPr>
+            <w:rStyle w:val="Collegamentoipertestuale"/>
+            <w:sz w:val="24"/>
+          </w:rPr>
+          <w:t>https://</w:t>
+        </w:r>
+        <w:proofErr w:type="spellStart"/>
+        <w:r>
+          <w:rPr>
+            <w:rStyle w:val="Collegamentoipertestuale"/>
+            <w:sz w:val="24"/>
+          </w:rPr>
+          <w:t>openai.com</w:t>
+        </w:r>
+        <w:proofErr w:type="spellEnd"/>
+      </w:hyperlink>
+      <w:r>
+        <w:rPr>
+          <w:sz w:val="24"/>
+        </w:rPr>
+        <w:t>, 2024</w:t>
+      </w:r>
+    </w:p>
+    <w:p>
+      <w:pPr>
+        <w:pStyle w:val="Bibliography1"/>
+        <w:ind w:left="851" w:hanging="851"/>
+        <w:rPr>
+          <w:sz w:val="24"/>
+        </w:rPr>
+      </w:pPr>
+    </w:p>
+    <w:p>
+      <w:pPr>
+        <w:pStyle w:val="Bibliography1"/>
+        <w:ind w:left="851" w:hanging="851"/>
+        <w:rPr>
+          <w:sz w:val="24"/>
+        </w:rPr>
+      </w:pPr>
+      <w:r>
+        <w:rPr>
+          <w:sz w:val="24"/>
+        </w:rPr>
+        <w:t>[5]</w:t>
+      </w:r>
+      <w:r>
+        <w:rPr>
+          <w:sz w:val="24"/>
+        </w:rPr>
+        <w:t xml:space="preserve">        </w:t>
+      </w:r>
+      <w:r>
+        <w:rPr>
+          <w:sz w:val="24"/>
+        </w:rPr>
+        <w:t xml:space="preserve"> </w:t>
+      </w:r>
+      <w:r>
+        <w:rPr>
+          <w:sz w:val="24"/>
+        </w:rPr>
+        <w:t xml:space="preserve">Tom B. Brown, Benjamin Mann, Nick Ryder, Melanie Subbiah, Jared Kaplan, Prafulla Dhariwal, Arvind Neelakantan, Pranav Shyam, Girish Sastry, Amanda Askell, </w:t>
+      </w:r>
+      <w:proofErr w:type="spellStart"/>
+      <w:r>
+        <w:rPr>
+          <w:sz w:val="24"/>
+        </w:rPr>
+        <w:t>Sandhini</w:t>
+      </w:r>
+      <w:proofErr w:type="spellEnd"/>
+      <w:r>
+        <w:rPr>
+          <w:sz w:val="24"/>
+        </w:rPr>
+        <w:t xml:space="preserve"> Agarwal, Ariel Herbert-Voss, Gretchen Krueger, Tom Henighan, Rewon Child, Aditya Ramesh, Daniel M. Ziegler, Jeffrey Wu, Clemens Winter, Christopher Hesse, Mark Chen, Eric Sigler, Mateusz Litwin, Scott Gray, Benjamin Chess, Jack Clark, Christopher Berner, Sam McCandlish, Alec Radford, Ilya </w:t>
+      </w:r>
+      <w:proofErr w:type="spellStart"/>
+      <w:r>
+        <w:rPr>
+          <w:sz w:val="24"/>
+        </w:rPr>
+        <w:t>Sutskever</w:t>
+      </w:r>
+      <w:proofErr w:type="spellEnd"/>
+      <w:r>
+        <w:rPr>
+          <w:sz w:val="24"/>
+        </w:rPr>
+        <w:t>, Dario Amodei</w:t>
+      </w:r>
+      <w:r>
+        <w:rPr>
+          <w:sz w:val="24"/>
+        </w:rPr>
+        <w:t xml:space="preserve"> , “Language Models are Few</w:t>
+      </w:r>
+      <w:r>
+        <w:rPr>
+          <w:sz w:val="24"/>
+        </w:rPr>
+        <w:t>-Shot Learners” , July 2020</w:t>
+      </w:r>
+    </w:p>
+    <w:p>
+      <w:pPr>
+        <w:pStyle w:val="Bibliography1"/>
+        <w:ind w:left="851" w:hanging="851"/>
+        <w:rPr>
+          <w:sz w:val="24"/>
+        </w:rPr>
+      </w:pPr>
+    </w:p>
+    <w:p>
+      <w:pPr>
+        <w:pStyle w:val="Bibliography1"/>
+        <w:ind w:left="851" w:hanging="851"/>
+        <w:rPr>
+          <w:sz w:val="24"/>
+        </w:rPr>
+      </w:pPr>
+      <w:r>
+        <w:rPr>
+          <w:sz w:val="24"/>
+        </w:rPr>
+        <w:t xml:space="preserve">[6] </w:t>
+      </w:r>
+      <w:r>
+        <w:rPr>
+          <w:sz w:val="24"/>
+        </w:rPr>
+        <w:tab/>
+      </w:r>
+      <w:hyperlink r:id="rId15" w:history="1">
+        <w:r>
+          <w:rPr>
+            <w:rStyle w:val="Collegamentoipertestuale"/>
+            <w:sz w:val="24"/>
+          </w:rPr>
+          <w:t>https://</w:t>
+        </w:r>
+        <w:proofErr w:type="spellStart"/>
+        <w:r>
+          <w:rPr>
+            <w:rStyle w:val="Collegamentoipertestuale"/>
+            <w:sz w:val="24"/>
+          </w:rPr>
+          <w:t>chat.openai.com</w:t>
+        </w:r>
+        <w:proofErr w:type="spellEnd"/>
+      </w:hyperlink>
+      <w:r>
+        <w:rPr>
+          <w:sz w:val="24"/>
+        </w:rPr>
+        <w:t xml:space="preserve"> , 2024</w:t>
+      </w:r>
+    </w:p>
+    <w:p>
+      <w:pPr>
+        <w:pStyle w:val="Bibliography1"/>
+        <w:ind w:left="851" w:hanging="851"/>
+        <w:rPr>
+          <w:sz w:val="24"/>
+        </w:rPr>
+      </w:pPr>
+    </w:p>
+    <w:p>
+      <w:pPr>
+        <w:pStyle w:val="Bibliography1"/>
+        <w:ind w:left="851" w:hanging="851"/>
+        <w:rPr>
+          <w:sz w:val="24"/>
+        </w:rPr>
+      </w:pPr>
+      <w:r>
+        <w:rPr>
+          <w:sz w:val="24"/>
+        </w:rPr>
+        <w:t>[7]</w:t>
+      </w:r>
+      <w:r>
+        <w:rPr>
+          <w:sz w:val="24"/>
+        </w:rPr>
+        <w:t xml:space="preserve">          </w:t>
+      </w:r>
+      <w:r>
+        <w:rPr>
+          <w:sz w:val="24"/>
+        </w:rPr>
+        <w:t xml:space="preserve">Jasmine Roberts, Andrzej </w:t>
+      </w:r>
+      <w:proofErr w:type="spellStart"/>
+      <w:r>
+        <w:rPr>
+          <w:sz w:val="24"/>
+        </w:rPr>
+        <w:t>Banburski</w:t>
+      </w:r>
+      <w:proofErr w:type="spellEnd"/>
+      <w:r>
+        <w:rPr>
+          <w:sz w:val="24"/>
+        </w:rPr>
+        <w:t>-Fahey, Jaron Lanier</w:t>
+      </w:r>
+      <w:r>
+        <w:rPr>
+          <w:sz w:val="24"/>
+        </w:rPr>
+        <w:t xml:space="preserve">, </w:t>
+      </w:r>
+      <w:r>
+        <w:rPr>
+          <w:sz w:val="24"/>
+        </w:rPr>
+        <w:t>“Steps towards prompt-based creation of virtual words”, November 2022</w:t>
+      </w:r>
+    </w:p>
+    <w:p>
+      <w:pPr>
+        <w:ind w:left="851" w:hanging="851"/>
+        <w:rPr>
           <w:lang w:val="en-GB"/>
         </w:rPr>
       </w:pPr>
@@ -7996,12 +11867,12 @@
       </w:pPr>
     </w:p>
     <w:sectPr>
-      <w:headerReference w:type="even" r:id="rId14"/>
-      <w:headerReference w:type="default" r:id="rId15"/>
-      <w:footerReference w:type="even" r:id="rId16"/>
-      <w:footerReference w:type="default" r:id="rId17"/>
-      <w:headerReference w:type="first" r:id="rId18"/>
-      <w:footerReference w:type="first" r:id="rId19"/>
+      <w:headerReference w:type="even" r:id="rId16"/>
+      <w:headerReference w:type="default" r:id="rId17"/>
+      <w:footerReference w:type="even" r:id="rId18"/>
+      <w:footerReference w:type="default" r:id="rId19"/>
+      <w:headerReference w:type="first" r:id="rId20"/>
+      <w:footerReference w:type="first" r:id="rId21"/>
       <w:pgSz w:w="12240" w:h="15840"/>
       <w:pgMar w:top="1701" w:right="1418" w:bottom="1418" w:left="1418" w:header="720" w:footer="720" w:gutter="0"/>
       <w:cols w:space="720"/>
@@ -9219,6 +13090,119 @@
     </w:lvl>
   </w:abstractNum>
   <w:abstractNum w:abstractNumId="7" w15:restartNumberingAfterBreak="0">
+    <w:nsid w:val="384D280A"/>
+    <w:multiLevelType w:val="hybridMultilevel"/>
+    <w:tmpl w:val="7D34A900"/>
+    <w:lvl w:ilvl="0" w:tplc="04100001">
+      <w:start w:val="1"/>
+      <w:numFmt w:val="bullet"/>
+      <w:lvlText w:val=""/>
+      <w:lvlJc w:val="left"/>
+      <w:pPr>
+        <w:ind w:left="720" w:hanging="360"/>
+      </w:pPr>
+      <w:rPr>
+        <w:rFonts w:ascii="Symbol" w:hAnsi="Symbol" w:hint="default"/>
+      </w:rPr>
+    </w:lvl>
+    <w:lvl w:ilvl="1" w:tplc="04100003" w:tentative="1">
+      <w:start w:val="1"/>
+      <w:numFmt w:val="bullet"/>
+      <w:lvlText w:val="o"/>
+      <w:lvlJc w:val="left"/>
+      <w:pPr>
+        <w:ind w:left="1440" w:hanging="360"/>
+      </w:pPr>
+      <w:rPr>
+        <w:rFonts w:ascii="Courier New" w:hAnsi="Courier New" w:cs="Courier New" w:hint="default"/>
+      </w:rPr>
+    </w:lvl>
+    <w:lvl w:ilvl="2" w:tplc="04100005" w:tentative="1">
+      <w:start w:val="1"/>
+      <w:numFmt w:val="bullet"/>
+      <w:lvlText w:val=""/>
+      <w:lvlJc w:val="left"/>
+      <w:pPr>
+        <w:ind w:left="2160" w:hanging="360"/>
+      </w:pPr>
+      <w:rPr>
+        <w:rFonts w:ascii="Wingdings" w:hAnsi="Wingdings" w:hint="default"/>
+      </w:rPr>
+    </w:lvl>
+    <w:lvl w:ilvl="3" w:tplc="04100001" w:tentative="1">
+      <w:start w:val="1"/>
+      <w:numFmt w:val="bullet"/>
+      <w:lvlText w:val=""/>
+      <w:lvlJc w:val="left"/>
+      <w:pPr>
+        <w:ind w:left="2880" w:hanging="360"/>
+      </w:pPr>
+      <w:rPr>
+        <w:rFonts w:ascii="Symbol" w:hAnsi="Symbol" w:hint="default"/>
+      </w:rPr>
+    </w:lvl>
+    <w:lvl w:ilvl="4" w:tplc="04100003" w:tentative="1">
+      <w:start w:val="1"/>
+      <w:numFmt w:val="bullet"/>
+      <w:lvlText w:val="o"/>
+      <w:lvlJc w:val="left"/>
+      <w:pPr>
+        <w:ind w:left="3600" w:hanging="360"/>
+      </w:pPr>
+      <w:rPr>
+        <w:rFonts w:ascii="Courier New" w:hAnsi="Courier New" w:cs="Courier New" w:hint="default"/>
+      </w:rPr>
+    </w:lvl>
+    <w:lvl w:ilvl="5" w:tplc="04100005" w:tentative="1">
+      <w:start w:val="1"/>
+      <w:numFmt w:val="bullet"/>
+      <w:lvlText w:val=""/>
+      <w:lvlJc w:val="left"/>
+      <w:pPr>
+        <w:ind w:left="4320" w:hanging="360"/>
+      </w:pPr>
+      <w:rPr>
+        <w:rFonts w:ascii="Wingdings" w:hAnsi="Wingdings" w:hint="default"/>
+      </w:rPr>
+    </w:lvl>
+    <w:lvl w:ilvl="6" w:tplc="04100001" w:tentative="1">
+      <w:start w:val="1"/>
+      <w:numFmt w:val="bullet"/>
+      <w:lvlText w:val=""/>
+      <w:lvlJc w:val="left"/>
+      <w:pPr>
+        <w:ind w:left="5040" w:hanging="360"/>
+      </w:pPr>
+      <w:rPr>
+        <w:rFonts w:ascii="Symbol" w:hAnsi="Symbol" w:hint="default"/>
+      </w:rPr>
+    </w:lvl>
+    <w:lvl w:ilvl="7" w:tplc="04100003" w:tentative="1">
+      <w:start w:val="1"/>
+      <w:numFmt w:val="bullet"/>
+      <w:lvlText w:val="o"/>
+      <w:lvlJc w:val="left"/>
+      <w:pPr>
+        <w:ind w:left="5760" w:hanging="360"/>
+      </w:pPr>
+      <w:rPr>
+        <w:rFonts w:ascii="Courier New" w:hAnsi="Courier New" w:cs="Courier New" w:hint="default"/>
+      </w:rPr>
+    </w:lvl>
+    <w:lvl w:ilvl="8" w:tplc="04100005" w:tentative="1">
+      <w:start w:val="1"/>
+      <w:numFmt w:val="bullet"/>
+      <w:lvlText w:val=""/>
+      <w:lvlJc w:val="left"/>
+      <w:pPr>
+        <w:ind w:left="6480" w:hanging="360"/>
+      </w:pPr>
+      <w:rPr>
+        <w:rFonts w:ascii="Wingdings" w:hAnsi="Wingdings" w:hint="default"/>
+      </w:rPr>
+    </w:lvl>
+  </w:abstractNum>
+  <w:abstractNum w:abstractNumId="8" w15:restartNumberingAfterBreak="0">
     <w:nsid w:val="4BFE1217"/>
     <w:multiLevelType w:val="multilevel"/>
     <w:tmpl w:val="F74007B2"/>
@@ -9332,7 +13316,7 @@
       </w:rPr>
     </w:lvl>
   </w:abstractNum>
-  <w:abstractNum w:abstractNumId="8" w15:restartNumberingAfterBreak="0">
+  <w:abstractNum w:abstractNumId="9" w15:restartNumberingAfterBreak="0">
     <w:nsid w:val="508B35C1"/>
     <w:multiLevelType w:val="multilevel"/>
     <w:tmpl w:val="08E8E51E"/>
@@ -9418,7 +13402,7 @@
       </w:pPr>
     </w:lvl>
   </w:abstractNum>
-  <w:abstractNum w:abstractNumId="9" w15:restartNumberingAfterBreak="0">
+  <w:abstractNum w:abstractNumId="10" w15:restartNumberingAfterBreak="0">
     <w:nsid w:val="517C38A5"/>
     <w:multiLevelType w:val="multilevel"/>
     <w:tmpl w:val="1E88C930"/>
@@ -9531,7 +13515,7 @@
       </w:rPr>
     </w:lvl>
   </w:abstractNum>
-  <w:abstractNum w:abstractNumId="10" w15:restartNumberingAfterBreak="0">
+  <w:abstractNum w:abstractNumId="11" w15:restartNumberingAfterBreak="0">
     <w:nsid w:val="599E5531"/>
     <w:multiLevelType w:val="multilevel"/>
     <w:tmpl w:val="DE52AC2C"/>
@@ -9644,7 +13628,7 @@
       </w:rPr>
     </w:lvl>
   </w:abstractNum>
-  <w:abstractNum w:abstractNumId="11" w15:restartNumberingAfterBreak="0">
+  <w:abstractNum w:abstractNumId="12" w15:restartNumberingAfterBreak="0">
     <w:nsid w:val="5FC552E5"/>
     <w:multiLevelType w:val="multilevel"/>
     <w:tmpl w:val="98A2E6AE"/>
@@ -9757,7 +13741,7 @@
       </w:rPr>
     </w:lvl>
   </w:abstractNum>
-  <w:abstractNum w:abstractNumId="12" w15:restartNumberingAfterBreak="0">
+  <w:abstractNum w:abstractNumId="13" w15:restartNumberingAfterBreak="0">
     <w:nsid w:val="6D273B4E"/>
     <w:multiLevelType w:val="hybridMultilevel"/>
     <w:tmpl w:val="483213F0"/>
@@ -9870,7 +13854,7 @@
       </w:rPr>
     </w:lvl>
   </w:abstractNum>
-  <w:abstractNum w:abstractNumId="13" w15:restartNumberingAfterBreak="0">
+  <w:abstractNum w:abstractNumId="14" w15:restartNumberingAfterBreak="0">
     <w:nsid w:val="79627E67"/>
     <w:multiLevelType w:val="multilevel"/>
     <w:tmpl w:val="A4B8C528"/>
@@ -9984,7 +13968,7 @@
       </w:rPr>
     </w:lvl>
   </w:abstractNum>
-  <w:abstractNum w:abstractNumId="14" w15:restartNumberingAfterBreak="0">
+  <w:abstractNum w:abstractNumId="15" w15:restartNumberingAfterBreak="0">
     <w:nsid w:val="79864C1A"/>
     <w:multiLevelType w:val="multilevel"/>
     <w:tmpl w:val="0118439C"/>
@@ -10098,7 +14082,7 @@
       </w:rPr>
     </w:lvl>
   </w:abstractNum>
-  <w:abstractNum w:abstractNumId="15" w15:restartNumberingAfterBreak="0">
+  <w:abstractNum w:abstractNumId="16" w15:restartNumberingAfterBreak="0">
     <w:nsid w:val="7A556A64"/>
     <w:multiLevelType w:val="hybridMultilevel"/>
     <w:tmpl w:val="8C201594"/>
@@ -10211,7 +14195,7 @@
       </w:rPr>
     </w:lvl>
   </w:abstractNum>
-  <w:abstractNum w:abstractNumId="16" w15:restartNumberingAfterBreak="0">
+  <w:abstractNum w:abstractNumId="17" w15:restartNumberingAfterBreak="0">
     <w:nsid w:val="7DB026D1"/>
     <w:multiLevelType w:val="multilevel"/>
     <w:tmpl w:val="6D9C6D68"/>
@@ -10326,19 +14310,19 @@
     </w:lvl>
   </w:abstractNum>
   <w:num w:numId="1" w16cid:durableId="2030906588">
-    <w:abstractNumId w:val="7"/>
+    <w:abstractNumId w:val="8"/>
   </w:num>
   <w:num w:numId="2" w16cid:durableId="122161026">
-    <w:abstractNumId w:val="8"/>
+    <w:abstractNumId w:val="9"/>
   </w:num>
   <w:num w:numId="3" w16cid:durableId="1784810247">
     <w:abstractNumId w:val="3"/>
   </w:num>
   <w:num w:numId="4" w16cid:durableId="237323888">
-    <w:abstractNumId w:val="14"/>
+    <w:abstractNumId w:val="15"/>
   </w:num>
   <w:num w:numId="5" w16cid:durableId="2002076829">
-    <w:abstractNumId w:val="15"/>
+    <w:abstractNumId w:val="16"/>
   </w:num>
   <w:num w:numId="6" w16cid:durableId="486631846">
     <w:abstractNumId w:val="2"/>
@@ -10347,22 +14331,22 @@
     <w:abstractNumId w:val="6"/>
   </w:num>
   <w:num w:numId="8" w16cid:durableId="1993949108">
+    <w:abstractNumId w:val="12"/>
+  </w:num>
+  <w:num w:numId="9" w16cid:durableId="1208958159">
     <w:abstractNumId w:val="11"/>
   </w:num>
-  <w:num w:numId="9" w16cid:durableId="1208958159">
+  <w:num w:numId="10" w16cid:durableId="2046171662">
     <w:abstractNumId w:val="10"/>
-  </w:num>
-  <w:num w:numId="10" w16cid:durableId="2046171662">
-    <w:abstractNumId w:val="9"/>
   </w:num>
   <w:num w:numId="11" w16cid:durableId="1971746653">
     <w:abstractNumId w:val="4"/>
   </w:num>
   <w:num w:numId="12" w16cid:durableId="534850154">
-    <w:abstractNumId w:val="16"/>
+    <w:abstractNumId w:val="17"/>
   </w:num>
   <w:num w:numId="13" w16cid:durableId="1247567948">
-    <w:abstractNumId w:val="13"/>
+    <w:abstractNumId w:val="14"/>
   </w:num>
   <w:num w:numId="14" w16cid:durableId="481120013">
     <w:abstractNumId w:val="1"/>
@@ -10371,10 +14355,13 @@
     <w:abstractNumId w:val="5"/>
   </w:num>
   <w:num w:numId="16" w16cid:durableId="1018386370">
-    <w:abstractNumId w:val="12"/>
+    <w:abstractNumId w:val="13"/>
   </w:num>
   <w:num w:numId="17" w16cid:durableId="1516916400">
     <w:abstractNumId w:val="0"/>
+  </w:num>
+  <w:num w:numId="18" w16cid:durableId="1414476263">
+    <w:abstractNumId w:val="7"/>
   </w:num>
 </w:numbering>
 </file>
@@ -11025,6 +15012,7 @@
   <w:style w:type="character" w:default="1" w:styleId="Carpredefinitoparagrafo">
     <w:name w:val="Default Paragraph Font"/>
     <w:uiPriority w:val="1"/>
+    <w:semiHidden/>
     <w:unhideWhenUsed/>
   </w:style>
   <w:style w:type="table" w:default="1" w:styleId="Tabellanormale">
@@ -11598,6 +15586,22 @@
       <w:szCs w:val="18"/>
     </w:rPr>
   </w:style>
+  <w:style w:type="table" w:styleId="Grigliatabella">
+    <w:name w:val="Table Grid"/>
+    <w:basedOn w:val="Tabellanormale"/>
+    <w:uiPriority w:val="39"/>
+    <w:rsid w:val="007373F8"/>
+    <w:tblPr>
+      <w:tblBorders>
+        <w:top w:val="single" w:sz="4" w:space="0" w:color="auto"/>
+        <w:left w:val="single" w:sz="4" w:space="0" w:color="auto"/>
+        <w:bottom w:val="single" w:sz="4" w:space="0" w:color="auto"/>
+        <w:right w:val="single" w:sz="4" w:space="0" w:color="auto"/>
+        <w:insideH w:val="single" w:sz="4" w:space="0" w:color="auto"/>
+        <w:insideV w:val="single" w:sz="4" w:space="0" w:color="auto"/>
+      </w:tblBorders>
+    </w:tblPr>
+  </w:style>
 </w:styles>
 </file>
 

--- a/Caprile_Master_Thesis.docx
+++ b/Caprile_Master_Thesis.docx
@@ -1,6 +1,6 @@
 
 <file path=word/document.xml><?xml version="1.0" encoding="utf-8"?>
-<w:document xmlns:wpc="http://schemas.microsoft.com/office/word/2010/wordprocessingCanvas" xmlns:cx="http://schemas.microsoft.com/office/drawing/2014/chartex" xmlns:cx1="http://schemas.microsoft.com/office/drawing/2015/9/8/chartex" xmlns:cx2="http://schemas.microsoft.com/office/drawing/2015/10/21/chartex" xmlns:cx3="http://schemas.microsoft.com/office/drawing/2016/5/9/chartex" xmlns:cx4="http://schemas.microsoft.com/office/drawing/2016/5/10/chartex" xmlns:cx5="http://schemas.microsoft.com/office/drawing/2016/5/11/chartex" xmlns:cx6="http://schemas.microsoft.com/office/drawing/2016/5/12/chartex" xmlns:cx7="http://schemas.microsoft.com/office/drawing/2016/5/13/chartex" xmlns:cx8="http://schemas.microsoft.com/office/drawing/2016/5/14/chartex" xmlns:mc="http://schemas.openxmlformats.org/markup-compatibility/2006" xmlns:aink="http://schemas.microsoft.com/office/drawing/2016/ink" xmlns:am3d="http://schemas.microsoft.com/office/drawing/2017/model3d" xmlns:o="urn:schemas-microsoft-com:office:office" xmlns:oel="http://schemas.microsoft.com/office/2019/extlst" xmlns:r="http://schemas.openxmlformats.org/officeDocument/2006/relationships" xmlns:m="http://schemas.openxmlformats.org/officeDocument/2006/math" xmlns:v="urn:schemas-microsoft-com:vml" xmlns:wp14="http://schemas.microsoft.com/office/word/2010/wordprocessingDrawing" xmlns:wp="http://schemas.openxmlformats.org/drawingml/2006/wordprocessingDrawing" xmlns:w10="urn:schemas-microsoft-com:office:word" xmlns:w="http://schemas.openxmlformats.org/wordprocessingml/2006/main" xmlns:w14="http://schemas.microsoft.com/office/word/2010/wordml" xmlns:w15="http://schemas.microsoft.com/office/word/2012/wordml" xmlns:w16cex="http://schemas.microsoft.com/office/word/2018/wordml/cex" xmlns:w16cid="http://schemas.microsoft.com/office/word/2016/wordml/cid" xmlns:w16="http://schemas.microsoft.com/office/word/2018/wordml" xmlns:w16sdtdh="http://schemas.microsoft.com/office/word/2020/wordml/sdtdatahash" xmlns:w16se="http://schemas.microsoft.com/office/word/2015/wordml/symex" xmlns:wpg="http://schemas.microsoft.com/office/word/2010/wordprocessingGroup" xmlns:wpi="http://schemas.microsoft.com/office/word/2010/wordprocessingInk" xmlns:wne="http://schemas.microsoft.com/office/word/2006/wordml" xmlns:wps="http://schemas.microsoft.com/office/word/2010/wordprocessingShape" mc:Ignorable="w14 w15 w16se w16cid w16 w16cex w16sdtdh wp14">
+<w:document xmlns:wpc="http://schemas.microsoft.com/office/word/2010/wordprocessingCanvas" xmlns:cx="http://schemas.microsoft.com/office/drawing/2014/chartex" xmlns:cx1="http://schemas.microsoft.com/office/drawing/2015/9/8/chartex" xmlns:cx2="http://schemas.microsoft.com/office/drawing/2015/10/21/chartex" xmlns:cx3="http://schemas.microsoft.com/office/drawing/2016/5/9/chartex" xmlns:cx4="http://schemas.microsoft.com/office/drawing/2016/5/10/chartex" xmlns:cx5="http://schemas.microsoft.com/office/drawing/2016/5/11/chartex" xmlns:cx6="http://schemas.microsoft.com/office/drawing/2016/5/12/chartex" xmlns:cx7="http://schemas.microsoft.com/office/drawing/2016/5/13/chartex" xmlns:cx8="http://schemas.microsoft.com/office/drawing/2016/5/14/chartex" xmlns:mc="http://schemas.openxmlformats.org/markup-compatibility/2006" xmlns:aink="http://schemas.microsoft.com/office/drawing/2016/ink" xmlns:am3d="http://schemas.microsoft.com/office/drawing/2017/model3d" xmlns:o="urn:schemas-microsoft-com:office:office" xmlns:oel="http://schemas.microsoft.com/office/2019/extlst" xmlns:r="http://schemas.openxmlformats.org/officeDocument/2006/relationships" xmlns:m="http://schemas.openxmlformats.org/officeDocument/2006/math" xmlns:v="urn:schemas-microsoft-com:vml" xmlns:wp14="http://schemas.microsoft.com/office/word/2010/wordprocessingDrawing" xmlns:wp="http://schemas.openxmlformats.org/drawingml/2006/wordprocessingDrawing" xmlns:w10="urn:schemas-microsoft-com:office:word" xmlns:w="http://schemas.openxmlformats.org/wordprocessingml/2006/main" xmlns:w14="http://schemas.microsoft.com/office/word/2010/wordml" xmlns:w15="http://schemas.microsoft.com/office/word/2012/wordml" xmlns:w16cex="http://schemas.microsoft.com/office/word/2018/wordml/cex" xmlns:w16cid="http://schemas.microsoft.com/office/word/2016/wordml/cid" xmlns:w16="http://schemas.microsoft.com/office/word/2018/wordml" xmlns:w16du="http://schemas.microsoft.com/office/word/2023/wordml/word16du" xmlns:w16sdtdh="http://schemas.microsoft.com/office/word/2020/wordml/sdtdatahash" xmlns:w16se="http://schemas.microsoft.com/office/word/2015/wordml/symex" xmlns:wpg="http://schemas.microsoft.com/office/word/2010/wordprocessingGroup" xmlns:wpi="http://schemas.microsoft.com/office/word/2010/wordprocessingInk" xmlns:wne="http://schemas.microsoft.com/office/word/2006/wordml" xmlns:wps="http://schemas.microsoft.com/office/word/2010/wordprocessingShape" mc:Ignorable="w14 w15 w16se w16cid w16 w16cex w16sdtdh w16du wp14">
   <w:body>
     <w:p>
       <w:pPr>
@@ -80,7 +80,7 @@
               </wp:anchor>
             </w:drawing>
           </mc:Choice>
-          <mc:Fallback xmlns:mo="http://schemas.microsoft.com/office/mac/office/2008/main" xmlns:mv="urn:schemas-microsoft-com:mac:vml">
+          <mc:Fallback xmlns:mv="urn:schemas-microsoft-com:mac:vml" xmlns:mo="http://schemas.microsoft.com/office/mac/office/2008/main">
             <w:pict>
               <v:line w14:anchorId="684B8635" id="Connettore_x0020_1_x0020_7" o:spid="_x0000_s1026" style="position:absolute;flip:y;z-index:251659264;visibility:visible;mso-wrap-style:square;mso-height-percent:0;mso-wrap-distance-left:9pt;mso-wrap-distance-top:0;mso-wrap-distance-right:9pt;mso-wrap-distance-bottom:0;mso-position-horizontal:absolute;mso-position-horizontal-relative:text;mso-position-vertical:absolute;mso-position-vertical-relative:text;mso-height-percent:0;mso-height-relative:margin" from="-4pt,10.75pt" to="500.15pt,10.95pt" o:gfxdata="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" strokecolor="#7f7f7f [1612]" strokeweight=".5pt">
                 <v:stroke joinstyle="miter"/>
@@ -365,7 +365,7 @@
               </wp:anchor>
             </w:drawing>
           </mc:Choice>
-          <mc:Fallback xmlns:mo="http://schemas.microsoft.com/office/mac/office/2008/main" xmlns:mv="urn:schemas-microsoft-com:mac:vml">
+          <mc:Fallback xmlns:mv="urn:schemas-microsoft-com:mac:vml" xmlns:mo="http://schemas.microsoft.com/office/mac/office/2008/main">
             <w:pict>
               <v:line w14:anchorId="595B4B4F" id="Connettore_x0020_1_x0020_8" o:spid="_x0000_s1026" style="position:absolute;flip:y;z-index:251660288;visibility:visible;mso-wrap-style:square;mso-width-percent:0;mso-height-percent:0;mso-wrap-distance-left:9pt;mso-wrap-distance-top:0;mso-wrap-distance-right:9pt;mso-wrap-distance-bottom:0;mso-position-horizontal:absolute;mso-position-horizontal-relative:text;mso-position-vertical:absolute;mso-position-vertical-relative:text;mso-width-percent:0;mso-height-percent:0;mso-width-relative:margin;mso-height-relative:margin" from="-3.75pt,2.9pt" to="482.15pt,3.1pt" o:gfxdata="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" strokecolor="#7f7f7f [1612]" strokeweight=".5pt">
                 <v:stroke joinstyle="miter"/>
@@ -387,21 +387,12 @@
           <w:szCs w:val="32"/>
         </w:rPr>
       </w:pPr>
-      <w:proofErr w:type="spellStart"/>
       <w:r>
         <w:rPr>
           <w:sz w:val="32"/>
           <w:szCs w:val="32"/>
         </w:rPr>
-        <w:t>DIBRIS</w:t>
-      </w:r>
-      <w:proofErr w:type="spellEnd"/>
-      <w:r>
-        <w:rPr>
-          <w:sz w:val="32"/>
-          <w:szCs w:val="32"/>
-        </w:rPr>
-        <w:t xml:space="preserve">, Università di Genova </w:t>
+        <w:t xml:space="preserve">DIBRIS, Università di Genova </w:t>
       </w:r>
     </w:p>
     <w:p>
@@ -432,23 +423,7 @@
           <w:sz w:val="32"/>
           <w:szCs w:val="32"/>
         </w:rPr>
-        <w:t xml:space="preserve">Via Opera Pia, 13 16145 Genova, </w:t>
-      </w:r>
-      <w:proofErr w:type="spellStart"/>
-      <w:r>
-        <w:rPr>
-          <w:sz w:val="32"/>
-          <w:szCs w:val="32"/>
-        </w:rPr>
-        <w:t>Italy</w:t>
-      </w:r>
-      <w:proofErr w:type="spellEnd"/>
-      <w:r>
-        <w:rPr>
-          <w:sz w:val="32"/>
-          <w:szCs w:val="32"/>
-        </w:rPr>
-        <w:t xml:space="preserve"> </w:t>
+        <w:t xml:space="preserve">Via Opera Pia, 13 16145 Genova, Italy </w:t>
       </w:r>
       <w:r>
         <w:t xml:space="preserve">     </w:t>
@@ -461,23 +436,7 @@
           <w:sz w:val="26"/>
           <w:szCs w:val="26"/>
         </w:rPr>
-        <w:t>http://</w:t>
-      </w:r>
-      <w:proofErr w:type="spellStart"/>
-      <w:r>
-        <w:rPr>
-          <w:sz w:val="26"/>
-          <w:szCs w:val="26"/>
-        </w:rPr>
-        <w:t>www.dibris.unige.it</w:t>
-      </w:r>
-      <w:proofErr w:type="spellEnd"/>
-      <w:r>
-        <w:rPr>
-          <w:sz w:val="26"/>
-          <w:szCs w:val="26"/>
-        </w:rPr>
-        <w:t>/</w:t>
+        <w:t>http://www.dibris.unige.it/</w:t>
       </w:r>
     </w:p>
     <w:p>
@@ -606,7 +565,6 @@
           <w:szCs w:val="48"/>
         </w:rPr>
       </w:pPr>
-      <w:proofErr w:type="spellStart"/>
       <w:r>
         <w:rPr>
           <w:rFonts w:asciiTheme="minorHAnsi" w:hAnsiTheme="minorHAnsi"/>
@@ -615,7 +573,6 @@
         </w:rPr>
         <w:t>MSc</w:t>
       </w:r>
-      <w:proofErr w:type="spellEnd"/>
       <w:r>
         <w:rPr>
           <w:rFonts w:asciiTheme="minorHAnsi" w:hAnsiTheme="minorHAnsi"/>
@@ -825,23 +782,21 @@
         </w:rPr>
         <w:t xml:space="preserve"> </w:t>
       </w:r>
-      <w:proofErr w:type="spellStart"/>
       <w:r>
         <w:rPr>
           <w:rFonts w:asciiTheme="minorHAnsi" w:hAnsiTheme="minorHAnsi"/>
           <w:sz w:val="36"/>
           <w:szCs w:val="36"/>
         </w:rPr>
-        <w:t>Examiner</w:t>
-      </w:r>
-      <w:proofErr w:type="spellEnd"/>
+        <w:t xml:space="preserve">Examiner: </w:t>
+      </w:r>
       <w:r>
         <w:rPr>
           <w:rFonts w:asciiTheme="minorHAnsi" w:hAnsiTheme="minorHAnsi"/>
           <w:sz w:val="36"/>
           <w:szCs w:val="36"/>
         </w:rPr>
-        <w:t xml:space="preserve">: </w:t>
+        <w:t>Nicol</w:t>
       </w:r>
       <w:r>
         <w:rPr>
@@ -849,19 +804,21 @@
           <w:sz w:val="36"/>
           <w:szCs w:val="36"/>
         </w:rPr>
-        <w:t>Nicol</w:t>
-      </w:r>
-      <w:r>
+        <w:t>etta Noceti</w:t>
+      </w:r>
+    </w:p>
+    <w:p>
+      <w:pPr>
         <w:rPr>
           <w:rFonts w:asciiTheme="minorHAnsi" w:hAnsiTheme="minorHAnsi"/>
           <w:sz w:val="36"/>
           <w:szCs w:val="36"/>
         </w:rPr>
-        <w:t>etta Noceti</w:t>
-      </w:r>
-    </w:p>
-    <w:p>
-      <w:pPr>
+      </w:pPr>
+    </w:p>
+    <w:p>
+      <w:pPr>
+        <w:jc w:val="center"/>
         <w:rPr>
           <w:rFonts w:asciiTheme="minorHAnsi" w:hAnsiTheme="minorHAnsi"/>
           <w:sz w:val="36"/>
@@ -896,20 +853,18 @@
           <w:rFonts w:asciiTheme="minorHAnsi" w:hAnsiTheme="minorHAnsi"/>
           <w:sz w:val="36"/>
           <w:szCs w:val="36"/>
-        </w:rPr>
-      </w:pPr>
-    </w:p>
-    <w:p>
-      <w:pPr>
-        <w:jc w:val="center"/>
+          <w:lang w:val="en-GB"/>
+        </w:rPr>
+      </w:pPr>
+      <w:r>
         <w:rPr>
           <w:rFonts w:asciiTheme="minorHAnsi" w:hAnsiTheme="minorHAnsi"/>
           <w:sz w:val="36"/>
           <w:szCs w:val="36"/>
           <w:lang w:val="en-GB"/>
         </w:rPr>
-      </w:pPr>
-      <w:proofErr w:type="gramStart"/>
+        <w:t>January</w:t>
+      </w:r>
       <w:r>
         <w:rPr>
           <w:rFonts w:asciiTheme="minorHAnsi" w:hAnsiTheme="minorHAnsi"/>
@@ -917,26 +872,7 @@
           <w:szCs w:val="36"/>
           <w:lang w:val="en-GB"/>
         </w:rPr>
-        <w:t>January</w:t>
-      </w:r>
-      <w:r>
-        <w:rPr>
-          <w:rFonts w:asciiTheme="minorHAnsi" w:hAnsiTheme="minorHAnsi"/>
-          <w:sz w:val="36"/>
-          <w:szCs w:val="36"/>
-          <w:lang w:val="en-GB"/>
-        </w:rPr>
-        <w:t>,</w:t>
-      </w:r>
-      <w:proofErr w:type="gramEnd"/>
-      <w:r>
-        <w:rPr>
-          <w:rFonts w:asciiTheme="minorHAnsi" w:hAnsiTheme="minorHAnsi"/>
-          <w:sz w:val="36"/>
-          <w:szCs w:val="36"/>
-          <w:lang w:val="en-GB"/>
-        </w:rPr>
-        <w:t xml:space="preserve"> </w:t>
+        <w:t xml:space="preserve">, </w:t>
       </w:r>
       <w:r>
         <w:rPr>
@@ -1018,25 +954,24 @@
           <w:lang w:val="en-GB"/>
         </w:rPr>
         <w:br/>
-        <w:t xml:space="preserve">This thesis aims to cope with this issue, creating a framework for generating different virtual reality scenarios described in natural language. The framework will allow unskilled people to add virtual scenarios and simulations to existing </w:t>
-      </w:r>
-      <w:proofErr w:type="spellStart"/>
+        <w:t>This thesis aims to cope with this issue, creating a framework for generating different virtual reality scenarios described in natural language. The framework will allow unskilled people to add virtual scenarios and simulations to existing sw, such as cognitive exergames.</w:t>
+      </w:r>
       <w:r>
         <w:rPr>
           <w:rFonts w:ascii="Calibri" w:eastAsia="Times New Roman" w:hAnsi="Calibri" w:cs="Calibri"/>
           <w:color w:val="000000"/>
           <w:lang w:val="en-GB"/>
         </w:rPr>
-        <w:t>sw</w:t>
-      </w:r>
-      <w:proofErr w:type="spellEnd"/>
+        <w:br/>
+        <w:t xml:space="preserve">The student will </w:t>
+      </w:r>
       <w:r>
         <w:rPr>
           <w:rFonts w:ascii="Calibri" w:eastAsia="Times New Roman" w:hAnsi="Calibri" w:cs="Calibri"/>
           <w:color w:val="000000"/>
           <w:lang w:val="en-GB"/>
         </w:rPr>
-        <w:t>, such as cognitive exergames.</w:t>
+        <w:t>analyse</w:t>
       </w:r>
       <w:r>
         <w:rPr>
@@ -1044,42 +979,7 @@
           <w:color w:val="000000"/>
           <w:lang w:val="en-GB"/>
         </w:rPr>
-        <w:br/>
-        <w:t xml:space="preserve">The student will </w:t>
-      </w:r>
-      <w:r>
-        <w:rPr>
-          <w:rFonts w:ascii="Calibri" w:eastAsia="Times New Roman" w:hAnsi="Calibri" w:cs="Calibri"/>
-          <w:color w:val="000000"/>
-          <w:lang w:val="en-GB"/>
-        </w:rPr>
-        <w:t>analyse</w:t>
-      </w:r>
-      <w:r>
-        <w:rPr>
-          <w:rFonts w:ascii="Calibri" w:eastAsia="Times New Roman" w:hAnsi="Calibri" w:cs="Calibri"/>
-          <w:color w:val="000000"/>
-          <w:lang w:val="en-GB"/>
-        </w:rPr>
-        <w:t xml:space="preserve"> the use of generative language models (e.g. </w:t>
-      </w:r>
-      <w:proofErr w:type="spellStart"/>
-      <w:r>
-        <w:rPr>
-          <w:rFonts w:ascii="Calibri" w:eastAsia="Times New Roman" w:hAnsi="Calibri" w:cs="Calibri"/>
-          <w:color w:val="000000"/>
-          <w:lang w:val="en-GB"/>
-        </w:rPr>
-        <w:t>chatgpt</w:t>
-      </w:r>
-      <w:proofErr w:type="spellEnd"/>
-      <w:r>
-        <w:rPr>
-          <w:rFonts w:ascii="Calibri" w:eastAsia="Times New Roman" w:hAnsi="Calibri" w:cs="Calibri"/>
-          <w:color w:val="000000"/>
-          <w:lang w:val="en-GB"/>
-        </w:rPr>
-        <w:t>) and their use to create virtual environments (e.g., in Unity).</w:t>
+        <w:t xml:space="preserve"> the use of generative language models (e.g. chatgpt) and their use to create virtual environments (e.g., in Unity).</w:t>
       </w:r>
       <w:r>
         <w:rPr>
@@ -1256,19 +1156,9 @@
           <w:pPr>
             <w:pStyle w:val="Titolosommario"/>
           </w:pPr>
-          <w:proofErr w:type="spellStart"/>
           <w:r>
-            <w:t>Table</w:t>
+            <w:t>Table of Contents</w:t>
           </w:r>
-          <w:proofErr w:type="spellEnd"/>
-          <w:r>
-            <w:t xml:space="preserve"> of </w:t>
-          </w:r>
-          <w:proofErr w:type="spellStart"/>
-          <w:r>
-            <w:t>Contents</w:t>
-          </w:r>
-          <w:proofErr w:type="spellEnd"/>
         </w:p>
         <w:p>
           <w:pPr>
@@ -1291,7 +1181,7 @@
           <w:r>
             <w:fldChar w:fldCharType="separate"/>
           </w:r>
-          <w:hyperlink w:anchor="_Toc161680908" w:history="1">
+          <w:hyperlink w:anchor="_Toc163229125" w:history="1">
             <w:r>
               <w:rPr>
                 <w:rStyle w:val="Collegamentoipertestuale"/>
@@ -1331,7 +1221,7 @@
               <w:rPr>
                 <w:webHidden/>
               </w:rPr>
-              <w:instrText xml:space="preserve"> PAGEREF _Toc161680908 \h </w:instrText>
+              <w:instrText xml:space="preserve"> PAGEREF _Toc163229125 \h </w:instrText>
             </w:r>
             <w:r>
               <w:rPr>
@@ -1376,7 +1266,7 @@
               <w14:ligatures w14:val="standardContextual"/>
             </w:rPr>
           </w:pPr>
-          <w:hyperlink w:anchor="_Toc161680909" w:history="1">
+          <w:hyperlink w:anchor="_Toc163229126" w:history="1">
             <w:r>
               <w:rPr>
                 <w:rStyle w:val="Collegamentoipertestuale"/>
@@ -1423,7 +1313,7 @@
                 <w:noProof/>
                 <w:webHidden/>
               </w:rPr>
-              <w:instrText xml:space="preserve"> PAGEREF _Toc161680909 \h </w:instrText>
+              <w:instrText xml:space="preserve"> PAGEREF _Toc163229126 \h </w:instrText>
             </w:r>
             <w:r>
               <w:rPr>
@@ -1472,7 +1362,7 @@
               <w14:ligatures w14:val="standardContextual"/>
             </w:rPr>
           </w:pPr>
-          <w:hyperlink w:anchor="_Toc161680910" w:history="1">
+          <w:hyperlink w:anchor="_Toc163229127" w:history="1">
             <w:r>
               <w:rPr>
                 <w:rStyle w:val="Collegamentoipertestuale"/>
@@ -1519,7 +1409,7 @@
                 <w:noProof/>
                 <w:webHidden/>
               </w:rPr>
-              <w:instrText xml:space="preserve"> PAGEREF _Toc161680910 \h </w:instrText>
+              <w:instrText xml:space="preserve"> PAGEREF _Toc163229127 \h </w:instrText>
             </w:r>
             <w:r>
               <w:rPr>
@@ -1561,7 +1451,7 @@
               <w14:ligatures w14:val="standardContextual"/>
             </w:rPr>
           </w:pPr>
-          <w:hyperlink w:anchor="_Toc161680911" w:history="1">
+          <w:hyperlink w:anchor="_Toc163229128" w:history="1">
             <w:r>
               <w:rPr>
                 <w:rStyle w:val="Collegamentoipertestuale"/>
@@ -1600,7 +1490,7 @@
               <w:rPr>
                 <w:webHidden/>
               </w:rPr>
-              <w:instrText xml:space="preserve"> PAGEREF _Toc161680911 \h </w:instrText>
+              <w:instrText xml:space="preserve"> PAGEREF _Toc163229128 \h </w:instrText>
             </w:r>
             <w:r>
               <w:rPr>
@@ -1639,7 +1529,7 @@
               <w14:ligatures w14:val="standardContextual"/>
             </w:rPr>
           </w:pPr>
-          <w:hyperlink w:anchor="_Toc161680912" w:history="1">
+          <w:hyperlink w:anchor="_Toc163229129" w:history="1">
             <w:r>
               <w:rPr>
                 <w:rStyle w:val="Collegamentoipertestuale"/>
@@ -1679,7 +1569,7 @@
               <w:rPr>
                 <w:webHidden/>
               </w:rPr>
-              <w:instrText xml:space="preserve"> PAGEREF _Toc161680912 \h </w:instrText>
+              <w:instrText xml:space="preserve"> PAGEREF _Toc163229129 \h </w:instrText>
             </w:r>
             <w:r>
               <w:rPr>
@@ -1724,7 +1614,7 @@
               <w14:ligatures w14:val="standardContextual"/>
             </w:rPr>
           </w:pPr>
-          <w:hyperlink w:anchor="_Toc161680913" w:history="1">
+          <w:hyperlink w:anchor="_Toc163229130" w:history="1">
             <w:r>
               <w:rPr>
                 <w:rStyle w:val="Collegamentoipertestuale"/>
@@ -1771,7 +1661,7 @@
                 <w:noProof/>
                 <w:webHidden/>
               </w:rPr>
-              <w:instrText xml:space="preserve"> PAGEREF _Toc161680913 \h </w:instrText>
+              <w:instrText xml:space="preserve"> PAGEREF _Toc163229130 \h </w:instrText>
             </w:r>
             <w:r>
               <w:rPr>
@@ -1820,7 +1710,7 @@
               <w14:ligatures w14:val="standardContextual"/>
             </w:rPr>
           </w:pPr>
-          <w:hyperlink w:anchor="_Toc161680914" w:history="1">
+          <w:hyperlink w:anchor="_Toc163229131" w:history="1">
             <w:r>
               <w:rPr>
                 <w:rStyle w:val="Collegamentoipertestuale"/>
@@ -1867,7 +1757,7 @@
                 <w:noProof/>
                 <w:webHidden/>
               </w:rPr>
-              <w:instrText xml:space="preserve"> PAGEREF _Toc161680914 \h </w:instrText>
+              <w:instrText xml:space="preserve"> PAGEREF _Toc163229131 \h </w:instrText>
             </w:r>
             <w:r>
               <w:rPr>
@@ -1916,7 +1806,7 @@
               <w14:ligatures w14:val="standardContextual"/>
             </w:rPr>
           </w:pPr>
-          <w:hyperlink w:anchor="_Toc161680915" w:history="1">
+          <w:hyperlink w:anchor="_Toc163229132" w:history="1">
             <w:r>
               <w:rPr>
                 <w:rStyle w:val="Collegamentoipertestuale"/>
@@ -1942,7 +1832,7 @@
                 <w:rStyle w:val="Collegamentoipertestuale"/>
                 <w:noProof/>
               </w:rPr>
-              <w:t>GPT</w:t>
+              <w:t>GPT-3</w:t>
             </w:r>
             <w:r>
               <w:rPr>
@@ -1963,7 +1853,7 @@
                 <w:noProof/>
                 <w:webHidden/>
               </w:rPr>
-              <w:instrText xml:space="preserve"> PAGEREF _Toc161680915 \h </w:instrText>
+              <w:instrText xml:space="preserve"> PAGEREF _Toc163229132 \h </w:instrText>
             </w:r>
             <w:r>
               <w:rPr>
@@ -2005,7 +1895,7 @@
               <w14:ligatures w14:val="standardContextual"/>
             </w:rPr>
           </w:pPr>
-          <w:hyperlink w:anchor="_Toc161680916" w:history="1">
+          <w:hyperlink w:anchor="_Toc163229133" w:history="1">
             <w:r>
               <w:rPr>
                 <w:rStyle w:val="Collegamentoipertestuale"/>
@@ -2044,7 +1934,84 @@
               <w:rPr>
                 <w:webHidden/>
               </w:rPr>
-              <w:instrText xml:space="preserve"> PAGEREF _Toc161680916 \h </w:instrText>
+              <w:instrText xml:space="preserve"> PAGEREF _Toc163229133 \h </w:instrText>
+            </w:r>
+            <w:r>
+              <w:rPr>
+                <w:webHidden/>
+              </w:rPr>
+            </w:r>
+            <w:r>
+              <w:rPr>
+                <w:webHidden/>
+              </w:rPr>
+              <w:fldChar w:fldCharType="separate"/>
+            </w:r>
+            <w:r>
+              <w:rPr>
+                <w:webHidden/>
+              </w:rPr>
+              <w:t>15</w:t>
+            </w:r>
+            <w:r>
+              <w:rPr>
+                <w:webHidden/>
+              </w:rPr>
+              <w:fldChar w:fldCharType="end"/>
+            </w:r>
+          </w:hyperlink>
+        </w:p>
+        <w:p>
+          <w:pPr>
+            <w:pStyle w:val="Sommario3"/>
+            <w:rPr>
+              <w:rFonts w:asciiTheme="minorHAnsi" w:eastAsiaTheme="minorEastAsia" w:hAnsiTheme="minorHAnsi" w:cstheme="minorBidi"/>
+              <w:kern w:val="2"/>
+              <w:sz w:val="24"/>
+              <w:szCs w:val="24"/>
+              <w14:ligatures w14:val="standardContextual"/>
+            </w:rPr>
+          </w:pPr>
+          <w:hyperlink w:anchor="_Toc163229134" w:history="1">
+            <w:r>
+              <w:rPr>
+                <w:rStyle w:val="Collegamentoipertestuale"/>
+              </w:rPr>
+              <w:t>2.3.2</w:t>
+            </w:r>
+            <w:r>
+              <w:rPr>
+                <w:rFonts w:asciiTheme="minorHAnsi" w:eastAsiaTheme="minorEastAsia" w:hAnsiTheme="minorHAnsi" w:cstheme="minorBidi"/>
+                <w:kern w:val="2"/>
+                <w:sz w:val="24"/>
+                <w:szCs w:val="24"/>
+                <w14:ligatures w14:val="standardContextual"/>
+              </w:rPr>
+              <w:tab/>
+            </w:r>
+            <w:r>
+              <w:rPr>
+                <w:rStyle w:val="Collegamentoipertestuale"/>
+              </w:rPr>
+              <w:t>Prompt Engineering</w:t>
+            </w:r>
+            <w:r>
+              <w:rPr>
+                <w:webHidden/>
+              </w:rPr>
+              <w:tab/>
+            </w:r>
+            <w:r>
+              <w:rPr>
+                <w:webHidden/>
+              </w:rPr>
+              <w:fldChar w:fldCharType="begin"/>
+            </w:r>
+            <w:r>
+              <w:rPr>
+                <w:webHidden/>
+              </w:rPr>
+              <w:instrText xml:space="preserve"> PAGEREF _Toc163229134 \h </w:instrText>
             </w:r>
             <w:r>
               <w:rPr>
@@ -2089,7 +2056,7 @@
               <w14:ligatures w14:val="standardContextual"/>
             </w:rPr>
           </w:pPr>
-          <w:hyperlink w:anchor="_Toc161680917" w:history="1">
+          <w:hyperlink w:anchor="_Toc163229135" w:history="1">
             <w:r>
               <w:rPr>
                 <w:rStyle w:val="Collegamentoipertestuale"/>
@@ -2136,7 +2103,7 @@
                 <w:noProof/>
                 <w:webHidden/>
               </w:rPr>
-              <w:instrText xml:space="preserve"> PAGEREF _Toc161680917 \h </w:instrText>
+              <w:instrText xml:space="preserve"> PAGEREF _Toc163229135 \h </w:instrText>
             </w:r>
             <w:r>
               <w:rPr>
@@ -2156,7 +2123,7 @@
                 <w:noProof/>
                 <w:webHidden/>
               </w:rPr>
-              <w:t>15</w:t>
+              <w:t>16</w:t>
             </w:r>
             <w:r>
               <w:rPr>
@@ -2179,7 +2146,7 @@
               <w14:ligatures w14:val="standardContextual"/>
             </w:rPr>
           </w:pPr>
-          <w:hyperlink w:anchor="_Toc161680918" w:history="1">
+          <w:hyperlink w:anchor="_Toc163229136" w:history="1">
             <w:r>
               <w:rPr>
                 <w:rStyle w:val="Collegamentoipertestuale"/>
@@ -2219,7 +2186,7 @@
               <w:rPr>
                 <w:webHidden/>
               </w:rPr>
-              <w:instrText xml:space="preserve"> PAGEREF _Toc161680918 \h </w:instrText>
+              <w:instrText xml:space="preserve"> PAGEREF _Toc163229136 \h </w:instrText>
             </w:r>
             <w:r>
               <w:rPr>
@@ -2236,7 +2203,7 @@
               <w:rPr>
                 <w:webHidden/>
               </w:rPr>
-              <w:t>16</w:t>
+              <w:t>18</w:t>
             </w:r>
             <w:r>
               <w:rPr>
@@ -2264,7 +2231,7 @@
               <w14:ligatures w14:val="standardContextual"/>
             </w:rPr>
           </w:pPr>
-          <w:hyperlink w:anchor="_Toc161680919" w:history="1">
+          <w:hyperlink w:anchor="_Toc163229137" w:history="1">
             <w:r>
               <w:rPr>
                 <w:rStyle w:val="Collegamentoipertestuale"/>
@@ -2311,7 +2278,7 @@
                 <w:noProof/>
                 <w:webHidden/>
               </w:rPr>
-              <w:instrText xml:space="preserve"> PAGEREF _Toc161680919 \h </w:instrText>
+              <w:instrText xml:space="preserve"> PAGEREF _Toc163229137 \h </w:instrText>
             </w:r>
             <w:r>
               <w:rPr>
@@ -2331,7 +2298,7 @@
                 <w:noProof/>
                 <w:webHidden/>
               </w:rPr>
-              <w:t>16</w:t>
+              <w:t>18</w:t>
             </w:r>
             <w:r>
               <w:rPr>
@@ -2353,7 +2320,7 @@
               <w14:ligatures w14:val="standardContextual"/>
             </w:rPr>
           </w:pPr>
-          <w:hyperlink w:anchor="_Toc161680920" w:history="1">
+          <w:hyperlink w:anchor="_Toc163229138" w:history="1">
             <w:r>
               <w:rPr>
                 <w:rStyle w:val="Collegamentoipertestuale"/>
@@ -2392,7 +2359,7 @@
               <w:rPr>
                 <w:webHidden/>
               </w:rPr>
-              <w:instrText xml:space="preserve"> PAGEREF _Toc161680920 \h </w:instrText>
+              <w:instrText xml:space="preserve"> PAGEREF _Toc163229138 \h </w:instrText>
             </w:r>
             <w:r>
               <w:rPr>
@@ -2409,7 +2376,7 @@
               <w:rPr>
                 <w:webHidden/>
               </w:rPr>
-              <w:t>16</w:t>
+              <w:t>18</w:t>
             </w:r>
             <w:r>
               <w:rPr>
@@ -2430,7 +2397,7 @@
               <w14:ligatures w14:val="standardContextual"/>
             </w:rPr>
           </w:pPr>
-          <w:hyperlink w:anchor="_Toc161680921" w:history="1">
+          <w:hyperlink w:anchor="_Toc163229139" w:history="1">
             <w:r>
               <w:rPr>
                 <w:rStyle w:val="Collegamentoipertestuale"/>
@@ -2451,7 +2418,7 @@
               <w:rPr>
                 <w:rStyle w:val="Collegamentoipertestuale"/>
               </w:rPr>
-              <w:t>API OpenAI</w:t>
+              <w:t>XR SDK</w:t>
             </w:r>
             <w:r>
               <w:rPr>
@@ -2469,7 +2436,7 @@
               <w:rPr>
                 <w:webHidden/>
               </w:rPr>
-              <w:instrText xml:space="preserve"> PAGEREF _Toc161680921 \h </w:instrText>
+              <w:instrText xml:space="preserve"> PAGEREF _Toc163229139 \h </w:instrText>
             </w:r>
             <w:r>
               <w:rPr>
@@ -2486,7 +2453,7 @@
               <w:rPr>
                 <w:webHidden/>
               </w:rPr>
-              <w:t>16</w:t>
+              <w:t>18</w:t>
             </w:r>
             <w:r>
               <w:rPr>
@@ -2507,7 +2474,7 @@
               <w14:ligatures w14:val="standardContextual"/>
             </w:rPr>
           </w:pPr>
-          <w:hyperlink w:anchor="_Toc161680922" w:history="1">
+          <w:hyperlink w:anchor="_Toc163229140" w:history="1">
             <w:r>
               <w:rPr>
                 <w:rStyle w:val="Collegamentoipertestuale"/>
@@ -2528,7 +2495,7 @@
               <w:rPr>
                 <w:rStyle w:val="Collegamentoipertestuale"/>
               </w:rPr>
-              <w:t>Roslyn C# Runtime Compiler</w:t>
+              <w:t>API OpenAI</w:t>
             </w:r>
             <w:r>
               <w:rPr>
@@ -2546,7 +2513,7 @@
               <w:rPr>
                 <w:webHidden/>
               </w:rPr>
-              <w:instrText xml:space="preserve"> PAGEREF _Toc161680922 \h </w:instrText>
+              <w:instrText xml:space="preserve"> PAGEREF _Toc163229140 \h </w:instrText>
             </w:r>
             <w:r>
               <w:rPr>
@@ -2563,7 +2530,7 @@
               <w:rPr>
                 <w:webHidden/>
               </w:rPr>
-              <w:t>16</w:t>
+              <w:t>18</w:t>
             </w:r>
             <w:r>
               <w:rPr>
@@ -2584,7 +2551,7 @@
               <w14:ligatures w14:val="standardContextual"/>
             </w:rPr>
           </w:pPr>
-          <w:hyperlink w:anchor="_Toc161680923" w:history="1">
+          <w:hyperlink w:anchor="_Toc163229141" w:history="1">
             <w:r>
               <w:rPr>
                 <w:rStyle w:val="Collegamentoipertestuale"/>
@@ -2605,6 +2572,83 @@
               <w:rPr>
                 <w:rStyle w:val="Collegamentoipertestuale"/>
               </w:rPr>
+              <w:t>Roslyn C# Runtime Compiler</w:t>
+            </w:r>
+            <w:r>
+              <w:rPr>
+                <w:webHidden/>
+              </w:rPr>
+              <w:tab/>
+            </w:r>
+            <w:r>
+              <w:rPr>
+                <w:webHidden/>
+              </w:rPr>
+              <w:fldChar w:fldCharType="begin"/>
+            </w:r>
+            <w:r>
+              <w:rPr>
+                <w:webHidden/>
+              </w:rPr>
+              <w:instrText xml:space="preserve"> PAGEREF _Toc163229141 \h </w:instrText>
+            </w:r>
+            <w:r>
+              <w:rPr>
+                <w:webHidden/>
+              </w:rPr>
+            </w:r>
+            <w:r>
+              <w:rPr>
+                <w:webHidden/>
+              </w:rPr>
+              <w:fldChar w:fldCharType="separate"/>
+            </w:r>
+            <w:r>
+              <w:rPr>
+                <w:webHidden/>
+              </w:rPr>
+              <w:t>19</w:t>
+            </w:r>
+            <w:r>
+              <w:rPr>
+                <w:webHidden/>
+              </w:rPr>
+              <w:fldChar w:fldCharType="end"/>
+            </w:r>
+          </w:hyperlink>
+        </w:p>
+        <w:p>
+          <w:pPr>
+            <w:pStyle w:val="Sommario3"/>
+            <w:rPr>
+              <w:rFonts w:asciiTheme="minorHAnsi" w:eastAsiaTheme="minorEastAsia" w:hAnsiTheme="minorHAnsi" w:cstheme="minorBidi"/>
+              <w:kern w:val="2"/>
+              <w:sz w:val="24"/>
+              <w:szCs w:val="24"/>
+              <w14:ligatures w14:val="standardContextual"/>
+            </w:rPr>
+          </w:pPr>
+          <w:hyperlink w:anchor="_Toc163229142" w:history="1">
+            <w:r>
+              <w:rPr>
+                <w:rStyle w:val="Collegamentoipertestuale"/>
+              </w:rPr>
+              <w:t>3.1.5</w:t>
+            </w:r>
+            <w:r>
+              <w:rPr>
+                <w:rFonts w:asciiTheme="minorHAnsi" w:eastAsiaTheme="minorEastAsia" w:hAnsiTheme="minorHAnsi" w:cstheme="minorBidi"/>
+                <w:kern w:val="2"/>
+                <w:sz w:val="24"/>
+                <w:szCs w:val="24"/>
+                <w14:ligatures w14:val="standardContextual"/>
+              </w:rPr>
+              <w:tab/>
+            </w:r>
+            <w:r>
+              <w:rPr>
+                <w:rStyle w:val="Collegamentoipertestuale"/>
+              </w:rPr>
               <w:t>Vocal Commands</w:t>
             </w:r>
             <w:r>
@@ -2623,7 +2667,7 @@
               <w:rPr>
                 <w:webHidden/>
               </w:rPr>
-              <w:instrText xml:space="preserve"> PAGEREF _Toc161680923 \h </w:instrText>
+              <w:instrText xml:space="preserve"> PAGEREF _Toc163229142 \h </w:instrText>
             </w:r>
             <w:r>
               <w:rPr>
@@ -2640,7 +2684,7 @@
               <w:rPr>
                 <w:webHidden/>
               </w:rPr>
-              <w:t>16</w:t>
+              <w:t>19</w:t>
             </w:r>
             <w:r>
               <w:rPr>
@@ -2668,7 +2712,7 @@
               <w14:ligatures w14:val="standardContextual"/>
             </w:rPr>
           </w:pPr>
-          <w:hyperlink w:anchor="_Toc161680924" w:history="1">
+          <w:hyperlink w:anchor="_Toc163229143" w:history="1">
             <w:r>
               <w:rPr>
                 <w:rStyle w:val="Collegamentoipertestuale"/>
@@ -2715,7 +2759,7 @@
                 <w:noProof/>
                 <w:webHidden/>
               </w:rPr>
-              <w:instrText xml:space="preserve"> PAGEREF _Toc161680924 \h </w:instrText>
+              <w:instrText xml:space="preserve"> PAGEREF _Toc163229143 \h </w:instrText>
             </w:r>
             <w:r>
               <w:rPr>
@@ -2735,7 +2779,7 @@
                 <w:noProof/>
                 <w:webHidden/>
               </w:rPr>
-              <w:t>16</w:t>
+              <w:t>19</w:t>
             </w:r>
             <w:r>
               <w:rPr>
@@ -2757,7 +2801,7 @@
               <w14:ligatures w14:val="standardContextual"/>
             </w:rPr>
           </w:pPr>
-          <w:hyperlink w:anchor="_Toc161680925" w:history="1">
+          <w:hyperlink w:anchor="_Toc163229144" w:history="1">
             <w:r>
               <w:rPr>
                 <w:rStyle w:val="Collegamentoipertestuale"/>
@@ -2796,7 +2840,7 @@
               <w:rPr>
                 <w:webHidden/>
               </w:rPr>
-              <w:instrText xml:space="preserve"> PAGEREF _Toc161680925 \h </w:instrText>
+              <w:instrText xml:space="preserve"> PAGEREF _Toc163229144 \h </w:instrText>
             </w:r>
             <w:r>
               <w:rPr>
@@ -2813,7 +2857,84 @@
               <w:rPr>
                 <w:webHidden/>
               </w:rPr>
-              <w:t>16</w:t>
+              <w:t>19</w:t>
+            </w:r>
+            <w:r>
+              <w:rPr>
+                <w:webHidden/>
+              </w:rPr>
+              <w:fldChar w:fldCharType="end"/>
+            </w:r>
+          </w:hyperlink>
+        </w:p>
+        <w:p>
+          <w:pPr>
+            <w:pStyle w:val="Sommario3"/>
+            <w:rPr>
+              <w:rFonts w:asciiTheme="minorHAnsi" w:eastAsiaTheme="minorEastAsia" w:hAnsiTheme="minorHAnsi" w:cstheme="minorBidi"/>
+              <w:kern w:val="2"/>
+              <w:sz w:val="24"/>
+              <w:szCs w:val="24"/>
+              <w14:ligatures w14:val="standardContextual"/>
+            </w:rPr>
+          </w:pPr>
+          <w:hyperlink w:anchor="_Toc163229145" w:history="1">
+            <w:r>
+              <w:rPr>
+                <w:rStyle w:val="Collegamentoipertestuale"/>
+              </w:rPr>
+              <w:t>3.2.2</w:t>
+            </w:r>
+            <w:r>
+              <w:rPr>
+                <w:rFonts w:asciiTheme="minorHAnsi" w:eastAsiaTheme="minorEastAsia" w:hAnsiTheme="minorHAnsi" w:cstheme="minorBidi"/>
+                <w:kern w:val="2"/>
+                <w:sz w:val="24"/>
+                <w:szCs w:val="24"/>
+                <w14:ligatures w14:val="standardContextual"/>
+              </w:rPr>
+              <w:tab/>
+            </w:r>
+            <w:r>
+              <w:rPr>
+                <w:rStyle w:val="Collegamentoipertestuale"/>
+              </w:rPr>
+              <w:t>Workstation</w:t>
+            </w:r>
+            <w:r>
+              <w:rPr>
+                <w:webHidden/>
+              </w:rPr>
+              <w:tab/>
+            </w:r>
+            <w:r>
+              <w:rPr>
+                <w:webHidden/>
+              </w:rPr>
+              <w:fldChar w:fldCharType="begin"/>
+            </w:r>
+            <w:r>
+              <w:rPr>
+                <w:webHidden/>
+              </w:rPr>
+              <w:instrText xml:space="preserve"> PAGEREF _Toc163229145 \h </w:instrText>
+            </w:r>
+            <w:r>
+              <w:rPr>
+                <w:webHidden/>
+              </w:rPr>
+            </w:r>
+            <w:r>
+              <w:rPr>
+                <w:webHidden/>
+              </w:rPr>
+              <w:fldChar w:fldCharType="separate"/>
+            </w:r>
+            <w:r>
+              <w:rPr>
+                <w:webHidden/>
+              </w:rPr>
+              <w:t>19</w:t>
             </w:r>
             <w:r>
               <w:rPr>
@@ -2835,7 +2956,7 @@
               <w14:ligatures w14:val="standardContextual"/>
             </w:rPr>
           </w:pPr>
-          <w:hyperlink w:anchor="_Toc161680926" w:history="1">
+          <w:hyperlink w:anchor="_Toc163229146" w:history="1">
             <w:r>
               <w:rPr>
                 <w:rStyle w:val="Collegamentoipertestuale"/>
@@ -2875,7 +2996,7 @@
               <w:rPr>
                 <w:webHidden/>
               </w:rPr>
-              <w:instrText xml:space="preserve"> PAGEREF _Toc161680926 \h </w:instrText>
+              <w:instrText xml:space="preserve"> PAGEREF _Toc163229146 \h </w:instrText>
             </w:r>
             <w:r>
               <w:rPr>
@@ -2892,7 +3013,7 @@
               <w:rPr>
                 <w:webHidden/>
               </w:rPr>
-              <w:t>17</w:t>
+              <w:t>20</w:t>
             </w:r>
             <w:r>
               <w:rPr>
@@ -2914,7 +3035,7 @@
               <w14:ligatures w14:val="standardContextual"/>
             </w:rPr>
           </w:pPr>
-          <w:hyperlink w:anchor="_Toc161680927" w:history="1">
+          <w:hyperlink w:anchor="_Toc163229147" w:history="1">
             <w:r>
               <w:rPr>
                 <w:rStyle w:val="Collegamentoipertestuale"/>
@@ -2954,7 +3075,7 @@
               <w:rPr>
                 <w:webHidden/>
               </w:rPr>
-              <w:instrText xml:space="preserve"> PAGEREF _Toc161680927 \h </w:instrText>
+              <w:instrText xml:space="preserve"> PAGEREF _Toc163229147 \h </w:instrText>
             </w:r>
             <w:r>
               <w:rPr>
@@ -2971,7 +3092,7 @@
               <w:rPr>
                 <w:webHidden/>
               </w:rPr>
-              <w:t>18</w:t>
+              <w:t>21</w:t>
             </w:r>
             <w:r>
               <w:rPr>
@@ -2993,7 +3114,7 @@
               <w14:ligatures w14:val="standardContextual"/>
             </w:rPr>
           </w:pPr>
-          <w:hyperlink w:anchor="_Toc161680928" w:history="1">
+          <w:hyperlink w:anchor="_Toc163229148" w:history="1">
             <w:r>
               <w:rPr>
                 <w:rStyle w:val="Collegamentoipertestuale"/>
@@ -3033,7 +3154,7 @@
               <w:rPr>
                 <w:webHidden/>
               </w:rPr>
-              <w:instrText xml:space="preserve"> PAGEREF _Toc161680928 \h </w:instrText>
+              <w:instrText xml:space="preserve"> PAGEREF _Toc163229148 \h </w:instrText>
             </w:r>
             <w:r>
               <w:rPr>
@@ -3050,7 +3171,7 @@
               <w:rPr>
                 <w:webHidden/>
               </w:rPr>
-              <w:t>19</w:t>
+              <w:t>22</w:t>
             </w:r>
             <w:r>
               <w:rPr>
@@ -3078,7 +3199,7 @@
               <w14:ligatures w14:val="standardContextual"/>
             </w:rPr>
           </w:pPr>
-          <w:hyperlink w:anchor="_Toc161680929" w:history="1">
+          <w:hyperlink w:anchor="_Toc163229149" w:history="1">
             <w:r>
               <w:rPr>
                 <w:rStyle w:val="Collegamentoipertestuale"/>
@@ -3125,7 +3246,7 @@
                 <w:noProof/>
                 <w:webHidden/>
               </w:rPr>
-              <w:instrText xml:space="preserve"> PAGEREF _Toc161680929 \h </w:instrText>
+              <w:instrText xml:space="preserve"> PAGEREF _Toc163229149 \h </w:instrText>
             </w:r>
             <w:r>
               <w:rPr>
@@ -3145,7 +3266,7 @@
                 <w:noProof/>
                 <w:webHidden/>
               </w:rPr>
-              <w:t>19</w:t>
+              <w:t>22</w:t>
             </w:r>
             <w:r>
               <w:rPr>
@@ -3167,7 +3288,7 @@
               <w14:ligatures w14:val="standardContextual"/>
             </w:rPr>
           </w:pPr>
-          <w:hyperlink w:anchor="_Toc161680930" w:history="1">
+          <w:hyperlink w:anchor="_Toc163229150" w:history="1">
             <w:r>
               <w:rPr>
                 <w:rStyle w:val="Collegamentoipertestuale"/>
@@ -3206,7 +3327,7 @@
               <w:rPr>
                 <w:webHidden/>
               </w:rPr>
-              <w:instrText xml:space="preserve"> PAGEREF _Toc161680930 \h </w:instrText>
+              <w:instrText xml:space="preserve"> PAGEREF _Toc163229150 \h </w:instrText>
             </w:r>
             <w:r>
               <w:rPr>
@@ -3223,7 +3344,7 @@
               <w:rPr>
                 <w:webHidden/>
               </w:rPr>
-              <w:t>19</w:t>
+              <w:t>22</w:t>
             </w:r>
             <w:r>
               <w:rPr>
@@ -3244,7 +3365,7 @@
               <w14:ligatures w14:val="standardContextual"/>
             </w:rPr>
           </w:pPr>
-          <w:hyperlink w:anchor="_Toc161680931" w:history="1">
+          <w:hyperlink w:anchor="_Toc163229151" w:history="1">
             <w:r>
               <w:rPr>
                 <w:rStyle w:val="Collegamentoipertestuale"/>
@@ -3283,7 +3404,7 @@
               <w:rPr>
                 <w:webHidden/>
               </w:rPr>
-              <w:instrText xml:space="preserve"> PAGEREF _Toc161680931 \h </w:instrText>
+              <w:instrText xml:space="preserve"> PAGEREF _Toc163229151 \h </w:instrText>
             </w:r>
             <w:r>
               <w:rPr>
@@ -3300,7 +3421,7 @@
               <w:rPr>
                 <w:webHidden/>
               </w:rPr>
-              <w:t>19</w:t>
+              <w:t>22</w:t>
             </w:r>
             <w:r>
               <w:rPr>
@@ -3321,7 +3442,7 @@
               <w14:ligatures w14:val="standardContextual"/>
             </w:rPr>
           </w:pPr>
-          <w:hyperlink w:anchor="_Toc161680932" w:history="1">
+          <w:hyperlink w:anchor="_Toc163229152" w:history="1">
             <w:r>
               <w:rPr>
                 <w:rStyle w:val="Collegamentoipertestuale"/>
@@ -3360,7 +3481,7 @@
               <w:rPr>
                 <w:webHidden/>
               </w:rPr>
-              <w:instrText xml:space="preserve"> PAGEREF _Toc161680932 \h </w:instrText>
+              <w:instrText xml:space="preserve"> PAGEREF _Toc163229152 \h </w:instrText>
             </w:r>
             <w:r>
               <w:rPr>
@@ -3377,7 +3498,7 @@
               <w:rPr>
                 <w:webHidden/>
               </w:rPr>
-              <w:t>19</w:t>
+              <w:t>22</w:t>
             </w:r>
             <w:r>
               <w:rPr>
@@ -3405,7 +3526,7 @@
               <w14:ligatures w14:val="standardContextual"/>
             </w:rPr>
           </w:pPr>
-          <w:hyperlink w:anchor="_Toc161680933" w:history="1">
+          <w:hyperlink w:anchor="_Toc163229153" w:history="1">
             <w:r>
               <w:rPr>
                 <w:rStyle w:val="Collegamentoipertestuale"/>
@@ -3452,7 +3573,7 @@
                 <w:noProof/>
                 <w:webHidden/>
               </w:rPr>
-              <w:instrText xml:space="preserve"> PAGEREF _Toc161680933 \h </w:instrText>
+              <w:instrText xml:space="preserve"> PAGEREF _Toc163229153 \h </w:instrText>
             </w:r>
             <w:r>
               <w:rPr>
@@ -3472,7 +3593,7 @@
                 <w:noProof/>
                 <w:webHidden/>
               </w:rPr>
-              <w:t>19</w:t>
+              <w:t>22</w:t>
             </w:r>
             <w:r>
               <w:rPr>
@@ -3494,7 +3615,7 @@
               <w14:ligatures w14:val="standardContextual"/>
             </w:rPr>
           </w:pPr>
-          <w:hyperlink w:anchor="_Toc161680934" w:history="1">
+          <w:hyperlink w:anchor="_Toc163229154" w:history="1">
             <w:r>
               <w:rPr>
                 <w:rStyle w:val="Collegamentoipertestuale"/>
@@ -3533,7 +3654,7 @@
               <w:rPr>
                 <w:webHidden/>
               </w:rPr>
-              <w:instrText xml:space="preserve"> PAGEREF _Toc161680934 \h </w:instrText>
+              <w:instrText xml:space="preserve"> PAGEREF _Toc163229154 \h </w:instrText>
             </w:r>
             <w:r>
               <w:rPr>
@@ -3550,7 +3671,7 @@
               <w:rPr>
                 <w:webHidden/>
               </w:rPr>
-              <w:t>19</w:t>
+              <w:t>22</w:t>
             </w:r>
             <w:r>
               <w:rPr>
@@ -3571,7 +3692,7 @@
               <w14:ligatures w14:val="standardContextual"/>
             </w:rPr>
           </w:pPr>
-          <w:hyperlink w:anchor="_Toc161680935" w:history="1">
+          <w:hyperlink w:anchor="_Toc163229155" w:history="1">
             <w:r>
               <w:rPr>
                 <w:rStyle w:val="Collegamentoipertestuale"/>
@@ -3610,7 +3731,7 @@
               <w:rPr>
                 <w:webHidden/>
               </w:rPr>
-              <w:instrText xml:space="preserve"> PAGEREF _Toc161680935 \h </w:instrText>
+              <w:instrText xml:space="preserve"> PAGEREF _Toc163229155 \h </w:instrText>
             </w:r>
             <w:r>
               <w:rPr>
@@ -3627,7 +3748,7 @@
               <w:rPr>
                 <w:webHidden/>
               </w:rPr>
-              <w:t>19</w:t>
+              <w:t>22</w:t>
             </w:r>
             <w:r>
               <w:rPr>
@@ -3648,7 +3769,7 @@
               <w14:ligatures w14:val="standardContextual"/>
             </w:rPr>
           </w:pPr>
-          <w:hyperlink w:anchor="_Toc161680936" w:history="1">
+          <w:hyperlink w:anchor="_Toc163229156" w:history="1">
             <w:r>
               <w:rPr>
                 <w:rStyle w:val="Collegamentoipertestuale"/>
@@ -3687,7 +3808,7 @@
               <w:rPr>
                 <w:webHidden/>
               </w:rPr>
-              <w:instrText xml:space="preserve"> PAGEREF _Toc161680936 \h </w:instrText>
+              <w:instrText xml:space="preserve"> PAGEREF _Toc163229156 \h </w:instrText>
             </w:r>
             <w:r>
               <w:rPr>
@@ -3704,7 +3825,7 @@
               <w:rPr>
                 <w:webHidden/>
               </w:rPr>
-              <w:t>19</w:t>
+              <w:t>22</w:t>
             </w:r>
             <w:r>
               <w:rPr>
@@ -3726,7 +3847,7 @@
               <w14:ligatures w14:val="standardContextual"/>
             </w:rPr>
           </w:pPr>
-          <w:hyperlink w:anchor="_Toc161680937" w:history="1">
+          <w:hyperlink w:anchor="_Toc163229157" w:history="1">
             <w:r>
               <w:rPr>
                 <w:rStyle w:val="Collegamentoipertestuale"/>
@@ -3766,7 +3887,7 @@
               <w:rPr>
                 <w:webHidden/>
               </w:rPr>
-              <w:instrText xml:space="preserve"> PAGEREF _Toc161680937 \h </w:instrText>
+              <w:instrText xml:space="preserve"> PAGEREF _Toc163229157 \h </w:instrText>
             </w:r>
             <w:r>
               <w:rPr>
@@ -3783,7 +3904,7 @@
               <w:rPr>
                 <w:webHidden/>
               </w:rPr>
-              <w:t>20</w:t>
+              <w:t>23</w:t>
             </w:r>
             <w:r>
               <w:rPr>
@@ -3811,7 +3932,7 @@
               <w14:ligatures w14:val="standardContextual"/>
             </w:rPr>
           </w:pPr>
-          <w:hyperlink w:anchor="_Toc161680938" w:history="1">
+          <w:hyperlink w:anchor="_Toc163229158" w:history="1">
             <w:r>
               <w:rPr>
                 <w:rStyle w:val="Collegamentoipertestuale"/>
@@ -3858,7 +3979,7 @@
                 <w:noProof/>
                 <w:webHidden/>
               </w:rPr>
-              <w:instrText xml:space="preserve"> PAGEREF _Toc161680938 \h </w:instrText>
+              <w:instrText xml:space="preserve"> PAGEREF _Toc163229158 \h </w:instrText>
             </w:r>
             <w:r>
               <w:rPr>
@@ -3878,7 +3999,7 @@
                 <w:noProof/>
                 <w:webHidden/>
               </w:rPr>
-              <w:t>20</w:t>
+              <w:t>23</w:t>
             </w:r>
             <w:r>
               <w:rPr>
@@ -3901,7 +4022,7 @@
               <w14:ligatures w14:val="standardContextual"/>
             </w:rPr>
           </w:pPr>
-          <w:hyperlink w:anchor="_Toc161680939" w:history="1">
+          <w:hyperlink w:anchor="_Toc163229159" w:history="1">
             <w:r>
               <w:rPr>
                 <w:rStyle w:val="Collegamentoipertestuale"/>
@@ -3924,7 +4045,7 @@
               <w:rPr>
                 <w:webHidden/>
               </w:rPr>
-              <w:instrText xml:space="preserve"> PAGEREF _Toc161680939 \h </w:instrText>
+              <w:instrText xml:space="preserve"> PAGEREF _Toc163229159 \h </w:instrText>
             </w:r>
             <w:r>
               <w:rPr>
@@ -3941,7 +4062,7 @@
               <w:rPr>
                 <w:webHidden/>
               </w:rPr>
-              <w:t>21</w:t>
+              <w:t>24</w:t>
             </w:r>
             <w:r>
               <w:rPr>
@@ -3978,7 +4099,7 @@
         <w:t xml:space="preserve"> </w:t>
       </w:r>
       <w:bookmarkStart w:id="0" w:name="_Toc46134835"/>
-      <w:bookmarkStart w:id="1" w:name="_Toc161680908"/>
+      <w:bookmarkStart w:id="1" w:name="_Toc163229125"/>
       <w:r>
         <w:t>Introduction</w:t>
       </w:r>
@@ -4035,7 +4156,7 @@
       <w:pPr>
         <w:pStyle w:val="Titolo2"/>
       </w:pPr>
-      <w:bookmarkStart w:id="2" w:name="_Toc161680909"/>
+      <w:bookmarkStart w:id="2" w:name="_Toc163229126"/>
       <w:r>
         <w:t>Motivation</w:t>
       </w:r>
@@ -4168,14 +4289,12 @@
         </w:rPr>
         <w:t xml:space="preserve">to build environments with the support of the natural language </w:t>
       </w:r>
-      <w:proofErr w:type="gramStart"/>
       <w:r>
         <w:rPr>
           <w:lang w:val="en-GB"/>
         </w:rPr>
         <w:t>in order to</w:t>
       </w:r>
-      <w:proofErr w:type="gramEnd"/>
       <w:r>
         <w:rPr>
           <w:lang w:val="en-GB"/>
@@ -4498,94 +4617,119 @@
         </w:rPr>
         <w:t>“</w:t>
       </w:r>
-      <w:proofErr w:type="gramStart"/>
-      <w:r>
-        <w:rPr>
-          <w:lang w:val="en-GB"/>
-        </w:rPr>
-        <w:t>users</w:t>
-      </w:r>
-      <w:proofErr w:type="gramEnd"/>
-      <w:r>
-        <w:rPr>
-          <w:lang w:val="en-GB"/>
-        </w:rPr>
+      <w:r>
+        <w:rPr>
+          <w:lang w:val="en-GB"/>
+        </w:rPr>
+        <w:t xml:space="preserve">users </w:t>
+      </w:r>
+      <w:r>
+        <w:rPr>
+          <w:lang w:val="en-GB"/>
+        </w:rPr>
+        <w:t>analysis</w:t>
+      </w:r>
+      <w:r>
+        <w:rPr>
+          <w:lang w:val="en-GB"/>
+        </w:rPr>
+        <w:t>”</w:t>
+      </w:r>
+      <w:r>
+        <w:rPr>
+          <w:lang w:val="en-GB"/>
+        </w:rPr>
+        <w:t xml:space="preserve"> is going to be based on </w:t>
+      </w:r>
+      <w:r>
+        <w:rPr>
+          <w:lang w:val="en-GB"/>
+        </w:rPr>
+        <w:t xml:space="preserve">their </w:t>
+      </w:r>
+      <w:r>
+        <w:rPr>
+          <w:lang w:val="en-GB"/>
+        </w:rPr>
+        <w:t xml:space="preserve">feedback </w:t>
+      </w:r>
+      <w:r>
+        <w:rPr>
+          <w:lang w:val="en-GB"/>
+        </w:rPr>
+        <w:t>with a couple of questionnaire</w:t>
+      </w:r>
+      <w:r>
+        <w:rPr>
+          <w:lang w:val="en-GB"/>
+        </w:rPr>
+        <w:t>s</w:t>
+      </w:r>
+      <w:r>
+        <w:rPr>
+          <w:lang w:val="en-GB"/>
+        </w:rPr>
+        <w:t xml:space="preserve">, in addition to this there is going to be a technical analysis </w:t>
+      </w:r>
+      <w:r>
+        <w:rPr>
+          <w:lang w:val="en-GB"/>
+        </w:rPr>
+        <w:t xml:space="preserve">based on how the system worked in different situations </w:t>
+      </w:r>
+      <w:r>
+        <w:rPr>
+          <w:lang w:val="en-GB"/>
+        </w:rPr>
+        <w:t>(eg. Error rate and execution time).</w:t>
+      </w:r>
+    </w:p>
+    <w:p>
+      <w:pPr>
+        <w:jc w:val="both"/>
+        <w:rPr>
+          <w:lang w:val="en-GB"/>
+        </w:rPr>
+      </w:pPr>
+      <w:r>
+        <w:rPr>
+          <w:lang w:val="en-GB"/>
+        </w:rPr>
+        <w:t xml:space="preserve">To conclude this work, </w:t>
+      </w:r>
+      <w:r>
+        <w:rPr>
+          <w:lang w:val="en-GB"/>
+        </w:rPr>
+        <w:t xml:space="preserve">we would like to give </w:t>
+      </w:r>
+      <w:r>
+        <w:rPr>
+          <w:lang w:val="en-GB"/>
+        </w:rPr>
+        <w:t>how the framework could be improved in future works.</w:t>
+      </w:r>
+    </w:p>
+    <w:p>
+      <w:pPr>
+        <w:jc w:val="both"/>
+        <w:rPr>
+          <w:lang w:val="en-GB"/>
+        </w:rPr>
+      </w:pPr>
+    </w:p>
+    <w:p>
+      <w:pPr>
+        <w:pStyle w:val="Titolo2"/>
+      </w:pPr>
+      <w:r>
         <w:t xml:space="preserve"> </w:t>
       </w:r>
-      <w:r>
-        <w:rPr>
-          <w:lang w:val="en-GB"/>
-        </w:rPr>
-        <w:t>analysis</w:t>
-      </w:r>
-      <w:r>
-        <w:rPr>
-          <w:lang w:val="en-GB"/>
-        </w:rPr>
-        <w:t>”</w:t>
-      </w:r>
-      <w:r>
-        <w:rPr>
-          <w:lang w:val="en-GB"/>
-        </w:rPr>
-        <w:t xml:space="preserve"> is going to be based on </w:t>
-      </w:r>
-      <w:r>
-        <w:rPr>
-          <w:lang w:val="en-GB"/>
-        </w:rPr>
-        <w:t xml:space="preserve">their </w:t>
-      </w:r>
-      <w:r>
-        <w:rPr>
-          <w:lang w:val="en-GB"/>
-        </w:rPr>
-        <w:t xml:space="preserve">feedback </w:t>
-      </w:r>
-      <w:r>
-        <w:rPr>
-          <w:lang w:val="en-GB"/>
-        </w:rPr>
-        <w:t>with a couple of questionnaire</w:t>
-      </w:r>
-      <w:r>
-        <w:rPr>
-          <w:lang w:val="en-GB"/>
-        </w:rPr>
-        <w:t>s</w:t>
-      </w:r>
-      <w:r>
-        <w:rPr>
-          <w:lang w:val="en-GB"/>
-        </w:rPr>
-        <w:t xml:space="preserve">, in addition to this there is going to be a technical analysis </w:t>
-      </w:r>
-      <w:r>
-        <w:rPr>
-          <w:lang w:val="en-GB"/>
-        </w:rPr>
-        <w:t xml:space="preserve">based on how the system worked in different situations </w:t>
-      </w:r>
-      <w:r>
-        <w:rPr>
-          <w:lang w:val="en-GB"/>
-        </w:rPr>
-        <w:t>(</w:t>
-      </w:r>
-      <w:proofErr w:type="spellStart"/>
-      <w:r>
-        <w:rPr>
-          <w:lang w:val="en-GB"/>
-        </w:rPr>
-        <w:t>eg.</w:t>
-      </w:r>
-      <w:proofErr w:type="spellEnd"/>
-      <w:r>
-        <w:rPr>
-          <w:lang w:val="en-GB"/>
-        </w:rPr>
-        <w:t xml:space="preserve"> Error rate and execution time).</w:t>
-      </w:r>
+      <w:bookmarkStart w:id="3" w:name="_Toc163229127"/>
+      <w:r>
+        <w:t>Virtual Reality (VR)</w:t>
+      </w:r>
+      <w:bookmarkEnd w:id="3"/>
     </w:p>
     <w:p>
       <w:pPr>
@@ -4598,53 +4742,6 @@
         <w:rPr>
           <w:lang w:val="en-GB"/>
         </w:rPr>
-        <w:t xml:space="preserve">To conclude this work, </w:t>
-      </w:r>
-      <w:r>
-        <w:rPr>
-          <w:lang w:val="en-GB"/>
-        </w:rPr>
-        <w:t xml:space="preserve">we would like to give </w:t>
-      </w:r>
-      <w:r>
-        <w:rPr>
-          <w:lang w:val="en-GB"/>
-        </w:rPr>
-        <w:t>how the framework could be improved in future works.</w:t>
-      </w:r>
-    </w:p>
-    <w:p>
-      <w:pPr>
-        <w:jc w:val="both"/>
-        <w:rPr>
-          <w:lang w:val="en-GB"/>
-        </w:rPr>
-      </w:pPr>
-    </w:p>
-    <w:p>
-      <w:pPr>
-        <w:pStyle w:val="Titolo2"/>
-      </w:pPr>
-      <w:r>
-        <w:t xml:space="preserve"> </w:t>
-      </w:r>
-      <w:bookmarkStart w:id="3" w:name="_Toc161680910"/>
-      <w:r>
-        <w:t>Virtual Reality (VR)</w:t>
-      </w:r>
-      <w:bookmarkEnd w:id="3"/>
-    </w:p>
-    <w:p>
-      <w:pPr>
-        <w:jc w:val="both"/>
-        <w:rPr>
-          <w:lang w:val="en-GB"/>
-        </w:rPr>
-      </w:pPr>
-      <w:r>
-        <w:rPr>
-          <w:lang w:val="en-GB"/>
-        </w:rPr>
         <w:t xml:space="preserve">Virtual Reality (VR) </w:t>
       </w:r>
       <w:r>
@@ -4693,21 +4790,7 @@
         <w:rPr>
           <w:lang w:val="en-GB"/>
         </w:rPr>
-        <w:t xml:space="preserve"> (</w:t>
-      </w:r>
-      <w:proofErr w:type="spellStart"/>
-      <w:r>
-        <w:rPr>
-          <w:lang w:val="en-GB"/>
-        </w:rPr>
-        <w:t>eg.</w:t>
-      </w:r>
-      <w:proofErr w:type="spellEnd"/>
-      <w:r>
-        <w:rPr>
-          <w:lang w:val="en-GB"/>
-        </w:rPr>
-        <w:t xml:space="preserve"> Head mounted display (HMD)</w:t>
+        <w:t xml:space="preserve"> (eg. Head mounted display (HMD)</w:t>
       </w:r>
       <w:r>
         <w:rPr>
@@ -4879,13 +4962,8 @@
       <w:r>
         <w:t xml:space="preserve"> </w:t>
       </w:r>
-      <w:proofErr w:type="spellStart"/>
-      <w:r>
-        <w:t>Playstation</w:t>
-      </w:r>
-      <w:proofErr w:type="spellEnd"/>
-      <w:r>
-        <w:t>,</w:t>
+      <w:r>
+        <w:t>Playstation,</w:t>
       </w:r>
       <w:r>
         <w:t xml:space="preserve"> Xbox, Computers, etc, provide us with a non-immersive virtual reality experience</w:t>
@@ -4979,11 +5057,9 @@
       <w:r>
         <w:t xml:space="preserve">. It </w:t>
       </w:r>
-      <w:proofErr w:type="gramStart"/>
       <w:r>
         <w:t>feels</w:t>
       </w:r>
-      <w:proofErr w:type="gramEnd"/>
     </w:p>
     <w:p>
       <w:pPr>
@@ -5364,39 +5440,17 @@
         </w:rPr>
         <w:t xml:space="preserve">One of the first appearance of Virtual Reality devices </w:t>
       </w:r>
-      <w:proofErr w:type="gramStart"/>
-      <w:r>
-        <w:rPr>
-          <w:lang w:val="en-GB"/>
-        </w:rPr>
-        <w:t>similar to</w:t>
-      </w:r>
-      <w:proofErr w:type="gramEnd"/>
-      <w:r>
-        <w:rPr>
-          <w:lang w:val="en-GB"/>
-        </w:rPr>
-        <w:t xml:space="preserve"> Head Mounted displays </w:t>
-      </w:r>
-      <w:r>
-        <w:rPr>
-          <w:lang w:val="en-GB"/>
-        </w:rPr>
-        <w:t xml:space="preserve">was in the first half of </w:t>
-      </w:r>
-      <w:proofErr w:type="spellStart"/>
-      <w:r>
-        <w:rPr>
-          <w:lang w:val="en-GB"/>
-        </w:rPr>
-        <w:t>1800s</w:t>
-      </w:r>
-      <w:proofErr w:type="spellEnd"/>
-      <w:r>
-        <w:rPr>
-          <w:lang w:val="en-GB"/>
-        </w:rPr>
-        <w:t xml:space="preserve"> with the stereoscope.</w:t>
+      <w:r>
+        <w:rPr>
+          <w:lang w:val="en-GB"/>
+        </w:rPr>
+        <w:t xml:space="preserve">similar to Head Mounted displays </w:t>
+      </w:r>
+      <w:r>
+        <w:rPr>
+          <w:lang w:val="en-GB"/>
+        </w:rPr>
+        <w:t>was in the first half of 1800s with the stereoscope.</w:t>
       </w:r>
       <w:r>
         <w:rPr>
@@ -5479,21 +5533,7 @@
         <w:rPr>
           <w:lang w:val="en-GB"/>
         </w:rPr>
-        <w:t xml:space="preserve">, vibrations, </w:t>
-      </w:r>
-      <w:proofErr w:type="gramStart"/>
-      <w:r>
-        <w:rPr>
-          <w:lang w:val="en-GB"/>
-        </w:rPr>
-        <w:t>smell</w:t>
-      </w:r>
-      <w:proofErr w:type="gramEnd"/>
-      <w:r>
-        <w:rPr>
-          <w:lang w:val="en-GB"/>
-        </w:rPr>
-        <w:t xml:space="preserve"> and atmospheric effects.</w:t>
+        <w:t>, vibrations, smell and atmospheric effects.</w:t>
       </w:r>
     </w:p>
     <w:p>
@@ -5509,19 +5549,11 @@
         </w:rPr>
         <w:t xml:space="preserve">His second device created was the so called </w:t>
       </w:r>
-      <w:proofErr w:type="spellStart"/>
-      <w:r>
-        <w:rPr>
-          <w:lang w:val="en-GB"/>
-        </w:rPr>
-        <w:t>Telesphere</w:t>
-      </w:r>
-      <w:proofErr w:type="spellEnd"/>
-      <w:r>
-        <w:rPr>
-          <w:lang w:val="en-GB"/>
-        </w:rPr>
-        <w:t xml:space="preserve"> Mask which was the first HMD. It provided stereoscopic 3D images with wide vision and stereo sound.</w:t>
+      <w:r>
+        <w:rPr>
+          <w:lang w:val="en-GB"/>
+        </w:rPr>
+        <w:t>Telesphere Mask which was the first HMD. It provided stereoscopic 3D images with wide vision and stereo sound.</w:t>
       </w:r>
     </w:p>
     <w:p>
@@ -5684,21 +5716,7 @@
         <w:rPr>
           <w:lang w:val="en-GB"/>
         </w:rPr>
-        <w:t xml:space="preserve">e </w:t>
-      </w:r>
-      <w:proofErr w:type="gramStart"/>
-      <w:r>
-        <w:rPr>
-          <w:lang w:val="en-GB"/>
-        </w:rPr>
-        <w:t>actually created</w:t>
-      </w:r>
-      <w:proofErr w:type="gramEnd"/>
-      <w:r>
-        <w:rPr>
-          <w:lang w:val="en-GB"/>
-        </w:rPr>
-        <w:t xml:space="preserve"> the first virtual reality HMD, called “The Sword of Damocles”</w:t>
+        <w:t>e actually created the first virtual reality HMD, called “The Sword of Damocles”</w:t>
       </w:r>
       <w:r>
         <w:rPr>
@@ -5780,21 +5798,7 @@
         <w:rPr>
           <w:lang w:val="en-GB"/>
         </w:rPr>
-        <w:t xml:space="preserve">headsets available for the </w:t>
-      </w:r>
-      <w:proofErr w:type="gramStart"/>
-      <w:r>
-        <w:rPr>
-          <w:lang w:val="en-GB"/>
-        </w:rPr>
-        <w:t>general public</w:t>
-      </w:r>
-      <w:proofErr w:type="gramEnd"/>
-      <w:r>
-        <w:rPr>
-          <w:lang w:val="en-GB"/>
-        </w:rPr>
-        <w:t xml:space="preserve"> to purchase.</w:t>
+        <w:t>headsets available for the general public to purchase.</w:t>
       </w:r>
     </w:p>
     <w:p>
@@ -5848,21 +5852,7 @@
         <w:rPr>
           <w:lang w:val="en-GB"/>
         </w:rPr>
-        <w:t xml:space="preserve">Sony announced that they were working on Project Morpheus for </w:t>
-      </w:r>
-      <w:proofErr w:type="spellStart"/>
-      <w:r>
-        <w:rPr>
-          <w:lang w:val="en-GB"/>
-        </w:rPr>
-        <w:t>Playstation</w:t>
-      </w:r>
-      <w:proofErr w:type="spellEnd"/>
-      <w:r>
-        <w:rPr>
-          <w:lang w:val="en-GB"/>
-        </w:rPr>
-        <w:t xml:space="preserve"> 4.</w:t>
+        <w:t>Sony announced that they were working on Project Morpheus for Playstation 4.</w:t>
       </w:r>
     </w:p>
     <w:p>
@@ -6044,7 +6034,7 @@
       <w:pPr>
         <w:pStyle w:val="Titolo3"/>
       </w:pPr>
-      <w:bookmarkStart w:id="5" w:name="_Toc161680911"/>
+      <w:bookmarkStart w:id="5" w:name="_Toc163229128"/>
       <w:r>
         <w:t>Applications</w:t>
       </w:r>
@@ -6362,21 +6352,7 @@
         <w:rPr>
           <w:lang w:val="en-GB"/>
         </w:rPr>
-        <w:t xml:space="preserve">that can be programmed with different scenarios and parameters. In this way, they </w:t>
-      </w:r>
-      <w:proofErr w:type="gramStart"/>
-      <w:r>
-        <w:rPr>
-          <w:lang w:val="en-GB"/>
-        </w:rPr>
-        <w:t>have the opportunity to</w:t>
-      </w:r>
-      <w:proofErr w:type="gramEnd"/>
-      <w:r>
-        <w:rPr>
-          <w:lang w:val="en-GB"/>
-        </w:rPr>
-        <w:t xml:space="preserve"> </w:t>
+        <w:t xml:space="preserve">that can be programmed with different scenarios and parameters. In this way, they have the opportunity to </w:t>
       </w:r>
       <w:r>
         <w:rPr>
@@ -6591,21 +6567,7 @@
         <w:rPr>
           <w:lang w:val="en-GB"/>
         </w:rPr>
-        <w:t xml:space="preserve"> or they </w:t>
-      </w:r>
-      <w:proofErr w:type="gramStart"/>
-      <w:r>
-        <w:rPr>
-          <w:lang w:val="en-GB"/>
-        </w:rPr>
-        <w:t>have to</w:t>
-      </w:r>
-      <w:proofErr w:type="gramEnd"/>
-      <w:r>
-        <w:rPr>
-          <w:lang w:val="en-GB"/>
-        </w:rPr>
-        <w:t xml:space="preserve"> recover from an injury with the help of </w:t>
+        <w:t xml:space="preserve"> or they have to recover from an injury with the help of </w:t>
       </w:r>
       <w:r>
         <w:rPr>
@@ -6725,21 +6687,7 @@
         <w:rPr>
           <w:lang w:val="en-GB"/>
         </w:rPr>
-        <w:t xml:space="preserve"> but in a safe place at the presence of a therapist </w:t>
-      </w:r>
-      <w:proofErr w:type="gramStart"/>
-      <w:r>
-        <w:rPr>
-          <w:lang w:val="en-GB"/>
-        </w:rPr>
-        <w:t>in order to</w:t>
-      </w:r>
-      <w:proofErr w:type="gramEnd"/>
-      <w:r>
-        <w:rPr>
-          <w:lang w:val="en-GB"/>
-        </w:rPr>
-        <w:t xml:space="preserve"> receive help when they have to deal with the traumatic event.</w:t>
+        <w:t xml:space="preserve"> but in a safe place at the presence of a therapist in order to receive help when they have to deal with the traumatic event.</w:t>
       </w:r>
       <w:r>
         <w:rPr>
@@ -6882,21 +6830,7 @@
         <w:rPr>
           <w:lang w:val="en-GB"/>
         </w:rPr>
-        <w:t xml:space="preserve">the most famous and used one among the </w:t>
-      </w:r>
-      <w:proofErr w:type="gramStart"/>
-      <w:r>
-        <w:rPr>
-          <w:lang w:val="en-GB"/>
-        </w:rPr>
-        <w:t>general public</w:t>
-      </w:r>
-      <w:proofErr w:type="gramEnd"/>
-      <w:r>
-        <w:rPr>
-          <w:lang w:val="en-GB"/>
-        </w:rPr>
-        <w:t>.</w:t>
+        <w:t>the most famous and used one among the general public.</w:t>
       </w:r>
       <w:r>
         <w:rPr>
@@ -7051,7 +6985,7 @@
         <w:lastRenderedPageBreak/>
         <w:t xml:space="preserve"> </w:t>
       </w:r>
-      <w:bookmarkStart w:id="6" w:name="_Toc161680912"/>
+      <w:bookmarkStart w:id="6" w:name="_Toc163229129"/>
       <w:r>
         <w:t>Large Language Model</w:t>
       </w:r>
@@ -7100,7 +7034,7 @@
       <w:pPr>
         <w:pStyle w:val="Titolo2"/>
       </w:pPr>
-      <w:bookmarkStart w:id="7" w:name="_Toc161680913"/>
+      <w:bookmarkStart w:id="7" w:name="_Toc163229130"/>
       <w:r>
         <w:t>Definition</w:t>
       </w:r>
@@ -7213,21 +7147,7 @@
         <w:rPr>
           <w:lang w:val="en-GB"/>
         </w:rPr>
-        <w:t xml:space="preserve"> They </w:t>
-      </w:r>
-      <w:proofErr w:type="gramStart"/>
-      <w:r>
-        <w:rPr>
-          <w:lang w:val="en-GB"/>
-        </w:rPr>
-        <w:t>have the ability to</w:t>
-      </w:r>
-      <w:proofErr w:type="gramEnd"/>
-      <w:r>
-        <w:rPr>
-          <w:lang w:val="en-GB"/>
-        </w:rPr>
-        <w:t xml:space="preserve"> infer from context and generate coherent and </w:t>
+        <w:t xml:space="preserve"> They have the ability to infer from context and generate coherent and </w:t>
       </w:r>
       <w:r>
         <w:rPr>
@@ -7446,35 +7366,13 @@
         <w:rPr>
           <w:lang w:val="en-GB"/>
         </w:rPr>
-        <w:t xml:space="preserve"> we know a little bit more what there is behind </w:t>
-      </w:r>
-      <w:proofErr w:type="gramStart"/>
-      <w:r>
-        <w:rPr>
-          <w:lang w:val="en-GB"/>
-        </w:rPr>
-        <w:t>a</w:t>
-      </w:r>
-      <w:proofErr w:type="gramEnd"/>
-      <w:r>
-        <w:rPr>
-          <w:lang w:val="en-GB"/>
-        </w:rPr>
-        <w:t xml:space="preserve"> </w:t>
-      </w:r>
-      <w:proofErr w:type="spellStart"/>
-      <w:r>
-        <w:rPr>
-          <w:lang w:val="en-GB"/>
-        </w:rPr>
-        <w:t>LMM</w:t>
-      </w:r>
-      <w:proofErr w:type="spellEnd"/>
-      <w:r>
-        <w:rPr>
-          <w:lang w:val="en-GB"/>
-        </w:rPr>
-        <w:t>,</w:t>
+        <w:t xml:space="preserve"> we know a little bit more what there is behind a </w:t>
+      </w:r>
+      <w:r>
+        <w:rPr>
+          <w:lang w:val="en-GB"/>
+        </w:rPr>
+        <w:t>LMM,</w:t>
       </w:r>
       <w:r>
         <w:rPr>
@@ -7501,19 +7399,11 @@
         </w:rPr>
         <w:t xml:space="preserve">As we said before, </w:t>
       </w:r>
-      <w:proofErr w:type="spellStart"/>
-      <w:r>
-        <w:rPr>
-          <w:lang w:val="en-GB"/>
-        </w:rPr>
-        <w:t>LMMs</w:t>
-      </w:r>
-      <w:proofErr w:type="spellEnd"/>
-      <w:r>
-        <w:rPr>
-          <w:lang w:val="en-GB"/>
-        </w:rPr>
-        <w:t xml:space="preserve"> are based on a transformer model and works by receiving an </w:t>
+      <w:r>
+        <w:rPr>
+          <w:lang w:val="en-GB"/>
+        </w:rPr>
+        <w:t xml:space="preserve">LMMs are based on a transformer model and works by receiving an </w:t>
       </w:r>
       <w:r>
         <w:rPr>
@@ -8125,7 +8015,7 @@
       <w:pPr>
         <w:pStyle w:val="Titolo2"/>
       </w:pPr>
-      <w:bookmarkStart w:id="8" w:name="_Toc161680914"/>
+      <w:bookmarkStart w:id="8" w:name="_Toc163229131"/>
       <w:r>
         <w:t>Use Cases</w:t>
       </w:r>
@@ -8232,13 +8122,8 @@
       <w:r>
         <w:t xml:space="preserve">: LLMs </w:t>
       </w:r>
-      <w:proofErr w:type="gramStart"/>
-      <w:r>
-        <w:t>are able to</w:t>
-      </w:r>
-      <w:proofErr w:type="gramEnd"/>
-      <w:r>
-        <w:t xml:space="preserve"> generate text based on inputs. They can produce an example of text when prompted</w:t>
+      <w:r>
+        <w:t>are able to generate text based on inputs. They can produce an example of text when prompted</w:t>
       </w:r>
       <w:r>
         <w:t xml:space="preserve">. </w:t>
@@ -8465,16 +8350,26 @@
       <w:pPr>
         <w:pStyle w:val="Titolo2"/>
       </w:pPr>
-      <w:bookmarkStart w:id="9" w:name="_Toc161680915"/>
-      <w:proofErr w:type="spellStart"/>
+      <w:bookmarkStart w:id="9" w:name="_Toc163229132"/>
       <w:r>
         <w:t>GPT</w:t>
       </w:r>
       <w:bookmarkEnd w:id="9"/>
-      <w:proofErr w:type="spellEnd"/>
-      <w:r>
-        <w:t>-3</w:t>
-      </w:r>
+    </w:p>
+    <w:p>
+      <w:pPr>
+        <w:pStyle w:val="Titolo3"/>
+      </w:pPr>
+      <w:r>
+        <w:t>GPT-3</w:t>
+      </w:r>
+    </w:p>
+    <w:p>
+      <w:pPr>
+        <w:rPr>
+          <w:lang w:val="en-GB"/>
+        </w:rPr>
+      </w:pPr>
     </w:p>
     <w:p>
       <w:pPr>
@@ -8483,19 +8378,11 @@
           <w:lang w:val="en-GB"/>
         </w:rPr>
       </w:pPr>
-      <w:proofErr w:type="spellStart"/>
-      <w:r>
-        <w:rPr>
-          <w:lang w:val="en-GB"/>
-        </w:rPr>
-        <w:t>GPT</w:t>
-      </w:r>
-      <w:proofErr w:type="spellEnd"/>
-      <w:r>
-        <w:rPr>
-          <w:lang w:val="en-GB"/>
-        </w:rPr>
-        <w:t xml:space="preserve"> stands for Generative Pre-Trained Transformer 3 which is a large language model released by OpenAI</w:t>
+      <w:r>
+        <w:rPr>
+          <w:lang w:val="en-GB"/>
+        </w:rPr>
+        <w:t>GPT stands for Generative Pre-Trained Transformer 3 which is a large language model released by OpenAI</w:t>
       </w:r>
       <w:r>
         <w:rPr>
@@ -8559,69 +8446,13 @@
         <w:rPr>
           <w:lang w:val="en-GB"/>
         </w:rPr>
-        <w:t xml:space="preserve">The latest </w:t>
-      </w:r>
-      <w:proofErr w:type="spellStart"/>
-      <w:r>
-        <w:rPr>
-          <w:lang w:val="en-GB"/>
-        </w:rPr>
-        <w:t>GPT</w:t>
-      </w:r>
-      <w:proofErr w:type="spellEnd"/>
-      <w:r>
-        <w:rPr>
-          <w:lang w:val="en-GB"/>
-        </w:rPr>
-        <w:t xml:space="preserve"> model is </w:t>
-      </w:r>
-      <w:proofErr w:type="spellStart"/>
-      <w:r>
-        <w:rPr>
-          <w:lang w:val="en-GB"/>
-        </w:rPr>
-        <w:t>GPT</w:t>
-      </w:r>
-      <w:proofErr w:type="spellEnd"/>
-      <w:r>
-        <w:rPr>
-          <w:lang w:val="en-GB"/>
-        </w:rPr>
-        <w:t>-</w:t>
-      </w:r>
-      <w:proofErr w:type="gramStart"/>
-      <w:r>
-        <w:rPr>
-          <w:lang w:val="en-GB"/>
-        </w:rPr>
-        <w:t>4</w:t>
-      </w:r>
-      <w:proofErr w:type="gramEnd"/>
-      <w:r>
-        <w:rPr>
-          <w:lang w:val="en-GB"/>
-        </w:rPr>
-        <w:t xml:space="preserve"> </w:t>
-      </w:r>
-      <w:r>
-        <w:rPr>
-          <w:lang w:val="en-GB"/>
-        </w:rPr>
-        <w:t xml:space="preserve">which is the fourth generation, although various versions of </w:t>
-      </w:r>
-      <w:proofErr w:type="spellStart"/>
-      <w:r>
-        <w:rPr>
-          <w:lang w:val="en-GB"/>
-        </w:rPr>
-        <w:t>GPT</w:t>
-      </w:r>
-      <w:proofErr w:type="spellEnd"/>
-      <w:r>
-        <w:rPr>
-          <w:lang w:val="en-GB"/>
-        </w:rPr>
-        <w:t xml:space="preserve">-3 are still widely used and available. These models are the ones we are going to use for testing our </w:t>
+        <w:t xml:space="preserve">The latest GPT model is GPT-4 </w:t>
+      </w:r>
+      <w:r>
+        <w:rPr>
+          <w:lang w:val="en-GB"/>
+        </w:rPr>
+        <w:t xml:space="preserve">which is the fourth generation, although various versions of GPT-3 are still widely used and available. These models are the ones we are going to use for testing our </w:t>
       </w:r>
       <w:r>
         <w:rPr>
@@ -8649,19 +8480,11 @@
         </w:rPr>
         <w:t xml:space="preserve"> in the </w:t>
       </w:r>
-      <w:proofErr w:type="spellStart"/>
-      <w:r>
-        <w:rPr>
-          <w:lang w:val="en-GB"/>
-        </w:rPr>
-        <w:t>GPT</w:t>
-      </w:r>
-      <w:proofErr w:type="spellEnd"/>
-      <w:r>
-        <w:rPr>
-          <w:lang w:val="en-GB"/>
-        </w:rPr>
-        <w:t>-3 family, some are used for different purposes than others. In the presentation paper [5] published</w:t>
+      <w:r>
+        <w:rPr>
+          <w:lang w:val="en-GB"/>
+        </w:rPr>
+        <w:t>GPT-3 family, some are used for different purposes than others. In the presentation paper [5] published</w:t>
       </w:r>
       <w:r>
         <w:rPr>
@@ -8679,21 +8502,7 @@
         <w:rPr>
           <w:lang w:val="en-GB"/>
         </w:rPr>
-        <w:t xml:space="preserve"> where there are mentioned 8 different sizes of the main </w:t>
-      </w:r>
-      <w:proofErr w:type="spellStart"/>
-      <w:r>
-        <w:rPr>
-          <w:lang w:val="en-GB"/>
-        </w:rPr>
-        <w:t>GPT</w:t>
-      </w:r>
-      <w:proofErr w:type="spellEnd"/>
-      <w:r>
-        <w:rPr>
-          <w:lang w:val="en-GB"/>
-        </w:rPr>
-        <w:t xml:space="preserve">-3 </w:t>
+        <w:t xml:space="preserve"> where there are mentioned 8 different sizes of the main GPT-3 </w:t>
       </w:r>
       <w:r>
         <w:rPr>
@@ -8815,19 +8624,11 @@
                 <w:lang w:val="en-GB"/>
               </w:rPr>
             </w:pPr>
-            <w:proofErr w:type="spellStart"/>
             <w:r>
               <w:rPr>
                 <w:lang w:val="en-GB"/>
               </w:rPr>
-              <w:t>GPT</w:t>
-            </w:r>
-            <w:proofErr w:type="spellEnd"/>
-            <w:r>
-              <w:rPr>
-                <w:lang w:val="en-GB"/>
-              </w:rPr>
-              <w:t>-3 Small</w:t>
+              <w:t>GPT-3 Small</w:t>
             </w:r>
           </w:p>
         </w:tc>
@@ -8842,7 +8643,6 @@
                 <w:lang w:val="en-GB"/>
               </w:rPr>
             </w:pPr>
-            <w:proofErr w:type="spellStart"/>
             <w:r>
               <w:rPr>
                 <w:lang w:val="en-GB"/>
@@ -8855,7 +8655,6 @@
               </w:rPr>
               <w:t>M</w:t>
             </w:r>
-            <w:proofErr w:type="spellEnd"/>
           </w:p>
         </w:tc>
         <w:tc>
@@ -8912,19 +8711,11 @@
                 <w:lang w:val="en-GB"/>
               </w:rPr>
             </w:pPr>
-            <w:proofErr w:type="spellStart"/>
             <w:r>
               <w:rPr>
                 <w:lang w:val="en-GB"/>
               </w:rPr>
-              <w:t>GPT</w:t>
-            </w:r>
-            <w:proofErr w:type="spellEnd"/>
-            <w:r>
-              <w:rPr>
-                <w:lang w:val="en-GB"/>
-              </w:rPr>
-              <w:t>-3 Medium</w:t>
+              <w:t>GPT-3 Medium</w:t>
             </w:r>
           </w:p>
         </w:tc>
@@ -8939,14 +8730,12 @@
                 <w:lang w:val="en-GB"/>
               </w:rPr>
             </w:pPr>
-            <w:proofErr w:type="spellStart"/>
             <w:r>
               <w:rPr>
                 <w:lang w:val="en-GB"/>
               </w:rPr>
               <w:t>350M</w:t>
             </w:r>
-            <w:proofErr w:type="spellEnd"/>
           </w:p>
         </w:tc>
         <w:tc>
@@ -8979,14 +8768,12 @@
                 <w:lang w:val="en-GB"/>
               </w:rPr>
             </w:pPr>
-            <w:proofErr w:type="spellStart"/>
             <w:r>
               <w:rPr>
                 <w:lang w:val="en-GB"/>
               </w:rPr>
               <w:t>ada</w:t>
             </w:r>
-            <w:proofErr w:type="spellEnd"/>
           </w:p>
         </w:tc>
       </w:tr>
@@ -9005,19 +8792,11 @@
                 <w:lang w:val="en-GB"/>
               </w:rPr>
             </w:pPr>
-            <w:proofErr w:type="spellStart"/>
             <w:r>
               <w:rPr>
                 <w:lang w:val="en-GB"/>
               </w:rPr>
-              <w:t>GPT</w:t>
-            </w:r>
-            <w:proofErr w:type="spellEnd"/>
-            <w:r>
-              <w:rPr>
-                <w:lang w:val="en-GB"/>
-              </w:rPr>
-              <w:t>-3 Large</w:t>
+              <w:t>GPT-3 Large</w:t>
             </w:r>
           </w:p>
         </w:tc>
@@ -9032,14 +8811,12 @@
                 <w:lang w:val="en-GB"/>
               </w:rPr>
             </w:pPr>
-            <w:proofErr w:type="spellStart"/>
             <w:r>
               <w:rPr>
                 <w:lang w:val="en-GB"/>
               </w:rPr>
               <w:t>760M</w:t>
             </w:r>
-            <w:proofErr w:type="spellEnd"/>
           </w:p>
         </w:tc>
         <w:tc>
@@ -9096,19 +8873,11 @@
                 <w:lang w:val="en-GB"/>
               </w:rPr>
             </w:pPr>
-            <w:proofErr w:type="spellStart"/>
             <w:r>
               <w:rPr>
                 <w:lang w:val="en-GB"/>
               </w:rPr>
-              <w:t>GPT</w:t>
-            </w:r>
-            <w:proofErr w:type="spellEnd"/>
-            <w:r>
-              <w:rPr>
-                <w:lang w:val="en-GB"/>
-              </w:rPr>
-              <w:t>-3 XL</w:t>
+              <w:t>GPT-3 XL</w:t>
             </w:r>
           </w:p>
         </w:tc>
@@ -9123,14 +8892,12 @@
                 <w:lang w:val="en-GB"/>
               </w:rPr>
             </w:pPr>
-            <w:proofErr w:type="spellStart"/>
             <w:r>
               <w:rPr>
                 <w:lang w:val="en-GB"/>
               </w:rPr>
               <w:t>1.3B</w:t>
             </w:r>
-            <w:proofErr w:type="spellEnd"/>
           </w:p>
         </w:tc>
         <w:tc>
@@ -9163,14 +8930,12 @@
                 <w:lang w:val="en-GB"/>
               </w:rPr>
             </w:pPr>
-            <w:proofErr w:type="spellStart"/>
             <w:r>
               <w:rPr>
                 <w:lang w:val="en-GB"/>
               </w:rPr>
               <w:t>babbage</w:t>
             </w:r>
-            <w:proofErr w:type="spellEnd"/>
           </w:p>
         </w:tc>
       </w:tr>
@@ -9189,28 +8954,12 @@
                 <w:lang w:val="en-GB"/>
               </w:rPr>
             </w:pPr>
-            <w:proofErr w:type="spellStart"/>
             <w:r>
               <w:rPr>
                 <w:lang w:val="en-GB"/>
               </w:rPr>
-              <w:t>GPT</w:t>
-            </w:r>
-            <w:proofErr w:type="spellEnd"/>
-            <w:r>
-              <w:rPr>
-                <w:lang w:val="en-GB"/>
-              </w:rPr>
-              <w:t xml:space="preserve">-3 </w:t>
-            </w:r>
-            <w:proofErr w:type="spellStart"/>
-            <w:r>
-              <w:rPr>
-                <w:lang w:val="en-GB"/>
-              </w:rPr>
-              <w:t>2.7B</w:t>
-            </w:r>
-            <w:proofErr w:type="spellEnd"/>
+              <w:t>GPT-3 2.7B</w:t>
+            </w:r>
           </w:p>
         </w:tc>
         <w:tc>
@@ -9224,14 +8973,12 @@
                 <w:lang w:val="en-GB"/>
               </w:rPr>
             </w:pPr>
-            <w:proofErr w:type="spellStart"/>
             <w:r>
               <w:rPr>
                 <w:lang w:val="en-GB"/>
               </w:rPr>
               <w:t>2.7B</w:t>
             </w:r>
-            <w:proofErr w:type="spellEnd"/>
           </w:p>
         </w:tc>
         <w:tc>
@@ -9288,28 +9035,12 @@
                 <w:lang w:val="en-GB"/>
               </w:rPr>
             </w:pPr>
-            <w:proofErr w:type="spellStart"/>
             <w:r>
               <w:rPr>
                 <w:lang w:val="en-GB"/>
               </w:rPr>
-              <w:t>GPT</w:t>
-            </w:r>
-            <w:proofErr w:type="spellEnd"/>
-            <w:r>
-              <w:rPr>
-                <w:lang w:val="en-GB"/>
-              </w:rPr>
-              <w:t xml:space="preserve">-3 </w:t>
-            </w:r>
-            <w:proofErr w:type="spellStart"/>
-            <w:r>
-              <w:rPr>
-                <w:lang w:val="en-GB"/>
-              </w:rPr>
-              <w:t>6.7B</w:t>
-            </w:r>
-            <w:proofErr w:type="spellEnd"/>
+              <w:t>GPT-3 6.7B</w:t>
+            </w:r>
           </w:p>
         </w:tc>
         <w:tc>
@@ -9323,7 +9054,6 @@
                 <w:lang w:val="en-GB"/>
               </w:rPr>
             </w:pPr>
-            <w:proofErr w:type="spellStart"/>
             <w:r>
               <w:rPr>
                 <w:lang w:val="en-GB"/>
@@ -9336,7 +9066,6 @@
               </w:rPr>
               <w:t>B</w:t>
             </w:r>
-            <w:proofErr w:type="spellEnd"/>
           </w:p>
         </w:tc>
         <w:tc>
@@ -9393,28 +9122,12 @@
                 <w:lang w:val="en-GB"/>
               </w:rPr>
             </w:pPr>
-            <w:proofErr w:type="spellStart"/>
             <w:r>
               <w:rPr>
                 <w:lang w:val="en-GB"/>
               </w:rPr>
-              <w:t>GPT</w:t>
-            </w:r>
-            <w:proofErr w:type="spellEnd"/>
-            <w:r>
-              <w:rPr>
-                <w:lang w:val="en-GB"/>
-              </w:rPr>
-              <w:t xml:space="preserve">-3 </w:t>
-            </w:r>
-            <w:proofErr w:type="spellStart"/>
-            <w:r>
-              <w:rPr>
-                <w:lang w:val="en-GB"/>
-              </w:rPr>
-              <w:t>13B</w:t>
-            </w:r>
-            <w:proofErr w:type="spellEnd"/>
+              <w:t>GPT-3 13B</w:t>
+            </w:r>
           </w:p>
         </w:tc>
         <w:tc>
@@ -9428,14 +9141,12 @@
                 <w:lang w:val="en-GB"/>
               </w:rPr>
             </w:pPr>
-            <w:proofErr w:type="spellStart"/>
             <w:r>
               <w:rPr>
                 <w:lang w:val="en-GB"/>
               </w:rPr>
               <w:t>13.0B</w:t>
             </w:r>
-            <w:proofErr w:type="spellEnd"/>
           </w:p>
         </w:tc>
         <w:tc>
@@ -9492,33 +9203,11 @@
                 <w:lang w:val="en-GB"/>
               </w:rPr>
             </w:pPr>
-            <w:proofErr w:type="spellStart"/>
             <w:r>
               <w:rPr>
                 <w:lang w:val="en-GB"/>
               </w:rPr>
-              <w:t>GPT</w:t>
-            </w:r>
-            <w:proofErr w:type="spellEnd"/>
-            <w:r>
-              <w:rPr>
-                <w:lang w:val="en-GB"/>
-              </w:rPr>
-              <w:t xml:space="preserve">-3 175 or </w:t>
-            </w:r>
-            <w:proofErr w:type="spellStart"/>
-            <w:r>
-              <w:rPr>
-                <w:lang w:val="en-GB"/>
-              </w:rPr>
-              <w:t>GPT</w:t>
-            </w:r>
-            <w:proofErr w:type="spellEnd"/>
-            <w:r>
-              <w:rPr>
-                <w:lang w:val="en-GB"/>
-              </w:rPr>
-              <w:t>-3</w:t>
+              <w:t>GPT-3 175 or GPT-3</w:t>
             </w:r>
           </w:p>
         </w:tc>
@@ -9533,14 +9222,12 @@
                 <w:lang w:val="en-GB"/>
               </w:rPr>
             </w:pPr>
-            <w:proofErr w:type="spellStart"/>
             <w:r>
               <w:rPr>
                 <w:lang w:val="en-GB"/>
               </w:rPr>
               <w:t>175.0B</w:t>
             </w:r>
-            <w:proofErr w:type="spellEnd"/>
           </w:p>
         </w:tc>
         <w:tc>
@@ -9573,14 +9260,12 @@
                 <w:lang w:val="en-GB"/>
               </w:rPr>
             </w:pPr>
-            <w:proofErr w:type="spellStart"/>
             <w:r>
               <w:rPr>
                 <w:lang w:val="en-GB"/>
               </w:rPr>
               <w:t>davinci</w:t>
             </w:r>
-            <w:proofErr w:type="spellEnd"/>
           </w:p>
         </w:tc>
       </w:tr>
@@ -9609,21 +9294,7 @@
         <w:rPr>
           <w:lang w:val="en-GB"/>
         </w:rPr>
-        <w:t xml:space="preserve">parameters in </w:t>
-      </w:r>
-      <w:proofErr w:type="spellStart"/>
-      <w:r>
-        <w:rPr>
-          <w:lang w:val="en-GB"/>
-        </w:rPr>
-        <w:t>GPT</w:t>
-      </w:r>
-      <w:proofErr w:type="spellEnd"/>
-      <w:r>
-        <w:rPr>
-          <w:lang w:val="en-GB"/>
-        </w:rPr>
-        <w:t>-3, like any neural network, are the weight and the biases of the layers</w:t>
+        <w:t>parameters in GPT-3, like any neural network, are the weight and the biases of the layers</w:t>
       </w:r>
       <w:r>
         <w:rPr>
@@ -9757,6 +9428,7 @@
         <w:rPr>
           <w:lang w:val="en-GB"/>
         </w:rPr>
+        <w:lastRenderedPageBreak/>
         <w:t>Most of the models listed above are accessible through API</w:t>
       </w:r>
       <w:r>
@@ -9786,11 +9458,39 @@
     </w:p>
     <w:p>
       <w:pPr>
+        <w:jc w:val="both"/>
+        <w:rPr>
+          <w:lang w:val="en-GB"/>
+        </w:rPr>
+      </w:pPr>
+    </w:p>
+    <w:p>
+      <w:pPr>
         <w:pStyle w:val="Titolo3"/>
       </w:pPr>
-      <w:bookmarkStart w:id="10" w:name="_Toc161680916"/>
-      <w:r>
-        <w:lastRenderedPageBreak/>
+      <w:r>
+        <w:t>GPT-4</w:t>
+      </w:r>
+    </w:p>
+    <w:p>
+      <w:pPr>
+        <w:rPr>
+          <w:lang w:val="en-GB"/>
+        </w:rPr>
+      </w:pPr>
+      <w:r>
+        <w:rPr>
+          <w:lang w:val="en-GB"/>
+        </w:rPr>
+        <w:t>09-04</w:t>
+      </w:r>
+    </w:p>
+    <w:p>
+      <w:pPr>
+        <w:pStyle w:val="Titolo3"/>
+      </w:pPr>
+      <w:bookmarkStart w:id="10" w:name="_Toc163229133"/>
+      <w:r>
         <w:t>ChatGPT</w:t>
       </w:r>
       <w:bookmarkEnd w:id="10"/>
@@ -9826,19 +9526,11 @@
         </w:rPr>
         <w:t xml:space="preserve"> November 2022. As the name suggests, it is based on the large language model </w:t>
       </w:r>
-      <w:proofErr w:type="spellStart"/>
-      <w:r>
-        <w:rPr>
-          <w:lang w:val="en-GB"/>
-        </w:rPr>
-        <w:t>GPT</w:t>
-      </w:r>
-      <w:proofErr w:type="spellEnd"/>
-      <w:r>
-        <w:rPr>
-          <w:lang w:val="en-GB"/>
-        </w:rPr>
-        <w:t>, described before.</w:t>
+      <w:r>
+        <w:rPr>
+          <w:lang w:val="en-GB"/>
+        </w:rPr>
+        <w:t>GPT, described before.</w:t>
       </w:r>
     </w:p>
     <w:p>
@@ -9864,21 +9556,7 @@
         <w:rPr>
           <w:lang w:val="en-GB"/>
         </w:rPr>
-        <w:t xml:space="preserve">with a desired length, </w:t>
-      </w:r>
-      <w:proofErr w:type="gramStart"/>
-      <w:r>
-        <w:rPr>
-          <w:lang w:val="en-GB"/>
-        </w:rPr>
-        <w:t>style</w:t>
-      </w:r>
-      <w:proofErr w:type="gramEnd"/>
-      <w:r>
-        <w:rPr>
-          <w:lang w:val="en-GB"/>
-        </w:rPr>
-        <w:t xml:space="preserve"> and language.</w:t>
+        <w:t>with a desired length, style and language.</w:t>
       </w:r>
     </w:p>
     <w:p>
@@ -9898,35 +9576,7 @@
         <w:rPr>
           <w:lang w:val="en-GB"/>
         </w:rPr>
-        <w:t xml:space="preserve">for everybody in two versions, one built with </w:t>
-      </w:r>
-      <w:proofErr w:type="spellStart"/>
-      <w:r>
-        <w:rPr>
-          <w:lang w:val="en-GB"/>
-        </w:rPr>
-        <w:t>GPT</w:t>
-      </w:r>
-      <w:proofErr w:type="spellEnd"/>
-      <w:r>
-        <w:rPr>
-          <w:lang w:val="en-GB"/>
-        </w:rPr>
-        <w:t xml:space="preserve">-3.5 and the other with </w:t>
-      </w:r>
-      <w:proofErr w:type="spellStart"/>
-      <w:r>
-        <w:rPr>
-          <w:lang w:val="en-GB"/>
-        </w:rPr>
-        <w:t>GPT</w:t>
-      </w:r>
-      <w:proofErr w:type="spellEnd"/>
-      <w:r>
-        <w:rPr>
-          <w:lang w:val="en-GB"/>
-        </w:rPr>
-        <w:t>-4</w:t>
+        <w:t>for everybody in two versions, one built with GPT-3.5 and the other with GPT-4</w:t>
       </w:r>
       <w:r>
         <w:rPr>
@@ -9952,21 +9602,7 @@
         <w:rPr>
           <w:lang w:val="en-GB"/>
         </w:rPr>
-        <w:t xml:space="preserve">, around </w:t>
-      </w:r>
-      <w:proofErr w:type="spellStart"/>
-      <w:r>
-        <w:rPr>
-          <w:lang w:val="en-GB"/>
-        </w:rPr>
-        <w:t>570GB</w:t>
-      </w:r>
-      <w:proofErr w:type="spellEnd"/>
-      <w:r>
-        <w:rPr>
-          <w:lang w:val="en-GB"/>
-        </w:rPr>
-        <w:t xml:space="preserve"> of datasets, including software manual pages, </w:t>
+        <w:t xml:space="preserve">, around 570GB of datasets, including software manual pages, </w:t>
       </w:r>
       <w:r>
         <w:rPr>
@@ -10031,9 +9667,11 @@
       <w:pPr>
         <w:pStyle w:val="Titolo3"/>
       </w:pPr>
+      <w:bookmarkStart w:id="11" w:name="_Toc163229134"/>
       <w:r>
         <w:t>Prompt Engineering</w:t>
       </w:r>
+      <w:bookmarkEnd w:id="11"/>
     </w:p>
     <w:p>
       <w:pPr>
@@ -10190,15 +9828,7 @@
         <w:t>tests the model’s ability to produce relevant output without relying on prior examples</w:t>
       </w:r>
       <w:r>
-        <w:t xml:space="preserve"> (</w:t>
-      </w:r>
-      <w:proofErr w:type="spellStart"/>
-      <w:r>
-        <w:t>e.g</w:t>
-      </w:r>
-      <w:proofErr w:type="spellEnd"/>
-      <w:r>
-        <w:t xml:space="preserve"> </w:t>
+        <w:t xml:space="preserve"> (e.g </w:t>
       </w:r>
       <w:r>
         <w:t xml:space="preserve">“List me some </w:t>
@@ -10268,15 +9898,7 @@
         <w:t>technique,</w:t>
       </w:r>
       <w:r>
-        <w:t xml:space="preserve"> </w:t>
-      </w:r>
-      <w:proofErr w:type="gramStart"/>
-      <w:r>
-        <w:t>similar to</w:t>
-      </w:r>
-      <w:proofErr w:type="gramEnd"/>
-      <w:r>
-        <w:t xml:space="preserve"> One-</w:t>
+        <w:t xml:space="preserve"> similar to One-</w:t>
       </w:r>
       <w:r>
         <w:t>shot, involves</w:t>
@@ -10325,7 +9947,6 @@
         </w:numPr>
       </w:pPr>
       <w:r>
-        <w:lastRenderedPageBreak/>
         <w:t>Cha</w:t>
       </w:r>
       <w:r>
@@ -10338,15 +9959,7 @@
         <w:t>T</w:t>
       </w:r>
       <w:r>
-        <w:t>hought (</w:t>
-      </w:r>
-      <w:proofErr w:type="spellStart"/>
-      <w:r>
-        <w:t>CoT</w:t>
-      </w:r>
-      <w:proofErr w:type="spellEnd"/>
-      <w:r>
-        <w:t>):</w:t>
+        <w:t>hought (CoT):</w:t>
       </w:r>
       <w:r>
         <w:t xml:space="preserve"> </w:t>
@@ -10398,15 +10011,7 @@
         </w:numPr>
       </w:pPr>
       <w:r>
-        <w:t>Zero-shot Chain-of-Thought (</w:t>
-      </w:r>
-      <w:proofErr w:type="spellStart"/>
-      <w:r>
-        <w:t>CoT</w:t>
-      </w:r>
-      <w:proofErr w:type="spellEnd"/>
-      <w:r>
-        <w:t>)</w:t>
+        <w:t>Zero-shot Chain-of-Thought (CoT)</w:t>
       </w:r>
       <w:r>
         <w:t>:</w:t>
@@ -10415,15 +10020,7 @@
         <w:t xml:space="preserve"> </w:t>
       </w:r>
       <w:r>
-        <w:t xml:space="preserve">It is a technique </w:t>
-      </w:r>
-      <w:proofErr w:type="gramStart"/>
-      <w:r>
-        <w:t>similar to</w:t>
-      </w:r>
-      <w:proofErr w:type="gramEnd"/>
-      <w:r>
-        <w:t xml:space="preserve"> Zero-shot prompting </w:t>
+        <w:t xml:space="preserve">It is a technique similar to Zero-shot prompting </w:t>
       </w:r>
       <w:r>
         <w:t>explained earlier, but this approach adds an instruction at the end of the request</w:t>
@@ -10451,7 +10048,13 @@
         <w:pStyle w:val="Paragrafoelenco"/>
       </w:pPr>
     </w:p>
-    <w:p/>
+    <w:p>
+      <w:pPr>
+        <w:rPr>
+          <w:lang w:val="en-GB"/>
+        </w:rPr>
+      </w:pPr>
+    </w:p>
     <w:p>
       <w:pPr>
         <w:rPr>
@@ -10556,11 +10159,11 @@
       <w:r>
         <w:t xml:space="preserve"> </w:t>
       </w:r>
-      <w:bookmarkStart w:id="11" w:name="_Toc161680917"/>
+      <w:bookmarkStart w:id="12" w:name="_Toc163229135"/>
       <w:r>
         <w:t>LLM and VR</w:t>
       </w:r>
-      <w:bookmarkEnd w:id="11"/>
+      <w:bookmarkEnd w:id="12"/>
     </w:p>
     <w:p>
       <w:pPr>
@@ -10659,16 +10262,8 @@
         <w:rPr>
           <w:lang w:val="en-GB"/>
         </w:rPr>
-        <w:t xml:space="preserve"> </w:t>
-      </w:r>
-      <w:proofErr w:type="gramStart"/>
-      <w:r>
-        <w:rPr>
-          <w:lang w:val="en-GB"/>
-        </w:rPr>
-        <w:t>at the moment</w:t>
-      </w:r>
-      <w:proofErr w:type="gramEnd"/>
+        <w:t xml:space="preserve"> at the moment</w:t>
+      </w:r>
       <w:r>
         <w:rPr>
           <w:lang w:val="en-GB"/>
@@ -10713,21 +10308,14 @@
         <w:rPr>
           <w:lang w:val="en-GB"/>
         </w:rPr>
-        <w:t xml:space="preserve">They have thought that IA should follow some rules </w:t>
-      </w:r>
-      <w:proofErr w:type="gramStart"/>
-      <w:r>
-        <w:rPr>
-          <w:lang w:val="en-GB"/>
-        </w:rPr>
-        <w:t>in order to</w:t>
-      </w:r>
-      <w:proofErr w:type="gramEnd"/>
-      <w:r>
-        <w:rPr>
-          <w:lang w:val="en-GB"/>
-        </w:rPr>
-        <w:t xml:space="preserve"> generate an acceptable and realistic environment. Some of these requirements includes: objects must have interaction zones or interaction standards, there must be a semantic coherence when the user interacts with them (he should be able to pick up an apple but not the water of a lake), a scene prompted must be coherent (if the user asked for a forest, the scene should include elements that are usually findable inside a forest). This is an important and difficult list of requirements.</w:t>
+        <w:t xml:space="preserve">They have thought that IA should follow some rules in order to generate an acceptable and realistic environment. Some of these requirements includes: objects must have interaction zones or interaction standards, there must be a semantic coherence when the user interacts with them (he should be able to pick up an apple but not the water </w:t>
+      </w:r>
+      <w:r>
+        <w:rPr>
+          <w:lang w:val="en-GB"/>
+        </w:rPr>
+        <w:lastRenderedPageBreak/>
+        <w:t>of a lake), a scene prompted must be coherent (if the user asked for a forest, the scene should include elements that are usually findable inside a forest). This is an important and difficult list of requirements.</w:t>
       </w:r>
     </w:p>
     <w:p>
@@ -10773,28 +10361,13 @@
         <w:rPr>
           <w:lang w:val="en-GB"/>
         </w:rPr>
-        <w:lastRenderedPageBreak/>
         <w:t xml:space="preserve">It is a sort of Ping Pong game where the </w:t>
       </w:r>
       <w:r>
         <w:rPr>
           <w:lang w:val="en-GB"/>
         </w:rPr>
-        <w:t xml:space="preserve">players can transform both the paddles and the ball into any </w:t>
-      </w:r>
-      <w:proofErr w:type="spellStart"/>
-      <w:r>
-        <w:rPr>
-          <w:lang w:val="en-GB"/>
-        </w:rPr>
-        <w:t>3d</w:t>
-      </w:r>
-      <w:proofErr w:type="spellEnd"/>
-      <w:r>
-        <w:rPr>
-          <w:lang w:val="en-GB"/>
-        </w:rPr>
-        <w:t xml:space="preserve"> objects</w:t>
+        <w:t>players can transform both the paddles and the ball into any 3d objects</w:t>
       </w:r>
       <w:r>
         <w:rPr>
@@ -10862,30 +10435,8 @@
         <w:rPr>
           <w:lang w:val="en-GB"/>
         </w:rPr>
-        <w:t xml:space="preserve">is a descendant of </w:t>
-      </w:r>
-      <w:proofErr w:type="spellStart"/>
-      <w:r>
-        <w:rPr>
-          <w:lang w:val="en-GB"/>
-        </w:rPr>
-        <w:t>GPT</w:t>
-      </w:r>
-      <w:proofErr w:type="spellEnd"/>
-      <w:r>
-        <w:rPr>
-          <w:lang w:val="en-GB"/>
-        </w:rPr>
-        <w:t>-</w:t>
-      </w:r>
-      <w:proofErr w:type="gramStart"/>
-      <w:r>
-        <w:rPr>
-          <w:lang w:val="en-GB"/>
-        </w:rPr>
-        <w:t>3</w:t>
-      </w:r>
-      <w:proofErr w:type="gramEnd"/>
+        <w:t>is a descendant of GPT-3</w:t>
+      </w:r>
       <w:r>
         <w:rPr>
           <w:lang w:val="en-GB"/>
@@ -11005,6 +10556,28 @@
     </w:p>
     <w:p>
       <w:pPr>
+        <w:jc w:val="both"/>
+        <w:rPr>
+          <w:lang w:val="en-GB"/>
+        </w:rPr>
+      </w:pPr>
+    </w:p>
+    <w:p>
+      <w:pPr>
+        <w:jc w:val="both"/>
+        <w:rPr>
+          <w:lang w:val="en-GB"/>
+        </w:rPr>
+      </w:pPr>
+      <w:r>
+        <w:rPr>
+          <w:lang w:val="en-GB"/>
+        </w:rPr>
+        <w:t>10-04</w:t>
+      </w:r>
+    </w:p>
+    <w:p>
+      <w:pPr>
         <w:rPr>
           <w:lang w:val="en-GB"/>
         </w:rPr>
@@ -11014,12 +10587,12 @@
       <w:pPr>
         <w:pStyle w:val="Titolo1"/>
       </w:pPr>
-      <w:bookmarkStart w:id="12" w:name="_Toc161680918"/>
+      <w:bookmarkStart w:id="13" w:name="_Toc163229136"/>
       <w:r>
         <w:lastRenderedPageBreak/>
         <w:t>Methods</w:t>
       </w:r>
-      <w:bookmarkEnd w:id="12"/>
+      <w:bookmarkEnd w:id="13"/>
     </w:p>
     <w:p>
       <w:pPr>
@@ -11063,14 +10636,12 @@
         </w:rPr>
         <w:t xml:space="preserve">. For each of </w:t>
       </w:r>
-      <w:proofErr w:type="gramStart"/>
-      <w:r>
-        <w:rPr>
-          <w:lang w:val="en-GB"/>
-        </w:rPr>
-        <w:t>them ,</w:t>
-      </w:r>
-      <w:proofErr w:type="gramEnd"/>
+      <w:r>
+        <w:rPr>
+          <w:lang w:val="en-GB"/>
+        </w:rPr>
+        <w:t>them,</w:t>
+      </w:r>
       <w:r>
         <w:rPr>
           <w:lang w:val="en-GB"/>
@@ -11101,21 +10672,754 @@
       <w:pPr>
         <w:pStyle w:val="Titolo2"/>
       </w:pPr>
-      <w:bookmarkStart w:id="13" w:name="_Toc161680919"/>
+      <w:bookmarkStart w:id="14" w:name="_Toc163229137"/>
       <w:r>
         <w:t>Software</w:t>
       </w:r>
-      <w:bookmarkEnd w:id="13"/>
+      <w:bookmarkEnd w:id="14"/>
     </w:p>
     <w:p>
       <w:pPr>
         <w:pStyle w:val="Titolo3"/>
       </w:pPr>
-      <w:bookmarkStart w:id="14" w:name="_Toc161680920"/>
+      <w:bookmarkStart w:id="15" w:name="_Toc163229138"/>
       <w:r>
         <w:t>Unity</w:t>
       </w:r>
-      <w:bookmarkEnd w:id="14"/>
+      <w:bookmarkEnd w:id="15"/>
+    </w:p>
+    <w:p>
+      <w:pPr>
+        <w:jc w:val="both"/>
+        <w:rPr>
+          <w:lang w:val="en-GB"/>
+        </w:rPr>
+      </w:pPr>
+      <w:r>
+        <w:rPr>
+          <w:lang w:val="en-GB"/>
+        </w:rPr>
+        <w:t xml:space="preserve">Unity </w:t>
+      </w:r>
+      <w:r>
+        <w:rPr>
+          <w:lang w:val="en-GB"/>
+        </w:rPr>
+        <w:t xml:space="preserve">[9] is a game engine </w:t>
+      </w:r>
+      <w:r>
+        <w:rPr>
+          <w:lang w:val="en-GB"/>
+        </w:rPr>
+        <w:t>developed by Unity Technologies and released in 2005</w:t>
+      </w:r>
+      <w:r>
+        <w:rPr>
+          <w:lang w:val="en-GB"/>
+        </w:rPr>
+        <w:t xml:space="preserve">. It is a cross-platform solution available for Windows, macOS and </w:t>
+      </w:r>
+      <w:r>
+        <w:rPr>
+          <w:lang w:val="en-GB"/>
+        </w:rPr>
+        <w:t>Linux;</w:t>
+      </w:r>
+      <w:r>
+        <w:rPr>
+          <w:lang w:val="en-GB"/>
+        </w:rPr>
+        <w:t xml:space="preserve"> in addition to them, it supports the development of a large set of other platforms </w:t>
+      </w:r>
+      <w:r>
+        <w:rPr>
+          <w:lang w:val="en-GB"/>
+        </w:rPr>
+        <w:t>for which it is possible to build applications like iOS, Android and Virtual Reality platforms.</w:t>
+      </w:r>
+      <w:r>
+        <w:rPr>
+          <w:lang w:val="en-GB"/>
+        </w:rPr>
+        <w:t xml:space="preserve"> </w:t>
+      </w:r>
+    </w:p>
+    <w:p>
+      <w:pPr>
+        <w:jc w:val="both"/>
+        <w:rPr>
+          <w:lang w:val="en-GB"/>
+        </w:rPr>
+      </w:pPr>
+      <w:r>
+        <w:rPr>
+          <w:lang w:val="en-GB"/>
+        </w:rPr>
+        <w:t xml:space="preserve">Nowadays its main field of application </w:t>
+      </w:r>
+      <w:r>
+        <w:rPr>
+          <w:lang w:val="en-GB"/>
+        </w:rPr>
+        <w:t xml:space="preserve">is the video games development, the most famous video games </w:t>
+      </w:r>
+      <w:r>
+        <w:rPr>
+          <w:lang w:val="en-GB"/>
+        </w:rPr>
+        <w:t xml:space="preserve">developed with </w:t>
+      </w:r>
+      <w:r>
+        <w:rPr>
+          <w:lang w:val="en-GB"/>
+        </w:rPr>
+        <w:t>Unity are</w:t>
+      </w:r>
+      <w:r>
+        <w:rPr>
+          <w:lang w:val="en-GB"/>
+        </w:rPr>
+        <w:t xml:space="preserve"> : </w:t>
+      </w:r>
+      <w:r>
+        <w:rPr>
+          <w:i/>
+          <w:iCs/>
+          <w:lang w:val="en-GB"/>
+        </w:rPr>
+        <w:t>Pokemon Go</w:t>
+      </w:r>
+      <w:r>
+        <w:rPr>
+          <w:lang w:val="en-GB"/>
+        </w:rPr>
+        <w:t xml:space="preserve">, </w:t>
+      </w:r>
+      <w:r>
+        <w:rPr>
+          <w:i/>
+          <w:iCs/>
+          <w:lang w:val="en-GB"/>
+        </w:rPr>
+        <w:t>Call of Duty: Mobile</w:t>
+      </w:r>
+      <w:r>
+        <w:rPr>
+          <w:lang w:val="en-GB"/>
+        </w:rPr>
+        <w:t xml:space="preserve"> and </w:t>
+      </w:r>
+      <w:r>
+        <w:rPr>
+          <w:i/>
+          <w:iCs/>
+          <w:lang w:val="en-GB"/>
+        </w:rPr>
+        <w:t>Cuphead</w:t>
+      </w:r>
+      <w:r>
+        <w:rPr>
+          <w:lang w:val="en-GB"/>
+        </w:rPr>
+        <w:t xml:space="preserve">. It has been used also for the cinematographic industry </w:t>
+      </w:r>
+      <w:r>
+        <w:rPr>
+          <w:lang w:val="en-GB"/>
+        </w:rPr>
+        <w:t xml:space="preserve">by Disney to create backgrounds </w:t>
+      </w:r>
+      <w:r>
+        <w:rPr>
+          <w:lang w:val="en-GB"/>
+        </w:rPr>
+        <w:t xml:space="preserve">for the 2019 film </w:t>
+      </w:r>
+      <w:r>
+        <w:rPr>
+          <w:i/>
+          <w:iCs/>
+          <w:lang w:val="en-GB"/>
+        </w:rPr>
+        <w:t>The Lion King</w:t>
+      </w:r>
+      <w:r>
+        <w:rPr>
+          <w:lang w:val="en-GB"/>
+        </w:rPr>
+        <w:t>.</w:t>
+      </w:r>
+    </w:p>
+    <w:p>
+      <w:pPr>
+        <w:jc w:val="both"/>
+        <w:rPr>
+          <w:lang w:val="en-GB"/>
+        </w:rPr>
+      </w:pPr>
+    </w:p>
+    <w:p>
+      <w:pPr>
+        <w:jc w:val="both"/>
+        <w:rPr>
+          <w:lang w:val="en-GB"/>
+        </w:rPr>
+      </w:pPr>
+      <w:r>
+        <w:rPr>
+          <w:lang w:val="en-GB"/>
+        </w:rPr>
+        <w:t xml:space="preserve">Unity is generally contrasted with another game engine </w:t>
+      </w:r>
+      <w:r>
+        <w:rPr>
+          <w:lang w:val="en-GB"/>
+        </w:rPr>
+        <w:t>used worldwide which is Unreal Engine developed by Epic Games</w:t>
+      </w:r>
+      <w:r>
+        <w:rPr>
+          <w:lang w:val="en-GB"/>
+        </w:rPr>
+        <w:t xml:space="preserve">. The capabilities </w:t>
+      </w:r>
+      <w:r>
+        <w:rPr>
+          <w:lang w:val="en-GB"/>
+        </w:rPr>
+        <w:t xml:space="preserve">of both engines are extremely </w:t>
+      </w:r>
+      <w:r>
+        <w:rPr>
+          <w:lang w:val="en-GB"/>
+        </w:rPr>
+        <w:t>similar,</w:t>
+      </w:r>
+      <w:r>
+        <w:rPr>
+          <w:lang w:val="en-GB"/>
+        </w:rPr>
+        <w:t xml:space="preserve"> so the choice of one over the other </w:t>
+      </w:r>
+      <w:r>
+        <w:rPr>
+          <w:lang w:val="en-GB"/>
+        </w:rPr>
+        <w:t>depends only on the developer’s preferences.</w:t>
+      </w:r>
+      <w:r>
+        <w:rPr>
+          <w:lang w:val="en-GB"/>
+        </w:rPr>
+        <w:t xml:space="preserve"> Both </w:t>
+      </w:r>
+      <w:r>
+        <w:rPr>
+          <w:lang w:val="en-GB"/>
+        </w:rPr>
+        <w:t>systems are written in C++, but Unity default scripting language is C#</w:t>
+      </w:r>
+      <w:r>
+        <w:rPr>
+          <w:lang w:val="en-GB"/>
+        </w:rPr>
+        <w:t>.</w:t>
+      </w:r>
+    </w:p>
+    <w:p>
+      <w:pPr>
+        <w:jc w:val="both"/>
+        <w:rPr>
+          <w:lang w:val="en-GB"/>
+        </w:rPr>
+      </w:pPr>
+      <w:r>
+        <w:rPr>
+          <w:lang w:val="en-GB"/>
+        </w:rPr>
+        <w:t xml:space="preserve">Unity has a powerful scripting API that offers </w:t>
+      </w:r>
+      <w:r>
+        <w:rPr>
+          <w:lang w:val="en-GB"/>
+        </w:rPr>
+        <w:t xml:space="preserve">a quick access to the most needed features such as: general game features or </w:t>
+      </w:r>
+      <w:r>
+        <w:rPr>
+          <w:lang w:val="en-GB"/>
+        </w:rPr>
+        <w:t xml:space="preserve">specific features for the engine. For instance, you can access and modify </w:t>
+      </w:r>
+      <w:r>
+        <w:rPr>
+          <w:lang w:val="en-GB"/>
+        </w:rPr>
+        <w:t>the position, rotation, materials etc.., of a particular object in the scene through the API provided.</w:t>
+      </w:r>
+    </w:p>
+    <w:p>
+      <w:pPr>
+        <w:jc w:val="both"/>
+        <w:rPr>
+          <w:lang w:val="en-GB"/>
+        </w:rPr>
+      </w:pPr>
+    </w:p>
+    <w:p>
+      <w:pPr>
+        <w:jc w:val="both"/>
+        <w:rPr>
+          <w:lang w:val="en-GB"/>
+        </w:rPr>
+      </w:pPr>
+      <w:r>
+        <w:rPr>
+          <w:lang w:val="en-GB"/>
+        </w:rPr>
+        <w:t xml:space="preserve">Our framework </w:t>
+      </w:r>
+      <w:r>
+        <w:rPr>
+          <w:lang w:val="en-GB"/>
+        </w:rPr>
+        <w:t>is VR</w:t>
+      </w:r>
+      <w:r>
+        <w:rPr>
+          <w:lang w:val="en-GB"/>
+        </w:rPr>
+        <w:t>-bas</w:t>
+      </w:r>
+      <w:r>
+        <w:rPr>
+          <w:lang w:val="en-GB"/>
+        </w:rPr>
+        <w:t xml:space="preserve">ed, so we had the necessity to use a game </w:t>
+      </w:r>
+      <w:r>
+        <w:rPr>
+          <w:lang w:val="en-GB"/>
+        </w:rPr>
+        <w:t>e</w:t>
+      </w:r>
+      <w:r>
+        <w:rPr>
+          <w:lang w:val="en-GB"/>
+        </w:rPr>
+        <w:t xml:space="preserve">ngine that supported a </w:t>
+      </w:r>
+      <w:r>
+        <w:rPr>
+          <w:lang w:val="en-GB"/>
+        </w:rPr>
+        <w:t>VR and AR technologies, and Unity suited perfectly.</w:t>
+      </w:r>
+      <w:r>
+        <w:rPr>
+          <w:lang w:val="en-GB"/>
+        </w:rPr>
+        <w:t xml:space="preserve"> For VR, there are numerous packages available that supports all VR headsets </w:t>
+      </w:r>
+      <w:r>
+        <w:rPr>
+          <w:lang w:val="en-GB"/>
+        </w:rPr>
+        <w:t>used nowadays, and they constantly updated</w:t>
+      </w:r>
+      <w:r>
+        <w:rPr>
+          <w:lang w:val="en-GB"/>
+        </w:rPr>
+        <w:t xml:space="preserve">, </w:t>
+      </w:r>
+      <w:r>
+        <w:rPr>
+          <w:lang w:val="en-GB"/>
+        </w:rPr>
+        <w:t xml:space="preserve">we used </w:t>
+      </w:r>
+      <w:r>
+        <w:rPr>
+          <w:lang w:val="en-GB"/>
+        </w:rPr>
+        <w:t xml:space="preserve">the </w:t>
+      </w:r>
+      <w:r>
+        <w:rPr>
+          <w:i/>
+          <w:iCs/>
+          <w:lang w:val="en-GB"/>
+        </w:rPr>
+        <w:t>XR SDKs</w:t>
+      </w:r>
+      <w:r>
+        <w:rPr>
+          <w:lang w:val="en-GB"/>
+        </w:rPr>
+        <w:t xml:space="preserve"> package</w:t>
+      </w:r>
+      <w:r>
+        <w:rPr>
+          <w:lang w:val="en-GB"/>
+        </w:rPr>
+        <w:t>.</w:t>
+      </w:r>
+    </w:p>
+    <w:p>
+      <w:pPr>
+        <w:jc w:val="both"/>
+        <w:rPr>
+          <w:lang w:val="en-GB"/>
+        </w:rPr>
+      </w:pPr>
+      <w:r>
+        <w:rPr>
+          <w:lang w:val="en-GB"/>
+        </w:rPr>
+        <w:t xml:space="preserve">A strength of Unity is the great amount of documentation, provided by Unity </w:t>
+      </w:r>
+      <w:r>
+        <w:rPr>
+          <w:lang w:val="en-GB"/>
+        </w:rPr>
+        <w:t>Technologies,</w:t>
+      </w:r>
+      <w:r>
+        <w:rPr>
+          <w:lang w:val="en-GB"/>
+        </w:rPr>
+        <w:t xml:space="preserve"> to help out whenever there is a problem</w:t>
+      </w:r>
+      <w:r>
+        <w:rPr>
+          <w:lang w:val="en-GB"/>
+        </w:rPr>
+        <w:t xml:space="preserve"> with a component of the game engine</w:t>
+      </w:r>
+      <w:r>
+        <w:rPr>
+          <w:lang w:val="en-GB"/>
+        </w:rPr>
+        <w:t>.</w:t>
+      </w:r>
+    </w:p>
+    <w:p>
+      <w:pPr>
+        <w:jc w:val="both"/>
+        <w:rPr>
+          <w:lang w:val="en-GB"/>
+        </w:rPr>
+      </w:pPr>
+    </w:p>
+    <w:p>
+      <w:pPr>
+        <w:jc w:val="both"/>
+        <w:rPr>
+          <w:lang w:val="en-GB"/>
+        </w:rPr>
+      </w:pPr>
+      <w:r>
+        <w:rPr>
+          <w:lang w:val="en-GB"/>
+        </w:rPr>
+        <w:t>As most of the game engines in the market, even Unity has its own Asset Store with thousands of</w:t>
+      </w:r>
+      <w:r>
+        <w:rPr>
+          <w:lang w:val="en-GB"/>
+        </w:rPr>
+        <w:t xml:space="preserve"> paid or </w:t>
+      </w:r>
+      <w:r>
+        <w:rPr>
+          <w:lang w:val="en-GB"/>
+        </w:rPr>
+        <w:t>free graphical</w:t>
+      </w:r>
+      <w:r>
+        <w:rPr>
+          <w:lang w:val="en-GB"/>
+        </w:rPr>
+        <w:t xml:space="preserve"> assets, specific game genre templates, </w:t>
+      </w:r>
+      <w:r>
+        <w:rPr>
+          <w:lang w:val="en-GB"/>
+        </w:rPr>
+        <w:t>audio,</w:t>
+      </w:r>
+      <w:r>
+        <w:rPr>
+          <w:lang w:val="en-GB"/>
+        </w:rPr>
+        <w:t xml:space="preserve"> texture</w:t>
+      </w:r>
+      <w:r>
+        <w:rPr>
+          <w:lang w:val="en-GB"/>
+        </w:rPr>
+        <w:t>s</w:t>
+      </w:r>
+      <w:r>
+        <w:rPr>
+          <w:lang w:val="en-GB"/>
+        </w:rPr>
+        <w:t>, animations</w:t>
+      </w:r>
+      <w:r>
+        <w:rPr>
+          <w:lang w:val="en-GB"/>
+        </w:rPr>
+        <w:t xml:space="preserve">. Thanks to this we could </w:t>
+      </w:r>
+      <w:r>
+        <w:rPr>
+          <w:lang w:val="en-GB"/>
+        </w:rPr>
+        <w:t xml:space="preserve">have </w:t>
+      </w:r>
+      <w:r>
+        <w:rPr>
+          <w:lang w:val="en-GB"/>
+        </w:rPr>
+        <w:t>download</w:t>
+      </w:r>
+      <w:r>
+        <w:rPr>
+          <w:lang w:val="en-GB"/>
+        </w:rPr>
+        <w:t>ed</w:t>
+      </w:r>
+      <w:r>
+        <w:rPr>
+          <w:lang w:val="en-GB"/>
+        </w:rPr>
+        <w:t xml:space="preserve"> different type of 3D models and textures</w:t>
+      </w:r>
+      <w:r>
+        <w:rPr>
+          <w:lang w:val="en-GB"/>
+        </w:rPr>
+        <w:t xml:space="preserve"> for our environments</w:t>
+      </w:r>
+      <w:r>
+        <w:rPr>
+          <w:lang w:val="en-GB"/>
+        </w:rPr>
+        <w:t xml:space="preserve">. </w:t>
+      </w:r>
+      <w:r>
+        <w:rPr>
+          <w:lang w:val="en-GB"/>
+        </w:rPr>
+        <w:t xml:space="preserve">The most important </w:t>
+      </w:r>
+      <w:r>
+        <w:rPr>
+          <w:lang w:val="en-GB"/>
+        </w:rPr>
+        <w:t xml:space="preserve">developed </w:t>
+      </w:r>
+      <w:r>
+        <w:rPr>
+          <w:lang w:val="en-GB"/>
+        </w:rPr>
+        <w:t xml:space="preserve">package </w:t>
+      </w:r>
+      <w:r>
+        <w:rPr>
+          <w:lang w:val="en-GB"/>
+        </w:rPr>
+        <w:lastRenderedPageBreak/>
+        <w:t>downloaded</w:t>
+      </w:r>
+      <w:r>
+        <w:rPr>
+          <w:lang w:val="en-GB"/>
+        </w:rPr>
+        <w:t xml:space="preserve"> from the store was the Roslyn API</w:t>
+      </w:r>
+      <w:r>
+        <w:rPr>
+          <w:lang w:val="en-GB"/>
+        </w:rPr>
+        <w:t xml:space="preserve">, which will be analysed in </w:t>
+      </w:r>
+      <w:r>
+        <w:rPr>
+          <w:lang w:val="en-GB"/>
+        </w:rPr>
+        <w:t>detail</w:t>
+      </w:r>
+      <w:r>
+        <w:rPr>
+          <w:lang w:val="en-GB"/>
+        </w:rPr>
+        <w:t xml:space="preserve"> later in this master thesis.</w:t>
+      </w:r>
+    </w:p>
+    <w:p>
+      <w:pPr>
+        <w:jc w:val="both"/>
+        <w:rPr>
+          <w:lang w:val="en-GB"/>
+        </w:rPr>
+      </w:pPr>
+    </w:p>
+    <w:p>
+      <w:pPr>
+        <w:jc w:val="both"/>
+        <w:rPr>
+          <w:lang w:val="en-GB"/>
+        </w:rPr>
+      </w:pPr>
+      <w:r>
+        <w:rPr>
+          <w:lang w:val="en-GB"/>
+        </w:rPr>
+        <w:t>In addition to all these features, Unity offers more</w:t>
+      </w:r>
+      <w:r>
+        <w:rPr>
+          <w:lang w:val="en-GB"/>
+        </w:rPr>
+        <w:t>. For example, several built-in options for the render pipelines</w:t>
+      </w:r>
+      <w:r>
+        <w:rPr>
+          <w:lang w:val="en-GB"/>
+        </w:rPr>
+        <w:t>; this allows the developer to choose the best render pipeline that best fits his project</w:t>
+      </w:r>
+      <w:r>
+        <w:rPr>
+          <w:lang w:val="en-GB"/>
+        </w:rPr>
+        <w:t xml:space="preserve">, because render graphics to the screen is a </w:t>
+      </w:r>
+      <w:r>
+        <w:rPr>
+          <w:lang w:val="en-GB"/>
+        </w:rPr>
+        <w:t>fundamental step</w:t>
+      </w:r>
+      <w:r>
+        <w:rPr>
+          <w:lang w:val="en-GB"/>
+        </w:rPr>
+        <w:t xml:space="preserve"> for having good performances in a game.</w:t>
+      </w:r>
+    </w:p>
+    <w:p>
+      <w:pPr>
+        <w:jc w:val="both"/>
+        <w:rPr>
+          <w:lang w:val="en-GB"/>
+        </w:rPr>
+      </w:pPr>
+      <w:r>
+        <w:rPr>
+          <w:lang w:val="en-GB"/>
+        </w:rPr>
+        <w:t xml:space="preserve">To sum up a little </w:t>
+      </w:r>
+      <w:r>
+        <w:rPr>
+          <w:lang w:val="en-GB"/>
+        </w:rPr>
+        <w:t>these short introductions</w:t>
+      </w:r>
+      <w:r>
+        <w:rPr>
+          <w:lang w:val="en-GB"/>
+        </w:rPr>
+        <w:t xml:space="preserve"> to Unity</w:t>
+      </w:r>
+      <w:r>
+        <w:rPr>
+          <w:lang w:val="en-GB"/>
+        </w:rPr>
+        <w:t xml:space="preserve">, we can say that it is a beginner-friendly game engine </w:t>
+      </w:r>
+      <w:r>
+        <w:rPr>
+          <w:lang w:val="en-GB"/>
+        </w:rPr>
+        <w:t>because it is built with an architecture which very easy to understand and appreciate</w:t>
+      </w:r>
+      <w:r>
+        <w:rPr>
+          <w:lang w:val="en-GB"/>
+        </w:rPr>
+        <w:t xml:space="preserve">. Moreover, </w:t>
+      </w:r>
+      <w:r>
+        <w:rPr>
+          <w:lang w:val="en-GB"/>
+        </w:rPr>
+        <w:t>it offers a robust set of tools that supports any kind of game or project</w:t>
+      </w:r>
+      <w:r>
+        <w:rPr>
+          <w:lang w:val="en-GB"/>
+        </w:rPr>
+        <w:t xml:space="preserve">. But the most important </w:t>
+      </w:r>
+      <w:r>
+        <w:rPr>
+          <w:lang w:val="en-GB"/>
+        </w:rPr>
+        <w:t>aspect</w:t>
+      </w:r>
+      <w:r>
+        <w:rPr>
+          <w:lang w:val="en-GB"/>
+        </w:rPr>
+        <w:t xml:space="preserve"> for this project is that there are few engines that support VR </w:t>
+      </w:r>
+      <w:r>
+        <w:rPr>
+          <w:lang w:val="en-GB"/>
+        </w:rPr>
+        <w:t xml:space="preserve">like Unity does. Unity supports this technology in every </w:t>
+      </w:r>
+      <w:r>
+        <w:rPr>
+          <w:lang w:val="en-GB"/>
+        </w:rPr>
+        <w:t>possible way</w:t>
+      </w:r>
+      <w:r>
+        <w:rPr>
+          <w:lang w:val="en-GB"/>
+        </w:rPr>
+        <w:t>.</w:t>
+      </w:r>
+      <w:r>
+        <w:rPr>
+          <w:lang w:val="en-GB"/>
+        </w:rPr>
+        <w:t xml:space="preserve"> Of course it will require improvements in the future, but </w:t>
+      </w:r>
+      <w:r>
+        <w:rPr>
+          <w:lang w:val="en-GB"/>
+        </w:rPr>
+        <w:t xml:space="preserve">the amount of support, tools, and integration with the engine make it the best game engine to choose if </w:t>
+      </w:r>
+      <w:r>
+        <w:rPr>
+          <w:lang w:val="en-GB"/>
+        </w:rPr>
+        <w:t>you want to start a VR-based project.</w:t>
+      </w:r>
+      <w:r>
+        <w:rPr>
+          <w:lang w:val="en-GB"/>
+        </w:rPr>
+        <w:t xml:space="preserve"> </w:t>
+      </w:r>
     </w:p>
     <w:p>
       <w:pPr>
@@ -11128,78 +11432,432 @@
       <w:pPr>
         <w:pStyle w:val="Titolo3"/>
       </w:pPr>
-      <w:bookmarkStart w:id="15" w:name="_Toc161680921"/>
       <w:r>
         <w:t>API OpenAI</w:t>
       </w:r>
-      <w:bookmarkEnd w:id="15"/>
-    </w:p>
-    <w:p>
-      <w:pPr>
-        <w:rPr>
-          <w:lang w:val="en-GB"/>
-        </w:rPr>
-      </w:pPr>
-    </w:p>
-    <w:p>
-      <w:pPr>
-        <w:rPr>
-          <w:lang w:val="en-GB"/>
-        </w:rPr>
-      </w:pPr>
     </w:p>
     <w:p>
       <w:pPr>
         <w:pStyle w:val="Titolo3"/>
       </w:pPr>
-      <w:bookmarkStart w:id="16" w:name="_Toc161680922"/>
       <w:r>
         <w:t>Roslyn C# Runtime Compiler</w:t>
       </w:r>
+    </w:p>
+    <w:p>
+      <w:pPr>
+        <w:rPr>
+          <w:lang w:val="en-GB"/>
+        </w:rPr>
+      </w:pPr>
+    </w:p>
+    <w:p>
+      <w:pPr>
+        <w:rPr>
+          <w:lang w:val="en-GB"/>
+        </w:rPr>
+      </w:pPr>
+    </w:p>
+    <w:p>
+      <w:pPr>
+        <w:pStyle w:val="Titolo3"/>
+      </w:pPr>
+      <w:r>
+        <w:t>XR SDKs</w:t>
+      </w:r>
+    </w:p>
+    <w:p>
+      <w:pPr>
+        <w:pStyle w:val="Titolo3"/>
+      </w:pPr>
+      <w:bookmarkStart w:id="16" w:name="_Toc163229142"/>
+      <w:r>
+        <w:t>Vocal Commands</w:t>
+      </w:r>
       <w:bookmarkEnd w:id="16"/>
     </w:p>
     <w:p>
       <w:pPr>
+        <w:pStyle w:val="Titolo2"/>
+      </w:pPr>
+      <w:r>
+        <w:t xml:space="preserve"> </w:t>
+      </w:r>
+      <w:bookmarkStart w:id="17" w:name="_Toc163229143"/>
+      <w:r>
+        <w:t>Hardware</w:t>
+      </w:r>
+      <w:bookmarkEnd w:id="17"/>
+      <w:r>
+        <w:t xml:space="preserve"> </w:t>
+      </w:r>
+    </w:p>
+    <w:p>
+      <w:pPr>
         <w:pStyle w:val="Titolo3"/>
       </w:pPr>
-      <w:bookmarkStart w:id="17" w:name="_Toc161680923"/>
-      <w:r>
-        <w:t>Vocal Commands</w:t>
-      </w:r>
-      <w:bookmarkEnd w:id="17"/>
-    </w:p>
-    <w:p>
-      <w:pPr>
-        <w:pStyle w:val="Titolo2"/>
-      </w:pPr>
-      <w:r>
+      <w:bookmarkStart w:id="18" w:name="_Toc163229144"/>
+      <w:r>
+        <w:t>Meta Quest 2</w:t>
+      </w:r>
+      <w:bookmarkStart w:id="19" w:name="_Toc46134842"/>
+      <w:bookmarkEnd w:id="18"/>
+    </w:p>
+    <w:p>
+      <w:pPr>
+        <w:pStyle w:val="Titolo3"/>
+      </w:pPr>
+      <w:bookmarkStart w:id="20" w:name="_Toc163229145"/>
+      <w:r>
+        <w:t>Workstation</w:t>
+      </w:r>
+      <w:bookmarkEnd w:id="20"/>
+    </w:p>
+    <w:p>
+      <w:pPr>
+        <w:rPr>
+          <w:lang w:val="en-GB"/>
+        </w:rPr>
+      </w:pPr>
+    </w:p>
+    <w:p>
+      <w:pPr>
+        <w:rPr>
+          <w:lang w:val="en-GB"/>
+        </w:rPr>
+      </w:pPr>
+      <w:r>
+        <w:rPr>
+          <w:lang w:val="en-GB"/>
+        </w:rPr>
+        <w:t xml:space="preserve">The entire project </w:t>
+      </w:r>
+      <w:r>
+        <w:rPr>
+          <w:lang w:val="en-GB"/>
+        </w:rPr>
+        <w:t xml:space="preserve">and the technical testing </w:t>
+      </w:r>
+      <w:r>
+        <w:rPr>
+          <w:lang w:val="en-GB"/>
+        </w:rPr>
+        <w:t>have</w:t>
+      </w:r>
+      <w:r>
+        <w:rPr>
+          <w:lang w:val="en-GB"/>
+        </w:rPr>
+        <w:t xml:space="preserve"> been </w:t>
+      </w:r>
+      <w:r>
+        <w:rPr>
+          <w:lang w:val="en-GB"/>
+        </w:rPr>
+        <w:t>developed on</w:t>
+      </w:r>
+      <w:r>
+        <w:rPr>
+          <w:lang w:val="en-GB"/>
+        </w:rPr>
+        <w:t xml:space="preserve"> a machine with the following hardware </w:t>
+      </w:r>
+      <w:r>
+        <w:rPr>
+          <w:lang w:val="en-GB"/>
+        </w:rPr>
+        <w:t>components:</w:t>
+      </w:r>
+    </w:p>
+    <w:p>
+      <w:pPr>
+        <w:rPr>
+          <w:lang w:val="en-GB"/>
+        </w:rPr>
+      </w:pPr>
+    </w:p>
+    <w:p>
+      <w:pPr>
+        <w:pStyle w:val="Paragrafoelenco"/>
+        <w:numPr>
+          <w:ilvl w:val="0"/>
+          <w:numId w:val="19"/>
+        </w:numPr>
+      </w:pPr>
+      <w:r>
+        <w:t xml:space="preserve">CPU: Intel Core i9-9900k </w:t>
+      </w:r>
+      <w:r>
+        <w:t>8 core</w:t>
+      </w:r>
+      <w:r>
+        <w:t>/</w:t>
+      </w:r>
+      <w:r>
+        <w:t>16 th</w:t>
+      </w:r>
+      <w:r>
+        <w:t>reads</w:t>
+      </w:r>
+    </w:p>
+    <w:p>
+      <w:pPr>
+        <w:ind w:left="360"/>
+        <w:rPr>
+          <w:lang w:val="en-GB"/>
+        </w:rPr>
+      </w:pPr>
+    </w:p>
+    <w:p>
+      <w:pPr>
+        <w:pStyle w:val="Paragrafoelenco"/>
+        <w:numPr>
+          <w:ilvl w:val="0"/>
+          <w:numId w:val="19"/>
+        </w:numPr>
+      </w:pPr>
+      <w:r>
+        <w:t>GPU:</w:t>
+      </w:r>
+      <w:r>
+        <w:t xml:space="preserve"> NVIDIA GeForce RTX 2070 SUPER</w:t>
+      </w:r>
+    </w:p>
+    <w:p>
+      <w:pPr>
+        <w:rPr>
+          <w:lang w:val="en-GB"/>
+        </w:rPr>
+      </w:pPr>
+      <w:r>
+        <w:rPr>
+          <w:lang w:val="en-GB"/>
+        </w:rPr>
         <w:t xml:space="preserve"> </w:t>
       </w:r>
-      <w:bookmarkStart w:id="18" w:name="_Toc161680924"/>
-      <w:r>
-        <w:t>Hardware</w:t>
-      </w:r>
-      <w:bookmarkEnd w:id="18"/>
+    </w:p>
+    <w:p>
+      <w:pPr>
+        <w:pStyle w:val="Paragrafoelenco"/>
+        <w:numPr>
+          <w:ilvl w:val="0"/>
+          <w:numId w:val="19"/>
+        </w:numPr>
+      </w:pPr>
+      <w:r>
+        <w:lastRenderedPageBreak/>
+        <w:t xml:space="preserve">RAM: </w:t>
+      </w:r>
+      <w:r>
+        <w:t>32GB DDR4</w:t>
+      </w:r>
+    </w:p>
+    <w:p>
+      <w:pPr>
+        <w:pStyle w:val="Paragrafoelenco"/>
+      </w:pPr>
+    </w:p>
+    <w:p>
+      <w:pPr>
+        <w:pStyle w:val="Paragrafoelenco"/>
+        <w:numPr>
+          <w:ilvl w:val="0"/>
+          <w:numId w:val="19"/>
+        </w:numPr>
+      </w:pPr>
+      <w:r>
+        <w:t>Operative System:</w:t>
+      </w:r>
+      <w:r>
+        <w:t xml:space="preserve"> Microsoft</w:t>
+      </w:r>
+      <w:r>
+        <w:t xml:space="preserve"> Windows 11</w:t>
+      </w:r>
+      <w:r>
+        <w:t xml:space="preserve"> Home</w:t>
+      </w:r>
+    </w:p>
+    <w:p>
+      <w:pPr>
+        <w:pStyle w:val="Paragrafoelenco"/>
+      </w:pPr>
+    </w:p>
+    <w:p>
+      <w:pPr>
+        <w:rPr>
+          <w:lang w:val="en-GB"/>
+        </w:rPr>
+      </w:pPr>
+      <w:r>
+        <w:rPr>
+          <w:lang w:val="en-GB"/>
+        </w:rPr>
+        <w:t xml:space="preserve">The User Testing has </w:t>
+      </w:r>
+      <w:r>
+        <w:rPr>
+          <w:lang w:val="en-GB"/>
+        </w:rPr>
+        <w:t>been conducted on a different machine</w:t>
+      </w:r>
+      <w:r>
+        <w:rPr>
+          <w:lang w:val="en-GB"/>
+        </w:rPr>
+        <w:t xml:space="preserve">, </w:t>
+      </w:r>
+      <w:r>
+        <w:rPr>
+          <w:lang w:val="en-GB"/>
+        </w:rPr>
+        <w:t>an ASUS Zenbook Pro Duo UX582,</w:t>
+      </w:r>
+      <w:r>
+        <w:rPr>
+          <w:lang w:val="en-GB"/>
+        </w:rPr>
+        <w:t xml:space="preserve"> with the following hardware specifications: </w:t>
+      </w:r>
+    </w:p>
+    <w:p>
+      <w:pPr>
+        <w:rPr>
+          <w:lang w:val="en-GB"/>
+        </w:rPr>
+      </w:pPr>
+    </w:p>
+    <w:p>
+      <w:pPr>
+        <w:pStyle w:val="Paragrafoelenco"/>
+        <w:numPr>
+          <w:ilvl w:val="0"/>
+          <w:numId w:val="20"/>
+        </w:numPr>
+      </w:pPr>
+      <w:r>
+        <w:t>CPU</w:t>
+      </w:r>
+      <w:r>
+        <w:t xml:space="preserve">: </w:t>
+      </w:r>
+      <w:r>
+        <w:t xml:space="preserve">Intel Core </w:t>
+      </w:r>
+      <w:r>
+        <w:t xml:space="preserve">i9-10980HK </w:t>
+      </w:r>
+      <w:r>
+        <w:t>8 core/16 th</w:t>
+      </w:r>
+      <w:r>
+        <w:t>reads</w:t>
+      </w:r>
+    </w:p>
+    <w:p>
+      <w:pPr>
+        <w:pStyle w:val="Paragrafoelenco"/>
+      </w:pPr>
+    </w:p>
+    <w:p>
+      <w:pPr>
+        <w:pStyle w:val="Paragrafoelenco"/>
+        <w:numPr>
+          <w:ilvl w:val="0"/>
+          <w:numId w:val="20"/>
+        </w:numPr>
+      </w:pPr>
+      <w:r>
+        <w:t>GPU</w:t>
+      </w:r>
+      <w:r>
+        <w:t>:</w:t>
+      </w:r>
       <w:r>
         <w:t xml:space="preserve"> </w:t>
       </w:r>
-    </w:p>
-    <w:p>
-      <w:pPr>
-        <w:pStyle w:val="Titolo3"/>
-      </w:pPr>
-      <w:bookmarkStart w:id="19" w:name="_Toc161680925"/>
-      <w:r>
-        <w:t>Meta Quest 2</w:t>
-      </w:r>
-      <w:bookmarkStart w:id="20" w:name="_Toc46134842"/>
-      <w:bookmarkEnd w:id="19"/>
+      <w:r>
+        <w:t xml:space="preserve">NVIDIA GeForce RTX 3070 </w:t>
+      </w:r>
+    </w:p>
+    <w:p>
+      <w:pPr>
+        <w:pStyle w:val="Paragrafoelenco"/>
+      </w:pPr>
+    </w:p>
+    <w:p>
+      <w:pPr>
+        <w:pStyle w:val="Paragrafoelenco"/>
+        <w:numPr>
+          <w:ilvl w:val="0"/>
+          <w:numId w:val="19"/>
+        </w:numPr>
+      </w:pPr>
+      <w:r>
+        <w:t>RAM</w:t>
+      </w:r>
+      <w:r>
+        <w:t xml:space="preserve">: </w:t>
+      </w:r>
+      <w:r>
+        <w:t>32GB DDR4</w:t>
+      </w:r>
+    </w:p>
+    <w:p>
+      <w:pPr>
+        <w:pStyle w:val="Paragrafoelenco"/>
+      </w:pPr>
+    </w:p>
+    <w:p>
+      <w:pPr>
+        <w:pStyle w:val="Paragrafoelenco"/>
+        <w:numPr>
+          <w:ilvl w:val="0"/>
+          <w:numId w:val="20"/>
+        </w:numPr>
+      </w:pPr>
+      <w:r>
+        <w:t>Ope</w:t>
+      </w:r>
+      <w:r>
+        <w:t>rative System:</w:t>
+      </w:r>
+      <w:r>
+        <w:t xml:space="preserve"> </w:t>
+      </w:r>
+      <w:r>
+        <w:t xml:space="preserve">Microsoft Windows 11 </w:t>
+      </w:r>
+      <w:r>
+        <w:t>Pro</w:t>
+      </w:r>
+    </w:p>
+    <w:p>
+      <w:pPr>
+        <w:rPr>
+          <w:lang w:val="en-GB"/>
+        </w:rPr>
+      </w:pPr>
+    </w:p>
+    <w:p>
+      <w:pPr>
+        <w:rPr>
+          <w:lang w:val="en-GB"/>
+        </w:rPr>
+      </w:pPr>
+    </w:p>
+    <w:p>
+      <w:pPr>
+        <w:rPr>
+          <w:lang w:val="en-GB"/>
+        </w:rPr>
+      </w:pPr>
     </w:p>
     <w:p>
       <w:pPr>
         <w:pStyle w:val="Titolo1"/>
       </w:pPr>
-      <w:bookmarkStart w:id="21" w:name="_Toc161680926"/>
+      <w:bookmarkStart w:id="21" w:name="_Toc163229146"/>
       <w:r>
         <w:lastRenderedPageBreak/>
         <w:t>Design of the System</w:t>
@@ -11217,7 +11875,7 @@
       <w:pPr>
         <w:pStyle w:val="Titolo1"/>
       </w:pPr>
-      <w:bookmarkStart w:id="22" w:name="_Toc161680927"/>
+      <w:bookmarkStart w:id="22" w:name="_Toc163229147"/>
       <w:r>
         <w:lastRenderedPageBreak/>
         <w:t>Implementation</w:t>
@@ -11234,21 +11892,7 @@
         <w:rPr>
           <w:lang w:val="en-GB"/>
         </w:rPr>
-        <w:t xml:space="preserve">After the definition of the design of the system, we </w:t>
-      </w:r>
-      <w:proofErr w:type="gramStart"/>
-      <w:r>
-        <w:rPr>
-          <w:lang w:val="en-GB"/>
-        </w:rPr>
-        <w:t>have to</w:t>
-      </w:r>
-      <w:proofErr w:type="gramEnd"/>
-      <w:r>
-        <w:rPr>
-          <w:lang w:val="en-GB"/>
-        </w:rPr>
-        <w:t xml:space="preserve"> analyse and explain every single </w:t>
+        <w:t xml:space="preserve">After the definition of the design of the system, we have to analyse and explain every single </w:t>
       </w:r>
       <w:r>
         <w:rPr>
@@ -11280,7 +11924,7 @@
       <w:pPr>
         <w:pStyle w:val="Titolo1"/>
       </w:pPr>
-      <w:bookmarkStart w:id="23" w:name="_Toc161680928"/>
+      <w:bookmarkStart w:id="23" w:name="_Toc163229148"/>
       <w:r>
         <w:lastRenderedPageBreak/>
         <w:t>Results</w:t>
@@ -11291,7 +11935,7 @@
       <w:pPr>
         <w:pStyle w:val="Titolo2"/>
       </w:pPr>
-      <w:bookmarkStart w:id="24" w:name="_Toc161680929"/>
+      <w:bookmarkStart w:id="24" w:name="_Toc163229149"/>
       <w:r>
         <w:t>System Testing</w:t>
       </w:r>
@@ -11301,7 +11945,7 @@
       <w:pPr>
         <w:pStyle w:val="Titolo3"/>
       </w:pPr>
-      <w:bookmarkStart w:id="25" w:name="_Toc161680930"/>
+      <w:bookmarkStart w:id="25" w:name="_Toc163229150"/>
       <w:r>
         <w:t>Experiments</w:t>
       </w:r>
@@ -11311,7 +11955,7 @@
       <w:pPr>
         <w:pStyle w:val="Titolo3"/>
       </w:pPr>
-      <w:bookmarkStart w:id="26" w:name="_Toc161680931"/>
+      <w:bookmarkStart w:id="26" w:name="_Toc163229151"/>
       <w:r>
         <w:t xml:space="preserve">Script Generation: </w:t>
       </w:r>
@@ -11324,7 +11968,7 @@
       <w:pPr>
         <w:pStyle w:val="Titolo3"/>
       </w:pPr>
-      <w:bookmarkStart w:id="27" w:name="_Toc161680932"/>
+      <w:bookmarkStart w:id="27" w:name="_Toc163229152"/>
       <w:r>
         <w:t>Script Generation: Error Rate</w:t>
       </w:r>
@@ -11337,7 +11981,7 @@
       <w:r>
         <w:t xml:space="preserve"> </w:t>
       </w:r>
-      <w:bookmarkStart w:id="28" w:name="_Toc161680933"/>
+      <w:bookmarkStart w:id="28" w:name="_Toc163229153"/>
       <w:r>
         <w:t>User Testing</w:t>
       </w:r>
@@ -11347,7 +11991,7 @@
       <w:pPr>
         <w:pStyle w:val="Titolo3"/>
       </w:pPr>
-      <w:bookmarkStart w:id="29" w:name="_Toc161680934"/>
+      <w:bookmarkStart w:id="29" w:name="_Toc163229154"/>
       <w:r>
         <w:t>Tester</w:t>
       </w:r>
@@ -11363,7 +12007,7 @@
       <w:pPr>
         <w:pStyle w:val="Titolo3"/>
       </w:pPr>
-      <w:bookmarkStart w:id="30" w:name="_Toc161680935"/>
+      <w:bookmarkStart w:id="30" w:name="_Toc163229155"/>
       <w:r>
         <w:t>System Usability Scale (SUS)</w:t>
       </w:r>
@@ -11373,17 +12017,9 @@
       <w:pPr>
         <w:pStyle w:val="Titolo3"/>
       </w:pPr>
-      <w:bookmarkStart w:id="31" w:name="_Toc161680936"/>
-      <w:r>
-        <w:t>User Experience Questionnaire (</w:t>
-      </w:r>
-      <w:proofErr w:type="spellStart"/>
-      <w:r>
-        <w:t>UEQ</w:t>
-      </w:r>
-      <w:proofErr w:type="spellEnd"/>
-      <w:r>
-        <w:t>)</w:t>
+      <w:bookmarkStart w:id="31" w:name="_Toc163229156"/>
+      <w:r>
+        <w:t>User Experience Questionnaire (UEQ)</w:t>
       </w:r>
       <w:bookmarkEnd w:id="31"/>
     </w:p>
@@ -11391,7 +12027,7 @@
       <w:pPr>
         <w:pStyle w:val="Titolo1"/>
       </w:pPr>
-      <w:bookmarkStart w:id="32" w:name="_Toc161680937"/>
+      <w:bookmarkStart w:id="32" w:name="_Toc163229157"/>
       <w:r>
         <w:lastRenderedPageBreak/>
         <w:t>Conclusions</w:t>
@@ -11402,7 +12038,7 @@
       <w:pPr>
         <w:pStyle w:val="Titolo2"/>
       </w:pPr>
-      <w:bookmarkStart w:id="33" w:name="_Toc161680938"/>
+      <w:bookmarkStart w:id="33" w:name="_Toc163229158"/>
       <w:r>
         <w:t>Future Works</w:t>
       </w:r>
@@ -11412,12 +12048,12 @@
       <w:pPr>
         <w:pStyle w:val="HeadingWithnonumber"/>
       </w:pPr>
-      <w:bookmarkStart w:id="34" w:name="_Toc161680939"/>
+      <w:bookmarkStart w:id="34" w:name="_Toc163229159"/>
       <w:r>
         <w:lastRenderedPageBreak/>
         <w:t>Bibliography</w:t>
       </w:r>
-      <w:bookmarkEnd w:id="20"/>
+      <w:bookmarkEnd w:id="19"/>
       <w:bookmarkEnd w:id="34"/>
       <w:r>
         <w:t xml:space="preserve"> </w:t>
@@ -11528,75 +12164,31 @@
         <w:rPr>
           <w:sz w:val="24"/>
         </w:rPr>
-        <w:t xml:space="preserve">Ashish Vaswani, Noam </w:t>
-      </w:r>
-      <w:proofErr w:type="spellStart"/>
+        <w:t>Ashish Vaswani, Noam Shazeer, Niki Parmar, Jakob Uszkoreit, Llion Jones, Aidan N. Gomez, Lukasz Kaiser, Illia Polosukhin</w:t>
+      </w:r>
       <w:r>
         <w:rPr>
           <w:sz w:val="24"/>
         </w:rPr>
-        <w:t>Shazeer</w:t>
-      </w:r>
-      <w:proofErr w:type="spellEnd"/>
+        <w:t xml:space="preserve"> </w:t>
+      </w:r>
       <w:r>
         <w:rPr>
           <w:sz w:val="24"/>
         </w:rPr>
-        <w:t xml:space="preserve">, Niki Parmar, Jakob </w:t>
-      </w:r>
-      <w:proofErr w:type="spellStart"/>
+        <w:t>“</w:t>
+      </w:r>
       <w:r>
         <w:rPr>
           <w:sz w:val="24"/>
         </w:rPr>
-        <w:t>Uszkoreit</w:t>
-      </w:r>
-      <w:proofErr w:type="spellEnd"/>
+        <w:t>Attention Is All You Need</w:t>
+      </w:r>
       <w:r>
         <w:rPr>
           <w:sz w:val="24"/>
         </w:rPr>
-        <w:t xml:space="preserve">, Llion Jones, Aidan N. Gomez, Lukasz Kaiser, Illia </w:t>
-      </w:r>
-      <w:proofErr w:type="spellStart"/>
-      <w:r>
-        <w:rPr>
-          <w:sz w:val="24"/>
-        </w:rPr>
-        <w:t>Polosukhin</w:t>
-      </w:r>
-      <w:proofErr w:type="spellEnd"/>
-      <w:r>
-        <w:rPr>
-          <w:sz w:val="24"/>
-        </w:rPr>
-        <w:t xml:space="preserve"> </w:t>
-      </w:r>
-      <w:r>
-        <w:rPr>
-          <w:sz w:val="24"/>
-        </w:rPr>
-        <w:t>“</w:t>
-      </w:r>
-      <w:r>
-        <w:rPr>
-          <w:sz w:val="24"/>
-        </w:rPr>
-        <w:t>Attention Is All You Need</w:t>
-      </w:r>
-      <w:proofErr w:type="gramStart"/>
-      <w:r>
-        <w:rPr>
-          <w:sz w:val="24"/>
-        </w:rPr>
-        <w:t>” ,</w:t>
-      </w:r>
-      <w:proofErr w:type="gramEnd"/>
-      <w:r>
-        <w:rPr>
-          <w:sz w:val="24"/>
-        </w:rPr>
-        <w:t xml:space="preserve"> June 2017</w:t>
+        <w:t>” , June 2017</w:t>
       </w:r>
     </w:p>
     <w:p>
@@ -11634,17 +12226,8 @@
             <w:rStyle w:val="Collegamentoipertestuale"/>
             <w:sz w:val="24"/>
           </w:rPr>
-          <w:t>https://</w:t>
+          <w:t>https://openai.com</w:t>
         </w:r>
-        <w:proofErr w:type="spellStart"/>
-        <w:r>
-          <w:rPr>
-            <w:rStyle w:val="Collegamentoipertestuale"/>
-            <w:sz w:val="24"/>
-          </w:rPr>
-          <w:t>openai.com</w:t>
-        </w:r>
-        <w:proofErr w:type="spellEnd"/>
       </w:hyperlink>
       <w:r>
         <w:rPr>
@@ -11692,35 +12275,7 @@
         <w:rPr>
           <w:sz w:val="24"/>
         </w:rPr>
-        <w:t xml:space="preserve">Tom B. Brown, Benjamin Mann, Nick Ryder, Melanie Subbiah, Jared Kaplan, Prafulla Dhariwal, Arvind Neelakantan, Pranav Shyam, Girish Sastry, Amanda Askell, </w:t>
-      </w:r>
-      <w:proofErr w:type="spellStart"/>
-      <w:r>
-        <w:rPr>
-          <w:sz w:val="24"/>
-        </w:rPr>
-        <w:t>Sandhini</w:t>
-      </w:r>
-      <w:proofErr w:type="spellEnd"/>
-      <w:r>
-        <w:rPr>
-          <w:sz w:val="24"/>
-        </w:rPr>
-        <w:t xml:space="preserve"> Agarwal, Ariel Herbert-Voss, Gretchen Krueger, Tom Henighan, Rewon Child, Aditya Ramesh, Daniel M. Ziegler, Jeffrey Wu, Clemens Winter, Christopher Hesse, Mark Chen, Eric Sigler, Mateusz Litwin, Scott Gray, Benjamin Chess, Jack Clark, Christopher Berner, Sam McCandlish, Alec Radford, Ilya </w:t>
-      </w:r>
-      <w:proofErr w:type="spellStart"/>
-      <w:r>
-        <w:rPr>
-          <w:sz w:val="24"/>
-        </w:rPr>
-        <w:t>Sutskever</w:t>
-      </w:r>
-      <w:proofErr w:type="spellEnd"/>
-      <w:r>
-        <w:rPr>
-          <w:sz w:val="24"/>
-        </w:rPr>
-        <w:t>, Dario Amodei</w:t>
+        <w:t>Tom B. Brown, Benjamin Mann, Nick Ryder, Melanie Subbiah, Jared Kaplan, Prafulla Dhariwal, Arvind Neelakantan, Pranav Shyam, Girish Sastry, Amanda Askell, Sandhini Agarwal, Ariel Herbert-Voss, Gretchen Krueger, Tom Henighan, Rewon Child, Aditya Ramesh, Daniel M. Ziegler, Jeffrey Wu, Clemens Winter, Christopher Hesse, Mark Chen, Eric Sigler, Mateusz Litwin, Scott Gray, Benjamin Chess, Jack Clark, Christopher Berner, Sam McCandlish, Alec Radford, Ilya Sutskever, Dario Amodei</w:t>
       </w:r>
       <w:r>
         <w:rPr>
@@ -11770,23 +12325,20 @@
             <w:rStyle w:val="Collegamentoipertestuale"/>
             <w:sz w:val="24"/>
           </w:rPr>
-          <w:t>https://</w:t>
+          <w:t>https://chat.openai.com</w:t>
         </w:r>
-        <w:proofErr w:type="spellStart"/>
-        <w:r>
-          <w:rPr>
-            <w:rStyle w:val="Collegamentoipertestuale"/>
-            <w:sz w:val="24"/>
-          </w:rPr>
-          <w:t>chat.openai.com</w:t>
-        </w:r>
-        <w:proofErr w:type="spellEnd"/>
       </w:hyperlink>
       <w:r>
         <w:rPr>
           <w:sz w:val="24"/>
         </w:rPr>
         <w:t xml:space="preserve"> , 2024</w:t>
+      </w:r>
+      <w:r>
+        <w:rPr>
+          <w:sz w:val="24"/>
+        </w:rPr>
+        <w:t>.</w:t>
       </w:r>
     </w:p>
     <w:p>
@@ -11822,33 +12374,73 @@
         <w:rPr>
           <w:sz w:val="24"/>
         </w:rPr>
-        <w:t xml:space="preserve">Jasmine Roberts, Andrzej </w:t>
-      </w:r>
-      <w:proofErr w:type="spellStart"/>
+        <w:t>Jasmine Roberts, Andrzej Banburski-Fahey, Jaron Lanier</w:t>
+      </w:r>
       <w:r>
         <w:rPr>
           <w:sz w:val="24"/>
         </w:rPr>
-        <w:t>Banburski</w:t>
-      </w:r>
-      <w:proofErr w:type="spellEnd"/>
+        <w:t xml:space="preserve">, </w:t>
+      </w:r>
       <w:r>
         <w:rPr>
           <w:sz w:val="24"/>
         </w:rPr>
-        <w:t>-Fahey, Jaron Lanier</w:t>
-      </w:r>
-      <w:r>
+        <w:t>“Steps towards prompt-based creation of virtual words”, November 2022</w:t>
+      </w:r>
+    </w:p>
+    <w:p>
+      <w:pPr>
+        <w:pStyle w:val="Bibliography1"/>
+        <w:ind w:left="851" w:hanging="851"/>
         <w:rPr>
           <w:sz w:val="24"/>
         </w:rPr>
-        <w:t xml:space="preserve">, </w:t>
-      </w:r>
-      <w:r>
+      </w:pPr>
+    </w:p>
+    <w:p>
+      <w:pPr>
+        <w:pStyle w:val="Bibliography1"/>
+        <w:ind w:left="851" w:hanging="851"/>
         <w:rPr>
           <w:sz w:val="24"/>
         </w:rPr>
-        <w:t>“Steps towards prompt-based creation of virtual words”, November 2022</w:t>
+      </w:pPr>
+      <w:r>
+        <w:rPr>
+          <w:sz w:val="24"/>
+        </w:rPr>
+        <w:t>[8]         Daniele Giunchi,Nels Numan, Elia Gatti, Anthony Steed</w:t>
+      </w:r>
+      <w:r>
+        <w:rPr>
+          <w:sz w:val="24"/>
+        </w:rPr>
+        <w:t>, University College London UK, “DreamCodeVR: To</w:t>
+      </w:r>
+      <w:r>
+        <w:rPr>
+          <w:sz w:val="24"/>
+        </w:rPr>
+        <w:t xml:space="preserve">wards </w:t>
+      </w:r>
+      <w:r>
+        <w:rPr>
+          <w:sz w:val="24"/>
+        </w:rPr>
+        <w:t>Democratizing Behavior Design in Virtual Reality with Speech-Driven Programming”</w:t>
+      </w:r>
+      <w:r>
+        <w:rPr>
+          <w:sz w:val="24"/>
+        </w:rPr>
+        <w:t>,2024</w:t>
+      </w:r>
+      <w:r>
+        <w:rPr>
+          <w:sz w:val="24"/>
+        </w:rPr>
+        <w:t>.</w:t>
       </w:r>
     </w:p>
     <w:p>
@@ -11884,7 +12476,7 @@
 </file>
 
 <file path=word/endnotes.xml><?xml version="1.0" encoding="utf-8"?>
-<w:endnotes xmlns:wpc="http://schemas.microsoft.com/office/word/2010/wordprocessingCanvas" xmlns:cx="http://schemas.microsoft.com/office/drawing/2014/chartex" xmlns:cx1="http://schemas.microsoft.com/office/drawing/2015/9/8/chartex" xmlns:cx2="http://schemas.microsoft.com/office/drawing/2015/10/21/chartex" xmlns:cx3="http://schemas.microsoft.com/office/drawing/2016/5/9/chartex" xmlns:cx4="http://schemas.microsoft.com/office/drawing/2016/5/10/chartex" xmlns:cx5="http://schemas.microsoft.com/office/drawing/2016/5/11/chartex" xmlns:cx6="http://schemas.microsoft.com/office/drawing/2016/5/12/chartex" xmlns:cx7="http://schemas.microsoft.com/office/drawing/2016/5/13/chartex" xmlns:cx8="http://schemas.microsoft.com/office/drawing/2016/5/14/chartex" xmlns:mc="http://schemas.openxmlformats.org/markup-compatibility/2006" xmlns:aink="http://schemas.microsoft.com/office/drawing/2016/ink" xmlns:am3d="http://schemas.microsoft.com/office/drawing/2017/model3d" xmlns:o="urn:schemas-microsoft-com:office:office" xmlns:oel="http://schemas.microsoft.com/office/2019/extlst" xmlns:r="http://schemas.openxmlformats.org/officeDocument/2006/relationships" xmlns:m="http://schemas.openxmlformats.org/officeDocument/2006/math" xmlns:v="urn:schemas-microsoft-com:vml" xmlns:wp14="http://schemas.microsoft.com/office/word/2010/wordprocessingDrawing" xmlns:wp="http://schemas.openxmlformats.org/drawingml/2006/wordprocessingDrawing" xmlns:w10="urn:schemas-microsoft-com:office:word" xmlns:w="http://schemas.openxmlformats.org/wordprocessingml/2006/main" xmlns:w14="http://schemas.microsoft.com/office/word/2010/wordml" xmlns:w15="http://schemas.microsoft.com/office/word/2012/wordml" xmlns:w16cex="http://schemas.microsoft.com/office/word/2018/wordml/cex" xmlns:w16cid="http://schemas.microsoft.com/office/word/2016/wordml/cid" xmlns:w16="http://schemas.microsoft.com/office/word/2018/wordml" xmlns:w16sdtdh="http://schemas.microsoft.com/office/word/2020/wordml/sdtdatahash" xmlns:w16se="http://schemas.microsoft.com/office/word/2015/wordml/symex" xmlns:wpg="http://schemas.microsoft.com/office/word/2010/wordprocessingGroup" xmlns:wpi="http://schemas.microsoft.com/office/word/2010/wordprocessingInk" xmlns:wne="http://schemas.microsoft.com/office/word/2006/wordml" xmlns:wps="http://schemas.microsoft.com/office/word/2010/wordprocessingShape" mc:Ignorable="w14 w15 w16se w16cid w16 w16cex w16sdtdh wp14">
+<w:endnotes xmlns:wpc="http://schemas.microsoft.com/office/word/2010/wordprocessingCanvas" xmlns:cx="http://schemas.microsoft.com/office/drawing/2014/chartex" xmlns:cx1="http://schemas.microsoft.com/office/drawing/2015/9/8/chartex" xmlns:cx2="http://schemas.microsoft.com/office/drawing/2015/10/21/chartex" xmlns:cx3="http://schemas.microsoft.com/office/drawing/2016/5/9/chartex" xmlns:cx4="http://schemas.microsoft.com/office/drawing/2016/5/10/chartex" xmlns:cx5="http://schemas.microsoft.com/office/drawing/2016/5/11/chartex" xmlns:cx6="http://schemas.microsoft.com/office/drawing/2016/5/12/chartex" xmlns:cx7="http://schemas.microsoft.com/office/drawing/2016/5/13/chartex" xmlns:cx8="http://schemas.microsoft.com/office/drawing/2016/5/14/chartex" xmlns:mc="http://schemas.openxmlformats.org/markup-compatibility/2006" xmlns:aink="http://schemas.microsoft.com/office/drawing/2016/ink" xmlns:am3d="http://schemas.microsoft.com/office/drawing/2017/model3d" xmlns:o="urn:schemas-microsoft-com:office:office" xmlns:oel="http://schemas.microsoft.com/office/2019/extlst" xmlns:r="http://schemas.openxmlformats.org/officeDocument/2006/relationships" xmlns:m="http://schemas.openxmlformats.org/officeDocument/2006/math" xmlns:v="urn:schemas-microsoft-com:vml" xmlns:wp14="http://schemas.microsoft.com/office/word/2010/wordprocessingDrawing" xmlns:wp="http://schemas.openxmlformats.org/drawingml/2006/wordprocessingDrawing" xmlns:w10="urn:schemas-microsoft-com:office:word" xmlns:w="http://schemas.openxmlformats.org/wordprocessingml/2006/main" xmlns:w14="http://schemas.microsoft.com/office/word/2010/wordml" xmlns:w15="http://schemas.microsoft.com/office/word/2012/wordml" xmlns:w16cex="http://schemas.microsoft.com/office/word/2018/wordml/cex" xmlns:w16cid="http://schemas.microsoft.com/office/word/2016/wordml/cid" xmlns:w16="http://schemas.microsoft.com/office/word/2018/wordml" xmlns:w16du="http://schemas.microsoft.com/office/word/2023/wordml/word16du" xmlns:w16sdtdh="http://schemas.microsoft.com/office/word/2020/wordml/sdtdatahash" xmlns:w16se="http://schemas.microsoft.com/office/word/2015/wordml/symex" xmlns:wpg="http://schemas.microsoft.com/office/word/2010/wordprocessingGroup" xmlns:wpi="http://schemas.microsoft.com/office/word/2010/wordprocessingInk" xmlns:wne="http://schemas.microsoft.com/office/word/2006/wordml" xmlns:wps="http://schemas.microsoft.com/office/word/2010/wordprocessingShape" mc:Ignorable="w14 w15 w16se w16cid w16 w16cex w16sdtdh w16du wp14">
   <w:endnote w:type="separator" w:id="-1">
     <w:p>
       <w:r>
@@ -11903,7 +12495,7 @@
 </file>
 
 <file path=word/footer1.xml><?xml version="1.0" encoding="utf-8"?>
-<w:ftr xmlns:wpc="http://schemas.microsoft.com/office/word/2010/wordprocessingCanvas" xmlns:cx="http://schemas.microsoft.com/office/drawing/2014/chartex" xmlns:cx1="http://schemas.microsoft.com/office/drawing/2015/9/8/chartex" xmlns:cx2="http://schemas.microsoft.com/office/drawing/2015/10/21/chartex" xmlns:cx3="http://schemas.microsoft.com/office/drawing/2016/5/9/chartex" xmlns:cx4="http://schemas.microsoft.com/office/drawing/2016/5/10/chartex" xmlns:cx5="http://schemas.microsoft.com/office/drawing/2016/5/11/chartex" xmlns:cx6="http://schemas.microsoft.com/office/drawing/2016/5/12/chartex" xmlns:cx7="http://schemas.microsoft.com/office/drawing/2016/5/13/chartex" xmlns:cx8="http://schemas.microsoft.com/office/drawing/2016/5/14/chartex" xmlns:mc="http://schemas.openxmlformats.org/markup-compatibility/2006" xmlns:aink="http://schemas.microsoft.com/office/drawing/2016/ink" xmlns:am3d="http://schemas.microsoft.com/office/drawing/2017/model3d" xmlns:o="urn:schemas-microsoft-com:office:office" xmlns:oel="http://schemas.microsoft.com/office/2019/extlst" xmlns:r="http://schemas.openxmlformats.org/officeDocument/2006/relationships" xmlns:m="http://schemas.openxmlformats.org/officeDocument/2006/math" xmlns:v="urn:schemas-microsoft-com:vml" xmlns:wp14="http://schemas.microsoft.com/office/word/2010/wordprocessingDrawing" xmlns:wp="http://schemas.openxmlformats.org/drawingml/2006/wordprocessingDrawing" xmlns:w10="urn:schemas-microsoft-com:office:word" xmlns:w="http://schemas.openxmlformats.org/wordprocessingml/2006/main" xmlns:w14="http://schemas.microsoft.com/office/word/2010/wordml" xmlns:w15="http://schemas.microsoft.com/office/word/2012/wordml" xmlns:w16cex="http://schemas.microsoft.com/office/word/2018/wordml/cex" xmlns:w16cid="http://schemas.microsoft.com/office/word/2016/wordml/cid" xmlns:w16="http://schemas.microsoft.com/office/word/2018/wordml" xmlns:w16sdtdh="http://schemas.microsoft.com/office/word/2020/wordml/sdtdatahash" xmlns:w16se="http://schemas.microsoft.com/office/word/2015/wordml/symex" xmlns:wpg="http://schemas.microsoft.com/office/word/2010/wordprocessingGroup" xmlns:wpi="http://schemas.microsoft.com/office/word/2010/wordprocessingInk" xmlns:wne="http://schemas.microsoft.com/office/word/2006/wordml" xmlns:wps="http://schemas.microsoft.com/office/word/2010/wordprocessingShape" mc:Ignorable="w14 w15 w16se w16cid w16 w16cex w16sdtdh wp14">
+<w:ftr xmlns:wpc="http://schemas.microsoft.com/office/word/2010/wordprocessingCanvas" xmlns:cx="http://schemas.microsoft.com/office/drawing/2014/chartex" xmlns:cx1="http://schemas.microsoft.com/office/drawing/2015/9/8/chartex" xmlns:cx2="http://schemas.microsoft.com/office/drawing/2015/10/21/chartex" xmlns:cx3="http://schemas.microsoft.com/office/drawing/2016/5/9/chartex" xmlns:cx4="http://schemas.microsoft.com/office/drawing/2016/5/10/chartex" xmlns:cx5="http://schemas.microsoft.com/office/drawing/2016/5/11/chartex" xmlns:cx6="http://schemas.microsoft.com/office/drawing/2016/5/12/chartex" xmlns:cx7="http://schemas.microsoft.com/office/drawing/2016/5/13/chartex" xmlns:cx8="http://schemas.microsoft.com/office/drawing/2016/5/14/chartex" xmlns:mc="http://schemas.openxmlformats.org/markup-compatibility/2006" xmlns:aink="http://schemas.microsoft.com/office/drawing/2016/ink" xmlns:am3d="http://schemas.microsoft.com/office/drawing/2017/model3d" xmlns:o="urn:schemas-microsoft-com:office:office" xmlns:oel="http://schemas.microsoft.com/office/2019/extlst" xmlns:r="http://schemas.openxmlformats.org/officeDocument/2006/relationships" xmlns:m="http://schemas.openxmlformats.org/officeDocument/2006/math" xmlns:v="urn:schemas-microsoft-com:vml" xmlns:wp14="http://schemas.microsoft.com/office/word/2010/wordprocessingDrawing" xmlns:wp="http://schemas.openxmlformats.org/drawingml/2006/wordprocessingDrawing" xmlns:w10="urn:schemas-microsoft-com:office:word" xmlns:w="http://schemas.openxmlformats.org/wordprocessingml/2006/main" xmlns:w14="http://schemas.microsoft.com/office/word/2010/wordml" xmlns:w15="http://schemas.microsoft.com/office/word/2012/wordml" xmlns:w16cex="http://schemas.microsoft.com/office/word/2018/wordml/cex" xmlns:w16cid="http://schemas.microsoft.com/office/word/2016/wordml/cid" xmlns:w16="http://schemas.microsoft.com/office/word/2018/wordml" xmlns:w16du="http://schemas.microsoft.com/office/word/2023/wordml/word16du" xmlns:w16sdtdh="http://schemas.microsoft.com/office/word/2020/wordml/sdtdatahash" xmlns:w16se="http://schemas.microsoft.com/office/word/2015/wordml/symex" xmlns:wpg="http://schemas.microsoft.com/office/word/2010/wordprocessingGroup" xmlns:wpi="http://schemas.microsoft.com/office/word/2010/wordprocessingInk" xmlns:wne="http://schemas.microsoft.com/office/word/2006/wordml" xmlns:wps="http://schemas.microsoft.com/office/word/2010/wordprocessingShape" mc:Ignorable="w14 w15 w16se w16cid w16 w16cex w16sdtdh w16du wp14">
   <w:p>
     <w:pPr>
       <w:pStyle w:val="Pidipagina"/>
@@ -11940,7 +12532,7 @@
 </file>
 
 <file path=word/footer2.xml><?xml version="1.0" encoding="utf-8"?>
-<w:ftr xmlns:wpc="http://schemas.microsoft.com/office/word/2010/wordprocessingCanvas" xmlns:cx="http://schemas.microsoft.com/office/drawing/2014/chartex" xmlns:cx1="http://schemas.microsoft.com/office/drawing/2015/9/8/chartex" xmlns:cx2="http://schemas.microsoft.com/office/drawing/2015/10/21/chartex" xmlns:cx3="http://schemas.microsoft.com/office/drawing/2016/5/9/chartex" xmlns:cx4="http://schemas.microsoft.com/office/drawing/2016/5/10/chartex" xmlns:cx5="http://schemas.microsoft.com/office/drawing/2016/5/11/chartex" xmlns:cx6="http://schemas.microsoft.com/office/drawing/2016/5/12/chartex" xmlns:cx7="http://schemas.microsoft.com/office/drawing/2016/5/13/chartex" xmlns:cx8="http://schemas.microsoft.com/office/drawing/2016/5/14/chartex" xmlns:mc="http://schemas.openxmlformats.org/markup-compatibility/2006" xmlns:aink="http://schemas.microsoft.com/office/drawing/2016/ink" xmlns:am3d="http://schemas.microsoft.com/office/drawing/2017/model3d" xmlns:o="urn:schemas-microsoft-com:office:office" xmlns:oel="http://schemas.microsoft.com/office/2019/extlst" xmlns:r="http://schemas.openxmlformats.org/officeDocument/2006/relationships" xmlns:m="http://schemas.openxmlformats.org/officeDocument/2006/math" xmlns:v="urn:schemas-microsoft-com:vml" xmlns:wp14="http://schemas.microsoft.com/office/word/2010/wordprocessingDrawing" xmlns:wp="http://schemas.openxmlformats.org/drawingml/2006/wordprocessingDrawing" xmlns:w10="urn:schemas-microsoft-com:office:word" xmlns:w="http://schemas.openxmlformats.org/wordprocessingml/2006/main" xmlns:w14="http://schemas.microsoft.com/office/word/2010/wordml" xmlns:w15="http://schemas.microsoft.com/office/word/2012/wordml" xmlns:w16cex="http://schemas.microsoft.com/office/word/2018/wordml/cex" xmlns:w16cid="http://schemas.microsoft.com/office/word/2016/wordml/cid" xmlns:w16="http://schemas.microsoft.com/office/word/2018/wordml" xmlns:w16sdtdh="http://schemas.microsoft.com/office/word/2020/wordml/sdtdatahash" xmlns:w16se="http://schemas.microsoft.com/office/word/2015/wordml/symex" xmlns:wpg="http://schemas.microsoft.com/office/word/2010/wordprocessingGroup" xmlns:wpi="http://schemas.microsoft.com/office/word/2010/wordprocessingInk" xmlns:wne="http://schemas.microsoft.com/office/word/2006/wordml" xmlns:wps="http://schemas.microsoft.com/office/word/2010/wordprocessingShape" mc:Ignorable="w14 w15 w16se w16cid w16 w16cex w16sdtdh wp14">
+<w:ftr xmlns:wpc="http://schemas.microsoft.com/office/word/2010/wordprocessingCanvas" xmlns:cx="http://schemas.microsoft.com/office/drawing/2014/chartex" xmlns:cx1="http://schemas.microsoft.com/office/drawing/2015/9/8/chartex" xmlns:cx2="http://schemas.microsoft.com/office/drawing/2015/10/21/chartex" xmlns:cx3="http://schemas.microsoft.com/office/drawing/2016/5/9/chartex" xmlns:cx4="http://schemas.microsoft.com/office/drawing/2016/5/10/chartex" xmlns:cx5="http://schemas.microsoft.com/office/drawing/2016/5/11/chartex" xmlns:cx6="http://schemas.microsoft.com/office/drawing/2016/5/12/chartex" xmlns:cx7="http://schemas.microsoft.com/office/drawing/2016/5/13/chartex" xmlns:cx8="http://schemas.microsoft.com/office/drawing/2016/5/14/chartex" xmlns:mc="http://schemas.openxmlformats.org/markup-compatibility/2006" xmlns:aink="http://schemas.microsoft.com/office/drawing/2016/ink" xmlns:am3d="http://schemas.microsoft.com/office/drawing/2017/model3d" xmlns:o="urn:schemas-microsoft-com:office:office" xmlns:oel="http://schemas.microsoft.com/office/2019/extlst" xmlns:r="http://schemas.openxmlformats.org/officeDocument/2006/relationships" xmlns:m="http://schemas.openxmlformats.org/officeDocument/2006/math" xmlns:v="urn:schemas-microsoft-com:vml" xmlns:wp14="http://schemas.microsoft.com/office/word/2010/wordprocessingDrawing" xmlns:wp="http://schemas.openxmlformats.org/drawingml/2006/wordprocessingDrawing" xmlns:w10="urn:schemas-microsoft-com:office:word" xmlns:w="http://schemas.openxmlformats.org/wordprocessingml/2006/main" xmlns:w14="http://schemas.microsoft.com/office/word/2010/wordml" xmlns:w15="http://schemas.microsoft.com/office/word/2012/wordml" xmlns:w16cex="http://schemas.microsoft.com/office/word/2018/wordml/cex" xmlns:w16cid="http://schemas.microsoft.com/office/word/2016/wordml/cid" xmlns:w16="http://schemas.microsoft.com/office/word/2018/wordml" xmlns:w16du="http://schemas.microsoft.com/office/word/2023/wordml/word16du" xmlns:w16sdtdh="http://schemas.microsoft.com/office/word/2020/wordml/sdtdatahash" xmlns:w16se="http://schemas.microsoft.com/office/word/2015/wordml/symex" xmlns:wpg="http://schemas.microsoft.com/office/word/2010/wordprocessingGroup" xmlns:wpi="http://schemas.microsoft.com/office/word/2010/wordprocessingInk" xmlns:wne="http://schemas.microsoft.com/office/word/2006/wordml" xmlns:wps="http://schemas.microsoft.com/office/word/2010/wordprocessingShape" mc:Ignorable="w14 w15 w16se w16cid w16 w16cex w16sdtdh w16du wp14">
   <w:p>
     <w:pPr>
       <w:pStyle w:val="Pidipagina"/>
@@ -12008,7 +12600,7 @@
 </file>
 
 <file path=word/footer3.xml><?xml version="1.0" encoding="utf-8"?>
-<w:ftr xmlns:wpc="http://schemas.microsoft.com/office/word/2010/wordprocessingCanvas" xmlns:cx="http://schemas.microsoft.com/office/drawing/2014/chartex" xmlns:cx1="http://schemas.microsoft.com/office/drawing/2015/9/8/chartex" xmlns:cx2="http://schemas.microsoft.com/office/drawing/2015/10/21/chartex" xmlns:cx3="http://schemas.microsoft.com/office/drawing/2016/5/9/chartex" xmlns:cx4="http://schemas.microsoft.com/office/drawing/2016/5/10/chartex" xmlns:cx5="http://schemas.microsoft.com/office/drawing/2016/5/11/chartex" xmlns:cx6="http://schemas.microsoft.com/office/drawing/2016/5/12/chartex" xmlns:cx7="http://schemas.microsoft.com/office/drawing/2016/5/13/chartex" xmlns:cx8="http://schemas.microsoft.com/office/drawing/2016/5/14/chartex" xmlns:mc="http://schemas.openxmlformats.org/markup-compatibility/2006" xmlns:aink="http://schemas.microsoft.com/office/drawing/2016/ink" xmlns:am3d="http://schemas.microsoft.com/office/drawing/2017/model3d" xmlns:o="urn:schemas-microsoft-com:office:office" xmlns:oel="http://schemas.microsoft.com/office/2019/extlst" xmlns:r="http://schemas.openxmlformats.org/officeDocument/2006/relationships" xmlns:m="http://schemas.openxmlformats.org/officeDocument/2006/math" xmlns:v="urn:schemas-microsoft-com:vml" xmlns:wp14="http://schemas.microsoft.com/office/word/2010/wordprocessingDrawing" xmlns:wp="http://schemas.openxmlformats.org/drawingml/2006/wordprocessingDrawing" xmlns:w10="urn:schemas-microsoft-com:office:word" xmlns:w="http://schemas.openxmlformats.org/wordprocessingml/2006/main" xmlns:w14="http://schemas.microsoft.com/office/word/2010/wordml" xmlns:w15="http://schemas.microsoft.com/office/word/2012/wordml" xmlns:w16cex="http://schemas.microsoft.com/office/word/2018/wordml/cex" xmlns:w16cid="http://schemas.microsoft.com/office/word/2016/wordml/cid" xmlns:w16="http://schemas.microsoft.com/office/word/2018/wordml" xmlns:w16sdtdh="http://schemas.microsoft.com/office/word/2020/wordml/sdtdatahash" xmlns:w16se="http://schemas.microsoft.com/office/word/2015/wordml/symex" xmlns:wpg="http://schemas.microsoft.com/office/word/2010/wordprocessingGroup" xmlns:wpi="http://schemas.microsoft.com/office/word/2010/wordprocessingInk" xmlns:wne="http://schemas.microsoft.com/office/word/2006/wordml" xmlns:wps="http://schemas.microsoft.com/office/word/2010/wordprocessingShape" mc:Ignorable="w14 w15 w16se w16cid w16 w16cex w16sdtdh wp14">
+<w:ftr xmlns:wpc="http://schemas.microsoft.com/office/word/2010/wordprocessingCanvas" xmlns:cx="http://schemas.microsoft.com/office/drawing/2014/chartex" xmlns:cx1="http://schemas.microsoft.com/office/drawing/2015/9/8/chartex" xmlns:cx2="http://schemas.microsoft.com/office/drawing/2015/10/21/chartex" xmlns:cx3="http://schemas.microsoft.com/office/drawing/2016/5/9/chartex" xmlns:cx4="http://schemas.microsoft.com/office/drawing/2016/5/10/chartex" xmlns:cx5="http://schemas.microsoft.com/office/drawing/2016/5/11/chartex" xmlns:cx6="http://schemas.microsoft.com/office/drawing/2016/5/12/chartex" xmlns:cx7="http://schemas.microsoft.com/office/drawing/2016/5/13/chartex" xmlns:cx8="http://schemas.microsoft.com/office/drawing/2016/5/14/chartex" xmlns:mc="http://schemas.openxmlformats.org/markup-compatibility/2006" xmlns:aink="http://schemas.microsoft.com/office/drawing/2016/ink" xmlns:am3d="http://schemas.microsoft.com/office/drawing/2017/model3d" xmlns:o="urn:schemas-microsoft-com:office:office" xmlns:oel="http://schemas.microsoft.com/office/2019/extlst" xmlns:r="http://schemas.openxmlformats.org/officeDocument/2006/relationships" xmlns:m="http://schemas.openxmlformats.org/officeDocument/2006/math" xmlns:v="urn:schemas-microsoft-com:vml" xmlns:wp14="http://schemas.microsoft.com/office/word/2010/wordprocessingDrawing" xmlns:wp="http://schemas.openxmlformats.org/drawingml/2006/wordprocessingDrawing" xmlns:w10="urn:schemas-microsoft-com:office:word" xmlns:w="http://schemas.openxmlformats.org/wordprocessingml/2006/main" xmlns:w14="http://schemas.microsoft.com/office/word/2010/wordml" xmlns:w15="http://schemas.microsoft.com/office/word/2012/wordml" xmlns:w16cex="http://schemas.microsoft.com/office/word/2018/wordml/cex" xmlns:w16cid="http://schemas.microsoft.com/office/word/2016/wordml/cid" xmlns:w16="http://schemas.microsoft.com/office/word/2018/wordml" xmlns:w16du="http://schemas.microsoft.com/office/word/2023/wordml/word16du" xmlns:w16sdtdh="http://schemas.microsoft.com/office/word/2020/wordml/sdtdatahash" xmlns:w16se="http://schemas.microsoft.com/office/word/2015/wordml/symex" xmlns:wpg="http://schemas.microsoft.com/office/word/2010/wordprocessingGroup" xmlns:wpi="http://schemas.microsoft.com/office/word/2010/wordprocessingInk" xmlns:wne="http://schemas.microsoft.com/office/word/2006/wordml" xmlns:wps="http://schemas.microsoft.com/office/word/2010/wordprocessingShape" mc:Ignorable="w14 w15 w16se w16cid w16 w16cex w16sdtdh w16du wp14">
   <w:p>
     <w:pPr>
       <w:rPr>
@@ -12030,7 +12622,7 @@
 </file>
 
 <file path=word/footer4.xml><?xml version="1.0" encoding="utf-8"?>
-<w:ftr xmlns:wpc="http://schemas.microsoft.com/office/word/2010/wordprocessingCanvas" xmlns:cx="http://schemas.microsoft.com/office/drawing/2014/chartex" xmlns:cx1="http://schemas.microsoft.com/office/drawing/2015/9/8/chartex" xmlns:cx2="http://schemas.microsoft.com/office/drawing/2015/10/21/chartex" xmlns:cx3="http://schemas.microsoft.com/office/drawing/2016/5/9/chartex" xmlns:cx4="http://schemas.microsoft.com/office/drawing/2016/5/10/chartex" xmlns:cx5="http://schemas.microsoft.com/office/drawing/2016/5/11/chartex" xmlns:cx6="http://schemas.microsoft.com/office/drawing/2016/5/12/chartex" xmlns:cx7="http://schemas.microsoft.com/office/drawing/2016/5/13/chartex" xmlns:cx8="http://schemas.microsoft.com/office/drawing/2016/5/14/chartex" xmlns:mc="http://schemas.openxmlformats.org/markup-compatibility/2006" xmlns:aink="http://schemas.microsoft.com/office/drawing/2016/ink" xmlns:am3d="http://schemas.microsoft.com/office/drawing/2017/model3d" xmlns:o="urn:schemas-microsoft-com:office:office" xmlns:oel="http://schemas.microsoft.com/office/2019/extlst" xmlns:r="http://schemas.openxmlformats.org/officeDocument/2006/relationships" xmlns:m="http://schemas.openxmlformats.org/officeDocument/2006/math" xmlns:v="urn:schemas-microsoft-com:vml" xmlns:wp14="http://schemas.microsoft.com/office/word/2010/wordprocessingDrawing" xmlns:wp="http://schemas.openxmlformats.org/drawingml/2006/wordprocessingDrawing" xmlns:w10="urn:schemas-microsoft-com:office:word" xmlns:w="http://schemas.openxmlformats.org/wordprocessingml/2006/main" xmlns:w14="http://schemas.microsoft.com/office/word/2010/wordml" xmlns:w15="http://schemas.microsoft.com/office/word/2012/wordml" xmlns:w16cex="http://schemas.microsoft.com/office/word/2018/wordml/cex" xmlns:w16cid="http://schemas.microsoft.com/office/word/2016/wordml/cid" xmlns:w16="http://schemas.microsoft.com/office/word/2018/wordml" xmlns:w16sdtdh="http://schemas.microsoft.com/office/word/2020/wordml/sdtdatahash" xmlns:w16se="http://schemas.microsoft.com/office/word/2015/wordml/symex" xmlns:wpg="http://schemas.microsoft.com/office/word/2010/wordprocessingGroup" xmlns:wpi="http://schemas.microsoft.com/office/word/2010/wordprocessingInk" xmlns:wne="http://schemas.microsoft.com/office/word/2006/wordml" xmlns:wps="http://schemas.microsoft.com/office/word/2010/wordprocessingShape" mc:Ignorable="w14 w15 w16se w16cid w16 w16cex w16sdtdh wp14">
+<w:ftr xmlns:wpc="http://schemas.microsoft.com/office/word/2010/wordprocessingCanvas" xmlns:cx="http://schemas.microsoft.com/office/drawing/2014/chartex" xmlns:cx1="http://schemas.microsoft.com/office/drawing/2015/9/8/chartex" xmlns:cx2="http://schemas.microsoft.com/office/drawing/2015/10/21/chartex" xmlns:cx3="http://schemas.microsoft.com/office/drawing/2016/5/9/chartex" xmlns:cx4="http://schemas.microsoft.com/office/drawing/2016/5/10/chartex" xmlns:cx5="http://schemas.microsoft.com/office/drawing/2016/5/11/chartex" xmlns:cx6="http://schemas.microsoft.com/office/drawing/2016/5/12/chartex" xmlns:cx7="http://schemas.microsoft.com/office/drawing/2016/5/13/chartex" xmlns:cx8="http://schemas.microsoft.com/office/drawing/2016/5/14/chartex" xmlns:mc="http://schemas.openxmlformats.org/markup-compatibility/2006" xmlns:aink="http://schemas.microsoft.com/office/drawing/2016/ink" xmlns:am3d="http://schemas.microsoft.com/office/drawing/2017/model3d" xmlns:o="urn:schemas-microsoft-com:office:office" xmlns:oel="http://schemas.microsoft.com/office/2019/extlst" xmlns:r="http://schemas.openxmlformats.org/officeDocument/2006/relationships" xmlns:m="http://schemas.openxmlformats.org/officeDocument/2006/math" xmlns:v="urn:schemas-microsoft-com:vml" xmlns:wp14="http://schemas.microsoft.com/office/word/2010/wordprocessingDrawing" xmlns:wp="http://schemas.openxmlformats.org/drawingml/2006/wordprocessingDrawing" xmlns:w10="urn:schemas-microsoft-com:office:word" xmlns:w="http://schemas.openxmlformats.org/wordprocessingml/2006/main" xmlns:w14="http://schemas.microsoft.com/office/word/2010/wordml" xmlns:w15="http://schemas.microsoft.com/office/word/2012/wordml" xmlns:w16cex="http://schemas.microsoft.com/office/word/2018/wordml/cex" xmlns:w16cid="http://schemas.microsoft.com/office/word/2016/wordml/cid" xmlns:w16="http://schemas.microsoft.com/office/word/2018/wordml" xmlns:w16du="http://schemas.microsoft.com/office/word/2023/wordml/word16du" xmlns:w16sdtdh="http://schemas.microsoft.com/office/word/2020/wordml/sdtdatahash" xmlns:w16se="http://schemas.microsoft.com/office/word/2015/wordml/symex" xmlns:wpg="http://schemas.microsoft.com/office/word/2010/wordprocessingGroup" xmlns:wpi="http://schemas.microsoft.com/office/word/2010/wordprocessingInk" xmlns:wne="http://schemas.microsoft.com/office/word/2006/wordml" xmlns:wps="http://schemas.microsoft.com/office/word/2010/wordprocessingShape" mc:Ignorable="w14 w15 w16se w16cid w16 w16cex w16sdtdh w16du wp14">
   <w:p>
     <w:pPr>
       <w:pStyle w:val="Pidipagina"/>
@@ -12067,7 +12659,7 @@
 </file>
 
 <file path=word/footer5.xml><?xml version="1.0" encoding="utf-8"?>
-<w:ftr xmlns:wpc="http://schemas.microsoft.com/office/word/2010/wordprocessingCanvas" xmlns:cx="http://schemas.microsoft.com/office/drawing/2014/chartex" xmlns:cx1="http://schemas.microsoft.com/office/drawing/2015/9/8/chartex" xmlns:cx2="http://schemas.microsoft.com/office/drawing/2015/10/21/chartex" xmlns:cx3="http://schemas.microsoft.com/office/drawing/2016/5/9/chartex" xmlns:cx4="http://schemas.microsoft.com/office/drawing/2016/5/10/chartex" xmlns:cx5="http://schemas.microsoft.com/office/drawing/2016/5/11/chartex" xmlns:cx6="http://schemas.microsoft.com/office/drawing/2016/5/12/chartex" xmlns:cx7="http://schemas.microsoft.com/office/drawing/2016/5/13/chartex" xmlns:cx8="http://schemas.microsoft.com/office/drawing/2016/5/14/chartex" xmlns:mc="http://schemas.openxmlformats.org/markup-compatibility/2006" xmlns:aink="http://schemas.microsoft.com/office/drawing/2016/ink" xmlns:am3d="http://schemas.microsoft.com/office/drawing/2017/model3d" xmlns:o="urn:schemas-microsoft-com:office:office" xmlns:oel="http://schemas.microsoft.com/office/2019/extlst" xmlns:r="http://schemas.openxmlformats.org/officeDocument/2006/relationships" xmlns:m="http://schemas.openxmlformats.org/officeDocument/2006/math" xmlns:v="urn:schemas-microsoft-com:vml" xmlns:wp14="http://schemas.microsoft.com/office/word/2010/wordprocessingDrawing" xmlns:wp="http://schemas.openxmlformats.org/drawingml/2006/wordprocessingDrawing" xmlns:w10="urn:schemas-microsoft-com:office:word" xmlns:w="http://schemas.openxmlformats.org/wordprocessingml/2006/main" xmlns:w14="http://schemas.microsoft.com/office/word/2010/wordml" xmlns:w15="http://schemas.microsoft.com/office/word/2012/wordml" xmlns:w16cex="http://schemas.microsoft.com/office/word/2018/wordml/cex" xmlns:w16cid="http://schemas.microsoft.com/office/word/2016/wordml/cid" xmlns:w16="http://schemas.microsoft.com/office/word/2018/wordml" xmlns:w16sdtdh="http://schemas.microsoft.com/office/word/2020/wordml/sdtdatahash" xmlns:w16se="http://schemas.microsoft.com/office/word/2015/wordml/symex" xmlns:wpg="http://schemas.microsoft.com/office/word/2010/wordprocessingGroup" xmlns:wpi="http://schemas.microsoft.com/office/word/2010/wordprocessingInk" xmlns:wne="http://schemas.microsoft.com/office/word/2006/wordml" xmlns:wps="http://schemas.microsoft.com/office/word/2010/wordprocessingShape" mc:Ignorable="w14 w15 w16se w16cid w16 w16cex w16sdtdh wp14">
+<w:ftr xmlns:wpc="http://schemas.microsoft.com/office/word/2010/wordprocessingCanvas" xmlns:cx="http://schemas.microsoft.com/office/drawing/2014/chartex" xmlns:cx1="http://schemas.microsoft.com/office/drawing/2015/9/8/chartex" xmlns:cx2="http://schemas.microsoft.com/office/drawing/2015/10/21/chartex" xmlns:cx3="http://schemas.microsoft.com/office/drawing/2016/5/9/chartex" xmlns:cx4="http://schemas.microsoft.com/office/drawing/2016/5/10/chartex" xmlns:cx5="http://schemas.microsoft.com/office/drawing/2016/5/11/chartex" xmlns:cx6="http://schemas.microsoft.com/office/drawing/2016/5/12/chartex" xmlns:cx7="http://schemas.microsoft.com/office/drawing/2016/5/13/chartex" xmlns:cx8="http://schemas.microsoft.com/office/drawing/2016/5/14/chartex" xmlns:mc="http://schemas.openxmlformats.org/markup-compatibility/2006" xmlns:aink="http://schemas.microsoft.com/office/drawing/2016/ink" xmlns:am3d="http://schemas.microsoft.com/office/drawing/2017/model3d" xmlns:o="urn:schemas-microsoft-com:office:office" xmlns:oel="http://schemas.microsoft.com/office/2019/extlst" xmlns:r="http://schemas.openxmlformats.org/officeDocument/2006/relationships" xmlns:m="http://schemas.openxmlformats.org/officeDocument/2006/math" xmlns:v="urn:schemas-microsoft-com:vml" xmlns:wp14="http://schemas.microsoft.com/office/word/2010/wordprocessingDrawing" xmlns:wp="http://schemas.openxmlformats.org/drawingml/2006/wordprocessingDrawing" xmlns:w10="urn:schemas-microsoft-com:office:word" xmlns:w="http://schemas.openxmlformats.org/wordprocessingml/2006/main" xmlns:w14="http://schemas.microsoft.com/office/word/2010/wordml" xmlns:w15="http://schemas.microsoft.com/office/word/2012/wordml" xmlns:w16cex="http://schemas.microsoft.com/office/word/2018/wordml/cex" xmlns:w16cid="http://schemas.microsoft.com/office/word/2016/wordml/cid" xmlns:w16="http://schemas.microsoft.com/office/word/2018/wordml" xmlns:w16du="http://schemas.microsoft.com/office/word/2023/wordml/word16du" xmlns:w16sdtdh="http://schemas.microsoft.com/office/word/2020/wordml/sdtdatahash" xmlns:w16se="http://schemas.microsoft.com/office/word/2015/wordml/symex" xmlns:wpg="http://schemas.microsoft.com/office/word/2010/wordprocessingGroup" xmlns:wpi="http://schemas.microsoft.com/office/word/2010/wordprocessingInk" xmlns:wne="http://schemas.microsoft.com/office/word/2006/wordml" xmlns:wps="http://schemas.microsoft.com/office/word/2010/wordprocessingShape" mc:Ignorable="w14 w15 w16se w16cid w16 w16cex w16sdtdh w16du wp14">
   <w:p>
     <w:pPr>
       <w:pStyle w:val="Pidipagina"/>
@@ -12129,7 +12721,7 @@
 </file>
 
 <file path=word/footer6.xml><?xml version="1.0" encoding="utf-8"?>
-<w:ftr xmlns:wpc="http://schemas.microsoft.com/office/word/2010/wordprocessingCanvas" xmlns:cx="http://schemas.microsoft.com/office/drawing/2014/chartex" xmlns:cx1="http://schemas.microsoft.com/office/drawing/2015/9/8/chartex" xmlns:cx2="http://schemas.microsoft.com/office/drawing/2015/10/21/chartex" xmlns:cx3="http://schemas.microsoft.com/office/drawing/2016/5/9/chartex" xmlns:cx4="http://schemas.microsoft.com/office/drawing/2016/5/10/chartex" xmlns:cx5="http://schemas.microsoft.com/office/drawing/2016/5/11/chartex" xmlns:cx6="http://schemas.microsoft.com/office/drawing/2016/5/12/chartex" xmlns:cx7="http://schemas.microsoft.com/office/drawing/2016/5/13/chartex" xmlns:cx8="http://schemas.microsoft.com/office/drawing/2016/5/14/chartex" xmlns:mc="http://schemas.openxmlformats.org/markup-compatibility/2006" xmlns:aink="http://schemas.microsoft.com/office/drawing/2016/ink" xmlns:am3d="http://schemas.microsoft.com/office/drawing/2017/model3d" xmlns:o="urn:schemas-microsoft-com:office:office" xmlns:oel="http://schemas.microsoft.com/office/2019/extlst" xmlns:r="http://schemas.openxmlformats.org/officeDocument/2006/relationships" xmlns:m="http://schemas.openxmlformats.org/officeDocument/2006/math" xmlns:v="urn:schemas-microsoft-com:vml" xmlns:wp14="http://schemas.microsoft.com/office/word/2010/wordprocessingDrawing" xmlns:wp="http://schemas.openxmlformats.org/drawingml/2006/wordprocessingDrawing" xmlns:w10="urn:schemas-microsoft-com:office:word" xmlns:w="http://schemas.openxmlformats.org/wordprocessingml/2006/main" xmlns:w14="http://schemas.microsoft.com/office/word/2010/wordml" xmlns:w15="http://schemas.microsoft.com/office/word/2012/wordml" xmlns:w16cex="http://schemas.microsoft.com/office/word/2018/wordml/cex" xmlns:w16cid="http://schemas.microsoft.com/office/word/2016/wordml/cid" xmlns:w16="http://schemas.microsoft.com/office/word/2018/wordml" xmlns:w16sdtdh="http://schemas.microsoft.com/office/word/2020/wordml/sdtdatahash" xmlns:w16se="http://schemas.microsoft.com/office/word/2015/wordml/symex" xmlns:wpg="http://schemas.microsoft.com/office/word/2010/wordprocessingGroup" xmlns:wpi="http://schemas.microsoft.com/office/word/2010/wordprocessingInk" xmlns:wne="http://schemas.microsoft.com/office/word/2006/wordml" xmlns:wps="http://schemas.microsoft.com/office/word/2010/wordprocessingShape" mc:Ignorable="w14 w15 w16se w16cid w16 w16cex w16sdtdh wp14">
+<w:ftr xmlns:wpc="http://schemas.microsoft.com/office/word/2010/wordprocessingCanvas" xmlns:cx="http://schemas.microsoft.com/office/drawing/2014/chartex" xmlns:cx1="http://schemas.microsoft.com/office/drawing/2015/9/8/chartex" xmlns:cx2="http://schemas.microsoft.com/office/drawing/2015/10/21/chartex" xmlns:cx3="http://schemas.microsoft.com/office/drawing/2016/5/9/chartex" xmlns:cx4="http://schemas.microsoft.com/office/drawing/2016/5/10/chartex" xmlns:cx5="http://schemas.microsoft.com/office/drawing/2016/5/11/chartex" xmlns:cx6="http://schemas.microsoft.com/office/drawing/2016/5/12/chartex" xmlns:cx7="http://schemas.microsoft.com/office/drawing/2016/5/13/chartex" xmlns:cx8="http://schemas.microsoft.com/office/drawing/2016/5/14/chartex" xmlns:mc="http://schemas.openxmlformats.org/markup-compatibility/2006" xmlns:aink="http://schemas.microsoft.com/office/drawing/2016/ink" xmlns:am3d="http://schemas.microsoft.com/office/drawing/2017/model3d" xmlns:o="urn:schemas-microsoft-com:office:office" xmlns:oel="http://schemas.microsoft.com/office/2019/extlst" xmlns:r="http://schemas.openxmlformats.org/officeDocument/2006/relationships" xmlns:m="http://schemas.openxmlformats.org/officeDocument/2006/math" xmlns:v="urn:schemas-microsoft-com:vml" xmlns:wp14="http://schemas.microsoft.com/office/word/2010/wordprocessingDrawing" xmlns:wp="http://schemas.openxmlformats.org/drawingml/2006/wordprocessingDrawing" xmlns:w10="urn:schemas-microsoft-com:office:word" xmlns:w="http://schemas.openxmlformats.org/wordprocessingml/2006/main" xmlns:w14="http://schemas.microsoft.com/office/word/2010/wordml" xmlns:w15="http://schemas.microsoft.com/office/word/2012/wordml" xmlns:w16cex="http://schemas.microsoft.com/office/word/2018/wordml/cex" xmlns:w16cid="http://schemas.microsoft.com/office/word/2016/wordml/cid" xmlns:w16="http://schemas.microsoft.com/office/word/2018/wordml" xmlns:w16du="http://schemas.microsoft.com/office/word/2023/wordml/word16du" xmlns:w16sdtdh="http://schemas.microsoft.com/office/word/2020/wordml/sdtdatahash" xmlns:w16se="http://schemas.microsoft.com/office/word/2015/wordml/symex" xmlns:wpg="http://schemas.microsoft.com/office/word/2010/wordprocessingGroup" xmlns:wpi="http://schemas.microsoft.com/office/word/2010/wordprocessingInk" xmlns:wne="http://schemas.microsoft.com/office/word/2006/wordml" xmlns:wps="http://schemas.microsoft.com/office/word/2010/wordprocessingShape" mc:Ignorable="w14 w15 w16se w16cid w16 w16cex w16sdtdh w16du wp14">
   <w:p>
     <w:pPr>
       <w:pStyle w:val="Pidipagina"/>
@@ -12139,7 +12731,7 @@
 </file>
 
 <file path=word/footnotes.xml><?xml version="1.0" encoding="utf-8"?>
-<w:footnotes xmlns:wpc="http://schemas.microsoft.com/office/word/2010/wordprocessingCanvas" xmlns:cx="http://schemas.microsoft.com/office/drawing/2014/chartex" xmlns:cx1="http://schemas.microsoft.com/office/drawing/2015/9/8/chartex" xmlns:cx2="http://schemas.microsoft.com/office/drawing/2015/10/21/chartex" xmlns:cx3="http://schemas.microsoft.com/office/drawing/2016/5/9/chartex" xmlns:cx4="http://schemas.microsoft.com/office/drawing/2016/5/10/chartex" xmlns:cx5="http://schemas.microsoft.com/office/drawing/2016/5/11/chartex" xmlns:cx6="http://schemas.microsoft.com/office/drawing/2016/5/12/chartex" xmlns:cx7="http://schemas.microsoft.com/office/drawing/2016/5/13/chartex" xmlns:cx8="http://schemas.microsoft.com/office/drawing/2016/5/14/chartex" xmlns:mc="http://schemas.openxmlformats.org/markup-compatibility/2006" xmlns:aink="http://schemas.microsoft.com/office/drawing/2016/ink" xmlns:am3d="http://schemas.microsoft.com/office/drawing/2017/model3d" xmlns:o="urn:schemas-microsoft-com:office:office" xmlns:oel="http://schemas.microsoft.com/office/2019/extlst" xmlns:r="http://schemas.openxmlformats.org/officeDocument/2006/relationships" xmlns:m="http://schemas.openxmlformats.org/officeDocument/2006/math" xmlns:v="urn:schemas-microsoft-com:vml" xmlns:wp14="http://schemas.microsoft.com/office/word/2010/wordprocessingDrawing" xmlns:wp="http://schemas.openxmlformats.org/drawingml/2006/wordprocessingDrawing" xmlns:w10="urn:schemas-microsoft-com:office:word" xmlns:w="http://schemas.openxmlformats.org/wordprocessingml/2006/main" xmlns:w14="http://schemas.microsoft.com/office/word/2010/wordml" xmlns:w15="http://schemas.microsoft.com/office/word/2012/wordml" xmlns:w16cex="http://schemas.microsoft.com/office/word/2018/wordml/cex" xmlns:w16cid="http://schemas.microsoft.com/office/word/2016/wordml/cid" xmlns:w16="http://schemas.microsoft.com/office/word/2018/wordml" xmlns:w16sdtdh="http://schemas.microsoft.com/office/word/2020/wordml/sdtdatahash" xmlns:w16se="http://schemas.microsoft.com/office/word/2015/wordml/symex" xmlns:wpg="http://schemas.microsoft.com/office/word/2010/wordprocessingGroup" xmlns:wpi="http://schemas.microsoft.com/office/word/2010/wordprocessingInk" xmlns:wne="http://schemas.microsoft.com/office/word/2006/wordml" xmlns:wps="http://schemas.microsoft.com/office/word/2010/wordprocessingShape" mc:Ignorable="w14 w15 w16se w16cid w16 w16cex w16sdtdh wp14">
+<w:footnotes xmlns:wpc="http://schemas.microsoft.com/office/word/2010/wordprocessingCanvas" xmlns:cx="http://schemas.microsoft.com/office/drawing/2014/chartex" xmlns:cx1="http://schemas.microsoft.com/office/drawing/2015/9/8/chartex" xmlns:cx2="http://schemas.microsoft.com/office/drawing/2015/10/21/chartex" xmlns:cx3="http://schemas.microsoft.com/office/drawing/2016/5/9/chartex" xmlns:cx4="http://schemas.microsoft.com/office/drawing/2016/5/10/chartex" xmlns:cx5="http://schemas.microsoft.com/office/drawing/2016/5/11/chartex" xmlns:cx6="http://schemas.microsoft.com/office/drawing/2016/5/12/chartex" xmlns:cx7="http://schemas.microsoft.com/office/drawing/2016/5/13/chartex" xmlns:cx8="http://schemas.microsoft.com/office/drawing/2016/5/14/chartex" xmlns:mc="http://schemas.openxmlformats.org/markup-compatibility/2006" xmlns:aink="http://schemas.microsoft.com/office/drawing/2016/ink" xmlns:am3d="http://schemas.microsoft.com/office/drawing/2017/model3d" xmlns:o="urn:schemas-microsoft-com:office:office" xmlns:oel="http://schemas.microsoft.com/office/2019/extlst" xmlns:r="http://schemas.openxmlformats.org/officeDocument/2006/relationships" xmlns:m="http://schemas.openxmlformats.org/officeDocument/2006/math" xmlns:v="urn:schemas-microsoft-com:vml" xmlns:wp14="http://schemas.microsoft.com/office/word/2010/wordprocessingDrawing" xmlns:wp="http://schemas.openxmlformats.org/drawingml/2006/wordprocessingDrawing" xmlns:w10="urn:schemas-microsoft-com:office:word" xmlns:w="http://schemas.openxmlformats.org/wordprocessingml/2006/main" xmlns:w14="http://schemas.microsoft.com/office/word/2010/wordml" xmlns:w15="http://schemas.microsoft.com/office/word/2012/wordml" xmlns:w16cex="http://schemas.microsoft.com/office/word/2018/wordml/cex" xmlns:w16cid="http://schemas.microsoft.com/office/word/2016/wordml/cid" xmlns:w16="http://schemas.microsoft.com/office/word/2018/wordml" xmlns:w16du="http://schemas.microsoft.com/office/word/2023/wordml/word16du" xmlns:w16sdtdh="http://schemas.microsoft.com/office/word/2020/wordml/sdtdatahash" xmlns:w16se="http://schemas.microsoft.com/office/word/2015/wordml/symex" xmlns:wpg="http://schemas.microsoft.com/office/word/2010/wordprocessingGroup" xmlns:wpi="http://schemas.microsoft.com/office/word/2010/wordprocessingInk" xmlns:wne="http://schemas.microsoft.com/office/word/2006/wordml" xmlns:wps="http://schemas.microsoft.com/office/word/2010/wordprocessingShape" mc:Ignorable="w14 w15 w16se w16cid w16 w16cex w16sdtdh w16du wp14">
   <w:footnote w:type="separator" w:id="-1">
     <w:p>
       <w:r>
@@ -12158,7 +12750,7 @@
 </file>
 
 <file path=word/header1.xml><?xml version="1.0" encoding="utf-8"?>
-<w:hdr xmlns:wpc="http://schemas.microsoft.com/office/word/2010/wordprocessingCanvas" xmlns:cx="http://schemas.microsoft.com/office/drawing/2014/chartex" xmlns:cx1="http://schemas.microsoft.com/office/drawing/2015/9/8/chartex" xmlns:cx2="http://schemas.microsoft.com/office/drawing/2015/10/21/chartex" xmlns:cx3="http://schemas.microsoft.com/office/drawing/2016/5/9/chartex" xmlns:cx4="http://schemas.microsoft.com/office/drawing/2016/5/10/chartex" xmlns:cx5="http://schemas.microsoft.com/office/drawing/2016/5/11/chartex" xmlns:cx6="http://schemas.microsoft.com/office/drawing/2016/5/12/chartex" xmlns:cx7="http://schemas.microsoft.com/office/drawing/2016/5/13/chartex" xmlns:cx8="http://schemas.microsoft.com/office/drawing/2016/5/14/chartex" xmlns:mc="http://schemas.openxmlformats.org/markup-compatibility/2006" xmlns:aink="http://schemas.microsoft.com/office/drawing/2016/ink" xmlns:am3d="http://schemas.microsoft.com/office/drawing/2017/model3d" xmlns:o="urn:schemas-microsoft-com:office:office" xmlns:oel="http://schemas.microsoft.com/office/2019/extlst" xmlns:r="http://schemas.openxmlformats.org/officeDocument/2006/relationships" xmlns:m="http://schemas.openxmlformats.org/officeDocument/2006/math" xmlns:v="urn:schemas-microsoft-com:vml" xmlns:wp14="http://schemas.microsoft.com/office/word/2010/wordprocessingDrawing" xmlns:wp="http://schemas.openxmlformats.org/drawingml/2006/wordprocessingDrawing" xmlns:w10="urn:schemas-microsoft-com:office:word" xmlns:w="http://schemas.openxmlformats.org/wordprocessingml/2006/main" xmlns:w14="http://schemas.microsoft.com/office/word/2010/wordml" xmlns:w15="http://schemas.microsoft.com/office/word/2012/wordml" xmlns:w16cex="http://schemas.microsoft.com/office/word/2018/wordml/cex" xmlns:w16cid="http://schemas.microsoft.com/office/word/2016/wordml/cid" xmlns:w16="http://schemas.microsoft.com/office/word/2018/wordml" xmlns:w16sdtdh="http://schemas.microsoft.com/office/word/2020/wordml/sdtdatahash" xmlns:w16se="http://schemas.microsoft.com/office/word/2015/wordml/symex" xmlns:wpg="http://schemas.microsoft.com/office/word/2010/wordprocessingGroup" xmlns:wpi="http://schemas.microsoft.com/office/word/2010/wordprocessingInk" xmlns:wne="http://schemas.microsoft.com/office/word/2006/wordml" xmlns:wps="http://schemas.microsoft.com/office/word/2010/wordprocessingShape" mc:Ignorable="w14 w15 w16se w16cid w16 w16cex w16sdtdh wp14">
+<w:hdr xmlns:wpc="http://schemas.microsoft.com/office/word/2010/wordprocessingCanvas" xmlns:cx="http://schemas.microsoft.com/office/drawing/2014/chartex" xmlns:cx1="http://schemas.microsoft.com/office/drawing/2015/9/8/chartex" xmlns:cx2="http://schemas.microsoft.com/office/drawing/2015/10/21/chartex" xmlns:cx3="http://schemas.microsoft.com/office/drawing/2016/5/9/chartex" xmlns:cx4="http://schemas.microsoft.com/office/drawing/2016/5/10/chartex" xmlns:cx5="http://schemas.microsoft.com/office/drawing/2016/5/11/chartex" xmlns:cx6="http://schemas.microsoft.com/office/drawing/2016/5/12/chartex" xmlns:cx7="http://schemas.microsoft.com/office/drawing/2016/5/13/chartex" xmlns:cx8="http://schemas.microsoft.com/office/drawing/2016/5/14/chartex" xmlns:mc="http://schemas.openxmlformats.org/markup-compatibility/2006" xmlns:aink="http://schemas.microsoft.com/office/drawing/2016/ink" xmlns:am3d="http://schemas.microsoft.com/office/drawing/2017/model3d" xmlns:o="urn:schemas-microsoft-com:office:office" xmlns:oel="http://schemas.microsoft.com/office/2019/extlst" xmlns:r="http://schemas.openxmlformats.org/officeDocument/2006/relationships" xmlns:m="http://schemas.openxmlformats.org/officeDocument/2006/math" xmlns:v="urn:schemas-microsoft-com:vml" xmlns:wp14="http://schemas.microsoft.com/office/word/2010/wordprocessingDrawing" xmlns:wp="http://schemas.openxmlformats.org/drawingml/2006/wordprocessingDrawing" xmlns:w10="urn:schemas-microsoft-com:office:word" xmlns:w="http://schemas.openxmlformats.org/wordprocessingml/2006/main" xmlns:w14="http://schemas.microsoft.com/office/word/2010/wordml" xmlns:w15="http://schemas.microsoft.com/office/word/2012/wordml" xmlns:w16cex="http://schemas.microsoft.com/office/word/2018/wordml/cex" xmlns:w16cid="http://schemas.microsoft.com/office/word/2016/wordml/cid" xmlns:w16="http://schemas.microsoft.com/office/word/2018/wordml" xmlns:w16du="http://schemas.microsoft.com/office/word/2023/wordml/word16du" xmlns:w16sdtdh="http://schemas.microsoft.com/office/word/2020/wordml/sdtdatahash" xmlns:w16se="http://schemas.microsoft.com/office/word/2015/wordml/symex" xmlns:wpg="http://schemas.microsoft.com/office/word/2010/wordprocessingGroup" xmlns:wpi="http://schemas.microsoft.com/office/word/2010/wordprocessingInk" xmlns:wne="http://schemas.microsoft.com/office/word/2006/wordml" xmlns:wps="http://schemas.microsoft.com/office/word/2010/wordprocessingShape" mc:Ignorable="w14 w15 w16se w16cid w16 w16cex w16sdtdh w16du wp14">
   <w:p>
     <w:pPr>
       <w:pStyle w:val="Intestazione"/>
@@ -12221,7 +12813,7 @@
 </file>
 
 <file path=word/header2.xml><?xml version="1.0" encoding="utf-8"?>
-<w:hdr xmlns:wpc="http://schemas.microsoft.com/office/word/2010/wordprocessingCanvas" xmlns:cx="http://schemas.microsoft.com/office/drawing/2014/chartex" xmlns:cx1="http://schemas.microsoft.com/office/drawing/2015/9/8/chartex" xmlns:cx2="http://schemas.microsoft.com/office/drawing/2015/10/21/chartex" xmlns:cx3="http://schemas.microsoft.com/office/drawing/2016/5/9/chartex" xmlns:cx4="http://schemas.microsoft.com/office/drawing/2016/5/10/chartex" xmlns:cx5="http://schemas.microsoft.com/office/drawing/2016/5/11/chartex" xmlns:cx6="http://schemas.microsoft.com/office/drawing/2016/5/12/chartex" xmlns:cx7="http://schemas.microsoft.com/office/drawing/2016/5/13/chartex" xmlns:cx8="http://schemas.microsoft.com/office/drawing/2016/5/14/chartex" xmlns:mc="http://schemas.openxmlformats.org/markup-compatibility/2006" xmlns:aink="http://schemas.microsoft.com/office/drawing/2016/ink" xmlns:am3d="http://schemas.microsoft.com/office/drawing/2017/model3d" xmlns:o="urn:schemas-microsoft-com:office:office" xmlns:oel="http://schemas.microsoft.com/office/2019/extlst" xmlns:r="http://schemas.openxmlformats.org/officeDocument/2006/relationships" xmlns:m="http://schemas.openxmlformats.org/officeDocument/2006/math" xmlns:v="urn:schemas-microsoft-com:vml" xmlns:wp14="http://schemas.microsoft.com/office/word/2010/wordprocessingDrawing" xmlns:wp="http://schemas.openxmlformats.org/drawingml/2006/wordprocessingDrawing" xmlns:w10="urn:schemas-microsoft-com:office:word" xmlns:w="http://schemas.openxmlformats.org/wordprocessingml/2006/main" xmlns:w14="http://schemas.microsoft.com/office/word/2010/wordml" xmlns:w15="http://schemas.microsoft.com/office/word/2012/wordml" xmlns:w16cex="http://schemas.microsoft.com/office/word/2018/wordml/cex" xmlns:w16cid="http://schemas.microsoft.com/office/word/2016/wordml/cid" xmlns:w16="http://schemas.microsoft.com/office/word/2018/wordml" xmlns:w16sdtdh="http://schemas.microsoft.com/office/word/2020/wordml/sdtdatahash" xmlns:w16se="http://schemas.microsoft.com/office/word/2015/wordml/symex" xmlns:wpg="http://schemas.microsoft.com/office/word/2010/wordprocessingGroup" xmlns:wpi="http://schemas.microsoft.com/office/word/2010/wordprocessingInk" xmlns:wne="http://schemas.microsoft.com/office/word/2006/wordml" xmlns:wps="http://schemas.microsoft.com/office/word/2010/wordprocessingShape" mc:Ignorable="w14 w15 w16se w16cid w16 w16cex w16sdtdh wp14">
+<w:hdr xmlns:wpc="http://schemas.microsoft.com/office/word/2010/wordprocessingCanvas" xmlns:cx="http://schemas.microsoft.com/office/drawing/2014/chartex" xmlns:cx1="http://schemas.microsoft.com/office/drawing/2015/9/8/chartex" xmlns:cx2="http://schemas.microsoft.com/office/drawing/2015/10/21/chartex" xmlns:cx3="http://schemas.microsoft.com/office/drawing/2016/5/9/chartex" xmlns:cx4="http://schemas.microsoft.com/office/drawing/2016/5/10/chartex" xmlns:cx5="http://schemas.microsoft.com/office/drawing/2016/5/11/chartex" xmlns:cx6="http://schemas.microsoft.com/office/drawing/2016/5/12/chartex" xmlns:cx7="http://schemas.microsoft.com/office/drawing/2016/5/13/chartex" xmlns:cx8="http://schemas.microsoft.com/office/drawing/2016/5/14/chartex" xmlns:mc="http://schemas.openxmlformats.org/markup-compatibility/2006" xmlns:aink="http://schemas.microsoft.com/office/drawing/2016/ink" xmlns:am3d="http://schemas.microsoft.com/office/drawing/2017/model3d" xmlns:o="urn:schemas-microsoft-com:office:office" xmlns:oel="http://schemas.microsoft.com/office/2019/extlst" xmlns:r="http://schemas.openxmlformats.org/officeDocument/2006/relationships" xmlns:m="http://schemas.openxmlformats.org/officeDocument/2006/math" xmlns:v="urn:schemas-microsoft-com:vml" xmlns:wp14="http://schemas.microsoft.com/office/word/2010/wordprocessingDrawing" xmlns:wp="http://schemas.openxmlformats.org/drawingml/2006/wordprocessingDrawing" xmlns:w10="urn:schemas-microsoft-com:office:word" xmlns:w="http://schemas.openxmlformats.org/wordprocessingml/2006/main" xmlns:w14="http://schemas.microsoft.com/office/word/2010/wordml" xmlns:w15="http://schemas.microsoft.com/office/word/2012/wordml" xmlns:w16cex="http://schemas.microsoft.com/office/word/2018/wordml/cex" xmlns:w16cid="http://schemas.microsoft.com/office/word/2016/wordml/cid" xmlns:w16="http://schemas.microsoft.com/office/word/2018/wordml" xmlns:w16du="http://schemas.microsoft.com/office/word/2023/wordml/word16du" xmlns:w16sdtdh="http://schemas.microsoft.com/office/word/2020/wordml/sdtdatahash" xmlns:w16se="http://schemas.microsoft.com/office/word/2015/wordml/symex" xmlns:wpg="http://schemas.microsoft.com/office/word/2010/wordprocessingGroup" xmlns:wpi="http://schemas.microsoft.com/office/word/2010/wordprocessingInk" xmlns:wne="http://schemas.microsoft.com/office/word/2006/wordml" xmlns:wps="http://schemas.microsoft.com/office/word/2010/wordprocessingShape" mc:Ignorable="w14 w15 w16se w16cid w16 w16cex w16sdtdh w16du wp14">
   <w:p>
     <w:pPr>
       <w:pStyle w:val="Intestazione"/>
@@ -12231,7 +12823,7 @@
 </file>
 
 <file path=word/header3.xml><?xml version="1.0" encoding="utf-8"?>
-<w:hdr xmlns:wpc="http://schemas.microsoft.com/office/word/2010/wordprocessingCanvas" xmlns:cx="http://schemas.microsoft.com/office/drawing/2014/chartex" xmlns:cx1="http://schemas.microsoft.com/office/drawing/2015/9/8/chartex" xmlns:cx2="http://schemas.microsoft.com/office/drawing/2015/10/21/chartex" xmlns:cx3="http://schemas.microsoft.com/office/drawing/2016/5/9/chartex" xmlns:cx4="http://schemas.microsoft.com/office/drawing/2016/5/10/chartex" xmlns:cx5="http://schemas.microsoft.com/office/drawing/2016/5/11/chartex" xmlns:cx6="http://schemas.microsoft.com/office/drawing/2016/5/12/chartex" xmlns:cx7="http://schemas.microsoft.com/office/drawing/2016/5/13/chartex" xmlns:cx8="http://schemas.microsoft.com/office/drawing/2016/5/14/chartex" xmlns:mc="http://schemas.openxmlformats.org/markup-compatibility/2006" xmlns:aink="http://schemas.microsoft.com/office/drawing/2016/ink" xmlns:am3d="http://schemas.microsoft.com/office/drawing/2017/model3d" xmlns:o="urn:schemas-microsoft-com:office:office" xmlns:oel="http://schemas.microsoft.com/office/2019/extlst" xmlns:r="http://schemas.openxmlformats.org/officeDocument/2006/relationships" xmlns:m="http://schemas.openxmlformats.org/officeDocument/2006/math" xmlns:v="urn:schemas-microsoft-com:vml" xmlns:wp14="http://schemas.microsoft.com/office/word/2010/wordprocessingDrawing" xmlns:wp="http://schemas.openxmlformats.org/drawingml/2006/wordprocessingDrawing" xmlns:w10="urn:schemas-microsoft-com:office:word" xmlns:w="http://schemas.openxmlformats.org/wordprocessingml/2006/main" xmlns:w14="http://schemas.microsoft.com/office/word/2010/wordml" xmlns:w15="http://schemas.microsoft.com/office/word/2012/wordml" xmlns:w16cex="http://schemas.microsoft.com/office/word/2018/wordml/cex" xmlns:w16cid="http://schemas.microsoft.com/office/word/2016/wordml/cid" xmlns:w16="http://schemas.microsoft.com/office/word/2018/wordml" xmlns:w16sdtdh="http://schemas.microsoft.com/office/word/2020/wordml/sdtdatahash" xmlns:w16se="http://schemas.microsoft.com/office/word/2015/wordml/symex" xmlns:wpg="http://schemas.microsoft.com/office/word/2010/wordprocessingGroup" xmlns:wpi="http://schemas.microsoft.com/office/word/2010/wordprocessingInk" xmlns:wne="http://schemas.microsoft.com/office/word/2006/wordml" xmlns:wps="http://schemas.microsoft.com/office/word/2010/wordprocessingShape" mc:Ignorable="w14 w15 w16se w16cid w16 w16cex w16sdtdh wp14">
+<w:hdr xmlns:wpc="http://schemas.microsoft.com/office/word/2010/wordprocessingCanvas" xmlns:cx="http://schemas.microsoft.com/office/drawing/2014/chartex" xmlns:cx1="http://schemas.microsoft.com/office/drawing/2015/9/8/chartex" xmlns:cx2="http://schemas.microsoft.com/office/drawing/2015/10/21/chartex" xmlns:cx3="http://schemas.microsoft.com/office/drawing/2016/5/9/chartex" xmlns:cx4="http://schemas.microsoft.com/office/drawing/2016/5/10/chartex" xmlns:cx5="http://schemas.microsoft.com/office/drawing/2016/5/11/chartex" xmlns:cx6="http://schemas.microsoft.com/office/drawing/2016/5/12/chartex" xmlns:cx7="http://schemas.microsoft.com/office/drawing/2016/5/13/chartex" xmlns:cx8="http://schemas.microsoft.com/office/drawing/2016/5/14/chartex" xmlns:mc="http://schemas.openxmlformats.org/markup-compatibility/2006" xmlns:aink="http://schemas.microsoft.com/office/drawing/2016/ink" xmlns:am3d="http://schemas.microsoft.com/office/drawing/2017/model3d" xmlns:o="urn:schemas-microsoft-com:office:office" xmlns:oel="http://schemas.microsoft.com/office/2019/extlst" xmlns:r="http://schemas.openxmlformats.org/officeDocument/2006/relationships" xmlns:m="http://schemas.openxmlformats.org/officeDocument/2006/math" xmlns:v="urn:schemas-microsoft-com:vml" xmlns:wp14="http://schemas.microsoft.com/office/word/2010/wordprocessingDrawing" xmlns:wp="http://schemas.openxmlformats.org/drawingml/2006/wordprocessingDrawing" xmlns:w10="urn:schemas-microsoft-com:office:word" xmlns:w="http://schemas.openxmlformats.org/wordprocessingml/2006/main" xmlns:w14="http://schemas.microsoft.com/office/word/2010/wordml" xmlns:w15="http://schemas.microsoft.com/office/word/2012/wordml" xmlns:w16cex="http://schemas.microsoft.com/office/word/2018/wordml/cex" xmlns:w16cid="http://schemas.microsoft.com/office/word/2016/wordml/cid" xmlns:w16="http://schemas.microsoft.com/office/word/2018/wordml" xmlns:w16du="http://schemas.microsoft.com/office/word/2023/wordml/word16du" xmlns:w16sdtdh="http://schemas.microsoft.com/office/word/2020/wordml/sdtdatahash" xmlns:w16se="http://schemas.microsoft.com/office/word/2015/wordml/symex" xmlns:wpg="http://schemas.microsoft.com/office/word/2010/wordprocessingGroup" xmlns:wpi="http://schemas.microsoft.com/office/word/2010/wordprocessingInk" xmlns:wne="http://schemas.microsoft.com/office/word/2006/wordml" xmlns:wps="http://schemas.microsoft.com/office/word/2010/wordprocessingShape" mc:Ignorable="w14 w15 w16se w16cid w16 w16cex w16sdtdh w16du wp14">
   <w:p>
     <w:pPr>
       <w:pStyle w:val="Intestazione"/>
@@ -12241,7 +12833,7 @@
 </file>
 
 <file path=word/header4.xml><?xml version="1.0" encoding="utf-8"?>
-<w:hdr xmlns:wpc="http://schemas.microsoft.com/office/word/2010/wordprocessingCanvas" xmlns:cx="http://schemas.microsoft.com/office/drawing/2014/chartex" xmlns:cx1="http://schemas.microsoft.com/office/drawing/2015/9/8/chartex" xmlns:cx2="http://schemas.microsoft.com/office/drawing/2015/10/21/chartex" xmlns:cx3="http://schemas.microsoft.com/office/drawing/2016/5/9/chartex" xmlns:cx4="http://schemas.microsoft.com/office/drawing/2016/5/10/chartex" xmlns:cx5="http://schemas.microsoft.com/office/drawing/2016/5/11/chartex" xmlns:cx6="http://schemas.microsoft.com/office/drawing/2016/5/12/chartex" xmlns:cx7="http://schemas.microsoft.com/office/drawing/2016/5/13/chartex" xmlns:cx8="http://schemas.microsoft.com/office/drawing/2016/5/14/chartex" xmlns:mc="http://schemas.openxmlformats.org/markup-compatibility/2006" xmlns:aink="http://schemas.microsoft.com/office/drawing/2016/ink" xmlns:am3d="http://schemas.microsoft.com/office/drawing/2017/model3d" xmlns:o="urn:schemas-microsoft-com:office:office" xmlns:oel="http://schemas.microsoft.com/office/2019/extlst" xmlns:r="http://schemas.openxmlformats.org/officeDocument/2006/relationships" xmlns:m="http://schemas.openxmlformats.org/officeDocument/2006/math" xmlns:v="urn:schemas-microsoft-com:vml" xmlns:wp14="http://schemas.microsoft.com/office/word/2010/wordprocessingDrawing" xmlns:wp="http://schemas.openxmlformats.org/drawingml/2006/wordprocessingDrawing" xmlns:w10="urn:schemas-microsoft-com:office:word" xmlns:w="http://schemas.openxmlformats.org/wordprocessingml/2006/main" xmlns:w14="http://schemas.microsoft.com/office/word/2010/wordml" xmlns:w15="http://schemas.microsoft.com/office/word/2012/wordml" xmlns:w16cex="http://schemas.microsoft.com/office/word/2018/wordml/cex" xmlns:w16cid="http://schemas.microsoft.com/office/word/2016/wordml/cid" xmlns:w16="http://schemas.microsoft.com/office/word/2018/wordml" xmlns:w16sdtdh="http://schemas.microsoft.com/office/word/2020/wordml/sdtdatahash" xmlns:w16se="http://schemas.microsoft.com/office/word/2015/wordml/symex" xmlns:wpg="http://schemas.microsoft.com/office/word/2010/wordprocessingGroup" xmlns:wpi="http://schemas.microsoft.com/office/word/2010/wordprocessingInk" xmlns:wne="http://schemas.microsoft.com/office/word/2006/wordml" xmlns:wps="http://schemas.microsoft.com/office/word/2010/wordprocessingShape" mc:Ignorable="w14 w15 w16se w16cid w16 w16cex w16sdtdh wp14">
+<w:hdr xmlns:wpc="http://schemas.microsoft.com/office/word/2010/wordprocessingCanvas" xmlns:cx="http://schemas.microsoft.com/office/drawing/2014/chartex" xmlns:cx1="http://schemas.microsoft.com/office/drawing/2015/9/8/chartex" xmlns:cx2="http://schemas.microsoft.com/office/drawing/2015/10/21/chartex" xmlns:cx3="http://schemas.microsoft.com/office/drawing/2016/5/9/chartex" xmlns:cx4="http://schemas.microsoft.com/office/drawing/2016/5/10/chartex" xmlns:cx5="http://schemas.microsoft.com/office/drawing/2016/5/11/chartex" xmlns:cx6="http://schemas.microsoft.com/office/drawing/2016/5/12/chartex" xmlns:cx7="http://schemas.microsoft.com/office/drawing/2016/5/13/chartex" xmlns:cx8="http://schemas.microsoft.com/office/drawing/2016/5/14/chartex" xmlns:mc="http://schemas.openxmlformats.org/markup-compatibility/2006" xmlns:aink="http://schemas.microsoft.com/office/drawing/2016/ink" xmlns:am3d="http://schemas.microsoft.com/office/drawing/2017/model3d" xmlns:o="urn:schemas-microsoft-com:office:office" xmlns:oel="http://schemas.microsoft.com/office/2019/extlst" xmlns:r="http://schemas.openxmlformats.org/officeDocument/2006/relationships" xmlns:m="http://schemas.openxmlformats.org/officeDocument/2006/math" xmlns:v="urn:schemas-microsoft-com:vml" xmlns:wp14="http://schemas.microsoft.com/office/word/2010/wordprocessingDrawing" xmlns:wp="http://schemas.openxmlformats.org/drawingml/2006/wordprocessingDrawing" xmlns:w10="urn:schemas-microsoft-com:office:word" xmlns:w="http://schemas.openxmlformats.org/wordprocessingml/2006/main" xmlns:w14="http://schemas.microsoft.com/office/word/2010/wordml" xmlns:w15="http://schemas.microsoft.com/office/word/2012/wordml" xmlns:w16cex="http://schemas.microsoft.com/office/word/2018/wordml/cex" xmlns:w16cid="http://schemas.microsoft.com/office/word/2016/wordml/cid" xmlns:w16="http://schemas.microsoft.com/office/word/2018/wordml" xmlns:w16du="http://schemas.microsoft.com/office/word/2023/wordml/word16du" xmlns:w16sdtdh="http://schemas.microsoft.com/office/word/2020/wordml/sdtdatahash" xmlns:w16se="http://schemas.microsoft.com/office/word/2015/wordml/symex" xmlns:wpg="http://schemas.microsoft.com/office/word/2010/wordprocessingGroup" xmlns:wpi="http://schemas.microsoft.com/office/word/2010/wordprocessingInk" xmlns:wne="http://schemas.microsoft.com/office/word/2006/wordml" xmlns:wps="http://schemas.microsoft.com/office/word/2010/wordprocessingShape" mc:Ignorable="w14 w15 w16se w16cid w16 w16cex w16sdtdh w16du wp14">
   <w:p>
     <w:pPr>
       <w:pStyle w:val="Intestazione"/>
@@ -12251,7 +12843,7 @@
 </file>
 
 <file path=word/numbering.xml><?xml version="1.0" encoding="utf-8"?>
-<w:numbering xmlns:wpc="http://schemas.microsoft.com/office/word/2010/wordprocessingCanvas" xmlns:cx="http://schemas.microsoft.com/office/drawing/2014/chartex" xmlns:cx1="http://schemas.microsoft.com/office/drawing/2015/9/8/chartex" xmlns:cx2="http://schemas.microsoft.com/office/drawing/2015/10/21/chartex" xmlns:cx3="http://schemas.microsoft.com/office/drawing/2016/5/9/chartex" xmlns:cx4="http://schemas.microsoft.com/office/drawing/2016/5/10/chartex" xmlns:cx5="http://schemas.microsoft.com/office/drawing/2016/5/11/chartex" xmlns:cx6="http://schemas.microsoft.com/office/drawing/2016/5/12/chartex" xmlns:cx7="http://schemas.microsoft.com/office/drawing/2016/5/13/chartex" xmlns:cx8="http://schemas.microsoft.com/office/drawing/2016/5/14/chartex" xmlns:mc="http://schemas.openxmlformats.org/markup-compatibility/2006" xmlns:aink="http://schemas.microsoft.com/office/drawing/2016/ink" xmlns:am3d="http://schemas.microsoft.com/office/drawing/2017/model3d" xmlns:o="urn:schemas-microsoft-com:office:office" xmlns:oel="http://schemas.microsoft.com/office/2019/extlst" xmlns:r="http://schemas.openxmlformats.org/officeDocument/2006/relationships" xmlns:m="http://schemas.openxmlformats.org/officeDocument/2006/math" xmlns:v="urn:schemas-microsoft-com:vml" xmlns:wp14="http://schemas.microsoft.com/office/word/2010/wordprocessingDrawing" xmlns:wp="http://schemas.openxmlformats.org/drawingml/2006/wordprocessingDrawing" xmlns:w10="urn:schemas-microsoft-com:office:word" xmlns:w="http://schemas.openxmlformats.org/wordprocessingml/2006/main" xmlns:w14="http://schemas.microsoft.com/office/word/2010/wordml" xmlns:w15="http://schemas.microsoft.com/office/word/2012/wordml" xmlns:w16cex="http://schemas.microsoft.com/office/word/2018/wordml/cex" xmlns:w16cid="http://schemas.microsoft.com/office/word/2016/wordml/cid" xmlns:w16="http://schemas.microsoft.com/office/word/2018/wordml" xmlns:w16sdtdh="http://schemas.microsoft.com/office/word/2020/wordml/sdtdatahash" xmlns:w16se="http://schemas.microsoft.com/office/word/2015/wordml/symex" xmlns:wpg="http://schemas.microsoft.com/office/word/2010/wordprocessingGroup" xmlns:wpi="http://schemas.microsoft.com/office/word/2010/wordprocessingInk" xmlns:wne="http://schemas.microsoft.com/office/word/2006/wordml" xmlns:wps="http://schemas.microsoft.com/office/word/2010/wordprocessingShape" mc:Ignorable="w14 w15 w16se w16cid w16 w16cex w16sdtdh wp14">
+<w:numbering xmlns:wpc="http://schemas.microsoft.com/office/word/2010/wordprocessingCanvas" xmlns:cx="http://schemas.microsoft.com/office/drawing/2014/chartex" xmlns:cx1="http://schemas.microsoft.com/office/drawing/2015/9/8/chartex" xmlns:cx2="http://schemas.microsoft.com/office/drawing/2015/10/21/chartex" xmlns:cx3="http://schemas.microsoft.com/office/drawing/2016/5/9/chartex" xmlns:cx4="http://schemas.microsoft.com/office/drawing/2016/5/10/chartex" xmlns:cx5="http://schemas.microsoft.com/office/drawing/2016/5/11/chartex" xmlns:cx6="http://schemas.microsoft.com/office/drawing/2016/5/12/chartex" xmlns:cx7="http://schemas.microsoft.com/office/drawing/2016/5/13/chartex" xmlns:cx8="http://schemas.microsoft.com/office/drawing/2016/5/14/chartex" xmlns:mc="http://schemas.openxmlformats.org/markup-compatibility/2006" xmlns:aink="http://schemas.microsoft.com/office/drawing/2016/ink" xmlns:am3d="http://schemas.microsoft.com/office/drawing/2017/model3d" xmlns:o="urn:schemas-microsoft-com:office:office" xmlns:oel="http://schemas.microsoft.com/office/2019/extlst" xmlns:r="http://schemas.openxmlformats.org/officeDocument/2006/relationships" xmlns:m="http://schemas.openxmlformats.org/officeDocument/2006/math" xmlns:v="urn:schemas-microsoft-com:vml" xmlns:wp14="http://schemas.microsoft.com/office/word/2010/wordprocessingDrawing" xmlns:wp="http://schemas.openxmlformats.org/drawingml/2006/wordprocessingDrawing" xmlns:w10="urn:schemas-microsoft-com:office:word" xmlns:w="http://schemas.openxmlformats.org/wordprocessingml/2006/main" xmlns:w14="http://schemas.microsoft.com/office/word/2010/wordml" xmlns:w15="http://schemas.microsoft.com/office/word/2012/wordml" xmlns:w16cex="http://schemas.microsoft.com/office/word/2018/wordml/cex" xmlns:w16cid="http://schemas.microsoft.com/office/word/2016/wordml/cid" xmlns:w16="http://schemas.microsoft.com/office/word/2018/wordml" xmlns:w16du="http://schemas.microsoft.com/office/word/2023/wordml/word16du" xmlns:w16sdtdh="http://schemas.microsoft.com/office/word/2020/wordml/sdtdatahash" xmlns:w16se="http://schemas.microsoft.com/office/word/2015/wordml/symex" xmlns:wpg="http://schemas.microsoft.com/office/word/2010/wordprocessingGroup" xmlns:wpi="http://schemas.microsoft.com/office/word/2010/wordprocessingInk" xmlns:wne="http://schemas.microsoft.com/office/word/2006/wordml" xmlns:wps="http://schemas.microsoft.com/office/word/2010/wordprocessingShape" mc:Ignorable="w14 w15 w16se w16cid w16 w16cex w16sdtdh w16du wp14">
   <w:abstractNum w:abstractNumId="0" w15:restartNumberingAfterBreak="0">
     <w:nsid w:val="02664044"/>
     <w:multiLevelType w:val="multilevel"/>
@@ -13090,6 +13682,119 @@
     </w:lvl>
   </w:abstractNum>
   <w:abstractNum w:abstractNumId="7" w15:restartNumberingAfterBreak="0">
+    <w:nsid w:val="377550B1"/>
+    <w:multiLevelType w:val="hybridMultilevel"/>
+    <w:tmpl w:val="D6C82E18"/>
+    <w:lvl w:ilvl="0" w:tplc="04100001">
+      <w:start w:val="1"/>
+      <w:numFmt w:val="bullet"/>
+      <w:lvlText w:val=""/>
+      <w:lvlJc w:val="left"/>
+      <w:pPr>
+        <w:ind w:left="720" w:hanging="360"/>
+      </w:pPr>
+      <w:rPr>
+        <w:rFonts w:ascii="Symbol" w:hAnsi="Symbol" w:hint="default"/>
+      </w:rPr>
+    </w:lvl>
+    <w:lvl w:ilvl="1" w:tplc="04100003" w:tentative="1">
+      <w:start w:val="1"/>
+      <w:numFmt w:val="bullet"/>
+      <w:lvlText w:val="o"/>
+      <w:lvlJc w:val="left"/>
+      <w:pPr>
+        <w:ind w:left="1440" w:hanging="360"/>
+      </w:pPr>
+      <w:rPr>
+        <w:rFonts w:ascii="Courier New" w:hAnsi="Courier New" w:cs="Courier New" w:hint="default"/>
+      </w:rPr>
+    </w:lvl>
+    <w:lvl w:ilvl="2" w:tplc="04100005" w:tentative="1">
+      <w:start w:val="1"/>
+      <w:numFmt w:val="bullet"/>
+      <w:lvlText w:val=""/>
+      <w:lvlJc w:val="left"/>
+      <w:pPr>
+        <w:ind w:left="2160" w:hanging="360"/>
+      </w:pPr>
+      <w:rPr>
+        <w:rFonts w:ascii="Wingdings" w:hAnsi="Wingdings" w:hint="default"/>
+      </w:rPr>
+    </w:lvl>
+    <w:lvl w:ilvl="3" w:tplc="04100001" w:tentative="1">
+      <w:start w:val="1"/>
+      <w:numFmt w:val="bullet"/>
+      <w:lvlText w:val=""/>
+      <w:lvlJc w:val="left"/>
+      <w:pPr>
+        <w:ind w:left="2880" w:hanging="360"/>
+      </w:pPr>
+      <w:rPr>
+        <w:rFonts w:ascii="Symbol" w:hAnsi="Symbol" w:hint="default"/>
+      </w:rPr>
+    </w:lvl>
+    <w:lvl w:ilvl="4" w:tplc="04100003" w:tentative="1">
+      <w:start w:val="1"/>
+      <w:numFmt w:val="bullet"/>
+      <w:lvlText w:val="o"/>
+      <w:lvlJc w:val="left"/>
+      <w:pPr>
+        <w:ind w:left="3600" w:hanging="360"/>
+      </w:pPr>
+      <w:rPr>
+        <w:rFonts w:ascii="Courier New" w:hAnsi="Courier New" w:cs="Courier New" w:hint="default"/>
+      </w:rPr>
+    </w:lvl>
+    <w:lvl w:ilvl="5" w:tplc="04100005" w:tentative="1">
+      <w:start w:val="1"/>
+      <w:numFmt w:val="bullet"/>
+      <w:lvlText w:val=""/>
+      <w:lvlJc w:val="left"/>
+      <w:pPr>
+        <w:ind w:left="4320" w:hanging="360"/>
+      </w:pPr>
+      <w:rPr>
+        <w:rFonts w:ascii="Wingdings" w:hAnsi="Wingdings" w:hint="default"/>
+      </w:rPr>
+    </w:lvl>
+    <w:lvl w:ilvl="6" w:tplc="04100001" w:tentative="1">
+      <w:start w:val="1"/>
+      <w:numFmt w:val="bullet"/>
+      <w:lvlText w:val=""/>
+      <w:lvlJc w:val="left"/>
+      <w:pPr>
+        <w:ind w:left="5040" w:hanging="360"/>
+      </w:pPr>
+      <w:rPr>
+        <w:rFonts w:ascii="Symbol" w:hAnsi="Symbol" w:hint="default"/>
+      </w:rPr>
+    </w:lvl>
+    <w:lvl w:ilvl="7" w:tplc="04100003" w:tentative="1">
+      <w:start w:val="1"/>
+      <w:numFmt w:val="bullet"/>
+      <w:lvlText w:val="o"/>
+      <w:lvlJc w:val="left"/>
+      <w:pPr>
+        <w:ind w:left="5760" w:hanging="360"/>
+      </w:pPr>
+      <w:rPr>
+        <w:rFonts w:ascii="Courier New" w:hAnsi="Courier New" w:cs="Courier New" w:hint="default"/>
+      </w:rPr>
+    </w:lvl>
+    <w:lvl w:ilvl="8" w:tplc="04100005" w:tentative="1">
+      <w:start w:val="1"/>
+      <w:numFmt w:val="bullet"/>
+      <w:lvlText w:val=""/>
+      <w:lvlJc w:val="left"/>
+      <w:pPr>
+        <w:ind w:left="6480" w:hanging="360"/>
+      </w:pPr>
+      <w:rPr>
+        <w:rFonts w:ascii="Wingdings" w:hAnsi="Wingdings" w:hint="default"/>
+      </w:rPr>
+    </w:lvl>
+  </w:abstractNum>
+  <w:abstractNum w:abstractNumId="8" w15:restartNumberingAfterBreak="0">
     <w:nsid w:val="384D280A"/>
     <w:multiLevelType w:val="hybridMultilevel"/>
     <w:tmpl w:val="7D34A900"/>
@@ -13202,7 +13907,120 @@
       </w:rPr>
     </w:lvl>
   </w:abstractNum>
-  <w:abstractNum w:abstractNumId="8" w15:restartNumberingAfterBreak="0">
+  <w:abstractNum w:abstractNumId="9" w15:restartNumberingAfterBreak="0">
+    <w:nsid w:val="43EF718B"/>
+    <w:multiLevelType w:val="hybridMultilevel"/>
+    <w:tmpl w:val="5838F2DC"/>
+    <w:lvl w:ilvl="0" w:tplc="04100001">
+      <w:start w:val="1"/>
+      <w:numFmt w:val="bullet"/>
+      <w:lvlText w:val=""/>
+      <w:lvlJc w:val="left"/>
+      <w:pPr>
+        <w:ind w:left="720" w:hanging="360"/>
+      </w:pPr>
+      <w:rPr>
+        <w:rFonts w:ascii="Symbol" w:hAnsi="Symbol" w:hint="default"/>
+      </w:rPr>
+    </w:lvl>
+    <w:lvl w:ilvl="1" w:tplc="04100003" w:tentative="1">
+      <w:start w:val="1"/>
+      <w:numFmt w:val="bullet"/>
+      <w:lvlText w:val="o"/>
+      <w:lvlJc w:val="left"/>
+      <w:pPr>
+        <w:ind w:left="1440" w:hanging="360"/>
+      </w:pPr>
+      <w:rPr>
+        <w:rFonts w:ascii="Courier New" w:hAnsi="Courier New" w:cs="Courier New" w:hint="default"/>
+      </w:rPr>
+    </w:lvl>
+    <w:lvl w:ilvl="2" w:tplc="04100005" w:tentative="1">
+      <w:start w:val="1"/>
+      <w:numFmt w:val="bullet"/>
+      <w:lvlText w:val=""/>
+      <w:lvlJc w:val="left"/>
+      <w:pPr>
+        <w:ind w:left="2160" w:hanging="360"/>
+      </w:pPr>
+      <w:rPr>
+        <w:rFonts w:ascii="Wingdings" w:hAnsi="Wingdings" w:hint="default"/>
+      </w:rPr>
+    </w:lvl>
+    <w:lvl w:ilvl="3" w:tplc="04100001" w:tentative="1">
+      <w:start w:val="1"/>
+      <w:numFmt w:val="bullet"/>
+      <w:lvlText w:val=""/>
+      <w:lvlJc w:val="left"/>
+      <w:pPr>
+        <w:ind w:left="2880" w:hanging="360"/>
+      </w:pPr>
+      <w:rPr>
+        <w:rFonts w:ascii="Symbol" w:hAnsi="Symbol" w:hint="default"/>
+      </w:rPr>
+    </w:lvl>
+    <w:lvl w:ilvl="4" w:tplc="04100003" w:tentative="1">
+      <w:start w:val="1"/>
+      <w:numFmt w:val="bullet"/>
+      <w:lvlText w:val="o"/>
+      <w:lvlJc w:val="left"/>
+      <w:pPr>
+        <w:ind w:left="3600" w:hanging="360"/>
+      </w:pPr>
+      <w:rPr>
+        <w:rFonts w:ascii="Courier New" w:hAnsi="Courier New" w:cs="Courier New" w:hint="default"/>
+      </w:rPr>
+    </w:lvl>
+    <w:lvl w:ilvl="5" w:tplc="04100005" w:tentative="1">
+      <w:start w:val="1"/>
+      <w:numFmt w:val="bullet"/>
+      <w:lvlText w:val=""/>
+      <w:lvlJc w:val="left"/>
+      <w:pPr>
+        <w:ind w:left="4320" w:hanging="360"/>
+      </w:pPr>
+      <w:rPr>
+        <w:rFonts w:ascii="Wingdings" w:hAnsi="Wingdings" w:hint="default"/>
+      </w:rPr>
+    </w:lvl>
+    <w:lvl w:ilvl="6" w:tplc="04100001" w:tentative="1">
+      <w:start w:val="1"/>
+      <w:numFmt w:val="bullet"/>
+      <w:lvlText w:val=""/>
+      <w:lvlJc w:val="left"/>
+      <w:pPr>
+        <w:ind w:left="5040" w:hanging="360"/>
+      </w:pPr>
+      <w:rPr>
+        <w:rFonts w:ascii="Symbol" w:hAnsi="Symbol" w:hint="default"/>
+      </w:rPr>
+    </w:lvl>
+    <w:lvl w:ilvl="7" w:tplc="04100003" w:tentative="1">
+      <w:start w:val="1"/>
+      <w:numFmt w:val="bullet"/>
+      <w:lvlText w:val="o"/>
+      <w:lvlJc w:val="left"/>
+      <w:pPr>
+        <w:ind w:left="5760" w:hanging="360"/>
+      </w:pPr>
+      <w:rPr>
+        <w:rFonts w:ascii="Courier New" w:hAnsi="Courier New" w:cs="Courier New" w:hint="default"/>
+      </w:rPr>
+    </w:lvl>
+    <w:lvl w:ilvl="8" w:tplc="04100005" w:tentative="1">
+      <w:start w:val="1"/>
+      <w:numFmt w:val="bullet"/>
+      <w:lvlText w:val=""/>
+      <w:lvlJc w:val="left"/>
+      <w:pPr>
+        <w:ind w:left="6480" w:hanging="360"/>
+      </w:pPr>
+      <w:rPr>
+        <w:rFonts w:ascii="Wingdings" w:hAnsi="Wingdings" w:hint="default"/>
+      </w:rPr>
+    </w:lvl>
+  </w:abstractNum>
+  <w:abstractNum w:abstractNumId="10" w15:restartNumberingAfterBreak="0">
     <w:nsid w:val="4BFE1217"/>
     <w:multiLevelType w:val="multilevel"/>
     <w:tmpl w:val="F74007B2"/>
@@ -13316,7 +14134,7 @@
       </w:rPr>
     </w:lvl>
   </w:abstractNum>
-  <w:abstractNum w:abstractNumId="9" w15:restartNumberingAfterBreak="0">
+  <w:abstractNum w:abstractNumId="11" w15:restartNumberingAfterBreak="0">
     <w:nsid w:val="508B35C1"/>
     <w:multiLevelType w:val="multilevel"/>
     <w:tmpl w:val="08E8E51E"/>
@@ -13402,7 +14220,7 @@
       </w:pPr>
     </w:lvl>
   </w:abstractNum>
-  <w:abstractNum w:abstractNumId="10" w15:restartNumberingAfterBreak="0">
+  <w:abstractNum w:abstractNumId="12" w15:restartNumberingAfterBreak="0">
     <w:nsid w:val="517C38A5"/>
     <w:multiLevelType w:val="multilevel"/>
     <w:tmpl w:val="1E88C930"/>
@@ -13515,7 +14333,7 @@
       </w:rPr>
     </w:lvl>
   </w:abstractNum>
-  <w:abstractNum w:abstractNumId="11" w15:restartNumberingAfterBreak="0">
+  <w:abstractNum w:abstractNumId="13" w15:restartNumberingAfterBreak="0">
     <w:nsid w:val="599E5531"/>
     <w:multiLevelType w:val="multilevel"/>
     <w:tmpl w:val="DE52AC2C"/>
@@ -13628,7 +14446,7 @@
       </w:rPr>
     </w:lvl>
   </w:abstractNum>
-  <w:abstractNum w:abstractNumId="12" w15:restartNumberingAfterBreak="0">
+  <w:abstractNum w:abstractNumId="14" w15:restartNumberingAfterBreak="0">
     <w:nsid w:val="5FC552E5"/>
     <w:multiLevelType w:val="multilevel"/>
     <w:tmpl w:val="98A2E6AE"/>
@@ -13741,7 +14559,7 @@
       </w:rPr>
     </w:lvl>
   </w:abstractNum>
-  <w:abstractNum w:abstractNumId="13" w15:restartNumberingAfterBreak="0">
+  <w:abstractNum w:abstractNumId="15" w15:restartNumberingAfterBreak="0">
     <w:nsid w:val="6D273B4E"/>
     <w:multiLevelType w:val="hybridMultilevel"/>
     <w:tmpl w:val="483213F0"/>
@@ -13854,7 +14672,7 @@
       </w:rPr>
     </w:lvl>
   </w:abstractNum>
-  <w:abstractNum w:abstractNumId="14" w15:restartNumberingAfterBreak="0">
+  <w:abstractNum w:abstractNumId="16" w15:restartNumberingAfterBreak="0">
     <w:nsid w:val="79627E67"/>
     <w:multiLevelType w:val="multilevel"/>
     <w:tmpl w:val="A4B8C528"/>
@@ -13968,7 +14786,7 @@
       </w:rPr>
     </w:lvl>
   </w:abstractNum>
-  <w:abstractNum w:abstractNumId="15" w15:restartNumberingAfterBreak="0">
+  <w:abstractNum w:abstractNumId="17" w15:restartNumberingAfterBreak="0">
     <w:nsid w:val="79864C1A"/>
     <w:multiLevelType w:val="multilevel"/>
     <w:tmpl w:val="0118439C"/>
@@ -14082,7 +14900,7 @@
       </w:rPr>
     </w:lvl>
   </w:abstractNum>
-  <w:abstractNum w:abstractNumId="16" w15:restartNumberingAfterBreak="0">
+  <w:abstractNum w:abstractNumId="18" w15:restartNumberingAfterBreak="0">
     <w:nsid w:val="7A556A64"/>
     <w:multiLevelType w:val="hybridMultilevel"/>
     <w:tmpl w:val="8C201594"/>
@@ -14195,7 +15013,7 @@
       </w:rPr>
     </w:lvl>
   </w:abstractNum>
-  <w:abstractNum w:abstractNumId="17" w15:restartNumberingAfterBreak="0">
+  <w:abstractNum w:abstractNumId="19" w15:restartNumberingAfterBreak="0">
     <w:nsid w:val="7DB026D1"/>
     <w:multiLevelType w:val="multilevel"/>
     <w:tmpl w:val="6D9C6D68"/>
@@ -14310,19 +15128,19 @@
     </w:lvl>
   </w:abstractNum>
   <w:num w:numId="1" w16cid:durableId="2030906588">
-    <w:abstractNumId w:val="8"/>
+    <w:abstractNumId w:val="10"/>
   </w:num>
   <w:num w:numId="2" w16cid:durableId="122161026">
-    <w:abstractNumId w:val="9"/>
+    <w:abstractNumId w:val="11"/>
   </w:num>
   <w:num w:numId="3" w16cid:durableId="1784810247">
     <w:abstractNumId w:val="3"/>
   </w:num>
   <w:num w:numId="4" w16cid:durableId="237323888">
-    <w:abstractNumId w:val="15"/>
+    <w:abstractNumId w:val="17"/>
   </w:num>
   <w:num w:numId="5" w16cid:durableId="2002076829">
-    <w:abstractNumId w:val="16"/>
+    <w:abstractNumId w:val="18"/>
   </w:num>
   <w:num w:numId="6" w16cid:durableId="486631846">
     <w:abstractNumId w:val="2"/>
@@ -14331,22 +15149,22 @@
     <w:abstractNumId w:val="6"/>
   </w:num>
   <w:num w:numId="8" w16cid:durableId="1993949108">
-    <w:abstractNumId w:val="12"/>
+    <w:abstractNumId w:val="14"/>
   </w:num>
   <w:num w:numId="9" w16cid:durableId="1208958159">
-    <w:abstractNumId w:val="11"/>
+    <w:abstractNumId w:val="13"/>
   </w:num>
   <w:num w:numId="10" w16cid:durableId="2046171662">
-    <w:abstractNumId w:val="10"/>
+    <w:abstractNumId w:val="12"/>
   </w:num>
   <w:num w:numId="11" w16cid:durableId="1971746653">
     <w:abstractNumId w:val="4"/>
   </w:num>
   <w:num w:numId="12" w16cid:durableId="534850154">
-    <w:abstractNumId w:val="17"/>
+    <w:abstractNumId w:val="19"/>
   </w:num>
   <w:num w:numId="13" w16cid:durableId="1247567948">
-    <w:abstractNumId w:val="14"/>
+    <w:abstractNumId w:val="16"/>
   </w:num>
   <w:num w:numId="14" w16cid:durableId="481120013">
     <w:abstractNumId w:val="1"/>
@@ -14355,19 +15173,25 @@
     <w:abstractNumId w:val="5"/>
   </w:num>
   <w:num w:numId="16" w16cid:durableId="1018386370">
-    <w:abstractNumId w:val="13"/>
+    <w:abstractNumId w:val="15"/>
   </w:num>
   <w:num w:numId="17" w16cid:durableId="1516916400">
     <w:abstractNumId w:val="0"/>
   </w:num>
   <w:num w:numId="18" w16cid:durableId="1414476263">
+    <w:abstractNumId w:val="8"/>
+  </w:num>
+  <w:num w:numId="19" w16cid:durableId="1628659799">
+    <w:abstractNumId w:val="9"/>
+  </w:num>
+  <w:num w:numId="20" w16cid:durableId="351995621">
     <w:abstractNumId w:val="7"/>
   </w:num>
 </w:numbering>
 </file>
 
 <file path=word/styles.xml><?xml version="1.0" encoding="utf-8"?>
-<w:styles xmlns:mc="http://schemas.openxmlformats.org/markup-compatibility/2006" xmlns:r="http://schemas.openxmlformats.org/officeDocument/2006/relationships" xmlns:w="http://schemas.openxmlformats.org/wordprocessingml/2006/main" xmlns:w14="http://schemas.microsoft.com/office/word/2010/wordml" xmlns:w15="http://schemas.microsoft.com/office/word/2012/wordml" xmlns:w16cex="http://schemas.microsoft.com/office/word/2018/wordml/cex" xmlns:w16cid="http://schemas.microsoft.com/office/word/2016/wordml/cid" xmlns:w16="http://schemas.microsoft.com/office/word/2018/wordml" xmlns:w16sdtdh="http://schemas.microsoft.com/office/word/2020/wordml/sdtdatahash" xmlns:w16se="http://schemas.microsoft.com/office/word/2015/wordml/symex" mc:Ignorable="w14 w15 w16se w16cid w16 w16cex w16sdtdh">
+<w:styles xmlns:mc="http://schemas.openxmlformats.org/markup-compatibility/2006" xmlns:r="http://schemas.openxmlformats.org/officeDocument/2006/relationships" xmlns:w="http://schemas.openxmlformats.org/wordprocessingml/2006/main" xmlns:w14="http://schemas.microsoft.com/office/word/2010/wordml" xmlns:w15="http://schemas.microsoft.com/office/word/2012/wordml" xmlns:w16cex="http://schemas.microsoft.com/office/word/2018/wordml/cex" xmlns:w16cid="http://schemas.microsoft.com/office/word/2016/wordml/cid" xmlns:w16="http://schemas.microsoft.com/office/word/2018/wordml" xmlns:w16du="http://schemas.microsoft.com/office/word/2023/wordml/word16du" xmlns:w16sdtdh="http://schemas.microsoft.com/office/word/2020/wordml/sdtdatahash" xmlns:w16se="http://schemas.microsoft.com/office/word/2015/wordml/symex" mc:Ignorable="w14 w15 w16se w16cid w16 w16cex w16sdtdh w16du">
   <w:docDefaults>
     <w:rPrDefault>
       <w:rPr>

--- a/Caprile_Master_Thesis.docx
+++ b/Caprile_Master_Thesis.docx
@@ -9474,16 +9474,362 @@
     </w:p>
     <w:p>
       <w:pPr>
-        <w:rPr>
-          <w:lang w:val="en-GB"/>
-        </w:rPr>
-      </w:pPr>
-      <w:r>
-        <w:rPr>
-          <w:lang w:val="en-GB"/>
-        </w:rPr>
-        <w:t>09-04</w:t>
-      </w:r>
+        <w:jc w:val="both"/>
+        <w:rPr>
+          <w:lang w:val="en-GB"/>
+        </w:rPr>
+      </w:pPr>
+      <w:r>
+        <w:rPr>
+          <w:lang w:val="en-GB"/>
+        </w:rPr>
+        <w:t>With the technical report [</w:t>
+      </w:r>
+      <w:r>
+        <w:rPr>
+          <w:lang w:val="en-GB"/>
+        </w:rPr>
+        <w:t>9</w:t>
+      </w:r>
+      <w:r>
+        <w:rPr>
+          <w:lang w:val="en-GB"/>
+        </w:rPr>
+        <w:t xml:space="preserve">], OpenAI </w:t>
+      </w:r>
+      <w:r>
+        <w:rPr>
+          <w:lang w:val="en-GB"/>
+        </w:rPr>
+        <w:t xml:space="preserve">launched on March 14, 2023, GPT-4. A </w:t>
+      </w:r>
+      <w:r>
+        <w:rPr>
+          <w:lang w:val="en-GB"/>
+        </w:rPr>
+        <w:t>multimodal large language model, successor of GPT-3 and GPT-3.5.</w:t>
+      </w:r>
+      <w:r>
+        <w:rPr>
+          <w:lang w:val="en-GB"/>
+        </w:rPr>
+        <w:t xml:space="preserve"> As said in the presentation paper the main objective of this new version is to “</w:t>
+      </w:r>
+      <w:r>
+        <w:rPr>
+          <w:lang w:val="en-GB"/>
+        </w:rPr>
+        <w:t xml:space="preserve">improve the ability of such models to </w:t>
+      </w:r>
+      <w:r>
+        <w:rPr>
+          <w:lang w:val="en-GB"/>
+        </w:rPr>
+        <w:t>understand and generate natural language text, particularly more complex in nuanced scenarios”.</w:t>
+      </w:r>
+    </w:p>
+    <w:p>
+      <w:pPr>
+        <w:jc w:val="both"/>
+        <w:rPr>
+          <w:lang w:val="en-GB"/>
+        </w:rPr>
+      </w:pPr>
+      <w:r>
+        <w:rPr>
+          <w:lang w:val="en-GB"/>
+        </w:rPr>
+        <w:t>The model is trained on a large amount of multimodal data, including text and images from different sources and datasets</w:t>
+      </w:r>
+      <w:r>
+        <w:rPr>
+          <w:lang w:val="en-GB"/>
+        </w:rPr>
+        <w:t>; after training the model is aligned with a manually</w:t>
+      </w:r>
+      <w:r>
+        <w:rPr>
+          <w:lang w:val="en-GB"/>
+        </w:rPr>
+        <w:t xml:space="preserve"> labelled datasets containing verifiable facts and desired behaviours.</w:t>
+      </w:r>
+    </w:p>
+    <w:p>
+      <w:pPr>
+        <w:jc w:val="both"/>
+        <w:rPr>
+          <w:lang w:val="en-GB"/>
+        </w:rPr>
+      </w:pPr>
+    </w:p>
+    <w:p>
+      <w:pPr>
+        <w:jc w:val="both"/>
+        <w:rPr>
+          <w:lang w:val="en-GB"/>
+        </w:rPr>
+      </w:pPr>
+      <w:r>
+        <w:rPr>
+          <w:lang w:val="en-GB"/>
+        </w:rPr>
+        <w:t>There</w:t>
+      </w:r>
+      <w:r>
+        <w:rPr>
+          <w:lang w:val="en-GB"/>
+        </w:rPr>
+        <w:t xml:space="preserve"> are</w:t>
+      </w:r>
+      <w:r>
+        <w:rPr>
+          <w:lang w:val="en-GB"/>
+        </w:rPr>
+        <w:t xml:space="preserve"> many differences between GPT-4 and its predecessor</w:t>
+      </w:r>
+      <w:r>
+        <w:rPr>
+          <w:lang w:val="en-GB"/>
+        </w:rPr>
+        <w:t>.</w:t>
+      </w:r>
+    </w:p>
+    <w:p>
+      <w:pPr>
+        <w:jc w:val="both"/>
+        <w:rPr>
+          <w:lang w:val="en-GB"/>
+        </w:rPr>
+      </w:pPr>
+      <w:r>
+        <w:rPr>
+          <w:lang w:val="en-GB"/>
+        </w:rPr>
+        <w:t xml:space="preserve">The first one </w:t>
+      </w:r>
+      <w:r>
+        <w:rPr>
+          <w:lang w:val="en-GB"/>
+        </w:rPr>
+        <w:t>is the number of parameters used</w:t>
+      </w:r>
+      <w:r>
+        <w:rPr>
+          <w:lang w:val="en-GB"/>
+        </w:rPr>
+        <w:t xml:space="preserve"> used for the training step; as we have seen before, GPT-3 </w:t>
+      </w:r>
+      <w:r>
+        <w:rPr>
+          <w:lang w:val="en-GB"/>
+        </w:rPr>
+        <w:t>has 175 billion parameters, on the other hand GPT4 is estimated to have 1.76 tril</w:t>
+      </w:r>
+      <w:r>
+        <w:rPr>
+          <w:lang w:val="en-GB"/>
+        </w:rPr>
+        <w:t>l</w:t>
+      </w:r>
+      <w:r>
+        <w:rPr>
+          <w:lang w:val="en-GB"/>
+        </w:rPr>
+        <w:t>ion</w:t>
+      </w:r>
+      <w:r>
+        <w:rPr>
+          <w:lang w:val="en-GB"/>
+        </w:rPr>
+        <w:t>, a noticeable difference.</w:t>
+      </w:r>
+    </w:p>
+    <w:p>
+      <w:pPr>
+        <w:jc w:val="both"/>
+        <w:rPr>
+          <w:lang w:val="en-GB"/>
+        </w:rPr>
+      </w:pPr>
+      <w:r>
+        <w:rPr>
+          <w:lang w:val="en-GB"/>
+        </w:rPr>
+        <w:t xml:space="preserve">The second difference between them is that </w:t>
+      </w:r>
+      <w:r>
+        <w:rPr>
+          <w:lang w:val="en-GB"/>
+        </w:rPr>
+        <w:t>GPT-3 accepts as input only textual inpunt while GPT-4</w:t>
+      </w:r>
+      <w:r>
+        <w:rPr>
+          <w:lang w:val="en-GB"/>
+        </w:rPr>
+        <w:t xml:space="preserve"> accept obviously textual input, but also images</w:t>
+      </w:r>
+      <w:r>
+        <w:rPr>
+          <w:lang w:val="en-GB"/>
+        </w:rPr>
+        <w:t xml:space="preserve">. For example, it has the ability to recreate websites just by </w:t>
+      </w:r>
+      <w:r>
+        <w:rPr>
+          <w:lang w:val="en-GB"/>
+        </w:rPr>
+        <w:t>providing a not so detailed mockup</w:t>
+      </w:r>
+      <w:r>
+        <w:rPr>
+          <w:lang w:val="en-GB"/>
+        </w:rPr>
+        <w:t>. A second example it is explained in the paper [</w:t>
+      </w:r>
+      <w:r>
+        <w:rPr>
+          <w:lang w:val="en-GB"/>
+        </w:rPr>
+        <w:t>9</w:t>
+      </w:r>
+      <w:r>
+        <w:rPr>
+          <w:lang w:val="en-GB"/>
+        </w:rPr>
+        <w:t>] where</w:t>
+      </w:r>
+      <w:r>
+        <w:rPr>
+          <w:lang w:val="en-GB"/>
+        </w:rPr>
+        <w:t xml:space="preserve"> it is given as input to the model a set of 3 images and asking to the model what is funny about those images. The model </w:t>
+      </w:r>
+      <w:r>
+        <w:rPr>
+          <w:lang w:val="en-GB"/>
+        </w:rPr>
+        <w:t>was</w:t>
+      </w:r>
+      <w:r>
+        <w:rPr>
+          <w:lang w:val="en-GB"/>
+        </w:rPr>
+        <w:t xml:space="preserve"> able to describe clearly what</w:t>
+      </w:r>
+      <w:r>
+        <w:rPr>
+          <w:lang w:val="en-GB"/>
+        </w:rPr>
+        <w:t xml:space="preserve"> those images were representing and </w:t>
+      </w:r>
+      <w:r>
+        <w:rPr>
+          <w:lang w:val="en-GB"/>
+        </w:rPr>
+        <w:t>was able to answer correctly to the questions made.</w:t>
+      </w:r>
+    </w:p>
+    <w:p>
+      <w:pPr>
+        <w:jc w:val="both"/>
+        <w:rPr>
+          <w:lang w:val="en-GB"/>
+        </w:rPr>
+      </w:pPr>
+      <w:r>
+        <w:rPr>
+          <w:lang w:val="en-GB"/>
+        </w:rPr>
+        <w:t xml:space="preserve">Another difference is that GPT-4 has been trained with information </w:t>
+      </w:r>
+      <w:r>
+        <w:rPr>
+          <w:lang w:val="en-GB"/>
+        </w:rPr>
+        <w:t>up to 2023, while GPT-3 it has information up to 2022</w:t>
+      </w:r>
+      <w:r>
+        <w:rPr>
+          <w:lang w:val="en-GB"/>
+        </w:rPr>
+        <w:t xml:space="preserve">, so </w:t>
+      </w:r>
+      <w:r>
+        <w:rPr>
+          <w:lang w:val="en-GB"/>
+        </w:rPr>
+        <w:t>that information</w:t>
+      </w:r>
+      <w:r>
+        <w:rPr>
+          <w:lang w:val="en-GB"/>
+        </w:rPr>
+        <w:t xml:space="preserve"> </w:t>
+      </w:r>
+      <w:r>
+        <w:rPr>
+          <w:lang w:val="en-GB"/>
+        </w:rPr>
+        <w:t>is</w:t>
+      </w:r>
+      <w:r>
+        <w:rPr>
+          <w:lang w:val="en-GB"/>
+        </w:rPr>
+        <w:t xml:space="preserve"> outdated and they could be </w:t>
+      </w:r>
+      <w:r>
+        <w:rPr>
+          <w:lang w:val="en-GB"/>
+        </w:rPr>
+        <w:t>not 100% precise.</w:t>
+      </w:r>
+    </w:p>
+    <w:p>
+      <w:pPr>
+        <w:jc w:val="both"/>
+        <w:rPr>
+          <w:lang w:val="en-GB"/>
+        </w:rPr>
+      </w:pPr>
+      <w:r>
+        <w:rPr>
+          <w:lang w:val="en-GB"/>
+        </w:rPr>
+        <w:t>Last but not least difference is the output quality;</w:t>
+      </w:r>
+      <w:r>
+        <w:rPr>
+          <w:lang w:val="en-GB"/>
+        </w:rPr>
+        <w:t xml:space="preserve"> GPT-4’s output is more accurate,</w:t>
+      </w:r>
+      <w:r>
+        <w:rPr>
+          <w:lang w:val="en-GB"/>
+        </w:rPr>
+        <w:t xml:space="preserve"> </w:t>
+      </w:r>
+      <w:r>
+        <w:rPr>
+          <w:lang w:val="en-GB"/>
+        </w:rPr>
+        <w:t xml:space="preserve">precise and advanced than the previous </w:t>
+      </w:r>
+      <w:r>
+        <w:rPr>
+          <w:lang w:val="en-GB"/>
+        </w:rPr>
+        <w:t>models.</w:t>
+      </w:r>
+    </w:p>
+    <w:p>
+      <w:pPr>
+        <w:rPr>
+          <w:lang w:val="en-GB"/>
+        </w:rPr>
+      </w:pPr>
     </w:p>
     <w:p>
       <w:pPr>
@@ -10308,271 +10654,265 @@
         <w:rPr>
           <w:lang w:val="en-GB"/>
         </w:rPr>
-        <w:t xml:space="preserve">They have thought that IA should follow some rules in order to generate an acceptable and realistic environment. Some of these requirements includes: objects must have interaction zones or interaction standards, there must be a semantic coherence when the user interacts with them (he should be able to pick up an apple but not the water </w:t>
-      </w:r>
+        <w:t>They have thought that IA should follow some rules in order to generate an acceptable and realistic environment. Some of these requirements includes: objects must have interaction zones or interaction standards, there must be a semantic coherence when the user interacts with them (he should be able to pick up an apple but not the water of a lake), a scene prompted must be coherent (if the user asked for a forest, the scene should include elements that are usually findable inside a forest). This is an important and difficult list of requirements.</w:t>
+      </w:r>
+    </w:p>
+    <w:p>
+      <w:pPr>
+        <w:jc w:val="both"/>
+        <w:rPr>
+          <w:lang w:val="en-GB"/>
+        </w:rPr>
+      </w:pPr>
+      <w:r>
+        <w:rPr>
+          <w:lang w:val="en-GB"/>
+        </w:rPr>
+        <w:t xml:space="preserve">They created a VR game with non-deterministic </w:t>
+      </w:r>
+      <w:r>
+        <w:rPr>
+          <w:lang w:val="en-GB"/>
+        </w:rPr>
+        <w:t>game mechanics powered by OpenAI’s text generative models</w:t>
+      </w:r>
+      <w:r>
+        <w:rPr>
+          <w:lang w:val="en-GB"/>
+        </w:rPr>
+        <w:t>, by integrating them with Unity game engine</w:t>
+      </w:r>
+      <w:r>
+        <w:rPr>
+          <w:lang w:val="en-GB"/>
+        </w:rPr>
+        <w:t>.</w:t>
+      </w:r>
+    </w:p>
+    <w:p>
+      <w:pPr>
+        <w:jc w:val="both"/>
+        <w:rPr>
+          <w:lang w:val="en-GB"/>
+        </w:rPr>
+      </w:pPr>
+      <w:r>
+        <w:rPr>
+          <w:lang w:val="en-GB"/>
+        </w:rPr>
+        <w:t xml:space="preserve">It is a sort of Ping Pong game where the </w:t>
+      </w:r>
+      <w:r>
+        <w:rPr>
+          <w:lang w:val="en-GB"/>
+        </w:rPr>
+        <w:t>players can transform both the paddles and the ball into any 3d objects</w:t>
+      </w:r>
+      <w:r>
+        <w:rPr>
+          <w:lang w:val="en-GB"/>
+        </w:rPr>
+        <w:t xml:space="preserve"> and </w:t>
+      </w:r>
+      <w:r>
+        <w:rPr>
+          <w:lang w:val="en-GB"/>
+        </w:rPr>
+        <w:t>these transformed objects</w:t>
+      </w:r>
+      <w:r>
+        <w:rPr>
+          <w:lang w:val="en-GB"/>
+        </w:rPr>
+        <w:t xml:space="preserve"> interact in semantically sensible</w:t>
+      </w:r>
+      <w:r>
+        <w:rPr>
+          <w:lang w:val="en-GB"/>
+        </w:rPr>
+        <w:t xml:space="preserve">; for instance, a ball transformed into an egg colliding with a </w:t>
+      </w:r>
+      <w:r>
+        <w:rPr>
+          <w:lang w:val="en-GB"/>
+        </w:rPr>
+        <w:t>pan result</w:t>
+      </w:r>
+      <w:r>
+        <w:rPr>
+          <w:lang w:val="en-GB"/>
+        </w:rPr>
+        <w:t xml:space="preserve"> in a fried egg.</w:t>
+      </w:r>
+    </w:p>
+    <w:p>
+      <w:pPr>
+        <w:jc w:val="both"/>
+        <w:rPr>
+          <w:lang w:val="en-GB"/>
+        </w:rPr>
+      </w:pPr>
+      <w:r>
+        <w:rPr>
+          <w:lang w:val="en-GB"/>
+        </w:rPr>
+        <w:t>Going into the implementation of Codex VR Pong</w:t>
+      </w:r>
+      <w:r>
+        <w:rPr>
+          <w:lang w:val="en-GB"/>
+        </w:rPr>
+        <w:t xml:space="preserve">, the developers used an integration of Codex, </w:t>
+      </w:r>
+      <w:r>
+        <w:rPr>
+          <w:lang w:val="en-GB"/>
+        </w:rPr>
+        <w:t xml:space="preserve">which </w:t>
+      </w:r>
+      <w:r>
+        <w:rPr>
+          <w:lang w:val="en-GB"/>
+        </w:rPr>
+        <w:t>is a descendant of GPT-3</w:t>
+      </w:r>
+      <w:r>
+        <w:rPr>
+          <w:lang w:val="en-GB"/>
+        </w:rPr>
+        <w:t xml:space="preserve"> and</w:t>
+      </w:r>
+      <w:r>
+        <w:rPr>
+          <w:lang w:val="en-GB"/>
+        </w:rPr>
+        <w:t xml:space="preserve"> its training data contains both natural language and billions of lines of source code from publicly available sources, </w:t>
+      </w:r>
+      <w:r>
+        <w:rPr>
+          <w:lang w:val="en-GB"/>
+        </w:rPr>
+        <w:t xml:space="preserve">on the other hand we have chosen </w:t>
+      </w:r>
+      <w:r>
+        <w:rPr>
+          <w:lang w:val="en-GB"/>
+        </w:rPr>
+        <w:t>the integration of ChatGPT in Unity for the output code.</w:t>
+      </w:r>
+    </w:p>
+    <w:p>
+      <w:pPr>
+        <w:jc w:val="both"/>
+        <w:rPr>
+          <w:lang w:val="en-GB"/>
+        </w:rPr>
+      </w:pPr>
+      <w:r>
+        <w:rPr>
+          <w:lang w:val="en-GB"/>
+        </w:rPr>
+        <w:t>The</w:t>
+      </w:r>
+      <w:r>
+        <w:rPr>
+          <w:lang w:val="en-GB"/>
+        </w:rPr>
+        <w:t xml:space="preserve"> most important part of this scientific document</w:t>
+      </w:r>
+      <w:r>
+        <w:rPr>
+          <w:lang w:val="en-GB"/>
+        </w:rPr>
+        <w:t xml:space="preserve"> is the way they used for </w:t>
+      </w:r>
+      <w:r>
+        <w:rPr>
+          <w:lang w:val="en-GB"/>
+        </w:rPr>
+        <w:t>overcoming</w:t>
+      </w:r>
+      <w:r>
+        <w:rPr>
+          <w:lang w:val="en-GB"/>
+        </w:rPr>
+        <w:t xml:space="preserve"> the “problem” that C# code needs to be compiled</w:t>
+      </w:r>
+      <w:r>
+        <w:rPr>
+          <w:lang w:val="en-GB"/>
+        </w:rPr>
+        <w:t>, and Unity does not have a compiler that would allow evaluation of code at runtime.</w:t>
+      </w:r>
+      <w:r>
+        <w:rPr>
+          <w:lang w:val="en-GB"/>
+        </w:rPr>
+        <w:t xml:space="preserve"> The solution to this problem is an </w:t>
+      </w:r>
+      <w:r>
+        <w:rPr>
+          <w:lang w:val="en-GB"/>
+        </w:rPr>
+        <w:t>open-source</w:t>
+      </w:r>
+      <w:r>
+        <w:rPr>
+          <w:lang w:val="en-GB"/>
+        </w:rPr>
+        <w:t xml:space="preserve"> compiler called Roslyn </w:t>
+      </w:r>
+      <w:r>
+        <w:rPr>
+          <w:lang w:val="en-GB"/>
+        </w:rPr>
+        <w:t>downloadable from the Unity Asset Store</w:t>
+      </w:r>
+      <w:r>
+        <w:rPr>
+          <w:lang w:val="en-GB"/>
+        </w:rPr>
+        <w:t xml:space="preserve">; we will discuss in </w:t>
+      </w:r>
+      <w:r>
+        <w:rPr>
+          <w:lang w:val="en-GB"/>
+        </w:rPr>
+        <w:t>detail</w:t>
+      </w:r>
+      <w:r>
+        <w:rPr>
+          <w:lang w:val="en-GB"/>
+        </w:rPr>
+        <w:t xml:space="preserve"> about this </w:t>
+      </w:r>
+      <w:r>
+        <w:rPr>
+          <w:lang w:val="en-GB"/>
+        </w:rPr>
+        <w:t>in the next chapter.</w:t>
+      </w:r>
+    </w:p>
+    <w:p>
+      <w:pPr>
+        <w:jc w:val="both"/>
+        <w:rPr>
+          <w:lang w:val="en-GB"/>
+        </w:rPr>
+      </w:pPr>
+    </w:p>
+    <w:p>
+      <w:pPr>
+        <w:jc w:val="both"/>
+        <w:rPr>
+          <w:lang w:val="en-GB"/>
+        </w:rPr>
+      </w:pPr>
       <w:r>
         <w:rPr>
           <w:lang w:val="en-GB"/>
         </w:rPr>
         <w:lastRenderedPageBreak/>
-        <w:t>of a lake), a scene prompted must be coherent (if the user asked for a forest, the scene should include elements that are usually findable inside a forest). This is an important and difficult list of requirements.</w:t>
-      </w:r>
-    </w:p>
-    <w:p>
-      <w:pPr>
-        <w:jc w:val="both"/>
-        <w:rPr>
-          <w:lang w:val="en-GB"/>
-        </w:rPr>
-      </w:pPr>
-      <w:r>
-        <w:rPr>
-          <w:lang w:val="en-GB"/>
-        </w:rPr>
-        <w:t xml:space="preserve">They created a VR game with non-deterministic </w:t>
-      </w:r>
-      <w:r>
-        <w:rPr>
-          <w:lang w:val="en-GB"/>
-        </w:rPr>
-        <w:t>game mechanics powered by OpenAI’s text generative models</w:t>
-      </w:r>
-      <w:r>
-        <w:rPr>
-          <w:lang w:val="en-GB"/>
-        </w:rPr>
-        <w:t>, by integrating them with Unity game engine</w:t>
-      </w:r>
-      <w:r>
-        <w:rPr>
-          <w:lang w:val="en-GB"/>
-        </w:rPr>
-        <w:t>.</w:t>
-      </w:r>
-    </w:p>
-    <w:p>
-      <w:pPr>
-        <w:jc w:val="both"/>
-        <w:rPr>
-          <w:lang w:val="en-GB"/>
-        </w:rPr>
-      </w:pPr>
-      <w:r>
-        <w:rPr>
-          <w:lang w:val="en-GB"/>
-        </w:rPr>
-        <w:t xml:space="preserve">It is a sort of Ping Pong game where the </w:t>
-      </w:r>
-      <w:r>
-        <w:rPr>
-          <w:lang w:val="en-GB"/>
-        </w:rPr>
-        <w:t>players can transform both the paddles and the ball into any 3d objects</w:t>
-      </w:r>
-      <w:r>
-        <w:rPr>
-          <w:lang w:val="en-GB"/>
-        </w:rPr>
-        <w:t xml:space="preserve"> and </w:t>
-      </w:r>
-      <w:r>
-        <w:rPr>
-          <w:lang w:val="en-GB"/>
-        </w:rPr>
-        <w:t>these transformed objects</w:t>
-      </w:r>
-      <w:r>
-        <w:rPr>
-          <w:lang w:val="en-GB"/>
-        </w:rPr>
-        <w:t xml:space="preserve"> interact in semantically sensible</w:t>
-      </w:r>
-      <w:r>
-        <w:rPr>
-          <w:lang w:val="en-GB"/>
-        </w:rPr>
-        <w:t xml:space="preserve">; for instance, a ball transformed into an egg colliding with a </w:t>
-      </w:r>
-      <w:r>
-        <w:rPr>
-          <w:lang w:val="en-GB"/>
-        </w:rPr>
-        <w:t>pan result</w:t>
-      </w:r>
-      <w:r>
-        <w:rPr>
-          <w:lang w:val="en-GB"/>
-        </w:rPr>
-        <w:t xml:space="preserve"> in a fried egg.</w:t>
-      </w:r>
-    </w:p>
-    <w:p>
-      <w:pPr>
-        <w:jc w:val="both"/>
-        <w:rPr>
-          <w:lang w:val="en-GB"/>
-        </w:rPr>
-      </w:pPr>
-      <w:r>
-        <w:rPr>
-          <w:lang w:val="en-GB"/>
-        </w:rPr>
-        <w:t>Going into the implementation of Codex VR Pong</w:t>
-      </w:r>
-      <w:r>
-        <w:rPr>
-          <w:lang w:val="en-GB"/>
-        </w:rPr>
-        <w:t xml:space="preserve">, the developers used an integration of Codex, </w:t>
-      </w:r>
-      <w:r>
-        <w:rPr>
-          <w:lang w:val="en-GB"/>
-        </w:rPr>
-        <w:t xml:space="preserve">which </w:t>
-      </w:r>
-      <w:r>
-        <w:rPr>
-          <w:lang w:val="en-GB"/>
-        </w:rPr>
-        <w:t>is a descendant of GPT-3</w:t>
-      </w:r>
-      <w:r>
-        <w:rPr>
-          <w:lang w:val="en-GB"/>
-        </w:rPr>
-        <w:t xml:space="preserve"> and</w:t>
-      </w:r>
-      <w:r>
-        <w:rPr>
-          <w:lang w:val="en-GB"/>
-        </w:rPr>
-        <w:t xml:space="preserve"> its training data contains both natural language and billions of lines of source code from publicly available sources, </w:t>
-      </w:r>
-      <w:r>
-        <w:rPr>
-          <w:lang w:val="en-GB"/>
-        </w:rPr>
-        <w:t xml:space="preserve">on the other hand we have chosen </w:t>
-      </w:r>
-      <w:r>
-        <w:rPr>
-          <w:lang w:val="en-GB"/>
-        </w:rPr>
-        <w:t>the integration of ChatGPT in Unity for the output code.</w:t>
-      </w:r>
-    </w:p>
-    <w:p>
-      <w:pPr>
-        <w:jc w:val="both"/>
-        <w:rPr>
-          <w:lang w:val="en-GB"/>
-        </w:rPr>
-      </w:pPr>
-      <w:r>
-        <w:rPr>
-          <w:lang w:val="en-GB"/>
-        </w:rPr>
-        <w:t>The</w:t>
-      </w:r>
-      <w:r>
-        <w:rPr>
-          <w:lang w:val="en-GB"/>
-        </w:rPr>
-        <w:t xml:space="preserve"> most important part of this scientific document</w:t>
-      </w:r>
-      <w:r>
-        <w:rPr>
-          <w:lang w:val="en-GB"/>
-        </w:rPr>
-        <w:t xml:space="preserve"> is the way they used for </w:t>
-      </w:r>
-      <w:r>
-        <w:rPr>
-          <w:lang w:val="en-GB"/>
-        </w:rPr>
-        <w:t>overcoming</w:t>
-      </w:r>
-      <w:r>
-        <w:rPr>
-          <w:lang w:val="en-GB"/>
-        </w:rPr>
-        <w:t xml:space="preserve"> the “problem” that C# code needs to be compiled</w:t>
-      </w:r>
-      <w:r>
-        <w:rPr>
-          <w:lang w:val="en-GB"/>
-        </w:rPr>
-        <w:t>, and Unity does not have a compiler that would allow evaluation of code at runtime.</w:t>
-      </w:r>
-      <w:r>
-        <w:rPr>
-          <w:lang w:val="en-GB"/>
-        </w:rPr>
-        <w:t xml:space="preserve"> The solution to this problem is an </w:t>
-      </w:r>
-      <w:r>
-        <w:rPr>
-          <w:lang w:val="en-GB"/>
-        </w:rPr>
-        <w:t>open-source</w:t>
-      </w:r>
-      <w:r>
-        <w:rPr>
-          <w:lang w:val="en-GB"/>
-        </w:rPr>
-        <w:t xml:space="preserve"> compiler called Roslyn </w:t>
-      </w:r>
-      <w:r>
-        <w:rPr>
-          <w:lang w:val="en-GB"/>
-        </w:rPr>
-        <w:t>downloadable from the Unity Asset Store</w:t>
-      </w:r>
-      <w:r>
-        <w:rPr>
-          <w:lang w:val="en-GB"/>
-        </w:rPr>
-        <w:t xml:space="preserve">; we will discuss in </w:t>
-      </w:r>
-      <w:r>
-        <w:rPr>
-          <w:lang w:val="en-GB"/>
-        </w:rPr>
-        <w:t>detail</w:t>
-      </w:r>
-      <w:r>
-        <w:rPr>
-          <w:lang w:val="en-GB"/>
-        </w:rPr>
-        <w:t xml:space="preserve"> about this </w:t>
-      </w:r>
-      <w:r>
-        <w:rPr>
-          <w:lang w:val="en-GB"/>
-        </w:rPr>
-        <w:t>in the next chapter.</w:t>
-      </w:r>
-    </w:p>
-    <w:p>
-      <w:pPr>
-        <w:jc w:val="both"/>
-        <w:rPr>
-          <w:lang w:val="en-GB"/>
-        </w:rPr>
-      </w:pPr>
-    </w:p>
-    <w:p>
-      <w:pPr>
-        <w:jc w:val="both"/>
-        <w:rPr>
-          <w:lang w:val="en-GB"/>
-        </w:rPr>
-      </w:pPr>
-      <w:r>
-        <w:rPr>
-          <w:lang w:val="en-GB"/>
-        </w:rPr>
         <w:t>10-04</w:t>
       </w:r>
     </w:p>
@@ -10779,7 +11119,7 @@
         <w:rPr>
           <w:lang w:val="en-GB"/>
         </w:rPr>
-        <w:t xml:space="preserve"> : </w:t>
+        <w:t xml:space="preserve">: </w:t>
       </w:r>
       <w:r>
         <w:rPr>
@@ -11089,7 +11429,19 @@
         <w:rPr>
           <w:lang w:val="en-GB"/>
         </w:rPr>
-        <w:t xml:space="preserve"> to help out whenever there is a problem</w:t>
+        <w:t xml:space="preserve"> to help </w:t>
+      </w:r>
+      <w:r>
+        <w:rPr>
+          <w:lang w:val="en-GB"/>
+        </w:rPr>
+        <w:t xml:space="preserve">you </w:t>
+      </w:r>
+      <w:r>
+        <w:rPr>
+          <w:lang w:val="en-GB"/>
+        </w:rPr>
+        <w:t>out whenever there is a problem</w:t>
       </w:r>
       <w:r>
         <w:rPr>
@@ -11438,6 +11790,13 @@
     </w:p>
     <w:p>
       <w:pPr>
+        <w:rPr>
+          <w:lang w:val="en-GB"/>
+        </w:rPr>
+      </w:pPr>
+    </w:p>
+    <w:p>
+      <w:pPr>
         <w:pStyle w:val="Titolo3"/>
       </w:pPr>
       <w:r>
@@ -11465,6 +11824,13 @@
       <w:r>
         <w:t>XR SDKs</w:t>
       </w:r>
+    </w:p>
+    <w:p>
+      <w:pPr>
+        <w:rPr>
+          <w:lang w:val="en-GB"/>
+        </w:rPr>
+      </w:pPr>
     </w:p>
     <w:p>
       <w:pPr>
@@ -11505,6 +11871,1053 @@
     </w:p>
     <w:p>
       <w:pPr>
+        <w:jc w:val="both"/>
+        <w:rPr>
+          <w:lang w:val="en-GB"/>
+        </w:rPr>
+      </w:pPr>
+      <w:r>
+        <w:rPr>
+          <w:lang w:val="en-GB"/>
+        </w:rPr>
+        <w:t xml:space="preserve">A fundamental step </w:t>
+      </w:r>
+      <w:r>
+        <w:rPr>
+          <w:lang w:val="en-GB"/>
+        </w:rPr>
+        <w:t>during the development of a Virtual Reality</w:t>
+      </w:r>
+      <w:r>
+        <w:rPr>
+          <w:lang w:val="en-GB"/>
+        </w:rPr>
+        <w:t xml:space="preserve"> </w:t>
+      </w:r>
+      <w:r>
+        <w:rPr>
+          <w:lang w:val="en-GB"/>
+        </w:rPr>
+        <w:t>application is the choice of the head mounted display that will be used.</w:t>
+      </w:r>
+      <w:r>
+        <w:rPr>
+          <w:lang w:val="en-GB"/>
+        </w:rPr>
+        <w:t xml:space="preserve"> An HMD </w:t>
+      </w:r>
+      <w:r>
+        <w:rPr>
+          <w:lang w:val="en-GB"/>
+        </w:rPr>
+        <w:t>(head mounted display) is a wearable display device</w:t>
+      </w:r>
+      <w:r>
+        <w:rPr>
+          <w:lang w:val="en-GB"/>
+        </w:rPr>
+        <w:t>, that has a small display optic in front of one (monocular HMD) or each eye (binocular HMD)</w:t>
+      </w:r>
+      <w:r>
+        <w:rPr>
+          <w:lang w:val="en-GB"/>
+        </w:rPr>
+        <w:t xml:space="preserve">. In addition to this </w:t>
+      </w:r>
+      <w:r>
+        <w:rPr>
+          <w:lang w:val="en-GB"/>
+        </w:rPr>
+        <w:t>categorization, HMD can be divided into two more groups</w:t>
+      </w:r>
+      <w:r>
+        <w:rPr>
+          <w:lang w:val="en-GB"/>
+        </w:rPr>
+        <w:t xml:space="preserve"> </w:t>
+      </w:r>
+      <w:r>
+        <w:rPr>
+          <w:i/>
+          <w:iCs/>
+          <w:lang w:val="en-GB"/>
+        </w:rPr>
+        <w:t>video see-through</w:t>
+      </w:r>
+      <w:r>
+        <w:rPr>
+          <w:lang w:val="en-GB"/>
+        </w:rPr>
+        <w:t xml:space="preserve"> (VST) and optical </w:t>
+      </w:r>
+      <w:r>
+        <w:rPr>
+          <w:i/>
+          <w:iCs/>
+          <w:lang w:val="en-GB"/>
+        </w:rPr>
+        <w:t>see through</w:t>
+      </w:r>
+      <w:r>
+        <w:rPr>
+          <w:lang w:val="en-GB"/>
+        </w:rPr>
+        <w:t xml:space="preserve">, </w:t>
+      </w:r>
+      <w:r>
+        <w:rPr>
+          <w:lang w:val="en-GB"/>
+        </w:rPr>
+        <w:t xml:space="preserve">basing these categories on how the images are presented to the user and </w:t>
+      </w:r>
+      <w:r>
+        <w:rPr>
+          <w:lang w:val="en-GB"/>
+        </w:rPr>
+        <w:t>the way the device can be tracked in space</w:t>
+      </w:r>
+      <w:r>
+        <w:rPr>
+          <w:lang w:val="en-GB"/>
+        </w:rPr>
+        <w:t>.</w:t>
+      </w:r>
+    </w:p>
+    <w:p>
+      <w:pPr>
+        <w:jc w:val="both"/>
+        <w:rPr>
+          <w:lang w:val="en-GB"/>
+        </w:rPr>
+      </w:pPr>
+      <w:r>
+        <w:rPr>
+          <w:lang w:val="en-GB"/>
+        </w:rPr>
+        <w:lastRenderedPageBreak/>
+        <w:t xml:space="preserve">VST devices </w:t>
+      </w:r>
+      <w:r>
+        <w:rPr>
+          <w:lang w:val="en-GB"/>
+        </w:rPr>
+        <w:t xml:space="preserve">mount </w:t>
+      </w:r>
+      <w:r>
+        <w:rPr>
+          <w:lang w:val="en-GB"/>
+        </w:rPr>
+        <w:t xml:space="preserve">one or more cameras which capture what’s in front of the user and show </w:t>
+      </w:r>
+      <w:r>
+        <w:rPr>
+          <w:lang w:val="en-GB"/>
+        </w:rPr>
+        <w:t xml:space="preserve">it on the screen in front of his eyes; of course, you don’t see the </w:t>
+      </w:r>
+      <w:r>
+        <w:rPr>
+          <w:lang w:val="en-GB"/>
+        </w:rPr>
+        <w:t>what’s around you</w:t>
+      </w:r>
+      <w:r>
+        <w:rPr>
+          <w:lang w:val="en-GB"/>
+        </w:rPr>
+        <w:t xml:space="preserve"> directly</w:t>
+      </w:r>
+      <w:r>
+        <w:rPr>
+          <w:lang w:val="en-GB"/>
+        </w:rPr>
+        <w:t>, but you see a video of it</w:t>
+      </w:r>
+      <w:r>
+        <w:rPr>
+          <w:lang w:val="en-GB"/>
+        </w:rPr>
+        <w:t>.</w:t>
+      </w:r>
+      <w:r>
+        <w:rPr>
+          <w:lang w:val="en-GB"/>
+        </w:rPr>
+        <w:t xml:space="preserve"> With this type of technology, </w:t>
+      </w:r>
+      <w:r>
+        <w:rPr>
+          <w:lang w:val="en-GB"/>
+        </w:rPr>
+        <w:t>you can try more immersive experiences</w:t>
+      </w:r>
+      <w:r>
+        <w:rPr>
+          <w:lang w:val="en-GB"/>
+        </w:rPr>
+        <w:t xml:space="preserve"> mixing up real-world objects and virtual elements</w:t>
+      </w:r>
+      <w:r>
+        <w:rPr>
+          <w:lang w:val="en-GB"/>
+        </w:rPr>
+        <w:t>.</w:t>
+      </w:r>
+      <w:r>
+        <w:rPr>
+          <w:lang w:val="en-GB"/>
+        </w:rPr>
+        <w:t xml:space="preserve"> Developers have the possibility to change the aspects of the real world where the user actually is</w:t>
+      </w:r>
+      <w:r>
+        <w:rPr>
+          <w:lang w:val="en-GB"/>
+        </w:rPr>
+        <w:t>, like changing textures, lighting, removing or adding virtual objects.</w:t>
+      </w:r>
+      <w:r>
+        <w:rPr>
+          <w:lang w:val="en-GB"/>
+        </w:rPr>
+        <w:t xml:space="preserve"> </w:t>
+      </w:r>
+      <w:r>
+        <w:rPr>
+          <w:lang w:val="en-GB"/>
+        </w:rPr>
+        <w:t>The cons of using this kind of HMD</w:t>
+      </w:r>
+      <w:r>
+        <w:rPr>
+          <w:lang w:val="en-GB"/>
+        </w:rPr>
+        <w:t xml:space="preserve"> </w:t>
+      </w:r>
+      <w:r>
+        <w:rPr>
+          <w:lang w:val="en-GB"/>
+        </w:rPr>
+        <w:t>are</w:t>
+      </w:r>
+      <w:r>
+        <w:rPr>
+          <w:lang w:val="en-GB"/>
+        </w:rPr>
+        <w:t xml:space="preserve"> the potential delay between the real world and it is displayed</w:t>
+      </w:r>
+      <w:r>
+        <w:rPr>
+          <w:lang w:val="en-GB"/>
+        </w:rPr>
+        <w:t xml:space="preserve">, the field of view is limited by the camera </w:t>
+      </w:r>
+      <w:r>
+        <w:rPr>
+          <w:lang w:val="en-GB"/>
+        </w:rPr>
+        <w:t>and so it could not be able to simulate the human one</w:t>
+      </w:r>
+      <w:r>
+        <w:rPr>
+          <w:lang w:val="en-GB"/>
+        </w:rPr>
+        <w:t>.</w:t>
+      </w:r>
+      <w:r>
+        <w:rPr>
+          <w:lang w:val="en-GB"/>
+        </w:rPr>
+        <w:t xml:space="preserve"> An example of this category is the model </w:t>
+      </w:r>
+      <w:r>
+        <w:rPr>
+          <w:lang w:val="en-GB"/>
+        </w:rPr>
+        <w:t>developed by Microsoft, the Hololens.</w:t>
+      </w:r>
+    </w:p>
+    <w:p>
+      <w:pPr>
+        <w:jc w:val="both"/>
+        <w:rPr>
+          <w:lang w:val="en-GB"/>
+        </w:rPr>
+      </w:pPr>
+      <w:r>
+        <w:rPr>
+          <w:lang w:val="en-GB"/>
+        </w:rPr>
+        <w:t xml:space="preserve">The second category is OST. </w:t>
+      </w:r>
+      <w:r>
+        <w:rPr>
+          <w:lang w:val="en-GB"/>
+        </w:rPr>
+        <w:t>Imagine wearing a special pair of glasses that allows you to see through them directly</w:t>
+      </w:r>
+      <w:r>
+        <w:rPr>
+          <w:lang w:val="en-GB"/>
+        </w:rPr>
+        <w:t xml:space="preserve">, like a usual pair of sunglasses. </w:t>
+      </w:r>
+      <w:r>
+        <w:rPr>
+          <w:lang w:val="en-GB"/>
+        </w:rPr>
+        <w:t>If you were these glasses</w:t>
+      </w:r>
+      <w:r>
+        <w:rPr>
+          <w:lang w:val="en-GB"/>
+        </w:rPr>
+        <w:t xml:space="preserve">, you can visualize additional information or images on top of what you are already seeing. Basically, you are watching the real world but with the addition of </w:t>
+      </w:r>
+      <w:r>
+        <w:rPr>
+          <w:lang w:val="en-GB"/>
+        </w:rPr>
+        <w:t>more interesting and useful information.</w:t>
+      </w:r>
+      <w:r>
+        <w:rPr>
+          <w:lang w:val="en-GB"/>
+        </w:rPr>
+        <w:t xml:space="preserve"> </w:t>
+      </w:r>
+      <w:r>
+        <w:rPr>
+          <w:lang w:val="en-GB"/>
+        </w:rPr>
+        <w:t xml:space="preserve">You can have a more natural interaction with the physical environment </w:t>
+      </w:r>
+      <w:r>
+        <w:rPr>
+          <w:lang w:val="en-GB"/>
+        </w:rPr>
+        <w:t>because all the new information is projected onto the real world through the display</w:t>
+      </w:r>
+      <w:r>
+        <w:rPr>
+          <w:lang w:val="en-GB"/>
+        </w:rPr>
+        <w:t xml:space="preserve"> with less latency.</w:t>
+      </w:r>
+      <w:r>
+        <w:rPr>
+          <w:lang w:val="en-GB"/>
+        </w:rPr>
+        <w:t xml:space="preserve"> An example </w:t>
+      </w:r>
+      <w:r>
+        <w:rPr>
+          <w:lang w:val="en-GB"/>
+        </w:rPr>
+        <w:t>of device can the be the freshly released Apple Vision Pro.</w:t>
+      </w:r>
+    </w:p>
+    <w:p>
+      <w:pPr>
+        <w:jc w:val="both"/>
+        <w:rPr>
+          <w:lang w:val="en-GB"/>
+        </w:rPr>
+      </w:pPr>
+      <w:r>
+        <w:rPr>
+          <w:lang w:val="en-GB"/>
+        </w:rPr>
+        <w:t xml:space="preserve">In conclusion, both OST and VST </w:t>
+      </w:r>
+      <w:r>
+        <w:rPr>
+          <w:lang w:val="en-GB"/>
+        </w:rPr>
+        <w:t>technologies offer unique advantages</w:t>
+      </w:r>
+      <w:r>
+        <w:rPr>
+          <w:lang w:val="en-GB"/>
+        </w:rPr>
+        <w:t xml:space="preserve">, the choice of one category over the other just depends on what kind of application the </w:t>
+      </w:r>
+      <w:r>
+        <w:rPr>
+          <w:lang w:val="en-GB"/>
+        </w:rPr>
+        <w:t>developer has to create.</w:t>
+      </w:r>
+    </w:p>
+    <w:p>
+      <w:pPr>
+        <w:jc w:val="both"/>
+        <w:rPr>
+          <w:lang w:val="en-GB"/>
+        </w:rPr>
+      </w:pPr>
+    </w:p>
+    <w:p>
+      <w:pPr>
+        <w:jc w:val="both"/>
+        <w:rPr>
+          <w:lang w:val="en-GB"/>
+        </w:rPr>
+      </w:pPr>
+      <w:r>
+        <w:rPr>
+          <w:lang w:val="en-GB"/>
+        </w:rPr>
+        <w:t xml:space="preserve">For our project, we </w:t>
+      </w:r>
+      <w:r>
+        <w:rPr>
+          <w:lang w:val="en-GB"/>
+        </w:rPr>
+        <w:t xml:space="preserve">have used the </w:t>
+      </w:r>
+      <w:r>
+        <w:rPr>
+          <w:lang w:val="en-GB"/>
+        </w:rPr>
+        <w:t>Meta Quest 2</w:t>
+      </w:r>
+      <w:r>
+        <w:rPr>
+          <w:lang w:val="en-GB"/>
+        </w:rPr>
+        <w:t>, a headset developed by Reality Labs</w:t>
+      </w:r>
+      <w:r>
+        <w:rPr>
+          <w:lang w:val="en-GB"/>
+        </w:rPr>
+        <w:t xml:space="preserve"> (a division of Meta Platforms [10]) and released on </w:t>
+      </w:r>
+      <w:r>
+        <w:rPr>
+          <w:lang w:val="en-GB"/>
+        </w:rPr>
+        <w:t>October 13</w:t>
+      </w:r>
+      <w:r>
+        <w:rPr>
+          <w:lang w:val="en-GB"/>
+        </w:rPr>
+        <w:t>, 2020</w:t>
+      </w:r>
+      <w:r>
+        <w:rPr>
+          <w:lang w:val="en-GB"/>
+        </w:rPr>
+        <w:t xml:space="preserve">. </w:t>
+      </w:r>
+      <w:r>
+        <w:rPr>
+          <w:lang w:val="en-GB"/>
+        </w:rPr>
+        <w:t xml:space="preserve">The display of the headset is an LCD </w:t>
+      </w:r>
+      <w:r>
+        <w:rPr>
+          <w:lang w:val="en-GB"/>
+        </w:rPr>
+        <w:t>panel with a resolution of 1832x1920</w:t>
+      </w:r>
+      <w:r>
+        <w:rPr>
+          <w:lang w:val="en-GB"/>
+        </w:rPr>
+        <w:t xml:space="preserve"> per eye </w:t>
+      </w:r>
+      <w:r>
+        <w:rPr>
+          <w:lang w:val="en-GB"/>
+        </w:rPr>
+        <w:t>and a refresh rate of 120 Hz</w:t>
+      </w:r>
+      <w:r>
+        <w:rPr>
+          <w:lang w:val="en-GB"/>
+        </w:rPr>
+        <w:t>. As processor it uses a Snapdragon XR2</w:t>
+      </w:r>
+      <w:r>
+        <w:rPr>
+          <w:lang w:val="en-GB"/>
+        </w:rPr>
+        <w:t xml:space="preserve"> designed for VR and augmented reality devices.</w:t>
+      </w:r>
+    </w:p>
+    <w:p>
+      <w:pPr>
+        <w:jc w:val="both"/>
+        <w:rPr>
+          <w:lang w:val="en-GB"/>
+        </w:rPr>
+      </w:pPr>
+      <w:r>
+        <w:rPr>
+          <w:lang w:val="en-GB"/>
+        </w:rPr>
+        <w:t xml:space="preserve">Included with this device, there are two touch controllers </w:t>
+      </w:r>
+      <w:r>
+        <w:rPr>
+          <w:lang w:val="en-GB"/>
+        </w:rPr>
+        <w:t>used for navigating inside the virtual world as “real hands”.</w:t>
+      </w:r>
+    </w:p>
+    <w:p>
+      <w:pPr>
+        <w:jc w:val="both"/>
+        <w:rPr>
+          <w:lang w:val="en-GB"/>
+        </w:rPr>
+      </w:pPr>
+      <w:r>
+        <w:rPr>
+          <w:lang w:val="en-GB"/>
+        </w:rPr>
+        <w:t>The headset tracks accurately the user’s head and body movement without the need of external devices</w:t>
+      </w:r>
+      <w:r>
+        <w:rPr>
+          <w:lang w:val="en-GB"/>
+        </w:rPr>
+        <w:t xml:space="preserve"> thanks to four cameras distributed around </w:t>
+      </w:r>
+      <w:r>
+        <w:rPr>
+          <w:lang w:val="en-GB"/>
+        </w:rPr>
+        <w:t xml:space="preserve">the </w:t>
+      </w:r>
+      <w:r>
+        <w:rPr>
+          <w:lang w:val="en-GB"/>
+        </w:rPr>
+        <w:t>headset and</w:t>
+      </w:r>
+      <w:r>
+        <w:rPr>
+          <w:lang w:val="en-GB"/>
+        </w:rPr>
+        <w:t xml:space="preserve"> offers hands tracking features for navigating menus without the touch of controllers.</w:t>
+      </w:r>
+    </w:p>
+    <w:p>
+      <w:pPr>
+        <w:jc w:val="both"/>
+        <w:rPr>
+          <w:lang w:val="en-GB"/>
+        </w:rPr>
+      </w:pPr>
+      <w:r>
+        <w:rPr>
+          <w:lang w:val="en-GB"/>
+        </w:rPr>
+        <w:t xml:space="preserve">With this headset there is no necessity to wear headphones because </w:t>
+      </w:r>
+      <w:r>
+        <w:rPr>
+          <w:lang w:val="en-GB"/>
+        </w:rPr>
+        <w:t>there are built-in speakers for left and right positional audio</w:t>
+      </w:r>
+      <w:r>
+        <w:rPr>
+          <w:lang w:val="en-GB"/>
+        </w:rPr>
+        <w:t xml:space="preserve">. </w:t>
+      </w:r>
+      <w:r>
+        <w:rPr>
+          <w:lang w:val="en-GB"/>
+        </w:rPr>
+        <w:t>But</w:t>
+      </w:r>
+      <w:r>
+        <w:rPr>
+          <w:lang w:val="en-GB"/>
+        </w:rPr>
+        <w:t xml:space="preserve"> the user can still use his own headphones via the 3.5 mm audio port</w:t>
+      </w:r>
+      <w:r>
+        <w:rPr>
+          <w:lang w:val="en-GB"/>
+        </w:rPr>
+        <w:t xml:space="preserve">. </w:t>
+      </w:r>
+      <w:r>
+        <w:rPr>
+          <w:lang w:val="en-GB"/>
+        </w:rPr>
+        <w:t>This device</w:t>
+      </w:r>
+      <w:r>
+        <w:rPr>
+          <w:lang w:val="en-GB"/>
+        </w:rPr>
+        <w:t xml:space="preserve"> includes a built-in microphone </w:t>
+      </w:r>
+      <w:r>
+        <w:rPr>
+          <w:lang w:val="en-GB"/>
+        </w:rPr>
+        <w:t>that will be very useful for our application’s vocals commands.</w:t>
+      </w:r>
+    </w:p>
+    <w:p>
+      <w:pPr>
+        <w:jc w:val="center"/>
+        <w:rPr>
+          <w:lang w:val="en-GB"/>
+        </w:rPr>
+      </w:pPr>
+      <w:r>
+        <w:rPr>
+          <w:noProof/>
+        </w:rPr>
+        <w:lastRenderedPageBreak/>
+        <w:drawing>
+          <wp:inline distT="0" distB="0" distL="0" distR="0" wp14:anchorId="1D9C793A" wp14:editId="514F6AD8">
+            <wp:extent cx="4152900" cy="2020675"/>
+            <wp:effectExtent l="0" t="0" r="0" b="0"/>
+            <wp:docPr id="5" name="Immagine 2" descr="Meta Quest 2 ha venduto 14,8 milioni di unità ed è il visore VR di maggior  successo | Eurogamer.it"/>
+            <wp:cNvGraphicFramePr>
+              <a:graphicFrameLocks xmlns:a="http://schemas.openxmlformats.org/drawingml/2006/main" noChangeAspect="1"/>
+            </wp:cNvGraphicFramePr>
+            <a:graphic xmlns:a="http://schemas.openxmlformats.org/drawingml/2006/main">
+              <a:graphicData uri="http://schemas.openxmlformats.org/drawingml/2006/picture">
+                <pic:pic xmlns:pic="http://schemas.openxmlformats.org/drawingml/2006/picture">
+                  <pic:nvPicPr>
+                    <pic:cNvPr id="0" name="Picture 5" descr="Meta Quest 2 ha venduto 14,8 milioni di unità ed è il visore VR di maggior  successo | Eurogamer.it"/>
+                    <pic:cNvPicPr>
+                      <a:picLocks noChangeAspect="1" noChangeArrowheads="1"/>
+                    </pic:cNvPicPr>
+                  </pic:nvPicPr>
+                  <pic:blipFill>
+                    <a:blip r:embed="rId14" cstate="print">
+                      <a:extLst>
+                        <a:ext uri="{28A0092B-C50C-407E-A947-70E740481C1C}">
+                          <a14:useLocalDpi xmlns:a14="http://schemas.microsoft.com/office/drawing/2010/main" val="0"/>
+                        </a:ext>
+                      </a:extLst>
+                    </a:blip>
+                    <a:srcRect/>
+                    <a:stretch>
+                      <a:fillRect/>
+                    </a:stretch>
+                  </pic:blipFill>
+                  <pic:spPr bwMode="auto">
+                    <a:xfrm>
+                      <a:off x="0" y="0"/>
+                      <a:ext cx="4211380" cy="2049129"/>
+                    </a:xfrm>
+                    <a:prstGeom prst="rect">
+                      <a:avLst/>
+                    </a:prstGeom>
+                    <a:noFill/>
+                    <a:ln>
+                      <a:noFill/>
+                    </a:ln>
+                  </pic:spPr>
+                </pic:pic>
+              </a:graphicData>
+            </a:graphic>
+          </wp:inline>
+        </w:drawing>
+      </w:r>
+    </w:p>
+    <w:p>
+      <w:pPr>
+        <w:jc w:val="center"/>
+        <w:rPr>
+          <w:lang w:val="en-GB"/>
+        </w:rPr>
+      </w:pPr>
+    </w:p>
+    <w:p>
+      <w:pPr>
+        <w:pStyle w:val="Didascalia"/>
+        <w:jc w:val="center"/>
+        <w:rPr>
+          <w:lang w:val="en-GB"/>
+        </w:rPr>
+      </w:pPr>
+      <w:r>
+        <w:rPr>
+          <w:lang w:val="en-GB"/>
+        </w:rPr>
+        <w:t xml:space="preserve">Figure </w:t>
+      </w:r>
+      <w:r>
+        <w:fldChar w:fldCharType="begin"/>
+      </w:r>
+      <w:r>
+        <w:rPr>
+          <w:lang w:val="en-GB"/>
+        </w:rPr>
+        <w:instrText xml:space="preserve"> SEQ Figure \* ARABIC </w:instrText>
+      </w:r>
+      <w:r>
+        <w:fldChar w:fldCharType="separate"/>
+      </w:r>
+      <w:r>
+        <w:rPr>
+          <w:noProof/>
+          <w:lang w:val="en-GB"/>
+        </w:rPr>
+        <w:t>2</w:t>
+      </w:r>
+      <w:r>
+        <w:fldChar w:fldCharType="end"/>
+      </w:r>
+      <w:r>
+        <w:rPr>
+          <w:lang w:val="en-GB"/>
+        </w:rPr>
+        <w:t>: Meta Quest 2 with controller</w:t>
+      </w:r>
+      <w:r>
+        <w:rPr>
+          <w:lang w:val="en-GB"/>
+        </w:rPr>
+        <w:t>s.</w:t>
+      </w:r>
+    </w:p>
+    <w:p>
+      <w:pPr>
+        <w:jc w:val="both"/>
+        <w:rPr>
+          <w:lang w:val="en-GB"/>
+        </w:rPr>
+      </w:pPr>
+    </w:p>
+    <w:p>
+      <w:pPr>
+        <w:jc w:val="both"/>
+        <w:rPr>
+          <w:lang w:val="en-GB"/>
+        </w:rPr>
+      </w:pPr>
+      <w:r>
+        <w:rPr>
+          <w:lang w:val="en-GB"/>
+        </w:rPr>
+        <w:t xml:space="preserve">When you turn on your Meta Quest 2, you will jump </w:t>
+      </w:r>
+      <w:r>
+        <w:rPr>
+          <w:lang w:val="en-GB"/>
+        </w:rPr>
+        <w:t xml:space="preserve">in the Meta Hub where you can </w:t>
+      </w:r>
+      <w:r>
+        <w:rPr>
+          <w:lang w:val="en-GB"/>
+        </w:rPr>
+        <w:t xml:space="preserve">access to different settings and activities. We are interested in the </w:t>
+      </w:r>
+      <w:r>
+        <w:rPr>
+          <w:i/>
+          <w:iCs/>
+          <w:lang w:val="en-GB"/>
+        </w:rPr>
+        <w:t xml:space="preserve">Link </w:t>
+      </w:r>
+      <w:r>
+        <w:rPr>
+          <w:lang w:val="en-GB"/>
+        </w:rPr>
+        <w:t>connection</w:t>
+      </w:r>
+      <w:r>
+        <w:rPr>
+          <w:lang w:val="en-GB"/>
+        </w:rPr>
+        <w:t xml:space="preserve"> that will give us the possibility to connect the headset to our computer</w:t>
+      </w:r>
+      <w:r>
+        <w:rPr>
+          <w:lang w:val="en-GB"/>
+        </w:rPr>
+        <w:t xml:space="preserve">. </w:t>
+      </w:r>
+    </w:p>
+    <w:p>
+      <w:pPr>
+        <w:jc w:val="both"/>
+        <w:rPr>
+          <w:lang w:val="en-GB"/>
+        </w:rPr>
+      </w:pPr>
+      <w:r>
+        <w:rPr>
+          <w:lang w:val="en-GB"/>
+        </w:rPr>
+        <w:t xml:space="preserve">The Oculus Link </w:t>
+      </w:r>
+      <w:r>
+        <w:rPr>
+          <w:lang w:val="en-GB"/>
+        </w:rPr>
+        <w:t>is a piece of software that Oculus integrated with the Oculus Quest and allows you to connect your Oculus Quest to your PC</w:t>
+      </w:r>
+      <w:r>
+        <w:rPr>
+          <w:lang w:val="en-GB"/>
+        </w:rPr>
+        <w:t xml:space="preserve"> and use the PC’s processing power to develop and experience</w:t>
+      </w:r>
+      <w:r>
+        <w:rPr>
+          <w:lang w:val="en-GB"/>
+        </w:rPr>
+        <w:t>.</w:t>
+      </w:r>
+      <w:r>
+        <w:rPr>
+          <w:lang w:val="en-GB"/>
+        </w:rPr>
+        <w:t xml:space="preserve"> </w:t>
+      </w:r>
+    </w:p>
+    <w:p>
+      <w:pPr>
+        <w:jc w:val="both"/>
+        <w:rPr>
+          <w:lang w:val="en-GB"/>
+        </w:rPr>
+      </w:pPr>
+      <w:r>
+        <w:rPr>
+          <w:lang w:val="en-GB"/>
+        </w:rPr>
+        <w:t xml:space="preserve">If the connection is granted </w:t>
+      </w:r>
+      <w:r>
+        <w:rPr>
+          <w:lang w:val="en-GB"/>
+        </w:rPr>
+        <w:t>you will be redirected to the Oculus Rift Dashboard where you could also visualize the screen of your PC and interact with it wearing the headset.</w:t>
+      </w:r>
+    </w:p>
+    <w:p>
+      <w:pPr>
+        <w:jc w:val="both"/>
+        <w:rPr>
+          <w:lang w:val="en-GB"/>
+        </w:rPr>
+      </w:pPr>
+      <w:r>
+        <w:rPr>
+          <w:lang w:val="en-GB"/>
+        </w:rPr>
+        <w:t>If you want to use the Oculus Link</w:t>
+      </w:r>
+      <w:r>
+        <w:rPr>
+          <w:lang w:val="en-GB"/>
+        </w:rPr>
+        <w:t xml:space="preserve"> firstly you have to check if your PC is compatible with Oculus Link</w:t>
+      </w:r>
+      <w:r>
+        <w:rPr>
+          <w:lang w:val="en-GB"/>
+        </w:rPr>
+        <w:t xml:space="preserve">. It requires as processor an Intel </w:t>
+      </w:r>
+      <w:r>
+        <w:rPr>
+          <w:lang w:val="en-GB"/>
+        </w:rPr>
+        <w:t>i</w:t>
+      </w:r>
+      <w:r>
+        <w:rPr>
+          <w:lang w:val="en-GB"/>
+        </w:rPr>
+        <w:t>5-</w:t>
+      </w:r>
+      <w:r>
+        <w:rPr>
+          <w:lang w:val="en-GB"/>
+        </w:rPr>
+        <w:t xml:space="preserve">4590/AMD Ryzen 5 1500X or greater, as memory </w:t>
+      </w:r>
+      <w:r>
+        <w:rPr>
+          <w:lang w:val="en-GB"/>
+        </w:rPr>
+        <w:t>8GB minimum, as Operating System Windows 10</w:t>
+      </w:r>
+      <w:r>
+        <w:rPr>
+          <w:lang w:val="en-GB"/>
+        </w:rPr>
+        <w:t xml:space="preserve"> and </w:t>
+      </w:r>
+      <w:r>
+        <w:rPr>
+          <w:lang w:val="en-GB"/>
+        </w:rPr>
+        <w:t>as GPU there is a long list of compatible GPUs [11]</w:t>
+      </w:r>
+      <w:r>
+        <w:rPr>
+          <w:lang w:val="en-GB"/>
+        </w:rPr>
+        <w:t xml:space="preserve"> </w:t>
+      </w:r>
+      <w:r>
+        <w:rPr>
+          <w:lang w:val="en-GB"/>
+        </w:rPr>
+        <w:t xml:space="preserve">If your PC is compatible with the previous pre-requisites </w:t>
+      </w:r>
+      <w:r>
+        <w:rPr>
+          <w:lang w:val="en-GB"/>
+        </w:rPr>
+        <w:t xml:space="preserve"> you have to follow some steps</w:t>
+      </w:r>
+      <w:r>
+        <w:rPr>
+          <w:lang w:val="en-GB"/>
+        </w:rPr>
+        <w:t xml:space="preserve">: </w:t>
+      </w:r>
+    </w:p>
+    <w:p>
+      <w:pPr>
+        <w:jc w:val="both"/>
+        <w:rPr>
+          <w:lang w:val="en-GB"/>
+        </w:rPr>
+      </w:pPr>
+    </w:p>
+    <w:p>
+      <w:pPr>
+        <w:pStyle w:val="Paragrafoelenco"/>
+        <w:numPr>
+          <w:ilvl w:val="0"/>
+          <w:numId w:val="21"/>
+        </w:numPr>
+      </w:pPr>
+      <w:r>
+        <w:t xml:space="preserve">Download the Oculus PC software, that must be </w:t>
+      </w:r>
+      <w:r>
+        <w:t xml:space="preserve">activated every time you want to use the </w:t>
+      </w:r>
+      <w:r>
+        <w:rPr>
+          <w:i/>
+          <w:iCs/>
+        </w:rPr>
+        <w:t>Link</w:t>
+      </w:r>
+      <w:r>
+        <w:rPr>
+          <w:i/>
+          <w:iCs/>
+        </w:rPr>
+        <w:t>.</w:t>
+      </w:r>
+    </w:p>
+    <w:p>
+      <w:pPr>
+        <w:pStyle w:val="Paragrafoelenco"/>
+        <w:numPr>
+          <w:ilvl w:val="0"/>
+          <w:numId w:val="21"/>
+        </w:numPr>
+      </w:pPr>
+      <w:r>
+        <w:t xml:space="preserve">Plug </w:t>
+      </w:r>
+      <w:r>
+        <w:t xml:space="preserve">a compatible Oculus Link cable to your PC (Oculus offers the possibility to use the Link wirelessly, but we have only used </w:t>
+      </w:r>
+      <w:r>
+        <w:t>the headset through the cable connection, because it is more stable and has less latency)</w:t>
+      </w:r>
+    </w:p>
+    <w:p>
+      <w:pPr>
+        <w:pStyle w:val="Paragrafoelenco"/>
+        <w:numPr>
+          <w:ilvl w:val="0"/>
+          <w:numId w:val="21"/>
+        </w:numPr>
+      </w:pPr>
+      <w:r>
+        <w:t>A message in the headset’s display will pop up</w:t>
+      </w:r>
+      <w:r>
+        <w:t xml:space="preserve">, </w:t>
+      </w:r>
+      <w:r>
+        <w:t xml:space="preserve">if </w:t>
+      </w:r>
+      <w:r>
+        <w:t>accept</w:t>
+      </w:r>
+      <w:r>
+        <w:t>ed</w:t>
+      </w:r>
+      <w:r>
+        <w:t xml:space="preserve"> the link will be completed.</w:t>
+      </w:r>
+    </w:p>
+    <w:p/>
+    <w:p>
+      <w:pPr>
+        <w:jc w:val="both"/>
+        <w:rPr>
+          <w:lang w:val="en-GB"/>
+        </w:rPr>
+      </w:pPr>
+      <w:r>
+        <w:rPr>
+          <w:lang w:val="en-GB"/>
+        </w:rPr>
+        <w:t xml:space="preserve">This connection has been fundamental for us because it has been necessary </w:t>
+      </w:r>
+      <w:r>
+        <w:rPr>
+          <w:lang w:val="en-GB"/>
+        </w:rPr>
+        <w:t>for launching Unity projects and test them on the headsets.</w:t>
+      </w:r>
+    </w:p>
+    <w:p>
+      <w:pPr>
+        <w:jc w:val="both"/>
+        <w:rPr>
+          <w:lang w:val="en-GB"/>
+        </w:rPr>
+      </w:pPr>
+    </w:p>
+    <w:p>
+      <w:pPr>
+        <w:jc w:val="both"/>
+        <w:rPr>
+          <w:lang w:val="en-GB"/>
+        </w:rPr>
+      </w:pPr>
+    </w:p>
+    <w:p>
+      <w:pPr>
+        <w:keepNext/>
+        <w:jc w:val="center"/>
+      </w:pPr>
+    </w:p>
+    <w:p>
+      <w:pPr>
         <w:pStyle w:val="Titolo3"/>
       </w:pPr>
       <w:bookmarkStart w:id="20" w:name="_Toc163229145"/>
@@ -11512,6 +12925,9 @@
         <w:t>Workstation</w:t>
       </w:r>
       <w:bookmarkEnd w:id="20"/>
+      <w:r>
+        <w:t>s</w:t>
+      </w:r>
     </w:p>
     <w:p>
       <w:pPr>
@@ -11536,13 +12952,7 @@
         <w:rPr>
           <w:lang w:val="en-GB"/>
         </w:rPr>
-        <w:t xml:space="preserve">and the technical testing </w:t>
-      </w:r>
-      <w:r>
-        <w:rPr>
-          <w:lang w:val="en-GB"/>
-        </w:rPr>
-        <w:t>have</w:t>
+        <w:t>and the technical testing have</w:t>
       </w:r>
       <w:r>
         <w:rPr>
@@ -11645,7 +13055,6 @@
         </w:numPr>
       </w:pPr>
       <w:r>
-        <w:lastRenderedPageBreak/>
         <w:t xml:space="preserve">RAM: </w:t>
       </w:r>
       <w:r>
@@ -11797,10 +13206,7 @@
         <w:t>RAM</w:t>
       </w:r>
       <w:r>
-        <w:t xml:space="preserve">: </w:t>
-      </w:r>
-      <w:r>
-        <w:t>32GB DDR4</w:t>
+        <w:t>: 32GB DDR4</w:t>
       </w:r>
     </w:p>
     <w:p>
@@ -11823,13 +13229,7 @@
         <w:t>rative System:</w:t>
       </w:r>
       <w:r>
-        <w:t xml:space="preserve"> </w:t>
-      </w:r>
-      <w:r>
-        <w:t xml:space="preserve">Microsoft Windows 11 </w:t>
-      </w:r>
-      <w:r>
-        <w:t>Pro</w:t>
+        <w:t xml:space="preserve"> Microsoft Windows 11 Pro</w:t>
       </w:r>
     </w:p>
     <w:p>
@@ -12220,7 +13620,7 @@
         </w:rPr>
         <w:tab/>
       </w:r>
-      <w:hyperlink r:id="rId14" w:history="1">
+      <w:hyperlink r:id="rId15" w:history="1">
         <w:r>
           <w:rPr>
             <w:rStyle w:val="Collegamentoipertestuale"/>
@@ -12319,7 +13719,7 @@
         </w:rPr>
         <w:tab/>
       </w:r>
-      <w:hyperlink r:id="rId15" w:history="1">
+      <w:hyperlink r:id="rId16" w:history="1">
         <w:r>
           <w:rPr>
             <w:rStyle w:val="Collegamentoipertestuale"/>
@@ -12445,8 +13845,162 @@
     </w:p>
     <w:p>
       <w:pPr>
+        <w:pStyle w:val="Bibliography1"/>
         <w:ind w:left="851" w:hanging="851"/>
         <w:rPr>
+          <w:sz w:val="24"/>
+        </w:rPr>
+      </w:pPr>
+    </w:p>
+    <w:p>
+      <w:pPr>
+        <w:pStyle w:val="Bibliography1"/>
+        <w:ind w:left="851" w:hanging="851"/>
+        <w:rPr>
+          <w:sz w:val="24"/>
+        </w:rPr>
+      </w:pPr>
+      <w:r>
+        <w:rPr>
+          <w:sz w:val="24"/>
+        </w:rPr>
+        <w:t xml:space="preserve">[9]       </w:t>
+      </w:r>
+      <w:r>
+        <w:rPr>
+          <w:sz w:val="24"/>
+        </w:rPr>
+        <w:tab/>
+      </w:r>
+      <w:r>
+        <w:rPr>
+          <w:sz w:val="24"/>
+        </w:rPr>
+        <w:t>Josh Achiam, Steven Adler, Sandhini Agarwal, Lama Ahmad, Ilge Akkaya, Florencia Leoni Aleman, Diogo Almeida, Janko Altenschmidt, Sam Altman, Shyamal Anadkat, Red Avila, Igor Babuschkin, Suchir Balaji, Valerie Balcom, Paul Baltescu, Haiming Bao, Mohammad Bavarian, Jeff Belgum, Irwan Bello, Jake Berdine, Gabriel Bernadett-Shapiro, Christopher Berner, Lenny Bogdonoff, Oleg Boiko, Madelaine Boyd, Anna-Luisa Brakman, Greg Brockman, Tim Brooks, Miles Brundage, Kevin Button, Trevor Cai, Rosie Campbell</w:t>
+      </w:r>
+      <w:r>
+        <w:rPr>
+          <w:sz w:val="24"/>
+        </w:rPr>
+        <w:t xml:space="preserve"> (200 additional authors not shown)</w:t>
+      </w:r>
+      <w:r>
+        <w:rPr>
+          <w:sz w:val="24"/>
+        </w:rPr>
+        <w:t>, “GPT-4 Technical Report”, March 2023.</w:t>
+      </w:r>
+    </w:p>
+    <w:p>
+      <w:pPr>
+        <w:pStyle w:val="Bibliography1"/>
+        <w:ind w:left="851" w:hanging="851"/>
+        <w:rPr>
+          <w:sz w:val="24"/>
+        </w:rPr>
+      </w:pPr>
+    </w:p>
+    <w:p>
+      <w:pPr>
+        <w:pStyle w:val="Bibliography1"/>
+        <w:ind w:left="851" w:hanging="851"/>
+        <w:rPr>
+          <w:sz w:val="24"/>
+        </w:rPr>
+      </w:pPr>
+      <w:r>
+        <w:rPr>
+          <w:sz w:val="24"/>
+        </w:rPr>
+        <w:t>[10]</w:t>
+      </w:r>
+      <w:r>
+        <w:rPr>
+          <w:sz w:val="24"/>
+        </w:rPr>
+        <w:t xml:space="preserve">      </w:t>
+      </w:r>
+      <w:r>
+        <w:rPr>
+          <w:sz w:val="24"/>
+        </w:rPr>
+        <w:t>Meta</w:t>
+      </w:r>
+      <w:r>
+        <w:rPr>
+          <w:sz w:val="24"/>
+        </w:rPr>
+        <w:t xml:space="preserve"> Platforms Inc</w:t>
+      </w:r>
+      <w:r>
+        <w:rPr>
+          <w:sz w:val="24"/>
+        </w:rPr>
+        <w:t xml:space="preserve">. </w:t>
+      </w:r>
+      <w:hyperlink r:id="rId17" w:history="1">
+        <w:r>
+          <w:rPr>
+            <w:rStyle w:val="Collegamentoipertestuale"/>
+            <w:sz w:val="24"/>
+          </w:rPr>
+          <w:t>https://www.meta.com</w:t>
+        </w:r>
+      </w:hyperlink>
+      <w:r>
+        <w:rPr>
+          <w:sz w:val="24"/>
+        </w:rPr>
+        <w:t>, 2024</w:t>
+      </w:r>
+    </w:p>
+    <w:p>
+      <w:pPr>
+        <w:pStyle w:val="Bibliography1"/>
+        <w:ind w:left="851" w:hanging="851"/>
+        <w:rPr>
+          <w:sz w:val="24"/>
+        </w:rPr>
+      </w:pPr>
+      <w:r>
+        <w:rPr>
+          <w:sz w:val="24"/>
+        </w:rPr>
+        <w:lastRenderedPageBreak/>
+        <w:t xml:space="preserve">[11] </w:t>
+      </w:r>
+      <w:r>
+        <w:rPr>
+          <w:sz w:val="24"/>
+        </w:rPr>
+        <w:t xml:space="preserve">      </w:t>
+      </w:r>
+      <w:r>
+        <w:rPr>
+          <w:sz w:val="24"/>
+        </w:rPr>
+        <w:t xml:space="preserve">Oculus Link Complete Prerequisites. </w:t>
+      </w:r>
+      <w:hyperlink r:id="rId18" w:history="1">
+        <w:r>
+          <w:rPr>
+            <w:rStyle w:val="Collegamentoipertestuale"/>
+            <w:sz w:val="24"/>
+          </w:rPr>
+          <w:t>https://www.meta.com/it-it/help/quest/articles/headsets-and-accessories/oculus-link/requirements-quest-link</w:t>
+        </w:r>
+      </w:hyperlink>
+      <w:r>
+        <w:rPr>
+          <w:sz w:val="24"/>
+        </w:rPr>
+        <w:t>. 2024</w:t>
+      </w:r>
+    </w:p>
+    <w:p>
+      <w:pPr>
+        <w:ind w:left="851" w:hanging="851"/>
+        <w:rPr>
           <w:lang w:val="en-GB"/>
         </w:rPr>
       </w:pPr>
@@ -12459,12 +14013,12 @@
       </w:pPr>
     </w:p>
     <w:sectPr>
-      <w:headerReference w:type="even" r:id="rId16"/>
-      <w:headerReference w:type="default" r:id="rId17"/>
-      <w:footerReference w:type="even" r:id="rId18"/>
-      <w:footerReference w:type="default" r:id="rId19"/>
-      <w:headerReference w:type="first" r:id="rId20"/>
-      <w:footerReference w:type="first" r:id="rId21"/>
+      <w:headerReference w:type="even" r:id="rId19"/>
+      <w:headerReference w:type="default" r:id="rId20"/>
+      <w:footerReference w:type="even" r:id="rId21"/>
+      <w:footerReference w:type="default" r:id="rId22"/>
+      <w:headerReference w:type="first" r:id="rId23"/>
+      <w:footerReference w:type="first" r:id="rId24"/>
       <w:pgSz w:w="12240" w:h="15840"/>
       <w:pgMar w:top="1701" w:right="1418" w:bottom="1418" w:left="1418" w:header="720" w:footer="720" w:gutter="0"/>
       <w:cols w:space="720"/>
@@ -14560,6 +16114,92 @@
     </w:lvl>
   </w:abstractNum>
   <w:abstractNum w:abstractNumId="15" w15:restartNumberingAfterBreak="0">
+    <w:nsid w:val="65E30F05"/>
+    <w:multiLevelType w:val="hybridMultilevel"/>
+    <w:tmpl w:val="CF90872E"/>
+    <w:lvl w:ilvl="0" w:tplc="0410000F">
+      <w:start w:val="1"/>
+      <w:numFmt w:val="decimal"/>
+      <w:lvlText w:val="%1."/>
+      <w:lvlJc w:val="left"/>
+      <w:pPr>
+        <w:ind w:left="720" w:hanging="360"/>
+      </w:pPr>
+    </w:lvl>
+    <w:lvl w:ilvl="1" w:tplc="04100019" w:tentative="1">
+      <w:start w:val="1"/>
+      <w:numFmt w:val="lowerLetter"/>
+      <w:lvlText w:val="%2."/>
+      <w:lvlJc w:val="left"/>
+      <w:pPr>
+        <w:ind w:left="1440" w:hanging="360"/>
+      </w:pPr>
+    </w:lvl>
+    <w:lvl w:ilvl="2" w:tplc="0410001B" w:tentative="1">
+      <w:start w:val="1"/>
+      <w:numFmt w:val="lowerRoman"/>
+      <w:lvlText w:val="%3."/>
+      <w:lvlJc w:val="right"/>
+      <w:pPr>
+        <w:ind w:left="2160" w:hanging="180"/>
+      </w:pPr>
+    </w:lvl>
+    <w:lvl w:ilvl="3" w:tplc="0410000F" w:tentative="1">
+      <w:start w:val="1"/>
+      <w:numFmt w:val="decimal"/>
+      <w:lvlText w:val="%4."/>
+      <w:lvlJc w:val="left"/>
+      <w:pPr>
+        <w:ind w:left="2880" w:hanging="360"/>
+      </w:pPr>
+    </w:lvl>
+    <w:lvl w:ilvl="4" w:tplc="04100019" w:tentative="1">
+      <w:start w:val="1"/>
+      <w:numFmt w:val="lowerLetter"/>
+      <w:lvlText w:val="%5."/>
+      <w:lvlJc w:val="left"/>
+      <w:pPr>
+        <w:ind w:left="3600" w:hanging="360"/>
+      </w:pPr>
+    </w:lvl>
+    <w:lvl w:ilvl="5" w:tplc="0410001B" w:tentative="1">
+      <w:start w:val="1"/>
+      <w:numFmt w:val="lowerRoman"/>
+      <w:lvlText w:val="%6."/>
+      <w:lvlJc w:val="right"/>
+      <w:pPr>
+        <w:ind w:left="4320" w:hanging="180"/>
+      </w:pPr>
+    </w:lvl>
+    <w:lvl w:ilvl="6" w:tplc="0410000F" w:tentative="1">
+      <w:start w:val="1"/>
+      <w:numFmt w:val="decimal"/>
+      <w:lvlText w:val="%7."/>
+      <w:lvlJc w:val="left"/>
+      <w:pPr>
+        <w:ind w:left="5040" w:hanging="360"/>
+      </w:pPr>
+    </w:lvl>
+    <w:lvl w:ilvl="7" w:tplc="04100019" w:tentative="1">
+      <w:start w:val="1"/>
+      <w:numFmt w:val="lowerLetter"/>
+      <w:lvlText w:val="%8."/>
+      <w:lvlJc w:val="left"/>
+      <w:pPr>
+        <w:ind w:left="5760" w:hanging="360"/>
+      </w:pPr>
+    </w:lvl>
+    <w:lvl w:ilvl="8" w:tplc="0410001B" w:tentative="1">
+      <w:start w:val="1"/>
+      <w:numFmt w:val="lowerRoman"/>
+      <w:lvlText w:val="%9."/>
+      <w:lvlJc w:val="right"/>
+      <w:pPr>
+        <w:ind w:left="6480" w:hanging="180"/>
+      </w:pPr>
+    </w:lvl>
+  </w:abstractNum>
+  <w:abstractNum w:abstractNumId="16" w15:restartNumberingAfterBreak="0">
     <w:nsid w:val="6D273B4E"/>
     <w:multiLevelType w:val="hybridMultilevel"/>
     <w:tmpl w:val="483213F0"/>
@@ -14672,7 +16312,7 @@
       </w:rPr>
     </w:lvl>
   </w:abstractNum>
-  <w:abstractNum w:abstractNumId="16" w15:restartNumberingAfterBreak="0">
+  <w:abstractNum w:abstractNumId="17" w15:restartNumberingAfterBreak="0">
     <w:nsid w:val="79627E67"/>
     <w:multiLevelType w:val="multilevel"/>
     <w:tmpl w:val="A4B8C528"/>
@@ -14786,7 +16426,7 @@
       </w:rPr>
     </w:lvl>
   </w:abstractNum>
-  <w:abstractNum w:abstractNumId="17" w15:restartNumberingAfterBreak="0">
+  <w:abstractNum w:abstractNumId="18" w15:restartNumberingAfterBreak="0">
     <w:nsid w:val="79864C1A"/>
     <w:multiLevelType w:val="multilevel"/>
     <w:tmpl w:val="0118439C"/>
@@ -14900,7 +16540,7 @@
       </w:rPr>
     </w:lvl>
   </w:abstractNum>
-  <w:abstractNum w:abstractNumId="18" w15:restartNumberingAfterBreak="0">
+  <w:abstractNum w:abstractNumId="19" w15:restartNumberingAfterBreak="0">
     <w:nsid w:val="7A556A64"/>
     <w:multiLevelType w:val="hybridMultilevel"/>
     <w:tmpl w:val="8C201594"/>
@@ -15013,7 +16653,7 @@
       </w:rPr>
     </w:lvl>
   </w:abstractNum>
-  <w:abstractNum w:abstractNumId="19" w15:restartNumberingAfterBreak="0">
+  <w:abstractNum w:abstractNumId="20" w15:restartNumberingAfterBreak="0">
     <w:nsid w:val="7DB026D1"/>
     <w:multiLevelType w:val="multilevel"/>
     <w:tmpl w:val="6D9C6D68"/>
@@ -15137,10 +16777,10 @@
     <w:abstractNumId w:val="3"/>
   </w:num>
   <w:num w:numId="4" w16cid:durableId="237323888">
-    <w:abstractNumId w:val="17"/>
+    <w:abstractNumId w:val="18"/>
   </w:num>
   <w:num w:numId="5" w16cid:durableId="2002076829">
-    <w:abstractNumId w:val="18"/>
+    <w:abstractNumId w:val="19"/>
   </w:num>
   <w:num w:numId="6" w16cid:durableId="486631846">
     <w:abstractNumId w:val="2"/>
@@ -15161,10 +16801,10 @@
     <w:abstractNumId w:val="4"/>
   </w:num>
   <w:num w:numId="12" w16cid:durableId="534850154">
-    <w:abstractNumId w:val="19"/>
+    <w:abstractNumId w:val="20"/>
   </w:num>
   <w:num w:numId="13" w16cid:durableId="1247567948">
-    <w:abstractNumId w:val="16"/>
+    <w:abstractNumId w:val="17"/>
   </w:num>
   <w:num w:numId="14" w16cid:durableId="481120013">
     <w:abstractNumId w:val="1"/>
@@ -15173,7 +16813,7 @@
     <w:abstractNumId w:val="5"/>
   </w:num>
   <w:num w:numId="16" w16cid:durableId="1018386370">
-    <w:abstractNumId w:val="15"/>
+    <w:abstractNumId w:val="16"/>
   </w:num>
   <w:num w:numId="17" w16cid:durableId="1516916400">
     <w:abstractNumId w:val="0"/>
@@ -15186,6 +16826,9 @@
   </w:num>
   <w:num w:numId="20" w16cid:durableId="351995621">
     <w:abstractNumId w:val="7"/>
+  </w:num>
+  <w:num w:numId="21" w16cid:durableId="457724331">
+    <w:abstractNumId w:val="15"/>
   </w:num>
 </w:numbering>
 </file>

--- a/Caprile_Master_Thesis.docx
+++ b/Caprile_Master_Thesis.docx
@@ -80,7 +80,7 @@
               </wp:anchor>
             </w:drawing>
           </mc:Choice>
-          <mc:Fallback xmlns:mv="urn:schemas-microsoft-com:mac:vml" xmlns:mo="http://schemas.microsoft.com/office/mac/office/2008/main">
+          <mc:Fallback xmlns:mo="http://schemas.microsoft.com/office/mac/office/2008/main" xmlns:mv="urn:schemas-microsoft-com:mac:vml">
             <w:pict>
               <v:line w14:anchorId="684B8635" id="Connettore_x0020_1_x0020_7" o:spid="_x0000_s1026" style="position:absolute;flip:y;z-index:251659264;visibility:visible;mso-wrap-style:square;mso-height-percent:0;mso-wrap-distance-left:9pt;mso-wrap-distance-top:0;mso-wrap-distance-right:9pt;mso-wrap-distance-bottom:0;mso-position-horizontal:absolute;mso-position-horizontal-relative:text;mso-position-vertical:absolute;mso-position-vertical-relative:text;mso-height-percent:0;mso-height-relative:margin" from="-4pt,10.75pt" to="500.15pt,10.95pt" o:gfxdata="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" strokecolor="#7f7f7f [1612]" strokeweight=".5pt">
                 <v:stroke joinstyle="miter"/>
@@ -365,7 +365,7 @@
               </wp:anchor>
             </w:drawing>
           </mc:Choice>
-          <mc:Fallback xmlns:mv="urn:schemas-microsoft-com:mac:vml" xmlns:mo="http://schemas.microsoft.com/office/mac/office/2008/main">
+          <mc:Fallback xmlns:mo="http://schemas.microsoft.com/office/mac/office/2008/main" xmlns:mv="urn:schemas-microsoft-com:mac:vml">
             <w:pict>
               <v:line w14:anchorId="595B4B4F" id="Connettore_x0020_1_x0020_8" o:spid="_x0000_s1026" style="position:absolute;flip:y;z-index:251660288;visibility:visible;mso-wrap-style:square;mso-width-percent:0;mso-height-percent:0;mso-wrap-distance-left:9pt;mso-wrap-distance-top:0;mso-wrap-distance-right:9pt;mso-wrap-distance-bottom:0;mso-position-horizontal:absolute;mso-position-horizontal-relative:text;mso-position-vertical:absolute;mso-position-vertical-relative:text;mso-width-percent:0;mso-height-percent:0;mso-width-relative:margin;mso-height-relative:margin" from="-3.75pt,2.9pt" to="482.15pt,3.1pt" o:gfxdata="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" strokecolor="#7f7f7f [1612]" strokeweight=".5pt">
                 <v:stroke joinstyle="miter"/>
@@ -1280,7 +1280,7 @@
           <w:r>
             <w:fldChar w:fldCharType="separate"/>
           </w:r>
-          <w:hyperlink w:anchor="_Toc164875736" w:history="1">
+          <w:hyperlink w:anchor="_Toc165397387" w:history="1">
             <w:r>
               <w:rPr>
                 <w:rStyle w:val="Collegamentoipertestuale"/>
@@ -1320,7 +1320,7 @@
               <w:rPr>
                 <w:webHidden/>
               </w:rPr>
-              <w:instrText xml:space="preserve"> PAGEREF _Toc164875736 \h </w:instrText>
+              <w:instrText xml:space="preserve"> PAGEREF _Toc165397387 \h </w:instrText>
             </w:r>
             <w:r>
               <w:rPr>
@@ -1365,7 +1365,7 @@
               <w14:ligatures w14:val="standardContextual"/>
             </w:rPr>
           </w:pPr>
-          <w:hyperlink w:anchor="_Toc164875737" w:history="1">
+          <w:hyperlink w:anchor="_Toc165397388" w:history="1">
             <w:r>
               <w:rPr>
                 <w:rStyle w:val="Collegamentoipertestuale"/>
@@ -1412,7 +1412,7 @@
                 <w:noProof/>
                 <w:webHidden/>
               </w:rPr>
-              <w:instrText xml:space="preserve"> PAGEREF _Toc164875737 \h </w:instrText>
+              <w:instrText xml:space="preserve"> PAGEREF _Toc165397388 \h </w:instrText>
             </w:r>
             <w:r>
               <w:rPr>
@@ -1461,7 +1461,7 @@
               <w14:ligatures w14:val="standardContextual"/>
             </w:rPr>
           </w:pPr>
-          <w:hyperlink w:anchor="_Toc164875738" w:history="1">
+          <w:hyperlink w:anchor="_Toc165397389" w:history="1">
             <w:r>
               <w:rPr>
                 <w:rStyle w:val="Collegamentoipertestuale"/>
@@ -1508,7 +1508,7 @@
                 <w:noProof/>
                 <w:webHidden/>
               </w:rPr>
-              <w:instrText xml:space="preserve"> PAGEREF _Toc164875738 \h </w:instrText>
+              <w:instrText xml:space="preserve"> PAGEREF _Toc165397389 \h </w:instrText>
             </w:r>
             <w:r>
               <w:rPr>
@@ -1550,7 +1550,7 @@
               <w14:ligatures w14:val="standardContextual"/>
             </w:rPr>
           </w:pPr>
-          <w:hyperlink w:anchor="_Toc164875739" w:history="1">
+          <w:hyperlink w:anchor="_Toc165397390" w:history="1">
             <w:r>
               <w:rPr>
                 <w:rStyle w:val="Collegamentoipertestuale"/>
@@ -1589,7 +1589,7 @@
               <w:rPr>
                 <w:webHidden/>
               </w:rPr>
-              <w:instrText xml:space="preserve"> PAGEREF _Toc164875739 \h </w:instrText>
+              <w:instrText xml:space="preserve"> PAGEREF _Toc165397390 \h </w:instrText>
             </w:r>
             <w:r>
               <w:rPr>
@@ -1628,7 +1628,7 @@
               <w14:ligatures w14:val="standardContextual"/>
             </w:rPr>
           </w:pPr>
-          <w:hyperlink w:anchor="_Toc164875740" w:history="1">
+          <w:hyperlink w:anchor="_Toc165397391" w:history="1">
             <w:r>
               <w:rPr>
                 <w:rStyle w:val="Collegamentoipertestuale"/>
@@ -1668,7 +1668,7 @@
               <w:rPr>
                 <w:webHidden/>
               </w:rPr>
-              <w:instrText xml:space="preserve"> PAGEREF _Toc164875740 \h </w:instrText>
+              <w:instrText xml:space="preserve"> PAGEREF _Toc165397391 \h </w:instrText>
             </w:r>
             <w:r>
               <w:rPr>
@@ -1713,7 +1713,7 @@
               <w14:ligatures w14:val="standardContextual"/>
             </w:rPr>
           </w:pPr>
-          <w:hyperlink w:anchor="_Toc164875741" w:history="1">
+          <w:hyperlink w:anchor="_Toc165397392" w:history="1">
             <w:r>
               <w:rPr>
                 <w:rStyle w:val="Collegamentoipertestuale"/>
@@ -1760,7 +1760,7 @@
                 <w:noProof/>
                 <w:webHidden/>
               </w:rPr>
-              <w:instrText xml:space="preserve"> PAGEREF _Toc164875741 \h </w:instrText>
+              <w:instrText xml:space="preserve"> PAGEREF _Toc165397392 \h </w:instrText>
             </w:r>
             <w:r>
               <w:rPr>
@@ -1809,7 +1809,7 @@
               <w14:ligatures w14:val="standardContextual"/>
             </w:rPr>
           </w:pPr>
-          <w:hyperlink w:anchor="_Toc164875742" w:history="1">
+          <w:hyperlink w:anchor="_Toc165397393" w:history="1">
             <w:r>
               <w:rPr>
                 <w:rStyle w:val="Collegamentoipertestuale"/>
@@ -1856,7 +1856,7 @@
                 <w:noProof/>
                 <w:webHidden/>
               </w:rPr>
-              <w:instrText xml:space="preserve"> PAGEREF _Toc164875742 \h </w:instrText>
+              <w:instrText xml:space="preserve"> PAGEREF _Toc165397393 \h </w:instrText>
             </w:r>
             <w:r>
               <w:rPr>
@@ -1905,7 +1905,7 @@
               <w14:ligatures w14:val="standardContextual"/>
             </w:rPr>
           </w:pPr>
-          <w:hyperlink w:anchor="_Toc164875743" w:history="1">
+          <w:hyperlink w:anchor="_Toc165397394" w:history="1">
             <w:r>
               <w:rPr>
                 <w:rStyle w:val="Collegamentoipertestuale"/>
@@ -1952,7 +1952,7 @@
                 <w:noProof/>
                 <w:webHidden/>
               </w:rPr>
-              <w:instrText xml:space="preserve"> PAGEREF _Toc164875743 \h </w:instrText>
+              <w:instrText xml:space="preserve"> PAGEREF _Toc165397394 \h </w:instrText>
             </w:r>
             <w:r>
               <w:rPr>
@@ -1994,7 +1994,7 @@
               <w14:ligatures w14:val="standardContextual"/>
             </w:rPr>
           </w:pPr>
-          <w:hyperlink w:anchor="_Toc164875744" w:history="1">
+          <w:hyperlink w:anchor="_Toc165397395" w:history="1">
             <w:r>
               <w:rPr>
                 <w:rStyle w:val="Collegamentoipertestuale"/>
@@ -2033,7 +2033,7 @@
               <w:rPr>
                 <w:webHidden/>
               </w:rPr>
-              <w:instrText xml:space="preserve"> PAGEREF _Toc164875744 \h </w:instrText>
+              <w:instrText xml:space="preserve"> PAGEREF _Toc165397395 \h </w:instrText>
             </w:r>
             <w:r>
               <w:rPr>
@@ -2071,7 +2071,7 @@
               <w14:ligatures w14:val="standardContextual"/>
             </w:rPr>
           </w:pPr>
-          <w:hyperlink w:anchor="_Toc164875745" w:history="1">
+          <w:hyperlink w:anchor="_Toc165397396" w:history="1">
             <w:r>
               <w:rPr>
                 <w:rStyle w:val="Collegamentoipertestuale"/>
@@ -2110,7 +2110,7 @@
               <w:rPr>
                 <w:webHidden/>
               </w:rPr>
-              <w:instrText xml:space="preserve"> PAGEREF _Toc164875745 \h </w:instrText>
+              <w:instrText xml:space="preserve"> PAGEREF _Toc165397396 \h </w:instrText>
             </w:r>
             <w:r>
               <w:rPr>
@@ -2148,7 +2148,7 @@
               <w14:ligatures w14:val="standardContextual"/>
             </w:rPr>
           </w:pPr>
-          <w:hyperlink w:anchor="_Toc164875746" w:history="1">
+          <w:hyperlink w:anchor="_Toc165397397" w:history="1">
             <w:r>
               <w:rPr>
                 <w:rStyle w:val="Collegamentoipertestuale"/>
@@ -2187,7 +2187,7 @@
               <w:rPr>
                 <w:webHidden/>
               </w:rPr>
-              <w:instrText xml:space="preserve"> PAGEREF _Toc164875746 \h </w:instrText>
+              <w:instrText xml:space="preserve"> PAGEREF _Toc165397397 \h </w:instrText>
             </w:r>
             <w:r>
               <w:rPr>
@@ -2225,7 +2225,7 @@
               <w14:ligatures w14:val="standardContextual"/>
             </w:rPr>
           </w:pPr>
-          <w:hyperlink w:anchor="_Toc164875747" w:history="1">
+          <w:hyperlink w:anchor="_Toc165397398" w:history="1">
             <w:r>
               <w:rPr>
                 <w:rStyle w:val="Collegamentoipertestuale"/>
@@ -2264,7 +2264,7 @@
               <w:rPr>
                 <w:webHidden/>
               </w:rPr>
-              <w:instrText xml:space="preserve"> PAGEREF _Toc164875747 \h </w:instrText>
+              <w:instrText xml:space="preserve"> PAGEREF _Toc165397398 \h </w:instrText>
             </w:r>
             <w:r>
               <w:rPr>
@@ -2309,7 +2309,7 @@
               <w14:ligatures w14:val="standardContextual"/>
             </w:rPr>
           </w:pPr>
-          <w:hyperlink w:anchor="_Toc164875748" w:history="1">
+          <w:hyperlink w:anchor="_Toc165397399" w:history="1">
             <w:r>
               <w:rPr>
                 <w:rStyle w:val="Collegamentoipertestuale"/>
@@ -2356,7 +2356,7 @@
                 <w:noProof/>
                 <w:webHidden/>
               </w:rPr>
-              <w:instrText xml:space="preserve"> PAGEREF _Toc164875748 \h </w:instrText>
+              <w:instrText xml:space="preserve"> PAGEREF _Toc165397399 \h </w:instrText>
             </w:r>
             <w:r>
               <w:rPr>
@@ -2399,7 +2399,7 @@
               <w14:ligatures w14:val="standardContextual"/>
             </w:rPr>
           </w:pPr>
-          <w:hyperlink w:anchor="_Toc164875749" w:history="1">
+          <w:hyperlink w:anchor="_Toc165397400" w:history="1">
             <w:r>
               <w:rPr>
                 <w:rStyle w:val="Collegamentoipertestuale"/>
@@ -2439,7 +2439,7 @@
               <w:rPr>
                 <w:webHidden/>
               </w:rPr>
-              <w:instrText xml:space="preserve"> PAGEREF _Toc164875749 \h </w:instrText>
+              <w:instrText xml:space="preserve"> PAGEREF _Toc165397400 \h </w:instrText>
             </w:r>
             <w:r>
               <w:rPr>
@@ -2484,7 +2484,7 @@
               <w14:ligatures w14:val="standardContextual"/>
             </w:rPr>
           </w:pPr>
-          <w:hyperlink w:anchor="_Toc164875750" w:history="1">
+          <w:hyperlink w:anchor="_Toc165397401" w:history="1">
             <w:r>
               <w:rPr>
                 <w:rStyle w:val="Collegamentoipertestuale"/>
@@ -2531,7 +2531,7 @@
                 <w:noProof/>
                 <w:webHidden/>
               </w:rPr>
-              <w:instrText xml:space="preserve"> PAGEREF _Toc164875750 \h </w:instrText>
+              <w:instrText xml:space="preserve"> PAGEREF _Toc165397401 \h </w:instrText>
             </w:r>
             <w:r>
               <w:rPr>
@@ -2573,7 +2573,7 @@
               <w14:ligatures w14:val="standardContextual"/>
             </w:rPr>
           </w:pPr>
-          <w:hyperlink w:anchor="_Toc164875751" w:history="1">
+          <w:hyperlink w:anchor="_Toc165397402" w:history="1">
             <w:r>
               <w:rPr>
                 <w:rStyle w:val="Collegamentoipertestuale"/>
@@ -2612,7 +2612,7 @@
               <w:rPr>
                 <w:webHidden/>
               </w:rPr>
-              <w:instrText xml:space="preserve"> PAGEREF _Toc164875751 \h </w:instrText>
+              <w:instrText xml:space="preserve"> PAGEREF _Toc165397402 \h </w:instrText>
             </w:r>
             <w:r>
               <w:rPr>
@@ -2650,7 +2650,7 @@
               <w14:ligatures w14:val="standardContextual"/>
             </w:rPr>
           </w:pPr>
-          <w:hyperlink w:anchor="_Toc164875752" w:history="1">
+          <w:hyperlink w:anchor="_Toc165397403" w:history="1">
             <w:r>
               <w:rPr>
                 <w:rStyle w:val="Collegamentoipertestuale"/>
@@ -2689,7 +2689,7 @@
               <w:rPr>
                 <w:webHidden/>
               </w:rPr>
-              <w:instrText xml:space="preserve"> PAGEREF _Toc164875752 \h </w:instrText>
+              <w:instrText xml:space="preserve"> PAGEREF _Toc165397403 \h </w:instrText>
             </w:r>
             <w:r>
               <w:rPr>
@@ -2727,7 +2727,7 @@
               <w14:ligatures w14:val="standardContextual"/>
             </w:rPr>
           </w:pPr>
-          <w:hyperlink w:anchor="_Toc164875753" w:history="1">
+          <w:hyperlink w:anchor="_Toc165397404" w:history="1">
             <w:r>
               <w:rPr>
                 <w:rStyle w:val="Collegamentoipertestuale"/>
@@ -2766,7 +2766,7 @@
               <w:rPr>
                 <w:webHidden/>
               </w:rPr>
-              <w:instrText xml:space="preserve"> PAGEREF _Toc164875753 \h </w:instrText>
+              <w:instrText xml:space="preserve"> PAGEREF _Toc165397404 \h </w:instrText>
             </w:r>
             <w:r>
               <w:rPr>
@@ -2783,7 +2783,7 @@
               <w:rPr>
                 <w:webHidden/>
               </w:rPr>
-              <w:t>23</w:t>
+              <w:t>26</w:t>
             </w:r>
             <w:r>
               <w:rPr>
@@ -2804,7 +2804,7 @@
               <w14:ligatures w14:val="standardContextual"/>
             </w:rPr>
           </w:pPr>
-          <w:hyperlink w:anchor="_Toc164875754" w:history="1">
+          <w:hyperlink w:anchor="_Toc165397405" w:history="1">
             <w:r>
               <w:rPr>
                 <w:rStyle w:val="Collegamentoipertestuale"/>
@@ -2843,7 +2843,7 @@
               <w:rPr>
                 <w:webHidden/>
               </w:rPr>
-              <w:instrText xml:space="preserve"> PAGEREF _Toc164875754 \h </w:instrText>
+              <w:instrText xml:space="preserve"> PAGEREF _Toc165397405 \h </w:instrText>
             </w:r>
             <w:r>
               <w:rPr>
@@ -2860,7 +2860,7 @@
               <w:rPr>
                 <w:webHidden/>
               </w:rPr>
-              <w:t>23</w:t>
+              <w:t>26</w:t>
             </w:r>
             <w:r>
               <w:rPr>
@@ -2881,7 +2881,7 @@
               <w14:ligatures w14:val="standardContextual"/>
             </w:rPr>
           </w:pPr>
-          <w:hyperlink w:anchor="_Toc164875755" w:history="1">
+          <w:hyperlink w:anchor="_Toc165397406" w:history="1">
             <w:r>
               <w:rPr>
                 <w:rStyle w:val="Collegamentoipertestuale"/>
@@ -2920,7 +2920,7 @@
               <w:rPr>
                 <w:webHidden/>
               </w:rPr>
-              <w:instrText xml:space="preserve"> PAGEREF _Toc164875755 \h </w:instrText>
+              <w:instrText xml:space="preserve"> PAGEREF _Toc165397406 \h </w:instrText>
             </w:r>
             <w:r>
               <w:rPr>
@@ -2937,7 +2937,7 @@
               <w:rPr>
                 <w:webHidden/>
               </w:rPr>
-              <w:t>23</w:t>
+              <w:t>27</w:t>
             </w:r>
             <w:r>
               <w:rPr>
@@ -2965,7 +2965,7 @@
               <w14:ligatures w14:val="standardContextual"/>
             </w:rPr>
           </w:pPr>
-          <w:hyperlink w:anchor="_Toc164875756" w:history="1">
+          <w:hyperlink w:anchor="_Toc165397407" w:history="1">
             <w:r>
               <w:rPr>
                 <w:rStyle w:val="Collegamentoipertestuale"/>
@@ -3012,7 +3012,7 @@
                 <w:noProof/>
                 <w:webHidden/>
               </w:rPr>
-              <w:instrText xml:space="preserve"> PAGEREF _Toc164875756 \h </w:instrText>
+              <w:instrText xml:space="preserve"> PAGEREF _Toc165397407 \h </w:instrText>
             </w:r>
             <w:r>
               <w:rPr>
@@ -3032,7 +3032,7 @@
                 <w:noProof/>
                 <w:webHidden/>
               </w:rPr>
-              <w:t>23</w:t>
+              <w:t>27</w:t>
             </w:r>
             <w:r>
               <w:rPr>
@@ -3054,7 +3054,7 @@
               <w14:ligatures w14:val="standardContextual"/>
             </w:rPr>
           </w:pPr>
-          <w:hyperlink w:anchor="_Toc164875757" w:history="1">
+          <w:hyperlink w:anchor="_Toc165397408" w:history="1">
             <w:r>
               <w:rPr>
                 <w:rStyle w:val="Collegamentoipertestuale"/>
@@ -3093,7 +3093,7 @@
               <w:rPr>
                 <w:webHidden/>
               </w:rPr>
-              <w:instrText xml:space="preserve"> PAGEREF _Toc164875757 \h </w:instrText>
+              <w:instrText xml:space="preserve"> PAGEREF _Toc165397408 \h </w:instrText>
             </w:r>
             <w:r>
               <w:rPr>
@@ -3110,7 +3110,7 @@
               <w:rPr>
                 <w:webHidden/>
               </w:rPr>
-              <w:t>23</w:t>
+              <w:t>27</w:t>
             </w:r>
             <w:r>
               <w:rPr>
@@ -3131,7 +3131,7 @@
               <w14:ligatures w14:val="standardContextual"/>
             </w:rPr>
           </w:pPr>
-          <w:hyperlink w:anchor="_Toc164875758" w:history="1">
+          <w:hyperlink w:anchor="_Toc165397409" w:history="1">
             <w:r>
               <w:rPr>
                 <w:rStyle w:val="Collegamentoipertestuale"/>
@@ -3170,7 +3170,7 @@
               <w:rPr>
                 <w:webHidden/>
               </w:rPr>
-              <w:instrText xml:space="preserve"> PAGEREF _Toc164875758 \h </w:instrText>
+              <w:instrText xml:space="preserve"> PAGEREF _Toc165397409 \h </w:instrText>
             </w:r>
             <w:r>
               <w:rPr>
@@ -3187,7 +3187,7 @@
               <w:rPr>
                 <w:webHidden/>
               </w:rPr>
-              <w:t>25</w:t>
+              <w:t>29</w:t>
             </w:r>
             <w:r>
               <w:rPr>
@@ -3209,7 +3209,7 @@
               <w14:ligatures w14:val="standardContextual"/>
             </w:rPr>
           </w:pPr>
-          <w:hyperlink w:anchor="_Toc164875759" w:history="1">
+          <w:hyperlink w:anchor="_Toc165397410" w:history="1">
             <w:r>
               <w:rPr>
                 <w:rStyle w:val="Collegamentoipertestuale"/>
@@ -3249,7 +3249,7 @@
               <w:rPr>
                 <w:webHidden/>
               </w:rPr>
-              <w:instrText xml:space="preserve"> PAGEREF _Toc164875759 \h </w:instrText>
+              <w:instrText xml:space="preserve"> PAGEREF _Toc165397410 \h </w:instrText>
             </w:r>
             <w:r>
               <w:rPr>
@@ -3266,7 +3266,7 @@
               <w:rPr>
                 <w:webHidden/>
               </w:rPr>
-              <w:t>27</w:t>
+              <w:t>30</w:t>
             </w:r>
             <w:r>
               <w:rPr>
@@ -3288,7 +3288,7 @@
               <w14:ligatures w14:val="standardContextual"/>
             </w:rPr>
           </w:pPr>
-          <w:hyperlink w:anchor="_Toc164875760" w:history="1">
+          <w:hyperlink w:anchor="_Toc165397411" w:history="1">
             <w:r>
               <w:rPr>
                 <w:rStyle w:val="Collegamentoipertestuale"/>
@@ -3328,7 +3328,7 @@
               <w:rPr>
                 <w:webHidden/>
               </w:rPr>
-              <w:instrText xml:space="preserve"> PAGEREF _Toc164875760 \h </w:instrText>
+              <w:instrText xml:space="preserve"> PAGEREF _Toc165397411 \h </w:instrText>
             </w:r>
             <w:r>
               <w:rPr>
@@ -3345,7 +3345,7 @@
               <w:rPr>
                 <w:webHidden/>
               </w:rPr>
-              <w:t>28</w:t>
+              <w:t>31</w:t>
             </w:r>
             <w:r>
               <w:rPr>
@@ -3367,7 +3367,7 @@
               <w14:ligatures w14:val="standardContextual"/>
             </w:rPr>
           </w:pPr>
-          <w:hyperlink w:anchor="_Toc164875761" w:history="1">
+          <w:hyperlink w:anchor="_Toc165397412" w:history="1">
             <w:r>
               <w:rPr>
                 <w:rStyle w:val="Collegamentoipertestuale"/>
@@ -3407,7 +3407,7 @@
               <w:rPr>
                 <w:webHidden/>
               </w:rPr>
-              <w:instrText xml:space="preserve"> PAGEREF _Toc164875761 \h </w:instrText>
+              <w:instrText xml:space="preserve"> PAGEREF _Toc165397412 \h </w:instrText>
             </w:r>
             <w:r>
               <w:rPr>
@@ -3424,7 +3424,7 @@
               <w:rPr>
                 <w:webHidden/>
               </w:rPr>
-              <w:t>29</w:t>
+              <w:t>32</w:t>
             </w:r>
             <w:r>
               <w:rPr>
@@ -3452,7 +3452,7 @@
               <w14:ligatures w14:val="standardContextual"/>
             </w:rPr>
           </w:pPr>
-          <w:hyperlink w:anchor="_Toc164875762" w:history="1">
+          <w:hyperlink w:anchor="_Toc165397413" w:history="1">
             <w:r>
               <w:rPr>
                 <w:rStyle w:val="Collegamentoipertestuale"/>
@@ -3499,7 +3499,7 @@
                 <w:noProof/>
                 <w:webHidden/>
               </w:rPr>
-              <w:instrText xml:space="preserve"> PAGEREF _Toc164875762 \h </w:instrText>
+              <w:instrText xml:space="preserve"> PAGEREF _Toc165397413 \h </w:instrText>
             </w:r>
             <w:r>
               <w:rPr>
@@ -3519,7 +3519,7 @@
                 <w:noProof/>
                 <w:webHidden/>
               </w:rPr>
-              <w:t>29</w:t>
+              <w:t>32</w:t>
             </w:r>
             <w:r>
               <w:rPr>
@@ -3541,7 +3541,7 @@
               <w14:ligatures w14:val="standardContextual"/>
             </w:rPr>
           </w:pPr>
-          <w:hyperlink w:anchor="_Toc164875763" w:history="1">
+          <w:hyperlink w:anchor="_Toc165397414" w:history="1">
             <w:r>
               <w:rPr>
                 <w:rStyle w:val="Collegamentoipertestuale"/>
@@ -3580,7 +3580,7 @@
               <w:rPr>
                 <w:webHidden/>
               </w:rPr>
-              <w:instrText xml:space="preserve"> PAGEREF _Toc164875763 \h </w:instrText>
+              <w:instrText xml:space="preserve"> PAGEREF _Toc165397414 \h </w:instrText>
             </w:r>
             <w:r>
               <w:rPr>
@@ -3597,7 +3597,7 @@
               <w:rPr>
                 <w:webHidden/>
               </w:rPr>
-              <w:t>29</w:t>
+              <w:t>32</w:t>
             </w:r>
             <w:r>
               <w:rPr>
@@ -3618,7 +3618,7 @@
               <w14:ligatures w14:val="standardContextual"/>
             </w:rPr>
           </w:pPr>
-          <w:hyperlink w:anchor="_Toc164875764" w:history="1">
+          <w:hyperlink w:anchor="_Toc165397415" w:history="1">
             <w:r>
               <w:rPr>
                 <w:rStyle w:val="Collegamentoipertestuale"/>
@@ -3657,7 +3657,7 @@
               <w:rPr>
                 <w:webHidden/>
               </w:rPr>
-              <w:instrText xml:space="preserve"> PAGEREF _Toc164875764 \h </w:instrText>
+              <w:instrText xml:space="preserve"> PAGEREF _Toc165397415 \h </w:instrText>
             </w:r>
             <w:r>
               <w:rPr>
@@ -3674,7 +3674,7 @@
               <w:rPr>
                 <w:webHidden/>
               </w:rPr>
-              <w:t>29</w:t>
+              <w:t>32</w:t>
             </w:r>
             <w:r>
               <w:rPr>
@@ -3695,7 +3695,7 @@
               <w14:ligatures w14:val="standardContextual"/>
             </w:rPr>
           </w:pPr>
-          <w:hyperlink w:anchor="_Toc164875765" w:history="1">
+          <w:hyperlink w:anchor="_Toc165397416" w:history="1">
             <w:r>
               <w:rPr>
                 <w:rStyle w:val="Collegamentoipertestuale"/>
@@ -3734,7 +3734,7 @@
               <w:rPr>
                 <w:webHidden/>
               </w:rPr>
-              <w:instrText xml:space="preserve"> PAGEREF _Toc164875765 \h </w:instrText>
+              <w:instrText xml:space="preserve"> PAGEREF _Toc165397416 \h </w:instrText>
             </w:r>
             <w:r>
               <w:rPr>
@@ -3751,7 +3751,7 @@
               <w:rPr>
                 <w:webHidden/>
               </w:rPr>
-              <w:t>29</w:t>
+              <w:t>32</w:t>
             </w:r>
             <w:r>
               <w:rPr>
@@ -3779,7 +3779,7 @@
               <w14:ligatures w14:val="standardContextual"/>
             </w:rPr>
           </w:pPr>
-          <w:hyperlink w:anchor="_Toc164875766" w:history="1">
+          <w:hyperlink w:anchor="_Toc165397417" w:history="1">
             <w:r>
               <w:rPr>
                 <w:rStyle w:val="Collegamentoipertestuale"/>
@@ -3826,7 +3826,7 @@
                 <w:noProof/>
                 <w:webHidden/>
               </w:rPr>
-              <w:instrText xml:space="preserve"> PAGEREF _Toc164875766 \h </w:instrText>
+              <w:instrText xml:space="preserve"> PAGEREF _Toc165397417 \h </w:instrText>
             </w:r>
             <w:r>
               <w:rPr>
@@ -3846,7 +3846,7 @@
                 <w:noProof/>
                 <w:webHidden/>
               </w:rPr>
-              <w:t>29</w:t>
+              <w:t>32</w:t>
             </w:r>
             <w:r>
               <w:rPr>
@@ -3868,7 +3868,7 @@
               <w14:ligatures w14:val="standardContextual"/>
             </w:rPr>
           </w:pPr>
-          <w:hyperlink w:anchor="_Toc164875767" w:history="1">
+          <w:hyperlink w:anchor="_Toc165397418" w:history="1">
             <w:r>
               <w:rPr>
                 <w:rStyle w:val="Collegamentoipertestuale"/>
@@ -3907,7 +3907,7 @@
               <w:rPr>
                 <w:webHidden/>
               </w:rPr>
-              <w:instrText xml:space="preserve"> PAGEREF _Toc164875767 \h </w:instrText>
+              <w:instrText xml:space="preserve"> PAGEREF _Toc165397418 \h </w:instrText>
             </w:r>
             <w:r>
               <w:rPr>
@@ -3924,7 +3924,7 @@
               <w:rPr>
                 <w:webHidden/>
               </w:rPr>
-              <w:t>29</w:t>
+              <w:t>32</w:t>
             </w:r>
             <w:r>
               <w:rPr>
@@ -3945,7 +3945,7 @@
               <w14:ligatures w14:val="standardContextual"/>
             </w:rPr>
           </w:pPr>
-          <w:hyperlink w:anchor="_Toc164875768" w:history="1">
+          <w:hyperlink w:anchor="_Toc165397419" w:history="1">
             <w:r>
               <w:rPr>
                 <w:rStyle w:val="Collegamentoipertestuale"/>
@@ -3984,7 +3984,7 @@
               <w:rPr>
                 <w:webHidden/>
               </w:rPr>
-              <w:instrText xml:space="preserve"> PAGEREF _Toc164875768 \h </w:instrText>
+              <w:instrText xml:space="preserve"> PAGEREF _Toc165397419 \h </w:instrText>
             </w:r>
             <w:r>
               <w:rPr>
@@ -4001,7 +4001,7 @@
               <w:rPr>
                 <w:webHidden/>
               </w:rPr>
-              <w:t>29</w:t>
+              <w:t>32</w:t>
             </w:r>
             <w:r>
               <w:rPr>
@@ -4022,7 +4022,7 @@
               <w14:ligatures w14:val="standardContextual"/>
             </w:rPr>
           </w:pPr>
-          <w:hyperlink w:anchor="_Toc164875769" w:history="1">
+          <w:hyperlink w:anchor="_Toc165397420" w:history="1">
             <w:r>
               <w:rPr>
                 <w:rStyle w:val="Collegamentoipertestuale"/>
@@ -4061,7 +4061,7 @@
               <w:rPr>
                 <w:webHidden/>
               </w:rPr>
-              <w:instrText xml:space="preserve"> PAGEREF _Toc164875769 \h </w:instrText>
+              <w:instrText xml:space="preserve"> PAGEREF _Toc165397420 \h </w:instrText>
             </w:r>
             <w:r>
               <w:rPr>
@@ -4078,7 +4078,7 @@
               <w:rPr>
                 <w:webHidden/>
               </w:rPr>
-              <w:t>29</w:t>
+              <w:t>32</w:t>
             </w:r>
             <w:r>
               <w:rPr>
@@ -4100,7 +4100,7 @@
               <w14:ligatures w14:val="standardContextual"/>
             </w:rPr>
           </w:pPr>
-          <w:hyperlink w:anchor="_Toc164875770" w:history="1">
+          <w:hyperlink w:anchor="_Toc165397421" w:history="1">
             <w:r>
               <w:rPr>
                 <w:rStyle w:val="Collegamentoipertestuale"/>
@@ -4140,7 +4140,7 @@
               <w:rPr>
                 <w:webHidden/>
               </w:rPr>
-              <w:instrText xml:space="preserve"> PAGEREF _Toc164875770 \h </w:instrText>
+              <w:instrText xml:space="preserve"> PAGEREF _Toc165397421 \h </w:instrText>
             </w:r>
             <w:r>
               <w:rPr>
@@ -4157,7 +4157,7 @@
               <w:rPr>
                 <w:webHidden/>
               </w:rPr>
-              <w:t>30</w:t>
+              <w:t>33</w:t>
             </w:r>
             <w:r>
               <w:rPr>
@@ -4185,7 +4185,7 @@
               <w14:ligatures w14:val="standardContextual"/>
             </w:rPr>
           </w:pPr>
-          <w:hyperlink w:anchor="_Toc164875771" w:history="1">
+          <w:hyperlink w:anchor="_Toc165397422" w:history="1">
             <w:r>
               <w:rPr>
                 <w:rStyle w:val="Collegamentoipertestuale"/>
@@ -4232,7 +4232,7 @@
                 <w:noProof/>
                 <w:webHidden/>
               </w:rPr>
-              <w:instrText xml:space="preserve"> PAGEREF _Toc164875771 \h </w:instrText>
+              <w:instrText xml:space="preserve"> PAGEREF _Toc165397422 \h </w:instrText>
             </w:r>
             <w:r>
               <w:rPr>
@@ -4252,7 +4252,7 @@
                 <w:noProof/>
                 <w:webHidden/>
               </w:rPr>
-              <w:t>30</w:t>
+              <w:t>33</w:t>
             </w:r>
             <w:r>
               <w:rPr>
@@ -4275,7 +4275,7 @@
               <w14:ligatures w14:val="standardContextual"/>
             </w:rPr>
           </w:pPr>
-          <w:hyperlink w:anchor="_Toc164875772" w:history="1">
+          <w:hyperlink w:anchor="_Toc165397423" w:history="1">
             <w:r>
               <w:rPr>
                 <w:rStyle w:val="Collegamentoipertestuale"/>
@@ -4298,7 +4298,7 @@
               <w:rPr>
                 <w:webHidden/>
               </w:rPr>
-              <w:instrText xml:space="preserve"> PAGEREF _Toc164875772 \h </w:instrText>
+              <w:instrText xml:space="preserve"> PAGEREF _Toc165397423 \h </w:instrText>
             </w:r>
             <w:r>
               <w:rPr>
@@ -4315,7 +4315,7 @@
               <w:rPr>
                 <w:webHidden/>
               </w:rPr>
-              <w:t>31</w:t>
+              <w:t>34</w:t>
             </w:r>
             <w:r>
               <w:rPr>
@@ -4352,7 +4352,7 @@
         <w:t xml:space="preserve"> </w:t>
       </w:r>
       <w:bookmarkStart w:id="0" w:name="_Toc46134835"/>
-      <w:bookmarkStart w:id="1" w:name="_Toc164875736"/>
+      <w:bookmarkStart w:id="1" w:name="_Toc165397387"/>
       <w:r>
         <w:t>Introduction</w:t>
       </w:r>
@@ -4409,7 +4409,7 @@
       <w:pPr>
         <w:pStyle w:val="Titolo2"/>
       </w:pPr>
-      <w:bookmarkStart w:id="2" w:name="_Toc164875737"/>
+      <w:bookmarkStart w:id="2" w:name="_Toc165397388"/>
       <w:r>
         <w:t>Motivation</w:t>
       </w:r>
@@ -4992,7 +4992,7 @@
       <w:r>
         <w:t xml:space="preserve"> </w:t>
       </w:r>
-      <w:bookmarkStart w:id="3" w:name="_Toc164875738"/>
+      <w:bookmarkStart w:id="3" w:name="_Toc165397389"/>
       <w:r>
         <w:t>Virtual Reality (VR)</w:t>
       </w:r>
@@ -6356,7 +6356,7 @@
       <w:pPr>
         <w:pStyle w:val="Titolo3"/>
       </w:pPr>
-      <w:bookmarkStart w:id="5" w:name="_Toc164875739"/>
+      <w:bookmarkStart w:id="5" w:name="_Toc165397390"/>
       <w:r>
         <w:t>Applications</w:t>
       </w:r>
@@ -7307,7 +7307,7 @@
         <w:lastRenderedPageBreak/>
         <w:t xml:space="preserve"> </w:t>
       </w:r>
-      <w:bookmarkStart w:id="6" w:name="_Toc164875740"/>
+      <w:bookmarkStart w:id="6" w:name="_Toc165397391"/>
       <w:r>
         <w:t>Large Language Model</w:t>
       </w:r>
@@ -7356,7 +7356,7 @@
       <w:pPr>
         <w:pStyle w:val="Titolo2"/>
       </w:pPr>
-      <w:bookmarkStart w:id="7" w:name="_Toc164875741"/>
+      <w:bookmarkStart w:id="7" w:name="_Toc165397392"/>
       <w:r>
         <w:t>Definition</w:t>
       </w:r>
@@ -8353,7 +8353,7 @@
       <w:pPr>
         <w:pStyle w:val="Titolo2"/>
       </w:pPr>
-      <w:bookmarkStart w:id="8" w:name="_Toc164875742"/>
+      <w:bookmarkStart w:id="8" w:name="_Toc165397393"/>
       <w:r>
         <w:t>Use Cases</w:t>
       </w:r>
@@ -8688,7 +8688,7 @@
       <w:pPr>
         <w:pStyle w:val="Titolo2"/>
       </w:pPr>
-      <w:bookmarkStart w:id="9" w:name="_Toc164875743"/>
+      <w:bookmarkStart w:id="9" w:name="_Toc165397394"/>
       <w:proofErr w:type="spellStart"/>
       <w:r>
         <w:t>GPT</w:t>
@@ -8700,7 +8700,7 @@
       <w:pPr>
         <w:pStyle w:val="Titolo3"/>
       </w:pPr>
-      <w:bookmarkStart w:id="10" w:name="_Toc164875744"/>
+      <w:bookmarkStart w:id="10" w:name="_Toc165397395"/>
       <w:proofErr w:type="spellStart"/>
       <w:r>
         <w:t>GPT</w:t>
@@ -10039,7 +10039,7 @@
       <w:pPr>
         <w:pStyle w:val="Titolo3"/>
       </w:pPr>
-      <w:bookmarkStart w:id="11" w:name="_Toc164875745"/>
+      <w:bookmarkStart w:id="11" w:name="_Toc165397396"/>
       <w:proofErr w:type="spellStart"/>
       <w:r>
         <w:t>GPT</w:t>
@@ -10587,7 +10587,7 @@
       <w:pPr>
         <w:pStyle w:val="Titolo3"/>
       </w:pPr>
-      <w:bookmarkStart w:id="12" w:name="_Toc164875746"/>
+      <w:bookmarkStart w:id="12" w:name="_Toc165397397"/>
       <w:r>
         <w:t>ChatGPT</w:t>
       </w:r>
@@ -10815,7 +10815,7 @@
       <w:pPr>
         <w:pStyle w:val="Titolo3"/>
       </w:pPr>
-      <w:bookmarkStart w:id="13" w:name="_Toc164875747"/>
+      <w:bookmarkStart w:id="13" w:name="_Toc165397398"/>
       <w:r>
         <w:t>Prompt Engineering</w:t>
       </w:r>
@@ -11331,7 +11331,7 @@
       <w:r>
         <w:t xml:space="preserve"> </w:t>
       </w:r>
-      <w:bookmarkStart w:id="14" w:name="_Toc164875748"/>
+      <w:bookmarkStart w:id="14" w:name="_Toc165397399"/>
       <w:r>
         <w:t>LLM and VR</w:t>
       </w:r>
@@ -11975,7 +11975,21 @@
         <w:rPr>
           <w:lang w:val="en-GB"/>
         </w:rPr>
-        <w:t xml:space="preserve">LLMs posses the potential to enhance the productivity of software developers by automating </w:t>
+        <w:t xml:space="preserve">LLMs </w:t>
+      </w:r>
+      <w:proofErr w:type="spellStart"/>
+      <w:r>
+        <w:rPr>
+          <w:lang w:val="en-GB"/>
+        </w:rPr>
+        <w:t>posses</w:t>
+      </w:r>
+      <w:proofErr w:type="spellEnd"/>
+      <w:r>
+        <w:rPr>
+          <w:lang w:val="en-GB"/>
+        </w:rPr>
+        <w:t xml:space="preserve"> the potential to enhance the productivity of software developers by automating </w:t>
       </w:r>
       <w:r>
         <w:rPr>
@@ -12814,6 +12828,14 @@
           <w:lang w:val="en-GB"/>
         </w:rPr>
       </w:pPr>
+    </w:p>
+    <w:p>
+      <w:pPr>
+        <w:jc w:val="both"/>
+        <w:rPr>
+          <w:lang w:val="en-GB"/>
+        </w:rPr>
+      </w:pPr>
       <w:r>
         <w:rPr>
           <w:lang w:val="en-GB"/>
@@ -12832,7 +12854,7 @@
       <w:pPr>
         <w:pStyle w:val="Titolo1"/>
       </w:pPr>
-      <w:bookmarkStart w:id="15" w:name="_Toc164875749"/>
+      <w:bookmarkStart w:id="15" w:name="_Toc165397400"/>
       <w:r>
         <w:lastRenderedPageBreak/>
         <w:t>Methods</w:t>
@@ -12917,7 +12939,7 @@
       <w:pPr>
         <w:pStyle w:val="Titolo2"/>
       </w:pPr>
-      <w:bookmarkStart w:id="16" w:name="_Toc164875750"/>
+      <w:bookmarkStart w:id="16" w:name="_Toc165397401"/>
       <w:r>
         <w:t>Software</w:t>
       </w:r>
@@ -12927,7 +12949,7 @@
       <w:pPr>
         <w:pStyle w:val="Titolo3"/>
       </w:pPr>
-      <w:bookmarkStart w:id="17" w:name="_Toc164875751"/>
+      <w:bookmarkStart w:id="17" w:name="_Toc165397402"/>
       <w:r>
         <w:t>Unity</w:t>
       </w:r>
@@ -13699,7 +13721,7 @@
       <w:pPr>
         <w:pStyle w:val="Titolo3"/>
       </w:pPr>
-      <w:bookmarkStart w:id="18" w:name="_Toc164875752"/>
+      <w:bookmarkStart w:id="18" w:name="_Toc165397403"/>
       <w:r>
         <w:t>API OpenAI</w:t>
       </w:r>
@@ -14186,7 +14208,29 @@
                 <w:szCs w:val="19"/>
                 <w:lang w:val="en-GB" w:eastAsia="en-US"/>
               </w:rPr>
-              <w:t xml:space="preserve">    new Message(Role.User, input)</w:t>
+              <w:t xml:space="preserve">    new Message(</w:t>
+            </w:r>
+            <w:proofErr w:type="spellStart"/>
+            <w:r>
+              <w:rPr>
+                <w:rFonts w:ascii="Cascadia Mono" w:hAnsi="Cascadia Mono" w:cs="Cascadia Mono"/>
+                <w:color w:val="000000"/>
+                <w:sz w:val="19"/>
+                <w:szCs w:val="19"/>
+                <w:lang w:val="en-GB" w:eastAsia="en-US"/>
+              </w:rPr>
+              <w:t>Role.User</w:t>
+            </w:r>
+            <w:proofErr w:type="spellEnd"/>
+            <w:r>
+              <w:rPr>
+                <w:rFonts w:ascii="Cascadia Mono" w:hAnsi="Cascadia Mono" w:cs="Cascadia Mono"/>
+                <w:color w:val="000000"/>
+                <w:sz w:val="19"/>
+                <w:szCs w:val="19"/>
+                <w:lang w:val="en-GB" w:eastAsia="en-US"/>
+              </w:rPr>
+              <w:t>, input)</w:t>
             </w:r>
           </w:p>
           <w:p>
@@ -14278,7 +14322,51 @@
                 <w:szCs w:val="19"/>
                 <w:lang w:val="en-GB" w:eastAsia="en-US"/>
               </w:rPr>
-              <w:t>var api = new OpenAIClient();</w:t>
+              <w:t xml:space="preserve">var </w:t>
+            </w:r>
+            <w:proofErr w:type="spellStart"/>
+            <w:r>
+              <w:rPr>
+                <w:rFonts w:ascii="Cascadia Mono" w:hAnsi="Cascadia Mono" w:cs="Cascadia Mono"/>
+                <w:color w:val="000000"/>
+                <w:sz w:val="19"/>
+                <w:szCs w:val="19"/>
+                <w:lang w:val="en-GB" w:eastAsia="en-US"/>
+              </w:rPr>
+              <w:t>api</w:t>
+            </w:r>
+            <w:proofErr w:type="spellEnd"/>
+            <w:r>
+              <w:rPr>
+                <w:rFonts w:ascii="Cascadia Mono" w:hAnsi="Cascadia Mono" w:cs="Cascadia Mono"/>
+                <w:color w:val="000000"/>
+                <w:sz w:val="19"/>
+                <w:szCs w:val="19"/>
+                <w:lang w:val="en-GB" w:eastAsia="en-US"/>
+              </w:rPr>
+              <w:t xml:space="preserve"> = new </w:t>
+            </w:r>
+            <w:proofErr w:type="spellStart"/>
+            <w:r>
+              <w:rPr>
+                <w:rFonts w:ascii="Cascadia Mono" w:hAnsi="Cascadia Mono" w:cs="Cascadia Mono"/>
+                <w:color w:val="000000"/>
+                <w:sz w:val="19"/>
+                <w:szCs w:val="19"/>
+                <w:lang w:val="en-GB" w:eastAsia="en-US"/>
+              </w:rPr>
+              <w:t>OpenAIClient</w:t>
+            </w:r>
+            <w:proofErr w:type="spellEnd"/>
+            <w:r>
+              <w:rPr>
+                <w:rFonts w:ascii="Cascadia Mono" w:hAnsi="Cascadia Mono" w:cs="Cascadia Mono"/>
+                <w:color w:val="000000"/>
+                <w:sz w:val="19"/>
+                <w:szCs w:val="19"/>
+                <w:lang w:val="en-GB" w:eastAsia="en-US"/>
+              </w:rPr>
+              <w:t>();</w:t>
             </w:r>
           </w:p>
           <w:p>
@@ -14312,15 +14400,9 @@
                 <w:szCs w:val="19"/>
                 <w:lang w:val="en-GB" w:eastAsia="en-US"/>
               </w:rPr>
-              <w:t>var chatRequest = new ChatRequest(messages, Model.GPT3_5_Turbo);</w:t>
-            </w:r>
-          </w:p>
-          <w:p>
-            <w:pPr>
-              <w:rPr>
-                <w:lang w:val="en-GB"/>
-              </w:rPr>
-            </w:pPr>
+              <w:t xml:space="preserve">var </w:t>
+            </w:r>
+            <w:proofErr w:type="spellStart"/>
             <w:r>
               <w:rPr>
                 <w:rFonts w:ascii="Cascadia Mono" w:hAnsi="Cascadia Mono" w:cs="Cascadia Mono"/>
@@ -14329,8 +14411,9 @@
                 <w:szCs w:val="19"/>
                 <w:lang w:val="en-GB" w:eastAsia="en-US"/>
               </w:rPr>
-              <w:t xml:space="preserve">9 </w:t>
-            </w:r>
+              <w:t>chatRequest</w:t>
+            </w:r>
+            <w:proofErr w:type="spellEnd"/>
             <w:r>
               <w:rPr>
                 <w:rFonts w:ascii="Cascadia Mono" w:hAnsi="Cascadia Mono" w:cs="Cascadia Mono"/>
@@ -14339,7 +14422,122 @@
                 <w:szCs w:val="19"/>
                 <w:lang w:val="en-GB" w:eastAsia="en-US"/>
               </w:rPr>
-              <w:t>result = await api.ChatEndpoint.GetCompletionAsync(chatRequest);</w:t>
+              <w:t xml:space="preserve"> = new </w:t>
+            </w:r>
+            <w:proofErr w:type="spellStart"/>
+            <w:r>
+              <w:rPr>
+                <w:rFonts w:ascii="Cascadia Mono" w:hAnsi="Cascadia Mono" w:cs="Cascadia Mono"/>
+                <w:color w:val="000000"/>
+                <w:sz w:val="19"/>
+                <w:szCs w:val="19"/>
+                <w:lang w:val="en-GB" w:eastAsia="en-US"/>
+              </w:rPr>
+              <w:t>ChatRequest</w:t>
+            </w:r>
+            <w:proofErr w:type="spellEnd"/>
+            <w:r>
+              <w:rPr>
+                <w:rFonts w:ascii="Cascadia Mono" w:hAnsi="Cascadia Mono" w:cs="Cascadia Mono"/>
+                <w:color w:val="000000"/>
+                <w:sz w:val="19"/>
+                <w:szCs w:val="19"/>
+                <w:lang w:val="en-GB" w:eastAsia="en-US"/>
+              </w:rPr>
+              <w:t xml:space="preserve">(messages, </w:t>
+            </w:r>
+            <w:proofErr w:type="spellStart"/>
+            <w:r>
+              <w:rPr>
+                <w:rFonts w:ascii="Cascadia Mono" w:hAnsi="Cascadia Mono" w:cs="Cascadia Mono"/>
+                <w:color w:val="000000"/>
+                <w:sz w:val="19"/>
+                <w:szCs w:val="19"/>
+                <w:lang w:val="en-GB" w:eastAsia="en-US"/>
+              </w:rPr>
+              <w:t>Model.GPT3_5_Turbo</w:t>
+            </w:r>
+            <w:proofErr w:type="spellEnd"/>
+            <w:r>
+              <w:rPr>
+                <w:rFonts w:ascii="Cascadia Mono" w:hAnsi="Cascadia Mono" w:cs="Cascadia Mono"/>
+                <w:color w:val="000000"/>
+                <w:sz w:val="19"/>
+                <w:szCs w:val="19"/>
+                <w:lang w:val="en-GB" w:eastAsia="en-US"/>
+              </w:rPr>
+              <w:t>);</w:t>
+            </w:r>
+          </w:p>
+          <w:p>
+            <w:pPr>
+              <w:rPr>
+                <w:lang w:val="en-GB"/>
+              </w:rPr>
+            </w:pPr>
+            <w:r>
+              <w:rPr>
+                <w:rFonts w:ascii="Cascadia Mono" w:hAnsi="Cascadia Mono" w:cs="Cascadia Mono"/>
+                <w:color w:val="000000"/>
+                <w:sz w:val="19"/>
+                <w:szCs w:val="19"/>
+                <w:lang w:val="en-GB" w:eastAsia="en-US"/>
+              </w:rPr>
+              <w:t xml:space="preserve">9 </w:t>
+            </w:r>
+            <w:r>
+              <w:rPr>
+                <w:rFonts w:ascii="Cascadia Mono" w:hAnsi="Cascadia Mono" w:cs="Cascadia Mono"/>
+                <w:color w:val="000000"/>
+                <w:sz w:val="19"/>
+                <w:szCs w:val="19"/>
+                <w:lang w:val="en-GB" w:eastAsia="en-US"/>
+              </w:rPr>
+              <w:t xml:space="preserve">result = await </w:t>
+            </w:r>
+            <w:proofErr w:type="spellStart"/>
+            <w:r>
+              <w:rPr>
+                <w:rFonts w:ascii="Cascadia Mono" w:hAnsi="Cascadia Mono" w:cs="Cascadia Mono"/>
+                <w:color w:val="000000"/>
+                <w:sz w:val="19"/>
+                <w:szCs w:val="19"/>
+                <w:lang w:val="en-GB" w:eastAsia="en-US"/>
+              </w:rPr>
+              <w:t>api.ChatEndpoint.GetCompletionAsync</w:t>
+            </w:r>
+            <w:proofErr w:type="spellEnd"/>
+            <w:r>
+              <w:rPr>
+                <w:rFonts w:ascii="Cascadia Mono" w:hAnsi="Cascadia Mono" w:cs="Cascadia Mono"/>
+                <w:color w:val="000000"/>
+                <w:sz w:val="19"/>
+                <w:szCs w:val="19"/>
+                <w:lang w:val="en-GB" w:eastAsia="en-US"/>
+              </w:rPr>
+              <w:t>(</w:t>
+            </w:r>
+            <w:proofErr w:type="spellStart"/>
+            <w:r>
+              <w:rPr>
+                <w:rFonts w:ascii="Cascadia Mono" w:hAnsi="Cascadia Mono" w:cs="Cascadia Mono"/>
+                <w:color w:val="000000"/>
+                <w:sz w:val="19"/>
+                <w:szCs w:val="19"/>
+                <w:lang w:val="en-GB" w:eastAsia="en-US"/>
+              </w:rPr>
+              <w:t>chatRequest</w:t>
+            </w:r>
+            <w:proofErr w:type="spellEnd"/>
+            <w:r>
+              <w:rPr>
+                <w:rFonts w:ascii="Cascadia Mono" w:hAnsi="Cascadia Mono" w:cs="Cascadia Mono"/>
+                <w:color w:val="000000"/>
+                <w:sz w:val="19"/>
+                <w:szCs w:val="19"/>
+                <w:lang w:val="en-GB" w:eastAsia="en-US"/>
+              </w:rPr>
+              <w:t>);</w:t>
             </w:r>
           </w:p>
         </w:tc>
@@ -15963,7 +16161,19 @@
         <w:rPr>
           <w:lang w:val="en-GB"/>
         </w:rPr>
-        <w:t xml:space="preserve"> and the amount </w:t>
+        <w:t xml:space="preserve"> and the </w:t>
+      </w:r>
+      <w:r>
+        <w:rPr>
+          <w:lang w:val="en-GB"/>
+        </w:rPr>
+        <w:t>number</w:t>
+      </w:r>
+      <w:r>
+        <w:rPr>
+          <w:lang w:val="en-GB"/>
+        </w:rPr>
+        <w:t xml:space="preserve"> </w:t>
       </w:r>
       <w:r>
         <w:rPr>
@@ -15981,7 +16191,19 @@
         <w:rPr>
           <w:lang w:val="en-GB"/>
         </w:rPr>
-        <w:t xml:space="preserve">is more powerful advanced than a older </w:t>
+        <w:t>is more powerful advanced than a</w:t>
+      </w:r>
+      <w:r>
+        <w:rPr>
+          <w:lang w:val="en-GB"/>
+        </w:rPr>
+        <w:t>n</w:t>
+      </w:r>
+      <w:r>
+        <w:rPr>
+          <w:lang w:val="en-GB"/>
+        </w:rPr>
+        <w:t xml:space="preserve"> older </w:t>
       </w:r>
       <w:r>
         <w:rPr>
@@ -15989,14 +16211,12 @@
         </w:rPr>
         <w:t xml:space="preserve">one, it is going to be more expensive, and this is a detail that must not be </w:t>
       </w:r>
-      <w:proofErr w:type="spellStart"/>
-      <w:r>
-        <w:rPr>
-          <w:lang w:val="en-GB"/>
-        </w:rPr>
-        <w:t>undestimated</w:t>
-      </w:r>
-      <w:proofErr w:type="spellEnd"/>
+      <w:r>
+        <w:rPr>
+          <w:lang w:val="en-GB"/>
+        </w:rPr>
+        <w:t>underestimated</w:t>
+      </w:r>
       <w:r>
         <w:rPr>
           <w:lang w:val="en-GB"/>
@@ -16014,8 +16234,62 @@
         <w:rPr>
           <w:lang w:val="en-GB"/>
         </w:rPr>
+        <w:t xml:space="preserve">In the table below, we present the </w:t>
+      </w:r>
+      <w:r>
+        <w:rPr>
+          <w:lang w:val="en-GB"/>
+        </w:rPr>
+        <w:t>models available in the API with name, description, prices for execution (</w:t>
+      </w:r>
+      <w:r>
+        <w:rPr>
+          <w:lang w:val="en-GB"/>
+        </w:rPr>
+        <w:t xml:space="preserve">the combination of the prompt sent to </w:t>
+      </w:r>
+      <w:r>
+        <w:rPr>
+          <w:lang w:val="en-GB"/>
+        </w:rPr>
+        <w:t>OpenAI,</w:t>
+      </w:r>
+      <w:r>
+        <w:rPr>
+          <w:lang w:val="en-GB"/>
+        </w:rPr>
+        <w:t xml:space="preserve"> and the response </w:t>
+      </w:r>
+      <w:r>
+        <w:rPr>
+          <w:lang w:val="en-GB"/>
+        </w:rPr>
+        <w:t>given by OpenAI) and the Context Window (the maximum number of tokens</w:t>
+      </w:r>
+      <w:r>
+        <w:rPr>
+          <w:lang w:val="en-GB"/>
+        </w:rPr>
         <w:t xml:space="preserve"> </w:t>
       </w:r>
+      <w:r>
+        <w:rPr>
+          <w:lang w:val="en-GB"/>
+        </w:rPr>
+        <w:t>that the model can consider at any one time when generating a response</w:t>
+      </w:r>
+      <w:r>
+        <w:rPr>
+          <w:lang w:val="en-GB"/>
+        </w:rPr>
+        <w:t>)</w:t>
+      </w:r>
+      <w:r>
+        <w:rPr>
+          <w:lang w:val="en-GB"/>
+        </w:rPr>
+        <w:t>:</w:t>
+      </w:r>
     </w:p>
     <w:p>
       <w:pPr>
@@ -16028,6 +16302,1581 @@
           <w:lang w:val="en-GB"/>
         </w:rPr>
         <w:t xml:space="preserve"> </w:t>
+      </w:r>
+    </w:p>
+    <w:p>
+      <w:pPr>
+        <w:rPr>
+          <w:lang w:val="en-GB"/>
+        </w:rPr>
+      </w:pPr>
+    </w:p>
+    <w:p>
+      <w:pPr>
+        <w:rPr>
+          <w:lang w:val="en-GB"/>
+        </w:rPr>
+      </w:pPr>
+    </w:p>
+    <w:tbl>
+      <w:tblPr>
+        <w:tblStyle w:val="Grigliatabella"/>
+        <w:tblW w:w="9932" w:type="dxa"/>
+        <w:tblLook w:val="04A0" w:firstRow="1" w:lastRow="0" w:firstColumn="1" w:lastColumn="0" w:noHBand="0" w:noVBand="1"/>
+      </w:tblPr>
+      <w:tblGrid>
+        <w:gridCol w:w="2763"/>
+        <w:gridCol w:w="2637"/>
+        <w:gridCol w:w="2398"/>
+        <w:gridCol w:w="2134"/>
+      </w:tblGrid>
+      <w:tr>
+        <w:trPr>
+          <w:trHeight w:val="456"/>
+        </w:trPr>
+        <w:tc>
+          <w:tcPr>
+            <w:tcW w:w="2763" w:type="dxa"/>
+          </w:tcPr>
+          <w:p>
+            <w:pPr>
+              <w:rPr>
+                <w:lang w:val="en-GB"/>
+              </w:rPr>
+            </w:pPr>
+            <w:r>
+              <w:rPr>
+                <w:lang w:val="en-GB"/>
+              </w:rPr>
+              <w:t>Specific Model Name</w:t>
+            </w:r>
+          </w:p>
+        </w:tc>
+        <w:tc>
+          <w:tcPr>
+            <w:tcW w:w="2637" w:type="dxa"/>
+          </w:tcPr>
+          <w:p>
+            <w:pPr>
+              <w:rPr>
+                <w:lang w:val="en-GB"/>
+              </w:rPr>
+            </w:pPr>
+            <w:r>
+              <w:rPr>
+                <w:lang w:val="en-GB"/>
+              </w:rPr>
+              <w:t>Description</w:t>
+            </w:r>
+          </w:p>
+        </w:tc>
+        <w:tc>
+          <w:tcPr>
+            <w:tcW w:w="2398" w:type="dxa"/>
+          </w:tcPr>
+          <w:p>
+            <w:pPr>
+              <w:rPr>
+                <w:lang w:val="en-GB"/>
+              </w:rPr>
+            </w:pPr>
+            <w:r>
+              <w:rPr>
+                <w:lang w:val="en-GB"/>
+              </w:rPr>
+              <w:t>Prices</w:t>
+            </w:r>
+            <w:r>
+              <w:rPr>
+                <w:lang w:val="en-GB"/>
+              </w:rPr>
+              <w:t xml:space="preserve"> for</w:t>
+            </w:r>
+            <w:r>
+              <w:rPr>
+                <w:lang w:val="en-GB"/>
+              </w:rPr>
+              <w:t xml:space="preserve"> 1</w:t>
+            </w:r>
+            <w:r>
+              <w:rPr>
+                <w:lang w:val="en-GB"/>
+              </w:rPr>
+              <w:t xml:space="preserve"> Execution</w:t>
+            </w:r>
+          </w:p>
+        </w:tc>
+        <w:tc>
+          <w:tcPr>
+            <w:tcW w:w="2134" w:type="dxa"/>
+          </w:tcPr>
+          <w:p>
+            <w:pPr>
+              <w:rPr>
+                <w:lang w:val="en-GB"/>
+              </w:rPr>
+            </w:pPr>
+            <w:r>
+              <w:rPr>
+                <w:lang w:val="en-GB"/>
+              </w:rPr>
+              <w:t>Context Window</w:t>
+            </w:r>
+          </w:p>
+        </w:tc>
+      </w:tr>
+      <w:tr>
+        <w:trPr>
+          <w:trHeight w:val="456"/>
+        </w:trPr>
+        <w:tc>
+          <w:tcPr>
+            <w:tcW w:w="2763" w:type="dxa"/>
+          </w:tcPr>
+          <w:p>
+            <w:pPr>
+              <w:rPr>
+                <w:lang w:val="en-GB"/>
+              </w:rPr>
+            </w:pPr>
+          </w:p>
+          <w:p>
+            <w:pPr>
+              <w:rPr>
+                <w:lang w:val="en-GB"/>
+              </w:rPr>
+            </w:pPr>
+          </w:p>
+          <w:p>
+            <w:pPr>
+              <w:rPr>
+                <w:lang w:val="en-GB"/>
+              </w:rPr>
+            </w:pPr>
+          </w:p>
+          <w:p>
+            <w:pPr>
+              <w:rPr>
+                <w:lang w:val="en-GB"/>
+              </w:rPr>
+            </w:pPr>
+            <w:proofErr w:type="spellStart"/>
+            <w:r>
+              <w:rPr>
+                <w:lang w:val="en-GB"/>
+              </w:rPr>
+              <w:t>GPT</w:t>
+            </w:r>
+            <w:proofErr w:type="spellEnd"/>
+            <w:r>
+              <w:rPr>
+                <w:lang w:val="en-GB"/>
+              </w:rPr>
+              <w:t>-4</w:t>
+            </w:r>
+          </w:p>
+        </w:tc>
+        <w:tc>
+          <w:tcPr>
+            <w:tcW w:w="2637" w:type="dxa"/>
+          </w:tcPr>
+          <w:p>
+            <w:pPr>
+              <w:jc w:val="center"/>
+              <w:rPr>
+                <w:lang w:val="en-GB"/>
+              </w:rPr>
+            </w:pPr>
+            <w:r>
+              <w:rPr>
+                <w:lang w:val="en-GB"/>
+              </w:rPr>
+              <w:t xml:space="preserve">Large multimodal model that can solve different problems </w:t>
+            </w:r>
+            <w:r>
+              <w:rPr>
+                <w:lang w:val="en-GB"/>
+              </w:rPr>
+              <w:t xml:space="preserve">accurately </w:t>
+            </w:r>
+            <w:r>
+              <w:rPr>
+                <w:lang w:val="en-GB"/>
+              </w:rPr>
+              <w:t>thanks</w:t>
+            </w:r>
+            <w:r>
+              <w:rPr>
+                <w:lang w:val="en-GB"/>
+              </w:rPr>
+              <w:t xml:space="preserve"> to its broader general knowledge and </w:t>
+            </w:r>
+            <w:r>
+              <w:rPr>
+                <w:lang w:val="en-GB"/>
+              </w:rPr>
+              <w:t>reasoning capabilities</w:t>
+            </w:r>
+          </w:p>
+        </w:tc>
+        <w:tc>
+          <w:tcPr>
+            <w:tcW w:w="2398" w:type="dxa"/>
+          </w:tcPr>
+          <w:p>
+            <w:pPr>
+              <w:jc w:val="center"/>
+              <w:rPr>
+                <w:lang w:val="en-GB"/>
+              </w:rPr>
+            </w:pPr>
+            <w:r>
+              <w:rPr>
+                <w:lang w:val="en-GB"/>
+              </w:rPr>
+              <w:t>0.00</w:t>
+            </w:r>
+            <w:r>
+              <w:rPr>
+                <w:lang w:val="en-GB"/>
+              </w:rPr>
+              <w:t>045$ for 10 tokens</w:t>
+            </w:r>
+          </w:p>
+          <w:p>
+            <w:pPr>
+              <w:rPr>
+                <w:lang w:val="en-GB"/>
+              </w:rPr>
+            </w:pPr>
+          </w:p>
+          <w:p>
+            <w:pPr>
+              <w:rPr>
+                <w:lang w:val="en-GB"/>
+              </w:rPr>
+            </w:pPr>
+            <w:r>
+              <w:rPr>
+                <w:lang w:val="en-GB"/>
+              </w:rPr>
+              <w:t xml:space="preserve">4.5$ for </w:t>
+            </w:r>
+            <w:proofErr w:type="spellStart"/>
+            <w:r>
+              <w:rPr>
+                <w:lang w:val="en-GB"/>
+              </w:rPr>
+              <w:t>1M</w:t>
+            </w:r>
+            <w:proofErr w:type="spellEnd"/>
+            <w:r>
+              <w:rPr>
+                <w:lang w:val="en-GB"/>
+              </w:rPr>
+              <w:t xml:space="preserve"> tokens</w:t>
+            </w:r>
+          </w:p>
+        </w:tc>
+        <w:tc>
+          <w:tcPr>
+            <w:tcW w:w="2134" w:type="dxa"/>
+          </w:tcPr>
+          <w:p>
+            <w:pPr>
+              <w:rPr>
+                <w:lang w:val="en-GB"/>
+              </w:rPr>
+            </w:pPr>
+          </w:p>
+          <w:p>
+            <w:pPr>
+              <w:rPr>
+                <w:lang w:val="en-GB"/>
+              </w:rPr>
+            </w:pPr>
+          </w:p>
+          <w:p>
+            <w:pPr>
+              <w:rPr>
+                <w:lang w:val="en-GB"/>
+              </w:rPr>
+            </w:pPr>
+          </w:p>
+          <w:p>
+            <w:pPr>
+              <w:jc w:val="center"/>
+              <w:rPr>
+                <w:lang w:val="en-GB"/>
+              </w:rPr>
+            </w:pPr>
+            <w:r>
+              <w:rPr>
+                <w:lang w:val="en-GB"/>
+              </w:rPr>
+              <w:t>8192 tokens</w:t>
+            </w:r>
+          </w:p>
+        </w:tc>
+      </w:tr>
+      <w:tr>
+        <w:trPr>
+          <w:trHeight w:val="456"/>
+        </w:trPr>
+        <w:tc>
+          <w:tcPr>
+            <w:tcW w:w="2763" w:type="dxa"/>
+          </w:tcPr>
+          <w:p>
+            <w:pPr>
+              <w:rPr>
+                <w:lang w:val="en-GB"/>
+              </w:rPr>
+            </w:pPr>
+          </w:p>
+          <w:p>
+            <w:pPr>
+              <w:rPr>
+                <w:lang w:val="en-GB"/>
+              </w:rPr>
+            </w:pPr>
+          </w:p>
+          <w:p>
+            <w:pPr>
+              <w:rPr>
+                <w:lang w:val="en-GB"/>
+              </w:rPr>
+            </w:pPr>
+            <w:proofErr w:type="spellStart"/>
+            <w:r>
+              <w:rPr>
+                <w:lang w:val="en-GB"/>
+              </w:rPr>
+              <w:t>GPT</w:t>
+            </w:r>
+            <w:proofErr w:type="spellEnd"/>
+            <w:r>
+              <w:rPr>
+                <w:lang w:val="en-GB"/>
+              </w:rPr>
+              <w:t>-4-</w:t>
+            </w:r>
+            <w:proofErr w:type="spellStart"/>
+            <w:r>
+              <w:rPr>
+                <w:lang w:val="en-GB"/>
+              </w:rPr>
+              <w:t>32k</w:t>
+            </w:r>
+            <w:proofErr w:type="spellEnd"/>
+          </w:p>
+        </w:tc>
+        <w:tc>
+          <w:tcPr>
+            <w:tcW w:w="2637" w:type="dxa"/>
+          </w:tcPr>
+          <w:p>
+            <w:pPr>
+              <w:jc w:val="center"/>
+              <w:rPr>
+                <w:lang w:val="en-GB"/>
+              </w:rPr>
+            </w:pPr>
+            <w:r>
+              <w:rPr>
+                <w:lang w:val="en-GB"/>
+              </w:rPr>
+              <w:t xml:space="preserve">It is an extended version of </w:t>
+            </w:r>
+            <w:proofErr w:type="spellStart"/>
+            <w:r>
+              <w:rPr>
+                <w:lang w:val="en-GB"/>
+              </w:rPr>
+              <w:t>GPT</w:t>
+            </w:r>
+            <w:proofErr w:type="spellEnd"/>
+            <w:r>
+              <w:rPr>
+                <w:lang w:val="en-GB"/>
+              </w:rPr>
+              <w:t xml:space="preserve">-4, with the same </w:t>
+            </w:r>
+            <w:r>
+              <w:rPr>
+                <w:lang w:val="en-GB"/>
+              </w:rPr>
+              <w:t>capabilities</w:t>
+            </w:r>
+            <w:r>
+              <w:rPr>
+                <w:lang w:val="en-GB"/>
+              </w:rPr>
+              <w:t xml:space="preserve"> but quadrupled the Context Window</w:t>
+            </w:r>
+            <w:r>
+              <w:rPr>
+                <w:lang w:val="en-GB"/>
+              </w:rPr>
+              <w:t>, allowing for processing up longer input</w:t>
+            </w:r>
+            <w:r>
+              <w:rPr>
+                <w:lang w:val="en-GB"/>
+              </w:rPr>
+              <w:t>.</w:t>
+            </w:r>
+          </w:p>
+        </w:tc>
+        <w:tc>
+          <w:tcPr>
+            <w:tcW w:w="2398" w:type="dxa"/>
+          </w:tcPr>
+          <w:p>
+            <w:pPr>
+              <w:jc w:val="center"/>
+              <w:rPr>
+                <w:lang w:val="en-GB"/>
+              </w:rPr>
+            </w:pPr>
+            <w:r>
+              <w:rPr>
+                <w:lang w:val="en-GB"/>
+              </w:rPr>
+              <w:t>0.00090$ for 10 tokens</w:t>
+            </w:r>
+          </w:p>
+          <w:p>
+            <w:pPr>
+              <w:jc w:val="center"/>
+              <w:rPr>
+                <w:lang w:val="en-GB"/>
+              </w:rPr>
+            </w:pPr>
+          </w:p>
+          <w:p>
+            <w:pPr>
+              <w:jc w:val="center"/>
+              <w:rPr>
+                <w:lang w:val="en-GB"/>
+              </w:rPr>
+            </w:pPr>
+            <w:r>
+              <w:rPr>
+                <w:lang w:val="en-GB"/>
+              </w:rPr>
+              <w:t xml:space="preserve">9$ for </w:t>
+            </w:r>
+            <w:proofErr w:type="spellStart"/>
+            <w:r>
+              <w:rPr>
+                <w:lang w:val="en-GB"/>
+              </w:rPr>
+              <w:t>1M</w:t>
+            </w:r>
+            <w:proofErr w:type="spellEnd"/>
+            <w:r>
+              <w:rPr>
+                <w:lang w:val="en-GB"/>
+              </w:rPr>
+              <w:t xml:space="preserve"> tokens</w:t>
+            </w:r>
+          </w:p>
+          <w:p>
+            <w:pPr>
+              <w:rPr>
+                <w:lang w:val="en-GB"/>
+              </w:rPr>
+            </w:pPr>
+          </w:p>
+        </w:tc>
+        <w:tc>
+          <w:tcPr>
+            <w:tcW w:w="2134" w:type="dxa"/>
+          </w:tcPr>
+          <w:p>
+            <w:pPr>
+              <w:jc w:val="center"/>
+              <w:rPr>
+                <w:lang w:val="en-GB"/>
+              </w:rPr>
+            </w:pPr>
+          </w:p>
+          <w:p>
+            <w:pPr>
+              <w:jc w:val="center"/>
+              <w:rPr>
+                <w:lang w:val="en-GB"/>
+              </w:rPr>
+            </w:pPr>
+          </w:p>
+          <w:p>
+            <w:pPr>
+              <w:jc w:val="center"/>
+              <w:rPr>
+                <w:lang w:val="en-GB"/>
+              </w:rPr>
+            </w:pPr>
+          </w:p>
+          <w:p>
+            <w:pPr>
+              <w:jc w:val="center"/>
+              <w:rPr>
+                <w:lang w:val="en-GB"/>
+              </w:rPr>
+            </w:pPr>
+          </w:p>
+          <w:p>
+            <w:pPr>
+              <w:jc w:val="center"/>
+              <w:rPr>
+                <w:lang w:val="en-GB"/>
+              </w:rPr>
+            </w:pPr>
+            <w:r>
+              <w:rPr>
+                <w:lang w:val="en-GB"/>
+              </w:rPr>
+              <w:t>32</w:t>
+            </w:r>
+            <w:r>
+              <w:rPr>
+                <w:lang w:val="en-GB"/>
+              </w:rPr>
+              <w:t>768 tokens</w:t>
+            </w:r>
+          </w:p>
+        </w:tc>
+      </w:tr>
+      <w:tr>
+        <w:trPr>
+          <w:trHeight w:val="432"/>
+        </w:trPr>
+        <w:tc>
+          <w:tcPr>
+            <w:tcW w:w="2763" w:type="dxa"/>
+          </w:tcPr>
+          <w:p>
+            <w:pPr>
+              <w:rPr>
+                <w:lang w:val="en-GB"/>
+              </w:rPr>
+            </w:pPr>
+            <w:proofErr w:type="spellStart"/>
+            <w:r>
+              <w:rPr>
+                <w:lang w:val="en-GB"/>
+              </w:rPr>
+              <w:t>GPT</w:t>
+            </w:r>
+            <w:proofErr w:type="spellEnd"/>
+            <w:r>
+              <w:rPr>
+                <w:lang w:val="en-GB"/>
+              </w:rPr>
+              <w:t>-3.5-Turbo</w:t>
+            </w:r>
+          </w:p>
+        </w:tc>
+        <w:tc>
+          <w:tcPr>
+            <w:tcW w:w="2637" w:type="dxa"/>
+          </w:tcPr>
+          <w:p>
+            <w:pPr>
+              <w:jc w:val="center"/>
+              <w:rPr>
+                <w:lang w:val="en-GB"/>
+              </w:rPr>
+            </w:pPr>
+            <w:r>
+              <w:rPr>
+                <w:lang w:val="en-GB"/>
+              </w:rPr>
+              <w:t>It</w:t>
+            </w:r>
+            <w:r>
+              <w:rPr>
+                <w:lang w:val="en-GB"/>
+              </w:rPr>
+              <w:t xml:space="preserve"> can understand and generate natural language or code and have been optimized for chat but work well</w:t>
+            </w:r>
+            <w:r>
+              <w:rPr>
+                <w:lang w:val="en-GB"/>
+              </w:rPr>
+              <w:t>.</w:t>
+            </w:r>
+            <w:r>
+              <w:rPr>
+                <w:lang w:val="en-GB"/>
+              </w:rPr>
+              <w:t xml:space="preserve"> </w:t>
+            </w:r>
+            <w:r>
+              <w:rPr>
+                <w:lang w:val="en-GB"/>
+              </w:rPr>
+              <w:t>also,</w:t>
+            </w:r>
+            <w:r>
+              <w:rPr>
+                <w:lang w:val="en-GB"/>
+              </w:rPr>
+              <w:t xml:space="preserve"> for non-chat tasks.</w:t>
+            </w:r>
+          </w:p>
+        </w:tc>
+        <w:tc>
+          <w:tcPr>
+            <w:tcW w:w="2398" w:type="dxa"/>
+          </w:tcPr>
+          <w:p>
+            <w:pPr>
+              <w:jc w:val="center"/>
+              <w:rPr>
+                <w:lang w:val="en-GB"/>
+              </w:rPr>
+            </w:pPr>
+            <w:r>
+              <w:rPr>
+                <w:lang w:val="en-GB"/>
+              </w:rPr>
+              <w:t>0.00001$ for 10 tokens</w:t>
+            </w:r>
+          </w:p>
+          <w:p>
+            <w:pPr>
+              <w:jc w:val="center"/>
+              <w:rPr>
+                <w:lang w:val="en-GB"/>
+              </w:rPr>
+            </w:pPr>
+          </w:p>
+          <w:p>
+            <w:pPr>
+              <w:jc w:val="center"/>
+              <w:rPr>
+                <w:lang w:val="en-GB"/>
+              </w:rPr>
+            </w:pPr>
+            <w:r>
+              <w:rPr>
+                <w:lang w:val="en-GB"/>
+              </w:rPr>
+              <w:t xml:space="preserve">1$ for </w:t>
+            </w:r>
+            <w:proofErr w:type="spellStart"/>
+            <w:r>
+              <w:rPr>
+                <w:lang w:val="en-GB"/>
+              </w:rPr>
+              <w:t>1M</w:t>
+            </w:r>
+            <w:proofErr w:type="spellEnd"/>
+            <w:r>
+              <w:rPr>
+                <w:lang w:val="en-GB"/>
+              </w:rPr>
+              <w:t xml:space="preserve"> tokens</w:t>
+            </w:r>
+          </w:p>
+          <w:p>
+            <w:pPr>
+              <w:rPr>
+                <w:lang w:val="en-GB"/>
+              </w:rPr>
+            </w:pPr>
+          </w:p>
+        </w:tc>
+        <w:tc>
+          <w:tcPr>
+            <w:tcW w:w="2134" w:type="dxa"/>
+          </w:tcPr>
+          <w:p>
+            <w:pPr>
+              <w:jc w:val="center"/>
+              <w:rPr>
+                <w:lang w:val="en-GB"/>
+              </w:rPr>
+            </w:pPr>
+          </w:p>
+          <w:p>
+            <w:pPr>
+              <w:jc w:val="center"/>
+              <w:rPr>
+                <w:lang w:val="en-GB"/>
+              </w:rPr>
+            </w:pPr>
+          </w:p>
+          <w:p>
+            <w:pPr>
+              <w:jc w:val="center"/>
+              <w:rPr>
+                <w:lang w:val="en-GB"/>
+              </w:rPr>
+            </w:pPr>
+          </w:p>
+          <w:p>
+            <w:pPr>
+              <w:jc w:val="center"/>
+              <w:rPr>
+                <w:lang w:val="en-GB"/>
+              </w:rPr>
+            </w:pPr>
+            <w:r>
+              <w:rPr>
+                <w:lang w:val="en-GB"/>
+              </w:rPr>
+              <w:t>16385 tokens</w:t>
+            </w:r>
+          </w:p>
+        </w:tc>
+      </w:tr>
+      <w:tr>
+        <w:trPr>
+          <w:trHeight w:val="456"/>
+        </w:trPr>
+        <w:tc>
+          <w:tcPr>
+            <w:tcW w:w="2763" w:type="dxa"/>
+          </w:tcPr>
+          <w:p>
+            <w:pPr>
+              <w:rPr>
+                <w:lang w:val="en-GB"/>
+              </w:rPr>
+            </w:pPr>
+            <w:proofErr w:type="spellStart"/>
+            <w:r>
+              <w:rPr>
+                <w:lang w:val="en-GB"/>
+              </w:rPr>
+              <w:lastRenderedPageBreak/>
+              <w:t>GPT</w:t>
+            </w:r>
+            <w:proofErr w:type="spellEnd"/>
+            <w:r>
+              <w:rPr>
+                <w:lang w:val="en-GB"/>
+              </w:rPr>
+              <w:t>-3.</w:t>
+            </w:r>
+            <w:r>
+              <w:rPr>
+                <w:lang w:val="en-GB"/>
+              </w:rPr>
+              <w:t>5</w:t>
+            </w:r>
+            <w:r>
+              <w:rPr>
+                <w:lang w:val="en-GB"/>
+              </w:rPr>
+              <w:t>-Turbo</w:t>
+            </w:r>
+            <w:r>
+              <w:rPr>
+                <w:lang w:val="en-GB"/>
+              </w:rPr>
+              <w:t>-</w:t>
+            </w:r>
+            <w:proofErr w:type="spellStart"/>
+            <w:r>
+              <w:rPr>
+                <w:lang w:val="en-GB"/>
+              </w:rPr>
+              <w:t>16k</w:t>
+            </w:r>
+            <w:proofErr w:type="spellEnd"/>
+          </w:p>
+        </w:tc>
+        <w:tc>
+          <w:tcPr>
+            <w:tcW w:w="2637" w:type="dxa"/>
+          </w:tcPr>
+          <w:p>
+            <w:pPr>
+              <w:rPr>
+                <w:lang w:val="en-GB"/>
+              </w:rPr>
+            </w:pPr>
+            <w:r>
+              <w:rPr>
+                <w:lang w:val="en-GB"/>
+              </w:rPr>
+              <w:t xml:space="preserve">It has the same capabilities and standards of </w:t>
+            </w:r>
+            <w:proofErr w:type="spellStart"/>
+            <w:r>
+              <w:rPr>
+                <w:lang w:val="en-GB"/>
+              </w:rPr>
+              <w:t>GPT</w:t>
+            </w:r>
+            <w:proofErr w:type="spellEnd"/>
+            <w:r>
+              <w:rPr>
+                <w:lang w:val="en-GB"/>
+              </w:rPr>
+              <w:t>-3.5-Turb</w:t>
+            </w:r>
+            <w:r>
+              <w:rPr>
+                <w:lang w:val="en-GB"/>
+              </w:rPr>
+              <w:t>o, and the same Context Window</w:t>
+            </w:r>
+            <w:r>
+              <w:rPr>
+                <w:lang w:val="en-GB"/>
+              </w:rPr>
+              <w:t>.</w:t>
+            </w:r>
+          </w:p>
+        </w:tc>
+        <w:tc>
+          <w:tcPr>
+            <w:tcW w:w="2398" w:type="dxa"/>
+          </w:tcPr>
+          <w:p>
+            <w:pPr>
+              <w:jc w:val="center"/>
+              <w:rPr>
+                <w:lang w:val="en-GB"/>
+              </w:rPr>
+            </w:pPr>
+            <w:r>
+              <w:rPr>
+                <w:lang w:val="en-GB"/>
+              </w:rPr>
+              <w:t>0.00003$</w:t>
+            </w:r>
+            <w:r>
+              <w:rPr>
+                <w:lang w:val="en-GB"/>
+              </w:rPr>
+              <w:t xml:space="preserve"> for 10 tokens</w:t>
+            </w:r>
+          </w:p>
+          <w:p>
+            <w:pPr>
+              <w:jc w:val="center"/>
+              <w:rPr>
+                <w:lang w:val="en-GB"/>
+              </w:rPr>
+            </w:pPr>
+          </w:p>
+          <w:p>
+            <w:pPr>
+              <w:jc w:val="center"/>
+              <w:rPr>
+                <w:lang w:val="en-GB"/>
+              </w:rPr>
+            </w:pPr>
+            <w:r>
+              <w:rPr>
+                <w:lang w:val="en-GB"/>
+              </w:rPr>
+              <w:t xml:space="preserve">3$ for </w:t>
+            </w:r>
+            <w:proofErr w:type="spellStart"/>
+            <w:r>
+              <w:rPr>
+                <w:lang w:val="en-GB"/>
+              </w:rPr>
+              <w:t>1M</w:t>
+            </w:r>
+            <w:proofErr w:type="spellEnd"/>
+            <w:r>
+              <w:rPr>
+                <w:lang w:val="en-GB"/>
+              </w:rPr>
+              <w:t xml:space="preserve"> tokens</w:t>
+            </w:r>
+          </w:p>
+        </w:tc>
+        <w:tc>
+          <w:tcPr>
+            <w:tcW w:w="2134" w:type="dxa"/>
+          </w:tcPr>
+          <w:p>
+            <w:pPr>
+              <w:jc w:val="center"/>
+              <w:rPr>
+                <w:lang w:val="en-GB"/>
+              </w:rPr>
+            </w:pPr>
+          </w:p>
+          <w:p>
+            <w:pPr>
+              <w:jc w:val="center"/>
+              <w:rPr>
+                <w:lang w:val="en-GB"/>
+              </w:rPr>
+            </w:pPr>
+          </w:p>
+          <w:p>
+            <w:pPr>
+              <w:jc w:val="center"/>
+              <w:rPr>
+                <w:lang w:val="en-GB"/>
+              </w:rPr>
+            </w:pPr>
+            <w:r>
+              <w:rPr>
+                <w:lang w:val="en-GB"/>
+              </w:rPr>
+              <w:t>16</w:t>
+            </w:r>
+            <w:r>
+              <w:rPr>
+                <w:lang w:val="en-GB"/>
+              </w:rPr>
+              <w:t>38</w:t>
+            </w:r>
+            <w:r>
+              <w:rPr>
+                <w:lang w:val="en-GB"/>
+              </w:rPr>
+              <w:t>5 tokens</w:t>
+            </w:r>
+          </w:p>
+        </w:tc>
+      </w:tr>
+      <w:tr>
+        <w:trPr>
+          <w:trHeight w:val="456"/>
+        </w:trPr>
+        <w:tc>
+          <w:tcPr>
+            <w:tcW w:w="2763" w:type="dxa"/>
+          </w:tcPr>
+          <w:p>
+            <w:pPr>
+              <w:rPr>
+                <w:lang w:val="en-GB"/>
+              </w:rPr>
+            </w:pPr>
+            <w:r>
+              <w:rPr>
+                <w:lang w:val="en-GB"/>
+              </w:rPr>
+              <w:t>Text-Davinci-002</w:t>
+            </w:r>
+          </w:p>
+          <w:p>
+            <w:pPr>
+              <w:rPr>
+                <w:lang w:val="en-GB"/>
+              </w:rPr>
+            </w:pPr>
+          </w:p>
+          <w:p>
+            <w:pPr>
+              <w:rPr>
+                <w:lang w:val="en-GB"/>
+              </w:rPr>
+            </w:pPr>
+          </w:p>
+        </w:tc>
+        <w:tc>
+          <w:tcPr>
+            <w:tcW w:w="2637" w:type="dxa"/>
+            <w:vMerge w:val="restart"/>
+          </w:tcPr>
+          <w:p>
+            <w:pPr>
+              <w:rPr>
+                <w:lang w:val="en-GB"/>
+              </w:rPr>
+            </w:pPr>
+            <w:proofErr w:type="spellStart"/>
+            <w:r>
+              <w:rPr>
+                <w:lang w:val="en-GB"/>
+              </w:rPr>
+              <w:t>GPT</w:t>
+            </w:r>
+            <w:proofErr w:type="spellEnd"/>
+            <w:r>
+              <w:rPr>
+                <w:lang w:val="en-GB"/>
+              </w:rPr>
+              <w:t xml:space="preserve"> base models that can understand and generate natural language and </w:t>
+            </w:r>
+            <w:r>
+              <w:rPr>
+                <w:lang w:val="en-GB"/>
+              </w:rPr>
+              <w:t>code,</w:t>
+            </w:r>
+            <w:r>
+              <w:rPr>
+                <w:lang w:val="en-GB"/>
+              </w:rPr>
+              <w:t xml:space="preserve"> but they are not trained with instruction following.</w:t>
+            </w:r>
+          </w:p>
+          <w:p>
+            <w:pPr>
+              <w:rPr>
+                <w:lang w:val="en-GB"/>
+              </w:rPr>
+            </w:pPr>
+            <w:r>
+              <w:rPr>
+                <w:lang w:val="en-GB"/>
+              </w:rPr>
+              <w:t xml:space="preserve">It is better using </w:t>
+            </w:r>
+            <w:proofErr w:type="spellStart"/>
+            <w:r>
+              <w:rPr>
+                <w:lang w:val="en-GB"/>
+              </w:rPr>
+              <w:t>GPT</w:t>
+            </w:r>
+            <w:proofErr w:type="spellEnd"/>
+            <w:r>
+              <w:rPr>
+                <w:lang w:val="en-GB"/>
+              </w:rPr>
+              <w:t xml:space="preserve">-3.5 or </w:t>
+            </w:r>
+            <w:proofErr w:type="spellStart"/>
+            <w:r>
+              <w:rPr>
+                <w:lang w:val="en-GB"/>
+              </w:rPr>
+              <w:t>GPT</w:t>
+            </w:r>
+            <w:proofErr w:type="spellEnd"/>
+            <w:r>
+              <w:rPr>
+                <w:lang w:val="en-GB"/>
+              </w:rPr>
+              <w:t>-4.</w:t>
+            </w:r>
+          </w:p>
+        </w:tc>
+        <w:tc>
+          <w:tcPr>
+            <w:tcW w:w="2398" w:type="dxa"/>
+          </w:tcPr>
+          <w:p>
+            <w:pPr>
+              <w:jc w:val="center"/>
+              <w:rPr>
+                <w:lang w:val="en-GB"/>
+              </w:rPr>
+            </w:pPr>
+            <w:r>
+              <w:rPr>
+                <w:lang w:val="en-GB"/>
+              </w:rPr>
+              <w:t>0.00002$ for 10 tokens</w:t>
+            </w:r>
+          </w:p>
+          <w:p>
+            <w:pPr>
+              <w:jc w:val="center"/>
+              <w:rPr>
+                <w:lang w:val="en-GB"/>
+              </w:rPr>
+            </w:pPr>
+          </w:p>
+          <w:p>
+            <w:pPr>
+              <w:jc w:val="center"/>
+              <w:rPr>
+                <w:lang w:val="en-GB"/>
+              </w:rPr>
+            </w:pPr>
+            <w:r>
+              <w:rPr>
+                <w:lang w:val="en-GB"/>
+              </w:rPr>
+              <w:t xml:space="preserve">2$ for </w:t>
+            </w:r>
+            <w:proofErr w:type="spellStart"/>
+            <w:r>
+              <w:rPr>
+                <w:lang w:val="en-GB"/>
+              </w:rPr>
+              <w:t>1M</w:t>
+            </w:r>
+            <w:proofErr w:type="spellEnd"/>
+            <w:r>
+              <w:rPr>
+                <w:lang w:val="en-GB"/>
+              </w:rPr>
+              <w:t xml:space="preserve"> tokens</w:t>
+            </w:r>
+          </w:p>
+          <w:p>
+            <w:pPr>
+              <w:rPr>
+                <w:lang w:val="en-GB"/>
+              </w:rPr>
+            </w:pPr>
+          </w:p>
+        </w:tc>
+        <w:tc>
+          <w:tcPr>
+            <w:tcW w:w="2134" w:type="dxa"/>
+            <w:vMerge w:val="restart"/>
+          </w:tcPr>
+          <w:p>
+            <w:pPr>
+              <w:jc w:val="center"/>
+              <w:rPr>
+                <w:lang w:val="en-GB"/>
+              </w:rPr>
+            </w:pPr>
+          </w:p>
+          <w:p>
+            <w:pPr>
+              <w:jc w:val="center"/>
+              <w:rPr>
+                <w:lang w:val="en-GB"/>
+              </w:rPr>
+            </w:pPr>
+          </w:p>
+          <w:p>
+            <w:pPr>
+              <w:jc w:val="center"/>
+              <w:rPr>
+                <w:lang w:val="en-GB"/>
+              </w:rPr>
+            </w:pPr>
+          </w:p>
+          <w:p>
+            <w:pPr>
+              <w:jc w:val="center"/>
+              <w:rPr>
+                <w:lang w:val="en-GB"/>
+              </w:rPr>
+            </w:pPr>
+          </w:p>
+          <w:p>
+            <w:pPr>
+              <w:jc w:val="center"/>
+              <w:rPr>
+                <w:lang w:val="en-GB"/>
+              </w:rPr>
+            </w:pPr>
+            <w:r>
+              <w:rPr>
+                <w:lang w:val="en-GB"/>
+              </w:rPr>
+              <w:t>16384 tokens</w:t>
+            </w:r>
+          </w:p>
+        </w:tc>
+      </w:tr>
+      <w:tr>
+        <w:trPr>
+          <w:trHeight w:val="456"/>
+        </w:trPr>
+        <w:tc>
+          <w:tcPr>
+            <w:tcW w:w="2763" w:type="dxa"/>
+          </w:tcPr>
+          <w:p>
+            <w:pPr>
+              <w:rPr>
+                <w:lang w:val="en-GB"/>
+              </w:rPr>
+            </w:pPr>
+            <w:proofErr w:type="spellStart"/>
+            <w:r>
+              <w:rPr>
+                <w:lang w:val="en-GB"/>
+              </w:rPr>
+              <w:t>Text.Babbage</w:t>
+            </w:r>
+            <w:proofErr w:type="spellEnd"/>
+            <w:r>
+              <w:rPr>
+                <w:lang w:val="en-GB"/>
+              </w:rPr>
+              <w:t>-002</w:t>
+            </w:r>
+          </w:p>
+        </w:tc>
+        <w:tc>
+          <w:tcPr>
+            <w:tcW w:w="2637" w:type="dxa"/>
+            <w:vMerge/>
+          </w:tcPr>
+          <w:p>
+            <w:pPr>
+              <w:rPr>
+                <w:lang w:val="en-GB"/>
+              </w:rPr>
+            </w:pPr>
+          </w:p>
+        </w:tc>
+        <w:tc>
+          <w:tcPr>
+            <w:tcW w:w="2398" w:type="dxa"/>
+          </w:tcPr>
+          <w:p>
+            <w:pPr>
+              <w:rPr>
+                <w:lang w:val="en-GB"/>
+              </w:rPr>
+            </w:pPr>
+            <w:r>
+              <w:rPr>
+                <w:lang w:val="en-GB"/>
+              </w:rPr>
+              <w:t>0.000004</w:t>
+            </w:r>
+            <w:r>
+              <w:rPr>
+                <w:lang w:val="en-GB"/>
+              </w:rPr>
+              <w:t>$ for 10 tokens.</w:t>
+            </w:r>
+          </w:p>
+          <w:p>
+            <w:pPr>
+              <w:rPr>
+                <w:lang w:val="en-GB"/>
+              </w:rPr>
+            </w:pPr>
+          </w:p>
+          <w:p>
+            <w:pPr>
+              <w:rPr>
+                <w:lang w:val="en-GB"/>
+              </w:rPr>
+            </w:pPr>
+            <w:r>
+              <w:rPr>
+                <w:lang w:val="en-GB"/>
+              </w:rPr>
+              <w:t xml:space="preserve">0.40$ for </w:t>
+            </w:r>
+            <w:proofErr w:type="spellStart"/>
+            <w:r>
+              <w:rPr>
+                <w:lang w:val="en-GB"/>
+              </w:rPr>
+              <w:t>1M</w:t>
+            </w:r>
+            <w:proofErr w:type="spellEnd"/>
+            <w:r>
+              <w:rPr>
+                <w:lang w:val="en-GB"/>
+              </w:rPr>
+              <w:t xml:space="preserve"> tokens</w:t>
+            </w:r>
+          </w:p>
+          <w:p>
+            <w:pPr>
+              <w:rPr>
+                <w:lang w:val="en-GB"/>
+              </w:rPr>
+            </w:pPr>
+          </w:p>
+        </w:tc>
+        <w:tc>
+          <w:tcPr>
+            <w:tcW w:w="2134" w:type="dxa"/>
+            <w:vMerge/>
+          </w:tcPr>
+          <w:p>
+            <w:pPr>
+              <w:rPr>
+                <w:lang w:val="en-GB"/>
+              </w:rPr>
+            </w:pPr>
+          </w:p>
+        </w:tc>
+      </w:tr>
+    </w:tbl>
+    <w:p>
+      <w:pPr>
+        <w:rPr>
+          <w:lang w:val="en-GB"/>
+        </w:rPr>
+      </w:pPr>
+    </w:p>
+    <w:p>
+      <w:pPr>
+        <w:pStyle w:val="Didascalia"/>
+        <w:rPr>
+          <w:lang w:val="en-GB"/>
+        </w:rPr>
+      </w:pPr>
+      <w:r>
+        <w:rPr>
+          <w:lang w:val="en-GB"/>
+        </w:rPr>
+        <w:t xml:space="preserve">Table </w:t>
+      </w:r>
+      <w:r>
+        <w:rPr>
+          <w:lang w:val="en-GB"/>
+        </w:rPr>
+        <w:t>3</w:t>
+      </w:r>
+      <w:r>
+        <w:rPr>
+          <w:lang w:val="en-GB"/>
+        </w:rPr>
+        <w:t>: Models available in t</w:t>
+      </w:r>
+      <w:r>
+        <w:rPr>
+          <w:lang w:val="en-GB"/>
+        </w:rPr>
+        <w:t>he OpenAI API</w:t>
+      </w:r>
+    </w:p>
+    <w:p>
+      <w:pPr>
+        <w:pStyle w:val="Titolo4"/>
+        <w:rPr>
+          <w:b/>
+          <w:bCs/>
+          <w:lang w:val="en-GB"/>
+        </w:rPr>
+      </w:pPr>
+      <w:r>
+        <w:rPr>
+          <w:b/>
+          <w:bCs/>
+          <w:lang w:val="en-GB"/>
+        </w:rPr>
+        <w:t xml:space="preserve">Tokens </w:t>
+      </w:r>
+    </w:p>
+    <w:p>
+      <w:pPr>
+        <w:rPr>
+          <w:lang w:val="en-GB"/>
+        </w:rPr>
+      </w:pPr>
+    </w:p>
+    <w:p>
+      <w:pPr>
+        <w:rPr>
+          <w:lang w:val="en-GB"/>
+        </w:rPr>
+      </w:pPr>
+      <w:r>
+        <w:rPr>
+          <w:lang w:val="en-GB"/>
+        </w:rPr>
+        <w:t>Some lines before, we have spoken about tokens</w:t>
+      </w:r>
+      <w:r>
+        <w:rPr>
+          <w:lang w:val="en-GB"/>
+        </w:rPr>
+        <w:t xml:space="preserve">, but what are these </w:t>
+      </w:r>
+      <w:r>
+        <w:rPr>
+          <w:b/>
+          <w:bCs/>
+          <w:lang w:val="en-GB"/>
+        </w:rPr>
+        <w:t>tokens</w:t>
+      </w:r>
+      <w:r>
+        <w:rPr>
+          <w:lang w:val="en-GB"/>
+        </w:rPr>
+        <w:t>?</w:t>
+      </w:r>
+    </w:p>
+    <w:p>
+      <w:pPr>
+        <w:rPr>
+          <w:lang w:val="en-GB"/>
+        </w:rPr>
+      </w:pPr>
+      <w:r>
+        <w:rPr>
+          <w:lang w:val="en-GB"/>
+        </w:rPr>
+        <w:t xml:space="preserve">They are the key </w:t>
+      </w:r>
+      <w:r>
+        <w:rPr>
+          <w:lang w:val="en-GB"/>
+        </w:rPr>
+        <w:t>metric,</w:t>
+      </w:r>
+      <w:r>
+        <w:rPr>
+          <w:lang w:val="en-GB"/>
+        </w:rPr>
+        <w:t xml:space="preserve"> and they represent a part of a word. Short and simple words ,usually, are formed </w:t>
+      </w:r>
+      <w:r>
+        <w:rPr>
+          <w:lang w:val="en-GB"/>
+        </w:rPr>
+        <w:t>by</w:t>
+      </w:r>
+      <w:r>
+        <w:rPr>
+          <w:lang w:val="en-GB"/>
+        </w:rPr>
+        <w:t xml:space="preserve"> one token</w:t>
+      </w:r>
+      <w:r>
+        <w:rPr>
+          <w:lang w:val="en-GB"/>
+        </w:rPr>
+        <w:t xml:space="preserve">. On the other hand, longer and more complex words could be formed </w:t>
+      </w:r>
+      <w:r>
+        <w:rPr>
+          <w:lang w:val="en-GB"/>
+        </w:rPr>
+        <w:t>by</w:t>
+      </w:r>
+      <w:r>
+        <w:rPr>
+          <w:lang w:val="en-GB"/>
+        </w:rPr>
+        <w:t xml:space="preserve"> two or three tokens</w:t>
+      </w:r>
+      <w:r>
+        <w:rPr>
+          <w:lang w:val="en-GB"/>
+        </w:rPr>
+        <w:t xml:space="preserve"> or more</w:t>
+      </w:r>
+      <w:r>
+        <w:rPr>
+          <w:lang w:val="en-GB"/>
+        </w:rPr>
+        <w:t>.</w:t>
+      </w:r>
+    </w:p>
+    <w:p>
+      <w:pPr>
+        <w:rPr>
+          <w:lang w:val="en-GB"/>
+        </w:rPr>
+      </w:pPr>
+      <w:r>
+        <w:rPr>
+          <w:lang w:val="en-GB"/>
+        </w:rPr>
+        <w:t>OpenAI bases all the prices r</w:t>
+      </w:r>
+      <w:r>
+        <w:rPr>
+          <w:lang w:val="en-GB"/>
+        </w:rPr>
+        <w:t>ange on this metric.</w:t>
+      </w:r>
+      <w:r>
+        <w:rPr>
+          <w:lang w:val="en-GB"/>
+        </w:rPr>
+        <w:t xml:space="preserve"> </w:t>
+      </w:r>
+    </w:p>
+    <w:p>
+      <w:pPr>
+        <w:rPr>
+          <w:lang w:val="en-GB"/>
+        </w:rPr>
+      </w:pPr>
+      <w:r>
+        <w:rPr>
+          <w:lang w:val="en-GB"/>
+        </w:rPr>
+        <w:t xml:space="preserve">When you write something, you have to consider </w:t>
+      </w:r>
+      <w:r>
+        <w:rPr>
+          <w:lang w:val="en-GB"/>
+        </w:rPr>
+        <w:t>that the pricing metrics are considering the Input Tokens (all the words you write in the console) and the Output Tokens</w:t>
+      </w:r>
+      <w:r>
+        <w:rPr>
+          <w:lang w:val="en-GB"/>
+        </w:rPr>
+        <w:t xml:space="preserve"> (the words generated by the model)</w:t>
+      </w:r>
+      <w:r>
+        <w:rPr>
+          <w:lang w:val="en-GB"/>
+        </w:rPr>
+        <w:t>.</w:t>
+      </w:r>
+      <w:r>
+        <w:rPr>
+          <w:lang w:val="en-GB"/>
+        </w:rPr>
+        <w:t xml:space="preserve"> </w:t>
+      </w:r>
+    </w:p>
+    <w:p>
+      <w:pPr>
+        <w:rPr>
+          <w:lang w:val="en-GB"/>
+        </w:rPr>
+      </w:pPr>
+      <w:r>
+        <w:rPr>
+          <w:lang w:val="en-GB"/>
+        </w:rPr>
+        <w:t>It is important to underline that the exact tokenization process varies between models.</w:t>
+      </w:r>
+    </w:p>
+    <w:p>
+      <w:pPr>
+        <w:rPr>
+          <w:lang w:val="en-GB"/>
+        </w:rPr>
+      </w:pPr>
+      <w:r>
+        <w:rPr>
+          <w:lang w:val="en-GB"/>
+        </w:rPr>
+        <w:t>Just to be clear</w:t>
+      </w:r>
+      <w:r>
+        <w:rPr>
+          <w:lang w:val="en-GB"/>
+        </w:rPr>
+        <w:t xml:space="preserve">, here it is </w:t>
+      </w:r>
+      <w:r>
+        <w:rPr>
+          <w:lang w:val="en-GB"/>
+        </w:rPr>
+        <w:t>a</w:t>
+      </w:r>
+      <w:r>
+        <w:rPr>
+          <w:lang w:val="en-GB"/>
+        </w:rPr>
+        <w:t xml:space="preserve"> useful and easy example</w:t>
+      </w:r>
+      <w:r>
+        <w:rPr>
+          <w:lang w:val="en-GB"/>
+        </w:rPr>
+        <w:t>, where input and output are subdivided in tokens already</w:t>
+      </w:r>
+      <w:r>
+        <w:rPr>
+          <w:lang w:val="en-GB"/>
+        </w:rPr>
+        <w:t>:</w:t>
       </w:r>
     </w:p>
     <w:p>
@@ -16051,14 +17900,12 @@
         <w:tblLook w:val="04A0" w:firstRow="1" w:lastRow="0" w:firstColumn="1" w:lastColumn="0" w:noHBand="0" w:noVBand="1"/>
       </w:tblPr>
       <w:tblGrid>
-        <w:gridCol w:w="3131"/>
-        <w:gridCol w:w="3131"/>
-        <w:gridCol w:w="3132"/>
+        <w:gridCol w:w="9394"/>
       </w:tblGrid>
       <w:tr>
         <w:tc>
           <w:tcPr>
-            <w:tcW w:w="3131" w:type="dxa"/>
+            <w:tcW w:w="9394" w:type="dxa"/>
           </w:tcPr>
           <w:p>
             <w:pPr>
@@ -16066,18 +17913,7 @@
                 <w:lang w:val="en-GB"/>
               </w:rPr>
             </w:pPr>
-            <w:r>
-              <w:rPr>
-                <w:lang w:val="en-GB"/>
-              </w:rPr>
-              <w:t>Specific Model Name</w:t>
-            </w:r>
           </w:p>
-        </w:tc>
-        <w:tc>
-          <w:tcPr>
-            <w:tcW w:w="3131" w:type="dxa"/>
-          </w:tcPr>
           <w:p>
             <w:pPr>
               <w:rPr>
@@ -16088,478 +17924,1551 @@
               <w:rPr>
                 <w:lang w:val="en-GB"/>
               </w:rPr>
-              <w:t>Description</w:t>
+              <w:t>Prompt : “</w:t>
+            </w:r>
+            <w:r>
+              <w:rPr>
+                <w:rFonts w:ascii="Malgun Gothic Semilight" w:eastAsia="Malgun Gothic Semilight" w:hAnsi="Malgun Gothic Semilight" w:cs="Malgun Gothic Semilight"/>
+                <w:highlight w:val="yellow"/>
+                <w:lang w:val="en-GB"/>
+              </w:rPr>
+              <w:t>Hi</w:t>
+            </w:r>
+            <w:r>
+              <w:rPr>
+                <w:rFonts w:ascii="Malgun Gothic Semilight" w:eastAsia="Malgun Gothic Semilight" w:hAnsi="Malgun Gothic Semilight" w:cs="Malgun Gothic Semilight"/>
+                <w:highlight w:val="cyan"/>
+                <w:lang w:val="en-GB"/>
+              </w:rPr>
+              <w:t>,</w:t>
+            </w:r>
+            <w:r>
+              <w:rPr>
+                <w:rFonts w:ascii="Malgun Gothic Semilight" w:eastAsia="Malgun Gothic Semilight" w:hAnsi="Malgun Gothic Semilight" w:cs="Malgun Gothic Semilight"/>
+                <w:lang w:val="en-GB"/>
+              </w:rPr>
+              <w:t xml:space="preserve"> </w:t>
+            </w:r>
+            <w:r>
+              <w:rPr>
+                <w:rFonts w:ascii="Malgun Gothic Semilight" w:eastAsia="Malgun Gothic Semilight" w:hAnsi="Malgun Gothic Semilight" w:cs="Malgun Gothic Semilight"/>
+                <w:highlight w:val="magenta"/>
+                <w:lang w:val="en-GB"/>
+              </w:rPr>
+              <w:t>create</w:t>
+            </w:r>
+            <w:r>
+              <w:rPr>
+                <w:rFonts w:ascii="Malgun Gothic Semilight" w:eastAsia="Malgun Gothic Semilight" w:hAnsi="Malgun Gothic Semilight" w:cs="Malgun Gothic Semilight"/>
+                <w:lang w:val="en-GB"/>
+              </w:rPr>
+              <w:t xml:space="preserve"> </w:t>
+            </w:r>
+            <w:r>
+              <w:rPr>
+                <w:rFonts w:ascii="Malgun Gothic Semilight" w:eastAsia="Malgun Gothic Semilight" w:hAnsi="Malgun Gothic Semilight" w:cs="Malgun Gothic Semilight"/>
+                <w:highlight w:val="green"/>
+                <w:lang w:val="en-GB"/>
+              </w:rPr>
+              <w:t>a</w:t>
+            </w:r>
+            <w:r>
+              <w:rPr>
+                <w:rFonts w:ascii="Malgun Gothic Semilight" w:eastAsia="Malgun Gothic Semilight" w:hAnsi="Malgun Gothic Semilight" w:cs="Malgun Gothic Semilight"/>
+                <w:lang w:val="en-GB"/>
+              </w:rPr>
+              <w:t xml:space="preserve"> </w:t>
+            </w:r>
+            <w:r>
+              <w:rPr>
+                <w:rFonts w:ascii="Malgun Gothic Semilight" w:eastAsia="Malgun Gothic Semilight" w:hAnsi="Malgun Gothic Semilight" w:cs="Malgun Gothic Semilight"/>
+                <w:highlight w:val="darkRed"/>
+                <w:lang w:val="en-GB"/>
+              </w:rPr>
+              <w:t>Unity</w:t>
+            </w:r>
+            <w:r>
+              <w:rPr>
+                <w:rFonts w:ascii="Malgun Gothic Semilight" w:eastAsia="Malgun Gothic Semilight" w:hAnsi="Malgun Gothic Semilight" w:cs="Malgun Gothic Semilight"/>
+                <w:lang w:val="en-GB"/>
+              </w:rPr>
+              <w:t xml:space="preserve"> </w:t>
+            </w:r>
+            <w:r>
+              <w:rPr>
+                <w:rFonts w:ascii="Malgun Gothic Semilight" w:eastAsia="Malgun Gothic Semilight" w:hAnsi="Malgun Gothic Semilight" w:cs="Malgun Gothic Semilight"/>
+                <w:highlight w:val="darkCyan"/>
+                <w:lang w:val="en-GB"/>
+              </w:rPr>
+              <w:t>C</w:t>
+            </w:r>
+            <w:r>
+              <w:rPr>
+                <w:rFonts w:ascii="Malgun Gothic Semilight" w:eastAsia="Malgun Gothic Semilight" w:hAnsi="Malgun Gothic Semilight" w:cs="Malgun Gothic Semilight"/>
+                <w:highlight w:val="red"/>
+                <w:lang w:val="en-GB"/>
+              </w:rPr>
+              <w:t>#</w:t>
+            </w:r>
+            <w:r>
+              <w:rPr>
+                <w:rFonts w:ascii="Malgun Gothic Semilight" w:eastAsia="Malgun Gothic Semilight" w:hAnsi="Malgun Gothic Semilight" w:cs="Malgun Gothic Semilight"/>
+                <w:lang w:val="en-GB"/>
+              </w:rPr>
+              <w:t xml:space="preserve"> </w:t>
+            </w:r>
+            <w:r>
+              <w:rPr>
+                <w:rFonts w:ascii="Malgun Gothic Semilight" w:eastAsia="Malgun Gothic Semilight" w:hAnsi="Malgun Gothic Semilight" w:cs="Malgun Gothic Semilight"/>
+                <w:highlight w:val="green"/>
+                <w:lang w:val="en-GB"/>
+              </w:rPr>
+              <w:t>program</w:t>
+            </w:r>
+            <w:r>
+              <w:rPr>
+                <w:lang w:val="en-GB"/>
+              </w:rPr>
+              <w:t>”</w:t>
             </w:r>
           </w:p>
-        </w:tc>
-        <w:tc>
-          <w:tcPr>
-            <w:tcW w:w="3132" w:type="dxa"/>
-          </w:tcPr>
           <w:p>
             <w:pPr>
               <w:rPr>
                 <w:lang w:val="en-GB"/>
               </w:rPr>
             </w:pPr>
-            <w:r>
-              <w:rPr>
-                <w:lang w:val="en-GB"/>
-              </w:rPr>
-              <w:t>Prices</w:t>
-            </w:r>
           </w:p>
-        </w:tc>
-      </w:tr>
-      <w:tr>
-        <w:tc>
-          <w:tcPr>
-            <w:tcW w:w="3131" w:type="dxa"/>
-          </w:tcPr>
           <w:p>
             <w:pPr>
               <w:rPr>
+                <w:rFonts w:ascii="Malgun Gothic Semilight" w:eastAsia="Malgun Gothic Semilight" w:hAnsi="Malgun Gothic Semilight" w:cs="Malgun Gothic Semilight"/>
+                <w:color w:val="000000" w:themeColor="text1"/>
                 <w:lang w:val="en-GB"/>
               </w:rPr>
             </w:pPr>
+            <w:r>
+              <w:rPr>
+                <w:lang w:val="en-GB"/>
+              </w:rPr>
+              <w:t>ChatGPT: “</w:t>
+            </w:r>
+            <w:r>
+              <w:rPr>
+                <w:rFonts w:ascii="Malgun Gothic Semilight" w:eastAsia="Malgun Gothic Semilight" w:hAnsi="Malgun Gothic Semilight" w:cs="Malgun Gothic Semilight"/>
+                <w:highlight w:val="green"/>
+                <w:lang w:val="en-GB"/>
+              </w:rPr>
+              <w:t>To</w:t>
+            </w:r>
+            <w:r>
+              <w:rPr>
+                <w:rFonts w:ascii="Malgun Gothic Semilight" w:eastAsia="Malgun Gothic Semilight" w:hAnsi="Malgun Gothic Semilight" w:cs="Malgun Gothic Semilight"/>
+                <w:lang w:val="en-GB"/>
+              </w:rPr>
+              <w:t xml:space="preserve"> </w:t>
+            </w:r>
+            <w:r>
+              <w:rPr>
+                <w:rFonts w:ascii="Malgun Gothic Semilight" w:eastAsia="Malgun Gothic Semilight" w:hAnsi="Malgun Gothic Semilight" w:cs="Malgun Gothic Semilight"/>
+                <w:highlight w:val="cyan"/>
+                <w:lang w:val="en-GB"/>
+              </w:rPr>
+              <w:t>use</w:t>
+            </w:r>
+            <w:r>
+              <w:rPr>
+                <w:rFonts w:ascii="Malgun Gothic Semilight" w:eastAsia="Malgun Gothic Semilight" w:hAnsi="Malgun Gothic Semilight" w:cs="Malgun Gothic Semilight"/>
+                <w:lang w:val="en-GB"/>
+              </w:rPr>
+              <w:t xml:space="preserve"> </w:t>
+            </w:r>
+            <w:r>
+              <w:rPr>
+                <w:rFonts w:ascii="Malgun Gothic Semilight" w:eastAsia="Malgun Gothic Semilight" w:hAnsi="Malgun Gothic Semilight" w:cs="Malgun Gothic Semilight"/>
+                <w:highlight w:val="yellow"/>
+                <w:lang w:val="en-GB"/>
+              </w:rPr>
+              <w:t>this</w:t>
+            </w:r>
+            <w:r>
+              <w:rPr>
+                <w:rFonts w:ascii="Malgun Gothic Semilight" w:eastAsia="Malgun Gothic Semilight" w:hAnsi="Malgun Gothic Semilight" w:cs="Malgun Gothic Semilight"/>
+                <w:lang w:val="en-GB"/>
+              </w:rPr>
+              <w:t xml:space="preserve"> </w:t>
+            </w:r>
+            <w:r>
+              <w:rPr>
+                <w:rFonts w:ascii="Malgun Gothic Semilight" w:eastAsia="Malgun Gothic Semilight" w:hAnsi="Malgun Gothic Semilight" w:cs="Malgun Gothic Semilight"/>
+                <w:highlight w:val="red"/>
+                <w:lang w:val="en-GB"/>
+              </w:rPr>
+              <w:t>script</w:t>
+            </w:r>
+            <w:r>
+              <w:rPr>
+                <w:rFonts w:ascii="Malgun Gothic Semilight" w:eastAsia="Malgun Gothic Semilight" w:hAnsi="Malgun Gothic Semilight" w:cs="Malgun Gothic Semilight"/>
+                <w:highlight w:val="green"/>
+                <w:lang w:val="en-GB"/>
+              </w:rPr>
+              <w:t>,</w:t>
+            </w:r>
+            <w:r>
+              <w:rPr>
+                <w:rFonts w:ascii="Malgun Gothic Semilight" w:eastAsia="Malgun Gothic Semilight" w:hAnsi="Malgun Gothic Semilight" w:cs="Malgun Gothic Semilight"/>
+                <w:lang w:val="en-GB"/>
+              </w:rPr>
+              <w:t xml:space="preserve"> </w:t>
+            </w:r>
+            <w:r>
+              <w:rPr>
+                <w:rFonts w:ascii="Malgun Gothic Semilight" w:eastAsia="Malgun Gothic Semilight" w:hAnsi="Malgun Gothic Semilight" w:cs="Malgun Gothic Semilight"/>
+                <w:highlight w:val="lightGray"/>
+                <w:lang w:val="en-GB"/>
+              </w:rPr>
+              <w:t>create</w:t>
+            </w:r>
+            <w:r>
+              <w:rPr>
+                <w:rFonts w:ascii="Malgun Gothic Semilight" w:eastAsia="Malgun Gothic Semilight" w:hAnsi="Malgun Gothic Semilight" w:cs="Malgun Gothic Semilight"/>
+                <w:lang w:val="en-GB"/>
+              </w:rPr>
+              <w:t xml:space="preserve"> </w:t>
+            </w:r>
+            <w:r>
+              <w:rPr>
+                <w:rFonts w:ascii="Malgun Gothic Semilight" w:eastAsia="Malgun Gothic Semilight" w:hAnsi="Malgun Gothic Semilight" w:cs="Malgun Gothic Semilight"/>
+                <w:highlight w:val="yellow"/>
+                <w:lang w:val="en-GB"/>
+              </w:rPr>
+              <w:t>a</w:t>
+            </w:r>
+            <w:r>
+              <w:rPr>
+                <w:rFonts w:ascii="Malgun Gothic Semilight" w:eastAsia="Malgun Gothic Semilight" w:hAnsi="Malgun Gothic Semilight" w:cs="Malgun Gothic Semilight"/>
+                <w:lang w:val="en-GB"/>
+              </w:rPr>
+              <w:t xml:space="preserve"> </w:t>
+            </w:r>
+            <w:r>
+              <w:rPr>
+                <w:rFonts w:ascii="Malgun Gothic Semilight" w:eastAsia="Malgun Gothic Semilight" w:hAnsi="Malgun Gothic Semilight" w:cs="Malgun Gothic Semilight"/>
+                <w:highlight w:val="magenta"/>
+                <w:lang w:val="en-GB"/>
+              </w:rPr>
+              <w:t>new</w:t>
+            </w:r>
+            <w:r>
+              <w:rPr>
+                <w:rFonts w:ascii="Malgun Gothic Semilight" w:eastAsia="Malgun Gothic Semilight" w:hAnsi="Malgun Gothic Semilight" w:cs="Malgun Gothic Semilight"/>
+                <w:lang w:val="en-GB"/>
+              </w:rPr>
+              <w:t xml:space="preserve"> </w:t>
+            </w:r>
             <w:proofErr w:type="spellStart"/>
             <w:r>
               <w:rPr>
-                <w:lang w:val="en-GB"/>
-              </w:rPr>
-              <w:t>GPT</w:t>
+                <w:rFonts w:ascii="Malgun Gothic Semilight" w:eastAsia="Malgun Gothic Semilight" w:hAnsi="Malgun Gothic Semilight" w:cs="Malgun Gothic Semilight"/>
+                <w:highlight w:val="darkGray"/>
+                <w:lang w:val="en-GB"/>
+              </w:rPr>
+              <w:t>GameObject</w:t>
             </w:r>
             <w:proofErr w:type="spellEnd"/>
             <w:r>
               <w:rPr>
-                <w:lang w:val="en-GB"/>
-              </w:rPr>
-              <w:t>-4</w:t>
+                <w:rFonts w:ascii="Malgun Gothic Semilight" w:eastAsia="Malgun Gothic Semilight" w:hAnsi="Malgun Gothic Semilight" w:cs="Malgun Gothic Semilight"/>
+                <w:lang w:val="en-GB"/>
+              </w:rPr>
+              <w:t xml:space="preserve"> </w:t>
+            </w:r>
+            <w:r>
+              <w:rPr>
+                <w:rFonts w:ascii="Malgun Gothic Semilight" w:eastAsia="Malgun Gothic Semilight" w:hAnsi="Malgun Gothic Semilight" w:cs="Malgun Gothic Semilight"/>
+                <w:highlight w:val="yellow"/>
+                <w:lang w:val="en-GB"/>
+              </w:rPr>
+              <w:t>in</w:t>
+            </w:r>
+            <w:r>
+              <w:rPr>
+                <w:rFonts w:ascii="Malgun Gothic Semilight" w:eastAsia="Malgun Gothic Semilight" w:hAnsi="Malgun Gothic Semilight" w:cs="Malgun Gothic Semilight"/>
+                <w:lang w:val="en-GB"/>
+              </w:rPr>
+              <w:t xml:space="preserve"> </w:t>
+            </w:r>
+            <w:r>
+              <w:rPr>
+                <w:rFonts w:ascii="Malgun Gothic Semilight" w:eastAsia="Malgun Gothic Semilight" w:hAnsi="Malgun Gothic Semilight" w:cs="Malgun Gothic Semilight"/>
+                <w:highlight w:val="green"/>
+                <w:lang w:val="en-GB"/>
+              </w:rPr>
+              <w:t>your</w:t>
+            </w:r>
+            <w:r>
+              <w:rPr>
+                <w:rFonts w:ascii="Malgun Gothic Semilight" w:eastAsia="Malgun Gothic Semilight" w:hAnsi="Malgun Gothic Semilight" w:cs="Malgun Gothic Semilight"/>
+                <w:lang w:val="en-GB"/>
+              </w:rPr>
+              <w:t xml:space="preserve"> </w:t>
+            </w:r>
+            <w:r>
+              <w:rPr>
+                <w:rFonts w:ascii="Malgun Gothic Semilight" w:eastAsia="Malgun Gothic Semilight" w:hAnsi="Malgun Gothic Semilight" w:cs="Malgun Gothic Semilight"/>
+                <w:highlight w:val="red"/>
+                <w:lang w:val="en-GB"/>
+              </w:rPr>
+              <w:t>Unity</w:t>
+            </w:r>
+            <w:r>
+              <w:rPr>
+                <w:rFonts w:ascii="Malgun Gothic Semilight" w:eastAsia="Malgun Gothic Semilight" w:hAnsi="Malgun Gothic Semilight" w:cs="Malgun Gothic Semilight"/>
+                <w:lang w:val="en-GB"/>
+              </w:rPr>
+              <w:t xml:space="preserve"> </w:t>
+            </w:r>
+            <w:r>
+              <w:rPr>
+                <w:rFonts w:ascii="Malgun Gothic Semilight" w:eastAsia="Malgun Gothic Semilight" w:hAnsi="Malgun Gothic Semilight" w:cs="Malgun Gothic Semilight"/>
+                <w:highlight w:val="cyan"/>
+                <w:lang w:val="en-GB"/>
+              </w:rPr>
+              <w:t>scene</w:t>
+            </w:r>
+            <w:r>
+              <w:rPr>
+                <w:rFonts w:ascii="Malgun Gothic Semilight" w:eastAsia="Malgun Gothic Semilight" w:hAnsi="Malgun Gothic Semilight" w:cs="Malgun Gothic Semilight"/>
+                <w:lang w:val="en-GB"/>
+              </w:rPr>
+              <w:t xml:space="preserve"> </w:t>
+            </w:r>
+            <w:r>
+              <w:rPr>
+                <w:rFonts w:ascii="Malgun Gothic Semilight" w:eastAsia="Malgun Gothic Semilight" w:hAnsi="Malgun Gothic Semilight" w:cs="Malgun Gothic Semilight"/>
+                <w:highlight w:val="yellow"/>
+                <w:lang w:val="en-GB"/>
+              </w:rPr>
+              <w:t>and</w:t>
+            </w:r>
+            <w:r>
+              <w:rPr>
+                <w:rFonts w:ascii="Malgun Gothic Semilight" w:eastAsia="Malgun Gothic Semilight" w:hAnsi="Malgun Gothic Semilight" w:cs="Malgun Gothic Semilight"/>
+                <w:lang w:val="en-GB"/>
+              </w:rPr>
+              <w:t xml:space="preserve"> </w:t>
+            </w:r>
+            <w:r>
+              <w:rPr>
+                <w:rFonts w:ascii="Malgun Gothic Semilight" w:eastAsia="Malgun Gothic Semilight" w:hAnsi="Malgun Gothic Semilight" w:cs="Malgun Gothic Semilight"/>
+                <w:highlight w:val="lightGray"/>
+                <w:lang w:val="en-GB"/>
+              </w:rPr>
+              <w:t>attach</w:t>
+            </w:r>
+            <w:r>
+              <w:rPr>
+                <w:rFonts w:ascii="Malgun Gothic Semilight" w:eastAsia="Malgun Gothic Semilight" w:hAnsi="Malgun Gothic Semilight" w:cs="Malgun Gothic Semilight"/>
+                <w:lang w:val="en-GB"/>
+              </w:rPr>
+              <w:t xml:space="preserve"> </w:t>
+            </w:r>
+            <w:r>
+              <w:rPr>
+                <w:rFonts w:ascii="Malgun Gothic Semilight" w:eastAsia="Malgun Gothic Semilight" w:hAnsi="Malgun Gothic Semilight" w:cs="Malgun Gothic Semilight"/>
+                <w:highlight w:val="yellow"/>
+                <w:lang w:val="en-GB"/>
+              </w:rPr>
+              <w:t>this</w:t>
+            </w:r>
+            <w:r>
+              <w:rPr>
+                <w:rFonts w:ascii="Malgun Gothic Semilight" w:eastAsia="Malgun Gothic Semilight" w:hAnsi="Malgun Gothic Semilight" w:cs="Malgun Gothic Semilight"/>
+                <w:lang w:val="en-GB"/>
+              </w:rPr>
+              <w:t xml:space="preserve"> </w:t>
+            </w:r>
+            <w:r>
+              <w:rPr>
+                <w:rFonts w:ascii="Malgun Gothic Semilight" w:eastAsia="Malgun Gothic Semilight" w:hAnsi="Malgun Gothic Semilight" w:cs="Malgun Gothic Semilight"/>
+                <w:highlight w:val="green"/>
+                <w:lang w:val="en-GB"/>
+              </w:rPr>
+              <w:t>script</w:t>
+            </w:r>
+            <w:r>
+              <w:rPr>
+                <w:rFonts w:ascii="Malgun Gothic Semilight" w:eastAsia="Malgun Gothic Semilight" w:hAnsi="Malgun Gothic Semilight" w:cs="Malgun Gothic Semilight"/>
+                <w:lang w:val="en-GB"/>
+              </w:rPr>
+              <w:t xml:space="preserve"> </w:t>
+            </w:r>
+            <w:r>
+              <w:rPr>
+                <w:rFonts w:ascii="Malgun Gothic Semilight" w:eastAsia="Malgun Gothic Semilight" w:hAnsi="Malgun Gothic Semilight" w:cs="Malgun Gothic Semilight"/>
+                <w:highlight w:val="cyan"/>
+                <w:lang w:val="en-GB"/>
+              </w:rPr>
+              <w:t>to</w:t>
+            </w:r>
+            <w:r>
+              <w:rPr>
+                <w:rFonts w:ascii="Malgun Gothic Semilight" w:eastAsia="Malgun Gothic Semilight" w:hAnsi="Malgun Gothic Semilight" w:cs="Malgun Gothic Semilight"/>
+                <w:lang w:val="en-GB"/>
+              </w:rPr>
+              <w:t xml:space="preserve"> </w:t>
+            </w:r>
+            <w:r>
+              <w:rPr>
+                <w:rFonts w:ascii="Malgun Gothic Semilight" w:eastAsia="Malgun Gothic Semilight" w:hAnsi="Malgun Gothic Semilight" w:cs="Malgun Gothic Semilight"/>
+                <w:highlight w:val="darkYellow"/>
+                <w:lang w:val="en-GB"/>
+              </w:rPr>
+              <w:t>it</w:t>
+            </w:r>
+            <w:r>
+              <w:rPr>
+                <w:rFonts w:ascii="Malgun Gothic Semilight" w:eastAsia="Malgun Gothic Semilight" w:hAnsi="Malgun Gothic Semilight" w:cs="Malgun Gothic Semilight"/>
+                <w:highlight w:val="red"/>
+                <w:lang w:val="en-GB"/>
+              </w:rPr>
+              <w:t>.</w:t>
+            </w:r>
+            <w:r>
+              <w:rPr>
+                <w:rFonts w:ascii="Malgun Gothic Semilight" w:eastAsia="Malgun Gothic Semilight" w:hAnsi="Malgun Gothic Semilight" w:cs="Malgun Gothic Semilight"/>
+                <w:lang w:val="en-GB"/>
+              </w:rPr>
+              <w:t xml:space="preserve"> </w:t>
+            </w:r>
+            <w:r>
+              <w:rPr>
+                <w:rFonts w:ascii="Malgun Gothic Semilight" w:eastAsia="Malgun Gothic Semilight" w:hAnsi="Malgun Gothic Semilight" w:cs="Malgun Gothic Semilight"/>
+                <w:highlight w:val="yellow"/>
+                <w:lang w:val="en-GB"/>
+              </w:rPr>
+              <w:t>This</w:t>
+            </w:r>
+            <w:r>
+              <w:rPr>
+                <w:rFonts w:ascii="Malgun Gothic Semilight" w:eastAsia="Malgun Gothic Semilight" w:hAnsi="Malgun Gothic Semilight" w:cs="Malgun Gothic Semilight"/>
+                <w:lang w:val="en-GB"/>
+              </w:rPr>
+              <w:t xml:space="preserve"> </w:t>
+            </w:r>
+            <w:r>
+              <w:rPr>
+                <w:rFonts w:ascii="Malgun Gothic Semilight" w:eastAsia="Malgun Gothic Semilight" w:hAnsi="Malgun Gothic Semilight" w:cs="Malgun Gothic Semilight"/>
+                <w:highlight w:val="cyan"/>
+                <w:lang w:val="en-GB"/>
+              </w:rPr>
+              <w:t>script</w:t>
+            </w:r>
+            <w:r>
+              <w:rPr>
+                <w:rFonts w:ascii="Malgun Gothic Semilight" w:eastAsia="Malgun Gothic Semilight" w:hAnsi="Malgun Gothic Semilight" w:cs="Malgun Gothic Semilight"/>
+                <w:lang w:val="en-GB"/>
+              </w:rPr>
+              <w:t xml:space="preserve"> </w:t>
+            </w:r>
+            <w:r>
+              <w:rPr>
+                <w:rFonts w:ascii="Malgun Gothic Semilight" w:eastAsia="Malgun Gothic Semilight" w:hAnsi="Malgun Gothic Semilight" w:cs="Malgun Gothic Semilight"/>
+                <w:highlight w:val="darkGray"/>
+                <w:lang w:val="en-GB"/>
+              </w:rPr>
+              <w:t>will</w:t>
+            </w:r>
+            <w:r>
+              <w:rPr>
+                <w:rFonts w:ascii="Malgun Gothic Semilight" w:eastAsia="Malgun Gothic Semilight" w:hAnsi="Malgun Gothic Semilight" w:cs="Malgun Gothic Semilight"/>
+                <w:lang w:val="en-GB"/>
+              </w:rPr>
+              <w:t xml:space="preserve"> </w:t>
+            </w:r>
+            <w:r>
+              <w:rPr>
+                <w:rFonts w:ascii="Malgun Gothic Semilight" w:eastAsia="Malgun Gothic Semilight" w:hAnsi="Malgun Gothic Semilight" w:cs="Malgun Gothic Semilight"/>
+                <w:highlight w:val="cyan"/>
+                <w:lang w:val="en-GB"/>
+              </w:rPr>
+              <w:t>continuously</w:t>
+            </w:r>
+            <w:r>
+              <w:rPr>
+                <w:rFonts w:ascii="Malgun Gothic Semilight" w:eastAsia="Malgun Gothic Semilight" w:hAnsi="Malgun Gothic Semilight" w:cs="Malgun Gothic Semilight"/>
+                <w:lang w:val="en-GB"/>
+              </w:rPr>
+              <w:t xml:space="preserve"> </w:t>
+            </w:r>
+            <w:r>
+              <w:rPr>
+                <w:rFonts w:ascii="Malgun Gothic Semilight" w:eastAsia="Malgun Gothic Semilight" w:hAnsi="Malgun Gothic Semilight" w:cs="Malgun Gothic Semilight"/>
+                <w:highlight w:val="magenta"/>
+                <w:lang w:val="en-GB"/>
+              </w:rPr>
+              <w:t>rotate</w:t>
+            </w:r>
+            <w:r>
+              <w:rPr>
+                <w:rFonts w:ascii="Malgun Gothic Semilight" w:eastAsia="Malgun Gothic Semilight" w:hAnsi="Malgun Gothic Semilight" w:cs="Malgun Gothic Semilight"/>
+                <w:lang w:val="en-GB"/>
+              </w:rPr>
+              <w:t xml:space="preserve"> </w:t>
+            </w:r>
+            <w:r>
+              <w:rPr>
+                <w:rFonts w:ascii="Malgun Gothic Semilight" w:eastAsia="Malgun Gothic Semilight" w:hAnsi="Malgun Gothic Semilight" w:cs="Malgun Gothic Semilight"/>
+                <w:highlight w:val="green"/>
+                <w:lang w:val="en-GB"/>
+              </w:rPr>
+              <w:t>the</w:t>
+            </w:r>
+            <w:r>
+              <w:rPr>
+                <w:rFonts w:ascii="Malgun Gothic Semilight" w:eastAsia="Malgun Gothic Semilight" w:hAnsi="Malgun Gothic Semilight" w:cs="Malgun Gothic Semilight"/>
+                <w:lang w:val="en-GB"/>
+              </w:rPr>
+              <w:t xml:space="preserve"> </w:t>
+            </w:r>
+            <w:proofErr w:type="spellStart"/>
+            <w:r>
+              <w:rPr>
+                <w:rFonts w:ascii="Malgun Gothic Semilight" w:eastAsia="Malgun Gothic Semilight" w:hAnsi="Malgun Gothic Semilight" w:cs="Malgun Gothic Semilight"/>
+                <w:highlight w:val="yellow"/>
+                <w:lang w:val="en-GB"/>
+              </w:rPr>
+              <w:t>GameObject</w:t>
+            </w:r>
+            <w:proofErr w:type="spellEnd"/>
+            <w:r>
+              <w:rPr>
+                <w:rFonts w:ascii="Malgun Gothic Semilight" w:eastAsia="Malgun Gothic Semilight" w:hAnsi="Malgun Gothic Semilight" w:cs="Malgun Gothic Semilight"/>
+                <w:lang w:val="en-GB"/>
+              </w:rPr>
+              <w:t xml:space="preserve"> </w:t>
+            </w:r>
+            <w:r>
+              <w:rPr>
+                <w:rFonts w:ascii="Malgun Gothic Semilight" w:eastAsia="Malgun Gothic Semilight" w:hAnsi="Malgun Gothic Semilight" w:cs="Malgun Gothic Semilight"/>
+                <w:highlight w:val="cyan"/>
+                <w:lang w:val="en-GB"/>
+              </w:rPr>
+              <w:t>(</w:t>
+            </w:r>
+            <w:r>
+              <w:rPr>
+                <w:rFonts w:ascii="Malgun Gothic Semilight" w:eastAsia="Malgun Gothic Semilight" w:hAnsi="Malgun Gothic Semilight" w:cs="Malgun Gothic Semilight"/>
+                <w:highlight w:val="darkYellow"/>
+                <w:lang w:val="en-GB"/>
+              </w:rPr>
+              <w:t>in</w:t>
+            </w:r>
+            <w:r>
+              <w:rPr>
+                <w:rFonts w:ascii="Malgun Gothic Semilight" w:eastAsia="Malgun Gothic Semilight" w:hAnsi="Malgun Gothic Semilight" w:cs="Malgun Gothic Semilight"/>
+                <w:lang w:val="en-GB"/>
+              </w:rPr>
+              <w:t xml:space="preserve"> </w:t>
+            </w:r>
+            <w:r>
+              <w:rPr>
+                <w:rFonts w:ascii="Malgun Gothic Semilight" w:eastAsia="Malgun Gothic Semilight" w:hAnsi="Malgun Gothic Semilight" w:cs="Malgun Gothic Semilight"/>
+                <w:highlight w:val="red"/>
+                <w:lang w:val="en-GB"/>
+              </w:rPr>
+              <w:t>this</w:t>
+            </w:r>
+            <w:r>
+              <w:rPr>
+                <w:rFonts w:ascii="Malgun Gothic Semilight" w:eastAsia="Malgun Gothic Semilight" w:hAnsi="Malgun Gothic Semilight" w:cs="Malgun Gothic Semilight"/>
+                <w:lang w:val="en-GB"/>
+              </w:rPr>
+              <w:t xml:space="preserve"> </w:t>
+            </w:r>
+            <w:r>
+              <w:rPr>
+                <w:rFonts w:ascii="Malgun Gothic Semilight" w:eastAsia="Malgun Gothic Semilight" w:hAnsi="Malgun Gothic Semilight" w:cs="Malgun Gothic Semilight"/>
+                <w:highlight w:val="darkGray"/>
+                <w:lang w:val="en-GB"/>
+              </w:rPr>
+              <w:t>case</w:t>
+            </w:r>
+            <w:r>
+              <w:rPr>
+                <w:rFonts w:ascii="Malgun Gothic Semilight" w:eastAsia="Malgun Gothic Semilight" w:hAnsi="Malgun Gothic Semilight" w:cs="Malgun Gothic Semilight"/>
+                <w:highlight w:val="green"/>
+                <w:lang w:val="en-GB"/>
+              </w:rPr>
+              <w:t>,</w:t>
+            </w:r>
+            <w:r>
+              <w:rPr>
+                <w:rFonts w:ascii="Malgun Gothic Semilight" w:eastAsia="Malgun Gothic Semilight" w:hAnsi="Malgun Gothic Semilight" w:cs="Malgun Gothic Semilight"/>
+                <w:lang w:val="en-GB"/>
+              </w:rPr>
+              <w:t xml:space="preserve"> </w:t>
+            </w:r>
+            <w:r>
+              <w:rPr>
+                <w:rFonts w:ascii="Malgun Gothic Semilight" w:eastAsia="Malgun Gothic Semilight" w:hAnsi="Malgun Gothic Semilight" w:cs="Malgun Gothic Semilight"/>
+                <w:highlight w:val="cyan"/>
+                <w:lang w:val="en-GB"/>
+              </w:rPr>
+              <w:t>a</w:t>
+            </w:r>
+            <w:r>
+              <w:rPr>
+                <w:rFonts w:ascii="Malgun Gothic Semilight" w:eastAsia="Malgun Gothic Semilight" w:hAnsi="Malgun Gothic Semilight" w:cs="Malgun Gothic Semilight"/>
+                <w:lang w:val="en-GB"/>
+              </w:rPr>
+              <w:t xml:space="preserve"> </w:t>
+            </w:r>
+            <w:r>
+              <w:rPr>
+                <w:rFonts w:ascii="Malgun Gothic Semilight" w:eastAsia="Malgun Gothic Semilight" w:hAnsi="Malgun Gothic Semilight" w:cs="Malgun Gothic Semilight"/>
+                <w:highlight w:val="green"/>
+                <w:lang w:val="en-GB"/>
+              </w:rPr>
+              <w:t>cube</w:t>
+            </w:r>
+            <w:r>
+              <w:rPr>
+                <w:rFonts w:ascii="Malgun Gothic Semilight" w:eastAsia="Malgun Gothic Semilight" w:hAnsi="Malgun Gothic Semilight" w:cs="Malgun Gothic Semilight"/>
+                <w:lang w:val="en-GB"/>
+              </w:rPr>
+              <w:t xml:space="preserve">) </w:t>
+            </w:r>
+            <w:r>
+              <w:rPr>
+                <w:rFonts w:ascii="Malgun Gothic Semilight" w:eastAsia="Malgun Gothic Semilight" w:hAnsi="Malgun Gothic Semilight" w:cs="Malgun Gothic Semilight"/>
+                <w:highlight w:val="cyan"/>
+                <w:lang w:val="en-GB"/>
+              </w:rPr>
+              <w:t>around</w:t>
+            </w:r>
+            <w:r>
+              <w:rPr>
+                <w:rFonts w:ascii="Malgun Gothic Semilight" w:eastAsia="Malgun Gothic Semilight" w:hAnsi="Malgun Gothic Semilight" w:cs="Malgun Gothic Semilight"/>
+                <w:lang w:val="en-GB"/>
+              </w:rPr>
+              <w:t xml:space="preserve"> </w:t>
+            </w:r>
+            <w:r>
+              <w:rPr>
+                <w:rFonts w:ascii="Malgun Gothic Semilight" w:eastAsia="Malgun Gothic Semilight" w:hAnsi="Malgun Gothic Semilight" w:cs="Malgun Gothic Semilight"/>
+                <w:highlight w:val="green"/>
+                <w:lang w:val="en-GB"/>
+              </w:rPr>
+              <w:t>the</w:t>
+            </w:r>
+            <w:r>
+              <w:rPr>
+                <w:rFonts w:ascii="Malgun Gothic Semilight" w:eastAsia="Malgun Gothic Semilight" w:hAnsi="Malgun Gothic Semilight" w:cs="Malgun Gothic Semilight"/>
+                <w:lang w:val="en-GB"/>
+              </w:rPr>
+              <w:t xml:space="preserve"> </w:t>
+            </w:r>
+            <w:r>
+              <w:rPr>
+                <w:rFonts w:ascii="Malgun Gothic Semilight" w:eastAsia="Malgun Gothic Semilight" w:hAnsi="Malgun Gothic Semilight" w:cs="Malgun Gothic Semilight"/>
+                <w:highlight w:val="cyan"/>
+                <w:lang w:val="en-GB"/>
+              </w:rPr>
+              <w:t>Y</w:t>
+            </w:r>
+            <w:r>
+              <w:rPr>
+                <w:rFonts w:ascii="Malgun Gothic Semilight" w:eastAsia="Malgun Gothic Semilight" w:hAnsi="Malgun Gothic Semilight" w:cs="Malgun Gothic Semilight"/>
+                <w:lang w:val="en-GB"/>
+              </w:rPr>
+              <w:t xml:space="preserve"> </w:t>
+            </w:r>
+            <w:r>
+              <w:rPr>
+                <w:rFonts w:ascii="Malgun Gothic Semilight" w:eastAsia="Malgun Gothic Semilight" w:hAnsi="Malgun Gothic Semilight" w:cs="Malgun Gothic Semilight"/>
+                <w:highlight w:val="green"/>
+                <w:lang w:val="en-GB"/>
+              </w:rPr>
+              <w:t>axis</w:t>
+            </w:r>
+            <w:r>
+              <w:rPr>
+                <w:rFonts w:ascii="Malgun Gothic Semilight" w:eastAsia="Malgun Gothic Semilight" w:hAnsi="Malgun Gothic Semilight" w:cs="Malgun Gothic Semilight"/>
+                <w:lang w:val="en-GB"/>
+              </w:rPr>
+              <w:t>.</w:t>
             </w:r>
           </w:p>
-        </w:tc>
-        <w:tc>
-          <w:tcPr>
-            <w:tcW w:w="3131" w:type="dxa"/>
-          </w:tcPr>
           <w:p>
             <w:pPr>
               <w:rPr>
+                <w:rFonts w:ascii="Malgun Gothic Semilight" w:eastAsia="Malgun Gothic Semilight" w:hAnsi="Malgun Gothic Semilight" w:cs="Malgun Gothic Semilight"/>
+                <w:color w:val="000000" w:themeColor="text1"/>
                 <w:lang w:val="en-GB"/>
               </w:rPr>
             </w:pPr>
           </w:p>
-        </w:tc>
-        <w:tc>
-          <w:tcPr>
-            <w:tcW w:w="3132" w:type="dxa"/>
-          </w:tcPr>
           <w:p>
             <w:pPr>
               <w:rPr>
+                <w:rFonts w:ascii="Malgun Gothic Semilight" w:eastAsia="Malgun Gothic Semilight" w:hAnsi="Malgun Gothic Semilight" w:cs="Malgun Gothic Semilight"/>
+                <w:color w:val="000000" w:themeColor="text1"/>
+                <w:lang w:val="en-GB"/>
+              </w:rPr>
+            </w:pPr>
+            <w:r>
+              <w:rPr>
+                <w:rFonts w:ascii="Malgun Gothic Semilight" w:eastAsia="Malgun Gothic Semilight" w:hAnsi="Malgun Gothic Semilight" w:cs="Malgun Gothic Semilight"/>
+                <w:color w:val="000000" w:themeColor="text1"/>
+                <w:highlight w:val="cyan"/>
+                <w:lang w:val="en-GB"/>
+              </w:rPr>
+              <w:lastRenderedPageBreak/>
+              <w:t>using</w:t>
+            </w:r>
+            <w:r>
+              <w:rPr>
+                <w:rFonts w:ascii="Malgun Gothic Semilight" w:eastAsia="Malgun Gothic Semilight" w:hAnsi="Malgun Gothic Semilight" w:cs="Malgun Gothic Semilight"/>
+                <w:color w:val="000000" w:themeColor="text1"/>
+                <w:lang w:val="en-GB"/>
+              </w:rPr>
+              <w:t xml:space="preserve"> </w:t>
+            </w:r>
+            <w:proofErr w:type="spellStart"/>
+            <w:r>
+              <w:rPr>
+                <w:rFonts w:ascii="Malgun Gothic Semilight" w:eastAsia="Malgun Gothic Semilight" w:hAnsi="Malgun Gothic Semilight" w:cs="Malgun Gothic Semilight"/>
+                <w:color w:val="000000" w:themeColor="text1"/>
+                <w:highlight w:val="darkYellow"/>
+                <w:lang w:val="en-GB"/>
+              </w:rPr>
+              <w:t>System</w:t>
+            </w:r>
+            <w:r>
+              <w:rPr>
+                <w:rFonts w:ascii="Malgun Gothic Semilight" w:eastAsia="Malgun Gothic Semilight" w:hAnsi="Malgun Gothic Semilight" w:cs="Malgun Gothic Semilight"/>
+                <w:color w:val="000000" w:themeColor="text1"/>
+                <w:highlight w:val="magenta"/>
+                <w:lang w:val="en-GB"/>
+              </w:rPr>
+              <w:t>.</w:t>
+            </w:r>
+            <w:r>
+              <w:rPr>
+                <w:rFonts w:ascii="Malgun Gothic Semilight" w:eastAsia="Malgun Gothic Semilight" w:hAnsi="Malgun Gothic Semilight" w:cs="Malgun Gothic Semilight"/>
+                <w:color w:val="000000" w:themeColor="text1"/>
+                <w:highlight w:val="cyan"/>
+                <w:lang w:val="en-GB"/>
+              </w:rPr>
+              <w:t>Collections</w:t>
+            </w:r>
+            <w:proofErr w:type="spellEnd"/>
+            <w:r>
+              <w:rPr>
+                <w:rFonts w:ascii="Malgun Gothic Semilight" w:eastAsia="Malgun Gothic Semilight" w:hAnsi="Malgun Gothic Semilight" w:cs="Malgun Gothic Semilight"/>
+                <w:color w:val="000000" w:themeColor="text1"/>
+                <w:highlight w:val="magenta"/>
+                <w:lang w:val="en-GB"/>
+              </w:rPr>
+              <w:t>;</w:t>
+            </w:r>
+          </w:p>
+          <w:p>
+            <w:pPr>
+              <w:rPr>
+                <w:rFonts w:ascii="Malgun Gothic Semilight" w:eastAsia="Malgun Gothic Semilight" w:hAnsi="Malgun Gothic Semilight" w:cs="Malgun Gothic Semilight"/>
+                <w:color w:val="000000" w:themeColor="text1"/>
+                <w:lang w:val="en-GB"/>
+              </w:rPr>
+            </w:pPr>
+            <w:r>
+              <w:rPr>
+                <w:rFonts w:ascii="Malgun Gothic Semilight" w:eastAsia="Malgun Gothic Semilight" w:hAnsi="Malgun Gothic Semilight" w:cs="Malgun Gothic Semilight"/>
+                <w:color w:val="000000" w:themeColor="text1"/>
+                <w:highlight w:val="cyan"/>
+                <w:lang w:val="en-GB"/>
+              </w:rPr>
+              <w:t>using</w:t>
+            </w:r>
+            <w:r>
+              <w:rPr>
+                <w:rFonts w:ascii="Malgun Gothic Semilight" w:eastAsia="Malgun Gothic Semilight" w:hAnsi="Malgun Gothic Semilight" w:cs="Malgun Gothic Semilight"/>
+                <w:color w:val="000000" w:themeColor="text1"/>
+                <w:lang w:val="en-GB"/>
+              </w:rPr>
+              <w:t xml:space="preserve"> </w:t>
+            </w:r>
+            <w:proofErr w:type="spellStart"/>
+            <w:r>
+              <w:rPr>
+                <w:rFonts w:ascii="Malgun Gothic Semilight" w:eastAsia="Malgun Gothic Semilight" w:hAnsi="Malgun Gothic Semilight" w:cs="Malgun Gothic Semilight"/>
+                <w:color w:val="000000" w:themeColor="text1"/>
+                <w:highlight w:val="darkYellow"/>
+                <w:lang w:val="en-GB"/>
+              </w:rPr>
+              <w:t>System</w:t>
+            </w:r>
+            <w:r>
+              <w:rPr>
+                <w:rFonts w:ascii="Malgun Gothic Semilight" w:eastAsia="Malgun Gothic Semilight" w:hAnsi="Malgun Gothic Semilight" w:cs="Malgun Gothic Semilight"/>
+                <w:color w:val="000000" w:themeColor="text1"/>
+                <w:highlight w:val="magenta"/>
+                <w:lang w:val="en-GB"/>
+              </w:rPr>
+              <w:t>.</w:t>
+            </w:r>
+            <w:r>
+              <w:rPr>
+                <w:rFonts w:ascii="Malgun Gothic Semilight" w:eastAsia="Malgun Gothic Semilight" w:hAnsi="Malgun Gothic Semilight" w:cs="Malgun Gothic Semilight"/>
+                <w:color w:val="000000" w:themeColor="text1"/>
+                <w:highlight w:val="cyan"/>
+                <w:lang w:val="en-GB"/>
+              </w:rPr>
+              <w:t>Collections</w:t>
+            </w:r>
+            <w:r>
+              <w:rPr>
+                <w:rFonts w:ascii="Malgun Gothic Semilight" w:eastAsia="Malgun Gothic Semilight" w:hAnsi="Malgun Gothic Semilight" w:cs="Malgun Gothic Semilight"/>
+                <w:color w:val="000000" w:themeColor="text1"/>
+                <w:highlight w:val="magenta"/>
+                <w:lang w:val="en-GB"/>
+              </w:rPr>
+              <w:t>.</w:t>
+            </w:r>
+            <w:r>
+              <w:rPr>
+                <w:rFonts w:ascii="Malgun Gothic Semilight" w:eastAsia="Malgun Gothic Semilight" w:hAnsi="Malgun Gothic Semilight" w:cs="Malgun Gothic Semilight"/>
+                <w:color w:val="000000" w:themeColor="text1"/>
+                <w:highlight w:val="darkYellow"/>
+                <w:lang w:val="en-GB"/>
+              </w:rPr>
+              <w:t>Generic</w:t>
+            </w:r>
+            <w:proofErr w:type="spellEnd"/>
+            <w:r>
+              <w:rPr>
+                <w:rFonts w:ascii="Malgun Gothic Semilight" w:eastAsia="Malgun Gothic Semilight" w:hAnsi="Malgun Gothic Semilight" w:cs="Malgun Gothic Semilight"/>
+                <w:color w:val="000000" w:themeColor="text1"/>
+                <w:highlight w:val="magenta"/>
+                <w:lang w:val="en-GB"/>
+              </w:rPr>
+              <w:t>;</w:t>
+            </w:r>
+          </w:p>
+          <w:p>
+            <w:pPr>
+              <w:rPr>
+                <w:rFonts w:ascii="Malgun Gothic Semilight" w:eastAsia="Malgun Gothic Semilight" w:hAnsi="Malgun Gothic Semilight" w:cs="Malgun Gothic Semilight"/>
+                <w:color w:val="000000" w:themeColor="text1"/>
+                <w:lang w:val="en-GB"/>
+              </w:rPr>
+            </w:pPr>
+            <w:r>
+              <w:rPr>
+                <w:rFonts w:ascii="Malgun Gothic Semilight" w:eastAsia="Malgun Gothic Semilight" w:hAnsi="Malgun Gothic Semilight" w:cs="Malgun Gothic Semilight"/>
+                <w:color w:val="000000" w:themeColor="text1"/>
+                <w:highlight w:val="darkYellow"/>
+                <w:lang w:val="en-GB"/>
+              </w:rPr>
+              <w:t>using</w:t>
+            </w:r>
+            <w:r>
+              <w:rPr>
+                <w:rFonts w:ascii="Malgun Gothic Semilight" w:eastAsia="Malgun Gothic Semilight" w:hAnsi="Malgun Gothic Semilight" w:cs="Malgun Gothic Semilight"/>
+                <w:color w:val="000000" w:themeColor="text1"/>
+                <w:lang w:val="en-GB"/>
+              </w:rPr>
+              <w:t xml:space="preserve"> </w:t>
+            </w:r>
+            <w:proofErr w:type="spellStart"/>
+            <w:r>
+              <w:rPr>
+                <w:rFonts w:ascii="Malgun Gothic Semilight" w:eastAsia="Malgun Gothic Semilight" w:hAnsi="Malgun Gothic Semilight" w:cs="Malgun Gothic Semilight"/>
+                <w:color w:val="000000" w:themeColor="text1"/>
+                <w:highlight w:val="cyan"/>
+                <w:lang w:val="en-GB"/>
+              </w:rPr>
+              <w:t>UnityEngine</w:t>
+            </w:r>
+            <w:proofErr w:type="spellEnd"/>
+            <w:r>
+              <w:rPr>
+                <w:rFonts w:ascii="Malgun Gothic Semilight" w:eastAsia="Malgun Gothic Semilight" w:hAnsi="Malgun Gothic Semilight" w:cs="Malgun Gothic Semilight"/>
+                <w:color w:val="000000" w:themeColor="text1"/>
+                <w:highlight w:val="magenta"/>
+                <w:lang w:val="en-GB"/>
+              </w:rPr>
+              <w:t>;</w:t>
+            </w:r>
+          </w:p>
+          <w:p>
+            <w:pPr>
+              <w:rPr>
+                <w:rFonts w:ascii="Malgun Gothic Semilight" w:eastAsia="Malgun Gothic Semilight" w:hAnsi="Malgun Gothic Semilight" w:cs="Malgun Gothic Semilight"/>
+                <w:color w:val="000000" w:themeColor="text1"/>
                 <w:lang w:val="en-GB"/>
               </w:rPr>
             </w:pPr>
           </w:p>
-        </w:tc>
-      </w:tr>
-      <w:tr>
-        <w:tc>
-          <w:tcPr>
-            <w:tcW w:w="3131" w:type="dxa"/>
-          </w:tcPr>
           <w:p>
             <w:pPr>
               <w:rPr>
+                <w:rFonts w:ascii="Malgun Gothic Semilight" w:eastAsia="Malgun Gothic Semilight" w:hAnsi="Malgun Gothic Semilight" w:cs="Malgun Gothic Semilight"/>
+                <w:color w:val="000000" w:themeColor="text1"/>
                 <w:lang w:val="en-GB"/>
               </w:rPr>
             </w:pPr>
+            <w:r>
+              <w:rPr>
+                <w:rFonts w:ascii="Malgun Gothic Semilight" w:eastAsia="Malgun Gothic Semilight" w:hAnsi="Malgun Gothic Semilight" w:cs="Malgun Gothic Semilight"/>
+                <w:color w:val="000000" w:themeColor="text1"/>
+                <w:highlight w:val="cyan"/>
+                <w:lang w:val="en-GB"/>
+              </w:rPr>
+              <w:t>public</w:t>
+            </w:r>
+            <w:r>
+              <w:rPr>
+                <w:rFonts w:ascii="Malgun Gothic Semilight" w:eastAsia="Malgun Gothic Semilight" w:hAnsi="Malgun Gothic Semilight" w:cs="Malgun Gothic Semilight"/>
+                <w:color w:val="000000" w:themeColor="text1"/>
+                <w:lang w:val="en-GB"/>
+              </w:rPr>
+              <w:t xml:space="preserve"> </w:t>
+            </w:r>
+            <w:r>
+              <w:rPr>
+                <w:rFonts w:ascii="Malgun Gothic Semilight" w:eastAsia="Malgun Gothic Semilight" w:hAnsi="Malgun Gothic Semilight" w:cs="Malgun Gothic Semilight"/>
+                <w:color w:val="000000" w:themeColor="text1"/>
+                <w:highlight w:val="yellow"/>
+                <w:lang w:val="en-GB"/>
+              </w:rPr>
+              <w:t>class</w:t>
+            </w:r>
+            <w:r>
+              <w:rPr>
+                <w:rFonts w:ascii="Malgun Gothic Semilight" w:eastAsia="Malgun Gothic Semilight" w:hAnsi="Malgun Gothic Semilight" w:cs="Malgun Gothic Semilight"/>
+                <w:color w:val="000000" w:themeColor="text1"/>
+                <w:lang w:val="en-GB"/>
+              </w:rPr>
+              <w:t xml:space="preserve"> </w:t>
+            </w:r>
             <w:proofErr w:type="spellStart"/>
             <w:r>
               <w:rPr>
-                <w:lang w:val="en-GB"/>
-              </w:rPr>
-              <w:t>GPT</w:t>
+                <w:rFonts w:ascii="Malgun Gothic Semilight" w:eastAsia="Malgun Gothic Semilight" w:hAnsi="Malgun Gothic Semilight" w:cs="Malgun Gothic Semilight"/>
+                <w:color w:val="000000" w:themeColor="text1"/>
+                <w:highlight w:val="cyan"/>
+                <w:lang w:val="en-GB"/>
+              </w:rPr>
+              <w:t>Cube</w:t>
+            </w:r>
+            <w:r>
+              <w:rPr>
+                <w:rFonts w:ascii="Malgun Gothic Semilight" w:eastAsia="Malgun Gothic Semilight" w:hAnsi="Malgun Gothic Semilight" w:cs="Malgun Gothic Semilight"/>
+                <w:color w:val="000000" w:themeColor="text1"/>
+                <w:highlight w:val="yellow"/>
+                <w:lang w:val="en-GB"/>
+              </w:rPr>
+              <w:t>Rotation</w:t>
             </w:r>
             <w:proofErr w:type="spellEnd"/>
             <w:r>
               <w:rPr>
-                <w:lang w:val="en-GB"/>
-              </w:rPr>
-              <w:t>-4-</w:t>
+                <w:rFonts w:ascii="Malgun Gothic Semilight" w:eastAsia="Malgun Gothic Semilight" w:hAnsi="Malgun Gothic Semilight" w:cs="Malgun Gothic Semilight"/>
+                <w:color w:val="000000" w:themeColor="text1"/>
+                <w:lang w:val="en-GB"/>
+              </w:rPr>
+              <w:t xml:space="preserve"> </w:t>
+            </w:r>
+            <w:r>
+              <w:rPr>
+                <w:rFonts w:ascii="Malgun Gothic Semilight" w:eastAsia="Malgun Gothic Semilight" w:hAnsi="Malgun Gothic Semilight" w:cs="Malgun Gothic Semilight"/>
+                <w:color w:val="000000" w:themeColor="text1"/>
+                <w:highlight w:val="magenta"/>
+                <w:lang w:val="en-GB"/>
+              </w:rPr>
+              <w:t>:</w:t>
+            </w:r>
+            <w:r>
+              <w:rPr>
+                <w:rFonts w:ascii="Malgun Gothic Semilight" w:eastAsia="Malgun Gothic Semilight" w:hAnsi="Malgun Gothic Semilight" w:cs="Malgun Gothic Semilight"/>
+                <w:color w:val="000000" w:themeColor="text1"/>
+                <w:lang w:val="en-GB"/>
+              </w:rPr>
+              <w:t xml:space="preserve"> </w:t>
             </w:r>
             <w:proofErr w:type="spellStart"/>
             <w:r>
               <w:rPr>
-                <w:lang w:val="en-GB"/>
-              </w:rPr>
-              <w:t>32k</w:t>
+                <w:rFonts w:ascii="Malgun Gothic Semilight" w:eastAsia="Malgun Gothic Semilight" w:hAnsi="Malgun Gothic Semilight" w:cs="Malgun Gothic Semilight"/>
+                <w:color w:val="000000" w:themeColor="text1"/>
+                <w:highlight w:val="cyan"/>
+                <w:lang w:val="en-GB"/>
+              </w:rPr>
+              <w:t>MonoBehaviour</w:t>
             </w:r>
             <w:proofErr w:type="spellEnd"/>
           </w:p>
-        </w:tc>
-        <w:tc>
-          <w:tcPr>
-            <w:tcW w:w="3131" w:type="dxa"/>
-          </w:tcPr>
           <w:p>
             <w:pPr>
               <w:rPr>
+                <w:rFonts w:ascii="Malgun Gothic Semilight" w:eastAsia="Malgun Gothic Semilight" w:hAnsi="Malgun Gothic Semilight" w:cs="Malgun Gothic Semilight"/>
+                <w:color w:val="000000" w:themeColor="text1"/>
                 <w:lang w:val="en-GB"/>
               </w:rPr>
             </w:pPr>
+            <w:r>
+              <w:rPr>
+                <w:rFonts w:ascii="Malgun Gothic Semilight" w:eastAsia="Malgun Gothic Semilight" w:hAnsi="Malgun Gothic Semilight" w:cs="Malgun Gothic Semilight"/>
+                <w:color w:val="000000" w:themeColor="text1"/>
+                <w:highlight w:val="magenta"/>
+                <w:lang w:val="en-GB"/>
+              </w:rPr>
+              <w:t>{</w:t>
+            </w:r>
           </w:p>
-        </w:tc>
-        <w:tc>
-          <w:tcPr>
-            <w:tcW w:w="3132" w:type="dxa"/>
-          </w:tcPr>
           <w:p>
             <w:pPr>
               <w:rPr>
+                <w:rFonts w:ascii="Malgun Gothic Semilight" w:eastAsia="Malgun Gothic Semilight" w:hAnsi="Malgun Gothic Semilight" w:cs="Malgun Gothic Semilight"/>
+                <w:color w:val="000000" w:themeColor="text1"/>
                 <w:lang w:val="en-GB"/>
               </w:rPr>
             </w:pPr>
+            <w:r>
+              <w:rPr>
+                <w:rFonts w:ascii="Malgun Gothic Semilight" w:eastAsia="Malgun Gothic Semilight" w:hAnsi="Malgun Gothic Semilight" w:cs="Malgun Gothic Semilight"/>
+                <w:color w:val="000000" w:themeColor="text1"/>
+                <w:lang w:val="en-GB"/>
+              </w:rPr>
+              <w:t xml:space="preserve">    </w:t>
+            </w:r>
+            <w:r>
+              <w:rPr>
+                <w:rFonts w:ascii="Malgun Gothic Semilight" w:eastAsia="Malgun Gothic Semilight" w:hAnsi="Malgun Gothic Semilight" w:cs="Malgun Gothic Semilight"/>
+                <w:color w:val="000000" w:themeColor="text1"/>
+                <w:highlight w:val="magenta"/>
+                <w:lang w:val="en-GB"/>
+              </w:rPr>
+              <w:t>//</w:t>
+            </w:r>
+            <w:r>
+              <w:rPr>
+                <w:rFonts w:ascii="Malgun Gothic Semilight" w:eastAsia="Malgun Gothic Semilight" w:hAnsi="Malgun Gothic Semilight" w:cs="Malgun Gothic Semilight"/>
+                <w:color w:val="000000" w:themeColor="text1"/>
+                <w:lang w:val="en-GB"/>
+              </w:rPr>
+              <w:t xml:space="preserve"> </w:t>
+            </w:r>
+            <w:r>
+              <w:rPr>
+                <w:rFonts w:ascii="Malgun Gothic Semilight" w:eastAsia="Malgun Gothic Semilight" w:hAnsi="Malgun Gothic Semilight" w:cs="Malgun Gothic Semilight"/>
+                <w:color w:val="000000" w:themeColor="text1"/>
+                <w:highlight w:val="cyan"/>
+                <w:lang w:val="en-GB"/>
+              </w:rPr>
+              <w:t>Update</w:t>
+            </w:r>
+            <w:r>
+              <w:rPr>
+                <w:rFonts w:ascii="Malgun Gothic Semilight" w:eastAsia="Malgun Gothic Semilight" w:hAnsi="Malgun Gothic Semilight" w:cs="Malgun Gothic Semilight"/>
+                <w:color w:val="000000" w:themeColor="text1"/>
+                <w:lang w:val="en-GB"/>
+              </w:rPr>
+              <w:t xml:space="preserve"> </w:t>
+            </w:r>
+            <w:r>
+              <w:rPr>
+                <w:rFonts w:ascii="Malgun Gothic Semilight" w:eastAsia="Malgun Gothic Semilight" w:hAnsi="Malgun Gothic Semilight" w:cs="Malgun Gothic Semilight"/>
+                <w:color w:val="000000" w:themeColor="text1"/>
+                <w:highlight w:val="yellow"/>
+                <w:lang w:val="en-GB"/>
+              </w:rPr>
+              <w:t>is</w:t>
+            </w:r>
+            <w:r>
+              <w:rPr>
+                <w:rFonts w:ascii="Malgun Gothic Semilight" w:eastAsia="Malgun Gothic Semilight" w:hAnsi="Malgun Gothic Semilight" w:cs="Malgun Gothic Semilight"/>
+                <w:color w:val="000000" w:themeColor="text1"/>
+                <w:lang w:val="en-GB"/>
+              </w:rPr>
+              <w:t xml:space="preserve"> </w:t>
+            </w:r>
+            <w:r>
+              <w:rPr>
+                <w:rFonts w:ascii="Malgun Gothic Semilight" w:eastAsia="Malgun Gothic Semilight" w:hAnsi="Malgun Gothic Semilight" w:cs="Malgun Gothic Semilight"/>
+                <w:color w:val="000000" w:themeColor="text1"/>
+                <w:highlight w:val="cyan"/>
+                <w:lang w:val="en-GB"/>
+              </w:rPr>
+              <w:t>called</w:t>
+            </w:r>
+            <w:r>
+              <w:rPr>
+                <w:rFonts w:ascii="Malgun Gothic Semilight" w:eastAsia="Malgun Gothic Semilight" w:hAnsi="Malgun Gothic Semilight" w:cs="Malgun Gothic Semilight"/>
+                <w:color w:val="000000" w:themeColor="text1"/>
+                <w:lang w:val="en-GB"/>
+              </w:rPr>
+              <w:t xml:space="preserve"> </w:t>
+            </w:r>
+            <w:r>
+              <w:rPr>
+                <w:rFonts w:ascii="Malgun Gothic Semilight" w:eastAsia="Malgun Gothic Semilight" w:hAnsi="Malgun Gothic Semilight" w:cs="Malgun Gothic Semilight"/>
+                <w:color w:val="000000" w:themeColor="text1"/>
+                <w:highlight w:val="yellow"/>
+                <w:lang w:val="en-GB"/>
+              </w:rPr>
+              <w:t>once</w:t>
+            </w:r>
+            <w:r>
+              <w:rPr>
+                <w:rFonts w:ascii="Malgun Gothic Semilight" w:eastAsia="Malgun Gothic Semilight" w:hAnsi="Malgun Gothic Semilight" w:cs="Malgun Gothic Semilight"/>
+                <w:color w:val="000000" w:themeColor="text1"/>
+                <w:lang w:val="en-GB"/>
+              </w:rPr>
+              <w:t xml:space="preserve"> </w:t>
+            </w:r>
+            <w:r>
+              <w:rPr>
+                <w:rFonts w:ascii="Malgun Gothic Semilight" w:eastAsia="Malgun Gothic Semilight" w:hAnsi="Malgun Gothic Semilight" w:cs="Malgun Gothic Semilight"/>
+                <w:color w:val="000000" w:themeColor="text1"/>
+                <w:highlight w:val="cyan"/>
+                <w:lang w:val="en-GB"/>
+              </w:rPr>
+              <w:t>per</w:t>
+            </w:r>
+            <w:r>
+              <w:rPr>
+                <w:rFonts w:ascii="Malgun Gothic Semilight" w:eastAsia="Malgun Gothic Semilight" w:hAnsi="Malgun Gothic Semilight" w:cs="Malgun Gothic Semilight"/>
+                <w:color w:val="000000" w:themeColor="text1"/>
+                <w:lang w:val="en-GB"/>
+              </w:rPr>
+              <w:t xml:space="preserve"> </w:t>
+            </w:r>
+            <w:r>
+              <w:rPr>
+                <w:rFonts w:ascii="Malgun Gothic Semilight" w:eastAsia="Malgun Gothic Semilight" w:hAnsi="Malgun Gothic Semilight" w:cs="Malgun Gothic Semilight"/>
+                <w:color w:val="000000" w:themeColor="text1"/>
+                <w:highlight w:val="yellow"/>
+                <w:lang w:val="en-GB"/>
+              </w:rPr>
+              <w:t>frame</w:t>
+            </w:r>
           </w:p>
-        </w:tc>
-      </w:tr>
-      <w:tr>
-        <w:tc>
-          <w:tcPr>
-            <w:tcW w:w="3131" w:type="dxa"/>
-          </w:tcPr>
           <w:p>
             <w:pPr>
               <w:rPr>
+                <w:rFonts w:ascii="Malgun Gothic Semilight" w:eastAsia="Malgun Gothic Semilight" w:hAnsi="Malgun Gothic Semilight" w:cs="Malgun Gothic Semilight"/>
+                <w:color w:val="000000" w:themeColor="text1"/>
                 <w:lang w:val="en-GB"/>
               </w:rPr>
             </w:pPr>
-            <w:proofErr w:type="spellStart"/>
-            <w:r>
-              <w:rPr>
-                <w:lang w:val="en-GB"/>
-              </w:rPr>
-              <w:t>GPT</w:t>
-            </w:r>
-            <w:proofErr w:type="spellEnd"/>
-            <w:r>
-              <w:rPr>
-                <w:lang w:val="en-GB"/>
-              </w:rPr>
-              <w:t>-3.5-Turbo</w:t>
+            <w:r>
+              <w:rPr>
+                <w:rFonts w:ascii="Malgun Gothic Semilight" w:eastAsia="Malgun Gothic Semilight" w:hAnsi="Malgun Gothic Semilight" w:cs="Malgun Gothic Semilight"/>
+                <w:color w:val="000000" w:themeColor="text1"/>
+                <w:lang w:val="en-GB"/>
+              </w:rPr>
+              <w:t xml:space="preserve">    </w:t>
+            </w:r>
+            <w:r>
+              <w:rPr>
+                <w:rFonts w:ascii="Malgun Gothic Semilight" w:eastAsia="Malgun Gothic Semilight" w:hAnsi="Malgun Gothic Semilight" w:cs="Malgun Gothic Semilight"/>
+                <w:color w:val="000000" w:themeColor="text1"/>
+                <w:highlight w:val="yellow"/>
+                <w:lang w:val="en-GB"/>
+              </w:rPr>
+              <w:t>void</w:t>
+            </w:r>
+            <w:r>
+              <w:rPr>
+                <w:rFonts w:ascii="Malgun Gothic Semilight" w:eastAsia="Malgun Gothic Semilight" w:hAnsi="Malgun Gothic Semilight" w:cs="Malgun Gothic Semilight"/>
+                <w:color w:val="000000" w:themeColor="text1"/>
+                <w:lang w:val="en-GB"/>
+              </w:rPr>
+              <w:t xml:space="preserve"> </w:t>
+            </w:r>
+            <w:r>
+              <w:rPr>
+                <w:rFonts w:ascii="Malgun Gothic Semilight" w:eastAsia="Malgun Gothic Semilight" w:hAnsi="Malgun Gothic Semilight" w:cs="Malgun Gothic Semilight"/>
+                <w:color w:val="000000" w:themeColor="text1"/>
+                <w:highlight w:val="cyan"/>
+                <w:lang w:val="en-GB"/>
+              </w:rPr>
+              <w:t>Update</w:t>
+            </w:r>
+            <w:r>
+              <w:rPr>
+                <w:rFonts w:ascii="Malgun Gothic Semilight" w:eastAsia="Malgun Gothic Semilight" w:hAnsi="Malgun Gothic Semilight" w:cs="Malgun Gothic Semilight"/>
+                <w:color w:val="000000" w:themeColor="text1"/>
+                <w:highlight w:val="magenta"/>
+                <w:lang w:val="en-GB"/>
+              </w:rPr>
+              <w:t>()</w:t>
             </w:r>
           </w:p>
-        </w:tc>
-        <w:tc>
-          <w:tcPr>
-            <w:tcW w:w="3131" w:type="dxa"/>
-          </w:tcPr>
           <w:p>
             <w:pPr>
               <w:rPr>
+                <w:rFonts w:ascii="Malgun Gothic Semilight" w:eastAsia="Malgun Gothic Semilight" w:hAnsi="Malgun Gothic Semilight" w:cs="Malgun Gothic Semilight"/>
+                <w:color w:val="000000" w:themeColor="text1"/>
                 <w:lang w:val="en-GB"/>
               </w:rPr>
             </w:pPr>
+            <w:r>
+              <w:rPr>
+                <w:rFonts w:ascii="Malgun Gothic Semilight" w:eastAsia="Malgun Gothic Semilight" w:hAnsi="Malgun Gothic Semilight" w:cs="Malgun Gothic Semilight"/>
+                <w:color w:val="000000" w:themeColor="text1"/>
+                <w:lang w:val="en-GB"/>
+              </w:rPr>
+              <w:t xml:space="preserve">    </w:t>
+            </w:r>
+            <w:r>
+              <w:rPr>
+                <w:rFonts w:ascii="Malgun Gothic Semilight" w:eastAsia="Malgun Gothic Semilight" w:hAnsi="Malgun Gothic Semilight" w:cs="Malgun Gothic Semilight"/>
+                <w:color w:val="000000" w:themeColor="text1"/>
+                <w:highlight w:val="magenta"/>
+                <w:lang w:val="en-GB"/>
+              </w:rPr>
+              <w:t>{</w:t>
+            </w:r>
           </w:p>
-        </w:tc>
-        <w:tc>
-          <w:tcPr>
-            <w:tcW w:w="3132" w:type="dxa"/>
-          </w:tcPr>
           <w:p>
             <w:pPr>
               <w:rPr>
+                <w:rFonts w:ascii="Malgun Gothic Semilight" w:eastAsia="Malgun Gothic Semilight" w:hAnsi="Malgun Gothic Semilight" w:cs="Malgun Gothic Semilight"/>
+                <w:color w:val="000000" w:themeColor="text1"/>
                 <w:lang w:val="en-GB"/>
               </w:rPr>
             </w:pPr>
+            <w:r>
+              <w:rPr>
+                <w:rFonts w:ascii="Malgun Gothic Semilight" w:eastAsia="Malgun Gothic Semilight" w:hAnsi="Malgun Gothic Semilight" w:cs="Malgun Gothic Semilight"/>
+                <w:color w:val="000000" w:themeColor="text1"/>
+                <w:lang w:val="en-GB"/>
+              </w:rPr>
+              <w:t xml:space="preserve">        </w:t>
+            </w:r>
+            <w:r>
+              <w:rPr>
+                <w:rFonts w:ascii="Malgun Gothic Semilight" w:eastAsia="Malgun Gothic Semilight" w:hAnsi="Malgun Gothic Semilight" w:cs="Malgun Gothic Semilight"/>
+                <w:color w:val="000000" w:themeColor="text1"/>
+                <w:highlight w:val="magenta"/>
+                <w:lang w:val="en-GB"/>
+              </w:rPr>
+              <w:t>//</w:t>
+            </w:r>
+            <w:r>
+              <w:rPr>
+                <w:rFonts w:ascii="Malgun Gothic Semilight" w:eastAsia="Malgun Gothic Semilight" w:hAnsi="Malgun Gothic Semilight" w:cs="Malgun Gothic Semilight"/>
+                <w:color w:val="000000" w:themeColor="text1"/>
+                <w:lang w:val="en-GB"/>
+              </w:rPr>
+              <w:t xml:space="preserve"> </w:t>
+            </w:r>
+            <w:r>
+              <w:rPr>
+                <w:rFonts w:ascii="Malgun Gothic Semilight" w:eastAsia="Malgun Gothic Semilight" w:hAnsi="Malgun Gothic Semilight" w:cs="Malgun Gothic Semilight"/>
+                <w:color w:val="000000" w:themeColor="text1"/>
+                <w:highlight w:val="yellow"/>
+                <w:lang w:val="en-GB"/>
+              </w:rPr>
+              <w:t>Rotate</w:t>
+            </w:r>
+            <w:r>
+              <w:rPr>
+                <w:rFonts w:ascii="Malgun Gothic Semilight" w:eastAsia="Malgun Gothic Semilight" w:hAnsi="Malgun Gothic Semilight" w:cs="Malgun Gothic Semilight"/>
+                <w:color w:val="000000" w:themeColor="text1"/>
+                <w:lang w:val="en-GB"/>
+              </w:rPr>
+              <w:t xml:space="preserve"> </w:t>
+            </w:r>
+            <w:r>
+              <w:rPr>
+                <w:rFonts w:ascii="Malgun Gothic Semilight" w:eastAsia="Malgun Gothic Semilight" w:hAnsi="Malgun Gothic Semilight" w:cs="Malgun Gothic Semilight"/>
+                <w:color w:val="000000" w:themeColor="text1"/>
+                <w:highlight w:val="cyan"/>
+                <w:lang w:val="en-GB"/>
+              </w:rPr>
+              <w:t>the</w:t>
+            </w:r>
+            <w:r>
+              <w:rPr>
+                <w:rFonts w:ascii="Malgun Gothic Semilight" w:eastAsia="Malgun Gothic Semilight" w:hAnsi="Malgun Gothic Semilight" w:cs="Malgun Gothic Semilight"/>
+                <w:color w:val="000000" w:themeColor="text1"/>
+                <w:lang w:val="en-GB"/>
+              </w:rPr>
+              <w:t xml:space="preserve"> </w:t>
+            </w:r>
+            <w:r>
+              <w:rPr>
+                <w:rFonts w:ascii="Malgun Gothic Semilight" w:eastAsia="Malgun Gothic Semilight" w:hAnsi="Malgun Gothic Semilight" w:cs="Malgun Gothic Semilight"/>
+                <w:color w:val="000000" w:themeColor="text1"/>
+                <w:highlight w:val="yellow"/>
+                <w:lang w:val="en-GB"/>
+              </w:rPr>
+              <w:t>cube</w:t>
+            </w:r>
+            <w:r>
+              <w:rPr>
+                <w:rFonts w:ascii="Malgun Gothic Semilight" w:eastAsia="Malgun Gothic Semilight" w:hAnsi="Malgun Gothic Semilight" w:cs="Malgun Gothic Semilight"/>
+                <w:color w:val="000000" w:themeColor="text1"/>
+                <w:lang w:val="en-GB"/>
+              </w:rPr>
+              <w:t xml:space="preserve"> </w:t>
+            </w:r>
+            <w:r>
+              <w:rPr>
+                <w:rFonts w:ascii="Malgun Gothic Semilight" w:eastAsia="Malgun Gothic Semilight" w:hAnsi="Malgun Gothic Semilight" w:cs="Malgun Gothic Semilight"/>
+                <w:color w:val="000000" w:themeColor="text1"/>
+                <w:highlight w:val="cyan"/>
+                <w:lang w:val="en-GB"/>
+              </w:rPr>
+              <w:t>around</w:t>
+            </w:r>
+            <w:r>
+              <w:rPr>
+                <w:rFonts w:ascii="Malgun Gothic Semilight" w:eastAsia="Malgun Gothic Semilight" w:hAnsi="Malgun Gothic Semilight" w:cs="Malgun Gothic Semilight"/>
+                <w:color w:val="000000" w:themeColor="text1"/>
+                <w:lang w:val="en-GB"/>
+              </w:rPr>
+              <w:t xml:space="preserve"> </w:t>
+            </w:r>
+            <w:r>
+              <w:rPr>
+                <w:rFonts w:ascii="Malgun Gothic Semilight" w:eastAsia="Malgun Gothic Semilight" w:hAnsi="Malgun Gothic Semilight" w:cs="Malgun Gothic Semilight"/>
+                <w:color w:val="000000" w:themeColor="text1"/>
+                <w:highlight w:val="yellow"/>
+                <w:lang w:val="en-GB"/>
+              </w:rPr>
+              <w:t>the</w:t>
+            </w:r>
+            <w:r>
+              <w:rPr>
+                <w:rFonts w:ascii="Malgun Gothic Semilight" w:eastAsia="Malgun Gothic Semilight" w:hAnsi="Malgun Gothic Semilight" w:cs="Malgun Gothic Semilight"/>
+                <w:color w:val="000000" w:themeColor="text1"/>
+                <w:lang w:val="en-GB"/>
+              </w:rPr>
+              <w:t xml:space="preserve"> </w:t>
+            </w:r>
+            <w:r>
+              <w:rPr>
+                <w:rFonts w:ascii="Malgun Gothic Semilight" w:eastAsia="Malgun Gothic Semilight" w:hAnsi="Malgun Gothic Semilight" w:cs="Malgun Gothic Semilight"/>
+                <w:color w:val="000000" w:themeColor="text1"/>
+                <w:highlight w:val="cyan"/>
+                <w:lang w:val="en-GB"/>
+              </w:rPr>
+              <w:t>Y</w:t>
+            </w:r>
+            <w:r>
+              <w:rPr>
+                <w:rFonts w:ascii="Malgun Gothic Semilight" w:eastAsia="Malgun Gothic Semilight" w:hAnsi="Malgun Gothic Semilight" w:cs="Malgun Gothic Semilight"/>
+                <w:color w:val="000000" w:themeColor="text1"/>
+                <w:lang w:val="en-GB"/>
+              </w:rPr>
+              <w:t xml:space="preserve"> </w:t>
+            </w:r>
+            <w:r>
+              <w:rPr>
+                <w:rFonts w:ascii="Malgun Gothic Semilight" w:eastAsia="Malgun Gothic Semilight" w:hAnsi="Malgun Gothic Semilight" w:cs="Malgun Gothic Semilight"/>
+                <w:color w:val="000000" w:themeColor="text1"/>
+                <w:highlight w:val="yellow"/>
+                <w:lang w:val="en-GB"/>
+              </w:rPr>
+              <w:t>axis</w:t>
+            </w:r>
           </w:p>
-        </w:tc>
-      </w:tr>
-      <w:tr>
-        <w:tc>
-          <w:tcPr>
-            <w:tcW w:w="3131" w:type="dxa"/>
-          </w:tcPr>
           <w:p>
             <w:pPr>
               <w:rPr>
-                <w:lang w:val="en-GB"/>
+                <w:rFonts w:ascii="Malgun Gothic Semilight" w:eastAsia="Malgun Gothic Semilight" w:hAnsi="Malgun Gothic Semilight" w:cs="Malgun Gothic Semilight"/>
+                <w:color w:val="000000" w:themeColor="text1"/>
               </w:rPr>
             </w:pPr>
+            <w:r>
+              <w:rPr>
+                <w:rFonts w:ascii="Malgun Gothic Semilight" w:eastAsia="Malgun Gothic Semilight" w:hAnsi="Malgun Gothic Semilight" w:cs="Malgun Gothic Semilight"/>
+                <w:color w:val="000000" w:themeColor="text1"/>
+                <w:lang w:val="en-GB"/>
+              </w:rPr>
+              <w:t xml:space="preserve">        </w:t>
+            </w:r>
             <w:proofErr w:type="spellStart"/>
             <w:r>
               <w:rPr>
-                <w:lang w:val="en-GB"/>
-              </w:rPr>
-              <w:t>GPT</w:t>
+                <w:rFonts w:ascii="Malgun Gothic Semilight" w:eastAsia="Malgun Gothic Semilight" w:hAnsi="Malgun Gothic Semilight" w:cs="Malgun Gothic Semilight"/>
+                <w:color w:val="000000" w:themeColor="text1"/>
+                <w:highlight w:val="cyan"/>
+              </w:rPr>
+              <w:t>transform</w:t>
+            </w:r>
+            <w:r>
+              <w:rPr>
+                <w:rFonts w:ascii="Malgun Gothic Semilight" w:eastAsia="Malgun Gothic Semilight" w:hAnsi="Malgun Gothic Semilight" w:cs="Malgun Gothic Semilight"/>
+                <w:color w:val="000000" w:themeColor="text1"/>
+                <w:highlight w:val="magenta"/>
+              </w:rPr>
+              <w:t>.</w:t>
+            </w:r>
+            <w:r>
+              <w:rPr>
+                <w:rFonts w:ascii="Malgun Gothic Semilight" w:eastAsia="Malgun Gothic Semilight" w:hAnsi="Malgun Gothic Semilight" w:cs="Malgun Gothic Semilight"/>
+                <w:color w:val="000000" w:themeColor="text1"/>
+                <w:highlight w:val="yellow"/>
+              </w:rPr>
+              <w:t>Rotate</w:t>
             </w:r>
             <w:proofErr w:type="spellEnd"/>
             <w:r>
               <w:rPr>
-                <w:lang w:val="en-GB"/>
-              </w:rPr>
-              <w:t>-3.4-</w:t>
+                <w:rFonts w:ascii="Malgun Gothic Semilight" w:eastAsia="Malgun Gothic Semilight" w:hAnsi="Malgun Gothic Semilight" w:cs="Malgun Gothic Semilight"/>
+                <w:color w:val="000000" w:themeColor="text1"/>
+              </w:rPr>
+              <w:t>(</w:t>
+            </w:r>
+            <w:r>
+              <w:rPr>
+                <w:rFonts w:ascii="Malgun Gothic Semilight" w:eastAsia="Malgun Gothic Semilight" w:hAnsi="Malgun Gothic Semilight" w:cs="Malgun Gothic Semilight"/>
+                <w:color w:val="000000" w:themeColor="text1"/>
+                <w:highlight w:val="cyan"/>
+              </w:rPr>
+              <w:t>new</w:t>
+            </w:r>
+            <w:r>
+              <w:rPr>
+                <w:rFonts w:ascii="Malgun Gothic Semilight" w:eastAsia="Malgun Gothic Semilight" w:hAnsi="Malgun Gothic Semilight" w:cs="Malgun Gothic Semilight"/>
+                <w:color w:val="000000" w:themeColor="text1"/>
+              </w:rPr>
+              <w:t xml:space="preserve"> </w:t>
             </w:r>
             <w:proofErr w:type="spellStart"/>
             <w:r>
               <w:rPr>
-                <w:lang w:val="en-GB"/>
-              </w:rPr>
-              <w:t>16k</w:t>
+                <w:rFonts w:ascii="Malgun Gothic Semilight" w:eastAsia="Malgun Gothic Semilight" w:hAnsi="Malgun Gothic Semilight" w:cs="Malgun Gothic Semilight"/>
+                <w:color w:val="000000" w:themeColor="text1"/>
+                <w:highlight w:val="yellow"/>
+              </w:rPr>
+              <w:t>Vector</w:t>
+            </w:r>
+            <w:r>
+              <w:rPr>
+                <w:rFonts w:ascii="Malgun Gothic Semilight" w:eastAsia="Malgun Gothic Semilight" w:hAnsi="Malgun Gothic Semilight" w:cs="Malgun Gothic Semilight"/>
+                <w:color w:val="000000" w:themeColor="text1"/>
+                <w:highlight w:val="magenta"/>
+              </w:rPr>
+              <w:t>3</w:t>
             </w:r>
             <w:proofErr w:type="spellEnd"/>
+            <w:r>
+              <w:rPr>
+                <w:rFonts w:ascii="Malgun Gothic Semilight" w:eastAsia="Malgun Gothic Semilight" w:hAnsi="Malgun Gothic Semilight" w:cs="Malgun Gothic Semilight"/>
+                <w:color w:val="000000" w:themeColor="text1"/>
+                <w:highlight w:val="cyan"/>
+              </w:rPr>
+              <w:t>(</w:t>
+            </w:r>
+            <w:r>
+              <w:rPr>
+                <w:rFonts w:ascii="Malgun Gothic Semilight" w:eastAsia="Malgun Gothic Semilight" w:hAnsi="Malgun Gothic Semilight" w:cs="Malgun Gothic Semilight"/>
+                <w:color w:val="000000" w:themeColor="text1"/>
+                <w:highlight w:val="yellow"/>
+              </w:rPr>
+              <w:t>0</w:t>
+            </w:r>
+            <w:r>
+              <w:rPr>
+                <w:rFonts w:ascii="Malgun Gothic Semilight" w:eastAsia="Malgun Gothic Semilight" w:hAnsi="Malgun Gothic Semilight" w:cs="Malgun Gothic Semilight"/>
+                <w:color w:val="000000" w:themeColor="text1"/>
+                <w:highlight w:val="magenta"/>
+              </w:rPr>
+              <w:t>,</w:t>
+            </w:r>
+            <w:r>
+              <w:rPr>
+                <w:rFonts w:ascii="Malgun Gothic Semilight" w:eastAsia="Malgun Gothic Semilight" w:hAnsi="Malgun Gothic Semilight" w:cs="Malgun Gothic Semilight"/>
+                <w:color w:val="000000" w:themeColor="text1"/>
+              </w:rPr>
+              <w:t xml:space="preserve"> </w:t>
+            </w:r>
+            <w:r>
+              <w:rPr>
+                <w:rFonts w:ascii="Malgun Gothic Semilight" w:eastAsia="Malgun Gothic Semilight" w:hAnsi="Malgun Gothic Semilight" w:cs="Malgun Gothic Semilight"/>
+                <w:color w:val="000000" w:themeColor="text1"/>
+                <w:highlight w:val="cyan"/>
+              </w:rPr>
+              <w:t>1</w:t>
+            </w:r>
+            <w:r>
+              <w:rPr>
+                <w:rFonts w:ascii="Malgun Gothic Semilight" w:eastAsia="Malgun Gothic Semilight" w:hAnsi="Malgun Gothic Semilight" w:cs="Malgun Gothic Semilight"/>
+                <w:color w:val="000000" w:themeColor="text1"/>
+                <w:highlight w:val="yellow"/>
+              </w:rPr>
+              <w:t>,</w:t>
+            </w:r>
+            <w:r>
+              <w:rPr>
+                <w:rFonts w:ascii="Malgun Gothic Semilight" w:eastAsia="Malgun Gothic Semilight" w:hAnsi="Malgun Gothic Semilight" w:cs="Malgun Gothic Semilight"/>
+                <w:color w:val="000000" w:themeColor="text1"/>
+              </w:rPr>
+              <w:t xml:space="preserve"> </w:t>
+            </w:r>
+            <w:r>
+              <w:rPr>
+                <w:rFonts w:ascii="Malgun Gothic Semilight" w:eastAsia="Malgun Gothic Semilight" w:hAnsi="Malgun Gothic Semilight" w:cs="Malgun Gothic Semilight"/>
+                <w:color w:val="000000" w:themeColor="text1"/>
+                <w:highlight w:val="cyan"/>
+              </w:rPr>
+              <w:t>0</w:t>
+            </w:r>
+            <w:r>
+              <w:rPr>
+                <w:rFonts w:ascii="Malgun Gothic Semilight" w:eastAsia="Malgun Gothic Semilight" w:hAnsi="Malgun Gothic Semilight" w:cs="Malgun Gothic Semilight"/>
+                <w:color w:val="000000" w:themeColor="text1"/>
+                <w:highlight w:val="magenta"/>
+              </w:rPr>
+              <w:t>));</w:t>
+            </w:r>
           </w:p>
-        </w:tc>
-        <w:tc>
-          <w:tcPr>
-            <w:tcW w:w="3131" w:type="dxa"/>
-          </w:tcPr>
           <w:p>
             <w:pPr>
               <w:rPr>
-                <w:lang w:val="en-GB"/>
+                <w:rFonts w:ascii="Malgun Gothic Semilight" w:eastAsia="Malgun Gothic Semilight" w:hAnsi="Malgun Gothic Semilight" w:cs="Malgun Gothic Semilight"/>
+                <w:color w:val="000000" w:themeColor="text1"/>
               </w:rPr>
             </w:pPr>
+            <w:r>
+              <w:rPr>
+                <w:rFonts w:ascii="Malgun Gothic Semilight" w:eastAsia="Malgun Gothic Semilight" w:hAnsi="Malgun Gothic Semilight" w:cs="Malgun Gothic Semilight"/>
+                <w:color w:val="000000" w:themeColor="text1"/>
+              </w:rPr>
+              <w:t xml:space="preserve">    </w:t>
+            </w:r>
+            <w:r>
+              <w:rPr>
+                <w:rFonts w:ascii="Malgun Gothic Semilight" w:eastAsia="Malgun Gothic Semilight" w:hAnsi="Malgun Gothic Semilight" w:cs="Malgun Gothic Semilight"/>
+                <w:color w:val="000000" w:themeColor="text1"/>
+                <w:highlight w:val="magenta"/>
+              </w:rPr>
+              <w:t>}</w:t>
+            </w:r>
           </w:p>
-        </w:tc>
-        <w:tc>
-          <w:tcPr>
-            <w:tcW w:w="3132" w:type="dxa"/>
-          </w:tcPr>
           <w:p>
             <w:pPr>
               <w:rPr>
-                <w:lang w:val="en-GB"/>
+                <w:rFonts w:ascii="Malgun Gothic Semilight" w:eastAsia="Malgun Gothic Semilight" w:hAnsi="Malgun Gothic Semilight" w:cs="Malgun Gothic Semilight"/>
+                <w:color w:val="000000" w:themeColor="text1"/>
               </w:rPr>
             </w:pPr>
-          </w:p>
-        </w:tc>
-      </w:tr>
-      <w:tr>
-        <w:tc>
-          <w:tcPr>
-            <w:tcW w:w="3131" w:type="dxa"/>
-          </w:tcPr>
-          <w:p>
-            <w:pPr>
-              <w:rPr>
-                <w:lang w:val="en-GB"/>
-              </w:rPr>
-            </w:pPr>
-            <w:r>
-              <w:rPr>
-                <w:lang w:val="en-GB"/>
-              </w:rPr>
-              <w:t>Text-Davinci-001</w:t>
-            </w:r>
-          </w:p>
-        </w:tc>
-        <w:tc>
-          <w:tcPr>
-            <w:tcW w:w="3131" w:type="dxa"/>
-          </w:tcPr>
-          <w:p>
-            <w:pPr>
-              <w:rPr>
-                <w:lang w:val="en-GB"/>
-              </w:rPr>
-            </w:pPr>
-          </w:p>
-        </w:tc>
-        <w:tc>
-          <w:tcPr>
-            <w:tcW w:w="3132" w:type="dxa"/>
-          </w:tcPr>
-          <w:p>
-            <w:pPr>
-              <w:rPr>
-                <w:lang w:val="en-GB"/>
-              </w:rPr>
-            </w:pPr>
-          </w:p>
-        </w:tc>
-      </w:tr>
-      <w:tr>
-        <w:tc>
-          <w:tcPr>
-            <w:tcW w:w="3131" w:type="dxa"/>
-          </w:tcPr>
-          <w:p>
-            <w:pPr>
-              <w:rPr>
-                <w:lang w:val="en-GB"/>
-              </w:rPr>
-            </w:pPr>
-            <w:r>
-              <w:rPr>
-                <w:lang w:val="en-GB"/>
-              </w:rPr>
-              <w:t>Text-Davinci-003</w:t>
-            </w:r>
-          </w:p>
-        </w:tc>
-        <w:tc>
-          <w:tcPr>
-            <w:tcW w:w="3131" w:type="dxa"/>
-          </w:tcPr>
-          <w:p>
-            <w:pPr>
-              <w:rPr>
-                <w:lang w:val="en-GB"/>
-              </w:rPr>
-            </w:pPr>
-          </w:p>
-        </w:tc>
-        <w:tc>
-          <w:tcPr>
-            <w:tcW w:w="3132" w:type="dxa"/>
-          </w:tcPr>
-          <w:p>
-            <w:pPr>
-              <w:rPr>
-                <w:lang w:val="en-GB"/>
-              </w:rPr>
-            </w:pPr>
-          </w:p>
-        </w:tc>
-      </w:tr>
-      <w:tr>
-        <w:tc>
-          <w:tcPr>
-            <w:tcW w:w="3131" w:type="dxa"/>
-          </w:tcPr>
-          <w:p>
-            <w:pPr>
-              <w:rPr>
-                <w:lang w:val="en-GB"/>
-              </w:rPr>
-            </w:pPr>
-            <w:r>
-              <w:rPr>
-                <w:lang w:val="en-GB"/>
-              </w:rPr>
-              <w:t>Text-Curie-001</w:t>
-            </w:r>
-          </w:p>
-        </w:tc>
-        <w:tc>
-          <w:tcPr>
-            <w:tcW w:w="3131" w:type="dxa"/>
-          </w:tcPr>
-          <w:p>
-            <w:pPr>
-              <w:rPr>
-                <w:lang w:val="en-GB"/>
-              </w:rPr>
-            </w:pPr>
-          </w:p>
-        </w:tc>
-        <w:tc>
-          <w:tcPr>
-            <w:tcW w:w="3132" w:type="dxa"/>
-          </w:tcPr>
-          <w:p>
-            <w:pPr>
-              <w:rPr>
-                <w:lang w:val="en-GB"/>
-              </w:rPr>
-            </w:pPr>
-          </w:p>
-        </w:tc>
-      </w:tr>
-      <w:tr>
-        <w:tc>
-          <w:tcPr>
-            <w:tcW w:w="3131" w:type="dxa"/>
-          </w:tcPr>
-          <w:p>
-            <w:pPr>
-              <w:rPr>
-                <w:lang w:val="en-GB"/>
-              </w:rPr>
-            </w:pPr>
-            <w:proofErr w:type="spellStart"/>
-            <w:r>
-              <w:rPr>
-                <w:lang w:val="en-GB"/>
-              </w:rPr>
-              <w:t>Text.Babbage</w:t>
-            </w:r>
-            <w:proofErr w:type="spellEnd"/>
-            <w:r>
-              <w:rPr>
-                <w:lang w:val="en-GB"/>
-              </w:rPr>
-              <w:t>-001</w:t>
-            </w:r>
-          </w:p>
-        </w:tc>
-        <w:tc>
-          <w:tcPr>
-            <w:tcW w:w="3131" w:type="dxa"/>
-          </w:tcPr>
-          <w:p>
-            <w:pPr>
-              <w:rPr>
-                <w:lang w:val="en-GB"/>
-              </w:rPr>
-            </w:pPr>
-          </w:p>
-        </w:tc>
-        <w:tc>
-          <w:tcPr>
-            <w:tcW w:w="3132" w:type="dxa"/>
-          </w:tcPr>
-          <w:p>
-            <w:pPr>
-              <w:rPr>
-                <w:lang w:val="en-GB"/>
-              </w:rPr>
-            </w:pPr>
-          </w:p>
-        </w:tc>
-      </w:tr>
-      <w:tr>
-        <w:tc>
-          <w:tcPr>
-            <w:tcW w:w="3131" w:type="dxa"/>
-          </w:tcPr>
-          <w:p>
-            <w:pPr>
-              <w:rPr>
-                <w:lang w:val="en-GB"/>
-              </w:rPr>
-            </w:pPr>
-            <w:r>
-              <w:rPr>
-                <w:lang w:val="en-GB"/>
-              </w:rPr>
-              <w:t>Text-Ada-001</w:t>
-            </w:r>
-          </w:p>
-        </w:tc>
-        <w:tc>
-          <w:tcPr>
-            <w:tcW w:w="3131" w:type="dxa"/>
-          </w:tcPr>
-          <w:p>
-            <w:pPr>
-              <w:rPr>
-                <w:lang w:val="en-GB"/>
-              </w:rPr>
-            </w:pPr>
-          </w:p>
-        </w:tc>
-        <w:tc>
-          <w:tcPr>
-            <w:tcW w:w="3132" w:type="dxa"/>
-          </w:tcPr>
-          <w:p>
-            <w:pPr>
-              <w:rPr>
-                <w:lang w:val="en-GB"/>
-              </w:rPr>
-            </w:pPr>
+            <w:r>
+              <w:rPr>
+                <w:rFonts w:ascii="Malgun Gothic Semilight" w:eastAsia="Malgun Gothic Semilight" w:hAnsi="Malgun Gothic Semilight" w:cs="Malgun Gothic Semilight"/>
+                <w:color w:val="000000" w:themeColor="text1"/>
+                <w:highlight w:val="magenta"/>
+              </w:rPr>
+              <w:t>}</w:t>
+            </w:r>
           </w:p>
         </w:tc>
       </w:tr>
@@ -16573,91 +19482,388 @@
     </w:p>
     <w:p>
       <w:pPr>
-        <w:pStyle w:val="Didascalia"/>
-        <w:rPr>
-          <w:lang w:val="en-GB"/>
-        </w:rPr>
-      </w:pPr>
+        <w:rPr>
+          <w:lang w:val="en-GB"/>
+        </w:rPr>
+      </w:pPr>
+    </w:p>
+    <w:p>
+      <w:pPr>
+        <w:rPr>
+          <w:lang w:val="en-GB"/>
+        </w:rPr>
+      </w:pPr>
+    </w:p>
+    <w:p>
+      <w:pPr>
+        <w:rPr>
+          <w:lang w:val="en-GB"/>
+        </w:rPr>
+      </w:pPr>
+      <w:r>
+        <w:rPr>
+          <w:lang w:val="en-GB"/>
+        </w:rPr>
+        <w:t xml:space="preserve">In the example above, we wanted to show how OpenAI separates </w:t>
+      </w:r>
+      <w:r>
+        <w:rPr>
+          <w:lang w:val="en-GB"/>
+        </w:rPr>
+        <w:t xml:space="preserve">input and output </w:t>
+      </w:r>
+      <w:r>
+        <w:rPr>
+          <w:lang w:val="en-GB"/>
+        </w:rPr>
+        <w:t xml:space="preserve"> </w:t>
+      </w:r>
+      <w:r>
+        <w:rPr>
+          <w:lang w:val="en-GB"/>
+        </w:rPr>
+        <w:t>into tokens</w:t>
+      </w:r>
+      <w:r>
+        <w:rPr>
+          <w:lang w:val="en-GB"/>
+        </w:rPr>
+        <w:t xml:space="preserve"> by using an tool provided </w:t>
+      </w:r>
+      <w:r>
+        <w:rPr>
+          <w:lang w:val="en-GB"/>
+        </w:rPr>
+        <w:t>by OpenAI [17]</w:t>
+      </w:r>
+      <w:r>
+        <w:rPr>
+          <w:lang w:val="en-GB"/>
+        </w:rPr>
+        <w:t>. In the</w:t>
+      </w:r>
+      <w:r>
+        <w:rPr>
+          <w:lang w:val="en-GB"/>
+        </w:rPr>
+        <w:t xml:space="preserve"> input, there 27 characters </w:t>
+      </w:r>
+      <w:r>
+        <w:rPr>
+          <w:lang w:val="en-GB"/>
+        </w:rPr>
+        <w:t xml:space="preserve">that , in </w:t>
+      </w:r>
+      <w:r>
+        <w:rPr>
+          <w:lang w:val="en-GB"/>
+        </w:rPr>
+        <w:t>this case</w:t>
+      </w:r>
+      <w:r>
+        <w:rPr>
+          <w:lang w:val="en-GB"/>
+        </w:rPr>
+        <w:t xml:space="preserve">, correspond to 8 tokens , whereas in the output there are 477 characters that </w:t>
+      </w:r>
+      <w:r>
+        <w:rPr>
+          <w:lang w:val="en-GB"/>
+        </w:rPr>
+        <w:t>are divided into 103 tokens.</w:t>
+      </w:r>
+    </w:p>
+    <w:p>
+      <w:pPr>
+        <w:rPr>
+          <w:lang w:val="en-GB"/>
+        </w:rPr>
+      </w:pPr>
+      <w:r>
+        <w:rPr>
+          <w:lang w:val="en-GB"/>
+        </w:rPr>
+        <w:t>One token should correspond to</w:t>
+      </w:r>
+      <w:r>
+        <w:rPr>
+          <w:lang w:val="en-GB"/>
+        </w:rPr>
+        <w:t xml:space="preserve"> ~</w:t>
+      </w:r>
+      <w:r>
+        <w:rPr>
+          <w:lang w:val="en-GB"/>
+        </w:rPr>
+        <w:t>4 characters of text for common English text</w:t>
+      </w:r>
+      <w:r>
+        <w:rPr>
+          <w:lang w:val="en-GB"/>
+        </w:rPr>
+        <w:t xml:space="preserve">, roughly 100 tokens </w:t>
+      </w:r>
+      <w:r>
+        <w:rPr>
+          <w:lang w:val="en-GB"/>
+        </w:rPr>
+        <w:t>comprehend 75 words.</w:t>
+      </w:r>
+    </w:p>
+    <w:p>
+      <w:pPr>
+        <w:rPr>
+          <w:lang w:val="en-GB"/>
+        </w:rPr>
+      </w:pPr>
+      <w:r>
+        <w:rPr>
+          <w:lang w:val="en-GB"/>
+        </w:rPr>
+        <w:t xml:space="preserve">For completion, a price prediction for this operation, using </w:t>
+      </w:r>
       <w:proofErr w:type="spellStart"/>
       <w:r>
-        <w:t>Table</w:t>
+        <w:rPr>
+          <w:lang w:val="en-GB"/>
+        </w:rPr>
+        <w:t>GPT</w:t>
       </w:r>
       <w:proofErr w:type="spellEnd"/>
       <w:r>
+        <w:rPr>
+          <w:lang w:val="en-GB"/>
+        </w:rPr>
+        <w:t>-3.5 Turbo,</w:t>
+      </w:r>
+      <w:r>
+        <w:rPr>
+          <w:lang w:val="en-GB"/>
+        </w:rPr>
         <w:t xml:space="preserve"> </w:t>
       </w:r>
       <w:r>
-        <w:t>3</w:t>
-      </w:r>
-      <w:r>
-        <w:t>:</w:t>
-      </w:r>
-    </w:p>
-    <w:p>
-      <w:pPr>
-        <w:rPr>
-          <w:lang w:val="en-GB"/>
-        </w:rPr>
-      </w:pPr>
-    </w:p>
-    <w:p>
-      <w:pPr>
-        <w:rPr>
-          <w:lang w:val="en-GB"/>
-        </w:rPr>
-      </w:pPr>
-    </w:p>
-    <w:p>
-      <w:pPr>
-        <w:rPr>
-          <w:lang w:val="en-GB"/>
-        </w:rPr>
-      </w:pPr>
-      <w:r>
-        <w:rPr>
-          <w:lang w:val="en-GB"/>
-        </w:rPr>
+        <w:rPr>
+          <w:lang w:val="en-GB"/>
+        </w:rPr>
+        <w:t>could be</w:t>
+      </w:r>
+      <w:r>
+        <w:rPr>
+          <w:lang w:val="en-GB"/>
+        </w:rPr>
+        <w:t xml:space="preserve">: </w:t>
+      </w:r>
+    </w:p>
+    <w:p>
+      <w:pPr>
+        <w:rPr>
+          <w:lang w:val="en-GB"/>
+        </w:rPr>
+      </w:pPr>
+    </w:p>
+    <w:p>
+      <w:pPr>
+        <w:rPr>
+          <w:lang w:val="en-GB"/>
+        </w:rPr>
+      </w:pPr>
+      <w:r>
+        <w:rPr>
+          <w:lang w:val="en-GB"/>
+        </w:rPr>
+        <w:tab/>
+      </w:r>
+      <w:r>
+        <w:rPr>
+          <w:lang w:val="en-GB"/>
+        </w:rPr>
+        <w:tab/>
+      </w:r>
+      <w:r>
+        <w:rPr>
+          <w:lang w:val="en-GB"/>
+        </w:rPr>
+        <w:tab/>
+      </w:r>
+      <w:r>
+        <w:rPr>
+          <w:lang w:val="en-GB"/>
+        </w:rPr>
+        <w:tab/>
+      </w:r>
+      <w:r>
+        <w:rPr>
+          <w:lang w:val="en-GB"/>
+        </w:rPr>
+        <w:t>(103 + 8</w:t>
+      </w:r>
+      <w:r>
+        <w:rPr>
+          <w:lang w:val="en-GB"/>
+        </w:rPr>
+        <w:t xml:space="preserve"> tokens</w:t>
+      </w:r>
+      <w:r>
+        <w:rPr>
+          <w:lang w:val="en-GB"/>
+        </w:rPr>
+        <w:t xml:space="preserve">) * 0.00001$ = </w:t>
+      </w:r>
+      <w:r>
+        <w:rPr>
+          <w:lang w:val="en-GB"/>
+        </w:rPr>
+        <w:t>0.00111$</w:t>
+      </w:r>
+    </w:p>
+    <w:p>
+      <w:pPr>
+        <w:rPr>
+          <w:lang w:val="en-GB"/>
+        </w:rPr>
+      </w:pPr>
+    </w:p>
+    <w:p>
+      <w:pPr>
+        <w:rPr>
+          <w:lang w:val="en-GB"/>
+        </w:rPr>
+      </w:pPr>
+      <w:r>
+        <w:rPr>
+          <w:lang w:val="en-GB"/>
+        </w:rPr>
+        <w:t xml:space="preserve">The price is </w:t>
+      </w:r>
+      <w:r>
+        <w:rPr>
+          <w:lang w:val="en-GB"/>
+        </w:rPr>
+        <w:t xml:space="preserve">small, of course, </w:t>
+      </w:r>
+      <w:r>
+        <w:rPr>
+          <w:lang w:val="en-GB"/>
+        </w:rPr>
+        <w:t xml:space="preserve">but </w:t>
+      </w:r>
+      <w:r>
+        <w:rPr>
+          <w:lang w:val="en-GB"/>
+        </w:rPr>
+        <w:t xml:space="preserve">if we increase the complexity of the </w:t>
+      </w:r>
+      <w:r>
+        <w:rPr>
+          <w:lang w:val="en-GB"/>
+        </w:rPr>
+        <w:t xml:space="preserve">question </w:t>
+      </w:r>
+      <w:r>
+        <w:rPr>
+          <w:lang w:val="en-GB"/>
+        </w:rPr>
+        <w:t xml:space="preserve">the </w:t>
+      </w:r>
+      <w:r>
+        <w:rPr>
+          <w:lang w:val="en-GB"/>
+        </w:rPr>
+        <w:t>answer</w:t>
+      </w:r>
+      <w:r>
+        <w:rPr>
+          <w:lang w:val="en-GB"/>
+        </w:rPr>
+        <w:t xml:space="preserve"> will be longer and so </w:t>
+      </w:r>
+      <w:r>
+        <w:rPr>
+          <w:lang w:val="en-GB"/>
+        </w:rPr>
+        <w:t xml:space="preserve"> the price will be higher.</w:t>
+      </w:r>
+    </w:p>
+    <w:p>
+      <w:pPr>
+        <w:rPr>
+          <w:lang w:val="en-GB"/>
+        </w:rPr>
+      </w:pPr>
+    </w:p>
+    <w:p>
+      <w:pPr>
+        <w:pStyle w:val="Titolo3"/>
+      </w:pPr>
+      <w:bookmarkStart w:id="19" w:name="_Toc165397404"/>
+      <w:r>
+        <w:t>Roslyn C# Runtime Compiler</w:t>
+      </w:r>
+      <w:bookmarkEnd w:id="19"/>
+    </w:p>
+    <w:p>
+      <w:pPr>
+        <w:rPr>
+          <w:lang w:val="en-GB"/>
+        </w:rPr>
+      </w:pPr>
+    </w:p>
+    <w:p>
+      <w:pPr>
+        <w:rPr>
+          <w:lang w:val="en-GB"/>
+        </w:rPr>
+      </w:pPr>
+    </w:p>
+    <w:p>
+      <w:pPr>
+        <w:rPr>
+          <w:lang w:val="en-GB"/>
+        </w:rPr>
+      </w:pPr>
+    </w:p>
+    <w:p>
+      <w:pPr>
+        <w:pStyle w:val="Titolo3"/>
+      </w:pPr>
+      <w:bookmarkStart w:id="20" w:name="_Toc165397405"/>
+      <w:r>
+        <w:t>XR SDKs</w:t>
+      </w:r>
+      <w:bookmarkEnd w:id="20"/>
+    </w:p>
+    <w:p>
+      <w:pPr>
+        <w:rPr>
+          <w:lang w:val="en-GB"/>
+        </w:rPr>
+      </w:pPr>
+    </w:p>
+    <w:p>
+      <w:pPr>
+        <w:pStyle w:val="Titolo3"/>
+      </w:pPr>
+      <w:bookmarkStart w:id="21" w:name="_Toc165397406"/>
+      <w:r>
+        <w:lastRenderedPageBreak/>
+        <w:t>Vocal Commands</w:t>
+      </w:r>
+      <w:bookmarkEnd w:id="21"/>
+    </w:p>
+    <w:p>
+      <w:pPr>
+        <w:pStyle w:val="Titolo2"/>
+      </w:pPr>
+      <w:r>
         <w:t xml:space="preserve"> </w:t>
       </w:r>
-    </w:p>
-    <w:p>
-      <w:pPr>
-        <w:rPr>
-          <w:lang w:val="en-GB"/>
-        </w:rPr>
-      </w:pPr>
-    </w:p>
-    <w:p>
-      <w:pPr>
-        <w:rPr>
-          <w:lang w:val="en-GB"/>
-        </w:rPr>
-      </w:pPr>
-    </w:p>
-    <w:p>
-      <w:pPr>
-        <w:rPr>
-          <w:lang w:val="en-GB"/>
-        </w:rPr>
-      </w:pPr>
-    </w:p>
-    <w:p>
-      <w:pPr>
-        <w:rPr>
-          <w:lang w:val="en-GB"/>
-        </w:rPr>
-      </w:pPr>
-    </w:p>
-    <w:p>
-      <w:pPr>
-        <w:rPr>
-          <w:lang w:val="en-GB"/>
-        </w:rPr>
-      </w:pPr>
-      <w:r>
-        <w:rPr>
-          <w:lang w:val="en-GB"/>
-        </w:rPr>
+      <w:bookmarkStart w:id="22" w:name="_Toc165397407"/>
+      <w:r>
+        <w:t>Hardware</w:t>
+      </w:r>
+      <w:bookmarkEnd w:id="22"/>
+      <w:r>
         <w:t xml:space="preserve"> </w:t>
       </w:r>
     </w:p>
@@ -16665,75 +19871,7 @@
       <w:pPr>
         <w:pStyle w:val="Titolo3"/>
       </w:pPr>
-      <w:bookmarkStart w:id="19" w:name="_Toc164875753"/>
-      <w:r>
-        <w:t>Roslyn C# Runtime Compiler</w:t>
-      </w:r>
-      <w:bookmarkEnd w:id="19"/>
-    </w:p>
-    <w:p>
-      <w:pPr>
-        <w:rPr>
-          <w:lang w:val="en-GB"/>
-        </w:rPr>
-      </w:pPr>
-    </w:p>
-    <w:p>
-      <w:pPr>
-        <w:rPr>
-          <w:lang w:val="en-GB"/>
-        </w:rPr>
-      </w:pPr>
-    </w:p>
-    <w:p>
-      <w:pPr>
-        <w:pStyle w:val="Titolo3"/>
-      </w:pPr>
-      <w:bookmarkStart w:id="20" w:name="_Toc164875754"/>
-      <w:r>
-        <w:lastRenderedPageBreak/>
-        <w:t>XR SDKs</w:t>
-      </w:r>
-      <w:bookmarkEnd w:id="20"/>
-    </w:p>
-    <w:p>
-      <w:pPr>
-        <w:rPr>
-          <w:lang w:val="en-GB"/>
-        </w:rPr>
-      </w:pPr>
-    </w:p>
-    <w:p>
-      <w:pPr>
-        <w:pStyle w:val="Titolo3"/>
-      </w:pPr>
-      <w:bookmarkStart w:id="21" w:name="_Toc164875755"/>
-      <w:r>
-        <w:t>Vocal Commands</w:t>
-      </w:r>
-      <w:bookmarkEnd w:id="21"/>
-    </w:p>
-    <w:p>
-      <w:pPr>
-        <w:pStyle w:val="Titolo2"/>
-      </w:pPr>
-      <w:r>
-        <w:t xml:space="preserve"> </w:t>
-      </w:r>
-      <w:bookmarkStart w:id="22" w:name="_Toc164875756"/>
-      <w:r>
-        <w:t>Hardware</w:t>
-      </w:r>
-      <w:bookmarkEnd w:id="22"/>
-      <w:r>
-        <w:t xml:space="preserve"> </w:t>
-      </w:r>
-    </w:p>
-    <w:p>
-      <w:pPr>
-        <w:pStyle w:val="Titolo3"/>
-      </w:pPr>
-      <w:bookmarkStart w:id="23" w:name="_Toc164875757"/>
+      <w:bookmarkStart w:id="23" w:name="_Toc165397408"/>
       <w:r>
         <w:t>Meta Quest 2</w:t>
       </w:r>
@@ -17119,21 +20257,53 @@
         <w:rPr>
           <w:lang w:val="en-GB"/>
         </w:rPr>
-        <w:t xml:space="preserve">of device can </w:t>
+        <w:t>of device can  be the freshly released Apple Vision Pro.</w:t>
+      </w:r>
+    </w:p>
+    <w:p>
+      <w:pPr>
+        <w:jc w:val="both"/>
+        <w:rPr>
+          <w:lang w:val="en-GB"/>
+        </w:rPr>
+      </w:pPr>
+      <w:r>
+        <w:rPr>
+          <w:lang w:val="en-GB"/>
+        </w:rPr>
+        <w:t xml:space="preserve">In conclusion, both OST and </w:t>
       </w:r>
       <w:proofErr w:type="spellStart"/>
       <w:r>
         <w:rPr>
           <w:lang w:val="en-GB"/>
         </w:rPr>
-        <w:t>the</w:t>
+        <w:t>VST</w:t>
       </w:r>
       <w:proofErr w:type="spellEnd"/>
       <w:r>
         <w:rPr>
           <w:lang w:val="en-GB"/>
         </w:rPr>
-        <w:t xml:space="preserve"> be the freshly released Apple Vision Pro.</w:t>
+        <w:t xml:space="preserve"> </w:t>
+      </w:r>
+      <w:r>
+        <w:rPr>
+          <w:lang w:val="en-GB"/>
+        </w:rPr>
+        <w:t>technologies offer unique advantages</w:t>
+      </w:r>
+      <w:r>
+        <w:rPr>
+          <w:lang w:val="en-GB"/>
+        </w:rPr>
+        <w:t xml:space="preserve">, the choice of one category over the other just depends on what kind of application the </w:t>
+      </w:r>
+      <w:r>
+        <w:rPr>
+          <w:lang w:val="en-GB"/>
+        </w:rPr>
+        <w:t>developer has to create.</w:t>
       </w:r>
     </w:p>
     <w:p>
@@ -17143,43 +20313,113 @@
           <w:lang w:val="en-GB"/>
         </w:rPr>
       </w:pPr>
-      <w:r>
-        <w:rPr>
-          <w:lang w:val="en-GB"/>
-        </w:rPr>
-        <w:t xml:space="preserve">In conclusion, both OST and </w:t>
+    </w:p>
+    <w:p>
+      <w:pPr>
+        <w:jc w:val="both"/>
+        <w:rPr>
+          <w:lang w:val="en-GB"/>
+        </w:rPr>
+      </w:pPr>
+      <w:r>
+        <w:rPr>
+          <w:lang w:val="en-GB"/>
+        </w:rPr>
+        <w:t xml:space="preserve">For our project, we </w:t>
+      </w:r>
+      <w:r>
+        <w:rPr>
+          <w:lang w:val="en-GB"/>
+        </w:rPr>
+        <w:t xml:space="preserve">have used the </w:t>
+      </w:r>
+      <w:r>
+        <w:rPr>
+          <w:lang w:val="en-GB"/>
+        </w:rPr>
+        <w:t>Meta Quest 2</w:t>
+      </w:r>
+      <w:r>
+        <w:rPr>
+          <w:lang w:val="en-GB"/>
+        </w:rPr>
+        <w:t>, a headset developed by Reality Labs</w:t>
+      </w:r>
+      <w:r>
+        <w:rPr>
+          <w:lang w:val="en-GB"/>
+        </w:rPr>
+        <w:t xml:space="preserve"> (a division of Meta Platforms [10]) and released on </w:t>
+      </w:r>
+      <w:r>
+        <w:rPr>
+          <w:lang w:val="en-GB"/>
+        </w:rPr>
+        <w:t>October 13</w:t>
+      </w:r>
+      <w:r>
+        <w:rPr>
+          <w:lang w:val="en-GB"/>
+        </w:rPr>
+        <w:t>, 2020</w:t>
+      </w:r>
+      <w:r>
+        <w:rPr>
+          <w:lang w:val="en-GB"/>
+        </w:rPr>
+        <w:t xml:space="preserve">. </w:t>
+      </w:r>
+      <w:r>
+        <w:rPr>
+          <w:lang w:val="en-GB"/>
+        </w:rPr>
+        <w:t xml:space="preserve">The display of the headset is an LCD </w:t>
+      </w:r>
+      <w:r>
+        <w:rPr>
+          <w:lang w:val="en-GB"/>
+        </w:rPr>
+        <w:t xml:space="preserve">panel with a resolution of </w:t>
       </w:r>
       <w:proofErr w:type="spellStart"/>
       <w:r>
         <w:rPr>
           <w:lang w:val="en-GB"/>
         </w:rPr>
-        <w:t>VST</w:t>
+        <w:t>1832x1920</w:t>
       </w:r>
       <w:proofErr w:type="spellEnd"/>
       <w:r>
         <w:rPr>
           <w:lang w:val="en-GB"/>
         </w:rPr>
-        <w:t xml:space="preserve"> </w:t>
-      </w:r>
-      <w:r>
-        <w:rPr>
-          <w:lang w:val="en-GB"/>
-        </w:rPr>
-        <w:t>technologies offer unique advantages</w:t>
-      </w:r>
-      <w:r>
-        <w:rPr>
-          <w:lang w:val="en-GB"/>
-        </w:rPr>
-        <w:t xml:space="preserve">, the choice of one category over the other just depends on what kind of application the </w:t>
-      </w:r>
-      <w:r>
-        <w:rPr>
-          <w:lang w:val="en-GB"/>
-        </w:rPr>
-        <w:t>developer has to create.</w:t>
+        <w:t xml:space="preserve"> per eye </w:t>
+      </w:r>
+      <w:r>
+        <w:rPr>
+          <w:lang w:val="en-GB"/>
+        </w:rPr>
+        <w:t>and a refresh rate of 120 Hz</w:t>
+      </w:r>
+      <w:r>
+        <w:rPr>
+          <w:lang w:val="en-GB"/>
+        </w:rPr>
+        <w:t xml:space="preserve">. As processor it uses a Snapdragon </w:t>
+      </w:r>
+      <w:proofErr w:type="spellStart"/>
+      <w:r>
+        <w:rPr>
+          <w:lang w:val="en-GB"/>
+        </w:rPr>
+        <w:t>XR2</w:t>
+      </w:r>
+      <w:proofErr w:type="spellEnd"/>
+      <w:r>
+        <w:rPr>
+          <w:lang w:val="en-GB"/>
+        </w:rPr>
+        <w:t xml:space="preserve"> designed for VR and augmented reality devices.</w:t>
       </w:r>
     </w:p>
     <w:p>
@@ -17189,6 +20429,18 @@
           <w:lang w:val="en-GB"/>
         </w:rPr>
       </w:pPr>
+      <w:r>
+        <w:rPr>
+          <w:lang w:val="en-GB"/>
+        </w:rPr>
+        <w:t xml:space="preserve">Included with this device, there are two touch controllers </w:t>
+      </w:r>
+      <w:r>
+        <w:rPr>
+          <w:lang w:val="en-GB"/>
+        </w:rPr>
+        <w:t>used for navigating inside the virtual world as “real hands”.</w:t>
+      </w:r>
     </w:p>
     <w:p>
       <w:pPr>
@@ -17201,43 +20453,52 @@
         <w:rPr>
           <w:lang w:val="en-GB"/>
         </w:rPr>
-        <w:t xml:space="preserve">For our project, we </w:t>
-      </w:r>
-      <w:r>
-        <w:rPr>
-          <w:lang w:val="en-GB"/>
-        </w:rPr>
-        <w:t xml:space="preserve">have used the </w:t>
-      </w:r>
-      <w:r>
-        <w:rPr>
-          <w:lang w:val="en-GB"/>
-        </w:rPr>
-        <w:t>Meta Quest 2</w:t>
-      </w:r>
-      <w:r>
-        <w:rPr>
-          <w:lang w:val="en-GB"/>
-        </w:rPr>
-        <w:t>, a headset developed by Reality Labs</w:t>
-      </w:r>
-      <w:r>
-        <w:rPr>
-          <w:lang w:val="en-GB"/>
-        </w:rPr>
-        <w:t xml:space="preserve"> (a division of Meta Platforms [10]) and released on </w:t>
-      </w:r>
-      <w:r>
-        <w:rPr>
-          <w:lang w:val="en-GB"/>
-        </w:rPr>
-        <w:t>October 13</w:t>
-      </w:r>
-      <w:r>
-        <w:rPr>
-          <w:lang w:val="en-GB"/>
-        </w:rPr>
-        <w:t>, 2020</w:t>
+        <w:lastRenderedPageBreak/>
+        <w:t>The headset tracks accurately the user’s head and body movement without the need of external devices</w:t>
+      </w:r>
+      <w:r>
+        <w:rPr>
+          <w:lang w:val="en-GB"/>
+        </w:rPr>
+        <w:t xml:space="preserve"> thanks to four cameras distributed around </w:t>
+      </w:r>
+      <w:r>
+        <w:rPr>
+          <w:lang w:val="en-GB"/>
+        </w:rPr>
+        <w:t xml:space="preserve">the </w:t>
+      </w:r>
+      <w:r>
+        <w:rPr>
+          <w:lang w:val="en-GB"/>
+        </w:rPr>
+        <w:t>headset and</w:t>
+      </w:r>
+      <w:r>
+        <w:rPr>
+          <w:lang w:val="en-GB"/>
+        </w:rPr>
+        <w:t xml:space="preserve"> offers hands tracking features for navigating menus without the touch of controllers.</w:t>
+      </w:r>
+    </w:p>
+    <w:p>
+      <w:pPr>
+        <w:jc w:val="both"/>
+        <w:rPr>
+          <w:lang w:val="en-GB"/>
+        </w:rPr>
+      </w:pPr>
+      <w:r>
+        <w:rPr>
+          <w:lang w:val="en-GB"/>
+        </w:rPr>
+        <w:t xml:space="preserve">With this headset there is no necessity to wear headphones because </w:t>
+      </w:r>
+      <w:r>
+        <w:rPr>
+          <w:lang w:val="en-GB"/>
+        </w:rPr>
+        <w:t>there are built-in speakers for left and right positional audio</w:t>
       </w:r>
       <w:r>
         <w:rPr>
@@ -17249,53 +20510,37 @@
         <w:rPr>
           <w:lang w:val="en-GB"/>
         </w:rPr>
-        <w:t xml:space="preserve">The display of the headset is an LCD </w:t>
-      </w:r>
-      <w:r>
-        <w:rPr>
-          <w:lang w:val="en-GB"/>
-        </w:rPr>
-        <w:t xml:space="preserve">panel with a resolution of </w:t>
-      </w:r>
-      <w:proofErr w:type="spellStart"/>
-      <w:r>
-        <w:rPr>
-          <w:lang w:val="en-GB"/>
-        </w:rPr>
-        <w:t>1832x1920</w:t>
-      </w:r>
-      <w:proofErr w:type="spellEnd"/>
-      <w:r>
-        <w:rPr>
-          <w:lang w:val="en-GB"/>
-        </w:rPr>
-        <w:t xml:space="preserve"> per eye </w:t>
-      </w:r>
-      <w:r>
-        <w:rPr>
-          <w:lang w:val="en-GB"/>
-        </w:rPr>
-        <w:t>and a refresh rate of 120 Hz</w:t>
-      </w:r>
-      <w:r>
-        <w:rPr>
-          <w:lang w:val="en-GB"/>
-        </w:rPr>
-        <w:t xml:space="preserve">. As processor it uses a Snapdragon </w:t>
-      </w:r>
-      <w:proofErr w:type="spellStart"/>
-      <w:r>
-        <w:rPr>
-          <w:lang w:val="en-GB"/>
-        </w:rPr>
-        <w:t>XR2</w:t>
-      </w:r>
-      <w:proofErr w:type="spellEnd"/>
-      <w:r>
-        <w:rPr>
-          <w:lang w:val="en-GB"/>
-        </w:rPr>
-        <w:t xml:space="preserve"> designed for VR and augmented reality devices.</w:t>
+        <w:t>But</w:t>
+      </w:r>
+      <w:r>
+        <w:rPr>
+          <w:lang w:val="en-GB"/>
+        </w:rPr>
+        <w:t xml:space="preserve"> the user can still use his own headphones via the 3.5 mm audio port</w:t>
+      </w:r>
+      <w:r>
+        <w:rPr>
+          <w:lang w:val="en-GB"/>
+        </w:rPr>
+        <w:t xml:space="preserve">. </w:t>
+      </w:r>
+      <w:r>
+        <w:rPr>
+          <w:lang w:val="en-GB"/>
+        </w:rPr>
+        <w:t>This device</w:t>
+      </w:r>
+      <w:r>
+        <w:rPr>
+          <w:lang w:val="en-GB"/>
+        </w:rPr>
+        <w:t xml:space="preserve"> includes a built-in microphone </w:t>
+      </w:r>
+      <w:r>
+        <w:rPr>
+          <w:lang w:val="en-GB"/>
+        </w:rPr>
+        <w:t>that will be very useful for our application’s vocals commands.</w:t>
       </w:r>
     </w:p>
     <w:p>
@@ -17305,127 +20550,6 @@
           <w:lang w:val="en-GB"/>
         </w:rPr>
       </w:pPr>
-      <w:r>
-        <w:rPr>
-          <w:lang w:val="en-GB"/>
-        </w:rPr>
-        <w:lastRenderedPageBreak/>
-        <w:t xml:space="preserve">Included with this device, there are two touch controllers </w:t>
-      </w:r>
-      <w:r>
-        <w:rPr>
-          <w:lang w:val="en-GB"/>
-        </w:rPr>
-        <w:t>used for navigating inside the virtual world as “real hands”.</w:t>
-      </w:r>
-    </w:p>
-    <w:p>
-      <w:pPr>
-        <w:jc w:val="both"/>
-        <w:rPr>
-          <w:lang w:val="en-GB"/>
-        </w:rPr>
-      </w:pPr>
-      <w:r>
-        <w:rPr>
-          <w:lang w:val="en-GB"/>
-        </w:rPr>
-        <w:t>The headset tracks accurately the user’s head and body movement without the need of external devices</w:t>
-      </w:r>
-      <w:r>
-        <w:rPr>
-          <w:lang w:val="en-GB"/>
-        </w:rPr>
-        <w:t xml:space="preserve"> thanks to four cameras distributed around </w:t>
-      </w:r>
-      <w:r>
-        <w:rPr>
-          <w:lang w:val="en-GB"/>
-        </w:rPr>
-        <w:t xml:space="preserve">the </w:t>
-      </w:r>
-      <w:r>
-        <w:rPr>
-          <w:lang w:val="en-GB"/>
-        </w:rPr>
-        <w:t>headset and</w:t>
-      </w:r>
-      <w:r>
-        <w:rPr>
-          <w:lang w:val="en-GB"/>
-        </w:rPr>
-        <w:t xml:space="preserve"> offers hands tracking features for navigating menus without the touch of controllers.</w:t>
-      </w:r>
-    </w:p>
-    <w:p>
-      <w:pPr>
-        <w:jc w:val="both"/>
-        <w:rPr>
-          <w:lang w:val="en-GB"/>
-        </w:rPr>
-      </w:pPr>
-      <w:r>
-        <w:rPr>
-          <w:lang w:val="en-GB"/>
-        </w:rPr>
-        <w:t xml:space="preserve">With this headset there is no necessity to wear headphones because </w:t>
-      </w:r>
-      <w:r>
-        <w:rPr>
-          <w:lang w:val="en-GB"/>
-        </w:rPr>
-        <w:t>there are built-in speakers for left and right positional audio</w:t>
-      </w:r>
-      <w:r>
-        <w:rPr>
-          <w:lang w:val="en-GB"/>
-        </w:rPr>
-        <w:t xml:space="preserve">. </w:t>
-      </w:r>
-      <w:r>
-        <w:rPr>
-          <w:lang w:val="en-GB"/>
-        </w:rPr>
-        <w:t>But</w:t>
-      </w:r>
-      <w:r>
-        <w:rPr>
-          <w:lang w:val="en-GB"/>
-        </w:rPr>
-        <w:t xml:space="preserve"> the user can still use his own headphones via the 3.5 mm audio port</w:t>
-      </w:r>
-      <w:r>
-        <w:rPr>
-          <w:lang w:val="en-GB"/>
-        </w:rPr>
-        <w:t xml:space="preserve">. </w:t>
-      </w:r>
-      <w:r>
-        <w:rPr>
-          <w:lang w:val="en-GB"/>
-        </w:rPr>
-        <w:t>This device</w:t>
-      </w:r>
-      <w:r>
-        <w:rPr>
-          <w:lang w:val="en-GB"/>
-        </w:rPr>
-        <w:t xml:space="preserve"> includes a built-in microphone </w:t>
-      </w:r>
-      <w:r>
-        <w:rPr>
-          <w:lang w:val="en-GB"/>
-        </w:rPr>
-        <w:t>that will be very useful for our application’s vocals commands.</w:t>
-      </w:r>
-    </w:p>
-    <w:p>
-      <w:pPr>
-        <w:jc w:val="both"/>
-        <w:rPr>
-          <w:lang w:val="en-GB"/>
-        </w:rPr>
-      </w:pPr>
     </w:p>
     <w:p>
       <w:pPr>
@@ -17439,7 +20563,7 @@
           <w:noProof/>
         </w:rPr>
         <w:drawing>
-          <wp:inline distT="0" distB="0" distL="0" distR="0" wp14:anchorId="1D9C793A" wp14:editId="41433EFD">
+          <wp:inline distT="0" distB="0" distL="0" distR="0" wp14:anchorId="1D9C793A" wp14:editId="42553435">
             <wp:extent cx="4152900" cy="2020675"/>
             <wp:effectExtent l="0" t="0" r="0" b="0"/>
             <wp:docPr id="5" name="Immagine 2" descr="Meta Quest 2 ha venduto 14,8 milioni di unità ed è il visore VR di maggior  successo | Eurogamer.it"/>
@@ -17863,7 +20987,6 @@
         </w:numPr>
       </w:pPr>
       <w:r>
-        <w:lastRenderedPageBreak/>
         <w:t>A message in the headset’s display will pop up</w:t>
       </w:r>
       <w:r>
@@ -17938,7 +21061,7 @@
       <w:pPr>
         <w:pStyle w:val="Titolo3"/>
       </w:pPr>
-      <w:bookmarkStart w:id="25" w:name="_Toc164875758"/>
+      <w:bookmarkStart w:id="25" w:name="_Toc165397409"/>
       <w:r>
         <w:t>Workstation</w:t>
       </w:r>
@@ -18355,7 +21478,7 @@
       <w:pPr>
         <w:pStyle w:val="Titolo1"/>
       </w:pPr>
-      <w:bookmarkStart w:id="26" w:name="_Toc164875759"/>
+      <w:bookmarkStart w:id="26" w:name="_Toc165397410"/>
       <w:r>
         <w:lastRenderedPageBreak/>
         <w:t>Design of the System</w:t>
@@ -18373,7 +21496,7 @@
       <w:pPr>
         <w:pStyle w:val="Titolo1"/>
       </w:pPr>
-      <w:bookmarkStart w:id="27" w:name="_Toc164875760"/>
+      <w:bookmarkStart w:id="27" w:name="_Toc165397411"/>
       <w:r>
         <w:lastRenderedPageBreak/>
         <w:t>Implementation</w:t>
@@ -18422,7 +21545,7 @@
       <w:pPr>
         <w:pStyle w:val="Titolo1"/>
       </w:pPr>
-      <w:bookmarkStart w:id="28" w:name="_Toc164875761"/>
+      <w:bookmarkStart w:id="28" w:name="_Toc165397412"/>
       <w:r>
         <w:lastRenderedPageBreak/>
         <w:t>Results</w:t>
@@ -18433,7 +21556,7 @@
       <w:pPr>
         <w:pStyle w:val="Titolo2"/>
       </w:pPr>
-      <w:bookmarkStart w:id="29" w:name="_Toc164875762"/>
+      <w:bookmarkStart w:id="29" w:name="_Toc165397413"/>
       <w:r>
         <w:t>System Testing</w:t>
       </w:r>
@@ -18443,7 +21566,7 @@
       <w:pPr>
         <w:pStyle w:val="Titolo3"/>
       </w:pPr>
-      <w:bookmarkStart w:id="30" w:name="_Toc164875763"/>
+      <w:bookmarkStart w:id="30" w:name="_Toc165397414"/>
       <w:r>
         <w:t>Experiments</w:t>
       </w:r>
@@ -18453,7 +21576,7 @@
       <w:pPr>
         <w:pStyle w:val="Titolo3"/>
       </w:pPr>
-      <w:bookmarkStart w:id="31" w:name="_Toc164875764"/>
+      <w:bookmarkStart w:id="31" w:name="_Toc165397415"/>
       <w:r>
         <w:t xml:space="preserve">Script Generation: </w:t>
       </w:r>
@@ -18466,7 +21589,7 @@
       <w:pPr>
         <w:pStyle w:val="Titolo3"/>
       </w:pPr>
-      <w:bookmarkStart w:id="32" w:name="_Toc164875765"/>
+      <w:bookmarkStart w:id="32" w:name="_Toc165397416"/>
       <w:r>
         <w:t>Script Generation: Error Rate</w:t>
       </w:r>
@@ -18479,7 +21602,7 @@
       <w:r>
         <w:t xml:space="preserve"> </w:t>
       </w:r>
-      <w:bookmarkStart w:id="33" w:name="_Toc164875766"/>
+      <w:bookmarkStart w:id="33" w:name="_Toc165397417"/>
       <w:r>
         <w:t>User Testing</w:t>
       </w:r>
@@ -18489,7 +21612,7 @@
       <w:pPr>
         <w:pStyle w:val="Titolo3"/>
       </w:pPr>
-      <w:bookmarkStart w:id="34" w:name="_Toc164875767"/>
+      <w:bookmarkStart w:id="34" w:name="_Toc165397418"/>
       <w:r>
         <w:t>Tester</w:t>
       </w:r>
@@ -18505,7 +21628,7 @@
       <w:pPr>
         <w:pStyle w:val="Titolo3"/>
       </w:pPr>
-      <w:bookmarkStart w:id="35" w:name="_Toc164875768"/>
+      <w:bookmarkStart w:id="35" w:name="_Toc165397419"/>
       <w:r>
         <w:t>System Usability Scale (SUS)</w:t>
       </w:r>
@@ -18515,7 +21638,7 @@
       <w:pPr>
         <w:pStyle w:val="Titolo3"/>
       </w:pPr>
-      <w:bookmarkStart w:id="36" w:name="_Toc164875769"/>
+      <w:bookmarkStart w:id="36" w:name="_Toc165397420"/>
       <w:r>
         <w:t>User Experience Questionnaire (</w:t>
       </w:r>
@@ -18533,7 +21656,7 @@
       <w:pPr>
         <w:pStyle w:val="Titolo1"/>
       </w:pPr>
-      <w:bookmarkStart w:id="37" w:name="_Toc164875770"/>
+      <w:bookmarkStart w:id="37" w:name="_Toc165397421"/>
       <w:r>
         <w:lastRenderedPageBreak/>
         <w:t>Conclusions</w:t>
@@ -18544,7 +21667,7 @@
       <w:pPr>
         <w:pStyle w:val="Titolo2"/>
       </w:pPr>
-      <w:bookmarkStart w:id="38" w:name="_Toc164875771"/>
+      <w:bookmarkStart w:id="38" w:name="_Toc165397422"/>
       <w:r>
         <w:t>Future Works</w:t>
       </w:r>
@@ -18554,7 +21677,7 @@
       <w:pPr>
         <w:pStyle w:val="HeadingWithnonumber"/>
       </w:pPr>
-      <w:bookmarkStart w:id="39" w:name="_Toc164875772"/>
+      <w:bookmarkStart w:id="39" w:name="_Toc165397423"/>
       <w:r>
         <w:lastRenderedPageBreak/>
         <w:t>Bibliography</w:t>
@@ -19726,41 +22849,121 @@
     <w:p>
       <w:pPr>
         <w:ind w:left="825" w:hanging="825"/>
-      </w:pPr>
-      <w:r>
+        <w:rPr>
+          <w:lang w:val="en-GB"/>
+        </w:rPr>
+      </w:pPr>
+      <w:r>
+        <w:rPr>
+          <w:lang w:val="en-GB"/>
+        </w:rPr>
         <w:t>[16]</w:t>
       </w:r>
       <w:r>
+        <w:rPr>
+          <w:lang w:val="en-GB"/>
+        </w:rPr>
         <w:tab/>
         <w:t xml:space="preserve"> </w:t>
       </w:r>
       <w:r>
-        <w:t>API O</w:t>
-      </w:r>
-      <w:r>
-        <w:t>penAI-DotNet.</w:t>
-      </w:r>
-      <w:r>
-        <w:t>https://github.com/RageAgainstThePixel/OpenAI-DotNet</w:t>
-      </w:r>
-      <w:r>
+        <w:rPr>
+          <w:lang w:val="en-GB"/>
+        </w:rPr>
+        <w:t>API OpenAI-DotNet.https://github.com/RageAgainstThePixel/OpenAI-DotNet</w:t>
+      </w:r>
+      <w:r>
+        <w:rPr>
+          <w:lang w:val="en-GB"/>
+        </w:rPr>
         <w:t xml:space="preserve"> </w:t>
       </w:r>
       <w:r>
+        <w:rPr>
+          <w:lang w:val="en-GB"/>
+        </w:rPr>
         <w:t>.2024</w:t>
       </w:r>
       <w:r>
-        <w:t xml:space="preserve">    </w:t>
-      </w:r>
-    </w:p>
-    <w:p/>
+        <w:rPr>
+          <w:lang w:val="en-GB"/>
+        </w:rPr>
+        <w:t xml:space="preserve">   </w:t>
+      </w:r>
+    </w:p>
+    <w:p>
+      <w:pPr>
+        <w:ind w:left="825" w:hanging="825"/>
+        <w:rPr>
+          <w:lang w:val="en-GB"/>
+        </w:rPr>
+      </w:pPr>
+    </w:p>
+    <w:p>
+      <w:pPr>
+        <w:ind w:left="825" w:hanging="825"/>
+        <w:rPr>
+          <w:lang w:val="en-GB"/>
+        </w:rPr>
+      </w:pPr>
+      <w:r>
+        <w:rPr>
+          <w:lang w:val="en-GB"/>
+        </w:rPr>
+        <w:t xml:space="preserve">[17}       OpenAI Tokenizer:  </w:t>
+      </w:r>
+      <w:hyperlink r:id="rId23" w:history="1">
+        <w:r>
+          <w:rPr>
+            <w:rStyle w:val="Collegamentoipertestuale"/>
+            <w:lang w:val="en-GB"/>
+          </w:rPr>
+          <w:t>https://</w:t>
+        </w:r>
+        <w:proofErr w:type="spellStart"/>
+        <w:r>
+          <w:rPr>
+            <w:rStyle w:val="Collegamentoipertestuale"/>
+            <w:lang w:val="en-GB"/>
+          </w:rPr>
+          <w:t>platform.openai.com</w:t>
+        </w:r>
+        <w:proofErr w:type="spellEnd"/>
+        <w:r>
+          <w:rPr>
+            <w:rStyle w:val="Collegamentoipertestuale"/>
+            <w:lang w:val="en-GB"/>
+          </w:rPr>
+          <w:t>/tokenizer</w:t>
+        </w:r>
+      </w:hyperlink>
+      <w:r>
+        <w:rPr>
+          <w:lang w:val="en-GB"/>
+        </w:rPr>
+        <w:t xml:space="preserve"> , 2024</w:t>
+      </w:r>
+      <w:r>
+        <w:rPr>
+          <w:lang w:val="en-GB"/>
+        </w:rPr>
+        <w:t xml:space="preserve"> </w:t>
+      </w:r>
+    </w:p>
+    <w:p>
+      <w:pPr>
+        <w:rPr>
+          <w:lang w:val="en-GB"/>
+        </w:rPr>
+      </w:pPr>
+    </w:p>
     <w:sectPr>
-      <w:headerReference w:type="even" r:id="rId23"/>
-      <w:headerReference w:type="default" r:id="rId24"/>
-      <w:footerReference w:type="even" r:id="rId25"/>
-      <w:footerReference w:type="default" r:id="rId26"/>
-      <w:headerReference w:type="first" r:id="rId27"/>
-      <w:footerReference w:type="first" r:id="rId28"/>
+      <w:headerReference w:type="even" r:id="rId24"/>
+      <w:headerReference w:type="default" r:id="rId25"/>
+      <w:footerReference w:type="even" r:id="rId26"/>
+      <w:footerReference w:type="default" r:id="rId27"/>
+      <w:headerReference w:type="first" r:id="rId28"/>
+      <w:footerReference w:type="first" r:id="rId29"/>
       <w:pgSz w:w="12240" w:h="15840"/>
       <w:pgMar w:top="1701" w:right="1418" w:bottom="1418" w:left="1418" w:header="720" w:footer="720" w:gutter="0"/>
       <w:cols w:space="720"/>
@@ -20405,7 +23608,7 @@
   <w:abstractNum w:abstractNumId="2" w15:restartNumberingAfterBreak="0">
     <w:nsid w:val="15447845"/>
     <w:multiLevelType w:val="multilevel"/>
-    <w:tmpl w:val="9F783EEA"/>
+    <w:tmpl w:val="DAE29CDA"/>
     <w:lvl w:ilvl="0">
       <w:start w:val="1"/>
       <w:numFmt w:val="decimal"/>
@@ -20456,6 +23659,8 @@
       </w:pPr>
       <w:rPr>
         <w:rFonts w:hint="default"/>
+        <w:b/>
+        <w:bCs/>
       </w:rPr>
     </w:lvl>
     <w:lvl w:ilvl="4">
@@ -23220,7 +26425,6 @@
   <w:style w:type="character" w:default="1" w:styleId="Carpredefinitoparagrafo">
     <w:name w:val="Default Paragraph Font"/>
     <w:uiPriority w:val="1"/>
-    <w:semiHidden/>
     <w:unhideWhenUsed/>
   </w:style>
   <w:style w:type="table" w:default="1" w:styleId="Tabellanormale">
